--- a/relatorio.docx
+++ b/relatorio.docx
@@ -1,7 +1,1589 @@
 
 <file path=word/document.xml><?xml version="1.0" encoding="utf-8"?>
-<w:document xmlns:wpc="http://schemas.microsoft.com/office/word/2010/wordprocessingCanvas" xmlns:cx="http://schemas.microsoft.com/office/drawing/2014/chartex" xmlns:cx1="http://schemas.microsoft.com/office/drawing/2015/9/8/chartex" xmlns:cx2="http://schemas.microsoft.com/office/drawing/2015/10/21/chartex" xmlns:cx3="http://schemas.microsoft.com/office/drawing/2016/5/9/chartex" xmlns:cx4="http://schemas.microsoft.com/office/drawing/2016/5/10/chartex" xmlns:cx5="http://schemas.microsoft.com/office/drawing/2016/5/11/chartex" xmlns:cx6="http://schemas.microsoft.com/office/drawing/2016/5/12/chartex" xmlns:cx7="http://schemas.microsoft.com/office/drawing/2016/5/13/chartex" xmlns:cx8="http://schemas.microsoft.com/office/drawing/2016/5/14/chartex" xmlns:mc="http://schemas.openxmlformats.org/markup-compatibility/2006" xmlns:aink="http://schemas.microsoft.com/office/drawing/2016/ink" xmlns:am3d="http://schemas.microsoft.com/office/drawing/2017/model3d" xmlns:o="urn:schemas-microsoft-com:office:office" xmlns:oel="http://schemas.microsoft.com/office/2019/extlst" xmlns:r="http://schemas.openxmlformats.org/officeDocument/2006/relationships" xmlns:m="http://schemas.openxmlformats.org/officeDocument/2006/math" xmlns:v="urn:schemas-microsoft-com:vml" xmlns:wp14="http://schemas.microsoft.com/office/word/2010/wordprocessingDrawing" xmlns:wp="http://schemas.openxmlformats.org/drawingml/2006/wordprocessingDrawing" xmlns:w10="urn:schemas-microsoft-com:office:word" xmlns:w="http://schemas.openxmlformats.org/wordprocessingml/2006/main" xmlns:w14="http://schemas.microsoft.com/office/word/2010/wordml" xmlns:w15="http://schemas.microsoft.com/office/word/2012/wordml" xmlns:w16cex="http://schemas.microsoft.com/office/word/2018/wordml/cex" xmlns:w16cid="http://schemas.microsoft.com/office/word/2016/wordml/cid" xmlns:w16="http://schemas.microsoft.com/office/word/2018/wordml" xmlns:w16sdtdh="http://schemas.microsoft.com/office/word/2020/wordml/sdtdatahash" xmlns:w16se="http://schemas.microsoft.com/office/word/2015/wordml/symex" xmlns:wpg="http://schemas.microsoft.com/office/word/2010/wordprocessingGroup" xmlns:wpi="http://schemas.microsoft.com/office/word/2010/wordprocessingInk" xmlns:wne="http://schemas.microsoft.com/office/word/2006/wordml" xmlns:wps="http://schemas.microsoft.com/office/word/2010/wordprocessingShape" mc:Ignorable="w14 w15 w16se w16cid w16 w16cex w16sdtdh wp14">
+<w:document xmlns:wpc="http://schemas.microsoft.com/office/word/2010/wordprocessingCanvas" xmlns:cx="http://schemas.microsoft.com/office/drawing/2014/chartex" xmlns:cx1="http://schemas.microsoft.com/office/drawing/2015/9/8/chartex" xmlns:cx2="http://schemas.microsoft.com/office/drawing/2015/10/21/chartex" xmlns:cx3="http://schemas.microsoft.com/office/drawing/2016/5/9/chartex" xmlns:cx4="http://schemas.microsoft.com/office/drawing/2016/5/10/chartex" xmlns:cx5="http://schemas.microsoft.com/office/drawing/2016/5/11/chartex" xmlns:cx6="http://schemas.microsoft.com/office/drawing/2016/5/12/chartex" xmlns:cx7="http://schemas.microsoft.com/office/drawing/2016/5/13/chartex" xmlns:cx8="http://schemas.microsoft.com/office/drawing/2016/5/14/chartex" xmlns:mc="http://schemas.openxmlformats.org/markup-compatibility/2006" xmlns:aink="http://schemas.microsoft.com/office/drawing/2016/ink" xmlns:am3d="http://schemas.microsoft.com/office/drawing/2017/model3d" xmlns:o="urn:schemas-microsoft-com:office:office" xmlns:r="http://schemas.openxmlformats.org/officeDocument/2006/relationships" xmlns:m="http://schemas.openxmlformats.org/officeDocument/2006/math" xmlns:v="urn:schemas-microsoft-com:vml" xmlns:wp14="http://schemas.microsoft.com/office/word/2010/wordprocessingDrawing" xmlns:wp="http://schemas.openxmlformats.org/drawingml/2006/wordprocessingDrawing" xmlns:w10="urn:schemas-microsoft-com:office:word" xmlns:w="http://schemas.openxmlformats.org/wordprocessingml/2006/main" xmlns:w14="http://schemas.microsoft.com/office/word/2010/wordml" xmlns:w15="http://schemas.microsoft.com/office/word/2012/wordml" xmlns:w16cex="http://schemas.microsoft.com/office/word/2018/wordml/cex" xmlns:w16cid="http://schemas.microsoft.com/office/word/2016/wordml/cid" xmlns:w16="http://schemas.microsoft.com/office/word/2018/wordml" xmlns:w16se="http://schemas.microsoft.com/office/word/2015/wordml/symex" xmlns:wpg="http://schemas.microsoft.com/office/word/2010/wordprocessingGroup" xmlns:wpi="http://schemas.microsoft.com/office/word/2010/wordprocessingInk" xmlns:wne="http://schemas.microsoft.com/office/word/2006/wordml" xmlns:wps="http://schemas.microsoft.com/office/word/2010/wordprocessingShape" mc:Ignorable="w14 w15 w16se w16cid w16 w16cex wp14">
   <w:body>
+    <w:p>
+      <w:pPr>
+        <w:spacing w:before="1920" w:after="200" w:line="480" w:lineRule="auto"/>
+        <w:jc w:val="right"/>
+        <w:rPr>
+          <w:rFonts w:ascii="Cambria" w:eastAsia="Times New Roman" w:hAnsi="Cambria" w:cs="Arial"/>
+          <w:color w:val="17365D"/>
+          <w:kern w:val="0"/>
+          <w:sz w:val="28"/>
+          <w:szCs w:val="40"/>
+          <w:lang w:bidi="en-US"/>
+          <w14:ligatures w14:val="none"/>
+        </w:rPr>
+      </w:pPr>
+      <w:r>
+        <w:rPr>
+          <w:rFonts w:ascii="Cambria" w:eastAsia="Times New Roman" w:hAnsi="Cambria" w:cs="Arial"/>
+          <w:color w:val="17365D"/>
+          <w:kern w:val="0"/>
+          <w:sz w:val="28"/>
+          <w:szCs w:val="40"/>
+          <w:lang w:bidi="en-US"/>
+          <w14:ligatures w14:val="none"/>
+        </w:rPr>
+        <w:t xml:space="preserve">Relatório do trabalho da disciplina de </w:t>
+      </w:r>
+      <w:r>
+        <w:rPr>
+          <w:rFonts w:ascii="Cambria" w:eastAsia="Times New Roman" w:hAnsi="Cambria" w:cs="Arial"/>
+          <w:color w:val="17365D"/>
+          <w:kern w:val="0"/>
+          <w:sz w:val="28"/>
+          <w:szCs w:val="40"/>
+          <w:lang w:bidi="en-US"/>
+          <w14:ligatures w14:val="none"/>
+        </w:rPr>
+        <w:t>Computação de Alto Desempenho</w:t>
+      </w:r>
+    </w:p>
+    <w:p>
+      <w:pPr>
+        <w:pBdr>
+          <w:bottom w:val="single" w:sz="8" w:space="4" w:color="4F81BD"/>
+        </w:pBdr>
+        <w:spacing w:after="300" w:line="240" w:lineRule="auto"/>
+        <w:contextualSpacing/>
+        <w:jc w:val="right"/>
+        <w:rPr>
+          <w:rFonts w:ascii="Cambria" w:eastAsia="Times New Roman" w:hAnsi="Cambria" w:cs="Angsana New"/>
+          <w:color w:val="17365D"/>
+          <w:spacing w:val="5"/>
+          <w:kern w:val="28"/>
+          <w:sz w:val="52"/>
+          <w:szCs w:val="52"/>
+          <w:lang w:bidi="en-US"/>
+          <w14:ligatures w14:val="none"/>
+        </w:rPr>
+      </w:pPr>
+      <w:r>
+        <w:rPr>
+          <w:rFonts w:ascii="Cambria" w:eastAsia="Times New Roman" w:hAnsi="Cambria" w:cs="Angsana New"/>
+          <w:color w:val="17365D"/>
+          <w:spacing w:val="5"/>
+          <w:kern w:val="28"/>
+          <w:sz w:val="52"/>
+          <w:szCs w:val="52"/>
+          <w:lang w:bidi="en-US"/>
+          <w14:ligatures w14:val="none"/>
+        </w:rPr>
+        <w:t xml:space="preserve">Problema do </w:t>
+      </w:r>
+      <w:r>
+        <w:rPr>
+          <w:rFonts w:ascii="Cambria" w:eastAsia="Times New Roman" w:hAnsi="Cambria" w:cs="Angsana New"/>
+          <w:i/>
+          <w:iCs/>
+          <w:color w:val="17365D"/>
+          <w:spacing w:val="5"/>
+          <w:kern w:val="28"/>
+          <w:sz w:val="52"/>
+          <w:szCs w:val="52"/>
+          <w:lang w:bidi="en-US"/>
+          <w14:ligatures w14:val="none"/>
+        </w:rPr>
+        <w:t>Job-</w:t>
+      </w:r>
+      <w:proofErr w:type="spellStart"/>
+      <w:r>
+        <w:rPr>
+          <w:rFonts w:ascii="Cambria" w:eastAsia="Times New Roman" w:hAnsi="Cambria" w:cs="Angsana New"/>
+          <w:i/>
+          <w:iCs/>
+          <w:color w:val="17365D"/>
+          <w:spacing w:val="5"/>
+          <w:kern w:val="28"/>
+          <w:sz w:val="52"/>
+          <w:szCs w:val="52"/>
+          <w:lang w:bidi="en-US"/>
+          <w14:ligatures w14:val="none"/>
+        </w:rPr>
+        <w:t>Shop</w:t>
+      </w:r>
+      <w:proofErr w:type="spellEnd"/>
+    </w:p>
+    <w:p>
+      <w:pPr>
+        <w:spacing w:before="600" w:after="200" w:line="480" w:lineRule="auto"/>
+        <w:jc w:val="right"/>
+        <w:rPr>
+          <w:rFonts w:ascii="Cambria" w:eastAsia="Times New Roman" w:hAnsi="Cambria" w:cs="Arial"/>
+          <w:color w:val="17365D"/>
+          <w:kern w:val="0"/>
+          <w:sz w:val="28"/>
+          <w:szCs w:val="40"/>
+          <w:lang w:bidi="en-US"/>
+          <w14:ligatures w14:val="none"/>
+        </w:rPr>
+      </w:pPr>
+    </w:p>
+    <w:p>
+      <w:pPr>
+        <w:spacing w:before="120" w:after="120" w:line="480" w:lineRule="auto"/>
+        <w:jc w:val="right"/>
+        <w:rPr>
+          <w:rFonts w:ascii="Cambria" w:eastAsia="Times New Roman" w:hAnsi="Cambria" w:cs="Arial"/>
+          <w:color w:val="17365D"/>
+          <w:kern w:val="0"/>
+          <w:sz w:val="28"/>
+          <w:szCs w:val="40"/>
+          <w:lang w:bidi="en-US"/>
+          <w14:ligatures w14:val="none"/>
+        </w:rPr>
+      </w:pPr>
+      <w:r>
+        <w:rPr>
+          <w:rFonts w:ascii="Cambria" w:eastAsia="Times New Roman" w:hAnsi="Cambria" w:cs="Arial"/>
+          <w:color w:val="17365D"/>
+          <w:kern w:val="0"/>
+          <w:sz w:val="28"/>
+          <w:szCs w:val="40"/>
+          <w:lang w:bidi="en-US"/>
+          <w14:ligatures w14:val="none"/>
+        </w:rPr>
+        <w:t>Carlos Bruno Machado Martins</w:t>
+      </w:r>
+      <w:r>
+        <w:rPr>
+          <w:rFonts w:ascii="Cambria" w:eastAsia="Times New Roman" w:hAnsi="Cambria" w:cs="Arial"/>
+          <w:color w:val="17365D"/>
+          <w:kern w:val="0"/>
+          <w:sz w:val="28"/>
+          <w:szCs w:val="40"/>
+          <w:lang w:bidi="en-US"/>
+          <w14:ligatures w14:val="none"/>
+        </w:rPr>
+        <w:t xml:space="preserve"> -</w:t>
+      </w:r>
+      <w:r>
+        <w:rPr>
+          <w:rFonts w:ascii="Cambria" w:eastAsia="Times New Roman" w:hAnsi="Cambria" w:cs="Arial"/>
+          <w:color w:val="17365D"/>
+          <w:kern w:val="0"/>
+          <w:sz w:val="28"/>
+          <w:szCs w:val="40"/>
+          <w:lang w:bidi="en-US"/>
+          <w14:ligatures w14:val="none"/>
+        </w:rPr>
+        <w:t>18836</w:t>
+      </w:r>
+    </w:p>
+    <w:p>
+      <w:pPr>
+        <w:spacing w:before="120" w:after="120" w:line="480" w:lineRule="auto"/>
+        <w:jc w:val="right"/>
+        <w:rPr>
+          <w:rFonts w:ascii="Cambria" w:eastAsia="Times New Roman" w:hAnsi="Cambria" w:cs="Arial"/>
+          <w:color w:val="17365D"/>
+          <w:kern w:val="0"/>
+          <w:sz w:val="28"/>
+          <w:szCs w:val="40"/>
+          <w:lang w:bidi="en-US"/>
+          <w14:ligatures w14:val="none"/>
+        </w:rPr>
+      </w:pPr>
+      <w:r>
+        <w:rPr>
+          <w:rFonts w:ascii="Cambria" w:eastAsia="Times New Roman" w:hAnsi="Cambria" w:cs="Arial"/>
+          <w:color w:val="17365D"/>
+          <w:kern w:val="0"/>
+          <w:sz w:val="28"/>
+          <w:szCs w:val="40"/>
+          <w:lang w:bidi="en-US"/>
+          <w14:ligatures w14:val="none"/>
+        </w:rPr>
+        <w:t>João Ricardo Pinto Azevedo</w:t>
+      </w:r>
+      <w:r>
+        <w:rPr>
+          <w:rFonts w:ascii="Cambria" w:eastAsia="Times New Roman" w:hAnsi="Cambria" w:cs="Arial"/>
+          <w:color w:val="17365D"/>
+          <w:kern w:val="0"/>
+          <w:sz w:val="28"/>
+          <w:szCs w:val="40"/>
+          <w:lang w:bidi="en-US"/>
+          <w14:ligatures w14:val="none"/>
+        </w:rPr>
+        <w:t xml:space="preserve"> - </w:t>
+      </w:r>
+      <w:r>
+        <w:rPr>
+          <w:rFonts w:ascii="Cambria" w:eastAsia="Times New Roman" w:hAnsi="Cambria" w:cs="Arial"/>
+          <w:color w:val="17365D"/>
+          <w:kern w:val="0"/>
+          <w:sz w:val="28"/>
+          <w:szCs w:val="40"/>
+          <w:lang w:bidi="en-US"/>
+          <w14:ligatures w14:val="none"/>
+        </w:rPr>
+        <w:t>18845</w:t>
+      </w:r>
+    </w:p>
+    <w:p>
+      <w:pPr>
+        <w:spacing w:before="120" w:after="120" w:line="480" w:lineRule="auto"/>
+        <w:jc w:val="right"/>
+        <w:rPr>
+          <w:rFonts w:ascii="Cambria" w:eastAsia="Times New Roman" w:hAnsi="Cambria" w:cs="Arial"/>
+          <w:color w:val="17365D"/>
+          <w:kern w:val="0"/>
+          <w:sz w:val="28"/>
+          <w:szCs w:val="40"/>
+          <w:lang w:bidi="en-US"/>
+          <w14:ligatures w14:val="none"/>
+        </w:rPr>
+      </w:pPr>
+      <w:r>
+        <w:rPr>
+          <w:rFonts w:ascii="Cambria" w:eastAsia="Times New Roman" w:hAnsi="Cambria" w:cs="Arial"/>
+          <w:color w:val="17365D"/>
+          <w:kern w:val="0"/>
+          <w:sz w:val="28"/>
+          <w:szCs w:val="40"/>
+          <w:lang w:bidi="en-US"/>
+          <w14:ligatures w14:val="none"/>
+        </w:rPr>
+        <w:t>Ricardo Jorge Louro Azevedo</w:t>
+      </w:r>
+      <w:r>
+        <w:rPr>
+          <w:rFonts w:ascii="Cambria" w:eastAsia="Times New Roman" w:hAnsi="Cambria" w:cs="Arial"/>
+          <w:color w:val="17365D"/>
+          <w:kern w:val="0"/>
+          <w:sz w:val="28"/>
+          <w:szCs w:val="40"/>
+          <w:lang w:bidi="en-US"/>
+          <w14:ligatures w14:val="none"/>
+        </w:rPr>
+        <w:t xml:space="preserve"> - </w:t>
+      </w:r>
+      <w:r>
+        <w:rPr>
+          <w:rFonts w:ascii="Cambria" w:eastAsia="Times New Roman" w:hAnsi="Cambria" w:cs="Arial"/>
+          <w:color w:val="17365D"/>
+          <w:kern w:val="0"/>
+          <w:sz w:val="28"/>
+          <w:szCs w:val="40"/>
+          <w:lang w:bidi="en-US"/>
+          <w14:ligatures w14:val="none"/>
+        </w:rPr>
+        <w:t>17632</w:t>
+      </w:r>
+    </w:p>
+    <w:p>
+      <w:pPr>
+        <w:spacing w:before="120" w:after="120" w:line="480" w:lineRule="auto"/>
+        <w:jc w:val="right"/>
+        <w:rPr>
+          <w:rFonts w:ascii="Cambria" w:eastAsia="Times New Roman" w:hAnsi="Cambria" w:cs="Arial"/>
+          <w:color w:val="17365D"/>
+          <w:kern w:val="0"/>
+          <w:sz w:val="28"/>
+          <w:szCs w:val="40"/>
+          <w:lang w:bidi="en-US"/>
+          <w14:ligatures w14:val="none"/>
+        </w:rPr>
+      </w:pPr>
+      <w:r>
+        <w:rPr>
+          <w:rFonts w:ascii="Cambria" w:eastAsia="Times New Roman" w:hAnsi="Cambria" w:cs="Arial"/>
+          <w:color w:val="17365D"/>
+          <w:kern w:val="0"/>
+          <w:sz w:val="28"/>
+          <w:szCs w:val="40"/>
+          <w:lang w:bidi="en-US"/>
+          <w14:ligatures w14:val="none"/>
+        </w:rPr>
+        <w:t>Mestrado em Engenharia Informática</w:t>
+      </w:r>
+    </w:p>
+    <w:p>
+      <w:pPr>
+        <w:spacing w:before="600" w:after="200" w:line="480" w:lineRule="auto"/>
+        <w:jc w:val="right"/>
+        <w:rPr>
+          <w:rFonts w:ascii="Cambria" w:eastAsia="Times New Roman" w:hAnsi="Cambria" w:cs="Arial"/>
+          <w:b/>
+          <w:caps/>
+          <w:color w:val="17365D"/>
+          <w:kern w:val="0"/>
+          <w:sz w:val="28"/>
+          <w:szCs w:val="28"/>
+          <w:lang w:bidi="en-US"/>
+          <w14:ligatures w14:val="none"/>
+        </w:rPr>
+      </w:pPr>
+    </w:p>
+    <w:p>
+      <w:pPr>
+        <w:spacing w:after="200" w:line="240" w:lineRule="auto"/>
+        <w:jc w:val="right"/>
+        <w:rPr>
+          <w:rFonts w:ascii="Cambria" w:eastAsia="Times New Roman" w:hAnsi="Cambria" w:cs="Arial"/>
+          <w:color w:val="17365D"/>
+          <w:kern w:val="0"/>
+          <w:sz w:val="24"/>
+          <w:szCs w:val="20"/>
+          <w:lang w:bidi="en-US"/>
+          <w14:ligatures w14:val="none"/>
+        </w:rPr>
+      </w:pPr>
+      <w:r>
+        <w:rPr>
+          <w:rFonts w:ascii="Cambria" w:eastAsia="Times New Roman" w:hAnsi="Cambria" w:cs="Arial"/>
+          <w:color w:val="17365D"/>
+          <w:kern w:val="0"/>
+          <w:sz w:val="24"/>
+          <w:szCs w:val="20"/>
+          <w:lang w:bidi="en-US"/>
+          <w14:ligatures w14:val="none"/>
+        </w:rPr>
+        <w:t>Julho</w:t>
+      </w:r>
+      <w:r>
+        <w:rPr>
+          <w:rFonts w:ascii="Cambria" w:eastAsia="Times New Roman" w:hAnsi="Cambria" w:cs="Arial"/>
+          <w:color w:val="17365D"/>
+          <w:kern w:val="0"/>
+          <w:sz w:val="24"/>
+          <w:szCs w:val="20"/>
+          <w:lang w:bidi="en-US"/>
+          <w14:ligatures w14:val="none"/>
+        </w:rPr>
+        <w:t xml:space="preserve"> de </w:t>
+      </w:r>
+      <w:r>
+        <w:rPr>
+          <w:rFonts w:ascii="Cambria" w:eastAsia="Times New Roman" w:hAnsi="Cambria" w:cs="Arial"/>
+          <w:color w:val="17365D"/>
+          <w:kern w:val="0"/>
+          <w:sz w:val="24"/>
+          <w:szCs w:val="20"/>
+          <w:lang w:bidi="en-US"/>
+          <w14:ligatures w14:val="none"/>
+        </w:rPr>
+        <w:t>2023</w:t>
+      </w:r>
+    </w:p>
+    <w:p/>
+    <w:p/>
+    <w:p/>
+    <w:p/>
+    <w:p/>
+    <w:p/>
+    <w:p>
+      <w:r>
+        <w:rPr>
+          <w:rFonts w:ascii="Calibri" w:eastAsia="Times New Roman" w:hAnsi="Calibri" w:cs="Cordia New"/>
+          <w:noProof/>
+          <w:kern w:val="0"/>
+          <w:sz w:val="24"/>
+          <w:szCs w:val="20"/>
+          <w:lang w:eastAsia="pt-PT"/>
+          <w14:ligatures w14:val="none"/>
+        </w:rPr>
+        <w:drawing>
+          <wp:anchor distT="0" distB="0" distL="114300" distR="114300" simplePos="0" relativeHeight="251659264" behindDoc="0" locked="0" layoutInCell="1" allowOverlap="1" wp14:anchorId="4F28E5B9" wp14:editId="6127B4A0">
+            <wp:simplePos x="0" y="0"/>
+            <wp:positionH relativeFrom="column">
+              <wp:posOffset>1726875</wp:posOffset>
+            </wp:positionH>
+            <wp:positionV relativeFrom="paragraph">
+              <wp:posOffset>239380</wp:posOffset>
+            </wp:positionV>
+            <wp:extent cx="1846800" cy="648000"/>
+            <wp:effectExtent l="0" t="0" r="0" b="0"/>
+            <wp:wrapNone/>
+            <wp:docPr id="2" name="Imagem 2" descr="C:\Users\PT\AppData\Local\Microsoft\Windows\INetCache\Content.Word\EST Logo_rgb_Lnd_OnWht.png"/>
+            <wp:cNvGraphicFramePr>
+              <a:graphicFrameLocks xmlns:a="http://schemas.openxmlformats.org/drawingml/2006/main" noChangeAspect="1"/>
+            </wp:cNvGraphicFramePr>
+            <a:graphic xmlns:a="http://schemas.openxmlformats.org/drawingml/2006/main">
+              <a:graphicData uri="http://schemas.openxmlformats.org/drawingml/2006/picture">
+                <pic:pic xmlns:pic="http://schemas.openxmlformats.org/drawingml/2006/picture">
+                  <pic:nvPicPr>
+                    <pic:cNvPr id="0" name="Picture 1" descr="C:\Users\PT\AppData\Local\Microsoft\Windows\INetCache\Content.Word\EST Logo_rgb_Lnd_OnWht.png"/>
+                    <pic:cNvPicPr>
+                      <a:picLocks noChangeAspect="1" noChangeArrowheads="1"/>
+                    </pic:cNvPicPr>
+                  </pic:nvPicPr>
+                  <pic:blipFill>
+                    <a:blip r:embed="rId9" cstate="print">
+                      <a:extLst>
+                        <a:ext uri="{28A0092B-C50C-407E-A947-70E740481C1C}">
+                          <a14:useLocalDpi xmlns:a14="http://schemas.microsoft.com/office/drawing/2010/main" val="0"/>
+                        </a:ext>
+                      </a:extLst>
+                    </a:blip>
+                    <a:srcRect t="25548" b="24817"/>
+                    <a:stretch>
+                      <a:fillRect/>
+                    </a:stretch>
+                  </pic:blipFill>
+                  <pic:spPr bwMode="auto">
+                    <a:xfrm>
+                      <a:off x="0" y="0"/>
+                      <a:ext cx="1846800" cy="648000"/>
+                    </a:xfrm>
+                    <a:prstGeom prst="rect">
+                      <a:avLst/>
+                    </a:prstGeom>
+                    <a:noFill/>
+                    <a:ln>
+                      <a:noFill/>
+                    </a:ln>
+                  </pic:spPr>
+                </pic:pic>
+              </a:graphicData>
+            </a:graphic>
+            <wp14:sizeRelH relativeFrom="margin">
+              <wp14:pctWidth>0</wp14:pctWidth>
+            </wp14:sizeRelH>
+            <wp14:sizeRelV relativeFrom="margin">
+              <wp14:pctHeight>0</wp14:pctHeight>
+            </wp14:sizeRelV>
+          </wp:anchor>
+        </w:drawing>
+      </w:r>
+    </w:p>
+    <w:p/>
+    <w:p/>
+    <w:sdt>
+      <w:sdtPr>
+        <w:id w:val="670296327"/>
+        <w:docPartObj>
+          <w:docPartGallery w:val="Table of Contents"/>
+          <w:docPartUnique/>
+        </w:docPartObj>
+      </w:sdtPr>
+      <w:sdtEndPr>
+        <w:rPr>
+          <w:rFonts w:asciiTheme="minorHAnsi" w:eastAsiaTheme="minorHAnsi" w:hAnsiTheme="minorHAnsi" w:cstheme="minorBidi"/>
+          <w:b/>
+          <w:bCs/>
+          <w:color w:val="auto"/>
+          <w:kern w:val="2"/>
+          <w:sz w:val="22"/>
+          <w:szCs w:val="22"/>
+          <w:lang w:eastAsia="en-US"/>
+          <w14:ligatures w14:val="standardContextual"/>
+        </w:rPr>
+      </w:sdtEndPr>
+      <w:sdtContent>
+        <w:p>
+          <w:pPr>
+            <w:pStyle w:val="Cabealhodondice"/>
+          </w:pPr>
+          <w:r>
+            <w:t>Índice</w:t>
+          </w:r>
+        </w:p>
+        <w:p>
+          <w:pPr>
+            <w:pStyle w:val="ndice1"/>
+            <w:tabs>
+              <w:tab w:val="right" w:leader="dot" w:pos="8494"/>
+            </w:tabs>
+            <w:rPr>
+              <w:noProof/>
+              <w:sz w:val="24"/>
+              <w:szCs w:val="24"/>
+            </w:rPr>
+          </w:pPr>
+          <w:r>
+            <w:rPr>
+              <w:sz w:val="24"/>
+              <w:szCs w:val="24"/>
+            </w:rPr>
+            <w:fldChar w:fldCharType="begin"/>
+          </w:r>
+          <w:r>
+            <w:rPr>
+              <w:sz w:val="24"/>
+              <w:szCs w:val="24"/>
+            </w:rPr>
+            <w:instrText xml:space="preserve"> TOC \o "1-3" \h \z \u </w:instrText>
+          </w:r>
+          <w:r>
+            <w:rPr>
+              <w:sz w:val="24"/>
+              <w:szCs w:val="24"/>
+            </w:rPr>
+            <w:fldChar w:fldCharType="separate"/>
+          </w:r>
+          <w:hyperlink w:anchor="_Toc139208815" w:history="1">
+            <w:r>
+              <w:rPr>
+                <w:rStyle w:val="Hiperligao"/>
+                <w:noProof/>
+                <w:sz w:val="24"/>
+                <w:szCs w:val="24"/>
+              </w:rPr>
+              <w:t>Introdução</w:t>
+            </w:r>
+            <w:r>
+              <w:rPr>
+                <w:noProof/>
+                <w:webHidden/>
+                <w:sz w:val="24"/>
+                <w:szCs w:val="24"/>
+              </w:rPr>
+              <w:tab/>
+            </w:r>
+            <w:r>
+              <w:rPr>
+                <w:noProof/>
+                <w:webHidden/>
+                <w:sz w:val="24"/>
+                <w:szCs w:val="24"/>
+              </w:rPr>
+              <w:fldChar w:fldCharType="begin"/>
+            </w:r>
+            <w:r>
+              <w:rPr>
+                <w:noProof/>
+                <w:webHidden/>
+                <w:sz w:val="24"/>
+                <w:szCs w:val="24"/>
+              </w:rPr>
+              <w:instrText xml:space="preserve"> PAGEREF _Toc139208815 \h </w:instrText>
+            </w:r>
+            <w:r>
+              <w:rPr>
+                <w:noProof/>
+                <w:webHidden/>
+                <w:sz w:val="24"/>
+                <w:szCs w:val="24"/>
+              </w:rPr>
+            </w:r>
+            <w:r>
+              <w:rPr>
+                <w:noProof/>
+                <w:webHidden/>
+                <w:sz w:val="24"/>
+                <w:szCs w:val="24"/>
+              </w:rPr>
+              <w:fldChar w:fldCharType="separate"/>
+            </w:r>
+            <w:r>
+              <w:rPr>
+                <w:noProof/>
+                <w:webHidden/>
+                <w:sz w:val="24"/>
+                <w:szCs w:val="24"/>
+              </w:rPr>
+              <w:t>3</w:t>
+            </w:r>
+            <w:r>
+              <w:rPr>
+                <w:noProof/>
+                <w:webHidden/>
+                <w:sz w:val="24"/>
+                <w:szCs w:val="24"/>
+              </w:rPr>
+              <w:fldChar w:fldCharType="end"/>
+            </w:r>
+          </w:hyperlink>
+        </w:p>
+        <w:p>
+          <w:pPr>
+            <w:pStyle w:val="ndice2"/>
+            <w:tabs>
+              <w:tab w:val="right" w:leader="dot" w:pos="8494"/>
+            </w:tabs>
+            <w:rPr>
+              <w:rFonts w:eastAsiaTheme="minorEastAsia"/>
+              <w:noProof/>
+              <w:kern w:val="0"/>
+              <w:sz w:val="24"/>
+              <w:szCs w:val="24"/>
+              <w:lang w:eastAsia="pt-PT"/>
+              <w14:ligatures w14:val="none"/>
+            </w:rPr>
+          </w:pPr>
+          <w:hyperlink w:anchor="_Toc139208816" w:history="1">
+            <w:r>
+              <w:rPr>
+                <w:rStyle w:val="Hiperligao"/>
+                <w:noProof/>
+                <w:sz w:val="24"/>
+                <w:szCs w:val="24"/>
+              </w:rPr>
+              <w:t>Contexto</w:t>
+            </w:r>
+            <w:r>
+              <w:rPr>
+                <w:noProof/>
+                <w:webHidden/>
+                <w:sz w:val="24"/>
+                <w:szCs w:val="24"/>
+              </w:rPr>
+              <w:tab/>
+            </w:r>
+            <w:r>
+              <w:rPr>
+                <w:noProof/>
+                <w:webHidden/>
+                <w:sz w:val="24"/>
+                <w:szCs w:val="24"/>
+              </w:rPr>
+              <w:fldChar w:fldCharType="begin"/>
+            </w:r>
+            <w:r>
+              <w:rPr>
+                <w:noProof/>
+                <w:webHidden/>
+                <w:sz w:val="24"/>
+                <w:szCs w:val="24"/>
+              </w:rPr>
+              <w:instrText xml:space="preserve"> PAGEREF _Toc139208816 \h </w:instrText>
+            </w:r>
+            <w:r>
+              <w:rPr>
+                <w:noProof/>
+                <w:webHidden/>
+                <w:sz w:val="24"/>
+                <w:szCs w:val="24"/>
+              </w:rPr>
+            </w:r>
+            <w:r>
+              <w:rPr>
+                <w:noProof/>
+                <w:webHidden/>
+                <w:sz w:val="24"/>
+                <w:szCs w:val="24"/>
+              </w:rPr>
+              <w:fldChar w:fldCharType="separate"/>
+            </w:r>
+            <w:r>
+              <w:rPr>
+                <w:noProof/>
+                <w:webHidden/>
+                <w:sz w:val="24"/>
+                <w:szCs w:val="24"/>
+              </w:rPr>
+              <w:t>3</w:t>
+            </w:r>
+            <w:r>
+              <w:rPr>
+                <w:noProof/>
+                <w:webHidden/>
+                <w:sz w:val="24"/>
+                <w:szCs w:val="24"/>
+              </w:rPr>
+              <w:fldChar w:fldCharType="end"/>
+            </w:r>
+          </w:hyperlink>
+        </w:p>
+        <w:p>
+          <w:pPr>
+            <w:pStyle w:val="ndice2"/>
+            <w:tabs>
+              <w:tab w:val="right" w:leader="dot" w:pos="8494"/>
+            </w:tabs>
+            <w:rPr>
+              <w:rFonts w:eastAsiaTheme="minorEastAsia"/>
+              <w:noProof/>
+              <w:kern w:val="0"/>
+              <w:sz w:val="24"/>
+              <w:szCs w:val="24"/>
+              <w:lang w:eastAsia="pt-PT"/>
+              <w14:ligatures w14:val="none"/>
+            </w:rPr>
+          </w:pPr>
+          <w:hyperlink w:anchor="_Toc139208817" w:history="1">
+            <w:r>
+              <w:rPr>
+                <w:rStyle w:val="Hiperligao"/>
+                <w:noProof/>
+                <w:sz w:val="24"/>
+                <w:szCs w:val="24"/>
+              </w:rPr>
+              <w:t>Descrição do problema</w:t>
+            </w:r>
+            <w:r>
+              <w:rPr>
+                <w:noProof/>
+                <w:webHidden/>
+                <w:sz w:val="24"/>
+                <w:szCs w:val="24"/>
+              </w:rPr>
+              <w:tab/>
+            </w:r>
+            <w:r>
+              <w:rPr>
+                <w:noProof/>
+                <w:webHidden/>
+                <w:sz w:val="24"/>
+                <w:szCs w:val="24"/>
+              </w:rPr>
+              <w:fldChar w:fldCharType="begin"/>
+            </w:r>
+            <w:r>
+              <w:rPr>
+                <w:noProof/>
+                <w:webHidden/>
+                <w:sz w:val="24"/>
+                <w:szCs w:val="24"/>
+              </w:rPr>
+              <w:instrText xml:space="preserve"> PAGEREF _Toc139208817 \h </w:instrText>
+            </w:r>
+            <w:r>
+              <w:rPr>
+                <w:noProof/>
+                <w:webHidden/>
+                <w:sz w:val="24"/>
+                <w:szCs w:val="24"/>
+              </w:rPr>
+            </w:r>
+            <w:r>
+              <w:rPr>
+                <w:noProof/>
+                <w:webHidden/>
+                <w:sz w:val="24"/>
+                <w:szCs w:val="24"/>
+              </w:rPr>
+              <w:fldChar w:fldCharType="separate"/>
+            </w:r>
+            <w:r>
+              <w:rPr>
+                <w:noProof/>
+                <w:webHidden/>
+                <w:sz w:val="24"/>
+                <w:szCs w:val="24"/>
+              </w:rPr>
+              <w:t>3</w:t>
+            </w:r>
+            <w:r>
+              <w:rPr>
+                <w:noProof/>
+                <w:webHidden/>
+                <w:sz w:val="24"/>
+                <w:szCs w:val="24"/>
+              </w:rPr>
+              <w:fldChar w:fldCharType="end"/>
+            </w:r>
+          </w:hyperlink>
+        </w:p>
+        <w:p>
+          <w:pPr>
+            <w:pStyle w:val="ndice2"/>
+            <w:tabs>
+              <w:tab w:val="right" w:leader="dot" w:pos="8494"/>
+            </w:tabs>
+            <w:rPr>
+              <w:rFonts w:eastAsiaTheme="minorEastAsia"/>
+              <w:noProof/>
+              <w:kern w:val="0"/>
+              <w:sz w:val="24"/>
+              <w:szCs w:val="24"/>
+              <w:lang w:eastAsia="pt-PT"/>
+              <w14:ligatures w14:val="none"/>
+            </w:rPr>
+          </w:pPr>
+          <w:hyperlink w:anchor="_Toc139208818" w:history="1">
+            <w:r>
+              <w:rPr>
+                <w:rStyle w:val="Hiperligao"/>
+                <w:noProof/>
+                <w:sz w:val="24"/>
+                <w:szCs w:val="24"/>
+              </w:rPr>
+              <w:t>Objetivo</w:t>
+            </w:r>
+            <w:r>
+              <w:rPr>
+                <w:noProof/>
+                <w:webHidden/>
+                <w:sz w:val="24"/>
+                <w:szCs w:val="24"/>
+              </w:rPr>
+              <w:tab/>
+            </w:r>
+            <w:r>
+              <w:rPr>
+                <w:noProof/>
+                <w:webHidden/>
+                <w:sz w:val="24"/>
+                <w:szCs w:val="24"/>
+              </w:rPr>
+              <w:fldChar w:fldCharType="begin"/>
+            </w:r>
+            <w:r>
+              <w:rPr>
+                <w:noProof/>
+                <w:webHidden/>
+                <w:sz w:val="24"/>
+                <w:szCs w:val="24"/>
+              </w:rPr>
+              <w:instrText xml:space="preserve"> PAGEREF _Toc139208818 \h </w:instrText>
+            </w:r>
+            <w:r>
+              <w:rPr>
+                <w:noProof/>
+                <w:webHidden/>
+                <w:sz w:val="24"/>
+                <w:szCs w:val="24"/>
+              </w:rPr>
+            </w:r>
+            <w:r>
+              <w:rPr>
+                <w:noProof/>
+                <w:webHidden/>
+                <w:sz w:val="24"/>
+                <w:szCs w:val="24"/>
+              </w:rPr>
+              <w:fldChar w:fldCharType="separate"/>
+            </w:r>
+            <w:r>
+              <w:rPr>
+                <w:noProof/>
+                <w:webHidden/>
+                <w:sz w:val="24"/>
+                <w:szCs w:val="24"/>
+              </w:rPr>
+              <w:t>3</w:t>
+            </w:r>
+            <w:r>
+              <w:rPr>
+                <w:noProof/>
+                <w:webHidden/>
+                <w:sz w:val="24"/>
+                <w:szCs w:val="24"/>
+              </w:rPr>
+              <w:fldChar w:fldCharType="end"/>
+            </w:r>
+          </w:hyperlink>
+        </w:p>
+        <w:p>
+          <w:pPr>
+            <w:pStyle w:val="ndice2"/>
+            <w:tabs>
+              <w:tab w:val="right" w:leader="dot" w:pos="8494"/>
+            </w:tabs>
+            <w:rPr>
+              <w:rFonts w:eastAsiaTheme="minorEastAsia"/>
+              <w:noProof/>
+              <w:kern w:val="0"/>
+              <w:sz w:val="24"/>
+              <w:szCs w:val="24"/>
+              <w:lang w:eastAsia="pt-PT"/>
+              <w14:ligatures w14:val="none"/>
+            </w:rPr>
+          </w:pPr>
+          <w:hyperlink w:anchor="_Toc139208819" w:history="1">
+            <w:r>
+              <w:rPr>
+                <w:rStyle w:val="Hiperligao"/>
+                <w:noProof/>
+                <w:sz w:val="24"/>
+                <w:szCs w:val="24"/>
+              </w:rPr>
+              <w:t>Dados de entrada</w:t>
+            </w:r>
+            <w:r>
+              <w:rPr>
+                <w:noProof/>
+                <w:webHidden/>
+                <w:sz w:val="24"/>
+                <w:szCs w:val="24"/>
+              </w:rPr>
+              <w:tab/>
+            </w:r>
+            <w:r>
+              <w:rPr>
+                <w:noProof/>
+                <w:webHidden/>
+                <w:sz w:val="24"/>
+                <w:szCs w:val="24"/>
+              </w:rPr>
+              <w:fldChar w:fldCharType="begin"/>
+            </w:r>
+            <w:r>
+              <w:rPr>
+                <w:noProof/>
+                <w:webHidden/>
+                <w:sz w:val="24"/>
+                <w:szCs w:val="24"/>
+              </w:rPr>
+              <w:instrText xml:space="preserve"> PAGEREF _Toc139208819 \h </w:instrText>
+            </w:r>
+            <w:r>
+              <w:rPr>
+                <w:noProof/>
+                <w:webHidden/>
+                <w:sz w:val="24"/>
+                <w:szCs w:val="24"/>
+              </w:rPr>
+            </w:r>
+            <w:r>
+              <w:rPr>
+                <w:noProof/>
+                <w:webHidden/>
+                <w:sz w:val="24"/>
+                <w:szCs w:val="24"/>
+              </w:rPr>
+              <w:fldChar w:fldCharType="separate"/>
+            </w:r>
+            <w:r>
+              <w:rPr>
+                <w:noProof/>
+                <w:webHidden/>
+                <w:sz w:val="24"/>
+                <w:szCs w:val="24"/>
+              </w:rPr>
+              <w:t>4</w:t>
+            </w:r>
+            <w:r>
+              <w:rPr>
+                <w:noProof/>
+                <w:webHidden/>
+                <w:sz w:val="24"/>
+                <w:szCs w:val="24"/>
+              </w:rPr>
+              <w:fldChar w:fldCharType="end"/>
+            </w:r>
+          </w:hyperlink>
+        </w:p>
+        <w:p>
+          <w:pPr>
+            <w:pStyle w:val="ndice2"/>
+            <w:tabs>
+              <w:tab w:val="right" w:leader="dot" w:pos="8494"/>
+            </w:tabs>
+            <w:rPr>
+              <w:rFonts w:eastAsiaTheme="minorEastAsia"/>
+              <w:noProof/>
+              <w:kern w:val="0"/>
+              <w:sz w:val="24"/>
+              <w:szCs w:val="24"/>
+              <w:lang w:eastAsia="pt-PT"/>
+              <w14:ligatures w14:val="none"/>
+            </w:rPr>
+          </w:pPr>
+          <w:hyperlink w:anchor="_Toc139208820" w:history="1">
+            <w:r>
+              <w:rPr>
+                <w:rStyle w:val="Hiperligao"/>
+                <w:noProof/>
+                <w:sz w:val="24"/>
+                <w:szCs w:val="24"/>
+              </w:rPr>
+              <w:t>Implementação sequencial</w:t>
+            </w:r>
+            <w:r>
+              <w:rPr>
+                <w:noProof/>
+                <w:webHidden/>
+                <w:sz w:val="24"/>
+                <w:szCs w:val="24"/>
+              </w:rPr>
+              <w:tab/>
+            </w:r>
+            <w:r>
+              <w:rPr>
+                <w:noProof/>
+                <w:webHidden/>
+                <w:sz w:val="24"/>
+                <w:szCs w:val="24"/>
+              </w:rPr>
+              <w:fldChar w:fldCharType="begin"/>
+            </w:r>
+            <w:r>
+              <w:rPr>
+                <w:noProof/>
+                <w:webHidden/>
+                <w:sz w:val="24"/>
+                <w:szCs w:val="24"/>
+              </w:rPr>
+              <w:instrText xml:space="preserve"> PAGEREF _Toc139208820 \h </w:instrText>
+            </w:r>
+            <w:r>
+              <w:rPr>
+                <w:noProof/>
+                <w:webHidden/>
+                <w:sz w:val="24"/>
+                <w:szCs w:val="24"/>
+              </w:rPr>
+            </w:r>
+            <w:r>
+              <w:rPr>
+                <w:noProof/>
+                <w:webHidden/>
+                <w:sz w:val="24"/>
+                <w:szCs w:val="24"/>
+              </w:rPr>
+              <w:fldChar w:fldCharType="separate"/>
+            </w:r>
+            <w:r>
+              <w:rPr>
+                <w:noProof/>
+                <w:webHidden/>
+                <w:sz w:val="24"/>
+                <w:szCs w:val="24"/>
+              </w:rPr>
+              <w:t>5</w:t>
+            </w:r>
+            <w:r>
+              <w:rPr>
+                <w:noProof/>
+                <w:webHidden/>
+                <w:sz w:val="24"/>
+                <w:szCs w:val="24"/>
+              </w:rPr>
+              <w:fldChar w:fldCharType="end"/>
+            </w:r>
+          </w:hyperlink>
+        </w:p>
+        <w:p>
+          <w:pPr>
+            <w:pStyle w:val="ndice3"/>
+            <w:tabs>
+              <w:tab w:val="right" w:leader="dot" w:pos="8494"/>
+            </w:tabs>
+            <w:rPr>
+              <w:rFonts w:eastAsiaTheme="minorEastAsia"/>
+              <w:noProof/>
+              <w:kern w:val="0"/>
+              <w:sz w:val="24"/>
+              <w:szCs w:val="24"/>
+              <w:lang w:eastAsia="pt-PT"/>
+              <w14:ligatures w14:val="none"/>
+            </w:rPr>
+          </w:pPr>
+          <w:hyperlink w:anchor="_Toc139208821" w:history="1">
+            <w:r>
+              <w:rPr>
+                <w:rStyle w:val="Hiperligao"/>
+                <w:noProof/>
+                <w:sz w:val="24"/>
+                <w:szCs w:val="24"/>
+              </w:rPr>
+              <w:t>Problema com a abordagem escolhida</w:t>
+            </w:r>
+            <w:r>
+              <w:rPr>
+                <w:noProof/>
+                <w:webHidden/>
+                <w:sz w:val="24"/>
+                <w:szCs w:val="24"/>
+              </w:rPr>
+              <w:tab/>
+            </w:r>
+            <w:r>
+              <w:rPr>
+                <w:noProof/>
+                <w:webHidden/>
+                <w:sz w:val="24"/>
+                <w:szCs w:val="24"/>
+              </w:rPr>
+              <w:fldChar w:fldCharType="begin"/>
+            </w:r>
+            <w:r>
+              <w:rPr>
+                <w:noProof/>
+                <w:webHidden/>
+                <w:sz w:val="24"/>
+                <w:szCs w:val="24"/>
+              </w:rPr>
+              <w:instrText xml:space="preserve"> PAGEREF _Toc139208821 \h </w:instrText>
+            </w:r>
+            <w:r>
+              <w:rPr>
+                <w:noProof/>
+                <w:webHidden/>
+                <w:sz w:val="24"/>
+                <w:szCs w:val="24"/>
+              </w:rPr>
+            </w:r>
+            <w:r>
+              <w:rPr>
+                <w:noProof/>
+                <w:webHidden/>
+                <w:sz w:val="24"/>
+                <w:szCs w:val="24"/>
+              </w:rPr>
+              <w:fldChar w:fldCharType="separate"/>
+            </w:r>
+            <w:r>
+              <w:rPr>
+                <w:noProof/>
+                <w:webHidden/>
+                <w:sz w:val="24"/>
+                <w:szCs w:val="24"/>
+              </w:rPr>
+              <w:t>8</w:t>
+            </w:r>
+            <w:r>
+              <w:rPr>
+                <w:noProof/>
+                <w:webHidden/>
+                <w:sz w:val="24"/>
+                <w:szCs w:val="24"/>
+              </w:rPr>
+              <w:fldChar w:fldCharType="end"/>
+            </w:r>
+          </w:hyperlink>
+        </w:p>
+        <w:p>
+          <w:pPr>
+            <w:pStyle w:val="ndice2"/>
+            <w:tabs>
+              <w:tab w:val="right" w:leader="dot" w:pos="8494"/>
+            </w:tabs>
+            <w:rPr>
+              <w:rFonts w:eastAsiaTheme="minorEastAsia"/>
+              <w:noProof/>
+              <w:kern w:val="0"/>
+              <w:sz w:val="24"/>
+              <w:szCs w:val="24"/>
+              <w:lang w:eastAsia="pt-PT"/>
+              <w14:ligatures w14:val="none"/>
+            </w:rPr>
+          </w:pPr>
+          <w:hyperlink w:anchor="_Toc139208822" w:history="1">
+            <w:r>
+              <w:rPr>
+                <w:rStyle w:val="Hiperligao"/>
+                <w:noProof/>
+                <w:sz w:val="24"/>
+                <w:szCs w:val="24"/>
+              </w:rPr>
+              <w:t>Implementação Paralela</w:t>
+            </w:r>
+            <w:r>
+              <w:rPr>
+                <w:noProof/>
+                <w:webHidden/>
+                <w:sz w:val="24"/>
+                <w:szCs w:val="24"/>
+              </w:rPr>
+              <w:tab/>
+            </w:r>
+            <w:r>
+              <w:rPr>
+                <w:noProof/>
+                <w:webHidden/>
+                <w:sz w:val="24"/>
+                <w:szCs w:val="24"/>
+              </w:rPr>
+              <w:fldChar w:fldCharType="begin"/>
+            </w:r>
+            <w:r>
+              <w:rPr>
+                <w:noProof/>
+                <w:webHidden/>
+                <w:sz w:val="24"/>
+                <w:szCs w:val="24"/>
+              </w:rPr>
+              <w:instrText xml:space="preserve"> PAGEREF _Toc139208822 \h </w:instrText>
+            </w:r>
+            <w:r>
+              <w:rPr>
+                <w:noProof/>
+                <w:webHidden/>
+                <w:sz w:val="24"/>
+                <w:szCs w:val="24"/>
+              </w:rPr>
+            </w:r>
+            <w:r>
+              <w:rPr>
+                <w:noProof/>
+                <w:webHidden/>
+                <w:sz w:val="24"/>
+                <w:szCs w:val="24"/>
+              </w:rPr>
+              <w:fldChar w:fldCharType="separate"/>
+            </w:r>
+            <w:r>
+              <w:rPr>
+                <w:noProof/>
+                <w:webHidden/>
+                <w:sz w:val="24"/>
+                <w:szCs w:val="24"/>
+              </w:rPr>
+              <w:t>9</w:t>
+            </w:r>
+            <w:r>
+              <w:rPr>
+                <w:noProof/>
+                <w:webHidden/>
+                <w:sz w:val="24"/>
+                <w:szCs w:val="24"/>
+              </w:rPr>
+              <w:fldChar w:fldCharType="end"/>
+            </w:r>
+          </w:hyperlink>
+        </w:p>
+        <w:p>
+          <w:r>
+            <w:rPr>
+              <w:b/>
+              <w:bCs/>
+              <w:sz w:val="24"/>
+              <w:szCs w:val="24"/>
+            </w:rPr>
+            <w:fldChar w:fldCharType="end"/>
+          </w:r>
+        </w:p>
+      </w:sdtContent>
+    </w:sdt>
+    <w:p/>
+    <w:p/>
+    <w:p/>
+    <w:p/>
+    <w:p/>
+    <w:p/>
+    <w:p/>
+    <w:p/>
+    <w:p/>
+    <w:p/>
+    <w:p/>
+    <w:p/>
+    <w:p/>
+    <w:p/>
+    <w:p/>
+    <w:p/>
+    <w:p/>
+    <w:p/>
+    <w:p/>
+    <w:p/>
+    <w:p/>
+    <w:p>
+      <w:pPr>
+        <w:pStyle w:val="Ttulo1"/>
+        <w:rPr>
+          <w:sz w:val="36"/>
+          <w:szCs w:val="36"/>
+        </w:rPr>
+      </w:pPr>
+      <w:bookmarkStart w:id="0" w:name="_Toc139208815"/>
+      <w:r>
+        <w:rPr>
+          <w:sz w:val="36"/>
+          <w:szCs w:val="36"/>
+        </w:rPr>
+        <w:lastRenderedPageBreak/>
+        <w:t>Introdução</w:t>
+      </w:r>
+      <w:bookmarkEnd w:id="0"/>
+    </w:p>
+    <w:p/>
+    <w:p>
+      <w:pPr>
+        <w:ind w:firstLine="708"/>
+        <w:rPr>
+          <w:sz w:val="24"/>
+          <w:szCs w:val="24"/>
+        </w:rPr>
+      </w:pPr>
+      <w:r>
+        <w:rPr>
+          <w:sz w:val="24"/>
+          <w:szCs w:val="24"/>
+        </w:rPr>
+        <w:t>Este trabalho prático tem como principal objetivo a utilização das capacidades de programação paralela através do modelo de partilha de memória, para a resolução de um problema de cálculo computacional.</w:t>
+      </w:r>
+    </w:p>
+    <w:p>
+      <w:pPr>
+        <w:pStyle w:val="Ttulo2"/>
+        <w:rPr>
+          <w:sz w:val="28"/>
+          <w:szCs w:val="28"/>
+        </w:rPr>
+      </w:pPr>
+      <w:bookmarkStart w:id="1" w:name="_Toc139208816"/>
+      <w:r>
+        <w:rPr>
+          <w:sz w:val="28"/>
+          <w:szCs w:val="28"/>
+        </w:rPr>
+        <w:t>Contexto</w:t>
+      </w:r>
+      <w:bookmarkEnd w:id="1"/>
+    </w:p>
+    <w:p/>
+    <w:p/>
+    <w:p>
+      <w:pPr>
+        <w:pStyle w:val="Ttulo2"/>
+        <w:rPr>
+          <w:sz w:val="28"/>
+          <w:szCs w:val="28"/>
+        </w:rPr>
+      </w:pPr>
+      <w:bookmarkStart w:id="2" w:name="_Toc139208817"/>
+      <w:r>
+        <w:rPr>
+          <w:sz w:val="28"/>
+          <w:szCs w:val="28"/>
+        </w:rPr>
+        <w:t>Descrição do problema</w:t>
+      </w:r>
+      <w:bookmarkEnd w:id="2"/>
+    </w:p>
+    <w:p/>
+    <w:p>
+      <w:pPr>
+        <w:ind w:firstLine="708"/>
+        <w:rPr>
+          <w:sz w:val="24"/>
+          <w:szCs w:val="24"/>
+        </w:rPr>
+      </w:pPr>
+      <w:r>
+        <w:rPr>
+          <w:sz w:val="24"/>
+          <w:szCs w:val="24"/>
+        </w:rPr>
+        <w:t>Considere o problema de Job-</w:t>
+      </w:r>
+      <w:proofErr w:type="spellStart"/>
+      <w:r>
+        <w:rPr>
+          <w:sz w:val="24"/>
+          <w:szCs w:val="24"/>
+        </w:rPr>
+        <w:t>Shop</w:t>
+      </w:r>
+      <w:proofErr w:type="spellEnd"/>
+      <w:r>
+        <w:rPr>
+          <w:sz w:val="24"/>
+          <w:szCs w:val="24"/>
+        </w:rPr>
+        <w:t>, que é a alocação de recursos para a concretização de um trabalho. No problema de Job-</w:t>
+      </w:r>
+      <w:proofErr w:type="spellStart"/>
+      <w:r>
+        <w:rPr>
+          <w:sz w:val="24"/>
+          <w:szCs w:val="24"/>
+        </w:rPr>
+        <w:t>Shop</w:t>
+      </w:r>
+      <w:proofErr w:type="spellEnd"/>
+      <w:r>
+        <w:rPr>
+          <w:sz w:val="24"/>
+          <w:szCs w:val="24"/>
+        </w:rPr>
+        <w:t xml:space="preserve"> existem várias máquinas que conseguem realizar operações. Para se produzir um trabalho (job) é necessário realizar um conjunto de operações, por sequência, em várias máquinas. Como as máquinas não conseguem realizar todas as operações, cada trabalho é uma sequência de operações, em que cada operação tem de ser feita numa máquina específica.</w:t>
+      </w:r>
+    </w:p>
+    <w:p>
+      <w:pPr>
+        <w:ind w:firstLine="708"/>
+        <w:rPr>
+          <w:sz w:val="24"/>
+          <w:szCs w:val="24"/>
+        </w:rPr>
+      </w:pPr>
+      <w:r>
+        <w:rPr>
+          <w:sz w:val="24"/>
+          <w:szCs w:val="24"/>
+        </w:rPr>
+        <w:t xml:space="preserve">Adicionalmente, porque cada trabalho é distinto dos restantes, a sequência de máquinas de cada trabalho pode não ser a mesma dos restantes trabalhos, i.e., cada trabalho tem a sua própria sequência de máquinas. Contudo, a ordem das máquinas para cada trabalho tem de ser respeitada, i.e., uma operação de um trabalho que deve ser executada numa máquina específica só pode começar quando a operação anterior desse mesmo trabalho já terminou; assim como a operação seguinte do trabalho só pode começar depois da operação </w:t>
+      </w:r>
+      <w:r>
+        <w:rPr>
+          <w:sz w:val="24"/>
+          <w:szCs w:val="24"/>
+        </w:rPr>
+        <w:t>atual</w:t>
+      </w:r>
+      <w:r>
+        <w:rPr>
+          <w:sz w:val="24"/>
+          <w:szCs w:val="24"/>
+        </w:rPr>
+        <w:t xml:space="preserve"> terminar. Finalmente, realizar uma operação numa máquina demora tempo. Cada operação de cada trabalho demora um tempo específico, que pode ser distinto para cada operação. Uma máquina só consegue fazer uma operação de cada vez, assim, quando começa uma operação, só fica livre para novas operações após esta terminar.</w:t>
+      </w:r>
+    </w:p>
+    <w:p>
+      <w:pPr>
+        <w:rPr>
+          <w:sz w:val="24"/>
+          <w:szCs w:val="24"/>
+        </w:rPr>
+      </w:pPr>
+      <w:r>
+        <w:rPr>
+          <w:sz w:val="24"/>
+          <w:szCs w:val="24"/>
+        </w:rPr>
+        <w:t>No entanto, i</w:t>
+      </w:r>
+      <w:r>
+        <w:rPr>
+          <w:sz w:val="24"/>
+          <w:szCs w:val="24"/>
+        </w:rPr>
+        <w:t xml:space="preserve">dentificam-se assim as duas restrições deste problema: </w:t>
+      </w:r>
+    </w:p>
+    <w:p>
+      <w:pPr>
+        <w:pStyle w:val="PargrafodaLista"/>
+        <w:numPr>
+          <w:ilvl w:val="0"/>
+          <w:numId w:val="4"/>
+        </w:numPr>
+        <w:rPr>
+          <w:sz w:val="24"/>
+          <w:szCs w:val="24"/>
+        </w:rPr>
+      </w:pPr>
+      <w:r>
+        <w:rPr>
+          <w:sz w:val="24"/>
+          <w:szCs w:val="24"/>
+        </w:rPr>
+        <w:t xml:space="preserve">As operações de cada trabalho têm de ser realizadas por ordem. A segunda operação de um trabalho só pode começar depois da primeira operação do mesmo trabalho estar concluída, e assim sucessivamente para todas as operações seguintes do mesmo trabalho; </w:t>
+      </w:r>
+    </w:p>
+    <w:p>
+      <w:pPr>
+        <w:pStyle w:val="PargrafodaLista"/>
+        <w:numPr>
+          <w:ilvl w:val="0"/>
+          <w:numId w:val="4"/>
+        </w:numPr>
+        <w:rPr>
+          <w:sz w:val="24"/>
+          <w:szCs w:val="24"/>
+        </w:rPr>
+      </w:pPr>
+      <w:r>
+        <w:rPr>
+          <w:sz w:val="24"/>
+          <w:szCs w:val="24"/>
+        </w:rPr>
+        <w:t>U</w:t>
+      </w:r>
+      <w:r>
+        <w:rPr>
+          <w:sz w:val="24"/>
+          <w:szCs w:val="24"/>
+        </w:rPr>
+        <w:t>ma máquina só consegue executar uma operação de cada vez, pelo que havendo duas operações para a mesma máquina, uma só pode começar depois da outra ter terminado.</w:t>
+      </w:r>
+    </w:p>
+    <w:p>
+      <w:pPr>
+        <w:pStyle w:val="Ttulo2"/>
+        <w:rPr>
+          <w:sz w:val="28"/>
+          <w:szCs w:val="28"/>
+        </w:rPr>
+      </w:pPr>
+      <w:bookmarkStart w:id="3" w:name="_Toc139208818"/>
+      <w:r>
+        <w:rPr>
+          <w:sz w:val="28"/>
+          <w:szCs w:val="28"/>
+        </w:rPr>
+        <w:t>Objetivo</w:t>
+      </w:r>
+      <w:bookmarkEnd w:id="3"/>
+    </w:p>
+    <w:p>
+      <w:pPr>
+        <w:ind w:firstLine="708"/>
+        <w:rPr>
+          <w:sz w:val="24"/>
+          <w:szCs w:val="24"/>
+        </w:rPr>
+      </w:pPr>
+      <w:r>
+        <w:rPr>
+          <w:sz w:val="24"/>
+          <w:szCs w:val="24"/>
+        </w:rPr>
+        <w:t xml:space="preserve">O </w:t>
+      </w:r>
+      <w:r>
+        <w:rPr>
+          <w:sz w:val="24"/>
+          <w:szCs w:val="24"/>
+        </w:rPr>
+        <w:t>objetivo</w:t>
+      </w:r>
+      <w:r>
+        <w:rPr>
+          <w:sz w:val="24"/>
+          <w:szCs w:val="24"/>
+        </w:rPr>
+        <w:t xml:space="preserve"> do problema é apresentar um escalonamento válido, isto é, definir um tempo de início para cada uma das operações (de todos os trabalhos), de modo a </w:t>
+      </w:r>
+      <w:r>
+        <w:rPr>
+          <w:sz w:val="24"/>
+          <w:szCs w:val="24"/>
+        </w:rPr>
+        <w:lastRenderedPageBreak/>
+        <w:t>cumprir as restrições, i.e., uma operação só começa após a anterior ter terminado, e uma máquina só está ocupada com uma operação de cada vez</w:t>
+      </w:r>
+      <w:r>
+        <w:rPr>
+          <w:sz w:val="24"/>
+          <w:szCs w:val="24"/>
+        </w:rPr>
+        <w:t>.</w:t>
+      </w:r>
+    </w:p>
+    <w:p>
+      <w:pPr>
+        <w:pStyle w:val="Ttulo2"/>
+        <w:rPr>
+          <w:sz w:val="28"/>
+          <w:szCs w:val="28"/>
+        </w:rPr>
+      </w:pPr>
+      <w:bookmarkStart w:id="4" w:name="_Toc139208819"/>
+      <w:r>
+        <w:rPr>
+          <w:sz w:val="28"/>
+          <w:szCs w:val="28"/>
+        </w:rPr>
+        <w:t>Dados de entrada</w:t>
+      </w:r>
+      <w:bookmarkEnd w:id="4"/>
+    </w:p>
+    <w:p/>
+    <w:p/>
+    <w:p/>
+    <w:p/>
+    <w:p/>
+    <w:p/>
+    <w:p/>
+    <w:p/>
+    <w:p/>
+    <w:p/>
+    <w:p/>
+    <w:p/>
+    <w:p/>
+    <w:p/>
+    <w:p/>
+    <w:p/>
+    <w:p/>
+    <w:p/>
+    <w:p/>
+    <w:p/>
+    <w:p/>
+    <w:p/>
+    <w:p/>
+    <w:p/>
+    <w:p/>
+    <w:p/>
+    <w:p/>
+    <w:p/>
     <w:p>
       <w:pPr>
         <w:pStyle w:val="PargrafodaLista"/>
@@ -11,6 +1593,7 @@
         </w:numPr>
       </w:pPr>
       <w:r>
+        <w:lastRenderedPageBreak/>
         <w:t>Implementação sequencial</w:t>
       </w:r>
     </w:p>
@@ -30,9 +1613,11 @@
       <w:pPr>
         <w:pStyle w:val="Ttulo2"/>
       </w:pPr>
+      <w:bookmarkStart w:id="5" w:name="_Toc139208820"/>
       <w:r>
         <w:t>Implementação sequencial</w:t>
       </w:r>
+      <w:bookmarkEnd w:id="5"/>
     </w:p>
     <w:p>
       <w:pPr>
@@ -92,8 +1677,8 @@
         <w:t>utilizadas podem ser visualizadas no excerto de código 1.</w:t>
       </w:r>
     </w:p>
-    <w:bookmarkStart w:id="0" w:name="_MON_1749731935"/>
-    <w:bookmarkEnd w:id="0"/>
+    <w:bookmarkStart w:id="6" w:name="_MON_1749731935"/>
+    <w:bookmarkEnd w:id="6"/>
     <w:p>
       <w:pPr>
         <w:pStyle w:val="PargrafodaLista"/>
@@ -122,10 +1707,10 @@
             <v:path o:extrusionok="f" gradientshapeok="t" o:connecttype="rect"/>
             <o:lock v:ext="edit" aspectratio="t"/>
           </v:shapetype>
-          <v:shape id="_x0000_i1070" type="#_x0000_t75" style="width:425.4pt;height:256.8pt" o:ole="">
-            <v:imagedata r:id="rId8" o:title=""/>
+          <v:shape id="_x0000_i1025" type="#_x0000_t75" style="width:425.3pt;height:257pt" o:ole="">
+            <v:imagedata r:id="rId10" o:title=""/>
           </v:shape>
-          <o:OLEObject Type="Embed" ProgID="Word.OpenDocumentText.12" ShapeID="_x0000_i1070" DrawAspect="Content" ObjectID="_1749818701" r:id="rId9"/>
+          <o:OLEObject Type="Embed" ProgID="Word.OpenDocumentText.12" ShapeID="_x0000_i1025" DrawAspect="Content" ObjectID="_1749823065" r:id="rId11"/>
         </w:object>
       </w:r>
     </w:p>
@@ -137,14 +1722,27 @@
       <w:r>
         <w:t xml:space="preserve">Código </w:t>
       </w:r>
-      <w:fldSimple w:instr=" SEQ Código \* ARABIC ">
-        <w:r>
-          <w:rPr>
-            <w:noProof/>
-          </w:rPr>
-          <w:t>1</w:t>
-        </w:r>
-      </w:fldSimple>
+      <w:r>
+        <w:fldChar w:fldCharType="begin"/>
+      </w:r>
+      <w:r>
+        <w:instrText xml:space="preserve"> SEQ Código \* ARABIC </w:instrText>
+      </w:r>
+      <w:r>
+        <w:fldChar w:fldCharType="separate"/>
+      </w:r>
+      <w:r>
+        <w:rPr>
+          <w:noProof/>
+        </w:rPr>
+        <w:t>1</w:t>
+      </w:r>
+      <w:r>
+        <w:rPr>
+          <w:noProof/>
+        </w:rPr>
+        <w:fldChar w:fldCharType="end"/>
+      </w:r>
       <w:r>
         <w:t xml:space="preserve"> - Estruturadas de dados utilizadas</w:t>
       </w:r>
@@ -185,8 +1783,8 @@
         <w:t xml:space="preserve"> desenvolvido o excerto de código apresentado no código 1.</w:t>
       </w:r>
     </w:p>
-    <w:bookmarkStart w:id="1" w:name="_MON_1749730761"/>
-    <w:bookmarkEnd w:id="1"/>
+    <w:bookmarkStart w:id="7" w:name="_MON_1749730761"/>
+    <w:bookmarkEnd w:id="7"/>
     <w:p>
       <w:pPr>
         <w:pStyle w:val="PargrafodaLista"/>
@@ -196,10 +1794,10 @@
       </w:pPr>
       <w:r>
         <w:object w:dxaOrig="8504" w:dyaOrig="570" w14:anchorId="73298D10">
-          <v:shape id="_x0000_i1046" type="#_x0000_t75" style="width:425.4pt;height:28.8pt" o:ole="">
-            <v:imagedata r:id="rId10" o:title=""/>
+          <v:shape id="_x0000_i1026" type="#_x0000_t75" style="width:425.3pt;height:28.45pt" o:ole="">
+            <v:imagedata r:id="rId12" o:title=""/>
           </v:shape>
-          <o:OLEObject Type="Embed" ProgID="Word.OpenDocumentText.12" ShapeID="_x0000_i1046" DrawAspect="Content" ObjectID="_1749818702" r:id="rId11"/>
+          <o:OLEObject Type="Embed" ProgID="Word.OpenDocumentText.12" ShapeID="_x0000_i1026" DrawAspect="Content" ObjectID="_1749823066" r:id="rId13"/>
         </w:object>
       </w:r>
     </w:p>
@@ -211,14 +1809,27 @@
       <w:r>
         <w:t xml:space="preserve">Código </w:t>
       </w:r>
-      <w:fldSimple w:instr=" SEQ Código \* ARABIC ">
-        <w:r>
-          <w:rPr>
-            <w:noProof/>
-          </w:rPr>
-          <w:t>2</w:t>
-        </w:r>
-      </w:fldSimple>
+      <w:r>
+        <w:fldChar w:fldCharType="begin"/>
+      </w:r>
+      <w:r>
+        <w:instrText xml:space="preserve"> SEQ Código \* ARABIC </w:instrText>
+      </w:r>
+      <w:r>
+        <w:fldChar w:fldCharType="separate"/>
+      </w:r>
+      <w:r>
+        <w:rPr>
+          <w:noProof/>
+        </w:rPr>
+        <w:t>2</w:t>
+      </w:r>
+      <w:r>
+        <w:rPr>
+          <w:noProof/>
+        </w:rPr>
+        <w:fldChar w:fldCharType="end"/>
+      </w:r>
       <w:r>
         <w:t xml:space="preserve"> - Leitura do número de jobs e máquinas</w:t>
       </w:r>
@@ -245,18 +1856,18 @@
         <w:t>. Para tal foi desenvolvido o excerto de código apresentado abaixo, no código 2.</w:t>
       </w:r>
     </w:p>
-    <w:bookmarkStart w:id="2" w:name="_MON_1749730984"/>
-    <w:bookmarkEnd w:id="2"/>
+    <w:bookmarkStart w:id="8" w:name="_MON_1749730984"/>
+    <w:bookmarkEnd w:id="8"/>
     <w:p>
       <w:pPr>
         <w:keepNext/>
       </w:pPr>
       <w:r>
         <w:object w:dxaOrig="8504" w:dyaOrig="2565" w14:anchorId="5A6B9230">
-          <v:shape id="_x0000_i1053" type="#_x0000_t75" style="width:425.4pt;height:128.4pt" o:ole="">
-            <v:imagedata r:id="rId12" o:title=""/>
+          <v:shape id="_x0000_i1027" type="#_x0000_t75" style="width:425.3pt;height:128.1pt" o:ole="">
+            <v:imagedata r:id="rId14" o:title=""/>
           </v:shape>
-          <o:OLEObject Type="Embed" ProgID="Word.OpenDocumentText.12" ShapeID="_x0000_i1053" DrawAspect="Content" ObjectID="_1749818703" r:id="rId13"/>
+          <o:OLEObject Type="Embed" ProgID="Word.OpenDocumentText.12" ShapeID="_x0000_i1027" DrawAspect="Content" ObjectID="_1749823067" r:id="rId15"/>
         </w:object>
       </w:r>
     </w:p>
@@ -268,14 +1879,27 @@
       <w:r>
         <w:t xml:space="preserve">Código </w:t>
       </w:r>
-      <w:fldSimple w:instr=" SEQ Código \* ARABIC ">
-        <w:r>
-          <w:rPr>
-            <w:noProof/>
-          </w:rPr>
-          <w:t>3</w:t>
-        </w:r>
-      </w:fldSimple>
+      <w:r>
+        <w:fldChar w:fldCharType="begin"/>
+      </w:r>
+      <w:r>
+        <w:instrText xml:space="preserve"> SEQ Código \* ARABIC </w:instrText>
+      </w:r>
+      <w:r>
+        <w:fldChar w:fldCharType="separate"/>
+      </w:r>
+      <w:r>
+        <w:rPr>
+          <w:noProof/>
+        </w:rPr>
+        <w:t>3</w:t>
+      </w:r>
+      <w:r>
+        <w:rPr>
+          <w:noProof/>
+        </w:rPr>
+        <w:fldChar w:fldCharType="end"/>
+      </w:r>
       <w:r>
         <w:t xml:space="preserve"> - Leitura das operações dos jobs</w:t>
       </w:r>
@@ -378,10 +2002,7 @@
         <w:jc w:val="both"/>
       </w:pPr>
       <w:r>
-        <w:t xml:space="preserve">O </w:t>
-      </w:r>
-      <w:r>
-        <w:t>exterior iterava sobre as máquinas</w:t>
+        <w:t>O exterior iterava sobre as máquinas</w:t>
       </w:r>
       <w:r>
         <w:t>, que correspondem às linhas do ficheiro.</w:t>
@@ -522,8 +2143,8 @@
         <w:t xml:space="preserve">No excerto de código 1, apresentado abaixo, está presente o código da abordagem descrita anteriormente.  </w:t>
       </w:r>
     </w:p>
-    <w:bookmarkStart w:id="3" w:name="_MON_1749730386"/>
-    <w:bookmarkEnd w:id="3"/>
+    <w:bookmarkStart w:id="9" w:name="_MON_1749730386"/>
+    <w:bookmarkEnd w:id="9"/>
     <w:p>
       <w:pPr>
         <w:ind w:left="708" w:firstLine="708"/>
@@ -531,10 +2152,10 @@
       </w:pPr>
       <w:r>
         <w:object w:dxaOrig="8504" w:dyaOrig="9690" w14:anchorId="131A801E">
-          <v:shape id="_x0000_i1029" type="#_x0000_t75" style="width:425.4pt;height:484.8pt" o:ole="">
-            <v:imagedata r:id="rId14" o:title=""/>
+          <v:shape id="_x0000_i1028" type="#_x0000_t75" style="width:425.3pt;height:484.75pt" o:ole="">
+            <v:imagedata r:id="rId16" o:title=""/>
           </v:shape>
-          <o:OLEObject Type="Embed" ProgID="Word.OpenDocumentText.12" ShapeID="_x0000_i1029" DrawAspect="Content" ObjectID="_1749818704" r:id="rId15"/>
+          <o:OLEObject Type="Embed" ProgID="Word.OpenDocumentText.12" ShapeID="_x0000_i1028" DrawAspect="Content" ObjectID="_1749823068" r:id="rId17"/>
         </w:object>
       </w:r>
     </w:p>
@@ -583,8 +2204,8 @@
         <w:t xml:space="preserve"> é o nome do ficheiro onde queremos guardar o resultado.</w:t>
       </w:r>
     </w:p>
-    <w:bookmarkStart w:id="4" w:name="_MON_1749731190"/>
-    <w:bookmarkEnd w:id="4"/>
+    <w:bookmarkStart w:id="10" w:name="_MON_1749731190"/>
+    <w:bookmarkEnd w:id="10"/>
     <w:p>
       <w:pPr>
         <w:keepNext/>
@@ -592,10 +2213,10 @@
       </w:pPr>
       <w:r>
         <w:object w:dxaOrig="8504" w:dyaOrig="2940" w14:anchorId="195FB327">
-          <v:shape id="_x0000_i1063" type="#_x0000_t75" style="width:425.4pt;height:147pt" o:ole="">
-            <v:imagedata r:id="rId16" o:title=""/>
+          <v:shape id="_x0000_i1029" type="#_x0000_t75" style="width:425.3pt;height:147.35pt" o:ole="">
+            <v:imagedata r:id="rId18" o:title=""/>
           </v:shape>
-          <o:OLEObject Type="Embed" ProgID="Word.OpenDocumentText.12" ShapeID="_x0000_i1063" DrawAspect="Content" ObjectID="_1749818705" r:id="rId17"/>
+          <o:OLEObject Type="Embed" ProgID="Word.OpenDocumentText.12" ShapeID="_x0000_i1029" DrawAspect="Content" ObjectID="_1749823069" r:id="rId19"/>
         </w:object>
       </w:r>
     </w:p>
@@ -607,14 +2228,27 @@
       <w:r>
         <w:t xml:space="preserve">Código </w:t>
       </w:r>
-      <w:fldSimple w:instr=" SEQ Código \* ARABIC ">
-        <w:r>
-          <w:rPr>
-            <w:noProof/>
-          </w:rPr>
-          <w:t>4</w:t>
-        </w:r>
-      </w:fldSimple>
+      <w:r>
+        <w:fldChar w:fldCharType="begin"/>
+      </w:r>
+      <w:r>
+        <w:instrText xml:space="preserve"> SEQ Código \* ARABIC </w:instrText>
+      </w:r>
+      <w:r>
+        <w:fldChar w:fldCharType="separate"/>
+      </w:r>
+      <w:r>
+        <w:rPr>
+          <w:noProof/>
+        </w:rPr>
+        <w:t>4</w:t>
+      </w:r>
+      <w:r>
+        <w:rPr>
+          <w:noProof/>
+        </w:rPr>
+        <w:fldChar w:fldCharType="end"/>
+      </w:r>
       <w:r>
         <w:t xml:space="preserve"> - Apresentação dos resultados</w:t>
       </w:r>
@@ -623,17 +2257,25 @@
       <w:pPr>
         <w:pStyle w:val="Ttulo3"/>
       </w:pPr>
+      <w:bookmarkStart w:id="11" w:name="_Toc139208821"/>
       <w:r>
         <w:t>Problema com a abordagem escolhida</w:t>
       </w:r>
-    </w:p>
-    <w:p>
-      <w:pPr>
-        <w:ind w:left="708" w:firstLine="708"/>
+      <w:bookmarkEnd w:id="11"/>
+    </w:p>
+    <w:p>
+      <w:pPr>
+        <w:ind w:firstLine="708"/>
         <w:jc w:val="both"/>
       </w:pPr>
       <w:r>
-        <w:t xml:space="preserve">A abordagem apresentada anteriormente tem alguns problemas nomeadamente o não respeito da ordem das tarefas, isto é, não há nada que garanta que a ordem de execução das operações vá ser respeitada. Embora a leitura e </w:t>
+        <w:t>A abordagem apresentada anteriormente tem alguns problemas</w:t>
+      </w:r>
+      <w:r>
+        <w:t xml:space="preserve"> </w:t>
+      </w:r>
+      <w:r>
+        <w:t xml:space="preserve">nomeadamente o não respeito da ordem das tarefas, isto é, não há nada que garanta que a ordem de execução das operações vá ser respeitada. Embora a leitura e </w:t>
       </w:r>
       <w:r>
         <w:t>procura no ficheiro de</w:t>
@@ -668,10 +2310,12 @@
       <w:pPr>
         <w:pStyle w:val="Ttulo2"/>
       </w:pPr>
+      <w:bookmarkStart w:id="12" w:name="_Toc139208822"/>
       <w:r>
         <w:lastRenderedPageBreak/>
         <w:t>Implementação Paralela</w:t>
       </w:r>
+      <w:bookmarkEnd w:id="12"/>
     </w:p>
     <w:p>
       <w:pPr>
@@ -679,16 +2323,7 @@
         <w:jc w:val="both"/>
       </w:pPr>
       <w:r>
-        <w:t xml:space="preserve">De modo a realizar a </w:t>
-      </w:r>
-      <w:r>
-        <w:t xml:space="preserve">paralelização do problema </w:t>
-      </w:r>
-      <w:r>
-        <w:t xml:space="preserve">foi utilizada </w:t>
-      </w:r>
-      <w:r>
-        <w:t xml:space="preserve">a biblioteca </w:t>
+        <w:t xml:space="preserve">De modo a realizar a paralelização do problema foi utilizada a biblioteca </w:t>
       </w:r>
       <w:proofErr w:type="spellStart"/>
       <w:r>
@@ -696,19 +2331,7 @@
       </w:r>
       <w:proofErr w:type="spellEnd"/>
       <w:r>
-        <w:t xml:space="preserve"> </w:t>
-      </w:r>
-      <w:r>
-        <w:t xml:space="preserve">tendo em conta que </w:t>
-      </w:r>
-      <w:r>
-        <w:t>a adaptação de aplicações sequenciais é relativamente fácil</w:t>
-      </w:r>
-      <w:r>
-        <w:t xml:space="preserve"> utilizando a mesma</w:t>
-      </w:r>
-      <w:r>
-        <w:t>.</w:t>
+        <w:t xml:space="preserve"> tendo em conta que a adaptação de aplicações sequenciais é relativamente fácil utilizando a mesma.</w:t>
       </w:r>
     </w:p>
     <w:p>
@@ -799,8 +2422,8 @@
         <w:t>, mas nem assim foi possível resolver a condição de corrida.</w:t>
       </w:r>
     </w:p>
-    <w:bookmarkStart w:id="5" w:name="_MON_1749735584"/>
-    <w:bookmarkEnd w:id="5"/>
+    <w:bookmarkStart w:id="13" w:name="_MON_1749735584"/>
+    <w:bookmarkEnd w:id="13"/>
     <w:p>
       <w:pPr>
         <w:keepNext/>
@@ -809,10 +2432,10 @@
       </w:pPr>
       <w:r>
         <w:object w:dxaOrig="8504" w:dyaOrig="10830" w14:anchorId="3E36484D">
-          <v:shape id="_x0000_i1093" type="#_x0000_t75" style="width:425.4pt;height:541.8pt" o:ole="">
-            <v:imagedata r:id="rId18" o:title=""/>
+          <v:shape id="_x0000_i1030" type="#_x0000_t75" style="width:425.3pt;height:541.65pt" o:ole="">
+            <v:imagedata r:id="rId20" o:title=""/>
           </v:shape>
-          <o:OLEObject Type="Embed" ProgID="Word.OpenDocumentText.12" ShapeID="_x0000_i1093" DrawAspect="Content" ObjectID="_1749818706" r:id="rId19"/>
+          <o:OLEObject Type="Embed" ProgID="Word.OpenDocumentText.12" ShapeID="_x0000_i1030" DrawAspect="Content" ObjectID="_1749823070" r:id="rId21"/>
         </w:object>
       </w:r>
     </w:p>
@@ -824,14 +2447,27 @@
       <w:r>
         <w:t xml:space="preserve">Código </w:t>
       </w:r>
-      <w:fldSimple w:instr=" SEQ Código \* ARABIC ">
-        <w:r>
-          <w:rPr>
-            <w:noProof/>
-          </w:rPr>
-          <w:t>5</w:t>
-        </w:r>
-      </w:fldSimple>
+      <w:r>
+        <w:fldChar w:fldCharType="begin"/>
+      </w:r>
+      <w:r>
+        <w:instrText xml:space="preserve"> SEQ Código \* ARABIC </w:instrText>
+      </w:r>
+      <w:r>
+        <w:fldChar w:fldCharType="separate"/>
+      </w:r>
+      <w:r>
+        <w:rPr>
+          <w:noProof/>
+        </w:rPr>
+        <w:t>5</w:t>
+      </w:r>
+      <w:r>
+        <w:rPr>
+          <w:noProof/>
+        </w:rPr>
+        <w:fldChar w:fldCharType="end"/>
+      </w:r>
       <w:r>
         <w:t xml:space="preserve"> - Implementação paralela inicial</w:t>
       </w:r>
@@ -931,8 +2567,8 @@
         <w:t>.</w:t>
       </w:r>
     </w:p>
-    <w:bookmarkStart w:id="6" w:name="_MON_1749736518"/>
-    <w:bookmarkEnd w:id="6"/>
+    <w:bookmarkStart w:id="14" w:name="_MON_1749736518"/>
+    <w:bookmarkEnd w:id="14"/>
     <w:p>
       <w:pPr>
         <w:keepNext/>
@@ -941,10 +2577,10 @@
       </w:pPr>
       <w:r>
         <w:object w:dxaOrig="8504" w:dyaOrig="1425" w14:anchorId="5AC66891">
-          <v:shape id="_x0000_i1100" type="#_x0000_t75" style="width:425.4pt;height:71.4pt" o:ole="">
-            <v:imagedata r:id="rId20" o:title=""/>
+          <v:shape id="_x0000_i1031" type="#_x0000_t75" style="width:425.3pt;height:71.15pt" o:ole="">
+            <v:imagedata r:id="rId22" o:title=""/>
           </v:shape>
-          <o:OLEObject Type="Embed" ProgID="Word.OpenDocumentText.12" ShapeID="_x0000_i1100" DrawAspect="Content" ObjectID="_1749818707" r:id="rId21"/>
+          <o:OLEObject Type="Embed" ProgID="Word.OpenDocumentText.12" ShapeID="_x0000_i1031" DrawAspect="Content" ObjectID="_1749823071" r:id="rId23"/>
         </w:object>
       </w:r>
     </w:p>
@@ -956,14 +2592,27 @@
       <w:r>
         <w:t xml:space="preserve">Código </w:t>
       </w:r>
-      <w:fldSimple w:instr=" SEQ Código \* ARABIC ">
-        <w:r>
-          <w:rPr>
-            <w:noProof/>
-          </w:rPr>
-          <w:t>6</w:t>
-        </w:r>
-      </w:fldSimple>
+      <w:r>
+        <w:fldChar w:fldCharType="begin"/>
+      </w:r>
+      <w:r>
+        <w:instrText xml:space="preserve"> SEQ Código \* ARABIC </w:instrText>
+      </w:r>
+      <w:r>
+        <w:fldChar w:fldCharType="separate"/>
+      </w:r>
+      <w:r>
+        <w:rPr>
+          <w:noProof/>
+        </w:rPr>
+        <w:t>6</w:t>
+      </w:r>
+      <w:r>
+        <w:rPr>
+          <w:noProof/>
+        </w:rPr>
+        <w:fldChar w:fldCharType="end"/>
+      </w:r>
       <w:r>
         <w:t xml:space="preserve"> - Definição do número de </w:t>
       </w:r>
@@ -1206,8 +2855,8 @@
         <w:t xml:space="preserve"> foi substituído pelo código da figura 7, devido ao problema exposto anteriormente.  </w:t>
       </w:r>
     </w:p>
-    <w:bookmarkStart w:id="7" w:name="_MON_1749737941"/>
-    <w:bookmarkEnd w:id="7"/>
+    <w:bookmarkStart w:id="15" w:name="_MON_1749737941"/>
+    <w:bookmarkEnd w:id="15"/>
     <w:p>
       <w:pPr>
         <w:keepNext/>
@@ -1216,10 +2865,10 @@
       </w:pPr>
       <w:r>
         <w:object w:dxaOrig="8504" w:dyaOrig="1995" w14:anchorId="267BAA8B">
-          <v:shape id="_x0000_i1106" type="#_x0000_t75" style="width:425.4pt;height:99.6pt" o:ole="">
-            <v:imagedata r:id="rId22" o:title=""/>
+          <v:shape id="_x0000_i1032" type="#_x0000_t75" style="width:425.3pt;height:99.65pt" o:ole="">
+            <v:imagedata r:id="rId24" o:title=""/>
           </v:shape>
-          <o:OLEObject Type="Embed" ProgID="Word.OpenDocumentText.12" ShapeID="_x0000_i1106" DrawAspect="Content" ObjectID="_1749818708" r:id="rId23"/>
+          <o:OLEObject Type="Embed" ProgID="Word.OpenDocumentText.12" ShapeID="_x0000_i1032" DrawAspect="Content" ObjectID="_1749823072" r:id="rId25"/>
         </w:object>
       </w:r>
     </w:p>
@@ -1231,14 +2880,27 @@
       <w:r>
         <w:t xml:space="preserve">Código </w:t>
       </w:r>
-      <w:fldSimple w:instr=" SEQ Código \* ARABIC ">
-        <w:r>
-          <w:rPr>
-            <w:noProof/>
-          </w:rPr>
-          <w:t>7</w:t>
-        </w:r>
-      </w:fldSimple>
+      <w:r>
+        <w:fldChar w:fldCharType="begin"/>
+      </w:r>
+      <w:r>
+        <w:instrText xml:space="preserve"> SEQ Código \* ARABIC </w:instrText>
+      </w:r>
+      <w:r>
+        <w:fldChar w:fldCharType="separate"/>
+      </w:r>
+      <w:r>
+        <w:rPr>
+          <w:noProof/>
+        </w:rPr>
+        <w:t>7</w:t>
+      </w:r>
+      <w:r>
+        <w:rPr>
+          <w:noProof/>
+        </w:rPr>
+        <w:fldChar w:fldCharType="end"/>
+      </w:r>
       <w:r>
         <w:t xml:space="preserve"> - Alteração do ciclo for exterior por </w:t>
       </w:r>
@@ -1349,16 +3011,7 @@
         <w:t xml:space="preserve"> o </w:t>
       </w:r>
       <w:r>
-        <w:t>tempo máximo de finalização da</w:t>
-      </w:r>
-      <w:r>
-        <w:t>s</w:t>
-      </w:r>
-      <w:r>
-        <w:t xml:space="preserve"> operaç</w:t>
-      </w:r>
-      <w:r>
-        <w:t xml:space="preserve">ões. Tendo em conta que foi removido um ciclo </w:t>
+        <w:t xml:space="preserve">tempo máximo de finalização das operações. Tendo em conta que foi removido um ciclo </w:t>
       </w:r>
       <w:r>
         <w:rPr>
@@ -1403,8 +3056,8 @@
         <w:t xml:space="preserve"> atual no seu lugar.</w:t>
       </w:r>
     </w:p>
-    <w:bookmarkStart w:id="8" w:name="_MON_1749738399"/>
-    <w:bookmarkEnd w:id="8"/>
+    <w:bookmarkStart w:id="16" w:name="_MON_1749738399"/>
+    <w:bookmarkEnd w:id="16"/>
     <w:p>
       <w:pPr>
         <w:keepNext/>
@@ -1412,10 +3065,10 @@
       </w:pPr>
       <w:r>
         <w:object w:dxaOrig="8504" w:dyaOrig="1995" w14:anchorId="50B3EE06">
-          <v:shape id="_x0000_i1115" type="#_x0000_t75" style="width:425.4pt;height:99.6pt" o:ole="">
-            <v:imagedata r:id="rId24" o:title=""/>
+          <v:shape id="_x0000_i1033" type="#_x0000_t75" style="width:425.3pt;height:99.65pt" o:ole="">
+            <v:imagedata r:id="rId26" o:title=""/>
           </v:shape>
-          <o:OLEObject Type="Embed" ProgID="Word.OpenDocumentText.12" ShapeID="_x0000_i1115" DrawAspect="Content" ObjectID="_1749818709" r:id="rId25"/>
+          <o:OLEObject Type="Embed" ProgID="Word.OpenDocumentText.12" ShapeID="_x0000_i1033" DrawAspect="Content" ObjectID="_1749823073" r:id="rId27"/>
         </w:object>
       </w:r>
     </w:p>
@@ -1427,14 +3080,27 @@
       <w:r>
         <w:t xml:space="preserve">Código </w:t>
       </w:r>
-      <w:fldSimple w:instr=" SEQ Código \* ARABIC ">
-        <w:r>
-          <w:rPr>
-            <w:noProof/>
-          </w:rPr>
-          <w:t>8</w:t>
-        </w:r>
-      </w:fldSimple>
+      <w:r>
+        <w:fldChar w:fldCharType="begin"/>
+      </w:r>
+      <w:r>
+        <w:instrText xml:space="preserve"> SEQ Código \* ARABIC </w:instrText>
+      </w:r>
+      <w:r>
+        <w:fldChar w:fldCharType="separate"/>
+      </w:r>
+      <w:r>
+        <w:rPr>
+          <w:noProof/>
+        </w:rPr>
+        <w:t>8</w:t>
+      </w:r>
+      <w:r>
+        <w:rPr>
+          <w:noProof/>
+        </w:rPr>
+        <w:fldChar w:fldCharType="end"/>
+      </w:r>
       <w:r>
         <w:t xml:space="preserve"> - Cálculo do tempo máximo de finalização da </w:t>
       </w:r>
@@ -1816,7 +3482,7 @@
 </file>
 
 <file path=word/numbering.xml><?xml version="1.0" encoding="utf-8"?>
-<w:numbering xmlns:wpc="http://schemas.microsoft.com/office/word/2010/wordprocessingCanvas" xmlns:cx="http://schemas.microsoft.com/office/drawing/2014/chartex" xmlns:cx1="http://schemas.microsoft.com/office/drawing/2015/9/8/chartex" xmlns:cx2="http://schemas.microsoft.com/office/drawing/2015/10/21/chartex" xmlns:cx3="http://schemas.microsoft.com/office/drawing/2016/5/9/chartex" xmlns:cx4="http://schemas.microsoft.com/office/drawing/2016/5/10/chartex" xmlns:cx5="http://schemas.microsoft.com/office/drawing/2016/5/11/chartex" xmlns:cx6="http://schemas.microsoft.com/office/drawing/2016/5/12/chartex" xmlns:cx7="http://schemas.microsoft.com/office/drawing/2016/5/13/chartex" xmlns:cx8="http://schemas.microsoft.com/office/drawing/2016/5/14/chartex" xmlns:mc="http://schemas.openxmlformats.org/markup-compatibility/2006" xmlns:aink="http://schemas.microsoft.com/office/drawing/2016/ink" xmlns:am3d="http://schemas.microsoft.com/office/drawing/2017/model3d" xmlns:o="urn:schemas-microsoft-com:office:office" xmlns:oel="http://schemas.microsoft.com/office/2019/extlst" xmlns:r="http://schemas.openxmlformats.org/officeDocument/2006/relationships" xmlns:m="http://schemas.openxmlformats.org/officeDocument/2006/math" xmlns:v="urn:schemas-microsoft-com:vml" xmlns:wp14="http://schemas.microsoft.com/office/word/2010/wordprocessingDrawing" xmlns:wp="http://schemas.openxmlformats.org/drawingml/2006/wordprocessingDrawing" xmlns:w10="urn:schemas-microsoft-com:office:word" xmlns:w="http://schemas.openxmlformats.org/wordprocessingml/2006/main" xmlns:w14="http://schemas.microsoft.com/office/word/2010/wordml" xmlns:w15="http://schemas.microsoft.com/office/word/2012/wordml" xmlns:w16cex="http://schemas.microsoft.com/office/word/2018/wordml/cex" xmlns:w16cid="http://schemas.microsoft.com/office/word/2016/wordml/cid" xmlns:w16="http://schemas.microsoft.com/office/word/2018/wordml" xmlns:w16sdtdh="http://schemas.microsoft.com/office/word/2020/wordml/sdtdatahash" xmlns:w16se="http://schemas.microsoft.com/office/word/2015/wordml/symex" xmlns:wpg="http://schemas.microsoft.com/office/word/2010/wordprocessingGroup" xmlns:wpi="http://schemas.microsoft.com/office/word/2010/wordprocessingInk" xmlns:wne="http://schemas.microsoft.com/office/word/2006/wordml" xmlns:wps="http://schemas.microsoft.com/office/word/2010/wordprocessingShape" mc:Ignorable="w14 w15 w16se w16cid w16 w16cex w16sdtdh wp14">
+<w:numbering xmlns:wpc="http://schemas.microsoft.com/office/word/2010/wordprocessingCanvas" xmlns:cx="http://schemas.microsoft.com/office/drawing/2014/chartex" xmlns:cx1="http://schemas.microsoft.com/office/drawing/2015/9/8/chartex" xmlns:cx2="http://schemas.microsoft.com/office/drawing/2015/10/21/chartex" xmlns:cx3="http://schemas.microsoft.com/office/drawing/2016/5/9/chartex" xmlns:cx4="http://schemas.microsoft.com/office/drawing/2016/5/10/chartex" xmlns:cx5="http://schemas.microsoft.com/office/drawing/2016/5/11/chartex" xmlns:cx6="http://schemas.microsoft.com/office/drawing/2016/5/12/chartex" xmlns:cx7="http://schemas.microsoft.com/office/drawing/2016/5/13/chartex" xmlns:cx8="http://schemas.microsoft.com/office/drawing/2016/5/14/chartex" xmlns:mc="http://schemas.openxmlformats.org/markup-compatibility/2006" xmlns:aink="http://schemas.microsoft.com/office/drawing/2016/ink" xmlns:am3d="http://schemas.microsoft.com/office/drawing/2017/model3d" xmlns:o="urn:schemas-microsoft-com:office:office" xmlns:r="http://schemas.openxmlformats.org/officeDocument/2006/relationships" xmlns:m="http://schemas.openxmlformats.org/officeDocument/2006/math" xmlns:v="urn:schemas-microsoft-com:vml" xmlns:wp14="http://schemas.microsoft.com/office/word/2010/wordprocessingDrawing" xmlns:wp="http://schemas.openxmlformats.org/drawingml/2006/wordprocessingDrawing" xmlns:w10="urn:schemas-microsoft-com:office:word" xmlns:w="http://schemas.openxmlformats.org/wordprocessingml/2006/main" xmlns:w14="http://schemas.microsoft.com/office/word/2010/wordml" xmlns:w15="http://schemas.microsoft.com/office/word/2012/wordml" xmlns:w16cex="http://schemas.microsoft.com/office/word/2018/wordml/cex" xmlns:w16cid="http://schemas.microsoft.com/office/word/2016/wordml/cid" xmlns:w16="http://schemas.microsoft.com/office/word/2018/wordml" xmlns:w16se="http://schemas.microsoft.com/office/word/2015/wordml/symex" xmlns:wpg="http://schemas.microsoft.com/office/word/2010/wordprocessingGroup" xmlns:wpi="http://schemas.microsoft.com/office/word/2010/wordprocessingInk" xmlns:wne="http://schemas.microsoft.com/office/word/2006/wordml" xmlns:wps="http://schemas.microsoft.com/office/word/2010/wordprocessingShape" mc:Ignorable="w14 w15 w16se w16cid w16 w16cex wp14">
   <w:abstractNum w:abstractNumId="0" w15:restartNumberingAfterBreak="0">
     <w:nsid w:val="189543BE"/>
     <w:multiLevelType w:val="hybridMultilevel"/>
@@ -2108,20 +3774,136 @@
       </w:pPr>
     </w:lvl>
   </w:abstractNum>
-  <w:num w:numId="1" w16cid:durableId="781800030">
+  <w:abstractNum w:abstractNumId="3" w15:restartNumberingAfterBreak="0">
+    <w:nsid w:val="74152452"/>
+    <w:multiLevelType w:val="hybridMultilevel"/>
+    <w:tmpl w:val="339061F0"/>
+    <w:lvl w:ilvl="0" w:tplc="08160001">
+      <w:start w:val="1"/>
+      <w:numFmt w:val="bullet"/>
+      <w:lvlText w:val=""/>
+      <w:lvlJc w:val="left"/>
+      <w:pPr>
+        <w:ind w:left="720" w:hanging="360"/>
+      </w:pPr>
+      <w:rPr>
+        <w:rFonts w:ascii="Symbol" w:hAnsi="Symbol" w:hint="default"/>
+      </w:rPr>
+    </w:lvl>
+    <w:lvl w:ilvl="1" w:tplc="08160003" w:tentative="1">
+      <w:start w:val="1"/>
+      <w:numFmt w:val="bullet"/>
+      <w:lvlText w:val="o"/>
+      <w:lvlJc w:val="left"/>
+      <w:pPr>
+        <w:ind w:left="1440" w:hanging="360"/>
+      </w:pPr>
+      <w:rPr>
+        <w:rFonts w:ascii="Courier New" w:hAnsi="Courier New" w:cs="Courier New" w:hint="default"/>
+      </w:rPr>
+    </w:lvl>
+    <w:lvl w:ilvl="2" w:tplc="08160005" w:tentative="1">
+      <w:start w:val="1"/>
+      <w:numFmt w:val="bullet"/>
+      <w:lvlText w:val=""/>
+      <w:lvlJc w:val="left"/>
+      <w:pPr>
+        <w:ind w:left="2160" w:hanging="360"/>
+      </w:pPr>
+      <w:rPr>
+        <w:rFonts w:ascii="Wingdings" w:hAnsi="Wingdings" w:hint="default"/>
+      </w:rPr>
+    </w:lvl>
+    <w:lvl w:ilvl="3" w:tplc="08160001" w:tentative="1">
+      <w:start w:val="1"/>
+      <w:numFmt w:val="bullet"/>
+      <w:lvlText w:val=""/>
+      <w:lvlJc w:val="left"/>
+      <w:pPr>
+        <w:ind w:left="2880" w:hanging="360"/>
+      </w:pPr>
+      <w:rPr>
+        <w:rFonts w:ascii="Symbol" w:hAnsi="Symbol" w:hint="default"/>
+      </w:rPr>
+    </w:lvl>
+    <w:lvl w:ilvl="4" w:tplc="08160003" w:tentative="1">
+      <w:start w:val="1"/>
+      <w:numFmt w:val="bullet"/>
+      <w:lvlText w:val="o"/>
+      <w:lvlJc w:val="left"/>
+      <w:pPr>
+        <w:ind w:left="3600" w:hanging="360"/>
+      </w:pPr>
+      <w:rPr>
+        <w:rFonts w:ascii="Courier New" w:hAnsi="Courier New" w:cs="Courier New" w:hint="default"/>
+      </w:rPr>
+    </w:lvl>
+    <w:lvl w:ilvl="5" w:tplc="08160005" w:tentative="1">
+      <w:start w:val="1"/>
+      <w:numFmt w:val="bullet"/>
+      <w:lvlText w:val=""/>
+      <w:lvlJc w:val="left"/>
+      <w:pPr>
+        <w:ind w:left="4320" w:hanging="360"/>
+      </w:pPr>
+      <w:rPr>
+        <w:rFonts w:ascii="Wingdings" w:hAnsi="Wingdings" w:hint="default"/>
+      </w:rPr>
+    </w:lvl>
+    <w:lvl w:ilvl="6" w:tplc="08160001" w:tentative="1">
+      <w:start w:val="1"/>
+      <w:numFmt w:val="bullet"/>
+      <w:lvlText w:val=""/>
+      <w:lvlJc w:val="left"/>
+      <w:pPr>
+        <w:ind w:left="5040" w:hanging="360"/>
+      </w:pPr>
+      <w:rPr>
+        <w:rFonts w:ascii="Symbol" w:hAnsi="Symbol" w:hint="default"/>
+      </w:rPr>
+    </w:lvl>
+    <w:lvl w:ilvl="7" w:tplc="08160003" w:tentative="1">
+      <w:start w:val="1"/>
+      <w:numFmt w:val="bullet"/>
+      <w:lvlText w:val="o"/>
+      <w:lvlJc w:val="left"/>
+      <w:pPr>
+        <w:ind w:left="5760" w:hanging="360"/>
+      </w:pPr>
+      <w:rPr>
+        <w:rFonts w:ascii="Courier New" w:hAnsi="Courier New" w:cs="Courier New" w:hint="default"/>
+      </w:rPr>
+    </w:lvl>
+    <w:lvl w:ilvl="8" w:tplc="08160005" w:tentative="1">
+      <w:start w:val="1"/>
+      <w:numFmt w:val="bullet"/>
+      <w:lvlText w:val=""/>
+      <w:lvlJc w:val="left"/>
+      <w:pPr>
+        <w:ind w:left="6480" w:hanging="360"/>
+      </w:pPr>
+      <w:rPr>
+        <w:rFonts w:ascii="Wingdings" w:hAnsi="Wingdings" w:hint="default"/>
+      </w:rPr>
+    </w:lvl>
+  </w:abstractNum>
+  <w:num w:numId="1">
     <w:abstractNumId w:val="1"/>
   </w:num>
-  <w:num w:numId="2" w16cid:durableId="1790390811">
+  <w:num w:numId="2">
     <w:abstractNumId w:val="2"/>
   </w:num>
-  <w:num w:numId="3" w16cid:durableId="46759240">
+  <w:num w:numId="3">
     <w:abstractNumId w:val="0"/>
+  </w:num>
+  <w:num w:numId="4">
+    <w:abstractNumId w:val="3"/>
   </w:num>
 </w:numbering>
 </file>
 
 <file path=word/styles.xml><?xml version="1.0" encoding="utf-8"?>
-<w:styles xmlns:mc="http://schemas.openxmlformats.org/markup-compatibility/2006" xmlns:r="http://schemas.openxmlformats.org/officeDocument/2006/relationships" xmlns:w="http://schemas.openxmlformats.org/wordprocessingml/2006/main" xmlns:w14="http://schemas.microsoft.com/office/word/2010/wordml" xmlns:w15="http://schemas.microsoft.com/office/word/2012/wordml" xmlns:w16cex="http://schemas.microsoft.com/office/word/2018/wordml/cex" xmlns:w16cid="http://schemas.microsoft.com/office/word/2016/wordml/cid" xmlns:w16="http://schemas.microsoft.com/office/word/2018/wordml" xmlns:w16sdtdh="http://schemas.microsoft.com/office/word/2020/wordml/sdtdatahash" xmlns:w16se="http://schemas.microsoft.com/office/word/2015/wordml/symex" mc:Ignorable="w14 w15 w16se w16cid w16 w16cex w16sdtdh">
+<w:styles xmlns:mc="http://schemas.openxmlformats.org/markup-compatibility/2006" xmlns:r="http://schemas.openxmlformats.org/officeDocument/2006/relationships" xmlns:w="http://schemas.openxmlformats.org/wordprocessingml/2006/main" xmlns:w14="http://schemas.microsoft.com/office/word/2010/wordml" xmlns:w15="http://schemas.microsoft.com/office/word/2012/wordml" xmlns:w16cex="http://schemas.microsoft.com/office/word/2018/wordml/cex" xmlns:w16cid="http://schemas.microsoft.com/office/word/2016/wordml/cid" xmlns:w16="http://schemas.microsoft.com/office/word/2018/wordml" xmlns:w16se="http://schemas.microsoft.com/office/word/2015/wordml/symex" mc:Ignorable="w14 w15 w16se w16cid w16 w16cex">
   <w:docDefaults>
     <w:rPrDefault>
       <w:rPr>
@@ -2682,6 +4464,72 @@
       <w:szCs w:val="32"/>
     </w:rPr>
   </w:style>
+  <w:style w:type="paragraph" w:styleId="Cabealhodondice">
+    <w:name w:val="TOC Heading"/>
+    <w:basedOn w:val="Ttulo1"/>
+    <w:next w:val="Normal"/>
+    <w:uiPriority w:val="39"/>
+    <w:unhideWhenUsed/>
+    <w:qFormat/>
+    <w:rsid w:val="008D7091"/>
+    <w:pPr>
+      <w:outlineLvl w:val="9"/>
+    </w:pPr>
+    <w:rPr>
+      <w:kern w:val="0"/>
+      <w:lang w:eastAsia="pt-PT"/>
+      <w14:ligatures w14:val="none"/>
+    </w:rPr>
+  </w:style>
+  <w:style w:type="paragraph" w:styleId="ndice2">
+    <w:name w:val="toc 2"/>
+    <w:basedOn w:val="Normal"/>
+    <w:next w:val="Normal"/>
+    <w:autoRedefine/>
+    <w:uiPriority w:val="39"/>
+    <w:unhideWhenUsed/>
+    <w:rsid w:val="008D7091"/>
+    <w:pPr>
+      <w:spacing w:after="100"/>
+      <w:ind w:left="220"/>
+    </w:pPr>
+  </w:style>
+  <w:style w:type="paragraph" w:styleId="ndice3">
+    <w:name w:val="toc 3"/>
+    <w:basedOn w:val="Normal"/>
+    <w:next w:val="Normal"/>
+    <w:autoRedefine/>
+    <w:uiPriority w:val="39"/>
+    <w:unhideWhenUsed/>
+    <w:rsid w:val="008D7091"/>
+    <w:pPr>
+      <w:spacing w:after="100"/>
+      <w:ind w:left="440"/>
+    </w:pPr>
+  </w:style>
+  <w:style w:type="character" w:styleId="Hiperligao">
+    <w:name w:val="Hyperlink"/>
+    <w:basedOn w:val="Tipodeletrapredefinidodopargrafo"/>
+    <w:uiPriority w:val="99"/>
+    <w:unhideWhenUsed/>
+    <w:rsid w:val="008D7091"/>
+    <w:rPr>
+      <w:color w:val="0563C1" w:themeColor="hyperlink"/>
+      <w:u w:val="single"/>
+    </w:rPr>
+  </w:style>
+  <w:style w:type="paragraph" w:styleId="ndice1">
+    <w:name w:val="toc 1"/>
+    <w:basedOn w:val="Normal"/>
+    <w:next w:val="Normal"/>
+    <w:autoRedefine/>
+    <w:uiPriority w:val="39"/>
+    <w:unhideWhenUsed/>
+    <w:rsid w:val="006A497B"/>
+    <w:pPr>
+      <w:spacing w:after="100"/>
+    </w:pPr>
+  </w:style>
 </w:styles>
 </file>
 
@@ -2981,6 +4829,15 @@
 </file>
 
 <file path=customXml/item1.xml><?xml version="1.0" encoding="utf-8"?>
+<?mso-contentType ?>
+<FormTemplates xmlns="http://schemas.microsoft.com/sharepoint/v3/contenttype/forms">
+  <Display>DocumentLibraryForm</Display>
+  <Edit>DocumentLibraryForm</Edit>
+  <New>DocumentLibraryForm</New>
+</FormTemplates>
+</file>
+
+<file path=customXml/item2.xml><?xml version="1.0" encoding="utf-8"?>
 <ct:contentTypeSchema xmlns:ct="http://schemas.microsoft.com/office/2006/metadata/contentType" xmlns:ma="http://schemas.microsoft.com/office/2006/metadata/properties/metaAttributes" ct:_="" ma:_="" ma:contentTypeName="Document" ma:contentTypeID="0x01010036DC66C95C9B6F418CA4CE5F4CEE3545" ma:contentTypeVersion="12" ma:contentTypeDescription="Create a new document." ma:contentTypeScope="" ma:versionID="b340a65a35e87b596e1aa7228878240c">
   <xsd:schema xmlns:xsd="http://www.w3.org/2001/XMLSchema" xmlns:xs="http://www.w3.org/2001/XMLSchema" xmlns:p="http://schemas.microsoft.com/office/2006/metadata/properties" xmlns:ns3="9ef6c061-531b-4450-8c82-5b38638694dd" xmlns:ns4="16d33841-8d78-4f3c-a3ff-af6bb27fa5e4" targetNamespace="http://schemas.microsoft.com/office/2006/metadata/properties" ma:root="true" ma:fieldsID="0d2957bf09ad4403db47dc0ace3bc703" ns3:_="" ns4:_="">
     <xsd:import namespace="9ef6c061-531b-4450-8c82-5b38638694dd"/>
@@ -3195,15 +5052,6 @@
 </ct:contentTypeSchema>
 </file>
 
-<file path=customXml/item2.xml><?xml version="1.0" encoding="utf-8"?>
-<?mso-contentType ?>
-<FormTemplates xmlns="http://schemas.microsoft.com/sharepoint/v3/contenttype/forms">
-  <Display>DocumentLibraryForm</Display>
-  <Edit>DocumentLibraryForm</Edit>
-  <New>DocumentLibraryForm</New>
-</FormTemplates>
-</file>
-
 <file path=customXml/item3.xml><?xml version="1.0" encoding="utf-8"?>
 <p:properties xmlns:p="http://schemas.microsoft.com/office/2006/metadata/properties" xmlns:xsi="http://www.w3.org/2001/XMLSchema-instance" xmlns:pc="http://schemas.microsoft.com/office/infopath/2007/PartnerControls">
   <documentManagement>
@@ -3212,7 +5060,19 @@
 </p:properties>
 </file>
 
+<file path=customXml/item4.xml><?xml version="1.0" encoding="utf-8"?>
+<b:Sources xmlns:b="http://schemas.openxmlformats.org/officeDocument/2006/bibliography" xmlns="http://schemas.openxmlformats.org/officeDocument/2006/bibliography" SelectedStyle="\APASixthEditionOfficeOnline.xsl" StyleName="APA" Version="6"/>
+</file>
+
 <file path=customXml/itemProps1.xml><?xml version="1.0" encoding="utf-8"?>
+<ds:datastoreItem xmlns:ds="http://schemas.openxmlformats.org/officeDocument/2006/customXml" ds:itemID="{74CF737D-19BF-463D-93D5-828ABA3F3D36}">
+  <ds:schemaRefs>
+    <ds:schemaRef ds:uri="http://schemas.microsoft.com/sharepoint/v3/contenttype/forms"/>
+  </ds:schemaRefs>
+</ds:datastoreItem>
+</file>
+
+<file path=customXml/itemProps2.xml><?xml version="1.0" encoding="utf-8"?>
 <ds:datastoreItem xmlns:ds="http://schemas.openxmlformats.org/officeDocument/2006/customXml" ds:itemID="{CE5ECFE9-BA5C-46C4-A82E-37AAF3F58A63}">
   <ds:schemaRefs>
     <ds:schemaRef ds:uri="http://schemas.microsoft.com/office/2006/metadata/contentType"/>
@@ -3231,27 +5091,20 @@
 </ds:datastoreItem>
 </file>
 
-<file path=customXml/itemProps2.xml><?xml version="1.0" encoding="utf-8"?>
-<ds:datastoreItem xmlns:ds="http://schemas.openxmlformats.org/officeDocument/2006/customXml" ds:itemID="{74CF737D-19BF-463D-93D5-828ABA3F3D36}">
+<file path=customXml/itemProps3.xml><?xml version="1.0" encoding="utf-8"?>
+<ds:datastoreItem xmlns:ds="http://schemas.openxmlformats.org/officeDocument/2006/customXml" ds:itemID="{FA25F1BF-4F4A-4E07-B1F6-D4175DEECABF}">
   <ds:schemaRefs>
-    <ds:schemaRef ds:uri="http://schemas.microsoft.com/sharepoint/v3/contenttype/forms"/>
+    <ds:schemaRef ds:uri="http://schemas.microsoft.com/office/2006/metadata/properties"/>
+    <ds:schemaRef ds:uri="http://schemas.microsoft.com/office/infopath/2007/PartnerControls"/>
+    <ds:schemaRef ds:uri="9ef6c061-531b-4450-8c82-5b38638694dd"/>
   </ds:schemaRefs>
 </ds:datastoreItem>
 </file>
 
-<file path=customXml/itemProps3.xml><?xml version="1.0" encoding="utf-8"?>
-<ds:datastoreItem xmlns:ds="http://schemas.openxmlformats.org/officeDocument/2006/customXml" ds:itemID="{FA25F1BF-4F4A-4E07-B1F6-D4175DEECABF}">
+<file path=customXml/itemProps4.xml><?xml version="1.0" encoding="utf-8"?>
+<ds:datastoreItem xmlns:ds="http://schemas.openxmlformats.org/officeDocument/2006/customXml" ds:itemID="{6DE7B638-E0BF-4B55-AE3A-3400B93355C4}">
   <ds:schemaRefs>
-    <ds:schemaRef ds:uri="http://schemas.microsoft.com/office/2006/metadata/properties"/>
-    <ds:schemaRef ds:uri="9ef6c061-531b-4450-8c82-5b38638694dd"/>
-    <ds:schemaRef ds:uri="http://schemas.microsoft.com/office/infopath/2007/PartnerControls"/>
-    <ds:schemaRef ds:uri="16d33841-8d78-4f3c-a3ff-af6bb27fa5e4"/>
-    <ds:schemaRef ds:uri="http://schemas.microsoft.com/office/2006/documentManagement/types"/>
-    <ds:schemaRef ds:uri="http://www.w3.org/XML/1998/namespace"/>
-    <ds:schemaRef ds:uri="http://purl.org/dc/elements/1.1/"/>
-    <ds:schemaRef ds:uri="http://purl.org/dc/terms/"/>
-    <ds:schemaRef ds:uri="http://schemas.openxmlformats.org/package/2006/metadata/core-properties"/>
-    <ds:schemaRef ds:uri="http://purl.org/dc/dcmitype/"/>
+    <ds:schemaRef ds:uri="http://schemas.openxmlformats.org/officeDocument/2006/bibliography"/>
   </ds:schemaRefs>
 </ds:datastoreItem>
 </file>
--- a/relatorio.docx
+++ b/relatorio.docx
@@ -454,6 +454,15 @@
     <w:p/>
     <w:sdt>
       <w:sdtPr>
+        <w:rPr>
+          <w:rFonts w:asciiTheme="minorHAnsi" w:eastAsiaTheme="minorHAnsi" w:hAnsiTheme="minorHAnsi" w:cstheme="minorBidi"/>
+          <w:color w:val="auto"/>
+          <w:kern w:val="2"/>
+          <w:sz w:val="22"/>
+          <w:szCs w:val="22"/>
+          <w:lang w:eastAsia="en-US"/>
+          <w14:ligatures w14:val="standardContextual"/>
+        </w:rPr>
         <w:id w:val="670296327"/>
         <w:docPartObj>
           <w:docPartGallery w:val="Table of Contents"/>
@@ -462,15 +471,8 @@
       </w:sdtPr>
       <w:sdtEndPr>
         <w:rPr>
-          <w:rFonts w:asciiTheme="minorHAnsi" w:eastAsiaTheme="minorHAnsi" w:hAnsiTheme="minorHAnsi" w:cstheme="minorBidi"/>
           <w:b/>
           <w:bCs/>
-          <w:color w:val="auto"/>
-          <w:kern w:val="2"/>
-          <w:sz w:val="22"/>
-          <w:szCs w:val="22"/>
-          <w:lang w:eastAsia="en-US"/>
-          <w14:ligatures w14:val="standardContextual"/>
         </w:rPr>
       </w:sdtEndPr>
       <w:sdtContent>
@@ -489,9 +491,11 @@
               <w:tab w:val="right" w:leader="dot" w:pos="8494"/>
             </w:tabs>
             <w:rPr>
+              <w:rFonts w:eastAsiaTheme="minorEastAsia"/>
               <w:noProof/>
-              <w:sz w:val="24"/>
-              <w:szCs w:val="24"/>
+              <w:kern w:val="0"/>
+              <w:lang w:eastAsia="pt-PT"/>
+              <w14:ligatures w14:val="none"/>
             </w:rPr>
           </w:pPr>
           <w:r>
@@ -515,13 +519,11 @@
             </w:rPr>
             <w:fldChar w:fldCharType="separate"/>
           </w:r>
-          <w:hyperlink w:anchor="_Toc139208815" w:history="1">
+          <w:hyperlink w:anchor="_Toc139223947" w:history="1">
             <w:r>
               <w:rPr>
                 <w:rStyle w:val="Hiperligao"/>
                 <w:noProof/>
-                <w:sz w:val="24"/>
-                <w:szCs w:val="24"/>
               </w:rPr>
               <w:t>Introdução</w:t>
             </w:r>
@@ -529,8 +531,6 @@
               <w:rPr>
                 <w:noProof/>
                 <w:webHidden/>
-                <w:sz w:val="24"/>
-                <w:szCs w:val="24"/>
               </w:rPr>
               <w:tab/>
             </w:r>
@@ -538,8 +538,6 @@
               <w:rPr>
                 <w:noProof/>
                 <w:webHidden/>
-                <w:sz w:val="24"/>
-                <w:szCs w:val="24"/>
               </w:rPr>
               <w:fldChar w:fldCharType="begin"/>
             </w:r>
@@ -547,25 +545,19 @@
               <w:rPr>
                 <w:noProof/>
                 <w:webHidden/>
-                <w:sz w:val="24"/>
-                <w:szCs w:val="24"/>
-              </w:rPr>
-              <w:instrText xml:space="preserve"> PAGEREF _Toc139208815 \h </w:instrText>
-            </w:r>
-            <w:r>
-              <w:rPr>
-                <w:noProof/>
-                <w:webHidden/>
-                <w:sz w:val="24"/>
-                <w:szCs w:val="24"/>
-              </w:rPr>
-            </w:r>
-            <w:r>
-              <w:rPr>
-                <w:noProof/>
-                <w:webHidden/>
-                <w:sz w:val="24"/>
-                <w:szCs w:val="24"/>
+              </w:rPr>
+              <w:instrText xml:space="preserve"> PAGEREF _Toc139223947 \h </w:instrText>
+            </w:r>
+            <w:r>
+              <w:rPr>
+                <w:noProof/>
+                <w:webHidden/>
+              </w:rPr>
+            </w:r>
+            <w:r>
+              <w:rPr>
+                <w:noProof/>
+                <w:webHidden/>
               </w:rPr>
               <w:fldChar w:fldCharType="separate"/>
             </w:r>
@@ -573,17 +565,13 @@
               <w:rPr>
                 <w:noProof/>
                 <w:webHidden/>
-                <w:sz w:val="24"/>
-                <w:szCs w:val="24"/>
-              </w:rPr>
-              <w:t>3</w:t>
-            </w:r>
-            <w:r>
-              <w:rPr>
-                <w:noProof/>
-                <w:webHidden/>
-                <w:sz w:val="24"/>
-                <w:szCs w:val="24"/>
+              </w:rPr>
+              <w:t>4</w:t>
+            </w:r>
+            <w:r>
+              <w:rPr>
+                <w:noProof/>
+                <w:webHidden/>
               </w:rPr>
               <w:fldChar w:fldCharType="end"/>
             </w:r>
@@ -599,28 +587,22 @@
               <w:rFonts w:eastAsiaTheme="minorEastAsia"/>
               <w:noProof/>
               <w:kern w:val="0"/>
-              <w:sz w:val="24"/>
-              <w:szCs w:val="24"/>
               <w:lang w:eastAsia="pt-PT"/>
               <w14:ligatures w14:val="none"/>
             </w:rPr>
           </w:pPr>
-          <w:hyperlink w:anchor="_Toc139208816" w:history="1">
+          <w:hyperlink w:anchor="_Toc139223948" w:history="1">
             <w:r>
               <w:rPr>
                 <w:rStyle w:val="Hiperligao"/>
                 <w:noProof/>
-                <w:sz w:val="24"/>
-                <w:szCs w:val="24"/>
-              </w:rPr>
-              <w:t>Contexto</w:t>
-            </w:r>
-            <w:r>
-              <w:rPr>
-                <w:noProof/>
-                <w:webHidden/>
-                <w:sz w:val="24"/>
-                <w:szCs w:val="24"/>
+              </w:rPr>
+              <w:t>Descrição do problema</w:t>
+            </w:r>
+            <w:r>
+              <w:rPr>
+                <w:noProof/>
+                <w:webHidden/>
               </w:rPr>
               <w:tab/>
             </w:r>
@@ -628,8 +610,6 @@
               <w:rPr>
                 <w:noProof/>
                 <w:webHidden/>
-                <w:sz w:val="24"/>
-                <w:szCs w:val="24"/>
               </w:rPr>
               <w:fldChar w:fldCharType="begin"/>
             </w:r>
@@ -637,25 +617,19 @@
               <w:rPr>
                 <w:noProof/>
                 <w:webHidden/>
-                <w:sz w:val="24"/>
-                <w:szCs w:val="24"/>
-              </w:rPr>
-              <w:instrText xml:space="preserve"> PAGEREF _Toc139208816 \h </w:instrText>
-            </w:r>
-            <w:r>
-              <w:rPr>
-                <w:noProof/>
-                <w:webHidden/>
-                <w:sz w:val="24"/>
-                <w:szCs w:val="24"/>
-              </w:rPr>
-            </w:r>
-            <w:r>
-              <w:rPr>
-                <w:noProof/>
-                <w:webHidden/>
-                <w:sz w:val="24"/>
-                <w:szCs w:val="24"/>
+              </w:rPr>
+              <w:instrText xml:space="preserve"> PAGEREF _Toc139223948 \h </w:instrText>
+            </w:r>
+            <w:r>
+              <w:rPr>
+                <w:noProof/>
+                <w:webHidden/>
+              </w:rPr>
+            </w:r>
+            <w:r>
+              <w:rPr>
+                <w:noProof/>
+                <w:webHidden/>
               </w:rPr>
               <w:fldChar w:fldCharType="separate"/>
             </w:r>
@@ -663,17 +637,13 @@
               <w:rPr>
                 <w:noProof/>
                 <w:webHidden/>
-                <w:sz w:val="24"/>
-                <w:szCs w:val="24"/>
-              </w:rPr>
-              <w:t>3</w:t>
-            </w:r>
-            <w:r>
-              <w:rPr>
-                <w:noProof/>
-                <w:webHidden/>
-                <w:sz w:val="24"/>
-                <w:szCs w:val="24"/>
+              </w:rPr>
+              <w:t>4</w:t>
+            </w:r>
+            <w:r>
+              <w:rPr>
+                <w:noProof/>
+                <w:webHidden/>
               </w:rPr>
               <w:fldChar w:fldCharType="end"/>
             </w:r>
@@ -689,28 +659,22 @@
               <w:rFonts w:eastAsiaTheme="minorEastAsia"/>
               <w:noProof/>
               <w:kern w:val="0"/>
-              <w:sz w:val="24"/>
-              <w:szCs w:val="24"/>
               <w:lang w:eastAsia="pt-PT"/>
               <w14:ligatures w14:val="none"/>
             </w:rPr>
           </w:pPr>
-          <w:hyperlink w:anchor="_Toc139208817" w:history="1">
+          <w:hyperlink w:anchor="_Toc139223949" w:history="1">
             <w:r>
               <w:rPr>
                 <w:rStyle w:val="Hiperligao"/>
                 <w:noProof/>
-                <w:sz w:val="24"/>
-                <w:szCs w:val="24"/>
-              </w:rPr>
-              <w:t>Descrição do problema</w:t>
-            </w:r>
-            <w:r>
-              <w:rPr>
-                <w:noProof/>
-                <w:webHidden/>
-                <w:sz w:val="24"/>
-                <w:szCs w:val="24"/>
+              </w:rPr>
+              <w:t>Objetivo</w:t>
+            </w:r>
+            <w:r>
+              <w:rPr>
+                <w:noProof/>
+                <w:webHidden/>
               </w:rPr>
               <w:tab/>
             </w:r>
@@ -718,8 +682,6 @@
               <w:rPr>
                 <w:noProof/>
                 <w:webHidden/>
-                <w:sz w:val="24"/>
-                <w:szCs w:val="24"/>
               </w:rPr>
               <w:fldChar w:fldCharType="begin"/>
             </w:r>
@@ -727,25 +689,19 @@
               <w:rPr>
                 <w:noProof/>
                 <w:webHidden/>
-                <w:sz w:val="24"/>
-                <w:szCs w:val="24"/>
-              </w:rPr>
-              <w:instrText xml:space="preserve"> PAGEREF _Toc139208817 \h </w:instrText>
-            </w:r>
-            <w:r>
-              <w:rPr>
-                <w:noProof/>
-                <w:webHidden/>
-                <w:sz w:val="24"/>
-                <w:szCs w:val="24"/>
-              </w:rPr>
-            </w:r>
-            <w:r>
-              <w:rPr>
-                <w:noProof/>
-                <w:webHidden/>
-                <w:sz w:val="24"/>
-                <w:szCs w:val="24"/>
+              </w:rPr>
+              <w:instrText xml:space="preserve"> PAGEREF _Toc139223949 \h </w:instrText>
+            </w:r>
+            <w:r>
+              <w:rPr>
+                <w:noProof/>
+                <w:webHidden/>
+              </w:rPr>
+            </w:r>
+            <w:r>
+              <w:rPr>
+                <w:noProof/>
+                <w:webHidden/>
               </w:rPr>
               <w:fldChar w:fldCharType="separate"/>
             </w:r>
@@ -753,17 +709,157 @@
               <w:rPr>
                 <w:noProof/>
                 <w:webHidden/>
-                <w:sz w:val="24"/>
-                <w:szCs w:val="24"/>
-              </w:rPr>
-              <w:t>3</w:t>
-            </w:r>
-            <w:r>
-              <w:rPr>
-                <w:noProof/>
-                <w:webHidden/>
-                <w:sz w:val="24"/>
-                <w:szCs w:val="24"/>
+              </w:rPr>
+              <w:t>5</w:t>
+            </w:r>
+            <w:r>
+              <w:rPr>
+                <w:noProof/>
+                <w:webHidden/>
+              </w:rPr>
+              <w:fldChar w:fldCharType="end"/>
+            </w:r>
+          </w:hyperlink>
+        </w:p>
+        <w:p>
+          <w:pPr>
+            <w:pStyle w:val="ndice1"/>
+            <w:tabs>
+              <w:tab w:val="right" w:leader="dot" w:pos="8494"/>
+            </w:tabs>
+            <w:rPr>
+              <w:rFonts w:eastAsiaTheme="minorEastAsia"/>
+              <w:noProof/>
+              <w:kern w:val="0"/>
+              <w:lang w:eastAsia="pt-PT"/>
+              <w14:ligatures w14:val="none"/>
+            </w:rPr>
+          </w:pPr>
+          <w:hyperlink w:anchor="_Toc139223950" w:history="1">
+            <w:r>
+              <w:rPr>
+                <w:rStyle w:val="Hiperligao"/>
+                <w:noProof/>
+              </w:rPr>
+              <w:t>Implementação sequencial</w:t>
+            </w:r>
+            <w:r>
+              <w:rPr>
+                <w:noProof/>
+                <w:webHidden/>
+              </w:rPr>
+              <w:tab/>
+            </w:r>
+            <w:r>
+              <w:rPr>
+                <w:noProof/>
+                <w:webHidden/>
+              </w:rPr>
+              <w:fldChar w:fldCharType="begin"/>
+            </w:r>
+            <w:r>
+              <w:rPr>
+                <w:noProof/>
+                <w:webHidden/>
+              </w:rPr>
+              <w:instrText xml:space="preserve"> PAGEREF _Toc139223950 \h </w:instrText>
+            </w:r>
+            <w:r>
+              <w:rPr>
+                <w:noProof/>
+                <w:webHidden/>
+              </w:rPr>
+            </w:r>
+            <w:r>
+              <w:rPr>
+                <w:noProof/>
+                <w:webHidden/>
+              </w:rPr>
+              <w:fldChar w:fldCharType="separate"/>
+            </w:r>
+            <w:r>
+              <w:rPr>
+                <w:noProof/>
+                <w:webHidden/>
+              </w:rPr>
+              <w:t>6</w:t>
+            </w:r>
+            <w:r>
+              <w:rPr>
+                <w:noProof/>
+                <w:webHidden/>
+              </w:rPr>
+              <w:fldChar w:fldCharType="end"/>
+            </w:r>
+          </w:hyperlink>
+        </w:p>
+        <w:p>
+          <w:pPr>
+            <w:pStyle w:val="ndice1"/>
+            <w:tabs>
+              <w:tab w:val="right" w:leader="dot" w:pos="8494"/>
+            </w:tabs>
+            <w:rPr>
+              <w:rFonts w:eastAsiaTheme="minorEastAsia"/>
+              <w:noProof/>
+              <w:kern w:val="0"/>
+              <w:lang w:eastAsia="pt-PT"/>
+              <w14:ligatures w14:val="none"/>
+            </w:rPr>
+          </w:pPr>
+          <w:hyperlink w:anchor="_Toc139223951" w:history="1">
+            <w:r>
+              <w:rPr>
+                <w:rStyle w:val="Hiperligao"/>
+                <w:noProof/>
+              </w:rPr>
+              <w:t>Implementação Paralela</w:t>
+            </w:r>
+            <w:r>
+              <w:rPr>
+                <w:noProof/>
+                <w:webHidden/>
+              </w:rPr>
+              <w:tab/>
+            </w:r>
+            <w:r>
+              <w:rPr>
+                <w:noProof/>
+                <w:webHidden/>
+              </w:rPr>
+              <w:fldChar w:fldCharType="begin"/>
+            </w:r>
+            <w:r>
+              <w:rPr>
+                <w:noProof/>
+                <w:webHidden/>
+              </w:rPr>
+              <w:instrText xml:space="preserve"> PAGEREF _Toc139223951 \h </w:instrText>
+            </w:r>
+            <w:r>
+              <w:rPr>
+                <w:noProof/>
+                <w:webHidden/>
+              </w:rPr>
+            </w:r>
+            <w:r>
+              <w:rPr>
+                <w:noProof/>
+                <w:webHidden/>
+              </w:rPr>
+              <w:fldChar w:fldCharType="separate"/>
+            </w:r>
+            <w:r>
+              <w:rPr>
+                <w:noProof/>
+                <w:webHidden/>
+              </w:rPr>
+              <w:t>9</w:t>
+            </w:r>
+            <w:r>
+              <w:rPr>
+                <w:noProof/>
+                <w:webHidden/>
               </w:rPr>
               <w:fldChar w:fldCharType="end"/>
             </w:r>
@@ -779,28 +875,22 @@
               <w:rFonts w:eastAsiaTheme="minorEastAsia"/>
               <w:noProof/>
               <w:kern w:val="0"/>
-              <w:sz w:val="24"/>
-              <w:szCs w:val="24"/>
               <w:lang w:eastAsia="pt-PT"/>
               <w14:ligatures w14:val="none"/>
             </w:rPr>
           </w:pPr>
-          <w:hyperlink w:anchor="_Toc139208818" w:history="1">
+          <w:hyperlink w:anchor="_Toc139223952" w:history="1">
             <w:r>
               <w:rPr>
                 <w:rStyle w:val="Hiperligao"/>
                 <w:noProof/>
-                <w:sz w:val="24"/>
-                <w:szCs w:val="24"/>
-              </w:rPr>
-              <w:t>Objetivo</w:t>
-            </w:r>
-            <w:r>
-              <w:rPr>
-                <w:noProof/>
-                <w:webHidden/>
-                <w:sz w:val="24"/>
-                <w:szCs w:val="24"/>
+              </w:rPr>
+              <w:t>Variáveis globais partilhadas</w:t>
+            </w:r>
+            <w:r>
+              <w:rPr>
+                <w:noProof/>
+                <w:webHidden/>
               </w:rPr>
               <w:tab/>
             </w:r>
@@ -808,8 +898,6 @@
               <w:rPr>
                 <w:noProof/>
                 <w:webHidden/>
-                <w:sz w:val="24"/>
-                <w:szCs w:val="24"/>
               </w:rPr>
               <w:fldChar w:fldCharType="begin"/>
             </w:r>
@@ -817,25 +905,19 @@
               <w:rPr>
                 <w:noProof/>
                 <w:webHidden/>
-                <w:sz w:val="24"/>
-                <w:szCs w:val="24"/>
-              </w:rPr>
-              <w:instrText xml:space="preserve"> PAGEREF _Toc139208818 \h </w:instrText>
-            </w:r>
-            <w:r>
-              <w:rPr>
-                <w:noProof/>
-                <w:webHidden/>
-                <w:sz w:val="24"/>
-                <w:szCs w:val="24"/>
-              </w:rPr>
-            </w:r>
-            <w:r>
-              <w:rPr>
-                <w:noProof/>
-                <w:webHidden/>
-                <w:sz w:val="24"/>
-                <w:szCs w:val="24"/>
+              </w:rPr>
+              <w:instrText xml:space="preserve"> PAGEREF _Toc139223952 \h </w:instrText>
+            </w:r>
+            <w:r>
+              <w:rPr>
+                <w:noProof/>
+                <w:webHidden/>
+              </w:rPr>
+            </w:r>
+            <w:r>
+              <w:rPr>
+                <w:noProof/>
+                <w:webHidden/>
               </w:rPr>
               <w:fldChar w:fldCharType="separate"/>
             </w:r>
@@ -843,17 +925,13 @@
               <w:rPr>
                 <w:noProof/>
                 <w:webHidden/>
-                <w:sz w:val="24"/>
-                <w:szCs w:val="24"/>
-              </w:rPr>
-              <w:t>3</w:t>
-            </w:r>
-            <w:r>
-              <w:rPr>
-                <w:noProof/>
-                <w:webHidden/>
-                <w:sz w:val="24"/>
-                <w:szCs w:val="24"/>
+              </w:rPr>
+              <w:t>11</w:t>
+            </w:r>
+            <w:r>
+              <w:rPr>
+                <w:noProof/>
+                <w:webHidden/>
               </w:rPr>
               <w:fldChar w:fldCharType="end"/>
             </w:r>
@@ -869,28 +947,22 @@
               <w:rFonts w:eastAsiaTheme="minorEastAsia"/>
               <w:noProof/>
               <w:kern w:val="0"/>
-              <w:sz w:val="24"/>
-              <w:szCs w:val="24"/>
               <w:lang w:eastAsia="pt-PT"/>
               <w14:ligatures w14:val="none"/>
             </w:rPr>
           </w:pPr>
-          <w:hyperlink w:anchor="_Toc139208819" w:history="1">
+          <w:hyperlink w:anchor="_Toc139223953" w:history="1">
             <w:r>
               <w:rPr>
                 <w:rStyle w:val="Hiperligao"/>
                 <w:noProof/>
-                <w:sz w:val="24"/>
-                <w:szCs w:val="24"/>
-              </w:rPr>
-              <w:t>Dados de entrada</w:t>
-            </w:r>
-            <w:r>
-              <w:rPr>
-                <w:noProof/>
-                <w:webHidden/>
-                <w:sz w:val="24"/>
-                <w:szCs w:val="24"/>
+              </w:rPr>
+              <w:t>Variáveis locais de cada thread</w:t>
+            </w:r>
+            <w:r>
+              <w:rPr>
+                <w:noProof/>
+                <w:webHidden/>
               </w:rPr>
               <w:tab/>
             </w:r>
@@ -898,8 +970,6 @@
               <w:rPr>
                 <w:noProof/>
                 <w:webHidden/>
-                <w:sz w:val="24"/>
-                <w:szCs w:val="24"/>
               </w:rPr>
               <w:fldChar w:fldCharType="begin"/>
             </w:r>
@@ -907,25 +977,19 @@
               <w:rPr>
                 <w:noProof/>
                 <w:webHidden/>
-                <w:sz w:val="24"/>
-                <w:szCs w:val="24"/>
-              </w:rPr>
-              <w:instrText xml:space="preserve"> PAGEREF _Toc139208819 \h </w:instrText>
-            </w:r>
-            <w:r>
-              <w:rPr>
-                <w:noProof/>
-                <w:webHidden/>
-                <w:sz w:val="24"/>
-                <w:szCs w:val="24"/>
-              </w:rPr>
-            </w:r>
-            <w:r>
-              <w:rPr>
-                <w:noProof/>
-                <w:webHidden/>
-                <w:sz w:val="24"/>
-                <w:szCs w:val="24"/>
+              </w:rPr>
+              <w:instrText xml:space="preserve"> PAGEREF _Toc139223953 \h </w:instrText>
+            </w:r>
+            <w:r>
+              <w:rPr>
+                <w:noProof/>
+                <w:webHidden/>
+              </w:rPr>
+            </w:r>
+            <w:r>
+              <w:rPr>
+                <w:noProof/>
+                <w:webHidden/>
               </w:rPr>
               <w:fldChar w:fldCharType="separate"/>
             </w:r>
@@ -933,17 +997,13 @@
               <w:rPr>
                 <w:noProof/>
                 <w:webHidden/>
-                <w:sz w:val="24"/>
-                <w:szCs w:val="24"/>
-              </w:rPr>
-              <w:t>4</w:t>
-            </w:r>
-            <w:r>
-              <w:rPr>
-                <w:noProof/>
-                <w:webHidden/>
-                <w:sz w:val="24"/>
-                <w:szCs w:val="24"/>
+              </w:rPr>
+              <w:t>11</w:t>
+            </w:r>
+            <w:r>
+              <w:rPr>
+                <w:noProof/>
+                <w:webHidden/>
               </w:rPr>
               <w:fldChar w:fldCharType="end"/>
             </w:r>
@@ -959,28 +1019,22 @@
               <w:rFonts w:eastAsiaTheme="minorEastAsia"/>
               <w:noProof/>
               <w:kern w:val="0"/>
-              <w:sz w:val="24"/>
-              <w:szCs w:val="24"/>
               <w:lang w:eastAsia="pt-PT"/>
               <w14:ligatures w14:val="none"/>
             </w:rPr>
           </w:pPr>
-          <w:hyperlink w:anchor="_Toc139208820" w:history="1">
+          <w:hyperlink w:anchor="_Toc139223954" w:history="1">
             <w:r>
               <w:rPr>
                 <w:rStyle w:val="Hiperligao"/>
                 <w:noProof/>
-                <w:sz w:val="24"/>
-                <w:szCs w:val="24"/>
-              </w:rPr>
-              <w:t>Implementação sequencial</w:t>
-            </w:r>
-            <w:r>
-              <w:rPr>
-                <w:noProof/>
-                <w:webHidden/>
-                <w:sz w:val="24"/>
-                <w:szCs w:val="24"/>
+              </w:rPr>
+              <w:t>Secções críticas</w:t>
+            </w:r>
+            <w:r>
+              <w:rPr>
+                <w:noProof/>
+                <w:webHidden/>
               </w:rPr>
               <w:tab/>
             </w:r>
@@ -988,8 +1042,6 @@
               <w:rPr>
                 <w:noProof/>
                 <w:webHidden/>
-                <w:sz w:val="24"/>
-                <w:szCs w:val="24"/>
               </w:rPr>
               <w:fldChar w:fldCharType="begin"/>
             </w:r>
@@ -997,25 +1049,19 @@
               <w:rPr>
                 <w:noProof/>
                 <w:webHidden/>
-                <w:sz w:val="24"/>
-                <w:szCs w:val="24"/>
-              </w:rPr>
-              <w:instrText xml:space="preserve"> PAGEREF _Toc139208820 \h </w:instrText>
-            </w:r>
-            <w:r>
-              <w:rPr>
-                <w:noProof/>
-                <w:webHidden/>
-                <w:sz w:val="24"/>
-                <w:szCs w:val="24"/>
-              </w:rPr>
-            </w:r>
-            <w:r>
-              <w:rPr>
-                <w:noProof/>
-                <w:webHidden/>
-                <w:sz w:val="24"/>
-                <w:szCs w:val="24"/>
+              </w:rPr>
+              <w:instrText xml:space="preserve"> PAGEREF _Toc139223954 \h </w:instrText>
+            </w:r>
+            <w:r>
+              <w:rPr>
+                <w:noProof/>
+                <w:webHidden/>
+              </w:rPr>
+            </w:r>
+            <w:r>
+              <w:rPr>
+                <w:noProof/>
+                <w:webHidden/>
               </w:rPr>
               <w:fldChar w:fldCharType="separate"/>
             </w:r>
@@ -1023,107 +1069,13 @@
               <w:rPr>
                 <w:noProof/>
                 <w:webHidden/>
-                <w:sz w:val="24"/>
-                <w:szCs w:val="24"/>
-              </w:rPr>
-              <w:t>5</w:t>
-            </w:r>
-            <w:r>
-              <w:rPr>
-                <w:noProof/>
-                <w:webHidden/>
-                <w:sz w:val="24"/>
-                <w:szCs w:val="24"/>
-              </w:rPr>
-              <w:fldChar w:fldCharType="end"/>
-            </w:r>
-          </w:hyperlink>
-        </w:p>
-        <w:p>
-          <w:pPr>
-            <w:pStyle w:val="ndice3"/>
-            <w:tabs>
-              <w:tab w:val="right" w:leader="dot" w:pos="8494"/>
-            </w:tabs>
-            <w:rPr>
-              <w:rFonts w:eastAsiaTheme="minorEastAsia"/>
-              <w:noProof/>
-              <w:kern w:val="0"/>
-              <w:sz w:val="24"/>
-              <w:szCs w:val="24"/>
-              <w:lang w:eastAsia="pt-PT"/>
-              <w14:ligatures w14:val="none"/>
-            </w:rPr>
-          </w:pPr>
-          <w:hyperlink w:anchor="_Toc139208821" w:history="1">
-            <w:r>
-              <w:rPr>
-                <w:rStyle w:val="Hiperligao"/>
-                <w:noProof/>
-                <w:sz w:val="24"/>
-                <w:szCs w:val="24"/>
-              </w:rPr>
-              <w:t>Problema com a abordagem escolhida</w:t>
-            </w:r>
-            <w:r>
-              <w:rPr>
-                <w:noProof/>
-                <w:webHidden/>
-                <w:sz w:val="24"/>
-                <w:szCs w:val="24"/>
-              </w:rPr>
-              <w:tab/>
-            </w:r>
-            <w:r>
-              <w:rPr>
-                <w:noProof/>
-                <w:webHidden/>
-                <w:sz w:val="24"/>
-                <w:szCs w:val="24"/>
-              </w:rPr>
-              <w:fldChar w:fldCharType="begin"/>
-            </w:r>
-            <w:r>
-              <w:rPr>
-                <w:noProof/>
-                <w:webHidden/>
-                <w:sz w:val="24"/>
-                <w:szCs w:val="24"/>
-              </w:rPr>
-              <w:instrText xml:space="preserve"> PAGEREF _Toc139208821 \h </w:instrText>
-            </w:r>
-            <w:r>
-              <w:rPr>
-                <w:noProof/>
-                <w:webHidden/>
-                <w:sz w:val="24"/>
-                <w:szCs w:val="24"/>
-              </w:rPr>
-            </w:r>
-            <w:r>
-              <w:rPr>
-                <w:noProof/>
-                <w:webHidden/>
-                <w:sz w:val="24"/>
-                <w:szCs w:val="24"/>
-              </w:rPr>
-              <w:fldChar w:fldCharType="separate"/>
-            </w:r>
-            <w:r>
-              <w:rPr>
-                <w:noProof/>
-                <w:webHidden/>
-                <w:sz w:val="24"/>
-                <w:szCs w:val="24"/>
-              </w:rPr>
-              <w:t>8</w:t>
-            </w:r>
-            <w:r>
-              <w:rPr>
-                <w:noProof/>
-                <w:webHidden/>
-                <w:sz w:val="24"/>
-                <w:szCs w:val="24"/>
+              </w:rPr>
+              <w:t>11</w:t>
+            </w:r>
+            <w:r>
+              <w:rPr>
+                <w:noProof/>
+                <w:webHidden/>
               </w:rPr>
               <w:fldChar w:fldCharType="end"/>
             </w:r>
@@ -1139,28 +1091,22 @@
               <w:rFonts w:eastAsiaTheme="minorEastAsia"/>
               <w:noProof/>
               <w:kern w:val="0"/>
-              <w:sz w:val="24"/>
-              <w:szCs w:val="24"/>
               <w:lang w:eastAsia="pt-PT"/>
               <w14:ligatures w14:val="none"/>
             </w:rPr>
           </w:pPr>
-          <w:hyperlink w:anchor="_Toc139208822" w:history="1">
+          <w:hyperlink w:anchor="_Toc139223955" w:history="1">
             <w:r>
               <w:rPr>
                 <w:rStyle w:val="Hiperligao"/>
                 <w:noProof/>
-                <w:sz w:val="24"/>
-                <w:szCs w:val="24"/>
-              </w:rPr>
-              <w:t>Implementação Paralela</w:t>
-            </w:r>
-            <w:r>
-              <w:rPr>
-                <w:noProof/>
-                <w:webHidden/>
-                <w:sz w:val="24"/>
-                <w:szCs w:val="24"/>
+              </w:rPr>
+              <w:t>Técnicas de exclusão mútua</w:t>
+            </w:r>
+            <w:r>
+              <w:rPr>
+                <w:noProof/>
+                <w:webHidden/>
               </w:rPr>
               <w:tab/>
             </w:r>
@@ -1168,8 +1114,6 @@
               <w:rPr>
                 <w:noProof/>
                 <w:webHidden/>
-                <w:sz w:val="24"/>
-                <w:szCs w:val="24"/>
               </w:rPr>
               <w:fldChar w:fldCharType="begin"/>
             </w:r>
@@ -1177,25 +1121,19 @@
               <w:rPr>
                 <w:noProof/>
                 <w:webHidden/>
-                <w:sz w:val="24"/>
-                <w:szCs w:val="24"/>
-              </w:rPr>
-              <w:instrText xml:space="preserve"> PAGEREF _Toc139208822 \h </w:instrText>
-            </w:r>
-            <w:r>
-              <w:rPr>
-                <w:noProof/>
-                <w:webHidden/>
-                <w:sz w:val="24"/>
-                <w:szCs w:val="24"/>
-              </w:rPr>
-            </w:r>
-            <w:r>
-              <w:rPr>
-                <w:noProof/>
-                <w:webHidden/>
-                <w:sz w:val="24"/>
-                <w:szCs w:val="24"/>
+              </w:rPr>
+              <w:instrText xml:space="preserve"> PAGEREF _Toc139223955 \h </w:instrText>
+            </w:r>
+            <w:r>
+              <w:rPr>
+                <w:noProof/>
+                <w:webHidden/>
+              </w:rPr>
+            </w:r>
+            <w:r>
+              <w:rPr>
+                <w:noProof/>
+                <w:webHidden/>
               </w:rPr>
               <w:fldChar w:fldCharType="separate"/>
             </w:r>
@@ -1203,17 +1141,157 @@
               <w:rPr>
                 <w:noProof/>
                 <w:webHidden/>
-                <w:sz w:val="24"/>
-                <w:szCs w:val="24"/>
-              </w:rPr>
-              <w:t>9</w:t>
-            </w:r>
-            <w:r>
-              <w:rPr>
-                <w:noProof/>
-                <w:webHidden/>
-                <w:sz w:val="24"/>
-                <w:szCs w:val="24"/>
+              </w:rPr>
+              <w:t>11</w:t>
+            </w:r>
+            <w:r>
+              <w:rPr>
+                <w:noProof/>
+                <w:webHidden/>
+              </w:rPr>
+              <w:fldChar w:fldCharType="end"/>
+            </w:r>
+          </w:hyperlink>
+        </w:p>
+        <w:p>
+          <w:pPr>
+            <w:pStyle w:val="ndice1"/>
+            <w:tabs>
+              <w:tab w:val="right" w:leader="dot" w:pos="8494"/>
+            </w:tabs>
+            <w:rPr>
+              <w:rFonts w:eastAsiaTheme="minorEastAsia"/>
+              <w:noProof/>
+              <w:kern w:val="0"/>
+              <w:lang w:eastAsia="pt-PT"/>
+              <w14:ligatures w14:val="none"/>
+            </w:rPr>
+          </w:pPr>
+          <w:hyperlink w:anchor="_Toc139223956" w:history="1">
+            <w:r>
+              <w:rPr>
+                <w:rStyle w:val="Hiperligao"/>
+                <w:noProof/>
+              </w:rPr>
+              <w:t>Problema com a abordagem escolhida</w:t>
+            </w:r>
+            <w:r>
+              <w:rPr>
+                <w:noProof/>
+                <w:webHidden/>
+              </w:rPr>
+              <w:tab/>
+            </w:r>
+            <w:r>
+              <w:rPr>
+                <w:noProof/>
+                <w:webHidden/>
+              </w:rPr>
+              <w:fldChar w:fldCharType="begin"/>
+            </w:r>
+            <w:r>
+              <w:rPr>
+                <w:noProof/>
+                <w:webHidden/>
+              </w:rPr>
+              <w:instrText xml:space="preserve"> PAGEREF _Toc139223956 \h </w:instrText>
+            </w:r>
+            <w:r>
+              <w:rPr>
+                <w:noProof/>
+                <w:webHidden/>
+              </w:rPr>
+            </w:r>
+            <w:r>
+              <w:rPr>
+                <w:noProof/>
+                <w:webHidden/>
+              </w:rPr>
+              <w:fldChar w:fldCharType="separate"/>
+            </w:r>
+            <w:r>
+              <w:rPr>
+                <w:noProof/>
+                <w:webHidden/>
+              </w:rPr>
+              <w:t>12</w:t>
+            </w:r>
+            <w:r>
+              <w:rPr>
+                <w:noProof/>
+                <w:webHidden/>
+              </w:rPr>
+              <w:fldChar w:fldCharType="end"/>
+            </w:r>
+          </w:hyperlink>
+        </w:p>
+        <w:p>
+          <w:pPr>
+            <w:pStyle w:val="ndice1"/>
+            <w:tabs>
+              <w:tab w:val="right" w:leader="dot" w:pos="8494"/>
+            </w:tabs>
+            <w:rPr>
+              <w:rFonts w:eastAsiaTheme="minorEastAsia"/>
+              <w:noProof/>
+              <w:kern w:val="0"/>
+              <w:lang w:eastAsia="pt-PT"/>
+              <w14:ligatures w14:val="none"/>
+            </w:rPr>
+          </w:pPr>
+          <w:hyperlink w:anchor="_Toc139223957" w:history="1">
+            <w:r>
+              <w:rPr>
+                <w:rStyle w:val="Hiperligao"/>
+                <w:noProof/>
+              </w:rPr>
+              <w:t>Conclusão</w:t>
+            </w:r>
+            <w:r>
+              <w:rPr>
+                <w:noProof/>
+                <w:webHidden/>
+              </w:rPr>
+              <w:tab/>
+            </w:r>
+            <w:r>
+              <w:rPr>
+                <w:noProof/>
+                <w:webHidden/>
+              </w:rPr>
+              <w:fldChar w:fldCharType="begin"/>
+            </w:r>
+            <w:r>
+              <w:rPr>
+                <w:noProof/>
+                <w:webHidden/>
+              </w:rPr>
+              <w:instrText xml:space="preserve"> PAGEREF _Toc139223957 \h </w:instrText>
+            </w:r>
+            <w:r>
+              <w:rPr>
+                <w:noProof/>
+                <w:webHidden/>
+              </w:rPr>
+            </w:r>
+            <w:r>
+              <w:rPr>
+                <w:noProof/>
+                <w:webHidden/>
+              </w:rPr>
+              <w:fldChar w:fldCharType="separate"/>
+            </w:r>
+            <w:r>
+              <w:rPr>
+                <w:noProof/>
+                <w:webHidden/>
+              </w:rPr>
+              <w:t>12</w:t>
+            </w:r>
+            <w:r>
+              <w:rPr>
+                <w:noProof/>
+                <w:webHidden/>
               </w:rPr>
               <w:fldChar w:fldCharType="end"/>
             </w:r>
@@ -1251,6 +1329,619 @@
     <w:p/>
     <w:p/>
     <w:p/>
+    <w:p>
+      <w:pPr>
+        <w:pStyle w:val="ndicedeilustraes"/>
+        <w:tabs>
+          <w:tab w:val="right" w:leader="dot" w:pos="8494"/>
+        </w:tabs>
+        <w:rPr>
+          <w:rFonts w:eastAsiaTheme="minorEastAsia"/>
+          <w:noProof/>
+          <w:kern w:val="0"/>
+          <w:lang w:eastAsia="pt-PT"/>
+          <w14:ligatures w14:val="none"/>
+        </w:rPr>
+      </w:pPr>
+      <w:r>
+        <w:fldChar w:fldCharType="begin"/>
+      </w:r>
+      <w:r>
+        <w:instrText xml:space="preserve"> TOC \h \z \c "Figura" </w:instrText>
+      </w:r>
+      <w:r>
+        <w:fldChar w:fldCharType="separate"/>
+      </w:r>
+      <w:hyperlink w:anchor="_Toc139223908" w:history="1">
+        <w:r>
+          <w:rPr>
+            <w:rStyle w:val="Hiperligao"/>
+            <w:noProof/>
+          </w:rPr>
+          <w:t>Figura 1 - Estruturadas de dados utilizadas</w:t>
+        </w:r>
+        <w:r>
+          <w:rPr>
+            <w:noProof/>
+            <w:webHidden/>
+          </w:rPr>
+          <w:tab/>
+        </w:r>
+        <w:r>
+          <w:rPr>
+            <w:noProof/>
+            <w:webHidden/>
+          </w:rPr>
+          <w:fldChar w:fldCharType="begin"/>
+        </w:r>
+        <w:r>
+          <w:rPr>
+            <w:noProof/>
+            <w:webHidden/>
+          </w:rPr>
+          <w:instrText xml:space="preserve"> PAGEREF _Toc139223908 \h </w:instrText>
+        </w:r>
+        <w:r>
+          <w:rPr>
+            <w:noProof/>
+            <w:webHidden/>
+          </w:rPr>
+        </w:r>
+        <w:r>
+          <w:rPr>
+            <w:noProof/>
+            <w:webHidden/>
+          </w:rPr>
+          <w:fldChar w:fldCharType="separate"/>
+        </w:r>
+        <w:r>
+          <w:rPr>
+            <w:noProof/>
+            <w:webHidden/>
+          </w:rPr>
+          <w:t>6</w:t>
+        </w:r>
+        <w:r>
+          <w:rPr>
+            <w:noProof/>
+            <w:webHidden/>
+          </w:rPr>
+          <w:fldChar w:fldCharType="end"/>
+        </w:r>
+      </w:hyperlink>
+    </w:p>
+    <w:p>
+      <w:pPr>
+        <w:pStyle w:val="ndicedeilustraes"/>
+        <w:tabs>
+          <w:tab w:val="right" w:leader="dot" w:pos="8494"/>
+        </w:tabs>
+        <w:rPr>
+          <w:rFonts w:eastAsiaTheme="minorEastAsia"/>
+          <w:noProof/>
+          <w:kern w:val="0"/>
+          <w:lang w:eastAsia="pt-PT"/>
+          <w14:ligatures w14:val="none"/>
+        </w:rPr>
+      </w:pPr>
+      <w:hyperlink w:anchor="_Toc139223909" w:history="1">
+        <w:r>
+          <w:rPr>
+            <w:rStyle w:val="Hiperligao"/>
+            <w:noProof/>
+          </w:rPr>
+          <w:t>Figura 2 - Leitura do número de jobs e máquinas</w:t>
+        </w:r>
+        <w:r>
+          <w:rPr>
+            <w:noProof/>
+            <w:webHidden/>
+          </w:rPr>
+          <w:tab/>
+        </w:r>
+        <w:r>
+          <w:rPr>
+            <w:noProof/>
+            <w:webHidden/>
+          </w:rPr>
+          <w:fldChar w:fldCharType="begin"/>
+        </w:r>
+        <w:r>
+          <w:rPr>
+            <w:noProof/>
+            <w:webHidden/>
+          </w:rPr>
+          <w:instrText xml:space="preserve"> PAGEREF _Toc139223909 \h </w:instrText>
+        </w:r>
+        <w:r>
+          <w:rPr>
+            <w:noProof/>
+            <w:webHidden/>
+          </w:rPr>
+        </w:r>
+        <w:r>
+          <w:rPr>
+            <w:noProof/>
+            <w:webHidden/>
+          </w:rPr>
+          <w:fldChar w:fldCharType="separate"/>
+        </w:r>
+        <w:r>
+          <w:rPr>
+            <w:noProof/>
+            <w:webHidden/>
+          </w:rPr>
+          <w:t>6</w:t>
+        </w:r>
+        <w:r>
+          <w:rPr>
+            <w:noProof/>
+            <w:webHidden/>
+          </w:rPr>
+          <w:fldChar w:fldCharType="end"/>
+        </w:r>
+      </w:hyperlink>
+    </w:p>
+    <w:p>
+      <w:pPr>
+        <w:pStyle w:val="ndicedeilustraes"/>
+        <w:tabs>
+          <w:tab w:val="right" w:leader="dot" w:pos="8494"/>
+        </w:tabs>
+        <w:rPr>
+          <w:rFonts w:eastAsiaTheme="minorEastAsia"/>
+          <w:noProof/>
+          <w:kern w:val="0"/>
+          <w:lang w:eastAsia="pt-PT"/>
+          <w14:ligatures w14:val="none"/>
+        </w:rPr>
+      </w:pPr>
+      <w:hyperlink w:anchor="_Toc139223910" w:history="1">
+        <w:r>
+          <w:rPr>
+            <w:rStyle w:val="Hiperligao"/>
+            <w:noProof/>
+          </w:rPr>
+          <w:t>Figura 3 - Leitura das operações dos jobs</w:t>
+        </w:r>
+        <w:r>
+          <w:rPr>
+            <w:noProof/>
+            <w:webHidden/>
+          </w:rPr>
+          <w:tab/>
+        </w:r>
+        <w:r>
+          <w:rPr>
+            <w:noProof/>
+            <w:webHidden/>
+          </w:rPr>
+          <w:fldChar w:fldCharType="begin"/>
+        </w:r>
+        <w:r>
+          <w:rPr>
+            <w:noProof/>
+            <w:webHidden/>
+          </w:rPr>
+          <w:instrText xml:space="preserve"> PAGEREF _Toc139223910 \h </w:instrText>
+        </w:r>
+        <w:r>
+          <w:rPr>
+            <w:noProof/>
+            <w:webHidden/>
+          </w:rPr>
+        </w:r>
+        <w:r>
+          <w:rPr>
+            <w:noProof/>
+            <w:webHidden/>
+          </w:rPr>
+          <w:fldChar w:fldCharType="separate"/>
+        </w:r>
+        <w:r>
+          <w:rPr>
+            <w:noProof/>
+            <w:webHidden/>
+          </w:rPr>
+          <w:t>6</w:t>
+        </w:r>
+        <w:r>
+          <w:rPr>
+            <w:noProof/>
+            <w:webHidden/>
+          </w:rPr>
+          <w:fldChar w:fldCharType="end"/>
+        </w:r>
+      </w:hyperlink>
+    </w:p>
+    <w:p>
+      <w:pPr>
+        <w:pStyle w:val="ndicedeilustraes"/>
+        <w:tabs>
+          <w:tab w:val="right" w:leader="dot" w:pos="8494"/>
+        </w:tabs>
+        <w:rPr>
+          <w:rFonts w:eastAsiaTheme="minorEastAsia"/>
+          <w:noProof/>
+          <w:kern w:val="0"/>
+          <w:lang w:eastAsia="pt-PT"/>
+          <w14:ligatures w14:val="none"/>
+        </w:rPr>
+      </w:pPr>
+      <w:hyperlink w:anchor="_Toc139223911" w:history="1">
+        <w:r>
+          <w:rPr>
+            <w:rStyle w:val="Hiperligao"/>
+            <w:noProof/>
+          </w:rPr>
+          <w:t>Figura 4 - Implementação sequencial</w:t>
+        </w:r>
+        <w:r>
+          <w:rPr>
+            <w:noProof/>
+            <w:webHidden/>
+          </w:rPr>
+          <w:tab/>
+        </w:r>
+        <w:r>
+          <w:rPr>
+            <w:noProof/>
+            <w:webHidden/>
+          </w:rPr>
+          <w:fldChar w:fldCharType="begin"/>
+        </w:r>
+        <w:r>
+          <w:rPr>
+            <w:noProof/>
+            <w:webHidden/>
+          </w:rPr>
+          <w:instrText xml:space="preserve"> PAGEREF _Toc139223911 \h </w:instrText>
+        </w:r>
+        <w:r>
+          <w:rPr>
+            <w:noProof/>
+            <w:webHidden/>
+          </w:rPr>
+        </w:r>
+        <w:r>
+          <w:rPr>
+            <w:noProof/>
+            <w:webHidden/>
+          </w:rPr>
+          <w:fldChar w:fldCharType="separate"/>
+        </w:r>
+        <w:r>
+          <w:rPr>
+            <w:noProof/>
+            <w:webHidden/>
+          </w:rPr>
+          <w:t>8</w:t>
+        </w:r>
+        <w:r>
+          <w:rPr>
+            <w:noProof/>
+            <w:webHidden/>
+          </w:rPr>
+          <w:fldChar w:fldCharType="end"/>
+        </w:r>
+      </w:hyperlink>
+    </w:p>
+    <w:p>
+      <w:pPr>
+        <w:pStyle w:val="ndicedeilustraes"/>
+        <w:tabs>
+          <w:tab w:val="right" w:leader="dot" w:pos="8494"/>
+        </w:tabs>
+        <w:rPr>
+          <w:rFonts w:eastAsiaTheme="minorEastAsia"/>
+          <w:noProof/>
+          <w:kern w:val="0"/>
+          <w:lang w:eastAsia="pt-PT"/>
+          <w14:ligatures w14:val="none"/>
+        </w:rPr>
+      </w:pPr>
+      <w:hyperlink w:anchor="_Toc139223912" w:history="1">
+        <w:r>
+          <w:rPr>
+            <w:rStyle w:val="Hiperligao"/>
+            <w:noProof/>
+          </w:rPr>
+          <w:t>Figura 5 - Apresentação dos resultados</w:t>
+        </w:r>
+        <w:r>
+          <w:rPr>
+            <w:noProof/>
+            <w:webHidden/>
+          </w:rPr>
+          <w:tab/>
+        </w:r>
+        <w:r>
+          <w:rPr>
+            <w:noProof/>
+            <w:webHidden/>
+          </w:rPr>
+          <w:fldChar w:fldCharType="begin"/>
+        </w:r>
+        <w:r>
+          <w:rPr>
+            <w:noProof/>
+            <w:webHidden/>
+          </w:rPr>
+          <w:instrText xml:space="preserve"> PAGEREF _Toc139223912 \h </w:instrText>
+        </w:r>
+        <w:r>
+          <w:rPr>
+            <w:noProof/>
+            <w:webHidden/>
+          </w:rPr>
+        </w:r>
+        <w:r>
+          <w:rPr>
+            <w:noProof/>
+            <w:webHidden/>
+          </w:rPr>
+          <w:fldChar w:fldCharType="separate"/>
+        </w:r>
+        <w:r>
+          <w:rPr>
+            <w:noProof/>
+            <w:webHidden/>
+          </w:rPr>
+          <w:t>8</w:t>
+        </w:r>
+        <w:r>
+          <w:rPr>
+            <w:noProof/>
+            <w:webHidden/>
+          </w:rPr>
+          <w:fldChar w:fldCharType="end"/>
+        </w:r>
+      </w:hyperlink>
+    </w:p>
+    <w:p>
+      <w:pPr>
+        <w:pStyle w:val="ndicedeilustraes"/>
+        <w:tabs>
+          <w:tab w:val="right" w:leader="dot" w:pos="8494"/>
+        </w:tabs>
+        <w:rPr>
+          <w:rFonts w:eastAsiaTheme="minorEastAsia"/>
+          <w:noProof/>
+          <w:kern w:val="0"/>
+          <w:lang w:eastAsia="pt-PT"/>
+          <w14:ligatures w14:val="none"/>
+        </w:rPr>
+      </w:pPr>
+      <w:hyperlink w:anchor="_Toc139223913" w:history="1">
+        <w:r>
+          <w:rPr>
+            <w:rStyle w:val="Hiperligao"/>
+            <w:noProof/>
+          </w:rPr>
+          <w:t>Figura 6 - Implementação paralela inicial</w:t>
+        </w:r>
+        <w:r>
+          <w:rPr>
+            <w:noProof/>
+            <w:webHidden/>
+          </w:rPr>
+          <w:tab/>
+        </w:r>
+        <w:r>
+          <w:rPr>
+            <w:noProof/>
+            <w:webHidden/>
+          </w:rPr>
+          <w:fldChar w:fldCharType="begin"/>
+        </w:r>
+        <w:r>
+          <w:rPr>
+            <w:noProof/>
+            <w:webHidden/>
+          </w:rPr>
+          <w:instrText xml:space="preserve"> PAGEREF _Toc139223913 \h </w:instrText>
+        </w:r>
+        <w:r>
+          <w:rPr>
+            <w:noProof/>
+            <w:webHidden/>
+          </w:rPr>
+        </w:r>
+        <w:r>
+          <w:rPr>
+            <w:noProof/>
+            <w:webHidden/>
+          </w:rPr>
+          <w:fldChar w:fldCharType="separate"/>
+        </w:r>
+        <w:r>
+          <w:rPr>
+            <w:noProof/>
+            <w:webHidden/>
+          </w:rPr>
+          <w:t>9</w:t>
+        </w:r>
+        <w:r>
+          <w:rPr>
+            <w:noProof/>
+            <w:webHidden/>
+          </w:rPr>
+          <w:fldChar w:fldCharType="end"/>
+        </w:r>
+      </w:hyperlink>
+    </w:p>
+    <w:p>
+      <w:pPr>
+        <w:pStyle w:val="ndicedeilustraes"/>
+        <w:tabs>
+          <w:tab w:val="right" w:leader="dot" w:pos="8494"/>
+        </w:tabs>
+        <w:rPr>
+          <w:rFonts w:eastAsiaTheme="minorEastAsia"/>
+          <w:noProof/>
+          <w:kern w:val="0"/>
+          <w:lang w:eastAsia="pt-PT"/>
+          <w14:ligatures w14:val="none"/>
+        </w:rPr>
+      </w:pPr>
+      <w:hyperlink w:anchor="_Toc139223914" w:history="1">
+        <w:r>
+          <w:rPr>
+            <w:rStyle w:val="Hiperligao"/>
+            <w:noProof/>
+          </w:rPr>
+          <w:t>Figura 7 - Definição do número de threads</w:t>
+        </w:r>
+        <w:r>
+          <w:rPr>
+            <w:noProof/>
+            <w:webHidden/>
+          </w:rPr>
+          <w:tab/>
+        </w:r>
+        <w:r>
+          <w:rPr>
+            <w:noProof/>
+            <w:webHidden/>
+          </w:rPr>
+          <w:fldChar w:fldCharType="begin"/>
+        </w:r>
+        <w:r>
+          <w:rPr>
+            <w:noProof/>
+            <w:webHidden/>
+          </w:rPr>
+          <w:instrText xml:space="preserve"> PAGEREF _Toc139223914 \h </w:instrText>
+        </w:r>
+        <w:r>
+          <w:rPr>
+            <w:noProof/>
+            <w:webHidden/>
+          </w:rPr>
+        </w:r>
+        <w:r>
+          <w:rPr>
+            <w:noProof/>
+            <w:webHidden/>
+          </w:rPr>
+          <w:fldChar w:fldCharType="separate"/>
+        </w:r>
+        <w:r>
+          <w:rPr>
+            <w:noProof/>
+            <w:webHidden/>
+          </w:rPr>
+          <w:t>10</w:t>
+        </w:r>
+        <w:r>
+          <w:rPr>
+            <w:noProof/>
+            <w:webHidden/>
+          </w:rPr>
+          <w:fldChar w:fldCharType="end"/>
+        </w:r>
+      </w:hyperlink>
+    </w:p>
+    <w:p>
+      <w:pPr>
+        <w:pStyle w:val="ndicedeilustraes"/>
+        <w:tabs>
+          <w:tab w:val="right" w:leader="dot" w:pos="8494"/>
+        </w:tabs>
+        <w:rPr>
+          <w:rFonts w:eastAsiaTheme="minorEastAsia"/>
+          <w:noProof/>
+          <w:kern w:val="0"/>
+          <w:lang w:eastAsia="pt-PT"/>
+          <w14:ligatures w14:val="none"/>
+        </w:rPr>
+      </w:pPr>
+      <w:hyperlink w:anchor="_Toc139223915" w:history="1">
+        <w:r>
+          <w:rPr>
+            <w:rStyle w:val="Hiperligao"/>
+            <w:noProof/>
+          </w:rPr>
+          <w:t>Figura 8 - Alteração do ciclo for exterior por omp parallel</w:t>
+        </w:r>
+        <w:r>
+          <w:rPr>
+            <w:noProof/>
+            <w:webHidden/>
+          </w:rPr>
+          <w:tab/>
+        </w:r>
+        <w:r>
+          <w:rPr>
+            <w:noProof/>
+            <w:webHidden/>
+          </w:rPr>
+          <w:fldChar w:fldCharType="begin"/>
+        </w:r>
+        <w:r>
+          <w:rPr>
+            <w:noProof/>
+            <w:webHidden/>
+          </w:rPr>
+          <w:instrText xml:space="preserve"> PAGEREF _Toc139223915 \h </w:instrText>
+        </w:r>
+        <w:r>
+          <w:rPr>
+            <w:noProof/>
+            <w:webHidden/>
+          </w:rPr>
+        </w:r>
+        <w:r>
+          <w:rPr>
+            <w:noProof/>
+            <w:webHidden/>
+          </w:rPr>
+          <w:fldChar w:fldCharType="separate"/>
+        </w:r>
+        <w:r>
+          <w:rPr>
+            <w:noProof/>
+            <w:webHidden/>
+          </w:rPr>
+          <w:t>10</w:t>
+        </w:r>
+        <w:r>
+          <w:rPr>
+            <w:noProof/>
+            <w:webHidden/>
+          </w:rPr>
+          <w:fldChar w:fldCharType="end"/>
+        </w:r>
+      </w:hyperlink>
+    </w:p>
+    <w:p>
+      <w:r>
+        <w:fldChar w:fldCharType="end"/>
+      </w:r>
+    </w:p>
+    <w:p/>
+    <w:p/>
+    <w:p/>
+    <w:p/>
+    <w:p/>
+    <w:p/>
+    <w:p/>
+    <w:p/>
+    <w:p/>
+    <w:p/>
+    <w:p/>
+    <w:p/>
+    <w:p/>
+    <w:p/>
+    <w:p/>
+    <w:p/>
+    <w:p/>
+    <w:p/>
+    <w:p/>
+    <w:p/>
+    <w:p/>
+    <w:p/>
+    <w:p/>
     <w:p/>
     <w:p/>
     <w:p>
@@ -1261,13 +1952,12 @@
           <w:szCs w:val="36"/>
         </w:rPr>
       </w:pPr>
-      <w:bookmarkStart w:id="0" w:name="_Toc139208815"/>
+      <w:bookmarkStart w:id="0" w:name="_Toc139223947"/>
       <w:r>
         <w:rPr>
           <w:sz w:val="36"/>
           <w:szCs w:val="36"/>
         </w:rPr>
-        <w:lastRenderedPageBreak/>
         <w:t>Introdução</w:t>
       </w:r>
       <w:bookmarkEnd w:id="0"/>
@@ -1297,37 +1987,17 @@
           <w:szCs w:val="28"/>
         </w:rPr>
       </w:pPr>
-      <w:bookmarkStart w:id="1" w:name="_Toc139208816"/>
+      <w:bookmarkStart w:id="1" w:name="_Toc139223948"/>
       <w:r>
         <w:rPr>
           <w:sz w:val="28"/>
           <w:szCs w:val="28"/>
         </w:rPr>
-        <w:t>Contexto</w:t>
+        <w:t>Descrição do problema</w:t>
       </w:r>
       <w:bookmarkEnd w:id="1"/>
     </w:p>
     <w:p/>
-    <w:p/>
-    <w:p>
-      <w:pPr>
-        <w:pStyle w:val="Ttulo2"/>
-        <w:rPr>
-          <w:sz w:val="28"/>
-          <w:szCs w:val="28"/>
-        </w:rPr>
-      </w:pPr>
-      <w:bookmarkStart w:id="2" w:name="_Toc139208817"/>
-      <w:r>
-        <w:rPr>
-          <w:sz w:val="28"/>
-          <w:szCs w:val="28"/>
-        </w:rPr>
-        <w:t>Descrição do problema</w:t>
-      </w:r>
-      <w:bookmarkEnd w:id="2"/>
-    </w:p>
-    <w:p/>
     <w:p>
       <w:pPr>
         <w:ind w:firstLine="708"/>
@@ -1418,14 +2088,7 @@
           <w:sz w:val="24"/>
           <w:szCs w:val="24"/>
         </w:rPr>
-        <w:t>No entanto, i</w:t>
-      </w:r>
-      <w:r>
-        <w:rPr>
-          <w:sz w:val="24"/>
-          <w:szCs w:val="24"/>
-        </w:rPr>
-        <w:t xml:space="preserve">dentificam-se assim as duas restrições deste problema: </w:t>
+        <w:t xml:space="preserve">No entanto, identificam-se assim as duas restrições deste problema: </w:t>
       </w:r>
     </w:p>
     <w:p>
@@ -1465,15 +2128,48 @@
           <w:sz w:val="24"/>
           <w:szCs w:val="24"/>
         </w:rPr>
-        <w:t>U</w:t>
-      </w:r>
-      <w:r>
-        <w:rPr>
-          <w:sz w:val="24"/>
-          <w:szCs w:val="24"/>
-        </w:rPr>
-        <w:t>ma máquina só consegue executar uma operação de cada vez, pelo que havendo duas operações para a mesma máquina, uma só pode começar depois da outra ter terminado.</w:t>
-      </w:r>
+        <w:t>Uma máquina só consegue executar uma operação de cada vez, pelo que havendo duas operações para a mesma máquina, uma só pode começar depois da outra ter terminado.</w:t>
+      </w:r>
+    </w:p>
+    <w:p>
+      <w:pPr>
+        <w:rPr>
+          <w:sz w:val="24"/>
+          <w:szCs w:val="24"/>
+        </w:rPr>
+      </w:pPr>
+    </w:p>
+    <w:p>
+      <w:pPr>
+        <w:rPr>
+          <w:sz w:val="24"/>
+          <w:szCs w:val="24"/>
+        </w:rPr>
+      </w:pPr>
+    </w:p>
+    <w:p>
+      <w:pPr>
+        <w:rPr>
+          <w:sz w:val="24"/>
+          <w:szCs w:val="24"/>
+        </w:rPr>
+      </w:pPr>
+    </w:p>
+    <w:p>
+      <w:pPr>
+        <w:rPr>
+          <w:sz w:val="24"/>
+          <w:szCs w:val="24"/>
+        </w:rPr>
+      </w:pPr>
+    </w:p>
+    <w:p>
+      <w:pPr>
+        <w:rPr>
+          <w:sz w:val="24"/>
+          <w:szCs w:val="24"/>
+        </w:rPr>
+      </w:pPr>
     </w:p>
     <w:p>
       <w:pPr>
@@ -1483,7 +2179,7 @@
           <w:szCs w:val="28"/>
         </w:rPr>
       </w:pPr>
-      <w:bookmarkStart w:id="3" w:name="_Toc139208818"/>
+      <w:bookmarkStart w:id="2" w:name="_Toc139223949"/>
       <w:r>
         <w:rPr>
           <w:sz w:val="28"/>
@@ -1491,151 +2187,126 @@
         </w:rPr>
         <w:t>Objetivo</w:t>
       </w:r>
+      <w:bookmarkEnd w:id="2"/>
+    </w:p>
+    <w:p>
+      <w:pPr>
+        <w:ind w:firstLine="708"/>
+        <w:rPr>
+          <w:sz w:val="24"/>
+          <w:szCs w:val="24"/>
+        </w:rPr>
+      </w:pPr>
+    </w:p>
+    <w:p>
+      <w:pPr>
+        <w:ind w:firstLine="708"/>
+        <w:rPr>
+          <w:sz w:val="24"/>
+          <w:szCs w:val="24"/>
+        </w:rPr>
+      </w:pPr>
+      <w:r>
+        <w:rPr>
+          <w:sz w:val="24"/>
+          <w:szCs w:val="24"/>
+        </w:rPr>
+        <w:t xml:space="preserve">O </w:t>
+      </w:r>
+      <w:r>
+        <w:rPr>
+          <w:sz w:val="24"/>
+          <w:szCs w:val="24"/>
+        </w:rPr>
+        <w:t>objetivo</w:t>
+      </w:r>
+      <w:r>
+        <w:rPr>
+          <w:sz w:val="24"/>
+          <w:szCs w:val="24"/>
+        </w:rPr>
+        <w:t xml:space="preserve"> do problema é apresentar um escalonamento válido, isto é, definir um tempo de início para cada uma das operações (de todos os trabalhos), de modo a cumprir as restrições, i.e., uma operação só começa após a anterior ter terminado, e uma máquina só está ocupada com uma operação de cada vez</w:t>
+      </w:r>
+      <w:r>
+        <w:rPr>
+          <w:sz w:val="24"/>
+          <w:szCs w:val="24"/>
+        </w:rPr>
+        <w:t>.</w:t>
+      </w:r>
+    </w:p>
+    <w:p/>
+    <w:p/>
+    <w:p/>
+    <w:p/>
+    <w:p/>
+    <w:p/>
+    <w:p/>
+    <w:p/>
+    <w:p/>
+    <w:p/>
+    <w:p/>
+    <w:p/>
+    <w:p/>
+    <w:p/>
+    <w:p/>
+    <w:p/>
+    <w:p/>
+    <w:p/>
+    <w:p/>
+    <w:p/>
+    <w:p/>
+    <w:p/>
+    <w:p/>
+    <w:p/>
+    <w:p>
+      <w:pPr>
+        <w:pStyle w:val="Ttulo1"/>
+      </w:pPr>
+      <w:bookmarkStart w:id="3" w:name="_Toc139223950"/>
+      <w:r>
+        <w:lastRenderedPageBreak/>
+        <w:t xml:space="preserve">Implementação </w:t>
+      </w:r>
+      <w:r>
+        <w:t>S</w:t>
+      </w:r>
+      <w:r>
+        <w:t>equencial</w:t>
+      </w:r>
       <w:bookmarkEnd w:id="3"/>
-    </w:p>
-    <w:p>
-      <w:pPr>
-        <w:ind w:firstLine="708"/>
-        <w:rPr>
-          <w:sz w:val="24"/>
-          <w:szCs w:val="24"/>
-        </w:rPr>
-      </w:pPr>
-      <w:r>
-        <w:rPr>
-          <w:sz w:val="24"/>
-          <w:szCs w:val="24"/>
-        </w:rPr>
-        <w:t xml:space="preserve">O </w:t>
-      </w:r>
-      <w:r>
-        <w:rPr>
-          <w:sz w:val="24"/>
-          <w:szCs w:val="24"/>
-        </w:rPr>
-        <w:t>objetivo</w:t>
-      </w:r>
-      <w:r>
-        <w:rPr>
-          <w:sz w:val="24"/>
-          <w:szCs w:val="24"/>
-        </w:rPr>
-        <w:t xml:space="preserve"> do problema é apresentar um escalonamento válido, isto é, definir um tempo de início para cada uma das operações (de todos os trabalhos), de modo a </w:t>
-      </w:r>
-      <w:r>
-        <w:rPr>
-          <w:sz w:val="24"/>
-          <w:szCs w:val="24"/>
-        </w:rPr>
-        <w:lastRenderedPageBreak/>
-        <w:t>cumprir as restrições, i.e., uma operação só começa após a anterior ter terminado, e uma máquina só está ocupada com uma operação de cada vez</w:t>
-      </w:r>
-      <w:r>
-        <w:rPr>
-          <w:sz w:val="24"/>
-          <w:szCs w:val="24"/>
-        </w:rPr>
-        <w:t>.</w:t>
-      </w:r>
-    </w:p>
-    <w:p>
-      <w:pPr>
-        <w:pStyle w:val="Ttulo2"/>
-        <w:rPr>
-          <w:sz w:val="28"/>
-          <w:szCs w:val="28"/>
-        </w:rPr>
-      </w:pPr>
-      <w:bookmarkStart w:id="4" w:name="_Toc139208819"/>
-      <w:r>
-        <w:rPr>
-          <w:sz w:val="28"/>
-          <w:szCs w:val="28"/>
-        </w:rPr>
-        <w:t>Dados de entrada</w:t>
-      </w:r>
-      <w:bookmarkEnd w:id="4"/>
-    </w:p>
-    <w:p/>
-    <w:p/>
-    <w:p/>
-    <w:p/>
-    <w:p/>
-    <w:p/>
-    <w:p/>
-    <w:p/>
-    <w:p/>
-    <w:p/>
-    <w:p/>
-    <w:p/>
-    <w:p/>
-    <w:p/>
-    <w:p/>
-    <w:p/>
-    <w:p/>
-    <w:p/>
-    <w:p/>
-    <w:p/>
-    <w:p/>
-    <w:p/>
-    <w:p/>
-    <w:p/>
-    <w:p/>
-    <w:p/>
-    <w:p/>
-    <w:p/>
-    <w:p>
-      <w:pPr>
-        <w:pStyle w:val="PargrafodaLista"/>
-        <w:numPr>
-          <w:ilvl w:val="0"/>
-          <w:numId w:val="1"/>
-        </w:numPr>
-      </w:pPr>
-      <w:r>
-        <w:lastRenderedPageBreak/>
-        <w:t>Implementação sequencial</w:t>
-      </w:r>
-    </w:p>
-    <w:p>
-      <w:pPr>
-        <w:pStyle w:val="PargrafodaLista"/>
-        <w:numPr>
-          <w:ilvl w:val="0"/>
-          <w:numId w:val="2"/>
-        </w:numPr>
-      </w:pPr>
-      <w:r>
-        <w:t>Descreva a abordagem escolhida para fazer a atribuição dos tempos de início das operações.</w:t>
-      </w:r>
-    </w:p>
-    <w:p>
-      <w:pPr>
-        <w:pStyle w:val="Ttulo2"/>
-      </w:pPr>
-      <w:bookmarkStart w:id="5" w:name="_Toc139208820"/>
-      <w:r>
-        <w:t>Implementação sequencial</w:t>
-      </w:r>
-      <w:bookmarkEnd w:id="5"/>
     </w:p>
     <w:p>
       <w:pPr>
         <w:pStyle w:val="PargrafodaLista"/>
         <w:ind w:left="0" w:firstLine="708"/>
         <w:jc w:val="both"/>
-      </w:pPr>
-      <w:r>
+        <w:rPr>
+          <w:sz w:val="24"/>
+          <w:szCs w:val="24"/>
+        </w:rPr>
+      </w:pPr>
+      <w:r>
+        <w:rPr>
+          <w:sz w:val="24"/>
+          <w:szCs w:val="24"/>
+        </w:rPr>
         <w:t xml:space="preserve">A abordagem escolhida para atribuição de tempos de início das operações passou pela utilização de um conjunto de ciclos </w:t>
       </w:r>
       <w:r>
         <w:rPr>
           <w:i/>
           <w:iCs/>
+          <w:sz w:val="24"/>
+          <w:szCs w:val="24"/>
         </w:rPr>
         <w:t>for</w:t>
       </w:r>
       <w:r>
+        <w:rPr>
+          <w:sz w:val="24"/>
+          <w:szCs w:val="24"/>
+        </w:rPr>
         <w:t xml:space="preserve"> e utilização de </w:t>
       </w:r>
       <w:proofErr w:type="spellStart"/>
@@ -1643,6 +2314,8 @@
         <w:rPr>
           <w:i/>
           <w:iCs/>
+          <w:sz w:val="24"/>
+          <w:szCs w:val="24"/>
         </w:rPr>
         <w:t>structs</w:t>
       </w:r>
@@ -1651,10 +2324,16 @@
         <w:rPr>
           <w:i/>
           <w:iCs/>
+          <w:sz w:val="24"/>
+          <w:szCs w:val="24"/>
         </w:rPr>
         <w:t xml:space="preserve">. </w:t>
       </w:r>
       <w:r>
+        <w:rPr>
+          <w:sz w:val="24"/>
+          <w:szCs w:val="24"/>
+        </w:rPr>
         <w:t xml:space="preserve">As </w:t>
       </w:r>
       <w:proofErr w:type="spellStart"/>
@@ -1662,6 +2341,8 @@
         <w:rPr>
           <w:i/>
           <w:iCs/>
+          <w:sz w:val="24"/>
+          <w:szCs w:val="24"/>
         </w:rPr>
         <w:t>structs</w:t>
       </w:r>
@@ -1670,15 +2351,35 @@
         <w:rPr>
           <w:i/>
           <w:iCs/>
+          <w:sz w:val="24"/>
+          <w:szCs w:val="24"/>
         </w:rPr>
         <w:t xml:space="preserve"> </w:t>
       </w:r>
       <w:r>
-        <w:t>utilizadas podem ser visualizadas no excerto de código 1.</w:t>
-      </w:r>
-    </w:p>
-    <w:bookmarkStart w:id="6" w:name="_MON_1749731935"/>
-    <w:bookmarkEnd w:id="6"/>
+        <w:rPr>
+          <w:sz w:val="24"/>
+          <w:szCs w:val="24"/>
+        </w:rPr>
+        <w:t xml:space="preserve">utilizadas podem ser visualizadas no excerto de </w:t>
+      </w:r>
+      <w:r>
+        <w:rPr>
+          <w:sz w:val="24"/>
+          <w:szCs w:val="24"/>
+        </w:rPr>
+        <w:t>figura</w:t>
+      </w:r>
+      <w:r>
+        <w:rPr>
+          <w:sz w:val="24"/>
+          <w:szCs w:val="24"/>
+        </w:rPr>
+        <w:t xml:space="preserve"> 1.</w:t>
+      </w:r>
+    </w:p>
+    <w:bookmarkStart w:id="4" w:name="_MON_1749731935"/>
+    <w:bookmarkEnd w:id="4"/>
     <w:p>
       <w:pPr>
         <w:pStyle w:val="PargrafodaLista"/>
@@ -1707,10 +2408,10 @@
             <v:path o:extrusionok="f" gradientshapeok="t" o:connecttype="rect"/>
             <o:lock v:ext="edit" aspectratio="t"/>
           </v:shapetype>
-          <v:shape id="_x0000_i1025" type="#_x0000_t75" style="width:425.3pt;height:257pt" o:ole="">
+          <v:shape id="_x0000_i1087" type="#_x0000_t75" style="width:425.25pt;height:257.25pt" o:ole="">
             <v:imagedata r:id="rId10" o:title=""/>
           </v:shape>
-          <o:OLEObject Type="Embed" ProgID="Word.OpenDocumentText.12" ShapeID="_x0000_i1025" DrawAspect="Content" ObjectID="_1749823065" r:id="rId11"/>
+          <o:OLEObject Type="Embed" ProgID="Word.OpenDocumentText.12" ShapeID="_x0000_i1087" DrawAspect="Content" ObjectID="_1749837102" r:id="rId11"/>
         </w:object>
       </w:r>
     </w:p>
@@ -1719,68 +2420,118 @@
         <w:pStyle w:val="Legenda"/>
         <w:jc w:val="center"/>
       </w:pPr>
-      <w:r>
-        <w:t xml:space="preserve">Código </w:t>
-      </w:r>
-      <w:r>
-        <w:fldChar w:fldCharType="begin"/>
-      </w:r>
-      <w:r>
-        <w:instrText xml:space="preserve"> SEQ Código \* ARABIC </w:instrText>
-      </w:r>
-      <w:r>
-        <w:fldChar w:fldCharType="separate"/>
-      </w:r>
-      <w:r>
-        <w:rPr>
-          <w:noProof/>
-        </w:rPr>
-        <w:t>1</w:t>
-      </w:r>
-      <w:r>
-        <w:rPr>
-          <w:noProof/>
-        </w:rPr>
-        <w:fldChar w:fldCharType="end"/>
-      </w:r>
-      <w:r>
-        <w:t xml:space="preserve"> - Estruturadas de dados utilizadas</w:t>
-      </w:r>
+      <w:bookmarkStart w:id="5" w:name="_Toc139221761"/>
+      <w:bookmarkStart w:id="6" w:name="_Toc139223908"/>
+      <w:r>
+        <w:t xml:space="preserve">Figura </w:t>
+      </w:r>
+      <w:fldSimple w:instr=" SEQ Figura \* ARABIC ">
+        <w:r>
+          <w:rPr>
+            <w:noProof/>
+          </w:rPr>
+          <w:t>1</w:t>
+        </w:r>
+      </w:fldSimple>
+      <w:r>
+        <w:t xml:space="preserve"> - </w:t>
+      </w:r>
+      <w:r>
+        <w:t>Estruturadas de dados utilizadas</w:t>
+      </w:r>
+      <w:bookmarkEnd w:id="5"/>
+      <w:bookmarkEnd w:id="6"/>
     </w:p>
     <w:p>
       <w:pPr>
         <w:pStyle w:val="PargrafodaLista"/>
         <w:ind w:left="0" w:firstLine="708"/>
         <w:jc w:val="both"/>
-      </w:pPr>
-      <w:r>
+        <w:rPr>
+          <w:sz w:val="24"/>
+          <w:szCs w:val="24"/>
+        </w:rPr>
+      </w:pPr>
+      <w:r>
+        <w:rPr>
+          <w:sz w:val="24"/>
+          <w:szCs w:val="24"/>
+        </w:rPr>
         <w:t xml:space="preserve">De modo a receber o número de </w:t>
       </w:r>
       <w:r>
         <w:rPr>
           <w:i/>
           <w:iCs/>
+          <w:sz w:val="24"/>
+          <w:szCs w:val="24"/>
         </w:rPr>
         <w:t xml:space="preserve">jobs </w:t>
       </w:r>
       <w:r>
+        <w:rPr>
+          <w:sz w:val="24"/>
+          <w:szCs w:val="24"/>
+        </w:rPr>
         <w:t xml:space="preserve">e de máquinas de um ficheiro de </w:t>
       </w:r>
       <w:r>
         <w:rPr>
           <w:i/>
           <w:iCs/>
+          <w:sz w:val="24"/>
+          <w:szCs w:val="24"/>
         </w:rPr>
         <w:t>input</w:t>
       </w:r>
       <w:r>
-        <w:t xml:space="preserve"> recebido no primeiro argumento, após a invocação do script, </w:t>
-      </w:r>
-      <w:r>
-        <w:t>foi</w:t>
-      </w:r>
-      <w:r>
-        <w:t xml:space="preserve"> desenvolvido o excerto de código apresentado no código 1.</w:t>
+        <w:rPr>
+          <w:sz w:val="24"/>
+          <w:szCs w:val="24"/>
+        </w:rPr>
+        <w:t xml:space="preserve"> recebido no primeiro argumento, após a invocação do script, foi desenvolvido o excerto de código apresentado n</w:t>
+      </w:r>
+      <w:r>
+        <w:rPr>
+          <w:sz w:val="24"/>
+          <w:szCs w:val="24"/>
+        </w:rPr>
+        <w:t>a</w:t>
+      </w:r>
+      <w:r>
+        <w:rPr>
+          <w:sz w:val="24"/>
+          <w:szCs w:val="24"/>
+        </w:rPr>
+        <w:t xml:space="preserve"> </w:t>
+      </w:r>
+      <w:r>
+        <w:rPr>
+          <w:sz w:val="24"/>
+          <w:szCs w:val="24"/>
+        </w:rPr>
+        <w:t>figura</w:t>
+      </w:r>
+      <w:r>
+        <w:rPr>
+          <w:sz w:val="24"/>
+          <w:szCs w:val="24"/>
+        </w:rPr>
+        <w:t xml:space="preserve"> </w:t>
+      </w:r>
+      <w:r>
+        <w:rPr>
+          <w:sz w:val="24"/>
+          <w:szCs w:val="24"/>
+        </w:rPr>
+        <w:t>2</w:t>
+      </w:r>
+      <w:r>
+        <w:rPr>
+          <w:sz w:val="24"/>
+          <w:szCs w:val="24"/>
+        </w:rPr>
+        <w:t>.</w:t>
       </w:r>
     </w:p>
     <w:bookmarkStart w:id="7" w:name="_MON_1749730761"/>
@@ -1794,10 +2545,10 @@
       </w:pPr>
       <w:r>
         <w:object w:dxaOrig="8504" w:dyaOrig="570" w14:anchorId="73298D10">
-          <v:shape id="_x0000_i1026" type="#_x0000_t75" style="width:425.3pt;height:28.45pt" o:ole="">
+          <v:shape id="_x0000_i1026" type="#_x0000_t75" style="width:425.25pt;height:28.5pt" o:ole="">
             <v:imagedata r:id="rId12" o:title=""/>
           </v:shape>
-          <o:OLEObject Type="Embed" ProgID="Word.OpenDocumentText.12" ShapeID="_x0000_i1026" DrawAspect="Content" ObjectID="_1749823066" r:id="rId13"/>
+          <o:OLEObject Type="Embed" ProgID="Word.OpenDocumentText.12" ShapeID="_x0000_i1026" DrawAspect="Content" ObjectID="_1749837103" r:id="rId13"/>
         </w:object>
       </w:r>
     </w:p>
@@ -1806,68 +2557,100 @@
         <w:pStyle w:val="Legenda"/>
         <w:jc w:val="center"/>
       </w:pPr>
-      <w:r>
-        <w:t xml:space="preserve">Código </w:t>
-      </w:r>
-      <w:r>
-        <w:fldChar w:fldCharType="begin"/>
-      </w:r>
-      <w:r>
-        <w:instrText xml:space="preserve"> SEQ Código \* ARABIC </w:instrText>
-      </w:r>
-      <w:r>
-        <w:fldChar w:fldCharType="separate"/>
-      </w:r>
-      <w:r>
-        <w:rPr>
-          <w:noProof/>
-        </w:rPr>
-        <w:t>2</w:t>
-      </w:r>
-      <w:r>
-        <w:rPr>
-          <w:noProof/>
-        </w:rPr>
-        <w:fldChar w:fldCharType="end"/>
-      </w:r>
-      <w:r>
-        <w:t xml:space="preserve"> - Leitura do número de jobs e máquinas</w:t>
-      </w:r>
+      <w:bookmarkStart w:id="8" w:name="_Toc139221762"/>
+      <w:bookmarkStart w:id="9" w:name="_Toc139223909"/>
+      <w:r>
+        <w:t xml:space="preserve">Figura </w:t>
+      </w:r>
+      <w:fldSimple w:instr=" SEQ Figura \* ARABIC ">
+        <w:r>
+          <w:rPr>
+            <w:noProof/>
+          </w:rPr>
+          <w:t>2</w:t>
+        </w:r>
+      </w:fldSimple>
+      <w:r>
+        <w:t xml:space="preserve"> - </w:t>
+      </w:r>
+      <w:r>
+        <w:t>Leitura do número de jobs e máquinas</w:t>
+      </w:r>
+      <w:bookmarkEnd w:id="8"/>
+      <w:bookmarkEnd w:id="9"/>
     </w:p>
     <w:p>
       <w:pPr>
         <w:pStyle w:val="PargrafodaLista"/>
         <w:ind w:left="0" w:firstLine="708"/>
         <w:jc w:val="both"/>
-      </w:pPr>
-      <w:r>
-        <w:t xml:space="preserve">Após a leitura do número de </w:t>
-      </w:r>
-      <w:r>
-        <w:t>jobs</w:t>
-      </w:r>
-      <w:r>
-        <w:t xml:space="preserve"> e de máquinas, era necessário, também, ler as operações que compunham os </w:t>
-      </w:r>
-      <w:r>
-        <w:t>jobs</w:t>
-      </w:r>
-      <w:r>
-        <w:t>. Para tal foi desenvolvido o excerto de código apresentado abaixo, no código 2.</w:t>
-      </w:r>
-    </w:p>
-    <w:bookmarkStart w:id="8" w:name="_MON_1749730984"/>
-    <w:bookmarkEnd w:id="8"/>
+        <w:rPr>
+          <w:sz w:val="24"/>
+          <w:szCs w:val="24"/>
+        </w:rPr>
+      </w:pPr>
+      <w:r>
+        <w:rPr>
+          <w:sz w:val="24"/>
+          <w:szCs w:val="24"/>
+        </w:rPr>
+        <w:t>Após a leitura do número de jobs e de máquinas, era necessário, também, ler as operações que compunham os jobs. Para tal foi desenvolvido o excerto de código apresentado abaixo, n</w:t>
+      </w:r>
+      <w:r>
+        <w:rPr>
+          <w:sz w:val="24"/>
+          <w:szCs w:val="24"/>
+        </w:rPr>
+        <w:t>a</w:t>
+      </w:r>
+      <w:r>
+        <w:rPr>
+          <w:sz w:val="24"/>
+          <w:szCs w:val="24"/>
+        </w:rPr>
+        <w:t xml:space="preserve"> </w:t>
+      </w:r>
+      <w:r>
+        <w:rPr>
+          <w:sz w:val="24"/>
+          <w:szCs w:val="24"/>
+        </w:rPr>
+        <w:t>figura</w:t>
+      </w:r>
+      <w:r>
+        <w:rPr>
+          <w:sz w:val="24"/>
+          <w:szCs w:val="24"/>
+        </w:rPr>
+        <w:t xml:space="preserve"> </w:t>
+      </w:r>
+      <w:r>
+        <w:rPr>
+          <w:sz w:val="24"/>
+          <w:szCs w:val="24"/>
+        </w:rPr>
+        <w:t>3</w:t>
+      </w:r>
+      <w:r>
+        <w:rPr>
+          <w:sz w:val="24"/>
+          <w:szCs w:val="24"/>
+        </w:rPr>
+        <w:t>.</w:t>
+      </w:r>
+    </w:p>
+    <w:bookmarkStart w:id="10" w:name="_MON_1749730984"/>
+    <w:bookmarkEnd w:id="10"/>
     <w:p>
       <w:pPr>
         <w:keepNext/>
       </w:pPr>
       <w:r>
         <w:object w:dxaOrig="8504" w:dyaOrig="2565" w14:anchorId="5A6B9230">
-          <v:shape id="_x0000_i1027" type="#_x0000_t75" style="width:425.3pt;height:128.1pt" o:ole="">
+          <v:shape id="_x0000_i1027" type="#_x0000_t75" style="width:425.25pt;height:128.25pt" o:ole="">
             <v:imagedata r:id="rId14" o:title=""/>
           </v:shape>
-          <o:OLEObject Type="Embed" ProgID="Word.OpenDocumentText.12" ShapeID="_x0000_i1027" DrawAspect="Content" ObjectID="_1749823067" r:id="rId15"/>
+          <o:OLEObject Type="Embed" ProgID="Word.OpenDocumentText.12" ShapeID="_x0000_i1027" DrawAspect="Content" ObjectID="_1749837104" r:id="rId15"/>
         </w:object>
       </w:r>
     </w:p>
@@ -1876,33 +2659,27 @@
         <w:pStyle w:val="Legenda"/>
         <w:jc w:val="center"/>
       </w:pPr>
-      <w:r>
-        <w:t xml:space="preserve">Código </w:t>
-      </w:r>
-      <w:r>
-        <w:fldChar w:fldCharType="begin"/>
-      </w:r>
-      <w:r>
-        <w:instrText xml:space="preserve"> SEQ Código \* ARABIC </w:instrText>
-      </w:r>
-      <w:r>
-        <w:fldChar w:fldCharType="separate"/>
-      </w:r>
-      <w:r>
-        <w:rPr>
-          <w:noProof/>
-        </w:rPr>
-        <w:t>3</w:t>
-      </w:r>
-      <w:r>
-        <w:rPr>
-          <w:noProof/>
-        </w:rPr>
-        <w:fldChar w:fldCharType="end"/>
-      </w:r>
-      <w:r>
-        <w:t xml:space="preserve"> - Leitura das operações dos jobs</w:t>
-      </w:r>
+      <w:bookmarkStart w:id="11" w:name="_Toc139221763"/>
+      <w:bookmarkStart w:id="12" w:name="_Toc139223910"/>
+      <w:r>
+        <w:t xml:space="preserve">Figura </w:t>
+      </w:r>
+      <w:fldSimple w:instr=" SEQ Figura \* ARABIC ">
+        <w:r>
+          <w:rPr>
+            <w:noProof/>
+          </w:rPr>
+          <w:t>3</w:t>
+        </w:r>
+      </w:fldSimple>
+      <w:r>
+        <w:t xml:space="preserve"> - </w:t>
+      </w:r>
+      <w:r>
+        <w:t>Leitura das operações dos jobs</w:t>
+      </w:r>
+      <w:bookmarkEnd w:id="11"/>
+      <w:bookmarkEnd w:id="12"/>
     </w:p>
     <w:p>
       <w:pPr>
@@ -1913,44 +2690,65 @@
       <w:pPr>
         <w:ind w:firstLine="708"/>
         <w:jc w:val="both"/>
-      </w:pPr>
-      <w:r>
-        <w:t xml:space="preserve">Como referido anteriormente, foram criadas estruturas de dados para as máquinas, operações e conjuntos de operações </w:t>
-      </w:r>
-      <w:r>
-        <w:rPr>
-          <w:sz w:val="20"/>
-          <w:szCs w:val="20"/>
-        </w:rPr>
-        <w:t>(</w:t>
-      </w:r>
-      <w:r>
-        <w:rPr>
-          <w:i/>
-          <w:iCs/>
+        <w:rPr>
+          <w:sz w:val="24"/>
+          <w:szCs w:val="24"/>
+        </w:rPr>
+      </w:pPr>
+      <w:r>
+        <w:rPr>
+          <w:sz w:val="24"/>
+          <w:szCs w:val="24"/>
+        </w:rPr>
+        <w:lastRenderedPageBreak/>
+        <w:t>Como referido anteriormente, foram criadas estruturas de dados para as máquinas, operações e conjuntos de operações (</w:t>
+      </w:r>
+      <w:r>
+        <w:rPr>
+          <w:i/>
+          <w:iCs/>
+          <w:sz w:val="24"/>
+          <w:szCs w:val="24"/>
         </w:rPr>
         <w:t>jobs)</w:t>
       </w:r>
       <w:r>
-        <w:t xml:space="preserve">. Posto isto, inicialmente, foram inicializadas todas as máquinas como não-ocupadas e atribuído o seu identificador, utilizando um ciclo </w:t>
-      </w:r>
-      <w:r>
-        <w:rPr>
-          <w:i/>
-          <w:iCs/>
+        <w:rPr>
+          <w:sz w:val="24"/>
+          <w:szCs w:val="24"/>
+        </w:rPr>
+        <w:t xml:space="preserve">. Posto isto, foram inicializadas todas as máquinas como não-ocupadas e atribuído o seu identificador, utilizando um ciclo </w:t>
+      </w:r>
+      <w:r>
+        <w:rPr>
+          <w:i/>
+          <w:iCs/>
+          <w:sz w:val="24"/>
+          <w:szCs w:val="24"/>
         </w:rPr>
         <w:t>for</w:t>
       </w:r>
       <w:r>
+        <w:rPr>
+          <w:sz w:val="24"/>
+          <w:szCs w:val="24"/>
+        </w:rPr>
         <w:t>.</w:t>
       </w:r>
     </w:p>
     <w:p>
       <w:pPr>
-        <w:pStyle w:val="PargrafodaLista"/>
         <w:jc w:val="both"/>
-      </w:pPr>
-      <w:r>
+        <w:rPr>
+          <w:sz w:val="24"/>
+          <w:szCs w:val="24"/>
+        </w:rPr>
+      </w:pPr>
+      <w:r>
+        <w:rPr>
+          <w:sz w:val="24"/>
+          <w:szCs w:val="24"/>
+        </w:rPr>
         <w:t xml:space="preserve">Seguidamente, foi utilizado um </w:t>
       </w:r>
       <w:proofErr w:type="spellStart"/>
@@ -1958,6 +2756,8 @@
         <w:rPr>
           <w:i/>
           <w:iCs/>
+          <w:sz w:val="24"/>
+          <w:szCs w:val="24"/>
         </w:rPr>
         <w:t>nested</w:t>
       </w:r>
@@ -1966,29 +2766,53 @@
         <w:rPr>
           <w:i/>
           <w:iCs/>
+          <w:sz w:val="24"/>
+          <w:szCs w:val="24"/>
         </w:rPr>
         <w:t xml:space="preserve"> for</w:t>
       </w:r>
       <w:r>
+        <w:rPr>
+          <w:sz w:val="24"/>
+          <w:szCs w:val="24"/>
+        </w:rPr>
         <w:t xml:space="preserve"> com </w:t>
       </w:r>
       <w:r>
+        <w:rPr>
+          <w:sz w:val="24"/>
+          <w:szCs w:val="24"/>
+        </w:rPr>
         <w:t>três</w:t>
       </w:r>
       <w:r>
+        <w:rPr>
+          <w:sz w:val="24"/>
+          <w:szCs w:val="24"/>
+        </w:rPr>
         <w:t xml:space="preserve"> outros ciclos </w:t>
       </w:r>
       <w:r>
         <w:rPr>
           <w:i/>
           <w:iCs/>
+          <w:sz w:val="24"/>
+          <w:szCs w:val="24"/>
         </w:rPr>
         <w:t xml:space="preserve">for </w:t>
       </w:r>
       <w:r>
+        <w:rPr>
+          <w:sz w:val="24"/>
+          <w:szCs w:val="24"/>
+        </w:rPr>
         <w:t>dentro</w:t>
       </w:r>
       <w:r>
+        <w:rPr>
+          <w:sz w:val="24"/>
+          <w:szCs w:val="24"/>
+        </w:rPr>
         <w:t xml:space="preserve">: </w:t>
       </w:r>
     </w:p>
@@ -1997,14 +2821,26 @@
         <w:pStyle w:val="PargrafodaLista"/>
         <w:numPr>
           <w:ilvl w:val="0"/>
-          <w:numId w:val="3"/>
+          <w:numId w:val="5"/>
         </w:numPr>
         <w:jc w:val="both"/>
-      </w:pPr>
-      <w:r>
+        <w:rPr>
+          <w:sz w:val="24"/>
+          <w:szCs w:val="24"/>
+        </w:rPr>
+      </w:pPr>
+      <w:r>
+        <w:rPr>
+          <w:sz w:val="24"/>
+          <w:szCs w:val="24"/>
+        </w:rPr>
         <w:t>O exterior iterava sobre as máquinas</w:t>
       </w:r>
       <w:r>
+        <w:rPr>
+          <w:sz w:val="24"/>
+          <w:szCs w:val="24"/>
+        </w:rPr>
         <w:t>, que correspondem às linhas do ficheiro.</w:t>
       </w:r>
     </w:p>
@@ -2013,54 +2849,43 @@
         <w:pStyle w:val="PargrafodaLista"/>
         <w:numPr>
           <w:ilvl w:val="0"/>
-          <w:numId w:val="3"/>
+          <w:numId w:val="5"/>
         </w:numPr>
         <w:jc w:val="both"/>
-      </w:pPr>
-      <w:r>
+        <w:rPr>
+          <w:sz w:val="24"/>
+          <w:szCs w:val="24"/>
+        </w:rPr>
+      </w:pPr>
+      <w:r>
+        <w:rPr>
+          <w:sz w:val="24"/>
+          <w:szCs w:val="24"/>
+        </w:rPr>
         <w:t xml:space="preserve">O primeiro interior </w:t>
       </w:r>
       <w:r>
+        <w:rPr>
+          <w:sz w:val="24"/>
+          <w:szCs w:val="24"/>
+        </w:rPr>
         <w:t xml:space="preserve">ciclo </w:t>
       </w:r>
       <w:r>
         <w:rPr>
           <w:i/>
           <w:iCs/>
+          <w:sz w:val="24"/>
+          <w:szCs w:val="24"/>
         </w:rPr>
         <w:t xml:space="preserve">for </w:t>
       </w:r>
       <w:r>
+        <w:rPr>
+          <w:sz w:val="24"/>
+          <w:szCs w:val="24"/>
+        </w:rPr>
         <w:t>é responsável pela gestão das operações. Começa por verificar se a máquina pretendida para a realização da operação atual (correspondente à iteração), está ocupada:</w:t>
-      </w:r>
-    </w:p>
-    <w:p>
-      <w:pPr>
-        <w:pStyle w:val="PargrafodaLista"/>
-        <w:numPr>
-          <w:ilvl w:val="1"/>
-          <w:numId w:val="3"/>
-        </w:numPr>
-        <w:jc w:val="both"/>
-      </w:pPr>
-      <w:r>
-        <w:t xml:space="preserve">Caso não esteja, </w:t>
-      </w:r>
-      <w:r>
-        <w:t xml:space="preserve">o tempo inicial do job é definido com o tempo máximo e o tempo de finalização da operação é equivalente ao tempo de início da operação atual mais o tempo necessário para finalizar a operação atual. Por fim, a máquina responsável pela operação é marcada como ocupada e o tempo até ao qual a máquina irá estar ocupada é equivalente ao tempo de finalização referido anteriormente.  </w:t>
-      </w:r>
-    </w:p>
-    <w:p>
-      <w:pPr>
-        <w:pStyle w:val="PargrafodaLista"/>
-        <w:numPr>
-          <w:ilvl w:val="1"/>
-          <w:numId w:val="3"/>
-        </w:numPr>
-        <w:jc w:val="both"/>
-      </w:pPr>
-      <w:r>
-        <w:t>Caso esteja, o tempo inicial da operação é equivalente ao tempo até ao qual a máquina estaria ocupada e o tempo final da operação seria equivalente ao tempo inicial da operação mais a respetiva duração. Por fim, a máquina é marcada como ocupada e o tempo até ao qual a máquina estaria ocupada é igual ao tempo de finalização da operação.</w:t>
       </w:r>
     </w:p>
     <w:p>
@@ -2068,47 +2893,43 @@
         <w:pStyle w:val="PargrafodaLista"/>
         <w:numPr>
           <w:ilvl w:val="0"/>
-          <w:numId w:val="3"/>
+          <w:numId w:val="5"/>
         </w:numPr>
         <w:jc w:val="both"/>
-      </w:pPr>
-      <w:r>
-        <w:t xml:space="preserve">O segundo ciclo </w:t>
-      </w:r>
-      <w:r>
-        <w:rPr>
-          <w:i/>
-          <w:iCs/>
-        </w:rPr>
-        <w:t xml:space="preserve">for </w:t>
-      </w:r>
-      <w:r>
-        <w:t xml:space="preserve">interior é responsável pelo </w:t>
-      </w:r>
-      <w:proofErr w:type="spellStart"/>
-      <w:r>
-        <w:rPr>
-          <w:i/>
-          <w:iCs/>
-        </w:rPr>
-        <w:t>reset</w:t>
-      </w:r>
-      <w:proofErr w:type="spellEnd"/>
-      <w:r>
-        <w:t xml:space="preserve"> das propriedades das máquinas, isto é, quando </w:t>
-      </w:r>
-      <w:r>
-        <w:t xml:space="preserve">as operações de um certo </w:t>
-      </w:r>
-      <w:r>
-        <w:rPr>
-          <w:i/>
-          <w:iCs/>
+        <w:rPr>
+          <w:sz w:val="24"/>
+          <w:szCs w:val="24"/>
+        </w:rPr>
+      </w:pPr>
+      <w:r>
+        <w:rPr>
+          <w:sz w:val="24"/>
+          <w:szCs w:val="24"/>
+        </w:rPr>
+        <w:t xml:space="preserve">Caso não esteja, </w:t>
+      </w:r>
+      <w:r>
+        <w:rPr>
+          <w:sz w:val="24"/>
+          <w:szCs w:val="24"/>
+        </w:rPr>
+        <w:t xml:space="preserve">o tempo inicial do </w:t>
+      </w:r>
+      <w:r>
+        <w:rPr>
+          <w:i/>
+          <w:iCs/>
+          <w:sz w:val="24"/>
+          <w:szCs w:val="24"/>
         </w:rPr>
         <w:t>job</w:t>
       </w:r>
       <w:r>
-        <w:t xml:space="preserve"> já foram definidas o estado das máquinas passa a livre e o tempo de finalização das mesmas também.</w:t>
+        <w:rPr>
+          <w:sz w:val="24"/>
+          <w:szCs w:val="24"/>
+        </w:rPr>
+        <w:t xml:space="preserve"> é definido com o tempo máximo e o tempo de finalização da operação é equivalente ao tempo de início da operação atual mais o tempo necessário para finalizar a operação atual. Por fim, a máquina responsável pela operação é marcada como ocupada e o tempo até ao qual a máquina irá estar ocupada é equivalente ao tempo de finalização referido anteriormente.  </w:t>
       </w:r>
     </w:p>
     <w:p>
@@ -2116,21 +2937,134 @@
         <w:pStyle w:val="PargrafodaLista"/>
         <w:numPr>
           <w:ilvl w:val="0"/>
-          <w:numId w:val="3"/>
+          <w:numId w:val="5"/>
         </w:numPr>
         <w:jc w:val="both"/>
-      </w:pPr>
-      <w:r>
+        <w:rPr>
+          <w:sz w:val="24"/>
+          <w:szCs w:val="24"/>
+        </w:rPr>
+      </w:pPr>
+      <w:r>
+        <w:rPr>
+          <w:sz w:val="24"/>
+          <w:szCs w:val="24"/>
+        </w:rPr>
+        <w:t>Caso esteja, o tempo inicial da operação é equivalente ao tempo até ao qual a máquina estaria ocupada e o tempo final da operação seria equivalente ao tempo inicial da operação mais a respetiva duração. Por fim, a máquina é marcada como ocupada e o tempo até ao qual a máquina estaria ocupada é igual ao tempo de finalização da operação.</w:t>
+      </w:r>
+    </w:p>
+    <w:p>
+      <w:pPr>
+        <w:pStyle w:val="PargrafodaLista"/>
+        <w:numPr>
+          <w:ilvl w:val="0"/>
+          <w:numId w:val="5"/>
+        </w:numPr>
+        <w:jc w:val="both"/>
+        <w:rPr>
+          <w:sz w:val="24"/>
+          <w:szCs w:val="24"/>
+        </w:rPr>
+      </w:pPr>
+      <w:r>
+        <w:rPr>
+          <w:sz w:val="24"/>
+          <w:szCs w:val="24"/>
+        </w:rPr>
+        <w:t xml:space="preserve">O segundo ciclo </w:t>
+      </w:r>
+      <w:r>
+        <w:rPr>
+          <w:i/>
+          <w:iCs/>
+          <w:sz w:val="24"/>
+          <w:szCs w:val="24"/>
+        </w:rPr>
+        <w:t xml:space="preserve">for </w:t>
+      </w:r>
+      <w:r>
+        <w:rPr>
+          <w:sz w:val="24"/>
+          <w:szCs w:val="24"/>
+        </w:rPr>
+        <w:t xml:space="preserve">interior é responsável pelo </w:t>
+      </w:r>
+      <w:proofErr w:type="spellStart"/>
+      <w:r>
+        <w:rPr>
+          <w:i/>
+          <w:iCs/>
+          <w:sz w:val="24"/>
+          <w:szCs w:val="24"/>
+        </w:rPr>
+        <w:t>reset</w:t>
+      </w:r>
+      <w:proofErr w:type="spellEnd"/>
+      <w:r>
+        <w:rPr>
+          <w:sz w:val="24"/>
+          <w:szCs w:val="24"/>
+        </w:rPr>
+        <w:t xml:space="preserve"> das propriedades das máquinas, isto é, quando </w:t>
+      </w:r>
+      <w:r>
+        <w:rPr>
+          <w:sz w:val="24"/>
+          <w:szCs w:val="24"/>
+        </w:rPr>
+        <w:t xml:space="preserve">as operações de um certo </w:t>
+      </w:r>
+      <w:r>
+        <w:rPr>
+          <w:i/>
+          <w:iCs/>
+          <w:sz w:val="24"/>
+          <w:szCs w:val="24"/>
+        </w:rPr>
+        <w:t>job</w:t>
+      </w:r>
+      <w:r>
+        <w:rPr>
+          <w:sz w:val="24"/>
+          <w:szCs w:val="24"/>
+        </w:rPr>
+        <w:t xml:space="preserve"> já foram definidas o estado das máquinas passa a livre e o tempo de finalização das mesmas também.</w:t>
+      </w:r>
+    </w:p>
+    <w:p>
+      <w:pPr>
+        <w:pStyle w:val="PargrafodaLista"/>
+        <w:numPr>
+          <w:ilvl w:val="0"/>
+          <w:numId w:val="5"/>
+        </w:numPr>
+        <w:jc w:val="both"/>
+        <w:rPr>
+          <w:sz w:val="24"/>
+          <w:szCs w:val="24"/>
+        </w:rPr>
+      </w:pPr>
+      <w:r>
+        <w:rPr>
+          <w:sz w:val="24"/>
+          <w:szCs w:val="24"/>
+        </w:rPr>
         <w:t xml:space="preserve">O terceiro ciclo </w:t>
       </w:r>
       <w:r>
         <w:rPr>
           <w:i/>
           <w:iCs/>
+          <w:sz w:val="24"/>
+          <w:szCs w:val="24"/>
         </w:rPr>
         <w:t>for</w:t>
       </w:r>
       <w:r>
+        <w:rPr>
+          <w:sz w:val="24"/>
+          <w:szCs w:val="24"/>
+        </w:rPr>
         <w:t xml:space="preserve"> interior é responsável por atualizar a variável que guarda o tempo máximo de finalização da operação. Esta variável é utilizada para definir o tempo de início de uma operação quando a máquina está livre.</w:t>
       </w:r>
     </w:p>
@@ -2138,38 +3072,90 @@
       <w:pPr>
         <w:ind w:firstLine="708"/>
         <w:jc w:val="both"/>
-      </w:pPr>
-      <w:r>
-        <w:t xml:space="preserve">No excerto de código 1, apresentado abaixo, está presente o código da abordagem descrita anteriormente.  </w:t>
-      </w:r>
-    </w:p>
-    <w:bookmarkStart w:id="9" w:name="_MON_1749730386"/>
-    <w:bookmarkEnd w:id="9"/>
+        <w:rPr>
+          <w:sz w:val="24"/>
+          <w:szCs w:val="24"/>
+        </w:rPr>
+      </w:pPr>
+      <w:r>
+        <w:rPr>
+          <w:sz w:val="24"/>
+          <w:szCs w:val="24"/>
+        </w:rPr>
+        <w:t>No excerto de código</w:t>
+      </w:r>
+      <w:r>
+        <w:rPr>
+          <w:sz w:val="24"/>
+          <w:szCs w:val="24"/>
+        </w:rPr>
+        <w:t xml:space="preserve"> da figura 4</w:t>
+      </w:r>
+      <w:r>
+        <w:rPr>
+          <w:sz w:val="24"/>
+          <w:szCs w:val="24"/>
+        </w:rPr>
+        <w:t xml:space="preserve">, apresentado abaixo, está presente o código da abordagem descrita anteriormente.  </w:t>
+      </w:r>
+    </w:p>
+    <w:bookmarkStart w:id="13" w:name="_MON_1749730386"/>
+    <w:bookmarkEnd w:id="13"/>
+    <w:p>
+      <w:pPr>
+        <w:keepNext/>
+        <w:jc w:val="center"/>
+      </w:pPr>
+      <w:r>
+        <w:object w:dxaOrig="8504" w:dyaOrig="9690" w14:anchorId="131A801E">
+          <v:shape id="_x0000_i1028" type="#_x0000_t75" style="width:372.75pt;height:425.25pt" o:ole="">
+            <v:imagedata r:id="rId16" o:title=""/>
+          </v:shape>
+          <o:OLEObject Type="Embed" ProgID="Word.OpenDocumentText.12" ShapeID="_x0000_i1028" DrawAspect="Content" ObjectID="_1749837105" r:id="rId17"/>
+        </w:object>
+      </w:r>
+    </w:p>
+    <w:p>
+      <w:pPr>
+        <w:pStyle w:val="Legenda"/>
+        <w:jc w:val="center"/>
+      </w:pPr>
+      <w:bookmarkStart w:id="14" w:name="_Toc139223911"/>
+      <w:r>
+        <w:t xml:space="preserve">Figura </w:t>
+      </w:r>
+      <w:fldSimple w:instr=" SEQ Figura \* ARABIC ">
+        <w:r>
+          <w:rPr>
+            <w:noProof/>
+          </w:rPr>
+          <w:t>4</w:t>
+        </w:r>
+      </w:fldSimple>
+      <w:r>
+        <w:t xml:space="preserve"> - Implementação sequencial</w:t>
+      </w:r>
+      <w:bookmarkEnd w:id="14"/>
+    </w:p>
     <w:p>
       <w:pPr>
         <w:ind w:left="708" w:firstLine="708"/>
         <w:jc w:val="both"/>
       </w:pPr>
-      <w:r>
-        <w:object w:dxaOrig="8504" w:dyaOrig="9690" w14:anchorId="131A801E">
-          <v:shape id="_x0000_i1028" type="#_x0000_t75" style="width:425.3pt;height:484.75pt" o:ole="">
-            <v:imagedata r:id="rId16" o:title=""/>
-          </v:shape>
-          <o:OLEObject Type="Embed" ProgID="Word.OpenDocumentText.12" ShapeID="_x0000_i1028" DrawAspect="Content" ObjectID="_1749823068" r:id="rId17"/>
-        </w:object>
-      </w:r>
-    </w:p>
-    <w:p>
-      <w:pPr>
-        <w:ind w:left="708" w:firstLine="708"/>
+    </w:p>
+    <w:p>
+      <w:pPr>
         <w:jc w:val="both"/>
-      </w:pPr>
-    </w:p>
-    <w:p>
-      <w:pPr>
-        <w:jc w:val="both"/>
-      </w:pPr>
-      <w:r>
+        <w:rPr>
+          <w:sz w:val="24"/>
+          <w:szCs w:val="24"/>
+        </w:rPr>
+      </w:pPr>
+      <w:r>
+        <w:rPr>
+          <w:sz w:val="24"/>
+          <w:szCs w:val="24"/>
+        </w:rPr>
         <w:tab/>
         <w:t xml:space="preserve">Por fim, de modo a apresentar os resultados foi realizado um mero ciclo </w:t>
       </w:r>
@@ -2177,46 +3163,64 @@
         <w:rPr>
           <w:i/>
           <w:iCs/>
+          <w:sz w:val="24"/>
+          <w:szCs w:val="24"/>
         </w:rPr>
         <w:t>for</w:t>
       </w:r>
       <w:r>
+        <w:rPr>
+          <w:sz w:val="24"/>
+          <w:szCs w:val="24"/>
+        </w:rPr>
         <w:t xml:space="preserve"> que percorria as estruturas pretendidas e apresentava os seus valores. Além disso, como era requisito a criação de um ficheiro de </w:t>
       </w:r>
       <w:r>
         <w:rPr>
           <w:i/>
           <w:iCs/>
+          <w:sz w:val="24"/>
+          <w:szCs w:val="24"/>
         </w:rPr>
         <w:t>output</w:t>
       </w:r>
       <w:r>
+        <w:rPr>
+          <w:sz w:val="24"/>
+          <w:szCs w:val="24"/>
+        </w:rPr>
         <w:t xml:space="preserve"> com os resultados, o segundo argumento após a chamada do </w:t>
       </w:r>
       <w:r>
         <w:rPr>
           <w:i/>
           <w:iCs/>
+          <w:sz w:val="24"/>
+          <w:szCs w:val="24"/>
         </w:rPr>
         <w:t>script</w:t>
       </w:r>
       <w:r>
+        <w:rPr>
+          <w:sz w:val="24"/>
+          <w:szCs w:val="24"/>
+        </w:rPr>
         <w:t xml:space="preserve"> é o nome do ficheiro onde queremos guardar o resultado.</w:t>
       </w:r>
     </w:p>
-    <w:bookmarkStart w:id="10" w:name="_MON_1749731190"/>
-    <w:bookmarkEnd w:id="10"/>
+    <w:bookmarkStart w:id="15" w:name="_MON_1749731190"/>
+    <w:bookmarkEnd w:id="15"/>
     <w:p>
       <w:pPr>
         <w:keepNext/>
-        <w:jc w:val="both"/>
+        <w:jc w:val="center"/>
       </w:pPr>
       <w:r>
         <w:object w:dxaOrig="8504" w:dyaOrig="2940" w14:anchorId="195FB327">
-          <v:shape id="_x0000_i1029" type="#_x0000_t75" style="width:425.3pt;height:147.35pt" o:ole="">
+          <v:shape id="_x0000_i1029" type="#_x0000_t75" style="width:378pt;height:130.5pt" o:ole="">
             <v:imagedata r:id="rId18" o:title=""/>
           </v:shape>
-          <o:OLEObject Type="Embed" ProgID="Word.OpenDocumentText.12" ShapeID="_x0000_i1029" DrawAspect="Content" ObjectID="_1749823069" r:id="rId19"/>
+          <o:OLEObject Type="Embed" ProgID="Word.OpenDocumentText.12" ShapeID="_x0000_i1029" DrawAspect="Content" ObjectID="_1749837106" r:id="rId19"/>
         </w:object>
       </w:r>
     </w:p>
@@ -2225,144 +3229,174 @@
         <w:pStyle w:val="Legenda"/>
         <w:jc w:val="center"/>
       </w:pPr>
-      <w:r>
-        <w:t xml:space="preserve">Código </w:t>
-      </w:r>
-      <w:r>
-        <w:fldChar w:fldCharType="begin"/>
-      </w:r>
-      <w:r>
-        <w:instrText xml:space="preserve"> SEQ Código \* ARABIC </w:instrText>
-      </w:r>
-      <w:r>
-        <w:fldChar w:fldCharType="separate"/>
-      </w:r>
-      <w:r>
-        <w:rPr>
-          <w:noProof/>
-        </w:rPr>
-        <w:t>4</w:t>
-      </w:r>
-      <w:r>
-        <w:rPr>
-          <w:noProof/>
-        </w:rPr>
-        <w:fldChar w:fldCharType="end"/>
-      </w:r>
-      <w:r>
-        <w:t xml:space="preserve"> - Apresentação dos resultados</w:t>
-      </w:r>
-    </w:p>
-    <w:p>
-      <w:pPr>
-        <w:pStyle w:val="Ttulo3"/>
-      </w:pPr>
-      <w:bookmarkStart w:id="11" w:name="_Toc139208821"/>
-      <w:r>
-        <w:t>Problema com a abordagem escolhida</w:t>
-      </w:r>
-      <w:bookmarkEnd w:id="11"/>
+      <w:bookmarkStart w:id="16" w:name="_Toc139221764"/>
+      <w:bookmarkStart w:id="17" w:name="_Toc139223912"/>
+      <w:r>
+        <w:t xml:space="preserve">Figura </w:t>
+      </w:r>
+      <w:fldSimple w:instr=" SEQ Figura \* ARABIC ">
+        <w:r>
+          <w:rPr>
+            <w:noProof/>
+          </w:rPr>
+          <w:t>5</w:t>
+        </w:r>
+      </w:fldSimple>
+      <w:r>
+        <w:t xml:space="preserve"> - </w:t>
+      </w:r>
+      <w:r>
+        <w:t>Apresentação dos resultados</w:t>
+      </w:r>
+      <w:bookmarkEnd w:id="16"/>
+      <w:bookmarkEnd w:id="17"/>
+    </w:p>
+    <w:p>
+      <w:pPr>
+        <w:pStyle w:val="Ttulo1"/>
+      </w:pPr>
+      <w:bookmarkStart w:id="18" w:name="_Toc139223951"/>
+      <w:r>
+        <w:lastRenderedPageBreak/>
+        <w:t>Implementação Paralela</w:t>
+      </w:r>
+      <w:bookmarkEnd w:id="18"/>
     </w:p>
     <w:p>
       <w:pPr>
         <w:ind w:firstLine="708"/>
         <w:jc w:val="both"/>
-      </w:pPr>
-      <w:r>
-        <w:t>A abordagem apresentada anteriormente tem alguns problemas</w:t>
-      </w:r>
-      <w:r>
-        <w:t xml:space="preserve"> </w:t>
-      </w:r>
-      <w:r>
-        <w:t xml:space="preserve">nomeadamente o não respeito da ordem das tarefas, isto é, não há nada que garanta que a ordem de execução das operações vá ser respeitada. Embora a leitura e </w:t>
-      </w:r>
-      <w:r>
-        <w:t>procura no ficheiro de</w:t>
-      </w:r>
-      <w:r>
-        <w:t xml:space="preserve"> input</w:t>
-      </w:r>
-      <w:r>
-        <w:t xml:space="preserve"> seja feita ordenadamente e a ordem, à partida, esteja garantida, este pode ser um problema a </w:t>
-      </w:r>
-      <w:r>
-        <w:t>ter em consideração</w:t>
-      </w:r>
-      <w:r>
-        <w:t>.</w:t>
-      </w:r>
-    </w:p>
-    <w:p>
-      <w:pPr>
-        <w:jc w:val="both"/>
-      </w:pPr>
-      <w:r>
-        <w:tab/>
-      </w:r>
-    </w:p>
-    <w:p>
-      <w:r>
-        <w:br w:type="page"/>
-      </w:r>
-    </w:p>
-    <w:p>
-      <w:pPr>
-        <w:pStyle w:val="Ttulo2"/>
-      </w:pPr>
-      <w:bookmarkStart w:id="12" w:name="_Toc139208822"/>
-      <w:r>
-        <w:lastRenderedPageBreak/>
-        <w:t>Implementação Paralela</w:t>
-      </w:r>
-      <w:bookmarkEnd w:id="12"/>
+        <w:rPr>
+          <w:sz w:val="24"/>
+          <w:szCs w:val="24"/>
+        </w:rPr>
+      </w:pPr>
+      <w:r>
+        <w:rPr>
+          <w:sz w:val="24"/>
+          <w:szCs w:val="24"/>
+        </w:rPr>
+        <w:t xml:space="preserve">De modo a realizar a paralelização do problema foi utilizada a biblioteca </w:t>
+      </w:r>
+      <w:proofErr w:type="spellStart"/>
+      <w:r>
+        <w:rPr>
+          <w:i/>
+          <w:iCs/>
+          <w:sz w:val="24"/>
+          <w:szCs w:val="24"/>
+        </w:rPr>
+        <w:t>OpenMP</w:t>
+      </w:r>
+      <w:proofErr w:type="spellEnd"/>
+      <w:r>
+        <w:rPr>
+          <w:sz w:val="24"/>
+          <w:szCs w:val="24"/>
+        </w:rPr>
+        <w:t xml:space="preserve"> tendo em conta que a adaptação de aplicações sequenciais é relativamente fácil utilizando a mesma.</w:t>
+      </w:r>
     </w:p>
     <w:p>
       <w:pPr>
         <w:ind w:firstLine="708"/>
         <w:jc w:val="both"/>
-      </w:pPr>
-      <w:r>
-        <w:t xml:space="preserve">De modo a realizar a paralelização do problema foi utilizada a biblioteca </w:t>
+        <w:rPr>
+          <w:sz w:val="24"/>
+          <w:szCs w:val="24"/>
+        </w:rPr>
+      </w:pPr>
+      <w:r>
+        <w:rPr>
+          <w:sz w:val="24"/>
+          <w:szCs w:val="24"/>
+        </w:rPr>
+        <w:t>Durante o processo de conversão do problema de sequencial para paralelo tivemos alguns problemas</w:t>
+      </w:r>
+      <w:r>
+        <w:rPr>
+          <w:sz w:val="24"/>
+          <w:szCs w:val="24"/>
+        </w:rPr>
+        <w:t>, nomeadamente,</w:t>
+      </w:r>
+      <w:r>
+        <w:rPr>
+          <w:sz w:val="24"/>
+          <w:szCs w:val="24"/>
+        </w:rPr>
+        <w:t xml:space="preserve"> de condição de corrida. Para combater os mesmos, utilizamos</w:t>
+      </w:r>
+      <w:r>
+        <w:rPr>
+          <w:i/>
+          <w:iCs/>
+          <w:sz w:val="24"/>
+          <w:szCs w:val="24"/>
+        </w:rPr>
+        <w:t xml:space="preserve"> </w:t>
+      </w:r>
+      <w:r>
+        <w:rPr>
+          <w:sz w:val="24"/>
+          <w:szCs w:val="24"/>
+        </w:rPr>
+        <w:t xml:space="preserve">o </w:t>
       </w:r>
       <w:proofErr w:type="spellStart"/>
       <w:r>
-        <w:t>OpenMP</w:t>
+        <w:rPr>
+          <w:i/>
+          <w:iCs/>
+          <w:sz w:val="24"/>
+          <w:szCs w:val="24"/>
+        </w:rPr>
+        <w:t>pragma</w:t>
       </w:r>
       <w:proofErr w:type="spellEnd"/>
       <w:r>
-        <w:t xml:space="preserve"> tendo em conta que a adaptação de aplicações sequenciais é relativamente fácil utilizando a mesma.</w:t>
-      </w:r>
-    </w:p>
-    <w:p>
-      <w:pPr>
-        <w:ind w:firstLine="708"/>
-        <w:jc w:val="both"/>
-      </w:pPr>
-      <w:r>
-        <w:t>Durante o processo de conversão do problema de sequencial para paralelo tivemos alguns problemas</w:t>
-      </w:r>
-      <w:r>
-        <w:t>, nomeadamente,</w:t>
-      </w:r>
-      <w:r>
-        <w:t xml:space="preserve"> de condição de corrida. Para combater os mesmos, utilizamos</w:t>
-      </w:r>
-      <w:r>
-        <w:rPr>
-          <w:i/>
-          <w:iCs/>
+        <w:rPr>
+          <w:i/>
+          <w:iCs/>
+          <w:sz w:val="24"/>
+          <w:szCs w:val="24"/>
         </w:rPr>
         <w:t xml:space="preserve"> </w:t>
       </w:r>
-      <w:r>
-        <w:t xml:space="preserve">o </w:t>
-      </w:r>
       <w:proofErr w:type="spellStart"/>
       <w:r>
         <w:rPr>
           <w:i/>
           <w:iCs/>
+          <w:sz w:val="24"/>
+          <w:szCs w:val="24"/>
+        </w:rPr>
+        <w:t>critical</w:t>
+      </w:r>
+      <w:proofErr w:type="spellEnd"/>
+      <w:r>
+        <w:rPr>
+          <w:i/>
+          <w:iCs/>
+          <w:sz w:val="24"/>
+          <w:szCs w:val="24"/>
+        </w:rPr>
+        <w:t xml:space="preserve"> </w:t>
+      </w:r>
+      <w:r>
+        <w:rPr>
+          <w:sz w:val="24"/>
+          <w:szCs w:val="24"/>
+        </w:rPr>
+        <w:t xml:space="preserve">e o </w:t>
+      </w:r>
+      <w:proofErr w:type="spellStart"/>
+      <w:r>
+        <w:rPr>
+          <w:i/>
+          <w:iCs/>
+          <w:sz w:val="24"/>
+          <w:szCs w:val="24"/>
         </w:rPr>
         <w:t>pragma</w:t>
       </w:r>
@@ -2371,6 +3405,8 @@
         <w:rPr>
           <w:i/>
           <w:iCs/>
+          <w:sz w:val="24"/>
+          <w:szCs w:val="24"/>
         </w:rPr>
         <w:t xml:space="preserve"> </w:t>
       </w:r>
@@ -2379,51 +3415,22 @@
         <w:rPr>
           <w:i/>
           <w:iCs/>
-        </w:rPr>
-        <w:t>critical</w:t>
+          <w:sz w:val="24"/>
+          <w:szCs w:val="24"/>
+        </w:rPr>
+        <w:t>barrier</w:t>
       </w:r>
       <w:proofErr w:type="spellEnd"/>
       <w:r>
         <w:rPr>
-          <w:i/>
-          <w:iCs/>
-        </w:rPr>
-        <w:t xml:space="preserve"> </w:t>
-      </w:r>
-      <w:r>
-        <w:t xml:space="preserve">e o </w:t>
-      </w:r>
-      <w:proofErr w:type="spellStart"/>
-      <w:r>
-        <w:rPr>
-          <w:i/>
-          <w:iCs/>
-        </w:rPr>
-        <w:t>pragma</w:t>
-      </w:r>
-      <w:proofErr w:type="spellEnd"/>
-      <w:r>
-        <w:rPr>
-          <w:i/>
-          <w:iCs/>
-        </w:rPr>
-        <w:t xml:space="preserve"> </w:t>
-      </w:r>
-      <w:proofErr w:type="spellStart"/>
-      <w:r>
-        <w:rPr>
-          <w:i/>
-          <w:iCs/>
-        </w:rPr>
-        <w:t>barrier</w:t>
-      </w:r>
-      <w:proofErr w:type="spellEnd"/>
-      <w:r>
+          <w:sz w:val="24"/>
+          <w:szCs w:val="24"/>
+        </w:rPr>
         <w:t>, mas nem assim foi possível resolver a condição de corrida.</w:t>
       </w:r>
     </w:p>
-    <w:bookmarkStart w:id="13" w:name="_MON_1749735584"/>
-    <w:bookmarkEnd w:id="13"/>
+    <w:bookmarkStart w:id="19" w:name="_MON_1749735584"/>
+    <w:bookmarkEnd w:id="19"/>
     <w:p>
       <w:pPr>
         <w:keepNext/>
@@ -2432,10 +3439,10 @@
       </w:pPr>
       <w:r>
         <w:object w:dxaOrig="8504" w:dyaOrig="10830" w14:anchorId="3E36484D">
-          <v:shape id="_x0000_i1030" type="#_x0000_t75" style="width:425.3pt;height:541.65pt" o:ole="">
+          <v:shape id="_x0000_i1030" type="#_x0000_t75" style="width:405pt;height:515.25pt" o:ole="">
             <v:imagedata r:id="rId20" o:title=""/>
           </v:shape>
-          <o:OLEObject Type="Embed" ProgID="Word.OpenDocumentText.12" ShapeID="_x0000_i1030" DrawAspect="Content" ObjectID="_1749823070" r:id="rId21"/>
+          <o:OLEObject Type="Embed" ProgID="Word.OpenDocumentText.12" ShapeID="_x0000_i1030" DrawAspect="Content" ObjectID="_1749837107" r:id="rId21"/>
         </w:object>
       </w:r>
     </w:p>
@@ -2444,50 +3451,62 @@
         <w:pStyle w:val="Legenda"/>
         <w:jc w:val="center"/>
       </w:pPr>
-      <w:r>
-        <w:t xml:space="preserve">Código </w:t>
-      </w:r>
-      <w:r>
-        <w:fldChar w:fldCharType="begin"/>
-      </w:r>
-      <w:r>
-        <w:instrText xml:space="preserve"> SEQ Código \* ARABIC </w:instrText>
-      </w:r>
-      <w:r>
-        <w:fldChar w:fldCharType="separate"/>
-      </w:r>
-      <w:r>
-        <w:rPr>
-          <w:noProof/>
-        </w:rPr>
-        <w:t>5</w:t>
-      </w:r>
-      <w:r>
-        <w:rPr>
-          <w:noProof/>
-        </w:rPr>
-        <w:fldChar w:fldCharType="end"/>
-      </w:r>
-      <w:r>
-        <w:t xml:space="preserve"> - Implementação paralela inicial</w:t>
-      </w:r>
+      <w:bookmarkStart w:id="20" w:name="_Toc139223913"/>
+      <w:r>
+        <w:t xml:space="preserve">Figura </w:t>
+      </w:r>
+      <w:fldSimple w:instr=" SEQ Figura \* ARABIC ">
+        <w:r>
+          <w:rPr>
+            <w:noProof/>
+          </w:rPr>
+          <w:t>6</w:t>
+        </w:r>
+      </w:fldSimple>
+      <w:r>
+        <w:t xml:space="preserve"> - </w:t>
+      </w:r>
+      <w:r>
+        <w:t>Implementação paralela inicial</w:t>
+      </w:r>
+      <w:bookmarkEnd w:id="20"/>
     </w:p>
     <w:p>
       <w:pPr>
         <w:ind w:firstLine="708"/>
         <w:jc w:val="both"/>
-      </w:pPr>
-      <w:r>
+        <w:rPr>
+          <w:sz w:val="24"/>
+          <w:szCs w:val="24"/>
+        </w:rPr>
+      </w:pPr>
+      <w:r>
+        <w:rPr>
+          <w:sz w:val="24"/>
+          <w:szCs w:val="24"/>
+        </w:rPr>
         <w:lastRenderedPageBreak/>
         <w:t xml:space="preserve">De modo a dar a volta a este problema foi </w:t>
       </w:r>
       <w:r>
+        <w:rPr>
+          <w:sz w:val="24"/>
+          <w:szCs w:val="24"/>
+        </w:rPr>
         <w:t>decidido que</w:t>
       </w:r>
       <w:r>
+        <w:rPr>
+          <w:sz w:val="24"/>
+          <w:szCs w:val="24"/>
+        </w:rPr>
         <w:t>, por defeito,</w:t>
       </w:r>
       <w:r>
+        <w:rPr>
+          <w:sz w:val="24"/>
+          <w:szCs w:val="24"/>
+        </w:rPr>
         <w:t xml:space="preserve"> cada </w:t>
       </w:r>
       <w:proofErr w:type="spellStart"/>
@@ -2495,6 +3514,8 @@
         <w:rPr>
           <w:i/>
           <w:iCs/>
+          <w:sz w:val="24"/>
+          <w:szCs w:val="24"/>
         </w:rPr>
         <w:t>thread</w:t>
       </w:r>
@@ -2503,26 +3524,46 @@
         <w:rPr>
           <w:i/>
           <w:iCs/>
+          <w:sz w:val="24"/>
+          <w:szCs w:val="24"/>
         </w:rPr>
         <w:t xml:space="preserve"> </w:t>
       </w:r>
       <w:r>
+        <w:rPr>
+          <w:sz w:val="24"/>
+          <w:szCs w:val="24"/>
+        </w:rPr>
         <w:t>s</w:t>
       </w:r>
       <w:r>
+        <w:rPr>
+          <w:sz w:val="24"/>
+          <w:szCs w:val="24"/>
+        </w:rPr>
         <w:t xml:space="preserve">erá </w:t>
       </w:r>
       <w:r>
+        <w:rPr>
+          <w:sz w:val="24"/>
+          <w:szCs w:val="24"/>
+        </w:rPr>
         <w:t xml:space="preserve">responsável por um </w:t>
       </w:r>
       <w:r>
         <w:rPr>
           <w:i/>
           <w:iCs/>
+          <w:sz w:val="24"/>
+          <w:szCs w:val="24"/>
         </w:rPr>
         <w:t>job</w:t>
       </w:r>
       <w:r>
+        <w:rPr>
+          <w:sz w:val="24"/>
+          <w:szCs w:val="24"/>
+        </w:rPr>
         <w:t xml:space="preserve">. Caso o utilizador defina um número de </w:t>
       </w:r>
       <w:proofErr w:type="spellStart"/>
@@ -2530,6 +3571,8 @@
         <w:rPr>
           <w:i/>
           <w:iCs/>
+          <w:sz w:val="24"/>
+          <w:szCs w:val="24"/>
         </w:rPr>
         <w:t>threads</w:t>
       </w:r>
@@ -2538,10 +3581,16 @@
         <w:rPr>
           <w:i/>
           <w:iCs/>
+          <w:sz w:val="24"/>
+          <w:szCs w:val="24"/>
         </w:rPr>
         <w:t xml:space="preserve"> </w:t>
       </w:r>
       <w:r>
+        <w:rPr>
+          <w:sz w:val="24"/>
+          <w:szCs w:val="24"/>
+        </w:rPr>
         <w:t xml:space="preserve">em específico, esse mesmo número será utilizado. Para tal, deve simplesmente introduzir o número de </w:t>
       </w:r>
       <w:proofErr w:type="spellStart"/>
@@ -2549,38 +3598,50 @@
         <w:rPr>
           <w:i/>
           <w:iCs/>
+          <w:sz w:val="24"/>
+          <w:szCs w:val="24"/>
         </w:rPr>
         <w:t>threads</w:t>
       </w:r>
       <w:proofErr w:type="spellEnd"/>
       <w:r>
+        <w:rPr>
+          <w:sz w:val="24"/>
+          <w:szCs w:val="24"/>
+        </w:rPr>
         <w:t xml:space="preserve"> no terceiro argumento aquando da invocação da </w:t>
       </w:r>
       <w:r>
         <w:rPr>
           <w:i/>
           <w:iCs/>
+          <w:sz w:val="24"/>
+          <w:szCs w:val="24"/>
         </w:rPr>
         <w:t>script</w:t>
       </w:r>
       <w:r>
+        <w:rPr>
+          <w:sz w:val="24"/>
+          <w:szCs w:val="24"/>
+        </w:rPr>
         <w:t>.</w:t>
       </w:r>
     </w:p>
-    <w:bookmarkStart w:id="14" w:name="_MON_1749736518"/>
-    <w:bookmarkEnd w:id="14"/>
+    <w:bookmarkStart w:id="21" w:name="_MON_1749736518"/>
+    <w:bookmarkEnd w:id="21"/>
     <w:p>
       <w:pPr>
         <w:keepNext/>
         <w:ind w:firstLine="708"/>
-        <w:jc w:val="both"/>
+        <w:jc w:val="center"/>
       </w:pPr>
       <w:r>
         <w:object w:dxaOrig="8504" w:dyaOrig="1425" w14:anchorId="5AC66891">
-          <v:shape id="_x0000_i1031" type="#_x0000_t75" style="width:425.3pt;height:71.15pt" o:ole="">
+          <v:shape id="_x0000_i1031" type="#_x0000_t75" style="width:425.25pt;height:71.25pt" o:ole="">
             <v:imagedata r:id="rId22" o:title=""/>
           </v:shape>
-          <o:OLEObject Type="Embed" ProgID="Word.OpenDocumentText.12" ShapeID="_x0000_i1031" DrawAspect="Content" ObjectID="_1749823071" r:id="rId23"/>
+          <o:OLEObject Type="Embed" ProgID="Word.OpenDocumentText.12" ShapeID="_x0000_i1031" DrawAspect="Content" ObjectID="_1749837108" r:id="rId23"/>
         </w:object>
       </w:r>
     </w:p>
@@ -2589,45 +3650,45 @@
         <w:pStyle w:val="Legenda"/>
         <w:jc w:val="center"/>
       </w:pPr>
-      <w:r>
-        <w:t xml:space="preserve">Código </w:t>
-      </w:r>
-      <w:r>
-        <w:fldChar w:fldCharType="begin"/>
-      </w:r>
-      <w:r>
-        <w:instrText xml:space="preserve"> SEQ Código \* ARABIC </w:instrText>
-      </w:r>
-      <w:r>
-        <w:fldChar w:fldCharType="separate"/>
-      </w:r>
-      <w:r>
-        <w:rPr>
-          <w:noProof/>
-        </w:rPr>
-        <w:t>6</w:t>
-      </w:r>
-      <w:r>
-        <w:rPr>
-          <w:noProof/>
-        </w:rPr>
-        <w:fldChar w:fldCharType="end"/>
-      </w:r>
-      <w:r>
-        <w:t xml:space="preserve"> - Definição do número de </w:t>
+      <w:bookmarkStart w:id="22" w:name="_Toc139223914"/>
+      <w:r>
+        <w:t xml:space="preserve">Figura </w:t>
+      </w:r>
+      <w:fldSimple w:instr=" SEQ Figura \* ARABIC ">
+        <w:r>
+          <w:rPr>
+            <w:noProof/>
+          </w:rPr>
+          <w:t>7</w:t>
+        </w:r>
+      </w:fldSimple>
+      <w:r>
+        <w:t xml:space="preserve"> - </w:t>
+      </w:r>
+      <w:r>
+        <w:t xml:space="preserve">Definição do número de </w:t>
       </w:r>
       <w:proofErr w:type="spellStart"/>
       <w:r>
         <w:t>threads</w:t>
       </w:r>
+      <w:bookmarkEnd w:id="22"/>
       <w:proofErr w:type="spellEnd"/>
     </w:p>
     <w:p>
       <w:pPr>
         <w:ind w:firstLine="708"/>
         <w:jc w:val="both"/>
-      </w:pPr>
-      <w:r>
+        <w:rPr>
+          <w:sz w:val="24"/>
+          <w:szCs w:val="24"/>
+        </w:rPr>
+      </w:pPr>
+      <w:r>
+        <w:rPr>
+          <w:sz w:val="24"/>
+          <w:szCs w:val="24"/>
+        </w:rPr>
         <w:t xml:space="preserve">Relativamente à </w:t>
       </w:r>
       <w:proofErr w:type="spellStart"/>
@@ -2635,30 +3696,54 @@
         <w:rPr>
           <w:i/>
           <w:iCs/>
+          <w:sz w:val="24"/>
+          <w:szCs w:val="24"/>
         </w:rPr>
         <w:t>thread</w:t>
       </w:r>
       <w:proofErr w:type="spellEnd"/>
       <w:r>
+        <w:rPr>
+          <w:sz w:val="24"/>
+          <w:szCs w:val="24"/>
+        </w:rPr>
         <w:t xml:space="preserve"> responsável por </w:t>
       </w:r>
       <w:r>
         <w:rPr>
           <w:i/>
           <w:iCs/>
+          <w:sz w:val="24"/>
+          <w:szCs w:val="24"/>
         </w:rPr>
         <w:t>job</w:t>
       </w:r>
       <w:r>
+        <w:rPr>
+          <w:sz w:val="24"/>
+          <w:szCs w:val="24"/>
+        </w:rPr>
         <w:t>,</w:t>
       </w:r>
       <w:r>
+        <w:rPr>
+          <w:sz w:val="24"/>
+          <w:szCs w:val="24"/>
+        </w:rPr>
         <w:t xml:space="preserve"> foi</w:t>
       </w:r>
       <w:r>
+        <w:rPr>
+          <w:sz w:val="24"/>
+          <w:szCs w:val="24"/>
+        </w:rPr>
         <w:t xml:space="preserve"> definida uma secção</w:t>
       </w:r>
       <w:r>
+        <w:rPr>
+          <w:sz w:val="24"/>
+          <w:szCs w:val="24"/>
+        </w:rPr>
         <w:t xml:space="preserve"> paralela em que o compilador tem conhecimento que o bloco de código subsequente deve ser executado em paralelo com as várias </w:t>
       </w:r>
       <w:proofErr w:type="spellStart"/>
@@ -2666,14 +3751,24 @@
         <w:rPr>
           <w:i/>
           <w:iCs/>
+          <w:sz w:val="24"/>
+          <w:szCs w:val="24"/>
         </w:rPr>
         <w:t>threads</w:t>
       </w:r>
       <w:proofErr w:type="spellEnd"/>
       <w:r>
+        <w:rPr>
+          <w:sz w:val="24"/>
+          <w:szCs w:val="24"/>
+        </w:rPr>
         <w:t>.</w:t>
       </w:r>
       <w:r>
+        <w:rPr>
+          <w:sz w:val="24"/>
+          <w:szCs w:val="24"/>
+        </w:rPr>
         <w:t xml:space="preserve"> Para definição desta secção foi tirado proveito do </w:t>
       </w:r>
       <w:proofErr w:type="spellStart"/>
@@ -2681,6 +3776,8 @@
         <w:rPr>
           <w:i/>
           <w:iCs/>
+          <w:sz w:val="24"/>
+          <w:szCs w:val="24"/>
         </w:rPr>
         <w:t>pragma</w:t>
       </w:r>
@@ -2689,6 +3786,8 @@
         <w:rPr>
           <w:i/>
           <w:iCs/>
+          <w:sz w:val="24"/>
+          <w:szCs w:val="24"/>
         </w:rPr>
         <w:t xml:space="preserve"> </w:t>
       </w:r>
@@ -2697,6 +3796,8 @@
         <w:rPr>
           <w:i/>
           <w:iCs/>
+          <w:sz w:val="24"/>
+          <w:szCs w:val="24"/>
         </w:rPr>
         <w:t>omp</w:t>
       </w:r>
@@ -2705,6 +3806,8 @@
         <w:rPr>
           <w:i/>
           <w:iCs/>
+          <w:sz w:val="24"/>
+          <w:szCs w:val="24"/>
         </w:rPr>
         <w:t xml:space="preserve"> </w:t>
       </w:r>
@@ -2713,6 +3816,8 @@
         <w:rPr>
           <w:i/>
           <w:iCs/>
+          <w:sz w:val="24"/>
+          <w:szCs w:val="24"/>
         </w:rPr>
         <w:t>parallel</w:t>
       </w:r>
@@ -2721,10 +3826,16 @@
         <w:rPr>
           <w:i/>
           <w:iCs/>
+          <w:sz w:val="24"/>
+          <w:szCs w:val="24"/>
         </w:rPr>
         <w:t xml:space="preserve"> </w:t>
       </w:r>
       <w:r>
+        <w:rPr>
+          <w:sz w:val="24"/>
+          <w:szCs w:val="24"/>
+        </w:rPr>
         <w:t xml:space="preserve">com especificação do número de </w:t>
       </w:r>
       <w:proofErr w:type="spellStart"/>
@@ -2732,6 +3843,8 @@
         <w:rPr>
           <w:i/>
           <w:iCs/>
+          <w:sz w:val="24"/>
+          <w:szCs w:val="24"/>
         </w:rPr>
         <w:t>threads</w:t>
       </w:r>
@@ -2740,13 +3853,23 @@
         <w:rPr>
           <w:i/>
           <w:iCs/>
+          <w:sz w:val="24"/>
+          <w:szCs w:val="24"/>
         </w:rPr>
         <w:t xml:space="preserve"> </w:t>
       </w:r>
       <w:r>
+        <w:rPr>
+          <w:sz w:val="24"/>
+          <w:szCs w:val="24"/>
+        </w:rPr>
         <w:t xml:space="preserve">a utilizar. </w:t>
       </w:r>
       <w:r>
+        <w:rPr>
+          <w:sz w:val="24"/>
+          <w:szCs w:val="24"/>
+        </w:rPr>
         <w:t xml:space="preserve"> </w:t>
       </w:r>
     </w:p>
@@ -2757,118 +3880,196 @@
         <w:rPr>
           <w:i/>
           <w:iCs/>
-        </w:rPr>
-      </w:pPr>
-      <w:r>
-        <w:t>Tendo, então, a secção paralela criada, foi procedemos com a utilização d</w:t>
-      </w:r>
-      <w:r>
+          <w:sz w:val="24"/>
+          <w:szCs w:val="24"/>
+        </w:rPr>
+      </w:pPr>
+      <w:r>
+        <w:rPr>
+          <w:sz w:val="24"/>
+          <w:szCs w:val="24"/>
+        </w:rPr>
+        <w:t>Tendo então, a secção paralela criada, procedemos com a utilização d</w:t>
+      </w:r>
+      <w:r>
+        <w:rPr>
+          <w:sz w:val="24"/>
+          <w:szCs w:val="24"/>
+        </w:rPr>
         <w:t xml:space="preserve">a função </w:t>
       </w:r>
       <w:proofErr w:type="spellStart"/>
       <w:r>
+        <w:rPr>
+          <w:sz w:val="24"/>
+          <w:szCs w:val="24"/>
+        </w:rPr>
         <w:t>omp_get_thread_</w:t>
       </w:r>
       <w:proofErr w:type="gramStart"/>
       <w:r>
+        <w:rPr>
+          <w:sz w:val="24"/>
+          <w:szCs w:val="24"/>
+        </w:rPr>
         <w:t>num</w:t>
       </w:r>
       <w:proofErr w:type="spellEnd"/>
       <w:r>
+        <w:rPr>
+          <w:sz w:val="24"/>
+          <w:szCs w:val="24"/>
+        </w:rPr>
         <w:t>(</w:t>
       </w:r>
       <w:proofErr w:type="gramEnd"/>
       <w:r>
-        <w:t>)</w:t>
-      </w:r>
-      <w:r>
-        <w:t xml:space="preserve">, que retorna o identificador da </w:t>
+        <w:rPr>
+          <w:sz w:val="24"/>
+          <w:szCs w:val="24"/>
+        </w:rPr>
+        <w:t xml:space="preserve">), que retorna o identificador da </w:t>
       </w:r>
       <w:proofErr w:type="spellStart"/>
       <w:r>
         <w:rPr>
           <w:i/>
           <w:iCs/>
+          <w:sz w:val="24"/>
+          <w:szCs w:val="24"/>
         </w:rPr>
         <w:t>thread</w:t>
       </w:r>
       <w:proofErr w:type="spellEnd"/>
       <w:r>
+        <w:rPr>
+          <w:sz w:val="24"/>
+          <w:szCs w:val="24"/>
+        </w:rPr>
         <w:t xml:space="preserve"> atual</w:t>
       </w:r>
       <w:r>
+        <w:rPr>
+          <w:sz w:val="24"/>
+          <w:szCs w:val="24"/>
+        </w:rPr>
         <w:t xml:space="preserve">. Posto isto, foi criada uma variável que guarda este identificador que vai atuar como o número do </w:t>
       </w:r>
       <w:r>
         <w:rPr>
           <w:i/>
           <w:iCs/>
-        </w:rPr>
-        <w:t>job</w:t>
-      </w:r>
-      <w:r>
-        <w:rPr>
-          <w:i/>
-          <w:iCs/>
-        </w:rPr>
-        <w:t xml:space="preserve">. </w:t>
+          <w:sz w:val="24"/>
+          <w:szCs w:val="24"/>
+        </w:rPr>
+        <w:t xml:space="preserve">job. </w:t>
       </w:r>
     </w:p>
     <w:p>
       <w:pPr>
         <w:ind w:firstLine="708"/>
         <w:jc w:val="both"/>
-      </w:pPr>
-      <w:r>
+        <w:rPr>
+          <w:sz w:val="24"/>
+          <w:szCs w:val="24"/>
+        </w:rPr>
+      </w:pPr>
+      <w:r>
+        <w:rPr>
+          <w:sz w:val="24"/>
+          <w:szCs w:val="24"/>
+        </w:rPr>
         <w:t>De seguida, mantivemos</w:t>
       </w:r>
       <w:r>
+        <w:rPr>
+          <w:sz w:val="24"/>
+          <w:szCs w:val="24"/>
+        </w:rPr>
         <w:t xml:space="preserve"> </w:t>
       </w:r>
       <w:r>
+        <w:rPr>
+          <w:sz w:val="24"/>
+          <w:szCs w:val="24"/>
+        </w:rPr>
         <w:t>apenas o</w:t>
       </w:r>
       <w:r>
+        <w:rPr>
+          <w:sz w:val="24"/>
+          <w:szCs w:val="24"/>
+        </w:rPr>
         <w:t xml:space="preserve"> ciclo </w:t>
       </w:r>
       <w:r>
         <w:rPr>
           <w:i/>
           <w:iCs/>
+          <w:sz w:val="24"/>
+          <w:szCs w:val="24"/>
         </w:rPr>
         <w:t>for</w:t>
       </w:r>
       <w:r>
+        <w:rPr>
+          <w:sz w:val="24"/>
+          <w:szCs w:val="24"/>
+        </w:rPr>
         <w:t xml:space="preserve"> que percorre todas as máquinas existentes</w:t>
       </w:r>
       <w:r>
+        <w:rPr>
+          <w:sz w:val="24"/>
+          <w:szCs w:val="24"/>
+        </w:rPr>
         <w:t xml:space="preserve"> e o que percorre os </w:t>
       </w:r>
       <w:r>
         <w:rPr>
           <w:i/>
           <w:iCs/>
+          <w:sz w:val="24"/>
+          <w:szCs w:val="24"/>
         </w:rPr>
         <w:t>jobs</w:t>
       </w:r>
       <w:r>
-        <w:t xml:space="preserve"> foi substituído pelo código da figura 7, devido ao problema exposto anteriormente.  </w:t>
-      </w:r>
-    </w:p>
-    <w:bookmarkStart w:id="15" w:name="_MON_1749737941"/>
-    <w:bookmarkEnd w:id="15"/>
+        <w:rPr>
+          <w:sz w:val="24"/>
+          <w:szCs w:val="24"/>
+        </w:rPr>
+        <w:t xml:space="preserve"> foi substituído pelo código da figura </w:t>
+      </w:r>
+      <w:r>
+        <w:rPr>
+          <w:sz w:val="24"/>
+          <w:szCs w:val="24"/>
+        </w:rPr>
+        <w:t>8</w:t>
+      </w:r>
+      <w:r>
+        <w:rPr>
+          <w:sz w:val="24"/>
+          <w:szCs w:val="24"/>
+        </w:rPr>
+        <w:t xml:space="preserve">, devido ao problema exposto anteriormente.  </w:t>
+      </w:r>
+    </w:p>
+    <w:bookmarkStart w:id="23" w:name="_MON_1749737941"/>
+    <w:bookmarkEnd w:id="23"/>
     <w:p>
       <w:pPr>
         <w:keepNext/>
         <w:ind w:firstLine="708"/>
-        <w:jc w:val="both"/>
+        <w:jc w:val="center"/>
       </w:pPr>
       <w:r>
         <w:object w:dxaOrig="8504" w:dyaOrig="1995" w14:anchorId="267BAA8B">
-          <v:shape id="_x0000_i1032" type="#_x0000_t75" style="width:425.3pt;height:99.65pt" o:ole="">
+          <v:shape id="_x0000_i1032" type="#_x0000_t75" style="width:393pt;height:92.25pt" o:ole="">
             <v:imagedata r:id="rId24" o:title=""/>
           </v:shape>
-          <o:OLEObject Type="Embed" ProgID="Word.OpenDocumentText.12" ShapeID="_x0000_i1032" DrawAspect="Content" ObjectID="_1749823072" r:id="rId25"/>
+          <o:OLEObject Type="Embed" ProgID="Word.OpenDocumentText.12" ShapeID="_x0000_i1032" DrawAspect="Content" ObjectID="_1749837109" r:id="rId25"/>
         </w:object>
       </w:r>
     </w:p>
@@ -2877,32 +4078,23 @@
         <w:pStyle w:val="Legenda"/>
         <w:jc w:val="center"/>
       </w:pPr>
-      <w:r>
-        <w:t xml:space="preserve">Código </w:t>
-      </w:r>
-      <w:r>
-        <w:fldChar w:fldCharType="begin"/>
-      </w:r>
-      <w:r>
-        <w:instrText xml:space="preserve"> SEQ Código \* ARABIC </w:instrText>
-      </w:r>
-      <w:r>
-        <w:fldChar w:fldCharType="separate"/>
-      </w:r>
-      <w:r>
-        <w:rPr>
-          <w:noProof/>
-        </w:rPr>
-        <w:t>7</w:t>
-      </w:r>
-      <w:r>
-        <w:rPr>
-          <w:noProof/>
-        </w:rPr>
-        <w:fldChar w:fldCharType="end"/>
-      </w:r>
-      <w:r>
-        <w:t xml:space="preserve"> - Alteração do ciclo for exterior por </w:t>
+      <w:bookmarkStart w:id="24" w:name="_Toc139223915"/>
+      <w:r>
+        <w:t xml:space="preserve">Figura </w:t>
+      </w:r>
+      <w:fldSimple w:instr=" SEQ Figura \* ARABIC ">
+        <w:r>
+          <w:rPr>
+            <w:noProof/>
+          </w:rPr>
+          <w:t>8</w:t>
+        </w:r>
+      </w:fldSimple>
+      <w:r>
+        <w:t xml:space="preserve"> - </w:t>
+      </w:r>
+      <w:r>
+        <w:t xml:space="preserve">Alteração do ciclo for exterior por </w:t>
       </w:r>
       <w:proofErr w:type="spellStart"/>
       <w:r>
@@ -2916,24 +4108,41 @@
       <w:r>
         <w:t>parallel</w:t>
       </w:r>
+      <w:bookmarkEnd w:id="24"/>
       <w:proofErr w:type="spellEnd"/>
     </w:p>
     <w:p>
       <w:pPr>
         <w:jc w:val="both"/>
+        <w:rPr>
+          <w:sz w:val="24"/>
+          <w:szCs w:val="24"/>
+        </w:rPr>
       </w:pPr>
       <w:r>
         <w:tab/>
+      </w:r>
+      <w:r>
+        <w:rPr>
+          <w:sz w:val="24"/>
+          <w:szCs w:val="24"/>
+        </w:rPr>
         <w:t xml:space="preserve">Findada a execução do ciclo </w:t>
       </w:r>
       <w:r>
         <w:rPr>
           <w:i/>
           <w:iCs/>
+          <w:sz w:val="24"/>
+          <w:szCs w:val="24"/>
         </w:rPr>
         <w:t xml:space="preserve">for </w:t>
       </w:r>
       <w:r>
+        <w:rPr>
+          <w:sz w:val="24"/>
+          <w:szCs w:val="24"/>
+        </w:rPr>
         <w:t xml:space="preserve">que percorre as máquinas, é então invocada uma barreira, utilizando o </w:t>
       </w:r>
       <w:proofErr w:type="spellStart"/>
@@ -2941,6 +4150,8 @@
         <w:rPr>
           <w:i/>
           <w:iCs/>
+          <w:sz w:val="24"/>
+          <w:szCs w:val="24"/>
         </w:rPr>
         <w:t>pragma</w:t>
       </w:r>
@@ -2949,6 +4160,8 @@
         <w:rPr>
           <w:i/>
           <w:iCs/>
+          <w:sz w:val="24"/>
+          <w:szCs w:val="24"/>
         </w:rPr>
         <w:t xml:space="preserve"> </w:t>
       </w:r>
@@ -2957,6 +4170,8 @@
         <w:rPr>
           <w:i/>
           <w:iCs/>
+          <w:sz w:val="24"/>
+          <w:szCs w:val="24"/>
         </w:rPr>
         <w:t>omp</w:t>
       </w:r>
@@ -2965,6 +4180,8 @@
         <w:rPr>
           <w:i/>
           <w:iCs/>
+          <w:sz w:val="24"/>
+          <w:szCs w:val="24"/>
         </w:rPr>
         <w:t xml:space="preserve"> </w:t>
       </w:r>
@@ -2973,11 +4190,17 @@
         <w:rPr>
           <w:i/>
           <w:iCs/>
+          <w:sz w:val="24"/>
+          <w:szCs w:val="24"/>
         </w:rPr>
         <w:t>barrier</w:t>
       </w:r>
       <w:proofErr w:type="spellEnd"/>
       <w:r>
+        <w:rPr>
+          <w:sz w:val="24"/>
+          <w:szCs w:val="24"/>
+        </w:rPr>
         <w:t xml:space="preserve">, de modo a sincronizar as </w:t>
       </w:r>
       <w:proofErr w:type="spellStart"/>
@@ -2985,11 +4208,17 @@
         <w:rPr>
           <w:i/>
           <w:iCs/>
+          <w:sz w:val="24"/>
+          <w:szCs w:val="24"/>
         </w:rPr>
         <w:t>threads</w:t>
       </w:r>
       <w:proofErr w:type="spellEnd"/>
       <w:r>
+        <w:rPr>
+          <w:sz w:val="24"/>
+          <w:szCs w:val="24"/>
+        </w:rPr>
         <w:t xml:space="preserve">. De seguida, é realizado o </w:t>
       </w:r>
       <w:proofErr w:type="spellStart"/>
@@ -2997,50 +4226,86 @@
         <w:rPr>
           <w:i/>
           <w:iCs/>
+          <w:sz w:val="24"/>
+          <w:szCs w:val="24"/>
         </w:rPr>
         <w:t>reset</w:t>
       </w:r>
       <w:proofErr w:type="spellEnd"/>
       <w:r>
+        <w:rPr>
+          <w:sz w:val="24"/>
+          <w:szCs w:val="24"/>
+        </w:rPr>
         <w:t xml:space="preserve"> ao estado das máquinas e é </w:t>
       </w:r>
       <w:r>
+        <w:rPr>
+          <w:sz w:val="24"/>
+          <w:szCs w:val="24"/>
+        </w:rPr>
         <w:t>calculado</w:t>
       </w:r>
       <w:r>
+        <w:rPr>
+          <w:sz w:val="24"/>
+          <w:szCs w:val="24"/>
+        </w:rPr>
         <w:t xml:space="preserve"> o </w:t>
       </w:r>
       <w:r>
+        <w:rPr>
+          <w:sz w:val="24"/>
+          <w:szCs w:val="24"/>
+        </w:rPr>
         <w:t xml:space="preserve">tempo máximo de finalização das operações. Tendo em conta que foi removido um ciclo </w:t>
       </w:r>
       <w:r>
         <w:rPr>
           <w:i/>
           <w:iCs/>
+          <w:sz w:val="24"/>
+          <w:szCs w:val="24"/>
         </w:rPr>
         <w:t xml:space="preserve">for </w:t>
       </w:r>
       <w:r>
+        <w:rPr>
+          <w:sz w:val="24"/>
+          <w:szCs w:val="24"/>
+        </w:rPr>
         <w:t xml:space="preserve">que percorria os </w:t>
       </w:r>
       <w:r>
         <w:rPr>
           <w:i/>
           <w:iCs/>
+          <w:sz w:val="24"/>
+          <w:szCs w:val="24"/>
         </w:rPr>
         <w:t>jobs</w:t>
       </w:r>
       <w:r>
+        <w:rPr>
+          <w:sz w:val="24"/>
+          <w:szCs w:val="24"/>
+        </w:rPr>
         <w:t xml:space="preserve">, este processo também sofreu uma alteração mínima. Em vez de ter dois ciclos </w:t>
       </w:r>
       <w:r>
         <w:rPr>
           <w:i/>
           <w:iCs/>
+          <w:sz w:val="24"/>
+          <w:szCs w:val="24"/>
         </w:rPr>
         <w:t>for</w:t>
       </w:r>
       <w:r>
+        <w:rPr>
+          <w:sz w:val="24"/>
+          <w:szCs w:val="24"/>
+        </w:rPr>
         <w:t xml:space="preserve">, passou a ter apenas um e recebe o valor da </w:t>
       </w:r>
       <w:proofErr w:type="spellStart"/>
@@ -3048,27 +4313,33 @@
         <w:rPr>
           <w:i/>
           <w:iCs/>
+          <w:sz w:val="24"/>
+          <w:szCs w:val="24"/>
         </w:rPr>
         <w:t>thread</w:t>
       </w:r>
       <w:proofErr w:type="spellEnd"/>
       <w:r>
+        <w:rPr>
+          <w:sz w:val="24"/>
+          <w:szCs w:val="24"/>
+        </w:rPr>
         <w:t xml:space="preserve"> atual no seu lugar.</w:t>
       </w:r>
     </w:p>
-    <w:bookmarkStart w:id="16" w:name="_MON_1749738399"/>
-    <w:bookmarkEnd w:id="16"/>
+    <w:bookmarkStart w:id="25" w:name="_MON_1749738399"/>
+    <w:bookmarkEnd w:id="25"/>
     <w:p>
       <w:pPr>
         <w:keepNext/>
-        <w:jc w:val="both"/>
+        <w:jc w:val="center"/>
       </w:pPr>
       <w:r>
         <w:object w:dxaOrig="8504" w:dyaOrig="1995" w14:anchorId="50B3EE06">
-          <v:shape id="_x0000_i1033" type="#_x0000_t75" style="width:425.3pt;height:99.65pt" o:ole="">
+          <v:shape id="_x0000_i1033" type="#_x0000_t75" style="width:399pt;height:93.75pt" o:ole="">
             <v:imagedata r:id="rId26" o:title=""/>
           </v:shape>
-          <o:OLEObject Type="Embed" ProgID="Word.OpenDocumentText.12" ShapeID="_x0000_i1033" DrawAspect="Content" ObjectID="_1749823073" r:id="rId27"/>
+          <o:OLEObject Type="Embed" ProgID="Word.OpenDocumentText.12" ShapeID="_x0000_i1033" DrawAspect="Content" ObjectID="_1749837110" r:id="rId27"/>
         </w:object>
       </w:r>
     </w:p>
@@ -3080,27 +4351,14 @@
       <w:r>
         <w:t xml:space="preserve">Código </w:t>
       </w:r>
-      <w:r>
-        <w:fldChar w:fldCharType="begin"/>
-      </w:r>
-      <w:r>
-        <w:instrText xml:space="preserve"> SEQ Código \* ARABIC </w:instrText>
-      </w:r>
-      <w:r>
-        <w:fldChar w:fldCharType="separate"/>
-      </w:r>
-      <w:r>
-        <w:rPr>
-          <w:noProof/>
-        </w:rPr>
-        <w:t>8</w:t>
-      </w:r>
-      <w:r>
-        <w:rPr>
-          <w:noProof/>
-        </w:rPr>
-        <w:fldChar w:fldCharType="end"/>
-      </w:r>
+      <w:fldSimple w:instr=" SEQ Código \* ARABIC ">
+        <w:r>
+          <w:rPr>
+            <w:noProof/>
+          </w:rPr>
+          <w:t>8</w:t>
+        </w:r>
+      </w:fldSimple>
       <w:r>
         <w:t xml:space="preserve"> - Cálculo do tempo máximo de finalização da </w:t>
       </w:r>
@@ -3115,311 +4373,830 @@
     </w:p>
     <w:p>
       <w:pPr>
+        <w:pStyle w:val="Ttulo2"/>
+      </w:pPr>
+      <w:bookmarkStart w:id="26" w:name="_Toc139223952"/>
+      <w:r>
+        <w:lastRenderedPageBreak/>
+        <w:t>Variáveis globais partilhadas</w:t>
+      </w:r>
+      <w:bookmarkEnd w:id="26"/>
+    </w:p>
+    <w:p>
+      <w:pPr>
+        <w:ind w:firstLine="708"/>
         <w:jc w:val="both"/>
-      </w:pPr>
-      <w:r>
-        <w:lastRenderedPageBreak/>
-        <w:t>Parte 2</w:t>
-      </w:r>
-    </w:p>
-    <w:p>
-      <w:pPr>
+        <w:rPr>
+          <w:sz w:val="24"/>
+          <w:szCs w:val="24"/>
+        </w:rPr>
+      </w:pPr>
+      <w:r>
+        <w:rPr>
+          <w:sz w:val="24"/>
+          <w:szCs w:val="24"/>
+        </w:rPr>
+        <w:t>Ao longo do código implementado na componente paralela, podemos identificar um conjunto de variáveis globais partilhadas, sendo elas:</w:t>
+      </w:r>
+    </w:p>
+    <w:p>
+      <w:pPr>
+        <w:pStyle w:val="PargrafodaLista"/>
+        <w:numPr>
+          <w:ilvl w:val="0"/>
+          <w:numId w:val="6"/>
+        </w:numPr>
         <w:jc w:val="both"/>
-      </w:pPr>
-      <w:r>
-        <w:t>Variáveis globais partilhadas:</w:t>
-      </w:r>
-    </w:p>
-    <w:p>
-      <w:pPr>
+        <w:rPr>
+          <w:sz w:val="24"/>
+          <w:szCs w:val="24"/>
+        </w:rPr>
+      </w:pPr>
+      <w:proofErr w:type="spellStart"/>
+      <w:r>
+        <w:rPr>
+          <w:b/>
+          <w:bCs/>
+          <w:i/>
+          <w:iCs/>
+          <w:sz w:val="24"/>
+          <w:szCs w:val="24"/>
+        </w:rPr>
+        <w:t>Machines</w:t>
+      </w:r>
+      <w:proofErr w:type="spellEnd"/>
+      <w:r>
+        <w:rPr>
+          <w:sz w:val="24"/>
+          <w:szCs w:val="24"/>
+        </w:rPr>
+        <w:t xml:space="preserve"> – Representa uma </w:t>
+      </w:r>
+      <w:r>
+        <w:rPr>
+          <w:sz w:val="24"/>
+          <w:szCs w:val="24"/>
+        </w:rPr>
+        <w:t>e</w:t>
+      </w:r>
+      <w:r>
+        <w:rPr>
+          <w:sz w:val="24"/>
+          <w:szCs w:val="24"/>
+        </w:rPr>
+        <w:t xml:space="preserve">strutura que armazena as informações sobre as máquinas como </w:t>
+      </w:r>
+      <w:r>
+        <w:rPr>
+          <w:sz w:val="24"/>
+          <w:szCs w:val="24"/>
+        </w:rPr>
+        <w:t xml:space="preserve">o </w:t>
+      </w:r>
+      <w:r>
+        <w:rPr>
+          <w:sz w:val="24"/>
+          <w:szCs w:val="24"/>
+        </w:rPr>
+        <w:t>id, estado (ocupada ou liberta) e o tempo que demorou a processar a informação</w:t>
+      </w:r>
+      <w:r>
+        <w:rPr>
+          <w:sz w:val="24"/>
+          <w:szCs w:val="24"/>
+        </w:rPr>
+        <w:t>;</w:t>
+      </w:r>
+    </w:p>
+    <w:p>
+      <w:pPr>
+        <w:pStyle w:val="PargrafodaLista"/>
+        <w:numPr>
+          <w:ilvl w:val="0"/>
+          <w:numId w:val="6"/>
+        </w:numPr>
         <w:jc w:val="both"/>
-      </w:pPr>
-      <w:r>
-        <w:t>No excerto de código acima demostrado conseguimos identificar variáveis globais partilhadas:</w:t>
-      </w:r>
-    </w:p>
-    <w:p>
-      <w:pPr>
+        <w:rPr>
+          <w:sz w:val="24"/>
+          <w:szCs w:val="24"/>
+        </w:rPr>
+      </w:pPr>
+      <w:proofErr w:type="spellStart"/>
+      <w:r>
+        <w:rPr>
+          <w:b/>
+          <w:bCs/>
+          <w:i/>
+          <w:iCs/>
+          <w:sz w:val="24"/>
+          <w:szCs w:val="24"/>
+        </w:rPr>
+        <w:t>InitialTime</w:t>
+      </w:r>
+      <w:proofErr w:type="spellEnd"/>
+      <w:r>
+        <w:rPr>
+          <w:sz w:val="24"/>
+          <w:szCs w:val="24"/>
+        </w:rPr>
+        <w:t xml:space="preserve"> - Representa uma matriz bidimensional que armazena os tempos iniciais das operações para cada job e máquina</w:t>
+      </w:r>
+      <w:r>
+        <w:rPr>
+          <w:sz w:val="24"/>
+          <w:szCs w:val="24"/>
+        </w:rPr>
+        <w:t>;</w:t>
+      </w:r>
+    </w:p>
+    <w:p>
+      <w:pPr>
+        <w:pStyle w:val="PargrafodaLista"/>
+        <w:numPr>
+          <w:ilvl w:val="0"/>
+          <w:numId w:val="6"/>
+        </w:numPr>
         <w:jc w:val="both"/>
-      </w:pPr>
-      <w:r>
-        <w:t>•</w:t>
-      </w:r>
-      <w:r>
+        <w:rPr>
+          <w:sz w:val="24"/>
+          <w:szCs w:val="24"/>
+        </w:rPr>
+      </w:pPr>
+      <w:proofErr w:type="spellStart"/>
+      <w:r>
+        <w:rPr>
+          <w:b/>
+          <w:bCs/>
+          <w:i/>
+          <w:iCs/>
+          <w:sz w:val="24"/>
+          <w:szCs w:val="24"/>
+        </w:rPr>
+        <w:t>EndTime</w:t>
+      </w:r>
+      <w:proofErr w:type="spellEnd"/>
+      <w:r>
+        <w:rPr>
+          <w:sz w:val="24"/>
+          <w:szCs w:val="24"/>
+        </w:rPr>
+        <w:t xml:space="preserve"> - Representa </w:t>
+      </w:r>
+      <w:r>
+        <w:rPr>
+          <w:sz w:val="24"/>
+          <w:szCs w:val="24"/>
+        </w:rPr>
+        <w:t>n</w:t>
+      </w:r>
+      <w:r>
+        <w:rPr>
+          <w:sz w:val="24"/>
+          <w:szCs w:val="24"/>
+        </w:rPr>
+        <w:t>uma matriz bidimensional os tempos de finalização das operações para cada job e máquina</w:t>
+      </w:r>
+      <w:r>
+        <w:rPr>
+          <w:sz w:val="24"/>
+          <w:szCs w:val="24"/>
+        </w:rPr>
+        <w:t>;</w:t>
+      </w:r>
+    </w:p>
+    <w:p>
+      <w:pPr>
+        <w:pStyle w:val="PargrafodaLista"/>
+        <w:numPr>
+          <w:ilvl w:val="0"/>
+          <w:numId w:val="6"/>
+        </w:numPr>
+        <w:jc w:val="both"/>
+        <w:rPr>
+          <w:sz w:val="24"/>
+          <w:szCs w:val="24"/>
+        </w:rPr>
+      </w:pPr>
+      <w:proofErr w:type="spellStart"/>
+      <w:r>
+        <w:rPr>
+          <w:b/>
+          <w:bCs/>
+          <w:i/>
+          <w:iCs/>
+          <w:sz w:val="24"/>
+          <w:szCs w:val="24"/>
+        </w:rPr>
+        <w:t>MaxEndTime</w:t>
+      </w:r>
+      <w:proofErr w:type="spellEnd"/>
+      <w:r>
+        <w:rPr>
+          <w:sz w:val="24"/>
+          <w:szCs w:val="24"/>
+        </w:rPr>
+        <w:t xml:space="preserve"> - Uma variável inteira que armazena o tempo máximo de término entre todas as operações.</w:t>
+      </w:r>
+    </w:p>
+    <w:p>
+      <w:pPr>
+        <w:jc w:val="both"/>
+        <w:rPr>
+          <w:sz w:val="24"/>
+          <w:szCs w:val="24"/>
+        </w:rPr>
+      </w:pPr>
+    </w:p>
+    <w:p>
+      <w:pPr>
+        <w:pStyle w:val="Ttulo2"/>
+      </w:pPr>
+      <w:bookmarkStart w:id="27" w:name="_Toc139223953"/>
+      <w:r>
+        <w:t xml:space="preserve">Variáveis locais de cada </w:t>
+      </w:r>
+      <w:proofErr w:type="spellStart"/>
+      <w:r>
+        <w:t>thread</w:t>
+      </w:r>
+      <w:bookmarkEnd w:id="27"/>
+      <w:proofErr w:type="spellEnd"/>
+    </w:p>
+    <w:p>
+      <w:pPr>
+        <w:ind w:firstLine="708"/>
+        <w:jc w:val="both"/>
+        <w:rPr>
+          <w:sz w:val="24"/>
+          <w:szCs w:val="24"/>
+        </w:rPr>
+      </w:pPr>
+      <w:r>
+        <w:rPr>
+          <w:sz w:val="24"/>
+          <w:szCs w:val="24"/>
+        </w:rPr>
+        <w:t xml:space="preserve">Ao longo do código implementado na componente paralela, podemos identificar </w:t>
+      </w:r>
+      <w:r>
+        <w:rPr>
+          <w:sz w:val="24"/>
+          <w:szCs w:val="24"/>
+        </w:rPr>
+        <w:t xml:space="preserve">uma variável local de cada </w:t>
+      </w:r>
+      <w:proofErr w:type="spellStart"/>
+      <w:r>
+        <w:rPr>
+          <w:sz w:val="24"/>
+          <w:szCs w:val="24"/>
+        </w:rPr>
+        <w:t>thread</w:t>
+      </w:r>
+      <w:proofErr w:type="spellEnd"/>
+      <w:r>
+        <w:rPr>
+          <w:sz w:val="24"/>
+          <w:szCs w:val="24"/>
+        </w:rPr>
+        <w:t>, sendo ela:</w:t>
+      </w:r>
+      <w:r>
+        <w:rPr>
+          <w:sz w:val="24"/>
+          <w:szCs w:val="24"/>
+        </w:rPr>
         <w:tab/>
       </w:r>
+    </w:p>
+    <w:p>
+      <w:pPr>
+        <w:pStyle w:val="PargrafodaLista"/>
+        <w:numPr>
+          <w:ilvl w:val="0"/>
+          <w:numId w:val="7"/>
+        </w:numPr>
+        <w:jc w:val="both"/>
+        <w:rPr>
+          <w:sz w:val="24"/>
+          <w:szCs w:val="24"/>
+        </w:rPr>
+      </w:pPr>
       <w:proofErr w:type="spellStart"/>
       <w:r>
-        <w:t>Machines</w:t>
+        <w:rPr>
+          <w:b/>
+          <w:bCs/>
+          <w:i/>
+          <w:iCs/>
+          <w:sz w:val="24"/>
+          <w:szCs w:val="24"/>
+        </w:rPr>
+        <w:t>Row</w:t>
       </w:r>
       <w:proofErr w:type="spellEnd"/>
       <w:r>
-        <w:t xml:space="preserve"> – Representa uma Estrutura que armazena as informações sobre as máquinas como id, o estado (ocupada ou liberta) e o tempo que demorou a processar a informação.</w:t>
+        <w:rPr>
+          <w:sz w:val="24"/>
+          <w:szCs w:val="24"/>
+        </w:rPr>
+        <w:t xml:space="preserve"> – Representa uma variável local que armazena o índice da linha (job) atribuída a </w:t>
+      </w:r>
+      <w:proofErr w:type="spellStart"/>
+      <w:r>
+        <w:rPr>
+          <w:sz w:val="24"/>
+          <w:szCs w:val="24"/>
+        </w:rPr>
+        <w:t>thread</w:t>
+      </w:r>
+      <w:proofErr w:type="spellEnd"/>
+      <w:r>
+        <w:rPr>
+          <w:sz w:val="24"/>
+          <w:szCs w:val="24"/>
+        </w:rPr>
+        <w:t>.</w:t>
       </w:r>
     </w:p>
     <w:p>
       <w:pPr>
         <w:jc w:val="both"/>
-      </w:pPr>
-      <w:r>
-        <w:t>•</w:t>
-      </w:r>
-      <w:r>
-        <w:tab/>
+        <w:rPr>
+          <w:sz w:val="24"/>
+          <w:szCs w:val="24"/>
+        </w:rPr>
+      </w:pPr>
+    </w:p>
+    <w:p>
+      <w:pPr>
+        <w:pStyle w:val="Ttulo2"/>
+      </w:pPr>
+      <w:bookmarkStart w:id="28" w:name="_Toc139223954"/>
+      <w:r>
+        <w:t>Secções críticas</w:t>
+      </w:r>
+      <w:bookmarkEnd w:id="28"/>
+    </w:p>
+    <w:p>
+      <w:pPr>
+        <w:ind w:firstLine="708"/>
+        <w:jc w:val="both"/>
+        <w:rPr>
+          <w:sz w:val="24"/>
+          <w:szCs w:val="24"/>
+        </w:rPr>
+      </w:pPr>
+      <w:r>
+        <w:rPr>
+          <w:sz w:val="24"/>
+          <w:szCs w:val="24"/>
+          <w:highlight w:val="yellow"/>
+        </w:rPr>
+        <w:t xml:space="preserve">A secção crítica acontece quando uma </w:t>
       </w:r>
       <w:proofErr w:type="spellStart"/>
       <w:r>
-        <w:t>InitialTime</w:t>
+        <w:rPr>
+          <w:sz w:val="24"/>
+          <w:szCs w:val="24"/>
+          <w:highlight w:val="yellow"/>
+        </w:rPr>
+        <w:t>thread</w:t>
       </w:r>
       <w:proofErr w:type="spellEnd"/>
       <w:r>
-        <w:t xml:space="preserve"> - Representa uma matriz bidimensional que armazena os tempos iniciais das operações para cada job e máquina.</w:t>
-      </w:r>
-    </w:p>
-    <w:p>
-      <w:pPr>
+        <w:rPr>
+          <w:sz w:val="24"/>
+          <w:szCs w:val="24"/>
+          <w:highlight w:val="yellow"/>
+        </w:rPr>
+        <w:t xml:space="preserve"> verifica a condição se a máquina está ocupada e atualiza os tempos iniciais e de finalização</w:t>
+      </w:r>
+      <w:r>
+        <w:rPr>
+          <w:sz w:val="24"/>
+          <w:szCs w:val="24"/>
+        </w:rPr>
+        <w:t>. Esta verificação e atualização te</w:t>
+      </w:r>
+      <w:r>
+        <w:rPr>
+          <w:sz w:val="24"/>
+          <w:szCs w:val="24"/>
+        </w:rPr>
+        <w:t>rá</w:t>
+      </w:r>
+      <w:r>
+        <w:rPr>
+          <w:sz w:val="24"/>
+          <w:szCs w:val="24"/>
+        </w:rPr>
+        <w:t xml:space="preserve"> de ser feita com precaução para evitar condições de corrida. O código </w:t>
+      </w:r>
+      <w:r>
+        <w:rPr>
+          <w:i/>
+          <w:iCs/>
+          <w:sz w:val="24"/>
+          <w:szCs w:val="24"/>
+        </w:rPr>
+        <w:t xml:space="preserve">#pragma </w:t>
+      </w:r>
+      <w:proofErr w:type="spellStart"/>
+      <w:r>
+        <w:rPr>
+          <w:i/>
+          <w:iCs/>
+          <w:sz w:val="24"/>
+          <w:szCs w:val="24"/>
+        </w:rPr>
+        <w:t>omp</w:t>
+      </w:r>
+      <w:proofErr w:type="spellEnd"/>
+      <w:r>
+        <w:rPr>
+          <w:i/>
+          <w:iCs/>
+          <w:sz w:val="24"/>
+          <w:szCs w:val="24"/>
+        </w:rPr>
+        <w:t xml:space="preserve"> </w:t>
+      </w:r>
+      <w:proofErr w:type="spellStart"/>
+      <w:r>
+        <w:rPr>
+          <w:i/>
+          <w:iCs/>
+          <w:sz w:val="24"/>
+          <w:szCs w:val="24"/>
+        </w:rPr>
+        <w:t>critical</w:t>
+      </w:r>
+      <w:proofErr w:type="spellEnd"/>
+      <w:r>
+        <w:rPr>
+          <w:sz w:val="24"/>
+          <w:szCs w:val="24"/>
+        </w:rPr>
+        <w:t xml:space="preserve"> é usado para criar uma seção crítica ao bloco de código que realiza operações de leitura e escrita. As variáveis envolvidas nessa seção são:</w:t>
+      </w:r>
+    </w:p>
+    <w:p>
+      <w:pPr>
+        <w:pStyle w:val="PargrafodaLista"/>
+        <w:numPr>
+          <w:ilvl w:val="0"/>
+          <w:numId w:val="7"/>
+        </w:numPr>
         <w:jc w:val="both"/>
-      </w:pPr>
-      <w:r>
-        <w:t>•</w:t>
-      </w:r>
-      <w:r>
-        <w:tab/>
-      </w:r>
+        <w:rPr>
+          <w:sz w:val="24"/>
+          <w:szCs w:val="24"/>
+        </w:rPr>
+      </w:pPr>
       <w:proofErr w:type="spellStart"/>
       <w:r>
-        <w:t>EndTime</w:t>
+        <w:rPr>
+          <w:b/>
+          <w:bCs/>
+          <w:i/>
+          <w:iCs/>
+          <w:sz w:val="24"/>
+          <w:szCs w:val="24"/>
+        </w:rPr>
+        <w:t>machines</w:t>
       </w:r>
       <w:proofErr w:type="spellEnd"/>
       <w:r>
-        <w:t xml:space="preserve"> - Representa uma matriz bidimensional os tempos de finalização das operações para cada job e máquina.</w:t>
-      </w:r>
-    </w:p>
-    <w:p>
-      <w:pPr>
-        <w:jc w:val="both"/>
-      </w:pPr>
-      <w:r>
-        <w:t>•</w:t>
-      </w:r>
-      <w:r>
-        <w:tab/>
+        <w:rPr>
+          <w:b/>
+          <w:bCs/>
+          <w:i/>
+          <w:iCs/>
+          <w:sz w:val="24"/>
+          <w:szCs w:val="24"/>
+        </w:rPr>
+        <w:t>[jobs[</w:t>
       </w:r>
       <w:proofErr w:type="spellStart"/>
       <w:r>
-        <w:t>MaxEndTime</w:t>
-      </w:r>
-      <w:proofErr w:type="spellEnd"/>
-      <w:r>
-        <w:t xml:space="preserve"> - Uma variável inteira que armazena o tempo máximo de término entre todas as operações.</w:t>
-      </w:r>
-    </w:p>
-    <w:p>
-      <w:pPr>
-        <w:jc w:val="both"/>
-      </w:pPr>
-      <w:r>
-        <w:t xml:space="preserve">Variáveis locais de cada </w:t>
-      </w:r>
-      <w:proofErr w:type="spellStart"/>
-      <w:r>
-        <w:t>thread</w:t>
-      </w:r>
-      <w:proofErr w:type="spellEnd"/>
-      <w:r>
-        <w:t>:</w:t>
-      </w:r>
-    </w:p>
-    <w:p>
-      <w:pPr>
-        <w:jc w:val="both"/>
-      </w:pPr>
-      <w:r>
-        <w:t>•</w:t>
-      </w:r>
-      <w:r>
-        <w:tab/>
-      </w:r>
-      <w:proofErr w:type="spellStart"/>
-      <w:r>
-        <w:t>Row</w:t>
-      </w:r>
-      <w:proofErr w:type="spellEnd"/>
-      <w:r>
-        <w:t xml:space="preserve"> – Representa uma variável local que armazena o índice da linha (job) atribuída a </w:t>
-      </w:r>
-      <w:proofErr w:type="spellStart"/>
-      <w:r>
-        <w:t>thread</w:t>
-      </w:r>
-      <w:proofErr w:type="spellEnd"/>
-      <w:r>
-        <w:t>.</w:t>
-      </w:r>
-    </w:p>
-    <w:p>
-      <w:pPr>
-        <w:jc w:val="both"/>
-      </w:pPr>
-      <w:r>
-        <w:t>Secções críticas:</w:t>
-      </w:r>
-    </w:p>
-    <w:p>
-      <w:pPr>
-        <w:jc w:val="both"/>
-      </w:pPr>
-      <w:r>
-        <w:t xml:space="preserve">A secção crítica acontece quando uma </w:t>
-      </w:r>
-      <w:proofErr w:type="spellStart"/>
-      <w:r>
-        <w:t>thread</w:t>
-      </w:r>
-      <w:proofErr w:type="spellEnd"/>
-      <w:r>
-        <w:t xml:space="preserve"> verifica a condição se a máquina está ocupada e atualiza os tempos iniciais e de finalização. Esta verificação e atualização ter de ser feita com precaução para evitar condições de corrida. O código #pragma </w:t>
-      </w:r>
-      <w:proofErr w:type="spellStart"/>
-      <w:r>
-        <w:t>omp</w:t>
-      </w:r>
-      <w:proofErr w:type="spellEnd"/>
-      <w:r>
-        <w:t xml:space="preserve"> </w:t>
-      </w:r>
-      <w:proofErr w:type="spellStart"/>
-      <w:r>
-        <w:t>critical</w:t>
-      </w:r>
-      <w:proofErr w:type="spellEnd"/>
-      <w:r>
-        <w:t xml:space="preserve"> é usado para criar uma seção crítica ao bloco de código que realiza operações de leitura e escrita. As variáveis envolvidas nessa seção crítica são:</w:t>
-      </w:r>
-    </w:p>
-    <w:p>
-      <w:pPr>
-        <w:jc w:val="both"/>
-      </w:pPr>
-      <w:proofErr w:type="spellStart"/>
-      <w:r>
-        <w:t>machines</w:t>
-      </w:r>
-      <w:proofErr w:type="spellEnd"/>
-      <w:r>
-        <w:t>[jobs[</w:t>
-      </w:r>
-      <w:proofErr w:type="spellStart"/>
-      <w:r>
+        <w:rPr>
+          <w:b/>
+          <w:bCs/>
+          <w:i/>
+          <w:iCs/>
+          <w:sz w:val="24"/>
+          <w:szCs w:val="24"/>
+        </w:rPr>
         <w:t>row</w:t>
       </w:r>
       <w:proofErr w:type="spellEnd"/>
       <w:proofErr w:type="gramStart"/>
       <w:r>
+        <w:rPr>
+          <w:b/>
+          <w:bCs/>
+          <w:i/>
+          <w:iCs/>
+          <w:sz w:val="24"/>
+          <w:szCs w:val="24"/>
+        </w:rPr>
         <w:t>].</w:t>
       </w:r>
       <w:proofErr w:type="spellStart"/>
       <w:r>
+        <w:rPr>
+          <w:b/>
+          <w:bCs/>
+          <w:i/>
+          <w:iCs/>
+          <w:sz w:val="24"/>
+          <w:szCs w:val="24"/>
+        </w:rPr>
         <w:t>operations</w:t>
       </w:r>
       <w:proofErr w:type="spellEnd"/>
       <w:proofErr w:type="gramEnd"/>
       <w:r>
+        <w:rPr>
+          <w:b/>
+          <w:bCs/>
+          <w:i/>
+          <w:iCs/>
+          <w:sz w:val="24"/>
+          <w:szCs w:val="24"/>
+        </w:rPr>
         <w:t>[m].</w:t>
       </w:r>
       <w:proofErr w:type="spellStart"/>
       <w:r>
+        <w:rPr>
+          <w:b/>
+          <w:bCs/>
+          <w:i/>
+          <w:iCs/>
+          <w:sz w:val="24"/>
+          <w:szCs w:val="24"/>
+        </w:rPr>
         <w:t>machineId</w:t>
       </w:r>
       <w:proofErr w:type="spellEnd"/>
       <w:r>
+        <w:rPr>
+          <w:b/>
+          <w:bCs/>
+          <w:i/>
+          <w:iCs/>
+          <w:sz w:val="24"/>
+          <w:szCs w:val="24"/>
+        </w:rPr>
         <w:t>].</w:t>
       </w:r>
       <w:proofErr w:type="spellStart"/>
       <w:r>
+        <w:rPr>
+          <w:b/>
+          <w:bCs/>
+          <w:i/>
+          <w:iCs/>
+          <w:sz w:val="24"/>
+          <w:szCs w:val="24"/>
+        </w:rPr>
         <w:t>isWorking</w:t>
       </w:r>
       <w:proofErr w:type="spellEnd"/>
       <w:r>
-        <w:t xml:space="preserve">: a variável </w:t>
+        <w:rPr>
+          <w:b/>
+          <w:bCs/>
+          <w:i/>
+          <w:iCs/>
+          <w:sz w:val="24"/>
+          <w:szCs w:val="24"/>
+        </w:rPr>
+        <w:t>:</w:t>
+      </w:r>
+      <w:r>
+        <w:rPr>
+          <w:sz w:val="24"/>
+          <w:szCs w:val="24"/>
+        </w:rPr>
+        <w:t xml:space="preserve"> a variável </w:t>
       </w:r>
       <w:proofErr w:type="spellStart"/>
       <w:r>
+        <w:rPr>
+          <w:i/>
+          <w:iCs/>
+          <w:sz w:val="24"/>
+          <w:szCs w:val="24"/>
+        </w:rPr>
         <w:t>isWorking</w:t>
       </w:r>
       <w:proofErr w:type="spellEnd"/>
       <w:r>
+        <w:rPr>
+          <w:sz w:val="24"/>
+          <w:szCs w:val="24"/>
+        </w:rPr>
         <w:t xml:space="preserve"> da estrutura </w:t>
       </w:r>
       <w:proofErr w:type="spellStart"/>
       <w:r>
+        <w:rPr>
+          <w:i/>
+          <w:iCs/>
+          <w:sz w:val="24"/>
+          <w:szCs w:val="24"/>
+        </w:rPr>
         <w:t>Machine</w:t>
       </w:r>
       <w:proofErr w:type="spellEnd"/>
       <w:r>
-        <w:t xml:space="preserve"> que indica se uma máquina está ocupada ou livre.</w:t>
-      </w:r>
-    </w:p>
-    <w:p>
-      <w:pPr>
+        <w:rPr>
+          <w:sz w:val="24"/>
+          <w:szCs w:val="24"/>
+        </w:rPr>
+        <w:t xml:space="preserve"> indica se uma máquina está ocupada ou livre.</w:t>
+      </w:r>
+    </w:p>
+    <w:p>
+      <w:pPr>
+        <w:pStyle w:val="PargrafodaLista"/>
+        <w:numPr>
+          <w:ilvl w:val="0"/>
+          <w:numId w:val="7"/>
+        </w:numPr>
         <w:jc w:val="both"/>
+        <w:rPr>
+          <w:sz w:val="24"/>
+          <w:szCs w:val="24"/>
+        </w:rPr>
       </w:pPr>
       <w:proofErr w:type="spellStart"/>
       <w:r>
+        <w:rPr>
+          <w:b/>
+          <w:bCs/>
+          <w:i/>
+          <w:iCs/>
+          <w:sz w:val="24"/>
+          <w:szCs w:val="24"/>
+        </w:rPr>
         <w:t>machines</w:t>
       </w:r>
       <w:proofErr w:type="spellEnd"/>
       <w:r>
+        <w:rPr>
+          <w:b/>
+          <w:bCs/>
+          <w:i/>
+          <w:iCs/>
+          <w:sz w:val="24"/>
+          <w:szCs w:val="24"/>
+        </w:rPr>
         <w:t>[jobs[</w:t>
       </w:r>
       <w:proofErr w:type="spellStart"/>
       <w:r>
+        <w:rPr>
+          <w:b/>
+          <w:bCs/>
+          <w:i/>
+          <w:iCs/>
+          <w:sz w:val="24"/>
+          <w:szCs w:val="24"/>
+        </w:rPr>
         <w:t>row</w:t>
       </w:r>
       <w:proofErr w:type="spellEnd"/>
       <w:proofErr w:type="gramStart"/>
       <w:r>
+        <w:rPr>
+          <w:b/>
+          <w:bCs/>
+          <w:i/>
+          <w:iCs/>
+          <w:sz w:val="24"/>
+          <w:szCs w:val="24"/>
+        </w:rPr>
         <w:t>].</w:t>
       </w:r>
       <w:proofErr w:type="spellStart"/>
       <w:r>
+        <w:rPr>
+          <w:b/>
+          <w:bCs/>
+          <w:i/>
+          <w:iCs/>
+          <w:sz w:val="24"/>
+          <w:szCs w:val="24"/>
+        </w:rPr>
         <w:t>operations</w:t>
       </w:r>
       <w:proofErr w:type="spellEnd"/>
       <w:proofErr w:type="gramEnd"/>
       <w:r>
+        <w:rPr>
+          <w:b/>
+          <w:bCs/>
+          <w:i/>
+          <w:iCs/>
+          <w:sz w:val="24"/>
+          <w:szCs w:val="24"/>
+        </w:rPr>
         <w:t>[m].</w:t>
       </w:r>
       <w:proofErr w:type="spellStart"/>
       <w:r>
+        <w:rPr>
+          <w:b/>
+          <w:bCs/>
+          <w:i/>
+          <w:iCs/>
+          <w:sz w:val="24"/>
+          <w:szCs w:val="24"/>
+        </w:rPr>
         <w:t>machineId</w:t>
       </w:r>
       <w:proofErr w:type="spellEnd"/>
       <w:r>
+        <w:rPr>
+          <w:b/>
+          <w:bCs/>
+          <w:i/>
+          <w:iCs/>
+          <w:sz w:val="24"/>
+          <w:szCs w:val="24"/>
+        </w:rPr>
         <w:t>].</w:t>
       </w:r>
       <w:proofErr w:type="spellStart"/>
       <w:r>
+        <w:rPr>
+          <w:b/>
+          <w:bCs/>
+          <w:i/>
+          <w:iCs/>
+          <w:sz w:val="24"/>
+          <w:szCs w:val="24"/>
+        </w:rPr>
         <w:t>endTime</w:t>
       </w:r>
       <w:proofErr w:type="spellEnd"/>
       <w:r>
-        <w:t xml:space="preserve">: a variável </w:t>
+        <w:rPr>
+          <w:b/>
+          <w:bCs/>
+          <w:i/>
+          <w:iCs/>
+          <w:sz w:val="24"/>
+          <w:szCs w:val="24"/>
+        </w:rPr>
+        <w:t>:</w:t>
+      </w:r>
+      <w:r>
+        <w:rPr>
+          <w:sz w:val="24"/>
+          <w:szCs w:val="24"/>
+        </w:rPr>
+        <w:t xml:space="preserve"> a variável </w:t>
       </w:r>
       <w:proofErr w:type="spellStart"/>
       <w:r>
+        <w:rPr>
+          <w:i/>
+          <w:iCs/>
+          <w:sz w:val="24"/>
+          <w:szCs w:val="24"/>
+        </w:rPr>
         <w:t>endTime</w:t>
       </w:r>
       <w:proofErr w:type="spellEnd"/>
       <w:r>
+        <w:rPr>
+          <w:sz w:val="24"/>
+          <w:szCs w:val="24"/>
+        </w:rPr>
         <w:t xml:space="preserve"> da estrutura </w:t>
       </w:r>
       <w:proofErr w:type="spellStart"/>
       <w:r>
+        <w:rPr>
+          <w:i/>
+          <w:iCs/>
+          <w:sz w:val="24"/>
+          <w:szCs w:val="24"/>
+        </w:rPr>
         <w:t>Machine</w:t>
       </w:r>
       <w:proofErr w:type="spellEnd"/>
       <w:r>
+        <w:rPr>
+          <w:sz w:val="24"/>
+          <w:szCs w:val="24"/>
+        </w:rPr>
         <w:t xml:space="preserve"> que armazena o tempo que levou a realizar a última operação na máquina.</w:t>
       </w:r>
     </w:p>
@@ -3427,49 +5204,159 @@
       <w:pPr>
         <w:jc w:val="both"/>
       </w:pPr>
-      <w:r>
-        <w:t>Técnicas de exclusão mútua:</w:t>
-      </w:r>
-    </w:p>
-    <w:p>
-      <w:pPr>
+    </w:p>
+    <w:p>
+      <w:pPr>
+        <w:pStyle w:val="Ttulo2"/>
+      </w:pPr>
+      <w:bookmarkStart w:id="29" w:name="_Toc139223955"/>
+      <w:r>
+        <w:t>Técnicas de exclusão mútua</w:t>
+      </w:r>
+      <w:bookmarkEnd w:id="29"/>
+    </w:p>
+    <w:p>
+      <w:pPr>
+        <w:ind w:firstLine="708"/>
         <w:jc w:val="both"/>
-      </w:pPr>
-      <w:r>
+        <w:rPr>
+          <w:sz w:val="24"/>
+          <w:szCs w:val="24"/>
+        </w:rPr>
+      </w:pPr>
+      <w:r>
+        <w:rPr>
+          <w:sz w:val="24"/>
+          <w:szCs w:val="24"/>
+        </w:rPr>
         <w:t xml:space="preserve">A técnica de exclusão mútua utilizada para impedir que múltiplas </w:t>
       </w:r>
       <w:proofErr w:type="spellStart"/>
       <w:r>
+        <w:rPr>
+          <w:i/>
+          <w:iCs/>
+          <w:sz w:val="24"/>
+          <w:szCs w:val="24"/>
+        </w:rPr>
         <w:t>threads</w:t>
       </w:r>
       <w:proofErr w:type="spellEnd"/>
       <w:r>
-        <w:t xml:space="preserve"> executem secções críticas em simultâneo esta salvaguarda através do código #pragma </w:t>
+        <w:rPr>
+          <w:sz w:val="24"/>
+          <w:szCs w:val="24"/>
+        </w:rPr>
+        <w:t xml:space="preserve"> executem secções críticas em simultâneo esta salvaguarda através do código </w:t>
+      </w:r>
+      <w:r>
+        <w:rPr>
+          <w:i/>
+          <w:iCs/>
+          <w:sz w:val="24"/>
+          <w:szCs w:val="24"/>
+        </w:rPr>
+        <w:t xml:space="preserve">#pragma </w:t>
       </w:r>
       <w:proofErr w:type="spellStart"/>
       <w:r>
+        <w:rPr>
+          <w:i/>
+          <w:iCs/>
+          <w:sz w:val="24"/>
+          <w:szCs w:val="24"/>
+        </w:rPr>
         <w:t>omp</w:t>
       </w:r>
       <w:proofErr w:type="spellEnd"/>
       <w:r>
+        <w:rPr>
+          <w:i/>
+          <w:iCs/>
+          <w:sz w:val="24"/>
+          <w:szCs w:val="24"/>
+        </w:rPr>
         <w:t xml:space="preserve"> </w:t>
       </w:r>
       <w:proofErr w:type="spellStart"/>
       <w:r>
+        <w:rPr>
+          <w:i/>
+          <w:iCs/>
+          <w:sz w:val="24"/>
+          <w:szCs w:val="24"/>
+        </w:rPr>
         <w:t>critical</w:t>
       </w:r>
       <w:proofErr w:type="spellEnd"/>
       <w:r>
+        <w:rPr>
+          <w:sz w:val="24"/>
+          <w:szCs w:val="24"/>
+        </w:rPr>
         <w:t xml:space="preserve">. Este garante que apenas uma </w:t>
       </w:r>
       <w:proofErr w:type="spellStart"/>
       <w:r>
+        <w:rPr>
+          <w:i/>
+          <w:iCs/>
+          <w:sz w:val="24"/>
+          <w:szCs w:val="24"/>
+        </w:rPr>
         <w:t>thread</w:t>
       </w:r>
       <w:proofErr w:type="spellEnd"/>
       <w:r>
+        <w:rPr>
+          <w:sz w:val="24"/>
+          <w:szCs w:val="24"/>
+        </w:rPr>
         <w:t xml:space="preserve"> de cada vez pode realizar operações de leitura ou escrita nas variáveis. Isto evita condições de corrida e garante que os tempos finais e iniciais sejam atualizados corretamente.</w:t>
       </w:r>
+    </w:p>
+    <w:p>
+      <w:pPr>
+        <w:jc w:val="both"/>
+      </w:pPr>
+    </w:p>
+    <w:p>
+      <w:pPr>
+        <w:pStyle w:val="Ttulo1"/>
+      </w:pPr>
+      <w:bookmarkStart w:id="30" w:name="_Toc139223956"/>
+      <w:r>
+        <w:lastRenderedPageBreak/>
+        <w:t>Problema com a abordagem escolhida</w:t>
+      </w:r>
+      <w:bookmarkEnd w:id="30"/>
+    </w:p>
+    <w:p>
+      <w:pPr>
+        <w:ind w:firstLine="708"/>
+        <w:jc w:val="both"/>
+        <w:rPr>
+          <w:sz w:val="24"/>
+          <w:szCs w:val="24"/>
+        </w:rPr>
+      </w:pPr>
+      <w:r>
+        <w:rPr>
+          <w:sz w:val="24"/>
+          <w:szCs w:val="24"/>
+        </w:rPr>
+        <w:t>A abordagem apresentada anteriormente tem alguns problemas nomeadamente o não respeito da ordem das tarefas, isto é, não há nada que garanta que a ordem de execução das operações vá ser respeitada. Embora a leitura e procura no ficheiro de input seja feita ordenadamente e a ordem, à partida, esteja garantida, este pode ser um problema a ter em consideração.</w:t>
+      </w:r>
+    </w:p>
+    <w:p>
+      <w:pPr>
+        <w:pStyle w:val="Ttulo1"/>
+      </w:pPr>
+      <w:bookmarkStart w:id="31" w:name="_Toc139223957"/>
+      <w:r>
+        <w:t>Conclusão</w:t>
+      </w:r>
+      <w:bookmarkEnd w:id="31"/>
     </w:p>
     <w:sectPr>
       <w:pgSz w:w="11906" w:h="16838"/>
@@ -3597,6 +5484,119 @@
     </w:lvl>
   </w:abstractNum>
   <w:abstractNum w:abstractNumId="1" w15:restartNumberingAfterBreak="0">
+    <w:nsid w:val="33016D8D"/>
+    <w:multiLevelType w:val="hybridMultilevel"/>
+    <w:tmpl w:val="38685488"/>
+    <w:lvl w:ilvl="0" w:tplc="08160001">
+      <w:start w:val="1"/>
+      <w:numFmt w:val="bullet"/>
+      <w:lvlText w:val=""/>
+      <w:lvlJc w:val="left"/>
+      <w:pPr>
+        <w:ind w:left="720" w:hanging="360"/>
+      </w:pPr>
+      <w:rPr>
+        <w:rFonts w:ascii="Symbol" w:hAnsi="Symbol" w:hint="default"/>
+      </w:rPr>
+    </w:lvl>
+    <w:lvl w:ilvl="1" w:tplc="08160003" w:tentative="1">
+      <w:start w:val="1"/>
+      <w:numFmt w:val="bullet"/>
+      <w:lvlText w:val="o"/>
+      <w:lvlJc w:val="left"/>
+      <w:pPr>
+        <w:ind w:left="1440" w:hanging="360"/>
+      </w:pPr>
+      <w:rPr>
+        <w:rFonts w:ascii="Courier New" w:hAnsi="Courier New" w:cs="Courier New" w:hint="default"/>
+      </w:rPr>
+    </w:lvl>
+    <w:lvl w:ilvl="2" w:tplc="08160005" w:tentative="1">
+      <w:start w:val="1"/>
+      <w:numFmt w:val="bullet"/>
+      <w:lvlText w:val=""/>
+      <w:lvlJc w:val="left"/>
+      <w:pPr>
+        <w:ind w:left="2160" w:hanging="360"/>
+      </w:pPr>
+      <w:rPr>
+        <w:rFonts w:ascii="Wingdings" w:hAnsi="Wingdings" w:hint="default"/>
+      </w:rPr>
+    </w:lvl>
+    <w:lvl w:ilvl="3" w:tplc="08160001" w:tentative="1">
+      <w:start w:val="1"/>
+      <w:numFmt w:val="bullet"/>
+      <w:lvlText w:val=""/>
+      <w:lvlJc w:val="left"/>
+      <w:pPr>
+        <w:ind w:left="2880" w:hanging="360"/>
+      </w:pPr>
+      <w:rPr>
+        <w:rFonts w:ascii="Symbol" w:hAnsi="Symbol" w:hint="default"/>
+      </w:rPr>
+    </w:lvl>
+    <w:lvl w:ilvl="4" w:tplc="08160003" w:tentative="1">
+      <w:start w:val="1"/>
+      <w:numFmt w:val="bullet"/>
+      <w:lvlText w:val="o"/>
+      <w:lvlJc w:val="left"/>
+      <w:pPr>
+        <w:ind w:left="3600" w:hanging="360"/>
+      </w:pPr>
+      <w:rPr>
+        <w:rFonts w:ascii="Courier New" w:hAnsi="Courier New" w:cs="Courier New" w:hint="default"/>
+      </w:rPr>
+    </w:lvl>
+    <w:lvl w:ilvl="5" w:tplc="08160005" w:tentative="1">
+      <w:start w:val="1"/>
+      <w:numFmt w:val="bullet"/>
+      <w:lvlText w:val=""/>
+      <w:lvlJc w:val="left"/>
+      <w:pPr>
+        <w:ind w:left="4320" w:hanging="360"/>
+      </w:pPr>
+      <w:rPr>
+        <w:rFonts w:ascii="Wingdings" w:hAnsi="Wingdings" w:hint="default"/>
+      </w:rPr>
+    </w:lvl>
+    <w:lvl w:ilvl="6" w:tplc="08160001" w:tentative="1">
+      <w:start w:val="1"/>
+      <w:numFmt w:val="bullet"/>
+      <w:lvlText w:val=""/>
+      <w:lvlJc w:val="left"/>
+      <w:pPr>
+        <w:ind w:left="5040" w:hanging="360"/>
+      </w:pPr>
+      <w:rPr>
+        <w:rFonts w:ascii="Symbol" w:hAnsi="Symbol" w:hint="default"/>
+      </w:rPr>
+    </w:lvl>
+    <w:lvl w:ilvl="7" w:tplc="08160003" w:tentative="1">
+      <w:start w:val="1"/>
+      <w:numFmt w:val="bullet"/>
+      <w:lvlText w:val="o"/>
+      <w:lvlJc w:val="left"/>
+      <w:pPr>
+        <w:ind w:left="5760" w:hanging="360"/>
+      </w:pPr>
+      <w:rPr>
+        <w:rFonts w:ascii="Courier New" w:hAnsi="Courier New" w:cs="Courier New" w:hint="default"/>
+      </w:rPr>
+    </w:lvl>
+    <w:lvl w:ilvl="8" w:tplc="08160005" w:tentative="1">
+      <w:start w:val="1"/>
+      <w:numFmt w:val="bullet"/>
+      <w:lvlText w:val=""/>
+      <w:lvlJc w:val="left"/>
+      <w:pPr>
+        <w:ind w:left="6480" w:hanging="360"/>
+      </w:pPr>
+      <w:rPr>
+        <w:rFonts w:ascii="Wingdings" w:hAnsi="Wingdings" w:hint="default"/>
+      </w:rPr>
+    </w:lvl>
+  </w:abstractNum>
+  <w:abstractNum w:abstractNumId="2" w15:restartNumberingAfterBreak="0">
     <w:nsid w:val="418A05FB"/>
     <w:multiLevelType w:val="hybridMultilevel"/>
     <w:tmpl w:val="3448F6D8"/>
@@ -3685,7 +5685,7 @@
       </w:pPr>
     </w:lvl>
   </w:abstractNum>
-  <w:abstractNum w:abstractNumId="2" w15:restartNumberingAfterBreak="0">
+  <w:abstractNum w:abstractNumId="3" w15:restartNumberingAfterBreak="0">
     <w:nsid w:val="51D50E98"/>
     <w:multiLevelType w:val="hybridMultilevel"/>
     <w:tmpl w:val="C15EE4F2"/>
@@ -3774,10 +5774,10 @@
       </w:pPr>
     </w:lvl>
   </w:abstractNum>
-  <w:abstractNum w:abstractNumId="3" w15:restartNumberingAfterBreak="0">
-    <w:nsid w:val="74152452"/>
+  <w:abstractNum w:abstractNumId="4" w15:restartNumberingAfterBreak="0">
+    <w:nsid w:val="5C6A0DB8"/>
     <w:multiLevelType w:val="hybridMultilevel"/>
-    <w:tmpl w:val="339061F0"/>
+    <w:tmpl w:val="B33C8B24"/>
     <w:lvl w:ilvl="0" w:tplc="08160001">
       <w:start w:val="1"/>
       <w:numFmt w:val="bullet"/>
@@ -3887,17 +5887,252 @@
       </w:rPr>
     </w:lvl>
   </w:abstractNum>
+  <w:abstractNum w:abstractNumId="5" w15:restartNumberingAfterBreak="0">
+    <w:nsid w:val="74152452"/>
+    <w:multiLevelType w:val="hybridMultilevel"/>
+    <w:tmpl w:val="339061F0"/>
+    <w:lvl w:ilvl="0" w:tplc="08160001">
+      <w:start w:val="1"/>
+      <w:numFmt w:val="bullet"/>
+      <w:lvlText w:val=""/>
+      <w:lvlJc w:val="left"/>
+      <w:pPr>
+        <w:ind w:left="720" w:hanging="360"/>
+      </w:pPr>
+      <w:rPr>
+        <w:rFonts w:ascii="Symbol" w:hAnsi="Symbol" w:hint="default"/>
+      </w:rPr>
+    </w:lvl>
+    <w:lvl w:ilvl="1" w:tplc="08160003" w:tentative="1">
+      <w:start w:val="1"/>
+      <w:numFmt w:val="bullet"/>
+      <w:lvlText w:val="o"/>
+      <w:lvlJc w:val="left"/>
+      <w:pPr>
+        <w:ind w:left="1440" w:hanging="360"/>
+      </w:pPr>
+      <w:rPr>
+        <w:rFonts w:ascii="Courier New" w:hAnsi="Courier New" w:cs="Courier New" w:hint="default"/>
+      </w:rPr>
+    </w:lvl>
+    <w:lvl w:ilvl="2" w:tplc="08160005" w:tentative="1">
+      <w:start w:val="1"/>
+      <w:numFmt w:val="bullet"/>
+      <w:lvlText w:val=""/>
+      <w:lvlJc w:val="left"/>
+      <w:pPr>
+        <w:ind w:left="2160" w:hanging="360"/>
+      </w:pPr>
+      <w:rPr>
+        <w:rFonts w:ascii="Wingdings" w:hAnsi="Wingdings" w:hint="default"/>
+      </w:rPr>
+    </w:lvl>
+    <w:lvl w:ilvl="3" w:tplc="08160001" w:tentative="1">
+      <w:start w:val="1"/>
+      <w:numFmt w:val="bullet"/>
+      <w:lvlText w:val=""/>
+      <w:lvlJc w:val="left"/>
+      <w:pPr>
+        <w:ind w:left="2880" w:hanging="360"/>
+      </w:pPr>
+      <w:rPr>
+        <w:rFonts w:ascii="Symbol" w:hAnsi="Symbol" w:hint="default"/>
+      </w:rPr>
+    </w:lvl>
+    <w:lvl w:ilvl="4" w:tplc="08160003" w:tentative="1">
+      <w:start w:val="1"/>
+      <w:numFmt w:val="bullet"/>
+      <w:lvlText w:val="o"/>
+      <w:lvlJc w:val="left"/>
+      <w:pPr>
+        <w:ind w:left="3600" w:hanging="360"/>
+      </w:pPr>
+      <w:rPr>
+        <w:rFonts w:ascii="Courier New" w:hAnsi="Courier New" w:cs="Courier New" w:hint="default"/>
+      </w:rPr>
+    </w:lvl>
+    <w:lvl w:ilvl="5" w:tplc="08160005" w:tentative="1">
+      <w:start w:val="1"/>
+      <w:numFmt w:val="bullet"/>
+      <w:lvlText w:val=""/>
+      <w:lvlJc w:val="left"/>
+      <w:pPr>
+        <w:ind w:left="4320" w:hanging="360"/>
+      </w:pPr>
+      <w:rPr>
+        <w:rFonts w:ascii="Wingdings" w:hAnsi="Wingdings" w:hint="default"/>
+      </w:rPr>
+    </w:lvl>
+    <w:lvl w:ilvl="6" w:tplc="08160001" w:tentative="1">
+      <w:start w:val="1"/>
+      <w:numFmt w:val="bullet"/>
+      <w:lvlText w:val=""/>
+      <w:lvlJc w:val="left"/>
+      <w:pPr>
+        <w:ind w:left="5040" w:hanging="360"/>
+      </w:pPr>
+      <w:rPr>
+        <w:rFonts w:ascii="Symbol" w:hAnsi="Symbol" w:hint="default"/>
+      </w:rPr>
+    </w:lvl>
+    <w:lvl w:ilvl="7" w:tplc="08160003" w:tentative="1">
+      <w:start w:val="1"/>
+      <w:numFmt w:val="bullet"/>
+      <w:lvlText w:val="o"/>
+      <w:lvlJc w:val="left"/>
+      <w:pPr>
+        <w:ind w:left="5760" w:hanging="360"/>
+      </w:pPr>
+      <w:rPr>
+        <w:rFonts w:ascii="Courier New" w:hAnsi="Courier New" w:cs="Courier New" w:hint="default"/>
+      </w:rPr>
+    </w:lvl>
+    <w:lvl w:ilvl="8" w:tplc="08160005" w:tentative="1">
+      <w:start w:val="1"/>
+      <w:numFmt w:val="bullet"/>
+      <w:lvlText w:val=""/>
+      <w:lvlJc w:val="left"/>
+      <w:pPr>
+        <w:ind w:left="6480" w:hanging="360"/>
+      </w:pPr>
+      <w:rPr>
+        <w:rFonts w:ascii="Wingdings" w:hAnsi="Wingdings" w:hint="default"/>
+      </w:rPr>
+    </w:lvl>
+  </w:abstractNum>
+  <w:abstractNum w:abstractNumId="6" w15:restartNumberingAfterBreak="0">
+    <w:nsid w:val="7B0D6665"/>
+    <w:multiLevelType w:val="hybridMultilevel"/>
+    <w:tmpl w:val="F4F046B8"/>
+    <w:lvl w:ilvl="0" w:tplc="08160001">
+      <w:start w:val="1"/>
+      <w:numFmt w:val="bullet"/>
+      <w:lvlText w:val=""/>
+      <w:lvlJc w:val="left"/>
+      <w:pPr>
+        <w:ind w:left="720" w:hanging="360"/>
+      </w:pPr>
+      <w:rPr>
+        <w:rFonts w:ascii="Symbol" w:hAnsi="Symbol" w:hint="default"/>
+      </w:rPr>
+    </w:lvl>
+    <w:lvl w:ilvl="1" w:tplc="08160003" w:tentative="1">
+      <w:start w:val="1"/>
+      <w:numFmt w:val="bullet"/>
+      <w:lvlText w:val="o"/>
+      <w:lvlJc w:val="left"/>
+      <w:pPr>
+        <w:ind w:left="1440" w:hanging="360"/>
+      </w:pPr>
+      <w:rPr>
+        <w:rFonts w:ascii="Courier New" w:hAnsi="Courier New" w:cs="Courier New" w:hint="default"/>
+      </w:rPr>
+    </w:lvl>
+    <w:lvl w:ilvl="2" w:tplc="08160005" w:tentative="1">
+      <w:start w:val="1"/>
+      <w:numFmt w:val="bullet"/>
+      <w:lvlText w:val=""/>
+      <w:lvlJc w:val="left"/>
+      <w:pPr>
+        <w:ind w:left="2160" w:hanging="360"/>
+      </w:pPr>
+      <w:rPr>
+        <w:rFonts w:ascii="Wingdings" w:hAnsi="Wingdings" w:hint="default"/>
+      </w:rPr>
+    </w:lvl>
+    <w:lvl w:ilvl="3" w:tplc="08160001" w:tentative="1">
+      <w:start w:val="1"/>
+      <w:numFmt w:val="bullet"/>
+      <w:lvlText w:val=""/>
+      <w:lvlJc w:val="left"/>
+      <w:pPr>
+        <w:ind w:left="2880" w:hanging="360"/>
+      </w:pPr>
+      <w:rPr>
+        <w:rFonts w:ascii="Symbol" w:hAnsi="Symbol" w:hint="default"/>
+      </w:rPr>
+    </w:lvl>
+    <w:lvl w:ilvl="4" w:tplc="08160003" w:tentative="1">
+      <w:start w:val="1"/>
+      <w:numFmt w:val="bullet"/>
+      <w:lvlText w:val="o"/>
+      <w:lvlJc w:val="left"/>
+      <w:pPr>
+        <w:ind w:left="3600" w:hanging="360"/>
+      </w:pPr>
+      <w:rPr>
+        <w:rFonts w:ascii="Courier New" w:hAnsi="Courier New" w:cs="Courier New" w:hint="default"/>
+      </w:rPr>
+    </w:lvl>
+    <w:lvl w:ilvl="5" w:tplc="08160005" w:tentative="1">
+      <w:start w:val="1"/>
+      <w:numFmt w:val="bullet"/>
+      <w:lvlText w:val=""/>
+      <w:lvlJc w:val="left"/>
+      <w:pPr>
+        <w:ind w:left="4320" w:hanging="360"/>
+      </w:pPr>
+      <w:rPr>
+        <w:rFonts w:ascii="Wingdings" w:hAnsi="Wingdings" w:hint="default"/>
+      </w:rPr>
+    </w:lvl>
+    <w:lvl w:ilvl="6" w:tplc="08160001" w:tentative="1">
+      <w:start w:val="1"/>
+      <w:numFmt w:val="bullet"/>
+      <w:lvlText w:val=""/>
+      <w:lvlJc w:val="left"/>
+      <w:pPr>
+        <w:ind w:left="5040" w:hanging="360"/>
+      </w:pPr>
+      <w:rPr>
+        <w:rFonts w:ascii="Symbol" w:hAnsi="Symbol" w:hint="default"/>
+      </w:rPr>
+    </w:lvl>
+    <w:lvl w:ilvl="7" w:tplc="08160003" w:tentative="1">
+      <w:start w:val="1"/>
+      <w:numFmt w:val="bullet"/>
+      <w:lvlText w:val="o"/>
+      <w:lvlJc w:val="left"/>
+      <w:pPr>
+        <w:ind w:left="5760" w:hanging="360"/>
+      </w:pPr>
+      <w:rPr>
+        <w:rFonts w:ascii="Courier New" w:hAnsi="Courier New" w:cs="Courier New" w:hint="default"/>
+      </w:rPr>
+    </w:lvl>
+    <w:lvl w:ilvl="8" w:tplc="08160005" w:tentative="1">
+      <w:start w:val="1"/>
+      <w:numFmt w:val="bullet"/>
+      <w:lvlText w:val=""/>
+      <w:lvlJc w:val="left"/>
+      <w:pPr>
+        <w:ind w:left="6480" w:hanging="360"/>
+      </w:pPr>
+      <w:rPr>
+        <w:rFonts w:ascii="Wingdings" w:hAnsi="Wingdings" w:hint="default"/>
+      </w:rPr>
+    </w:lvl>
+  </w:abstractNum>
   <w:num w:numId="1">
-    <w:abstractNumId w:val="1"/>
+    <w:abstractNumId w:val="2"/>
   </w:num>
   <w:num w:numId="2">
-    <w:abstractNumId w:val="2"/>
+    <w:abstractNumId w:val="3"/>
   </w:num>
   <w:num w:numId="3">
     <w:abstractNumId w:val="0"/>
   </w:num>
   <w:num w:numId="4">
-    <w:abstractNumId w:val="3"/>
+    <w:abstractNumId w:val="5"/>
+  </w:num>
+  <w:num w:numId="5">
+    <w:abstractNumId w:val="6"/>
+  </w:num>
+  <w:num w:numId="6">
+    <w:abstractNumId w:val="1"/>
+  </w:num>
+  <w:num w:numId="7">
+    <w:abstractNumId w:val="4"/>
   </w:num>
 </w:numbering>
 </file>
@@ -4530,6 +6765,17 @@
       <w:spacing w:after="100"/>
     </w:pPr>
   </w:style>
+  <w:style w:type="paragraph" w:styleId="ndicedeilustraes">
+    <w:name w:val="table of figures"/>
+    <w:basedOn w:val="Normal"/>
+    <w:next w:val="Normal"/>
+    <w:uiPriority w:val="99"/>
+    <w:unhideWhenUsed/>
+    <w:rsid w:val="009E0AA5"/>
+    <w:pPr>
+      <w:spacing w:after="0"/>
+    </w:pPr>
+  </w:style>
 </w:styles>
 </file>
 
@@ -4829,12 +7075,11 @@
 </file>
 
 <file path=customXml/item1.xml><?xml version="1.0" encoding="utf-8"?>
-<?mso-contentType ?>
-<FormTemplates xmlns="http://schemas.microsoft.com/sharepoint/v3/contenttype/forms">
-  <Display>DocumentLibraryForm</Display>
-  <Edit>DocumentLibraryForm</Edit>
-  <New>DocumentLibraryForm</New>
-</FormTemplates>
+<p:properties xmlns:p="http://schemas.microsoft.com/office/2006/metadata/properties" xmlns:xsi="http://www.w3.org/2001/XMLSchema-instance" xmlns:pc="http://schemas.microsoft.com/office/infopath/2007/PartnerControls">
+  <documentManagement>
+    <_activity xmlns="9ef6c061-531b-4450-8c82-5b38638694dd" xsi:nil="true"/>
+  </documentManagement>
+</p:properties>
 </file>
 
 <file path=customXml/item2.xml><?xml version="1.0" encoding="utf-8"?>
@@ -5053,11 +7298,12 @@
 </file>
 
 <file path=customXml/item3.xml><?xml version="1.0" encoding="utf-8"?>
-<p:properties xmlns:p="http://schemas.microsoft.com/office/2006/metadata/properties" xmlns:xsi="http://www.w3.org/2001/XMLSchema-instance" xmlns:pc="http://schemas.microsoft.com/office/infopath/2007/PartnerControls">
-  <documentManagement>
-    <_activity xmlns="9ef6c061-531b-4450-8c82-5b38638694dd" xsi:nil="true"/>
-  </documentManagement>
-</p:properties>
+<?mso-contentType ?>
+<FormTemplates xmlns="http://schemas.microsoft.com/sharepoint/v3/contenttype/forms">
+  <Display>DocumentLibraryForm</Display>
+  <Edit>DocumentLibraryForm</Edit>
+  <New>DocumentLibraryForm</New>
+</FormTemplates>
 </file>
 
 <file path=customXml/item4.xml><?xml version="1.0" encoding="utf-8"?>
@@ -5065,9 +7311,11 @@
 </file>
 
 <file path=customXml/itemProps1.xml><?xml version="1.0" encoding="utf-8"?>
-<ds:datastoreItem xmlns:ds="http://schemas.openxmlformats.org/officeDocument/2006/customXml" ds:itemID="{74CF737D-19BF-463D-93D5-828ABA3F3D36}">
+<ds:datastoreItem xmlns:ds="http://schemas.openxmlformats.org/officeDocument/2006/customXml" ds:itemID="{FA25F1BF-4F4A-4E07-B1F6-D4175DEECABF}">
   <ds:schemaRefs>
-    <ds:schemaRef ds:uri="http://schemas.microsoft.com/sharepoint/v3/contenttype/forms"/>
+    <ds:schemaRef ds:uri="http://schemas.microsoft.com/office/2006/metadata/properties"/>
+    <ds:schemaRef ds:uri="http://schemas.microsoft.com/office/infopath/2007/PartnerControls"/>
+    <ds:schemaRef ds:uri="9ef6c061-531b-4450-8c82-5b38638694dd"/>
   </ds:schemaRefs>
 </ds:datastoreItem>
 </file>
@@ -5092,11 +7340,9 @@
 </file>
 
 <file path=customXml/itemProps3.xml><?xml version="1.0" encoding="utf-8"?>
-<ds:datastoreItem xmlns:ds="http://schemas.openxmlformats.org/officeDocument/2006/customXml" ds:itemID="{FA25F1BF-4F4A-4E07-B1F6-D4175DEECABF}">
+<ds:datastoreItem xmlns:ds="http://schemas.openxmlformats.org/officeDocument/2006/customXml" ds:itemID="{74CF737D-19BF-463D-93D5-828ABA3F3D36}">
   <ds:schemaRefs>
-    <ds:schemaRef ds:uri="http://schemas.microsoft.com/office/2006/metadata/properties"/>
-    <ds:schemaRef ds:uri="http://schemas.microsoft.com/office/infopath/2007/PartnerControls"/>
-    <ds:schemaRef ds:uri="9ef6c061-531b-4450-8c82-5b38638694dd"/>
+    <ds:schemaRef ds:uri="http://schemas.microsoft.com/sharepoint/v3/contenttype/forms"/>
   </ds:schemaRefs>
 </ds:datastoreItem>
 </file>

--- a/relatorio.docx
+++ b/relatorio.docx
@@ -1,11 +1,11 @@
 
 <file path=word/document.xml><?xml version="1.0" encoding="utf-8"?>
-<w:document xmlns:wpc="http://schemas.microsoft.com/office/word/2010/wordprocessingCanvas" xmlns:cx="http://schemas.microsoft.com/office/drawing/2014/chartex" xmlns:cx1="http://schemas.microsoft.com/office/drawing/2015/9/8/chartex" xmlns:cx2="http://schemas.microsoft.com/office/drawing/2015/10/21/chartex" xmlns:cx3="http://schemas.microsoft.com/office/drawing/2016/5/9/chartex" xmlns:cx4="http://schemas.microsoft.com/office/drawing/2016/5/10/chartex" xmlns:cx5="http://schemas.microsoft.com/office/drawing/2016/5/11/chartex" xmlns:cx6="http://schemas.microsoft.com/office/drawing/2016/5/12/chartex" xmlns:cx7="http://schemas.microsoft.com/office/drawing/2016/5/13/chartex" xmlns:cx8="http://schemas.microsoft.com/office/drawing/2016/5/14/chartex" xmlns:mc="http://schemas.openxmlformats.org/markup-compatibility/2006" xmlns:aink="http://schemas.microsoft.com/office/drawing/2016/ink" xmlns:am3d="http://schemas.microsoft.com/office/drawing/2017/model3d" xmlns:o="urn:schemas-microsoft-com:office:office" xmlns:r="http://schemas.openxmlformats.org/officeDocument/2006/relationships" xmlns:m="http://schemas.openxmlformats.org/officeDocument/2006/math" xmlns:v="urn:schemas-microsoft-com:vml" xmlns:wp14="http://schemas.microsoft.com/office/word/2010/wordprocessingDrawing" xmlns:wp="http://schemas.openxmlformats.org/drawingml/2006/wordprocessingDrawing" xmlns:w10="urn:schemas-microsoft-com:office:word" xmlns:w="http://schemas.openxmlformats.org/wordprocessingml/2006/main" xmlns:w14="http://schemas.microsoft.com/office/word/2010/wordml" xmlns:w15="http://schemas.microsoft.com/office/word/2012/wordml" xmlns:w16cex="http://schemas.microsoft.com/office/word/2018/wordml/cex" xmlns:w16cid="http://schemas.microsoft.com/office/word/2016/wordml/cid" xmlns:w16="http://schemas.microsoft.com/office/word/2018/wordml" xmlns:w16se="http://schemas.microsoft.com/office/word/2015/wordml/symex" xmlns:wpg="http://schemas.microsoft.com/office/word/2010/wordprocessingGroup" xmlns:wpi="http://schemas.microsoft.com/office/word/2010/wordprocessingInk" xmlns:wne="http://schemas.microsoft.com/office/word/2006/wordml" xmlns:wps="http://schemas.microsoft.com/office/word/2010/wordprocessingShape" mc:Ignorable="w14 w15 w16se w16cid w16 w16cex wp14">
+<w:document xmlns:wpc="http://schemas.microsoft.com/office/word/2010/wordprocessingCanvas" xmlns:cx="http://schemas.microsoft.com/office/drawing/2014/chartex" xmlns:cx1="http://schemas.microsoft.com/office/drawing/2015/9/8/chartex" xmlns:cx2="http://schemas.microsoft.com/office/drawing/2015/10/21/chartex" xmlns:cx3="http://schemas.microsoft.com/office/drawing/2016/5/9/chartex" xmlns:cx4="http://schemas.microsoft.com/office/drawing/2016/5/10/chartex" xmlns:cx5="http://schemas.microsoft.com/office/drawing/2016/5/11/chartex" xmlns:cx6="http://schemas.microsoft.com/office/drawing/2016/5/12/chartex" xmlns:cx7="http://schemas.microsoft.com/office/drawing/2016/5/13/chartex" xmlns:cx8="http://schemas.microsoft.com/office/drawing/2016/5/14/chartex" xmlns:mc="http://schemas.openxmlformats.org/markup-compatibility/2006" xmlns:aink="http://schemas.microsoft.com/office/drawing/2016/ink" xmlns:am3d="http://schemas.microsoft.com/office/drawing/2017/model3d" xmlns:o="urn:schemas-microsoft-com:office:office" xmlns:oel="http://schemas.microsoft.com/office/2019/extlst" xmlns:r="http://schemas.openxmlformats.org/officeDocument/2006/relationships" xmlns:m="http://schemas.openxmlformats.org/officeDocument/2006/math" xmlns:v="urn:schemas-microsoft-com:vml" xmlns:wp14="http://schemas.microsoft.com/office/word/2010/wordprocessingDrawing" xmlns:wp="http://schemas.openxmlformats.org/drawingml/2006/wordprocessingDrawing" xmlns:w10="urn:schemas-microsoft-com:office:word" xmlns:w="http://schemas.openxmlformats.org/wordprocessingml/2006/main" xmlns:w14="http://schemas.microsoft.com/office/word/2010/wordml" xmlns:w15="http://schemas.microsoft.com/office/word/2012/wordml" xmlns:w16cex="http://schemas.microsoft.com/office/word/2018/wordml/cex" xmlns:w16cid="http://schemas.microsoft.com/office/word/2016/wordml/cid" xmlns:w16="http://schemas.microsoft.com/office/word/2018/wordml" xmlns:w16sdtdh="http://schemas.microsoft.com/office/word/2020/wordml/sdtdatahash" xmlns:w16se="http://schemas.microsoft.com/office/word/2015/wordml/symex" xmlns:wpg="http://schemas.microsoft.com/office/word/2010/wordprocessingGroup" xmlns:wpi="http://schemas.microsoft.com/office/word/2010/wordprocessingInk" xmlns:wne="http://schemas.microsoft.com/office/word/2006/wordml" xmlns:wps="http://schemas.microsoft.com/office/word/2010/wordprocessingShape" mc:Ignorable="w14 w15 w16se w16cid w16 w16cex w16sdtdh wp14">
   <w:body>
     <w:p>
       <w:pPr>
         <w:spacing w:before="1920" w:after="200" w:line="480" w:lineRule="auto"/>
-        <w:jc w:val="right"/>
+        <w:jc w:val="both"/>
         <w:rPr>
           <w:rFonts w:ascii="Cambria" w:eastAsia="Times New Roman" w:hAnsi="Cambria" w:cs="Arial"/>
           <w:color w:val="17365D"/>
@@ -48,7 +48,7 @@
         </w:pBdr>
         <w:spacing w:after="300" w:line="240" w:lineRule="auto"/>
         <w:contextualSpacing/>
-        <w:jc w:val="right"/>
+        <w:jc w:val="both"/>
         <w:rPr>
           <w:rFonts w:ascii="Cambria" w:eastAsia="Times New Roman" w:hAnsi="Cambria" w:cs="Angsana New"/>
           <w:color w:val="17365D"/>
@@ -109,7 +109,7 @@
     <w:p>
       <w:pPr>
         <w:spacing w:before="600" w:after="200" w:line="480" w:lineRule="auto"/>
-        <w:jc w:val="right"/>
+        <w:jc w:val="both"/>
         <w:rPr>
           <w:rFonts w:ascii="Cambria" w:eastAsia="Times New Roman" w:hAnsi="Cambria" w:cs="Arial"/>
           <w:color w:val="17365D"/>
@@ -124,7 +124,7 @@
     <w:p>
       <w:pPr>
         <w:spacing w:before="120" w:after="120" w:line="480" w:lineRule="auto"/>
-        <w:jc w:val="right"/>
+        <w:jc w:val="both"/>
         <w:rPr>
           <w:rFonts w:ascii="Cambria" w:eastAsia="Times New Roman" w:hAnsi="Cambria" w:cs="Arial"/>
           <w:color w:val="17365D"/>
@@ -175,7 +175,7 @@
     <w:p>
       <w:pPr>
         <w:spacing w:before="120" w:after="120" w:line="480" w:lineRule="auto"/>
-        <w:jc w:val="right"/>
+        <w:jc w:val="both"/>
         <w:rPr>
           <w:rFonts w:ascii="Cambria" w:eastAsia="Times New Roman" w:hAnsi="Cambria" w:cs="Arial"/>
           <w:color w:val="17365D"/>
@@ -226,7 +226,7 @@
     <w:p>
       <w:pPr>
         <w:spacing w:before="120" w:after="120" w:line="480" w:lineRule="auto"/>
-        <w:jc w:val="right"/>
+        <w:jc w:val="both"/>
         <w:rPr>
           <w:rFonts w:ascii="Cambria" w:eastAsia="Times New Roman" w:hAnsi="Cambria" w:cs="Arial"/>
           <w:color w:val="17365D"/>
@@ -277,7 +277,7 @@
     <w:p>
       <w:pPr>
         <w:spacing w:before="120" w:after="120" w:line="480" w:lineRule="auto"/>
-        <w:jc w:val="right"/>
+        <w:jc w:val="both"/>
         <w:rPr>
           <w:rFonts w:ascii="Cambria" w:eastAsia="Times New Roman" w:hAnsi="Cambria" w:cs="Arial"/>
           <w:color w:val="17365D"/>
@@ -304,7 +304,7 @@
     <w:p>
       <w:pPr>
         <w:spacing w:before="600" w:after="200" w:line="480" w:lineRule="auto"/>
-        <w:jc w:val="right"/>
+        <w:jc w:val="both"/>
         <w:rPr>
           <w:rFonts w:ascii="Cambria" w:eastAsia="Times New Roman" w:hAnsi="Cambria" w:cs="Arial"/>
           <w:b/>
@@ -321,7 +321,7 @@
     <w:p>
       <w:pPr>
         <w:spacing w:after="200" w:line="240" w:lineRule="auto"/>
-        <w:jc w:val="right"/>
+        <w:jc w:val="both"/>
         <w:rPr>
           <w:rFonts w:ascii="Cambria" w:eastAsia="Times New Roman" w:hAnsi="Cambria" w:cs="Arial"/>
           <w:color w:val="17365D"/>
@@ -369,13 +369,40 @@
         <w:t>2023</w:t>
       </w:r>
     </w:p>
-    <w:p/>
-    <w:p/>
-    <w:p/>
-    <w:p/>
-    <w:p/>
-    <w:p/>
-    <w:p>
+    <w:p>
+      <w:pPr>
+        <w:jc w:val="both"/>
+      </w:pPr>
+    </w:p>
+    <w:p>
+      <w:pPr>
+        <w:jc w:val="both"/>
+      </w:pPr>
+    </w:p>
+    <w:p>
+      <w:pPr>
+        <w:jc w:val="both"/>
+      </w:pPr>
+    </w:p>
+    <w:p>
+      <w:pPr>
+        <w:jc w:val="both"/>
+      </w:pPr>
+    </w:p>
+    <w:p>
+      <w:pPr>
+        <w:jc w:val="both"/>
+      </w:pPr>
+    </w:p>
+    <w:p>
+      <w:pPr>
+        <w:jc w:val="both"/>
+      </w:pPr>
+    </w:p>
+    <w:p>
+      <w:pPr>
+        <w:jc w:val="both"/>
+      </w:pPr>
       <w:r>
         <w:rPr>
           <w:rFonts w:ascii="Calibri" w:eastAsia="Times New Roman" w:hAnsi="Calibri" w:cs="Cordia New"/>
@@ -450,8 +477,16 @@
         </w:drawing>
       </w:r>
     </w:p>
-    <w:p/>
-    <w:p/>
+    <w:p>
+      <w:pPr>
+        <w:jc w:val="both"/>
+      </w:pPr>
+    </w:p>
+    <w:p>
+      <w:pPr>
+        <w:jc w:val="both"/>
+      </w:pPr>
+    </w:p>
     <w:sdt>
       <w:sdtPr>
         <w:rPr>
@@ -479,6 +514,7 @@
         <w:p>
           <w:pPr>
             <w:pStyle w:val="Cabealhodondice"/>
+            <w:jc w:val="both"/>
           </w:pPr>
           <w:r>
             <w:t>Índice</w:t>
@@ -488,14 +524,13 @@
           <w:pPr>
             <w:pStyle w:val="ndice1"/>
             <w:tabs>
+              <w:tab w:val="left" w:pos="440"/>
               <w:tab w:val="right" w:leader="dot" w:pos="8494"/>
             </w:tabs>
             <w:rPr>
               <w:rFonts w:eastAsiaTheme="minorEastAsia"/>
               <w:noProof/>
-              <w:kern w:val="0"/>
               <w:lang w:eastAsia="pt-PT"/>
-              <w14:ligatures w14:val="none"/>
             </w:rPr>
           </w:pPr>
           <w:r>
@@ -519,12 +554,27 @@
             </w:rPr>
             <w:fldChar w:fldCharType="separate"/>
           </w:r>
-          <w:hyperlink w:anchor="_Toc139223947" w:history="1">
+          <w:hyperlink w:anchor="_Toc139269314" w:history="1">
             <w:r>
               <w:rPr>
                 <w:rStyle w:val="Hiperligao"/>
                 <w:noProof/>
               </w:rPr>
+              <w:t>1.</w:t>
+            </w:r>
+            <w:r>
+              <w:rPr>
+                <w:rFonts w:eastAsiaTheme="minorEastAsia"/>
+                <w:noProof/>
+                <w:lang w:eastAsia="pt-PT"/>
+              </w:rPr>
+              <w:tab/>
+            </w:r>
+            <w:r>
+              <w:rPr>
+                <w:rStyle w:val="Hiperligao"/>
+                <w:noProof/>
+              </w:rPr>
               <w:t>Introdução</w:t>
             </w:r>
             <w:r>
@@ -546,7 +596,7 @@
                 <w:noProof/>
                 <w:webHidden/>
               </w:rPr>
-              <w:instrText xml:space="preserve"> PAGEREF _Toc139223947 \h </w:instrText>
+              <w:instrText xml:space="preserve"> PAGEREF _Toc139269314 \h </w:instrText>
             </w:r>
             <w:r>
               <w:rPr>
@@ -581,22 +631,36 @@
           <w:pPr>
             <w:pStyle w:val="ndice2"/>
             <w:tabs>
+              <w:tab w:val="left" w:pos="880"/>
               <w:tab w:val="right" w:leader="dot" w:pos="8494"/>
             </w:tabs>
             <w:rPr>
               <w:rFonts w:eastAsiaTheme="minorEastAsia"/>
               <w:noProof/>
-              <w:kern w:val="0"/>
               <w:lang w:eastAsia="pt-PT"/>
-              <w14:ligatures w14:val="none"/>
             </w:rPr>
           </w:pPr>
-          <w:hyperlink w:anchor="_Toc139223948" w:history="1">
+          <w:hyperlink w:anchor="_Toc139269315" w:history="1">
             <w:r>
               <w:rPr>
                 <w:rStyle w:val="Hiperligao"/>
                 <w:noProof/>
               </w:rPr>
+              <w:t>1.1.</w:t>
+            </w:r>
+            <w:r>
+              <w:rPr>
+                <w:rFonts w:eastAsiaTheme="minorEastAsia"/>
+                <w:noProof/>
+                <w:lang w:eastAsia="pt-PT"/>
+              </w:rPr>
+              <w:tab/>
+            </w:r>
+            <w:r>
+              <w:rPr>
+                <w:rStyle w:val="Hiperligao"/>
+                <w:noProof/>
+              </w:rPr>
               <w:t>Descrição do problema</w:t>
             </w:r>
             <w:r>
@@ -618,7 +682,7 @@
                 <w:noProof/>
                 <w:webHidden/>
               </w:rPr>
-              <w:instrText xml:space="preserve"> PAGEREF _Toc139223948 \h </w:instrText>
+              <w:instrText xml:space="preserve"> PAGEREF _Toc139269315 \h </w:instrText>
             </w:r>
             <w:r>
               <w:rPr>
@@ -653,22 +717,36 @@
           <w:pPr>
             <w:pStyle w:val="ndice2"/>
             <w:tabs>
+              <w:tab w:val="left" w:pos="880"/>
               <w:tab w:val="right" w:leader="dot" w:pos="8494"/>
             </w:tabs>
             <w:rPr>
               <w:rFonts w:eastAsiaTheme="minorEastAsia"/>
               <w:noProof/>
-              <w:kern w:val="0"/>
               <w:lang w:eastAsia="pt-PT"/>
-              <w14:ligatures w14:val="none"/>
             </w:rPr>
           </w:pPr>
-          <w:hyperlink w:anchor="_Toc139223949" w:history="1">
+          <w:hyperlink w:anchor="_Toc139269316" w:history="1">
             <w:r>
               <w:rPr>
                 <w:rStyle w:val="Hiperligao"/>
                 <w:noProof/>
               </w:rPr>
+              <w:t>1.2.</w:t>
+            </w:r>
+            <w:r>
+              <w:rPr>
+                <w:rFonts w:eastAsiaTheme="minorEastAsia"/>
+                <w:noProof/>
+                <w:lang w:eastAsia="pt-PT"/>
+              </w:rPr>
+              <w:tab/>
+            </w:r>
+            <w:r>
+              <w:rPr>
+                <w:rStyle w:val="Hiperligao"/>
+                <w:noProof/>
+              </w:rPr>
               <w:t>Objetivo</w:t>
             </w:r>
             <w:r>
@@ -690,7 +768,7 @@
                 <w:noProof/>
                 <w:webHidden/>
               </w:rPr>
-              <w:instrText xml:space="preserve"> PAGEREF _Toc139223949 \h </w:instrText>
+              <w:instrText xml:space="preserve"> PAGEREF _Toc139269316 \h </w:instrText>
             </w:r>
             <w:r>
               <w:rPr>
@@ -711,6 +789,694 @@
                 <w:webHidden/>
               </w:rPr>
               <w:t>5</w:t>
+            </w:r>
+            <w:r>
+              <w:rPr>
+                <w:noProof/>
+                <w:webHidden/>
+              </w:rPr>
+              <w:fldChar w:fldCharType="end"/>
+            </w:r>
+          </w:hyperlink>
+        </w:p>
+        <w:p>
+          <w:pPr>
+            <w:pStyle w:val="ndice1"/>
+            <w:tabs>
+              <w:tab w:val="left" w:pos="440"/>
+              <w:tab w:val="right" w:leader="dot" w:pos="8494"/>
+            </w:tabs>
+            <w:rPr>
+              <w:rFonts w:eastAsiaTheme="minorEastAsia"/>
+              <w:noProof/>
+              <w:lang w:eastAsia="pt-PT"/>
+            </w:rPr>
+          </w:pPr>
+          <w:hyperlink w:anchor="_Toc139269317" w:history="1">
+            <w:r>
+              <w:rPr>
+                <w:rStyle w:val="Hiperligao"/>
+                <w:noProof/>
+              </w:rPr>
+              <w:t>2.</w:t>
+            </w:r>
+            <w:r>
+              <w:rPr>
+                <w:rFonts w:eastAsiaTheme="minorEastAsia"/>
+                <w:noProof/>
+                <w:lang w:eastAsia="pt-PT"/>
+              </w:rPr>
+              <w:tab/>
+            </w:r>
+            <w:r>
+              <w:rPr>
+                <w:rStyle w:val="Hiperligao"/>
+                <w:noProof/>
+              </w:rPr>
+              <w:t>Implementação Sequencial</w:t>
+            </w:r>
+            <w:r>
+              <w:rPr>
+                <w:noProof/>
+                <w:webHidden/>
+              </w:rPr>
+              <w:tab/>
+            </w:r>
+            <w:r>
+              <w:rPr>
+                <w:noProof/>
+                <w:webHidden/>
+              </w:rPr>
+              <w:fldChar w:fldCharType="begin"/>
+            </w:r>
+            <w:r>
+              <w:rPr>
+                <w:noProof/>
+                <w:webHidden/>
+              </w:rPr>
+              <w:instrText xml:space="preserve"> PAGEREF _Toc139269317 \h </w:instrText>
+            </w:r>
+            <w:r>
+              <w:rPr>
+                <w:noProof/>
+                <w:webHidden/>
+              </w:rPr>
+            </w:r>
+            <w:r>
+              <w:rPr>
+                <w:noProof/>
+                <w:webHidden/>
+              </w:rPr>
+              <w:fldChar w:fldCharType="separate"/>
+            </w:r>
+            <w:r>
+              <w:rPr>
+                <w:noProof/>
+                <w:webHidden/>
+              </w:rPr>
+              <w:t>6</w:t>
+            </w:r>
+            <w:r>
+              <w:rPr>
+                <w:noProof/>
+                <w:webHidden/>
+              </w:rPr>
+              <w:fldChar w:fldCharType="end"/>
+            </w:r>
+          </w:hyperlink>
+        </w:p>
+        <w:p>
+          <w:pPr>
+            <w:pStyle w:val="ndice1"/>
+            <w:tabs>
+              <w:tab w:val="left" w:pos="440"/>
+              <w:tab w:val="right" w:leader="dot" w:pos="8494"/>
+            </w:tabs>
+            <w:rPr>
+              <w:rFonts w:eastAsiaTheme="minorEastAsia"/>
+              <w:noProof/>
+              <w:lang w:eastAsia="pt-PT"/>
+            </w:rPr>
+          </w:pPr>
+          <w:hyperlink w:anchor="_Toc139269318" w:history="1">
+            <w:r>
+              <w:rPr>
+                <w:rStyle w:val="Hiperligao"/>
+                <w:noProof/>
+              </w:rPr>
+              <w:t>3.</w:t>
+            </w:r>
+            <w:r>
+              <w:rPr>
+                <w:rFonts w:eastAsiaTheme="minorEastAsia"/>
+                <w:noProof/>
+                <w:lang w:eastAsia="pt-PT"/>
+              </w:rPr>
+              <w:tab/>
+            </w:r>
+            <w:r>
+              <w:rPr>
+                <w:rStyle w:val="Hiperligao"/>
+                <w:noProof/>
+              </w:rPr>
+              <w:t>Implementação Paralela</w:t>
+            </w:r>
+            <w:r>
+              <w:rPr>
+                <w:noProof/>
+                <w:webHidden/>
+              </w:rPr>
+              <w:tab/>
+            </w:r>
+            <w:r>
+              <w:rPr>
+                <w:noProof/>
+                <w:webHidden/>
+              </w:rPr>
+              <w:fldChar w:fldCharType="begin"/>
+            </w:r>
+            <w:r>
+              <w:rPr>
+                <w:noProof/>
+                <w:webHidden/>
+              </w:rPr>
+              <w:instrText xml:space="preserve"> PAGEREF _Toc139269318 \h </w:instrText>
+            </w:r>
+            <w:r>
+              <w:rPr>
+                <w:noProof/>
+                <w:webHidden/>
+              </w:rPr>
+            </w:r>
+            <w:r>
+              <w:rPr>
+                <w:noProof/>
+                <w:webHidden/>
+              </w:rPr>
+              <w:fldChar w:fldCharType="separate"/>
+            </w:r>
+            <w:r>
+              <w:rPr>
+                <w:noProof/>
+                <w:webHidden/>
+              </w:rPr>
+              <w:t>9</w:t>
+            </w:r>
+            <w:r>
+              <w:rPr>
+                <w:noProof/>
+                <w:webHidden/>
+              </w:rPr>
+              <w:fldChar w:fldCharType="end"/>
+            </w:r>
+          </w:hyperlink>
+        </w:p>
+        <w:p>
+          <w:pPr>
+            <w:pStyle w:val="ndice2"/>
+            <w:tabs>
+              <w:tab w:val="left" w:pos="880"/>
+              <w:tab w:val="right" w:leader="dot" w:pos="8494"/>
+            </w:tabs>
+            <w:rPr>
+              <w:rFonts w:eastAsiaTheme="minorEastAsia"/>
+              <w:noProof/>
+              <w:lang w:eastAsia="pt-PT"/>
+            </w:rPr>
+          </w:pPr>
+          <w:hyperlink w:anchor="_Toc139269319" w:history="1">
+            <w:r>
+              <w:rPr>
+                <w:rStyle w:val="Hiperligao"/>
+                <w:noProof/>
+              </w:rPr>
+              <w:t>3.1.</w:t>
+            </w:r>
+            <w:r>
+              <w:rPr>
+                <w:rFonts w:eastAsiaTheme="minorEastAsia"/>
+                <w:noProof/>
+                <w:lang w:eastAsia="pt-PT"/>
+              </w:rPr>
+              <w:tab/>
+            </w:r>
+            <w:r>
+              <w:rPr>
+                <w:rStyle w:val="Hiperligao"/>
+                <w:noProof/>
+              </w:rPr>
+              <w:t>Variáveis globais partilhadas</w:t>
+            </w:r>
+            <w:r>
+              <w:rPr>
+                <w:noProof/>
+                <w:webHidden/>
+              </w:rPr>
+              <w:tab/>
+            </w:r>
+            <w:r>
+              <w:rPr>
+                <w:noProof/>
+                <w:webHidden/>
+              </w:rPr>
+              <w:fldChar w:fldCharType="begin"/>
+            </w:r>
+            <w:r>
+              <w:rPr>
+                <w:noProof/>
+                <w:webHidden/>
+              </w:rPr>
+              <w:instrText xml:space="preserve"> PAGEREF _Toc139269319 \h </w:instrText>
+            </w:r>
+            <w:r>
+              <w:rPr>
+                <w:noProof/>
+                <w:webHidden/>
+              </w:rPr>
+            </w:r>
+            <w:r>
+              <w:rPr>
+                <w:noProof/>
+                <w:webHidden/>
+              </w:rPr>
+              <w:fldChar w:fldCharType="separate"/>
+            </w:r>
+            <w:r>
+              <w:rPr>
+                <w:noProof/>
+                <w:webHidden/>
+              </w:rPr>
+              <w:t>11</w:t>
+            </w:r>
+            <w:r>
+              <w:rPr>
+                <w:noProof/>
+                <w:webHidden/>
+              </w:rPr>
+              <w:fldChar w:fldCharType="end"/>
+            </w:r>
+          </w:hyperlink>
+        </w:p>
+        <w:p>
+          <w:pPr>
+            <w:pStyle w:val="ndice2"/>
+            <w:tabs>
+              <w:tab w:val="left" w:pos="880"/>
+              <w:tab w:val="right" w:leader="dot" w:pos="8494"/>
+            </w:tabs>
+            <w:rPr>
+              <w:rFonts w:eastAsiaTheme="minorEastAsia"/>
+              <w:noProof/>
+              <w:lang w:eastAsia="pt-PT"/>
+            </w:rPr>
+          </w:pPr>
+          <w:hyperlink w:anchor="_Toc139269320" w:history="1">
+            <w:r>
+              <w:rPr>
+                <w:rStyle w:val="Hiperligao"/>
+                <w:noProof/>
+              </w:rPr>
+              <w:t>3.2.</w:t>
+            </w:r>
+            <w:r>
+              <w:rPr>
+                <w:rFonts w:eastAsiaTheme="minorEastAsia"/>
+                <w:noProof/>
+                <w:lang w:eastAsia="pt-PT"/>
+              </w:rPr>
+              <w:tab/>
+            </w:r>
+            <w:r>
+              <w:rPr>
+                <w:rStyle w:val="Hiperligao"/>
+                <w:noProof/>
+              </w:rPr>
+              <w:t>Variáveis locais de cada thread</w:t>
+            </w:r>
+            <w:r>
+              <w:rPr>
+                <w:noProof/>
+                <w:webHidden/>
+              </w:rPr>
+              <w:tab/>
+            </w:r>
+            <w:r>
+              <w:rPr>
+                <w:noProof/>
+                <w:webHidden/>
+              </w:rPr>
+              <w:fldChar w:fldCharType="begin"/>
+            </w:r>
+            <w:r>
+              <w:rPr>
+                <w:noProof/>
+                <w:webHidden/>
+              </w:rPr>
+              <w:instrText xml:space="preserve"> PAGEREF _Toc139269320 \h </w:instrText>
+            </w:r>
+            <w:r>
+              <w:rPr>
+                <w:noProof/>
+                <w:webHidden/>
+              </w:rPr>
+            </w:r>
+            <w:r>
+              <w:rPr>
+                <w:noProof/>
+                <w:webHidden/>
+              </w:rPr>
+              <w:fldChar w:fldCharType="separate"/>
+            </w:r>
+            <w:r>
+              <w:rPr>
+                <w:noProof/>
+                <w:webHidden/>
+              </w:rPr>
+              <w:t>11</w:t>
+            </w:r>
+            <w:r>
+              <w:rPr>
+                <w:noProof/>
+                <w:webHidden/>
+              </w:rPr>
+              <w:fldChar w:fldCharType="end"/>
+            </w:r>
+          </w:hyperlink>
+        </w:p>
+        <w:p>
+          <w:pPr>
+            <w:pStyle w:val="ndice2"/>
+            <w:tabs>
+              <w:tab w:val="left" w:pos="880"/>
+              <w:tab w:val="right" w:leader="dot" w:pos="8494"/>
+            </w:tabs>
+            <w:rPr>
+              <w:rFonts w:eastAsiaTheme="minorEastAsia"/>
+              <w:noProof/>
+              <w:lang w:eastAsia="pt-PT"/>
+            </w:rPr>
+          </w:pPr>
+          <w:hyperlink w:anchor="_Toc139269321" w:history="1">
+            <w:r>
+              <w:rPr>
+                <w:rStyle w:val="Hiperligao"/>
+                <w:noProof/>
+              </w:rPr>
+              <w:t>3.3.</w:t>
+            </w:r>
+            <w:r>
+              <w:rPr>
+                <w:rFonts w:eastAsiaTheme="minorEastAsia"/>
+                <w:noProof/>
+                <w:lang w:eastAsia="pt-PT"/>
+              </w:rPr>
+              <w:tab/>
+            </w:r>
+            <w:r>
+              <w:rPr>
+                <w:rStyle w:val="Hiperligao"/>
+                <w:noProof/>
+              </w:rPr>
+              <w:t>Secções críticas</w:t>
+            </w:r>
+            <w:r>
+              <w:rPr>
+                <w:noProof/>
+                <w:webHidden/>
+              </w:rPr>
+              <w:tab/>
+            </w:r>
+            <w:r>
+              <w:rPr>
+                <w:noProof/>
+                <w:webHidden/>
+              </w:rPr>
+              <w:fldChar w:fldCharType="begin"/>
+            </w:r>
+            <w:r>
+              <w:rPr>
+                <w:noProof/>
+                <w:webHidden/>
+              </w:rPr>
+              <w:instrText xml:space="preserve"> PAGEREF _Toc139269321 \h </w:instrText>
+            </w:r>
+            <w:r>
+              <w:rPr>
+                <w:noProof/>
+                <w:webHidden/>
+              </w:rPr>
+            </w:r>
+            <w:r>
+              <w:rPr>
+                <w:noProof/>
+                <w:webHidden/>
+              </w:rPr>
+              <w:fldChar w:fldCharType="separate"/>
+            </w:r>
+            <w:r>
+              <w:rPr>
+                <w:noProof/>
+                <w:webHidden/>
+              </w:rPr>
+              <w:t>11</w:t>
+            </w:r>
+            <w:r>
+              <w:rPr>
+                <w:noProof/>
+                <w:webHidden/>
+              </w:rPr>
+              <w:fldChar w:fldCharType="end"/>
+            </w:r>
+          </w:hyperlink>
+        </w:p>
+        <w:p>
+          <w:pPr>
+            <w:pStyle w:val="ndice2"/>
+            <w:tabs>
+              <w:tab w:val="left" w:pos="880"/>
+              <w:tab w:val="right" w:leader="dot" w:pos="8494"/>
+            </w:tabs>
+            <w:rPr>
+              <w:rFonts w:eastAsiaTheme="minorEastAsia"/>
+              <w:noProof/>
+              <w:lang w:eastAsia="pt-PT"/>
+            </w:rPr>
+          </w:pPr>
+          <w:hyperlink w:anchor="_Toc139269322" w:history="1">
+            <w:r>
+              <w:rPr>
+                <w:rStyle w:val="Hiperligao"/>
+                <w:noProof/>
+              </w:rPr>
+              <w:t>3.4.</w:t>
+            </w:r>
+            <w:r>
+              <w:rPr>
+                <w:rFonts w:eastAsiaTheme="minorEastAsia"/>
+                <w:noProof/>
+                <w:lang w:eastAsia="pt-PT"/>
+              </w:rPr>
+              <w:tab/>
+            </w:r>
+            <w:r>
+              <w:rPr>
+                <w:rStyle w:val="Hiperligao"/>
+                <w:noProof/>
+              </w:rPr>
+              <w:t>Técnicas de exclusão mútua</w:t>
+            </w:r>
+            <w:r>
+              <w:rPr>
+                <w:noProof/>
+                <w:webHidden/>
+              </w:rPr>
+              <w:tab/>
+            </w:r>
+            <w:r>
+              <w:rPr>
+                <w:noProof/>
+                <w:webHidden/>
+              </w:rPr>
+              <w:fldChar w:fldCharType="begin"/>
+            </w:r>
+            <w:r>
+              <w:rPr>
+                <w:noProof/>
+                <w:webHidden/>
+              </w:rPr>
+              <w:instrText xml:space="preserve"> PAGEREF _Toc139269322 \h </w:instrText>
+            </w:r>
+            <w:r>
+              <w:rPr>
+                <w:noProof/>
+                <w:webHidden/>
+              </w:rPr>
+            </w:r>
+            <w:r>
+              <w:rPr>
+                <w:noProof/>
+                <w:webHidden/>
+              </w:rPr>
+              <w:fldChar w:fldCharType="separate"/>
+            </w:r>
+            <w:r>
+              <w:rPr>
+                <w:noProof/>
+                <w:webHidden/>
+              </w:rPr>
+              <w:t>11</w:t>
+            </w:r>
+            <w:r>
+              <w:rPr>
+                <w:noProof/>
+                <w:webHidden/>
+              </w:rPr>
+              <w:fldChar w:fldCharType="end"/>
+            </w:r>
+          </w:hyperlink>
+        </w:p>
+        <w:p>
+          <w:pPr>
+            <w:pStyle w:val="ndice1"/>
+            <w:tabs>
+              <w:tab w:val="left" w:pos="440"/>
+              <w:tab w:val="right" w:leader="dot" w:pos="8494"/>
+            </w:tabs>
+            <w:rPr>
+              <w:rFonts w:eastAsiaTheme="minorEastAsia"/>
+              <w:noProof/>
+              <w:lang w:eastAsia="pt-PT"/>
+            </w:rPr>
+          </w:pPr>
+          <w:hyperlink w:anchor="_Toc139269323" w:history="1">
+            <w:r>
+              <w:rPr>
+                <w:rStyle w:val="Hiperligao"/>
+                <w:noProof/>
+              </w:rPr>
+              <w:t>4.</w:t>
+            </w:r>
+            <w:r>
+              <w:rPr>
+                <w:rFonts w:eastAsiaTheme="minorEastAsia"/>
+                <w:noProof/>
+                <w:lang w:eastAsia="pt-PT"/>
+              </w:rPr>
+              <w:tab/>
+            </w:r>
+            <w:r>
+              <w:rPr>
+                <w:rStyle w:val="Hiperligao"/>
+                <w:noProof/>
+              </w:rPr>
+              <w:t>Análise de desempenho</w:t>
+            </w:r>
+            <w:r>
+              <w:rPr>
+                <w:noProof/>
+                <w:webHidden/>
+              </w:rPr>
+              <w:tab/>
+            </w:r>
+            <w:r>
+              <w:rPr>
+                <w:noProof/>
+                <w:webHidden/>
+              </w:rPr>
+              <w:fldChar w:fldCharType="begin"/>
+            </w:r>
+            <w:r>
+              <w:rPr>
+                <w:noProof/>
+                <w:webHidden/>
+              </w:rPr>
+              <w:instrText xml:space="preserve"> PAGEREF _Toc139269323 \h </w:instrText>
+            </w:r>
+            <w:r>
+              <w:rPr>
+                <w:noProof/>
+                <w:webHidden/>
+              </w:rPr>
+            </w:r>
+            <w:r>
+              <w:rPr>
+                <w:noProof/>
+                <w:webHidden/>
+              </w:rPr>
+              <w:fldChar w:fldCharType="separate"/>
+            </w:r>
+            <w:r>
+              <w:rPr>
+                <w:noProof/>
+                <w:webHidden/>
+              </w:rPr>
+              <w:t>12</w:t>
+            </w:r>
+            <w:r>
+              <w:rPr>
+                <w:noProof/>
+                <w:webHidden/>
+              </w:rPr>
+              <w:fldChar w:fldCharType="end"/>
+            </w:r>
+          </w:hyperlink>
+        </w:p>
+        <w:p>
+          <w:pPr>
+            <w:pStyle w:val="ndice1"/>
+            <w:tabs>
+              <w:tab w:val="left" w:pos="440"/>
+              <w:tab w:val="right" w:leader="dot" w:pos="8494"/>
+            </w:tabs>
+            <w:rPr>
+              <w:rFonts w:eastAsiaTheme="minorEastAsia"/>
+              <w:noProof/>
+              <w:lang w:eastAsia="pt-PT"/>
+            </w:rPr>
+          </w:pPr>
+          <w:hyperlink w:anchor="_Toc139269324" w:history="1">
+            <w:r>
+              <w:rPr>
+                <w:rStyle w:val="Hiperligao"/>
+                <w:noProof/>
+              </w:rPr>
+              <w:t>5.</w:t>
+            </w:r>
+            <w:r>
+              <w:rPr>
+                <w:rFonts w:eastAsiaTheme="minorEastAsia"/>
+                <w:noProof/>
+                <w:lang w:eastAsia="pt-PT"/>
+              </w:rPr>
+              <w:tab/>
+            </w:r>
+            <w:r>
+              <w:rPr>
+                <w:rStyle w:val="Hiperligao"/>
+                <w:noProof/>
+              </w:rPr>
+              <w:t>Discussão de resultados</w:t>
+            </w:r>
+            <w:r>
+              <w:rPr>
+                <w:noProof/>
+                <w:webHidden/>
+              </w:rPr>
+              <w:tab/>
+            </w:r>
+            <w:r>
+              <w:rPr>
+                <w:noProof/>
+                <w:webHidden/>
+              </w:rPr>
+              <w:fldChar w:fldCharType="begin"/>
+            </w:r>
+            <w:r>
+              <w:rPr>
+                <w:noProof/>
+                <w:webHidden/>
+              </w:rPr>
+              <w:instrText xml:space="preserve"> PAGEREF _Toc139269324 \h </w:instrText>
+            </w:r>
+            <w:r>
+              <w:rPr>
+                <w:noProof/>
+                <w:webHidden/>
+              </w:rPr>
+            </w:r>
+            <w:r>
+              <w:rPr>
+                <w:noProof/>
+                <w:webHidden/>
+              </w:rPr>
+              <w:fldChar w:fldCharType="separate"/>
+            </w:r>
+            <w:r>
+              <w:rPr>
+                <w:noProof/>
+                <w:webHidden/>
+              </w:rPr>
+              <w:t>12</w:t>
             </w:r>
             <w:r>
               <w:rPr>
@@ -730,18 +1496,16 @@
             <w:rPr>
               <w:rFonts w:eastAsiaTheme="minorEastAsia"/>
               <w:noProof/>
-              <w:kern w:val="0"/>
               <w:lang w:eastAsia="pt-PT"/>
-              <w14:ligatures w14:val="none"/>
             </w:rPr>
           </w:pPr>
-          <w:hyperlink w:anchor="_Toc139223950" w:history="1">
+          <w:hyperlink w:anchor="_Toc139269325" w:history="1">
             <w:r>
               <w:rPr>
                 <w:rStyle w:val="Hiperligao"/>
                 <w:noProof/>
               </w:rPr>
-              <w:t>Implementação sequencial</w:t>
+              <w:t>Conclusão</w:t>
             </w:r>
             <w:r>
               <w:rPr>
@@ -762,7 +1526,7 @@
                 <w:noProof/>
                 <w:webHidden/>
               </w:rPr>
-              <w:instrText xml:space="preserve"> PAGEREF _Toc139223950 \h </w:instrText>
+              <w:instrText xml:space="preserve"> PAGEREF _Toc139269325 \h </w:instrText>
             </w:r>
             <w:r>
               <w:rPr>
@@ -782,7 +1546,7 @@
                 <w:noProof/>
                 <w:webHidden/>
               </w:rPr>
-              <w:t>6</w:t>
+              <w:t>12</w:t>
             </w:r>
             <w:r>
               <w:rPr>
@@ -795,509 +1559,8 @@
         </w:p>
         <w:p>
           <w:pPr>
-            <w:pStyle w:val="ndice1"/>
-            <w:tabs>
-              <w:tab w:val="right" w:leader="dot" w:pos="8494"/>
-            </w:tabs>
-            <w:rPr>
-              <w:rFonts w:eastAsiaTheme="minorEastAsia"/>
-              <w:noProof/>
-              <w:kern w:val="0"/>
-              <w:lang w:eastAsia="pt-PT"/>
-              <w14:ligatures w14:val="none"/>
-            </w:rPr>
+            <w:jc w:val="both"/>
           </w:pPr>
-          <w:hyperlink w:anchor="_Toc139223951" w:history="1">
-            <w:r>
-              <w:rPr>
-                <w:rStyle w:val="Hiperligao"/>
-                <w:noProof/>
-              </w:rPr>
-              <w:t>Implementação Paralela</w:t>
-            </w:r>
-            <w:r>
-              <w:rPr>
-                <w:noProof/>
-                <w:webHidden/>
-              </w:rPr>
-              <w:tab/>
-            </w:r>
-            <w:r>
-              <w:rPr>
-                <w:noProof/>
-                <w:webHidden/>
-              </w:rPr>
-              <w:fldChar w:fldCharType="begin"/>
-            </w:r>
-            <w:r>
-              <w:rPr>
-                <w:noProof/>
-                <w:webHidden/>
-              </w:rPr>
-              <w:instrText xml:space="preserve"> PAGEREF _Toc139223951 \h </w:instrText>
-            </w:r>
-            <w:r>
-              <w:rPr>
-                <w:noProof/>
-                <w:webHidden/>
-              </w:rPr>
-            </w:r>
-            <w:r>
-              <w:rPr>
-                <w:noProof/>
-                <w:webHidden/>
-              </w:rPr>
-              <w:fldChar w:fldCharType="separate"/>
-            </w:r>
-            <w:r>
-              <w:rPr>
-                <w:noProof/>
-                <w:webHidden/>
-              </w:rPr>
-              <w:t>9</w:t>
-            </w:r>
-            <w:r>
-              <w:rPr>
-                <w:noProof/>
-                <w:webHidden/>
-              </w:rPr>
-              <w:fldChar w:fldCharType="end"/>
-            </w:r>
-          </w:hyperlink>
-        </w:p>
-        <w:p>
-          <w:pPr>
-            <w:pStyle w:val="ndice2"/>
-            <w:tabs>
-              <w:tab w:val="right" w:leader="dot" w:pos="8494"/>
-            </w:tabs>
-            <w:rPr>
-              <w:rFonts w:eastAsiaTheme="minorEastAsia"/>
-              <w:noProof/>
-              <w:kern w:val="0"/>
-              <w:lang w:eastAsia="pt-PT"/>
-              <w14:ligatures w14:val="none"/>
-            </w:rPr>
-          </w:pPr>
-          <w:hyperlink w:anchor="_Toc139223952" w:history="1">
-            <w:r>
-              <w:rPr>
-                <w:rStyle w:val="Hiperligao"/>
-                <w:noProof/>
-              </w:rPr>
-              <w:t>Variáveis globais partilhadas</w:t>
-            </w:r>
-            <w:r>
-              <w:rPr>
-                <w:noProof/>
-                <w:webHidden/>
-              </w:rPr>
-              <w:tab/>
-            </w:r>
-            <w:r>
-              <w:rPr>
-                <w:noProof/>
-                <w:webHidden/>
-              </w:rPr>
-              <w:fldChar w:fldCharType="begin"/>
-            </w:r>
-            <w:r>
-              <w:rPr>
-                <w:noProof/>
-                <w:webHidden/>
-              </w:rPr>
-              <w:instrText xml:space="preserve"> PAGEREF _Toc139223952 \h </w:instrText>
-            </w:r>
-            <w:r>
-              <w:rPr>
-                <w:noProof/>
-                <w:webHidden/>
-              </w:rPr>
-            </w:r>
-            <w:r>
-              <w:rPr>
-                <w:noProof/>
-                <w:webHidden/>
-              </w:rPr>
-              <w:fldChar w:fldCharType="separate"/>
-            </w:r>
-            <w:r>
-              <w:rPr>
-                <w:noProof/>
-                <w:webHidden/>
-              </w:rPr>
-              <w:t>11</w:t>
-            </w:r>
-            <w:r>
-              <w:rPr>
-                <w:noProof/>
-                <w:webHidden/>
-              </w:rPr>
-              <w:fldChar w:fldCharType="end"/>
-            </w:r>
-          </w:hyperlink>
-        </w:p>
-        <w:p>
-          <w:pPr>
-            <w:pStyle w:val="ndice2"/>
-            <w:tabs>
-              <w:tab w:val="right" w:leader="dot" w:pos="8494"/>
-            </w:tabs>
-            <w:rPr>
-              <w:rFonts w:eastAsiaTheme="minorEastAsia"/>
-              <w:noProof/>
-              <w:kern w:val="0"/>
-              <w:lang w:eastAsia="pt-PT"/>
-              <w14:ligatures w14:val="none"/>
-            </w:rPr>
-          </w:pPr>
-          <w:hyperlink w:anchor="_Toc139223953" w:history="1">
-            <w:r>
-              <w:rPr>
-                <w:rStyle w:val="Hiperligao"/>
-                <w:noProof/>
-              </w:rPr>
-              <w:t>Variáveis locais de cada thread</w:t>
-            </w:r>
-            <w:r>
-              <w:rPr>
-                <w:noProof/>
-                <w:webHidden/>
-              </w:rPr>
-              <w:tab/>
-            </w:r>
-            <w:r>
-              <w:rPr>
-                <w:noProof/>
-                <w:webHidden/>
-              </w:rPr>
-              <w:fldChar w:fldCharType="begin"/>
-            </w:r>
-            <w:r>
-              <w:rPr>
-                <w:noProof/>
-                <w:webHidden/>
-              </w:rPr>
-              <w:instrText xml:space="preserve"> PAGEREF _Toc139223953 \h </w:instrText>
-            </w:r>
-            <w:r>
-              <w:rPr>
-                <w:noProof/>
-                <w:webHidden/>
-              </w:rPr>
-            </w:r>
-            <w:r>
-              <w:rPr>
-                <w:noProof/>
-                <w:webHidden/>
-              </w:rPr>
-              <w:fldChar w:fldCharType="separate"/>
-            </w:r>
-            <w:r>
-              <w:rPr>
-                <w:noProof/>
-                <w:webHidden/>
-              </w:rPr>
-              <w:t>11</w:t>
-            </w:r>
-            <w:r>
-              <w:rPr>
-                <w:noProof/>
-                <w:webHidden/>
-              </w:rPr>
-              <w:fldChar w:fldCharType="end"/>
-            </w:r>
-          </w:hyperlink>
-        </w:p>
-        <w:p>
-          <w:pPr>
-            <w:pStyle w:val="ndice2"/>
-            <w:tabs>
-              <w:tab w:val="right" w:leader="dot" w:pos="8494"/>
-            </w:tabs>
-            <w:rPr>
-              <w:rFonts w:eastAsiaTheme="minorEastAsia"/>
-              <w:noProof/>
-              <w:kern w:val="0"/>
-              <w:lang w:eastAsia="pt-PT"/>
-              <w14:ligatures w14:val="none"/>
-            </w:rPr>
-          </w:pPr>
-          <w:hyperlink w:anchor="_Toc139223954" w:history="1">
-            <w:r>
-              <w:rPr>
-                <w:rStyle w:val="Hiperligao"/>
-                <w:noProof/>
-              </w:rPr>
-              <w:t>Secções críticas</w:t>
-            </w:r>
-            <w:r>
-              <w:rPr>
-                <w:noProof/>
-                <w:webHidden/>
-              </w:rPr>
-              <w:tab/>
-            </w:r>
-            <w:r>
-              <w:rPr>
-                <w:noProof/>
-                <w:webHidden/>
-              </w:rPr>
-              <w:fldChar w:fldCharType="begin"/>
-            </w:r>
-            <w:r>
-              <w:rPr>
-                <w:noProof/>
-                <w:webHidden/>
-              </w:rPr>
-              <w:instrText xml:space="preserve"> PAGEREF _Toc139223954 \h </w:instrText>
-            </w:r>
-            <w:r>
-              <w:rPr>
-                <w:noProof/>
-                <w:webHidden/>
-              </w:rPr>
-            </w:r>
-            <w:r>
-              <w:rPr>
-                <w:noProof/>
-                <w:webHidden/>
-              </w:rPr>
-              <w:fldChar w:fldCharType="separate"/>
-            </w:r>
-            <w:r>
-              <w:rPr>
-                <w:noProof/>
-                <w:webHidden/>
-              </w:rPr>
-              <w:t>11</w:t>
-            </w:r>
-            <w:r>
-              <w:rPr>
-                <w:noProof/>
-                <w:webHidden/>
-              </w:rPr>
-              <w:fldChar w:fldCharType="end"/>
-            </w:r>
-          </w:hyperlink>
-        </w:p>
-        <w:p>
-          <w:pPr>
-            <w:pStyle w:val="ndice2"/>
-            <w:tabs>
-              <w:tab w:val="right" w:leader="dot" w:pos="8494"/>
-            </w:tabs>
-            <w:rPr>
-              <w:rFonts w:eastAsiaTheme="minorEastAsia"/>
-              <w:noProof/>
-              <w:kern w:val="0"/>
-              <w:lang w:eastAsia="pt-PT"/>
-              <w14:ligatures w14:val="none"/>
-            </w:rPr>
-          </w:pPr>
-          <w:hyperlink w:anchor="_Toc139223955" w:history="1">
-            <w:r>
-              <w:rPr>
-                <w:rStyle w:val="Hiperligao"/>
-                <w:noProof/>
-              </w:rPr>
-              <w:t>Técnicas de exclusão mútua</w:t>
-            </w:r>
-            <w:r>
-              <w:rPr>
-                <w:noProof/>
-                <w:webHidden/>
-              </w:rPr>
-              <w:tab/>
-            </w:r>
-            <w:r>
-              <w:rPr>
-                <w:noProof/>
-                <w:webHidden/>
-              </w:rPr>
-              <w:fldChar w:fldCharType="begin"/>
-            </w:r>
-            <w:r>
-              <w:rPr>
-                <w:noProof/>
-                <w:webHidden/>
-              </w:rPr>
-              <w:instrText xml:space="preserve"> PAGEREF _Toc139223955 \h </w:instrText>
-            </w:r>
-            <w:r>
-              <w:rPr>
-                <w:noProof/>
-                <w:webHidden/>
-              </w:rPr>
-            </w:r>
-            <w:r>
-              <w:rPr>
-                <w:noProof/>
-                <w:webHidden/>
-              </w:rPr>
-              <w:fldChar w:fldCharType="separate"/>
-            </w:r>
-            <w:r>
-              <w:rPr>
-                <w:noProof/>
-                <w:webHidden/>
-              </w:rPr>
-              <w:t>11</w:t>
-            </w:r>
-            <w:r>
-              <w:rPr>
-                <w:noProof/>
-                <w:webHidden/>
-              </w:rPr>
-              <w:fldChar w:fldCharType="end"/>
-            </w:r>
-          </w:hyperlink>
-        </w:p>
-        <w:p>
-          <w:pPr>
-            <w:pStyle w:val="ndice1"/>
-            <w:tabs>
-              <w:tab w:val="right" w:leader="dot" w:pos="8494"/>
-            </w:tabs>
-            <w:rPr>
-              <w:rFonts w:eastAsiaTheme="minorEastAsia"/>
-              <w:noProof/>
-              <w:kern w:val="0"/>
-              <w:lang w:eastAsia="pt-PT"/>
-              <w14:ligatures w14:val="none"/>
-            </w:rPr>
-          </w:pPr>
-          <w:hyperlink w:anchor="_Toc139223956" w:history="1">
-            <w:r>
-              <w:rPr>
-                <w:rStyle w:val="Hiperligao"/>
-                <w:noProof/>
-              </w:rPr>
-              <w:t>Problema com a abordagem escolhida</w:t>
-            </w:r>
-            <w:r>
-              <w:rPr>
-                <w:noProof/>
-                <w:webHidden/>
-              </w:rPr>
-              <w:tab/>
-            </w:r>
-            <w:r>
-              <w:rPr>
-                <w:noProof/>
-                <w:webHidden/>
-              </w:rPr>
-              <w:fldChar w:fldCharType="begin"/>
-            </w:r>
-            <w:r>
-              <w:rPr>
-                <w:noProof/>
-                <w:webHidden/>
-              </w:rPr>
-              <w:instrText xml:space="preserve"> PAGEREF _Toc139223956 \h </w:instrText>
-            </w:r>
-            <w:r>
-              <w:rPr>
-                <w:noProof/>
-                <w:webHidden/>
-              </w:rPr>
-            </w:r>
-            <w:r>
-              <w:rPr>
-                <w:noProof/>
-                <w:webHidden/>
-              </w:rPr>
-              <w:fldChar w:fldCharType="separate"/>
-            </w:r>
-            <w:r>
-              <w:rPr>
-                <w:noProof/>
-                <w:webHidden/>
-              </w:rPr>
-              <w:t>12</w:t>
-            </w:r>
-            <w:r>
-              <w:rPr>
-                <w:noProof/>
-                <w:webHidden/>
-              </w:rPr>
-              <w:fldChar w:fldCharType="end"/>
-            </w:r>
-          </w:hyperlink>
-        </w:p>
-        <w:p>
-          <w:pPr>
-            <w:pStyle w:val="ndice1"/>
-            <w:tabs>
-              <w:tab w:val="right" w:leader="dot" w:pos="8494"/>
-            </w:tabs>
-            <w:rPr>
-              <w:rFonts w:eastAsiaTheme="minorEastAsia"/>
-              <w:noProof/>
-              <w:kern w:val="0"/>
-              <w:lang w:eastAsia="pt-PT"/>
-              <w14:ligatures w14:val="none"/>
-            </w:rPr>
-          </w:pPr>
-          <w:hyperlink w:anchor="_Toc139223957" w:history="1">
-            <w:r>
-              <w:rPr>
-                <w:rStyle w:val="Hiperligao"/>
-                <w:noProof/>
-              </w:rPr>
-              <w:t>Conclusão</w:t>
-            </w:r>
-            <w:r>
-              <w:rPr>
-                <w:noProof/>
-                <w:webHidden/>
-              </w:rPr>
-              <w:tab/>
-            </w:r>
-            <w:r>
-              <w:rPr>
-                <w:noProof/>
-                <w:webHidden/>
-              </w:rPr>
-              <w:fldChar w:fldCharType="begin"/>
-            </w:r>
-            <w:r>
-              <w:rPr>
-                <w:noProof/>
-                <w:webHidden/>
-              </w:rPr>
-              <w:instrText xml:space="preserve"> PAGEREF _Toc139223957 \h </w:instrText>
-            </w:r>
-            <w:r>
-              <w:rPr>
-                <w:noProof/>
-                <w:webHidden/>
-              </w:rPr>
-            </w:r>
-            <w:r>
-              <w:rPr>
-                <w:noProof/>
-                <w:webHidden/>
-              </w:rPr>
-              <w:fldChar w:fldCharType="separate"/>
-            </w:r>
-            <w:r>
-              <w:rPr>
-                <w:noProof/>
-                <w:webHidden/>
-              </w:rPr>
-              <w:t>12</w:t>
-            </w:r>
-            <w:r>
-              <w:rPr>
-                <w:noProof/>
-                <w:webHidden/>
-              </w:rPr>
-              <w:fldChar w:fldCharType="end"/>
-            </w:r>
-          </w:hyperlink>
-        </w:p>
-        <w:p>
           <w:r>
             <w:rPr>
               <w:b/>
@@ -1310,31 +1573,108 @@
         </w:p>
       </w:sdtContent>
     </w:sdt>
-    <w:p/>
-    <w:p/>
-    <w:p/>
-    <w:p/>
-    <w:p/>
-    <w:p/>
-    <w:p/>
-    <w:p/>
-    <w:p/>
-    <w:p/>
-    <w:p/>
-    <w:p/>
-    <w:p/>
-    <w:p/>
-    <w:p/>
-    <w:p/>
-    <w:p/>
-    <w:p/>
-    <w:p/>
+    <w:p>
+      <w:pPr>
+        <w:jc w:val="both"/>
+      </w:pPr>
+    </w:p>
+    <w:p>
+      <w:pPr>
+        <w:jc w:val="both"/>
+      </w:pPr>
+    </w:p>
+    <w:p>
+      <w:pPr>
+        <w:jc w:val="both"/>
+      </w:pPr>
+    </w:p>
+    <w:p>
+      <w:pPr>
+        <w:jc w:val="both"/>
+      </w:pPr>
+    </w:p>
+    <w:p>
+      <w:pPr>
+        <w:jc w:val="both"/>
+      </w:pPr>
+    </w:p>
+    <w:p>
+      <w:pPr>
+        <w:jc w:val="both"/>
+      </w:pPr>
+    </w:p>
+    <w:p>
+      <w:pPr>
+        <w:jc w:val="both"/>
+      </w:pPr>
+    </w:p>
+    <w:p>
+      <w:pPr>
+        <w:jc w:val="both"/>
+      </w:pPr>
+    </w:p>
+    <w:p>
+      <w:pPr>
+        <w:jc w:val="both"/>
+      </w:pPr>
+    </w:p>
+    <w:p>
+      <w:pPr>
+        <w:jc w:val="both"/>
+      </w:pPr>
+    </w:p>
+    <w:p>
+      <w:pPr>
+        <w:jc w:val="both"/>
+      </w:pPr>
+    </w:p>
+    <w:p>
+      <w:pPr>
+        <w:jc w:val="both"/>
+      </w:pPr>
+    </w:p>
+    <w:p>
+      <w:pPr>
+        <w:jc w:val="both"/>
+      </w:pPr>
+    </w:p>
+    <w:p>
+      <w:pPr>
+        <w:jc w:val="both"/>
+      </w:pPr>
+    </w:p>
+    <w:p>
+      <w:pPr>
+        <w:jc w:val="both"/>
+      </w:pPr>
+    </w:p>
+    <w:p>
+      <w:pPr>
+        <w:jc w:val="both"/>
+      </w:pPr>
+    </w:p>
+    <w:p>
+      <w:pPr>
+        <w:jc w:val="both"/>
+      </w:pPr>
+    </w:p>
+    <w:p>
+      <w:pPr>
+        <w:jc w:val="both"/>
+      </w:pPr>
+    </w:p>
+    <w:p>
+      <w:pPr>
+        <w:jc w:val="both"/>
+      </w:pPr>
+    </w:p>
     <w:p>
       <w:pPr>
         <w:pStyle w:val="ndicedeilustraes"/>
         <w:tabs>
           <w:tab w:val="right" w:leader="dot" w:pos="8494"/>
         </w:tabs>
+        <w:jc w:val="both"/>
         <w:rPr>
           <w:rFonts w:eastAsiaTheme="minorEastAsia"/>
           <w:noProof/>
@@ -1344,6 +1684,7 @@
         </w:rPr>
       </w:pPr>
       <w:r>
+        <w:lastRenderedPageBreak/>
         <w:fldChar w:fldCharType="begin"/>
       </w:r>
       <w:r>
@@ -1416,6 +1757,7 @@
         <w:tabs>
           <w:tab w:val="right" w:leader="dot" w:pos="8494"/>
         </w:tabs>
+        <w:jc w:val="both"/>
         <w:rPr>
           <w:rFonts w:eastAsiaTheme="minorEastAsia"/>
           <w:noProof/>
@@ -1488,6 +1830,7 @@
         <w:tabs>
           <w:tab w:val="right" w:leader="dot" w:pos="8494"/>
         </w:tabs>
+        <w:jc w:val="both"/>
         <w:rPr>
           <w:rFonts w:eastAsiaTheme="minorEastAsia"/>
           <w:noProof/>
@@ -1560,6 +1903,7 @@
         <w:tabs>
           <w:tab w:val="right" w:leader="dot" w:pos="8494"/>
         </w:tabs>
+        <w:jc w:val="both"/>
         <w:rPr>
           <w:rFonts w:eastAsiaTheme="minorEastAsia"/>
           <w:noProof/>
@@ -1632,6 +1976,7 @@
         <w:tabs>
           <w:tab w:val="right" w:leader="dot" w:pos="8494"/>
         </w:tabs>
+        <w:jc w:val="both"/>
         <w:rPr>
           <w:rFonts w:eastAsiaTheme="minorEastAsia"/>
           <w:noProof/>
@@ -1704,6 +2049,7 @@
         <w:tabs>
           <w:tab w:val="right" w:leader="dot" w:pos="8494"/>
         </w:tabs>
+        <w:jc w:val="both"/>
         <w:rPr>
           <w:rFonts w:eastAsiaTheme="minorEastAsia"/>
           <w:noProof/>
@@ -1776,6 +2122,7 @@
         <w:tabs>
           <w:tab w:val="right" w:leader="dot" w:pos="8494"/>
         </w:tabs>
+        <w:jc w:val="both"/>
         <w:rPr>
           <w:rFonts w:eastAsiaTheme="minorEastAsia"/>
           <w:noProof/>
@@ -1848,6 +2195,7 @@
         <w:tabs>
           <w:tab w:val="right" w:leader="dot" w:pos="8494"/>
         </w:tabs>
+        <w:jc w:val="both"/>
         <w:rPr>
           <w:rFonts w:eastAsiaTheme="minorEastAsia"/>
           <w:noProof/>
@@ -1915,57 +2263,166 @@
       </w:hyperlink>
     </w:p>
     <w:p>
+      <w:pPr>
+        <w:jc w:val="both"/>
+      </w:pPr>
       <w:r>
         <w:fldChar w:fldCharType="end"/>
       </w:r>
     </w:p>
-    <w:p/>
-    <w:p/>
-    <w:p/>
-    <w:p/>
-    <w:p/>
-    <w:p/>
-    <w:p/>
-    <w:p/>
-    <w:p/>
-    <w:p/>
-    <w:p/>
-    <w:p/>
-    <w:p/>
-    <w:p/>
-    <w:p/>
-    <w:p/>
-    <w:p/>
-    <w:p/>
-    <w:p/>
-    <w:p/>
-    <w:p/>
-    <w:p/>
-    <w:p/>
-    <w:p/>
-    <w:p/>
+    <w:p>
+      <w:pPr>
+        <w:jc w:val="both"/>
+      </w:pPr>
+    </w:p>
+    <w:p>
+      <w:pPr>
+        <w:jc w:val="both"/>
+      </w:pPr>
+    </w:p>
+    <w:p>
+      <w:pPr>
+        <w:jc w:val="both"/>
+      </w:pPr>
+    </w:p>
+    <w:p>
+      <w:pPr>
+        <w:jc w:val="both"/>
+      </w:pPr>
+    </w:p>
+    <w:p>
+      <w:pPr>
+        <w:jc w:val="both"/>
+      </w:pPr>
+    </w:p>
+    <w:p>
+      <w:pPr>
+        <w:jc w:val="both"/>
+      </w:pPr>
+    </w:p>
+    <w:p>
+      <w:pPr>
+        <w:jc w:val="both"/>
+      </w:pPr>
+    </w:p>
+    <w:p>
+      <w:pPr>
+        <w:jc w:val="both"/>
+      </w:pPr>
+    </w:p>
+    <w:p>
+      <w:pPr>
+        <w:jc w:val="both"/>
+      </w:pPr>
+    </w:p>
+    <w:p>
+      <w:pPr>
+        <w:jc w:val="both"/>
+      </w:pPr>
+    </w:p>
+    <w:p>
+      <w:pPr>
+        <w:jc w:val="both"/>
+      </w:pPr>
+    </w:p>
+    <w:p>
+      <w:pPr>
+        <w:jc w:val="both"/>
+      </w:pPr>
+    </w:p>
+    <w:p>
+      <w:pPr>
+        <w:jc w:val="both"/>
+      </w:pPr>
+    </w:p>
+    <w:p>
+      <w:pPr>
+        <w:jc w:val="both"/>
+      </w:pPr>
+    </w:p>
+    <w:p>
+      <w:pPr>
+        <w:jc w:val="both"/>
+      </w:pPr>
+    </w:p>
+    <w:p>
+      <w:pPr>
+        <w:jc w:val="both"/>
+      </w:pPr>
+    </w:p>
+    <w:p>
+      <w:pPr>
+        <w:jc w:val="both"/>
+      </w:pPr>
+    </w:p>
+    <w:p>
+      <w:pPr>
+        <w:jc w:val="both"/>
+      </w:pPr>
+    </w:p>
+    <w:p>
+      <w:pPr>
+        <w:jc w:val="both"/>
+      </w:pPr>
+    </w:p>
+    <w:p>
+      <w:pPr>
+        <w:jc w:val="both"/>
+      </w:pPr>
+    </w:p>
+    <w:p>
+      <w:pPr>
+        <w:jc w:val="both"/>
+      </w:pPr>
+    </w:p>
+    <w:p>
+      <w:pPr>
+        <w:jc w:val="both"/>
+      </w:pPr>
+    </w:p>
+    <w:p>
+      <w:pPr>
+        <w:jc w:val="both"/>
+      </w:pPr>
+    </w:p>
+    <w:p>
+      <w:pPr>
+        <w:jc w:val="both"/>
+      </w:pPr>
+    </w:p>
+    <w:p>
+      <w:pPr>
+        <w:jc w:val="both"/>
+      </w:pPr>
+    </w:p>
     <w:p>
       <w:pPr>
         <w:pStyle w:val="Ttulo1"/>
+        <w:numPr>
+          <w:ilvl w:val="0"/>
+          <w:numId w:val="8"/>
+        </w:numPr>
+        <w:jc w:val="both"/>
         <w:rPr>
           <w:sz w:val="36"/>
           <w:szCs w:val="36"/>
         </w:rPr>
       </w:pPr>
-      <w:bookmarkStart w:id="0" w:name="_Toc139223947"/>
+      <w:bookmarkStart w:id="0" w:name="_Toc139269314"/>
       <w:r>
         <w:rPr>
           <w:sz w:val="36"/>
           <w:szCs w:val="36"/>
         </w:rPr>
+        <w:lastRenderedPageBreak/>
         <w:t>Introdução</w:t>
       </w:r>
       <w:bookmarkEnd w:id="0"/>
     </w:p>
-    <w:p/>
     <w:p>
       <w:pPr>
         <w:ind w:firstLine="708"/>
+        <w:jc w:val="both"/>
         <w:rPr>
           <w:sz w:val="24"/>
           <w:szCs w:val="24"/>
@@ -1982,12 +2439,17 @@
     <w:p>
       <w:pPr>
         <w:pStyle w:val="Ttulo2"/>
+        <w:numPr>
+          <w:ilvl w:val="1"/>
+          <w:numId w:val="8"/>
+        </w:numPr>
+        <w:jc w:val="both"/>
         <w:rPr>
           <w:sz w:val="28"/>
           <w:szCs w:val="28"/>
         </w:rPr>
       </w:pPr>
-      <w:bookmarkStart w:id="1" w:name="_Toc139223948"/>
+      <w:bookmarkStart w:id="1" w:name="_Toc139269315"/>
       <w:r>
         <w:rPr>
           <w:sz w:val="28"/>
@@ -1997,21 +2459,37 @@
       </w:r>
       <w:bookmarkEnd w:id="1"/>
     </w:p>
-    <w:p/>
     <w:p>
       <w:pPr>
         <w:ind w:firstLine="708"/>
-        <w:rPr>
-          <w:sz w:val="24"/>
-          <w:szCs w:val="24"/>
-        </w:rPr>
-      </w:pPr>
-      <w:r>
-        <w:rPr>
-          <w:sz w:val="24"/>
-          <w:szCs w:val="24"/>
-        </w:rPr>
-        <w:t>Considere o problema de Job-</w:t>
+        <w:jc w:val="both"/>
+        <w:rPr>
+          <w:sz w:val="24"/>
+          <w:szCs w:val="24"/>
+        </w:rPr>
+      </w:pPr>
+      <w:r>
+        <w:rPr>
+          <w:sz w:val="24"/>
+          <w:szCs w:val="24"/>
+        </w:rPr>
+        <w:t>O</w:t>
+      </w:r>
+      <w:r>
+        <w:rPr>
+          <w:i/>
+          <w:iCs/>
+          <w:sz w:val="24"/>
+          <w:szCs w:val="24"/>
+        </w:rPr>
+        <w:t xml:space="preserve"> </w:t>
+      </w:r>
+      <w:r>
+        <w:rPr>
+          <w:sz w:val="24"/>
+          <w:szCs w:val="24"/>
+        </w:rPr>
+        <w:t>Job-</w:t>
       </w:r>
       <w:proofErr w:type="spellStart"/>
       <w:r>
@@ -2027,7 +2505,14 @@
           <w:sz w:val="24"/>
           <w:szCs w:val="24"/>
         </w:rPr>
-        <w:t>, que é a alocação de recursos para a concretização de um trabalho. No problema de Job-</w:t>
+        <w:t xml:space="preserve"> é um problema que trata</w:t>
+      </w:r>
+      <w:r>
+        <w:rPr>
+          <w:sz w:val="24"/>
+          <w:szCs w:val="24"/>
+        </w:rPr>
+        <w:t xml:space="preserve"> a alocação de recursos para a concretização de um trabalho. No problema de Job-</w:t>
       </w:r>
       <w:proofErr w:type="spellStart"/>
       <w:r>
@@ -2049,6 +2534,7 @@
     <w:p>
       <w:pPr>
         <w:ind w:firstLine="708"/>
+        <w:jc w:val="both"/>
         <w:rPr>
           <w:sz w:val="24"/>
           <w:szCs w:val="24"/>
@@ -2078,6 +2564,8 @@
     </w:p>
     <w:p>
       <w:pPr>
+        <w:ind w:left="12" w:firstLine="708"/>
+        <w:jc w:val="both"/>
         <w:rPr>
           <w:sz w:val="24"/>
           <w:szCs w:val="24"/>
@@ -2098,6 +2586,7 @@
           <w:ilvl w:val="0"/>
           <w:numId w:val="4"/>
         </w:numPr>
+        <w:jc w:val="both"/>
         <w:rPr>
           <w:sz w:val="24"/>
           <w:szCs w:val="24"/>
@@ -2118,6 +2607,7 @@
           <w:ilvl w:val="0"/>
           <w:numId w:val="4"/>
         </w:numPr>
+        <w:jc w:val="both"/>
         <w:rPr>
           <w:sz w:val="24"/>
           <w:szCs w:val="24"/>
@@ -2133,38 +2623,52 @@
     </w:p>
     <w:p>
       <w:pPr>
-        <w:rPr>
-          <w:sz w:val="24"/>
-          <w:szCs w:val="24"/>
-        </w:rPr>
-      </w:pPr>
-    </w:p>
-    <w:p>
-      <w:pPr>
-        <w:rPr>
-          <w:sz w:val="24"/>
-          <w:szCs w:val="24"/>
-        </w:rPr>
-      </w:pPr>
-    </w:p>
-    <w:p>
-      <w:pPr>
-        <w:rPr>
-          <w:sz w:val="24"/>
-          <w:szCs w:val="24"/>
-        </w:rPr>
-      </w:pPr>
-    </w:p>
-    <w:p>
-      <w:pPr>
-        <w:rPr>
-          <w:sz w:val="24"/>
-          <w:szCs w:val="24"/>
-        </w:rPr>
-      </w:pPr>
-    </w:p>
-    <w:p>
-      <w:pPr>
+        <w:jc w:val="both"/>
+        <w:rPr>
+          <w:sz w:val="24"/>
+          <w:szCs w:val="24"/>
+        </w:rPr>
+      </w:pPr>
+    </w:p>
+    <w:p>
+      <w:pPr>
+        <w:jc w:val="both"/>
+        <w:rPr>
+          <w:sz w:val="24"/>
+          <w:szCs w:val="24"/>
+        </w:rPr>
+      </w:pPr>
+    </w:p>
+    <w:p>
+      <w:pPr>
+        <w:jc w:val="both"/>
+        <w:rPr>
+          <w:sz w:val="24"/>
+          <w:szCs w:val="24"/>
+        </w:rPr>
+      </w:pPr>
+    </w:p>
+    <w:p>
+      <w:pPr>
+        <w:jc w:val="both"/>
+        <w:rPr>
+          <w:sz w:val="24"/>
+          <w:szCs w:val="24"/>
+        </w:rPr>
+      </w:pPr>
+    </w:p>
+    <w:p>
+      <w:pPr>
+        <w:jc w:val="both"/>
+        <w:rPr>
+          <w:sz w:val="24"/>
+          <w:szCs w:val="24"/>
+        </w:rPr>
+      </w:pPr>
+    </w:p>
+    <w:p>
+      <w:pPr>
+        <w:jc w:val="both"/>
         <w:rPr>
           <w:sz w:val="24"/>
           <w:szCs w:val="24"/>
@@ -2174,17 +2678,23 @@
     <w:p>
       <w:pPr>
         <w:pStyle w:val="Ttulo2"/>
+        <w:numPr>
+          <w:ilvl w:val="1"/>
+          <w:numId w:val="8"/>
+        </w:numPr>
+        <w:jc w:val="both"/>
         <w:rPr>
           <w:sz w:val="28"/>
           <w:szCs w:val="28"/>
         </w:rPr>
       </w:pPr>
-      <w:bookmarkStart w:id="2" w:name="_Toc139223949"/>
+      <w:bookmarkStart w:id="2" w:name="_Toc139269316"/>
       <w:r>
         <w:rPr>
           <w:sz w:val="28"/>
           <w:szCs w:val="28"/>
         </w:rPr>
+        <w:lastRenderedPageBreak/>
         <w:t>Objetivo</w:t>
       </w:r>
       <w:bookmarkEnd w:id="2"/>
@@ -2192,15 +2702,7 @@
     <w:p>
       <w:pPr>
         <w:ind w:firstLine="708"/>
-        <w:rPr>
-          <w:sz w:val="24"/>
-          <w:szCs w:val="24"/>
-        </w:rPr>
-      </w:pPr>
-    </w:p>
-    <w:p>
-      <w:pPr>
-        <w:ind w:firstLine="708"/>
+        <w:jc w:val="both"/>
         <w:rPr>
           <w:sz w:val="24"/>
           <w:szCs w:val="24"/>
@@ -2225,7 +2727,65 @@
           <w:sz w:val="24"/>
           <w:szCs w:val="24"/>
         </w:rPr>
-        <w:t xml:space="preserve"> do problema é apresentar um escalonamento válido, isto é, definir um tempo de início para cada uma das operações (de todos os trabalhos), de modo a cumprir as restrições, i.e., uma operação só começa após a anterior ter terminado, e uma máquina só está ocupada com uma operação de cada vez</w:t>
+        <w:t xml:space="preserve"> do problema é apresentar um escalonamento válido, isto é, definir um tempo de início para cada uma das operações (de todos os </w:t>
+      </w:r>
+      <w:r>
+        <w:rPr>
+          <w:i/>
+          <w:iCs/>
+          <w:sz w:val="24"/>
+          <w:szCs w:val="24"/>
+        </w:rPr>
+        <w:t>jobs</w:t>
+      </w:r>
+      <w:r>
+        <w:rPr>
+          <w:sz w:val="24"/>
+          <w:szCs w:val="24"/>
+        </w:rPr>
+        <w:t>), de modo a cumprir as restrições</w:t>
+      </w:r>
+      <w:r>
+        <w:rPr>
+          <w:sz w:val="24"/>
+          <w:szCs w:val="24"/>
+        </w:rPr>
+        <w:t xml:space="preserve"> apresentadas anteriormente como, por exemplo,</w:t>
+      </w:r>
+      <w:r>
+        <w:rPr>
+          <w:sz w:val="24"/>
+          <w:szCs w:val="24"/>
+        </w:rPr>
+        <w:t xml:space="preserve"> uma operação só</w:t>
+      </w:r>
+      <w:r>
+        <w:rPr>
+          <w:sz w:val="24"/>
+          <w:szCs w:val="24"/>
+        </w:rPr>
+        <w:t xml:space="preserve"> poder</w:t>
+      </w:r>
+      <w:r>
+        <w:rPr>
+          <w:sz w:val="24"/>
+          <w:szCs w:val="24"/>
+        </w:rPr>
+        <w:t xml:space="preserve"> começa</w:t>
+      </w:r>
+      <w:r>
+        <w:rPr>
+          <w:sz w:val="24"/>
+          <w:szCs w:val="24"/>
+        </w:rPr>
+        <w:t>r</w:t>
+      </w:r>
+      <w:r>
+        <w:rPr>
+          <w:sz w:val="24"/>
+          <w:szCs w:val="24"/>
+        </w:rPr>
+        <w:t xml:space="preserve"> após a anterior ter terminado</w:t>
       </w:r>
       <w:r>
         <w:rPr>
@@ -2235,35 +2795,136 @@
         <w:t>.</w:t>
       </w:r>
     </w:p>
-    <w:p/>
-    <w:p/>
-    <w:p/>
-    <w:p/>
-    <w:p/>
-    <w:p/>
-    <w:p/>
-    <w:p/>
-    <w:p/>
-    <w:p/>
-    <w:p/>
-    <w:p/>
-    <w:p/>
-    <w:p/>
-    <w:p/>
-    <w:p/>
-    <w:p/>
-    <w:p/>
-    <w:p/>
-    <w:p/>
-    <w:p/>
-    <w:p/>
-    <w:p/>
-    <w:p/>
+    <w:p>
+      <w:pPr>
+        <w:jc w:val="both"/>
+      </w:pPr>
+    </w:p>
+    <w:p>
+      <w:pPr>
+        <w:jc w:val="both"/>
+      </w:pPr>
+    </w:p>
+    <w:p>
+      <w:pPr>
+        <w:jc w:val="both"/>
+      </w:pPr>
+    </w:p>
+    <w:p>
+      <w:pPr>
+        <w:jc w:val="both"/>
+      </w:pPr>
+    </w:p>
+    <w:p>
+      <w:pPr>
+        <w:jc w:val="both"/>
+      </w:pPr>
+    </w:p>
+    <w:p>
+      <w:pPr>
+        <w:jc w:val="both"/>
+      </w:pPr>
+    </w:p>
+    <w:p>
+      <w:pPr>
+        <w:jc w:val="both"/>
+      </w:pPr>
+    </w:p>
+    <w:p>
+      <w:pPr>
+        <w:jc w:val="both"/>
+      </w:pPr>
+    </w:p>
+    <w:p>
+      <w:pPr>
+        <w:jc w:val="both"/>
+      </w:pPr>
+    </w:p>
+    <w:p>
+      <w:pPr>
+        <w:jc w:val="both"/>
+      </w:pPr>
+    </w:p>
+    <w:p>
+      <w:pPr>
+        <w:jc w:val="both"/>
+      </w:pPr>
+    </w:p>
+    <w:p>
+      <w:pPr>
+        <w:jc w:val="both"/>
+      </w:pPr>
+    </w:p>
+    <w:p>
+      <w:pPr>
+        <w:jc w:val="both"/>
+      </w:pPr>
+    </w:p>
+    <w:p>
+      <w:pPr>
+        <w:jc w:val="both"/>
+      </w:pPr>
+    </w:p>
+    <w:p>
+      <w:pPr>
+        <w:jc w:val="both"/>
+      </w:pPr>
+    </w:p>
+    <w:p>
+      <w:pPr>
+        <w:jc w:val="both"/>
+      </w:pPr>
+    </w:p>
+    <w:p>
+      <w:pPr>
+        <w:jc w:val="both"/>
+      </w:pPr>
+    </w:p>
+    <w:p>
+      <w:pPr>
+        <w:jc w:val="both"/>
+      </w:pPr>
+    </w:p>
+    <w:p>
+      <w:pPr>
+        <w:jc w:val="both"/>
+      </w:pPr>
+    </w:p>
+    <w:p>
+      <w:pPr>
+        <w:jc w:val="both"/>
+      </w:pPr>
+    </w:p>
+    <w:p>
+      <w:pPr>
+        <w:jc w:val="both"/>
+      </w:pPr>
+    </w:p>
+    <w:p>
+      <w:pPr>
+        <w:jc w:val="both"/>
+      </w:pPr>
+    </w:p>
+    <w:p>
+      <w:pPr>
+        <w:jc w:val="both"/>
+      </w:pPr>
+    </w:p>
+    <w:p>
+      <w:pPr>
+        <w:jc w:val="both"/>
+      </w:pPr>
+    </w:p>
     <w:p>
       <w:pPr>
         <w:pStyle w:val="Ttulo1"/>
-      </w:pPr>
-      <w:bookmarkStart w:id="3" w:name="_Toc139223950"/>
+        <w:numPr>
+          <w:ilvl w:val="0"/>
+          <w:numId w:val="8"/>
+        </w:numPr>
+        <w:jc w:val="both"/>
+      </w:pPr>
+      <w:bookmarkStart w:id="3" w:name="_Toc139269317"/>
       <w:r>
         <w:lastRenderedPageBreak/>
         <w:t xml:space="preserve">Implementação </w:t>
@@ -2408,10 +3069,10 @@
             <v:path o:extrusionok="f" gradientshapeok="t" o:connecttype="rect"/>
             <o:lock v:ext="edit" aspectratio="t"/>
           </v:shapetype>
-          <v:shape id="_x0000_i1087" type="#_x0000_t75" style="width:425.25pt;height:257.25pt" o:ole="">
+          <v:shape id="_x0000_i1025" type="#_x0000_t75" style="width:425.4pt;height:257.4pt" o:ole="">
             <v:imagedata r:id="rId10" o:title=""/>
           </v:shape>
-          <o:OLEObject Type="Embed" ProgID="Word.OpenDocumentText.12" ShapeID="_x0000_i1087" DrawAspect="Content" ObjectID="_1749837102" r:id="rId11"/>
+          <o:OLEObject Type="Embed" ProgID="Word.OpenDocumentText.12" ShapeID="_x0000_i1025" DrawAspect="Content" ObjectID="_1749886970" r:id="rId11"/>
         </w:object>
       </w:r>
     </w:p>
@@ -2425,14 +3086,27 @@
       <w:r>
         <w:t xml:space="preserve">Figura </w:t>
       </w:r>
-      <w:fldSimple w:instr=" SEQ Figura \* ARABIC ">
-        <w:r>
-          <w:rPr>
-            <w:noProof/>
-          </w:rPr>
-          <w:t>1</w:t>
-        </w:r>
-      </w:fldSimple>
+      <w:r>
+        <w:fldChar w:fldCharType="begin"/>
+      </w:r>
+      <w:r>
+        <w:instrText xml:space="preserve"> SEQ Figura \* ARABIC </w:instrText>
+      </w:r>
+      <w:r>
+        <w:fldChar w:fldCharType="separate"/>
+      </w:r>
+      <w:r>
+        <w:rPr>
+          <w:noProof/>
+        </w:rPr>
+        <w:t>1</w:t>
+      </w:r>
+      <w:r>
+        <w:rPr>
+          <w:noProof/>
+        </w:rPr>
+        <w:fldChar w:fldCharType="end"/>
+      </w:r>
       <w:r>
         <w:t xml:space="preserve"> - </w:t>
       </w:r>
@@ -2545,10 +3219,10 @@
       </w:pPr>
       <w:r>
         <w:object w:dxaOrig="8504" w:dyaOrig="570" w14:anchorId="73298D10">
-          <v:shape id="_x0000_i1026" type="#_x0000_t75" style="width:425.25pt;height:28.5pt" o:ole="">
+          <v:shape id="_x0000_i1026" type="#_x0000_t75" style="width:425.4pt;height:28.8pt" o:ole="">
             <v:imagedata r:id="rId12" o:title=""/>
           </v:shape>
-          <o:OLEObject Type="Embed" ProgID="Word.OpenDocumentText.12" ShapeID="_x0000_i1026" DrawAspect="Content" ObjectID="_1749837103" r:id="rId13"/>
+          <o:OLEObject Type="Embed" ProgID="Word.OpenDocumentText.12" ShapeID="_x0000_i1026" DrawAspect="Content" ObjectID="_1749886971" r:id="rId13"/>
         </w:object>
       </w:r>
     </w:p>
@@ -2562,14 +3236,27 @@
       <w:r>
         <w:t xml:space="preserve">Figura </w:t>
       </w:r>
-      <w:fldSimple w:instr=" SEQ Figura \* ARABIC ">
-        <w:r>
-          <w:rPr>
-            <w:noProof/>
-          </w:rPr>
-          <w:t>2</w:t>
-        </w:r>
-      </w:fldSimple>
+      <w:r>
+        <w:fldChar w:fldCharType="begin"/>
+      </w:r>
+      <w:r>
+        <w:instrText xml:space="preserve"> SEQ Figura \* ARABIC </w:instrText>
+      </w:r>
+      <w:r>
+        <w:fldChar w:fldCharType="separate"/>
+      </w:r>
+      <w:r>
+        <w:rPr>
+          <w:noProof/>
+        </w:rPr>
+        <w:t>2</w:t>
+      </w:r>
+      <w:r>
+        <w:rPr>
+          <w:noProof/>
+        </w:rPr>
+        <w:fldChar w:fldCharType="end"/>
+      </w:r>
       <w:r>
         <w:t xml:space="preserve"> - </w:t>
       </w:r>
@@ -2644,13 +3331,14 @@
     <w:p>
       <w:pPr>
         <w:keepNext/>
+        <w:jc w:val="both"/>
       </w:pPr>
       <w:r>
         <w:object w:dxaOrig="8504" w:dyaOrig="2565" w14:anchorId="5A6B9230">
-          <v:shape id="_x0000_i1027" type="#_x0000_t75" style="width:425.25pt;height:128.25pt" o:ole="">
+          <v:shape id="_x0000_i1027" type="#_x0000_t75" style="width:425.4pt;height:128.4pt" o:ole="">
             <v:imagedata r:id="rId14" o:title=""/>
           </v:shape>
-          <o:OLEObject Type="Embed" ProgID="Word.OpenDocumentText.12" ShapeID="_x0000_i1027" DrawAspect="Content" ObjectID="_1749837104" r:id="rId15"/>
+          <o:OLEObject Type="Embed" ProgID="Word.OpenDocumentText.12" ShapeID="_x0000_i1027" DrawAspect="Content" ObjectID="_1749886972" r:id="rId15"/>
         </w:object>
       </w:r>
     </w:p>
@@ -2664,14 +3352,27 @@
       <w:r>
         <w:t xml:space="preserve">Figura </w:t>
       </w:r>
-      <w:fldSimple w:instr=" SEQ Figura \* ARABIC ">
-        <w:r>
-          <w:rPr>
-            <w:noProof/>
-          </w:rPr>
-          <w:t>3</w:t>
-        </w:r>
-      </w:fldSimple>
+      <w:r>
+        <w:fldChar w:fldCharType="begin"/>
+      </w:r>
+      <w:r>
+        <w:instrText xml:space="preserve"> SEQ Figura \* ARABIC </w:instrText>
+      </w:r>
+      <w:r>
+        <w:fldChar w:fldCharType="separate"/>
+      </w:r>
+      <w:r>
+        <w:rPr>
+          <w:noProof/>
+        </w:rPr>
+        <w:t>3</w:t>
+      </w:r>
+      <w:r>
+        <w:rPr>
+          <w:noProof/>
+        </w:rPr>
+        <w:fldChar w:fldCharType="end"/>
+      </w:r>
       <w:r>
         <w:t xml:space="preserve"> - </w:t>
       </w:r>
@@ -2738,6 +3439,7 @@
     </w:p>
     <w:p>
       <w:pPr>
+        <w:ind w:firstLine="708"/>
         <w:jc w:val="both"/>
         <w:rPr>
           <w:sz w:val="24"/>
@@ -3104,14 +3806,14 @@
     <w:p>
       <w:pPr>
         <w:keepNext/>
-        <w:jc w:val="center"/>
+        <w:jc w:val="both"/>
       </w:pPr>
       <w:r>
         <w:object w:dxaOrig="8504" w:dyaOrig="9690" w14:anchorId="131A801E">
-          <v:shape id="_x0000_i1028" type="#_x0000_t75" style="width:372.75pt;height:425.25pt" o:ole="">
+          <v:shape id="_x0000_i1028" type="#_x0000_t75" style="width:373.2pt;height:425.4pt" o:ole="">
             <v:imagedata r:id="rId16" o:title=""/>
           </v:shape>
-          <o:OLEObject Type="Embed" ProgID="Word.OpenDocumentText.12" ShapeID="_x0000_i1028" DrawAspect="Content" ObjectID="_1749837105" r:id="rId17"/>
+          <o:OLEObject Type="Embed" ProgID="Word.OpenDocumentText.12" ShapeID="_x0000_i1028" DrawAspect="Content" ObjectID="_1749886973" r:id="rId17"/>
         </w:object>
       </w:r>
     </w:p>
@@ -3124,14 +3826,27 @@
       <w:r>
         <w:t xml:space="preserve">Figura </w:t>
       </w:r>
-      <w:fldSimple w:instr=" SEQ Figura \* ARABIC ">
-        <w:r>
-          <w:rPr>
-            <w:noProof/>
-          </w:rPr>
-          <w:t>4</w:t>
-        </w:r>
-      </w:fldSimple>
+      <w:r>
+        <w:fldChar w:fldCharType="begin"/>
+      </w:r>
+      <w:r>
+        <w:instrText xml:space="preserve"> SEQ Figura \* ARABIC </w:instrText>
+      </w:r>
+      <w:r>
+        <w:fldChar w:fldCharType="separate"/>
+      </w:r>
+      <w:r>
+        <w:rPr>
+          <w:noProof/>
+        </w:rPr>
+        <w:t>4</w:t>
+      </w:r>
+      <w:r>
+        <w:rPr>
+          <w:noProof/>
+        </w:rPr>
+        <w:fldChar w:fldCharType="end"/>
+      </w:r>
       <w:r>
         <w:t xml:space="preserve"> - Implementação sequencial</w:t>
       </w:r>
@@ -3213,14 +3928,14 @@
     <w:p>
       <w:pPr>
         <w:keepNext/>
-        <w:jc w:val="center"/>
+        <w:jc w:val="both"/>
       </w:pPr>
       <w:r>
         <w:object w:dxaOrig="8504" w:dyaOrig="2940" w14:anchorId="195FB327">
-          <v:shape id="_x0000_i1029" type="#_x0000_t75" style="width:378pt;height:130.5pt" o:ole="">
+          <v:shape id="_x0000_i1029" type="#_x0000_t75" style="width:378pt;height:130.8pt" o:ole="">
             <v:imagedata r:id="rId18" o:title=""/>
           </v:shape>
-          <o:OLEObject Type="Embed" ProgID="Word.OpenDocumentText.12" ShapeID="_x0000_i1029" DrawAspect="Content" ObjectID="_1749837106" r:id="rId19"/>
+          <o:OLEObject Type="Embed" ProgID="Word.OpenDocumentText.12" ShapeID="_x0000_i1029" DrawAspect="Content" ObjectID="_1749886974" r:id="rId19"/>
         </w:object>
       </w:r>
     </w:p>
@@ -3234,14 +3949,27 @@
       <w:r>
         <w:t xml:space="preserve">Figura </w:t>
       </w:r>
-      <w:fldSimple w:instr=" SEQ Figura \* ARABIC ">
-        <w:r>
-          <w:rPr>
-            <w:noProof/>
-          </w:rPr>
-          <w:t>5</w:t>
-        </w:r>
-      </w:fldSimple>
+      <w:r>
+        <w:fldChar w:fldCharType="begin"/>
+      </w:r>
+      <w:r>
+        <w:instrText xml:space="preserve"> SEQ Figura \* ARABIC </w:instrText>
+      </w:r>
+      <w:r>
+        <w:fldChar w:fldCharType="separate"/>
+      </w:r>
+      <w:r>
+        <w:rPr>
+          <w:noProof/>
+        </w:rPr>
+        <w:t>5</w:t>
+      </w:r>
+      <w:r>
+        <w:rPr>
+          <w:noProof/>
+        </w:rPr>
+        <w:fldChar w:fldCharType="end"/>
+      </w:r>
       <w:r>
         <w:t xml:space="preserve"> - </w:t>
       </w:r>
@@ -3254,8 +3982,13 @@
     <w:p>
       <w:pPr>
         <w:pStyle w:val="Ttulo1"/>
-      </w:pPr>
-      <w:bookmarkStart w:id="18" w:name="_Toc139223951"/>
+        <w:numPr>
+          <w:ilvl w:val="0"/>
+          <w:numId w:val="8"/>
+        </w:numPr>
+        <w:jc w:val="both"/>
+      </w:pPr>
+      <w:bookmarkStart w:id="18" w:name="_Toc139269318"/>
       <w:r>
         <w:lastRenderedPageBreak/>
         <w:t>Implementação Paralela</w:t>
@@ -3439,10 +4172,222 @@
       </w:pPr>
       <w:r>
         <w:object w:dxaOrig="8504" w:dyaOrig="10830" w14:anchorId="3E36484D">
-          <v:shape id="_x0000_i1030" type="#_x0000_t75" style="width:405pt;height:515.25pt" o:ole="">
+          <v:shape id="_x0000_i1030" type="#_x0000_t75" style="width:405pt;height:515.4pt" o:ole="">
             <v:imagedata r:id="rId20" o:title=""/>
           </v:shape>
-          <o:OLEObject Type="Embed" ProgID="Word.OpenDocumentText.12" ShapeID="_x0000_i1030" DrawAspect="Content" ObjectID="_1749837107" r:id="rId21"/>
+          <o:OLEObject Type="Embed" ProgID="Word.OpenDocumentText.12" ShapeID="_x0000_i1030" DrawAspect="Content" ObjectID="_1749886975" r:id="rId21"/>
+        </w:object>
+      </w:r>
+    </w:p>
+    <w:p>
+      <w:pPr>
+        <w:pStyle w:val="Legenda"/>
+        <w:jc w:val="both"/>
+      </w:pPr>
+      <w:bookmarkStart w:id="20" w:name="_Toc139223913"/>
+      <w:r>
+        <w:t xml:space="preserve">Figura </w:t>
+      </w:r>
+      <w:r>
+        <w:fldChar w:fldCharType="begin"/>
+      </w:r>
+      <w:r>
+        <w:instrText xml:space="preserve"> SEQ Figura \* ARABIC </w:instrText>
+      </w:r>
+      <w:r>
+        <w:fldChar w:fldCharType="separate"/>
+      </w:r>
+      <w:r>
+        <w:rPr>
+          <w:noProof/>
+        </w:rPr>
+        <w:t>6</w:t>
+      </w:r>
+      <w:r>
+        <w:rPr>
+          <w:noProof/>
+        </w:rPr>
+        <w:fldChar w:fldCharType="end"/>
+      </w:r>
+      <w:r>
+        <w:t xml:space="preserve"> - </w:t>
+      </w:r>
+      <w:r>
+        <w:t>Implementação paralela inicial</w:t>
+      </w:r>
+      <w:bookmarkEnd w:id="20"/>
+    </w:p>
+    <w:p>
+      <w:pPr>
+        <w:ind w:firstLine="708"/>
+        <w:jc w:val="both"/>
+        <w:rPr>
+          <w:sz w:val="24"/>
+          <w:szCs w:val="24"/>
+        </w:rPr>
+      </w:pPr>
+      <w:r>
+        <w:rPr>
+          <w:sz w:val="24"/>
+          <w:szCs w:val="24"/>
+        </w:rPr>
+        <w:lastRenderedPageBreak/>
+        <w:t xml:space="preserve">De modo a dar a volta a este problema foi </w:t>
+      </w:r>
+      <w:r>
+        <w:rPr>
+          <w:sz w:val="24"/>
+          <w:szCs w:val="24"/>
+        </w:rPr>
+        <w:t>decidido que</w:t>
+      </w:r>
+      <w:r>
+        <w:rPr>
+          <w:sz w:val="24"/>
+          <w:szCs w:val="24"/>
+        </w:rPr>
+        <w:t>, por defeito,</w:t>
+      </w:r>
+      <w:r>
+        <w:rPr>
+          <w:sz w:val="24"/>
+          <w:szCs w:val="24"/>
+        </w:rPr>
+        <w:t xml:space="preserve"> cada </w:t>
+      </w:r>
+      <w:proofErr w:type="spellStart"/>
+      <w:r>
+        <w:rPr>
+          <w:i/>
+          <w:iCs/>
+          <w:sz w:val="24"/>
+          <w:szCs w:val="24"/>
+        </w:rPr>
+        <w:t>thread</w:t>
+      </w:r>
+      <w:proofErr w:type="spellEnd"/>
+      <w:r>
+        <w:rPr>
+          <w:i/>
+          <w:iCs/>
+          <w:sz w:val="24"/>
+          <w:szCs w:val="24"/>
+        </w:rPr>
+        <w:t xml:space="preserve"> </w:t>
+      </w:r>
+      <w:r>
+        <w:rPr>
+          <w:sz w:val="24"/>
+          <w:szCs w:val="24"/>
+        </w:rPr>
+        <w:t>s</w:t>
+      </w:r>
+      <w:r>
+        <w:rPr>
+          <w:sz w:val="24"/>
+          <w:szCs w:val="24"/>
+        </w:rPr>
+        <w:t xml:space="preserve">erá </w:t>
+      </w:r>
+      <w:r>
+        <w:rPr>
+          <w:sz w:val="24"/>
+          <w:szCs w:val="24"/>
+        </w:rPr>
+        <w:t xml:space="preserve">responsável por um </w:t>
+      </w:r>
+      <w:r>
+        <w:rPr>
+          <w:i/>
+          <w:iCs/>
+          <w:sz w:val="24"/>
+          <w:szCs w:val="24"/>
+        </w:rPr>
+        <w:t>job</w:t>
+      </w:r>
+      <w:r>
+        <w:rPr>
+          <w:sz w:val="24"/>
+          <w:szCs w:val="24"/>
+        </w:rPr>
+        <w:t xml:space="preserve">. Caso o utilizador defina um número de </w:t>
+      </w:r>
+      <w:proofErr w:type="spellStart"/>
+      <w:r>
+        <w:rPr>
+          <w:i/>
+          <w:iCs/>
+          <w:sz w:val="24"/>
+          <w:szCs w:val="24"/>
+        </w:rPr>
+        <w:t>threads</w:t>
+      </w:r>
+      <w:proofErr w:type="spellEnd"/>
+      <w:r>
+        <w:rPr>
+          <w:i/>
+          <w:iCs/>
+          <w:sz w:val="24"/>
+          <w:szCs w:val="24"/>
+        </w:rPr>
+        <w:t xml:space="preserve"> </w:t>
+      </w:r>
+      <w:r>
+        <w:rPr>
+          <w:sz w:val="24"/>
+          <w:szCs w:val="24"/>
+        </w:rPr>
+        <w:t xml:space="preserve">em específico, esse mesmo número será utilizado. Para tal, deve simplesmente introduzir o número de </w:t>
+      </w:r>
+      <w:proofErr w:type="spellStart"/>
+      <w:r>
+        <w:rPr>
+          <w:i/>
+          <w:iCs/>
+          <w:sz w:val="24"/>
+          <w:szCs w:val="24"/>
+        </w:rPr>
+        <w:t>threads</w:t>
+      </w:r>
+      <w:proofErr w:type="spellEnd"/>
+      <w:r>
+        <w:rPr>
+          <w:sz w:val="24"/>
+          <w:szCs w:val="24"/>
+        </w:rPr>
+        <w:t xml:space="preserve"> no terceiro argumento aquando da invocação da </w:t>
+      </w:r>
+      <w:r>
+        <w:rPr>
+          <w:i/>
+          <w:iCs/>
+          <w:sz w:val="24"/>
+          <w:szCs w:val="24"/>
+        </w:rPr>
+        <w:t>script</w:t>
+      </w:r>
+      <w:r>
+        <w:rPr>
+          <w:sz w:val="24"/>
+          <w:szCs w:val="24"/>
+        </w:rPr>
+        <w:t>.</w:t>
+      </w:r>
+    </w:p>
+    <w:bookmarkStart w:id="21" w:name="_MON_1749736518"/>
+    <w:bookmarkEnd w:id="21"/>
+    <w:p>
+      <w:pPr>
+        <w:keepNext/>
+        <w:ind w:firstLine="708"/>
+        <w:jc w:val="both"/>
+      </w:pPr>
+      <w:r>
+        <w:object w:dxaOrig="8504" w:dyaOrig="1425" w14:anchorId="5AC66891">
+          <v:shape id="_x0000_i1031" type="#_x0000_t75" style="width:425.4pt;height:71.4pt" o:ole="">
+            <v:imagedata r:id="rId22" o:title=""/>
+          </v:shape>
+          <o:OLEObject Type="Embed" ProgID="Word.OpenDocumentText.12" ShapeID="_x0000_i1031" DrawAspect="Content" ObjectID="_1749886976" r:id="rId23"/>
         </w:object>
       </w:r>
     </w:p>
@@ -3451,25 +4396,43 @@
         <w:pStyle w:val="Legenda"/>
         <w:jc w:val="center"/>
       </w:pPr>
-      <w:bookmarkStart w:id="20" w:name="_Toc139223913"/>
+      <w:bookmarkStart w:id="22" w:name="_Toc139223914"/>
       <w:r>
         <w:t xml:space="preserve">Figura </w:t>
       </w:r>
-      <w:fldSimple w:instr=" SEQ Figura \* ARABIC ">
-        <w:r>
-          <w:rPr>
-            <w:noProof/>
-          </w:rPr>
-          <w:t>6</w:t>
-        </w:r>
-      </w:fldSimple>
+      <w:r>
+        <w:fldChar w:fldCharType="begin"/>
+      </w:r>
+      <w:r>
+        <w:instrText xml:space="preserve"> SEQ Figura \* ARABIC </w:instrText>
+      </w:r>
+      <w:r>
+        <w:fldChar w:fldCharType="separate"/>
+      </w:r>
+      <w:r>
+        <w:rPr>
+          <w:noProof/>
+        </w:rPr>
+        <w:t>7</w:t>
+      </w:r>
+      <w:r>
+        <w:rPr>
+          <w:noProof/>
+        </w:rPr>
+        <w:fldChar w:fldCharType="end"/>
+      </w:r>
       <w:r>
         <w:t xml:space="preserve"> - </w:t>
       </w:r>
       <w:r>
-        <w:t>Implementação paralela inicial</w:t>
-      </w:r>
-      <w:bookmarkEnd w:id="20"/>
+        <w:t xml:space="preserve">Definição do número de </w:t>
+      </w:r>
+      <w:proofErr w:type="spellStart"/>
+      <w:r>
+        <w:t>threads</w:t>
+      </w:r>
+      <w:bookmarkEnd w:id="22"/>
+      <w:proofErr w:type="spellEnd"/>
     </w:p>
     <w:p>
       <w:pPr>
@@ -3485,29 +4448,7 @@
           <w:sz w:val="24"/>
           <w:szCs w:val="24"/>
         </w:rPr>
-        <w:lastRenderedPageBreak/>
-        <w:t xml:space="preserve">De modo a dar a volta a este problema foi </w:t>
-      </w:r>
-      <w:r>
-        <w:rPr>
-          <w:sz w:val="24"/>
-          <w:szCs w:val="24"/>
-        </w:rPr>
-        <w:t>decidido que</w:t>
-      </w:r>
-      <w:r>
-        <w:rPr>
-          <w:sz w:val="24"/>
-          <w:szCs w:val="24"/>
-        </w:rPr>
-        <w:t>, por defeito,</w:t>
-      </w:r>
-      <w:r>
-        <w:rPr>
-          <w:sz w:val="24"/>
-          <w:szCs w:val="24"/>
-        </w:rPr>
-        <w:t xml:space="preserve"> cada </w:t>
+        <w:t xml:space="preserve">Relativamente à </w:t>
       </w:r>
       <w:proofErr w:type="spellStart"/>
       <w:r>
@@ -3522,34 +4463,49 @@
       <w:proofErr w:type="spellEnd"/>
       <w:r>
         <w:rPr>
+          <w:sz w:val="24"/>
+          <w:szCs w:val="24"/>
+        </w:rPr>
+        <w:t xml:space="preserve"> responsável por </w:t>
+      </w:r>
+      <w:r>
+        <w:rPr>
           <w:i/>
           <w:iCs/>
           <w:sz w:val="24"/>
           <w:szCs w:val="24"/>
         </w:rPr>
-        <w:t xml:space="preserve"> </w:t>
-      </w:r>
-      <w:r>
-        <w:rPr>
-          <w:sz w:val="24"/>
-          <w:szCs w:val="24"/>
-        </w:rPr>
-        <w:t>s</w:t>
-      </w:r>
-      <w:r>
-        <w:rPr>
-          <w:sz w:val="24"/>
-          <w:szCs w:val="24"/>
-        </w:rPr>
-        <w:t xml:space="preserve">erá </w:t>
-      </w:r>
-      <w:r>
-        <w:rPr>
-          <w:sz w:val="24"/>
-          <w:szCs w:val="24"/>
-        </w:rPr>
-        <w:t xml:space="preserve">responsável por um </w:t>
-      </w:r>
+        <w:t>job</w:t>
+      </w:r>
+      <w:r>
+        <w:rPr>
+          <w:sz w:val="24"/>
+          <w:szCs w:val="24"/>
+        </w:rPr>
+        <w:t>,</w:t>
+      </w:r>
+      <w:r>
+        <w:rPr>
+          <w:sz w:val="24"/>
+          <w:szCs w:val="24"/>
+        </w:rPr>
+        <w:t xml:space="preserve"> foi</w:t>
+      </w:r>
+      <w:r>
+        <w:rPr>
+          <w:sz w:val="24"/>
+          <w:szCs w:val="24"/>
+        </w:rPr>
+        <w:t xml:space="preserve"> definida uma secção</w:t>
+      </w:r>
+      <w:r>
+        <w:rPr>
+          <w:sz w:val="24"/>
+          <w:szCs w:val="24"/>
+        </w:rPr>
+        <w:t xml:space="preserve"> paralela em que o compilador tem conhecimento que o bloco de código subsequente deve ser executado em paralelo com as várias </w:t>
+      </w:r>
+      <w:proofErr w:type="spellStart"/>
       <w:r>
         <w:rPr>
           <w:i/>
@@ -3557,14 +4513,22 @@
           <w:sz w:val="24"/>
           <w:szCs w:val="24"/>
         </w:rPr>
-        <w:t>job</w:t>
-      </w:r>
-      <w:r>
-        <w:rPr>
-          <w:sz w:val="24"/>
-          <w:szCs w:val="24"/>
-        </w:rPr>
-        <w:t xml:space="preserve">. Caso o utilizador defina um número de </w:t>
+        <w:t>threads</w:t>
+      </w:r>
+      <w:proofErr w:type="spellEnd"/>
+      <w:r>
+        <w:rPr>
+          <w:sz w:val="24"/>
+          <w:szCs w:val="24"/>
+        </w:rPr>
+        <w:t>.</w:t>
+      </w:r>
+      <w:r>
+        <w:rPr>
+          <w:sz w:val="24"/>
+          <w:szCs w:val="24"/>
+        </w:rPr>
+        <w:t xml:space="preserve"> Para definição desta secção foi tirado proveito do </w:t>
       </w:r>
       <w:proofErr w:type="spellStart"/>
       <w:r>
@@ -3574,7 +4538,7 @@
           <w:sz w:val="24"/>
           <w:szCs w:val="24"/>
         </w:rPr>
-        <w:t>threads</w:t>
+        <w:t>pragma</w:t>
       </w:r>
       <w:proofErr w:type="spellEnd"/>
       <w:r>
@@ -3586,13 +4550,6 @@
         </w:rPr>
         <w:t xml:space="preserve"> </w:t>
       </w:r>
-      <w:r>
-        <w:rPr>
-          <w:sz w:val="24"/>
-          <w:szCs w:val="24"/>
-        </w:rPr>
-        <w:t xml:space="preserve">em específico, esse mesmo número será utilizado. Para tal, deve simplesmente introduzir o número de </w:t>
-      </w:r>
       <w:proofErr w:type="spellStart"/>
       <w:r>
         <w:rPr>
@@ -3601,16 +4558,9 @@
           <w:sz w:val="24"/>
           <w:szCs w:val="24"/>
         </w:rPr>
-        <w:t>threads</w:t>
+        <w:t>omp</w:t>
       </w:r>
       <w:proofErr w:type="spellEnd"/>
-      <w:r>
-        <w:rPr>
-          <w:sz w:val="24"/>
-          <w:szCs w:val="24"/>
-        </w:rPr>
-        <w:t xml:space="preserve"> no terceiro argumento aquando da invocação da </w:t>
-      </w:r>
       <w:r>
         <w:rPr>
           <w:i/>
@@ -3618,30 +4568,267 @@
           <w:sz w:val="24"/>
           <w:szCs w:val="24"/>
         </w:rPr>
-        <w:t>script</w:t>
-      </w:r>
-      <w:r>
-        <w:rPr>
-          <w:sz w:val="24"/>
-          <w:szCs w:val="24"/>
-        </w:rPr>
-        <w:t>.</w:t>
-      </w:r>
-    </w:p>
-    <w:bookmarkStart w:id="21" w:name="_MON_1749736518"/>
-    <w:bookmarkEnd w:id="21"/>
+        <w:t xml:space="preserve"> </w:t>
+      </w:r>
+      <w:proofErr w:type="spellStart"/>
+      <w:r>
+        <w:rPr>
+          <w:i/>
+          <w:iCs/>
+          <w:sz w:val="24"/>
+          <w:szCs w:val="24"/>
+        </w:rPr>
+        <w:t>parallel</w:t>
+      </w:r>
+      <w:proofErr w:type="spellEnd"/>
+      <w:r>
+        <w:rPr>
+          <w:i/>
+          <w:iCs/>
+          <w:sz w:val="24"/>
+          <w:szCs w:val="24"/>
+        </w:rPr>
+        <w:t xml:space="preserve"> </w:t>
+      </w:r>
+      <w:r>
+        <w:rPr>
+          <w:sz w:val="24"/>
+          <w:szCs w:val="24"/>
+        </w:rPr>
+        <w:t xml:space="preserve">com especificação do número de </w:t>
+      </w:r>
+      <w:proofErr w:type="spellStart"/>
+      <w:r>
+        <w:rPr>
+          <w:i/>
+          <w:iCs/>
+          <w:sz w:val="24"/>
+          <w:szCs w:val="24"/>
+        </w:rPr>
+        <w:t>threads</w:t>
+      </w:r>
+      <w:proofErr w:type="spellEnd"/>
+      <w:r>
+        <w:rPr>
+          <w:i/>
+          <w:iCs/>
+          <w:sz w:val="24"/>
+          <w:szCs w:val="24"/>
+        </w:rPr>
+        <w:t xml:space="preserve"> </w:t>
+      </w:r>
+      <w:r>
+        <w:rPr>
+          <w:sz w:val="24"/>
+          <w:szCs w:val="24"/>
+        </w:rPr>
+        <w:t xml:space="preserve">a utilizar. </w:t>
+      </w:r>
+      <w:r>
+        <w:rPr>
+          <w:sz w:val="24"/>
+          <w:szCs w:val="24"/>
+        </w:rPr>
+        <w:t xml:space="preserve"> </w:t>
+      </w:r>
+    </w:p>
+    <w:p>
+      <w:pPr>
+        <w:ind w:firstLine="708"/>
+        <w:jc w:val="both"/>
+        <w:rPr>
+          <w:i/>
+          <w:iCs/>
+          <w:sz w:val="24"/>
+          <w:szCs w:val="24"/>
+        </w:rPr>
+      </w:pPr>
+      <w:r>
+        <w:rPr>
+          <w:sz w:val="24"/>
+          <w:szCs w:val="24"/>
+        </w:rPr>
+        <w:t>Tendo então, a secção paralela criada, procedemos com a utilização d</w:t>
+      </w:r>
+      <w:r>
+        <w:rPr>
+          <w:sz w:val="24"/>
+          <w:szCs w:val="24"/>
+        </w:rPr>
+        <w:t xml:space="preserve">a função </w:t>
+      </w:r>
+      <w:proofErr w:type="spellStart"/>
+      <w:r>
+        <w:rPr>
+          <w:sz w:val="24"/>
+          <w:szCs w:val="24"/>
+        </w:rPr>
+        <w:t>omp_get_thread_</w:t>
+      </w:r>
+      <w:proofErr w:type="gramStart"/>
+      <w:r>
+        <w:rPr>
+          <w:sz w:val="24"/>
+          <w:szCs w:val="24"/>
+        </w:rPr>
+        <w:t>num</w:t>
+      </w:r>
+      <w:proofErr w:type="spellEnd"/>
+      <w:r>
+        <w:rPr>
+          <w:sz w:val="24"/>
+          <w:szCs w:val="24"/>
+        </w:rPr>
+        <w:t>(</w:t>
+      </w:r>
+      <w:proofErr w:type="gramEnd"/>
+      <w:r>
+        <w:rPr>
+          <w:sz w:val="24"/>
+          <w:szCs w:val="24"/>
+        </w:rPr>
+        <w:t xml:space="preserve">), que retorna o identificador da </w:t>
+      </w:r>
+      <w:proofErr w:type="spellStart"/>
+      <w:r>
+        <w:rPr>
+          <w:i/>
+          <w:iCs/>
+          <w:sz w:val="24"/>
+          <w:szCs w:val="24"/>
+        </w:rPr>
+        <w:t>thread</w:t>
+      </w:r>
+      <w:proofErr w:type="spellEnd"/>
+      <w:r>
+        <w:rPr>
+          <w:sz w:val="24"/>
+          <w:szCs w:val="24"/>
+        </w:rPr>
+        <w:t xml:space="preserve"> atual</w:t>
+      </w:r>
+      <w:r>
+        <w:rPr>
+          <w:sz w:val="24"/>
+          <w:szCs w:val="24"/>
+        </w:rPr>
+        <w:t xml:space="preserve">. Posto isto, foi criada uma variável que guarda este identificador que vai atuar como o número do </w:t>
+      </w:r>
+      <w:r>
+        <w:rPr>
+          <w:i/>
+          <w:iCs/>
+          <w:sz w:val="24"/>
+          <w:szCs w:val="24"/>
+        </w:rPr>
+        <w:t xml:space="preserve">job. </w:t>
+      </w:r>
+    </w:p>
+    <w:p>
+      <w:pPr>
+        <w:ind w:firstLine="708"/>
+        <w:jc w:val="both"/>
+        <w:rPr>
+          <w:sz w:val="24"/>
+          <w:szCs w:val="24"/>
+        </w:rPr>
+      </w:pPr>
+      <w:r>
+        <w:rPr>
+          <w:sz w:val="24"/>
+          <w:szCs w:val="24"/>
+        </w:rPr>
+        <w:t>De seguida, mantivemos</w:t>
+      </w:r>
+      <w:r>
+        <w:rPr>
+          <w:sz w:val="24"/>
+          <w:szCs w:val="24"/>
+        </w:rPr>
+        <w:t xml:space="preserve"> </w:t>
+      </w:r>
+      <w:r>
+        <w:rPr>
+          <w:sz w:val="24"/>
+          <w:szCs w:val="24"/>
+        </w:rPr>
+        <w:t>apenas o</w:t>
+      </w:r>
+      <w:r>
+        <w:rPr>
+          <w:sz w:val="24"/>
+          <w:szCs w:val="24"/>
+        </w:rPr>
+        <w:t xml:space="preserve"> ciclo </w:t>
+      </w:r>
+      <w:r>
+        <w:rPr>
+          <w:i/>
+          <w:iCs/>
+          <w:sz w:val="24"/>
+          <w:szCs w:val="24"/>
+        </w:rPr>
+        <w:t>for</w:t>
+      </w:r>
+      <w:r>
+        <w:rPr>
+          <w:sz w:val="24"/>
+          <w:szCs w:val="24"/>
+        </w:rPr>
+        <w:t xml:space="preserve"> que percorre todas as máquinas existentes</w:t>
+      </w:r>
+      <w:r>
+        <w:rPr>
+          <w:sz w:val="24"/>
+          <w:szCs w:val="24"/>
+        </w:rPr>
+        <w:t xml:space="preserve"> e o que percorre os </w:t>
+      </w:r>
+      <w:r>
+        <w:rPr>
+          <w:i/>
+          <w:iCs/>
+          <w:sz w:val="24"/>
+          <w:szCs w:val="24"/>
+        </w:rPr>
+        <w:t>jobs</w:t>
+      </w:r>
+      <w:r>
+        <w:rPr>
+          <w:sz w:val="24"/>
+          <w:szCs w:val="24"/>
+        </w:rPr>
+        <w:t xml:space="preserve"> foi substituído pelo código da figura </w:t>
+      </w:r>
+      <w:r>
+        <w:rPr>
+          <w:sz w:val="24"/>
+          <w:szCs w:val="24"/>
+        </w:rPr>
+        <w:t>8</w:t>
+      </w:r>
+      <w:r>
+        <w:rPr>
+          <w:sz w:val="24"/>
+          <w:szCs w:val="24"/>
+        </w:rPr>
+        <w:t xml:space="preserve">, devido ao problema exposto anteriormente.  </w:t>
+      </w:r>
+    </w:p>
+    <w:bookmarkStart w:id="23" w:name="_MON_1749737941"/>
+    <w:bookmarkEnd w:id="23"/>
     <w:p>
       <w:pPr>
         <w:keepNext/>
         <w:ind w:firstLine="708"/>
-        <w:jc w:val="center"/>
-      </w:pPr>
-      <w:r>
-        <w:object w:dxaOrig="8504" w:dyaOrig="1425" w14:anchorId="5AC66891">
-          <v:shape id="_x0000_i1031" type="#_x0000_t75" style="width:425.25pt;height:71.25pt" o:ole="">
-            <v:imagedata r:id="rId22" o:title=""/>
+        <w:jc w:val="both"/>
+      </w:pPr>
+      <w:r>
+        <w:object w:dxaOrig="8504" w:dyaOrig="1995" w14:anchorId="267BAA8B">
+          <v:shape id="_x0000_i1032" type="#_x0000_t75" style="width:393pt;height:92.4pt" o:ole="">
+            <v:imagedata r:id="rId24" o:title=""/>
           </v:shape>
-          <o:OLEObject Type="Embed" ProgID="Word.OpenDocumentText.12" ShapeID="_x0000_i1031" DrawAspect="Content" ObjectID="_1749837108" r:id="rId23"/>
+          <o:OLEObject Type="Embed" ProgID="Word.OpenDocumentText.12" ShapeID="_x0000_i1032" DrawAspect="Content" ObjectID="_1749886977" r:id="rId25"/>
         </w:object>
       </w:r>
     </w:p>
@@ -3650,48 +4837,70 @@
         <w:pStyle w:val="Legenda"/>
         <w:jc w:val="center"/>
       </w:pPr>
-      <w:bookmarkStart w:id="22" w:name="_Toc139223914"/>
+      <w:bookmarkStart w:id="24" w:name="_Toc139223915"/>
       <w:r>
         <w:t xml:space="preserve">Figura </w:t>
       </w:r>
-      <w:fldSimple w:instr=" SEQ Figura \* ARABIC ">
-        <w:r>
-          <w:rPr>
-            <w:noProof/>
-          </w:rPr>
-          <w:t>7</w:t>
-        </w:r>
-      </w:fldSimple>
+      <w:r>
+        <w:fldChar w:fldCharType="begin"/>
+      </w:r>
+      <w:r>
+        <w:instrText xml:space="preserve"> SEQ Figura \* ARABIC </w:instrText>
+      </w:r>
+      <w:r>
+        <w:fldChar w:fldCharType="separate"/>
+      </w:r>
+      <w:r>
+        <w:rPr>
+          <w:noProof/>
+        </w:rPr>
+        <w:t>8</w:t>
+      </w:r>
+      <w:r>
+        <w:rPr>
+          <w:noProof/>
+        </w:rPr>
+        <w:fldChar w:fldCharType="end"/>
+      </w:r>
       <w:r>
         <w:t xml:space="preserve"> - </w:t>
       </w:r>
       <w:r>
-        <w:t xml:space="preserve">Definição do número de </w:t>
+        <w:t xml:space="preserve">Alteração do ciclo for exterior por </w:t>
       </w:r>
       <w:proofErr w:type="spellStart"/>
       <w:r>
-        <w:t>threads</w:t>
-      </w:r>
-      <w:bookmarkEnd w:id="22"/>
+        <w:t>omp</w:t>
+      </w:r>
       <w:proofErr w:type="spellEnd"/>
-    </w:p>
-    <w:p>
-      <w:pPr>
-        <w:ind w:firstLine="708"/>
-        <w:jc w:val="both"/>
-        <w:rPr>
-          <w:sz w:val="24"/>
-          <w:szCs w:val="24"/>
-        </w:rPr>
-      </w:pPr>
-      <w:r>
-        <w:rPr>
-          <w:sz w:val="24"/>
-          <w:szCs w:val="24"/>
-        </w:rPr>
-        <w:t xml:space="preserve">Relativamente à </w:t>
+      <w:r>
+        <w:t xml:space="preserve"> </w:t>
       </w:r>
       <w:proofErr w:type="spellStart"/>
+      <w:r>
+        <w:t>parallel</w:t>
+      </w:r>
+      <w:bookmarkEnd w:id="24"/>
+      <w:proofErr w:type="spellEnd"/>
+    </w:p>
+    <w:p>
+      <w:pPr>
+        <w:jc w:val="both"/>
+        <w:rPr>
+          <w:sz w:val="24"/>
+          <w:szCs w:val="24"/>
+        </w:rPr>
+      </w:pPr>
+      <w:r>
+        <w:tab/>
+      </w:r>
+      <w:r>
+        <w:rPr>
+          <w:sz w:val="24"/>
+          <w:szCs w:val="24"/>
+        </w:rPr>
+        <w:t xml:space="preserve">Findada a execução do ciclo </w:t>
+      </w:r>
       <w:r>
         <w:rPr>
           <w:i/>
@@ -3699,16 +4908,16 @@
           <w:sz w:val="24"/>
           <w:szCs w:val="24"/>
         </w:rPr>
-        <w:t>thread</w:t>
-      </w:r>
-      <w:proofErr w:type="spellEnd"/>
-      <w:r>
-        <w:rPr>
-          <w:sz w:val="24"/>
-          <w:szCs w:val="24"/>
-        </w:rPr>
-        <w:t xml:space="preserve"> responsável por </w:t>
-      </w:r>
+        <w:t xml:space="preserve">for </w:t>
+      </w:r>
+      <w:r>
+        <w:rPr>
+          <w:sz w:val="24"/>
+          <w:szCs w:val="24"/>
+        </w:rPr>
+        <w:t xml:space="preserve">que percorre as máquinas, é então invocada uma barreira, utilizando o </w:t>
+      </w:r>
+      <w:proofErr w:type="spellStart"/>
       <w:r>
         <w:rPr>
           <w:i/>
@@ -3716,37 +4925,9 @@
           <w:sz w:val="24"/>
           <w:szCs w:val="24"/>
         </w:rPr>
-        <w:t>job</w:t>
-      </w:r>
-      <w:r>
-        <w:rPr>
-          <w:sz w:val="24"/>
-          <w:szCs w:val="24"/>
-        </w:rPr>
-        <w:t>,</w:t>
-      </w:r>
-      <w:r>
-        <w:rPr>
-          <w:sz w:val="24"/>
-          <w:szCs w:val="24"/>
-        </w:rPr>
-        <w:t xml:space="preserve"> foi</w:t>
-      </w:r>
-      <w:r>
-        <w:rPr>
-          <w:sz w:val="24"/>
-          <w:szCs w:val="24"/>
-        </w:rPr>
-        <w:t xml:space="preserve"> definida uma secção</w:t>
-      </w:r>
-      <w:r>
-        <w:rPr>
-          <w:sz w:val="24"/>
-          <w:szCs w:val="24"/>
-        </w:rPr>
-        <w:t xml:space="preserve"> paralela em que o compilador tem conhecimento que o bloco de código subsequente deve ser executado em paralelo com as várias </w:t>
-      </w:r>
-      <w:proofErr w:type="spellStart"/>
+        <w:t>pragma</w:t>
+      </w:r>
+      <w:proofErr w:type="spellEnd"/>
       <w:r>
         <w:rPr>
           <w:i/>
@@ -3754,22 +4935,7 @@
           <w:sz w:val="24"/>
           <w:szCs w:val="24"/>
         </w:rPr>
-        <w:t>threads</w:t>
-      </w:r>
-      <w:proofErr w:type="spellEnd"/>
-      <w:r>
-        <w:rPr>
-          <w:sz w:val="24"/>
-          <w:szCs w:val="24"/>
-        </w:rPr>
-        <w:t>.</w:t>
-      </w:r>
-      <w:r>
-        <w:rPr>
-          <w:sz w:val="24"/>
-          <w:szCs w:val="24"/>
-        </w:rPr>
-        <w:t xml:space="preserve"> Para definição desta secção foi tirado proveito do </w:t>
+        <w:t xml:space="preserve"> </w:t>
       </w:r>
       <w:proofErr w:type="spellStart"/>
       <w:r>
@@ -3779,7 +4945,7 @@
           <w:sz w:val="24"/>
           <w:szCs w:val="24"/>
         </w:rPr>
-        <w:t>pragma</w:t>
+        <w:t>omp</w:t>
       </w:r>
       <w:proofErr w:type="spellEnd"/>
       <w:r>
@@ -3799,9 +4965,17 @@
           <w:sz w:val="24"/>
           <w:szCs w:val="24"/>
         </w:rPr>
-        <w:t>omp</w:t>
+        <w:t>barrier</w:t>
       </w:r>
       <w:proofErr w:type="spellEnd"/>
+      <w:r>
+        <w:rPr>
+          <w:sz w:val="24"/>
+          <w:szCs w:val="24"/>
+        </w:rPr>
+        <w:t xml:space="preserve">, de modo a sincronizar as </w:t>
+      </w:r>
+      <w:proofErr w:type="spellStart"/>
       <w:r>
         <w:rPr>
           <w:i/>
@@ -3809,7 +4983,15 @@
           <w:sz w:val="24"/>
           <w:szCs w:val="24"/>
         </w:rPr>
-        <w:t xml:space="preserve"> </w:t>
+        <w:t>threads</w:t>
+      </w:r>
+      <w:proofErr w:type="spellEnd"/>
+      <w:r>
+        <w:rPr>
+          <w:sz w:val="24"/>
+          <w:szCs w:val="24"/>
+        </w:rPr>
+        <w:t xml:space="preserve">. De seguida, é realizado o </w:t>
       </w:r>
       <w:proofErr w:type="spellStart"/>
       <w:r>
@@ -3819,9 +5001,37 @@
           <w:sz w:val="24"/>
           <w:szCs w:val="24"/>
         </w:rPr>
-        <w:t>parallel</w:t>
+        <w:t>reset</w:t>
       </w:r>
       <w:proofErr w:type="spellEnd"/>
+      <w:r>
+        <w:rPr>
+          <w:sz w:val="24"/>
+          <w:szCs w:val="24"/>
+        </w:rPr>
+        <w:t xml:space="preserve"> ao estado das máquinas e é </w:t>
+      </w:r>
+      <w:r>
+        <w:rPr>
+          <w:sz w:val="24"/>
+          <w:szCs w:val="24"/>
+        </w:rPr>
+        <w:t>calculado</w:t>
+      </w:r>
+      <w:r>
+        <w:rPr>
+          <w:sz w:val="24"/>
+          <w:szCs w:val="24"/>
+        </w:rPr>
+        <w:t xml:space="preserve"> o </w:t>
+      </w:r>
+      <w:r>
+        <w:rPr>
+          <w:sz w:val="24"/>
+          <w:szCs w:val="24"/>
+        </w:rPr>
+        <w:t xml:space="preserve">tempo máximo de finalização das operações. Tendo em conta que foi removido um ciclo </w:t>
+      </w:r>
       <w:r>
         <w:rPr>
           <w:i/>
@@ -3829,16 +5039,15 @@
           <w:sz w:val="24"/>
           <w:szCs w:val="24"/>
         </w:rPr>
-        <w:t xml:space="preserve"> </w:t>
-      </w:r>
-      <w:r>
-        <w:rPr>
-          <w:sz w:val="24"/>
-          <w:szCs w:val="24"/>
-        </w:rPr>
-        <w:t xml:space="preserve">com especificação do número de </w:t>
-      </w:r>
-      <w:proofErr w:type="spellStart"/>
+        <w:t xml:space="preserve">for </w:t>
+      </w:r>
+      <w:r>
+        <w:rPr>
+          <w:sz w:val="24"/>
+          <w:szCs w:val="24"/>
+        </w:rPr>
+        <w:t xml:space="preserve">que percorria os </w:t>
+      </w:r>
       <w:r>
         <w:rPr>
           <w:i/>
@@ -3846,9 +5055,15 @@
           <w:sz w:val="24"/>
           <w:szCs w:val="24"/>
         </w:rPr>
-        <w:t>threads</w:t>
-      </w:r>
-      <w:proofErr w:type="spellEnd"/>
+        <w:t>jobs</w:t>
+      </w:r>
+      <w:r>
+        <w:rPr>
+          <w:sz w:val="24"/>
+          <w:szCs w:val="24"/>
+        </w:rPr>
+        <w:t xml:space="preserve">, este processo também sofreu uma alteração mínima. Em vez de ter dois ciclos </w:t>
+      </w:r>
       <w:r>
         <w:rPr>
           <w:i/>
@@ -3856,63 +5071,24 @@
           <w:sz w:val="24"/>
           <w:szCs w:val="24"/>
         </w:rPr>
-        <w:t xml:space="preserve"> </w:t>
-      </w:r>
-      <w:r>
-        <w:rPr>
-          <w:sz w:val="24"/>
-          <w:szCs w:val="24"/>
-        </w:rPr>
-        <w:t xml:space="preserve">a utilizar. </w:t>
-      </w:r>
-      <w:r>
-        <w:rPr>
-          <w:sz w:val="24"/>
-          <w:szCs w:val="24"/>
-        </w:rPr>
-        <w:t xml:space="preserve"> </w:t>
-      </w:r>
-    </w:p>
-    <w:p>
-      <w:pPr>
-        <w:ind w:firstLine="708"/>
-        <w:jc w:val="both"/>
+        <w:t>for</w:t>
+      </w:r>
+      <w:r>
+        <w:rPr>
+          <w:sz w:val="24"/>
+          <w:szCs w:val="24"/>
+        </w:rPr>
+        <w:t xml:space="preserve">, passou a ter apenas um e recebe o valor da </w:t>
+      </w:r>
+      <w:proofErr w:type="spellStart"/>
+      <w:r>
         <w:rPr>
           <w:i/>
           <w:iCs/>
           <w:sz w:val="24"/>
           <w:szCs w:val="24"/>
         </w:rPr>
-      </w:pPr>
-      <w:r>
-        <w:rPr>
-          <w:sz w:val="24"/>
-          <w:szCs w:val="24"/>
-        </w:rPr>
-        <w:t>Tendo então, a secção paralela criada, procedemos com a utilização d</w:t>
-      </w:r>
-      <w:r>
-        <w:rPr>
-          <w:sz w:val="24"/>
-          <w:szCs w:val="24"/>
-        </w:rPr>
-        <w:t xml:space="preserve">a função </w:t>
-      </w:r>
-      <w:proofErr w:type="spellStart"/>
-      <w:r>
-        <w:rPr>
-          <w:sz w:val="24"/>
-          <w:szCs w:val="24"/>
-        </w:rPr>
-        <w:t>omp_get_thread_</w:t>
-      </w:r>
-      <w:proofErr w:type="gramStart"/>
-      <w:r>
-        <w:rPr>
-          <w:sz w:val="24"/>
-          <w:szCs w:val="24"/>
-        </w:rPr>
-        <w:t>num</w:t>
+        <w:t>thread</w:t>
       </w:r>
       <w:proofErr w:type="spellEnd"/>
       <w:r>
@@ -3920,156 +5096,22 @@
           <w:sz w:val="24"/>
           <w:szCs w:val="24"/>
         </w:rPr>
-        <w:t>(</w:t>
-      </w:r>
-      <w:proofErr w:type="gramEnd"/>
-      <w:r>
-        <w:rPr>
-          <w:sz w:val="24"/>
-          <w:szCs w:val="24"/>
-        </w:rPr>
-        <w:t xml:space="preserve">), que retorna o identificador da </w:t>
-      </w:r>
-      <w:proofErr w:type="spellStart"/>
-      <w:r>
-        <w:rPr>
-          <w:i/>
-          <w:iCs/>
-          <w:sz w:val="24"/>
-          <w:szCs w:val="24"/>
-        </w:rPr>
-        <w:t>thread</w:t>
-      </w:r>
-      <w:proofErr w:type="spellEnd"/>
-      <w:r>
-        <w:rPr>
-          <w:sz w:val="24"/>
-          <w:szCs w:val="24"/>
-        </w:rPr>
-        <w:t xml:space="preserve"> atual</w:t>
-      </w:r>
-      <w:r>
-        <w:rPr>
-          <w:sz w:val="24"/>
-          <w:szCs w:val="24"/>
-        </w:rPr>
-        <w:t xml:space="preserve">. Posto isto, foi criada uma variável que guarda este identificador que vai atuar como o número do </w:t>
-      </w:r>
-      <w:r>
-        <w:rPr>
-          <w:i/>
-          <w:iCs/>
-          <w:sz w:val="24"/>
-          <w:szCs w:val="24"/>
-        </w:rPr>
-        <w:t xml:space="preserve">job. </w:t>
-      </w:r>
-    </w:p>
-    <w:p>
-      <w:pPr>
-        <w:ind w:firstLine="708"/>
-        <w:jc w:val="both"/>
-        <w:rPr>
-          <w:sz w:val="24"/>
-          <w:szCs w:val="24"/>
-        </w:rPr>
-      </w:pPr>
-      <w:r>
-        <w:rPr>
-          <w:sz w:val="24"/>
-          <w:szCs w:val="24"/>
-        </w:rPr>
-        <w:t>De seguida, mantivemos</w:t>
-      </w:r>
-      <w:r>
-        <w:rPr>
-          <w:sz w:val="24"/>
-          <w:szCs w:val="24"/>
-        </w:rPr>
-        <w:t xml:space="preserve"> </w:t>
-      </w:r>
-      <w:r>
-        <w:rPr>
-          <w:sz w:val="24"/>
-          <w:szCs w:val="24"/>
-        </w:rPr>
-        <w:t>apenas o</w:t>
-      </w:r>
-      <w:r>
-        <w:rPr>
-          <w:sz w:val="24"/>
-          <w:szCs w:val="24"/>
-        </w:rPr>
-        <w:t xml:space="preserve"> ciclo </w:t>
-      </w:r>
-      <w:r>
-        <w:rPr>
-          <w:i/>
-          <w:iCs/>
-          <w:sz w:val="24"/>
-          <w:szCs w:val="24"/>
-        </w:rPr>
-        <w:t>for</w:t>
-      </w:r>
-      <w:r>
-        <w:rPr>
-          <w:sz w:val="24"/>
-          <w:szCs w:val="24"/>
-        </w:rPr>
-        <w:t xml:space="preserve"> que percorre todas as máquinas existentes</w:t>
-      </w:r>
-      <w:r>
-        <w:rPr>
-          <w:sz w:val="24"/>
-          <w:szCs w:val="24"/>
-        </w:rPr>
-        <w:t xml:space="preserve"> e o que percorre os </w:t>
-      </w:r>
-      <w:r>
-        <w:rPr>
-          <w:i/>
-          <w:iCs/>
-          <w:sz w:val="24"/>
-          <w:szCs w:val="24"/>
-        </w:rPr>
-        <w:t>jobs</w:t>
-      </w:r>
-      <w:r>
-        <w:rPr>
-          <w:sz w:val="24"/>
-          <w:szCs w:val="24"/>
-        </w:rPr>
-        <w:t xml:space="preserve"> foi substituído pelo código da figura </w:t>
-      </w:r>
-      <w:r>
-        <w:rPr>
-          <w:sz w:val="24"/>
-          <w:szCs w:val="24"/>
-        </w:rPr>
-        <w:t>8</w:t>
-      </w:r>
-      <w:r>
-        <w:rPr>
-          <w:sz w:val="24"/>
-          <w:szCs w:val="24"/>
-        </w:rPr>
-        <w:t xml:space="preserve">, devido ao problema exposto anteriormente.  </w:t>
-      </w:r>
-    </w:p>
-    <w:bookmarkStart w:id="23" w:name="_MON_1749737941"/>
-    <w:bookmarkEnd w:id="23"/>
+        <w:t xml:space="preserve"> atual no seu lugar.</w:t>
+      </w:r>
+    </w:p>
+    <w:bookmarkStart w:id="25" w:name="_MON_1749738399"/>
+    <w:bookmarkEnd w:id="25"/>
     <w:p>
       <w:pPr>
         <w:keepNext/>
-        <w:ind w:firstLine="708"/>
-        <w:jc w:val="center"/>
-      </w:pPr>
-      <w:r>
-        <w:object w:dxaOrig="8504" w:dyaOrig="1995" w14:anchorId="267BAA8B">
-          <v:shape id="_x0000_i1032" type="#_x0000_t75" style="width:393pt;height:92.25pt" o:ole="">
-            <v:imagedata r:id="rId24" o:title=""/>
+        <w:jc w:val="both"/>
+      </w:pPr>
+      <w:r>
+        <w:object w:dxaOrig="8504" w:dyaOrig="1995" w14:anchorId="50B3EE06">
+          <v:shape id="_x0000_i1033" type="#_x0000_t75" style="width:399pt;height:93.6pt" o:ole="">
+            <v:imagedata r:id="rId26" o:title=""/>
           </v:shape>
-          <o:OLEObject Type="Embed" ProgID="Word.OpenDocumentText.12" ShapeID="_x0000_i1032" DrawAspect="Content" ObjectID="_1749837109" r:id="rId25"/>
+          <o:OLEObject Type="Embed" ProgID="Word.OpenDocumentText.12" ShapeID="_x0000_i1033" DrawAspect="Content" ObjectID="_1749886978" r:id="rId27"/>
         </w:object>
       </w:r>
     </w:p>
@@ -4078,304 +5120,52 @@
         <w:pStyle w:val="Legenda"/>
         <w:jc w:val="center"/>
       </w:pPr>
-      <w:bookmarkStart w:id="24" w:name="_Toc139223915"/>
-      <w:r>
-        <w:t xml:space="preserve">Figura </w:t>
-      </w:r>
-      <w:fldSimple w:instr=" SEQ Figura \* ARABIC ">
-        <w:r>
-          <w:rPr>
-            <w:noProof/>
-          </w:rPr>
-          <w:t>8</w:t>
-        </w:r>
-      </w:fldSimple>
-      <w:r>
-        <w:t xml:space="preserve"> - </w:t>
-      </w:r>
-      <w:r>
-        <w:t xml:space="preserve">Alteração do ciclo for exterior por </w:t>
+      <w:r>
+        <w:t xml:space="preserve">Código </w:t>
+      </w:r>
+      <w:r>
+        <w:fldChar w:fldCharType="begin"/>
+      </w:r>
+      <w:r>
+        <w:instrText xml:space="preserve"> SEQ Código \* ARABIC </w:instrText>
+      </w:r>
+      <w:r>
+        <w:fldChar w:fldCharType="separate"/>
+      </w:r>
+      <w:r>
+        <w:rPr>
+          <w:noProof/>
+        </w:rPr>
+        <w:t>8</w:t>
+      </w:r>
+      <w:r>
+        <w:rPr>
+          <w:noProof/>
+        </w:rPr>
+        <w:fldChar w:fldCharType="end"/>
+      </w:r>
+      <w:r>
+        <w:t xml:space="preserve"> - Cálculo do tempo máximo de finalização da </w:t>
       </w:r>
       <w:proofErr w:type="spellStart"/>
       <w:r>
-        <w:t>omp</w:t>
+        <w:t>operaçao</w:t>
       </w:r>
       <w:proofErr w:type="spellEnd"/>
       <w:r>
-        <w:t xml:space="preserve"> </w:t>
-      </w:r>
-      <w:proofErr w:type="spellStart"/>
-      <w:r>
-        <w:t>parallel</w:t>
-      </w:r>
-      <w:bookmarkEnd w:id="24"/>
-      <w:proofErr w:type="spellEnd"/>
-    </w:p>
-    <w:p>
-      <w:pPr>
-        <w:jc w:val="both"/>
-        <w:rPr>
-          <w:sz w:val="24"/>
-          <w:szCs w:val="24"/>
-        </w:rPr>
-      </w:pPr>
-      <w:r>
-        <w:tab/>
-      </w:r>
-      <w:r>
-        <w:rPr>
-          <w:sz w:val="24"/>
-          <w:szCs w:val="24"/>
-        </w:rPr>
-        <w:t xml:space="preserve">Findada a execução do ciclo </w:t>
-      </w:r>
-      <w:r>
-        <w:rPr>
-          <w:i/>
-          <w:iCs/>
-          <w:sz w:val="24"/>
-          <w:szCs w:val="24"/>
-        </w:rPr>
-        <w:t xml:space="preserve">for </w:t>
-      </w:r>
-      <w:r>
-        <w:rPr>
-          <w:sz w:val="24"/>
-          <w:szCs w:val="24"/>
-        </w:rPr>
-        <w:t xml:space="preserve">que percorre as máquinas, é então invocada uma barreira, utilizando o </w:t>
-      </w:r>
-      <w:proofErr w:type="spellStart"/>
-      <w:r>
-        <w:rPr>
-          <w:i/>
-          <w:iCs/>
-          <w:sz w:val="24"/>
-          <w:szCs w:val="24"/>
-        </w:rPr>
-        <w:t>pragma</w:t>
-      </w:r>
-      <w:proofErr w:type="spellEnd"/>
-      <w:r>
-        <w:rPr>
-          <w:i/>
-          <w:iCs/>
-          <w:sz w:val="24"/>
-          <w:szCs w:val="24"/>
-        </w:rPr>
-        <w:t xml:space="preserve"> </w:t>
-      </w:r>
-      <w:proofErr w:type="spellStart"/>
-      <w:r>
-        <w:rPr>
-          <w:i/>
-          <w:iCs/>
-          <w:sz w:val="24"/>
-          <w:szCs w:val="24"/>
-        </w:rPr>
-        <w:t>omp</w:t>
-      </w:r>
-      <w:proofErr w:type="spellEnd"/>
-      <w:r>
-        <w:rPr>
-          <w:i/>
-          <w:iCs/>
-          <w:sz w:val="24"/>
-          <w:szCs w:val="24"/>
-        </w:rPr>
-        <w:t xml:space="preserve"> </w:t>
-      </w:r>
-      <w:proofErr w:type="spellStart"/>
-      <w:r>
-        <w:rPr>
-          <w:i/>
-          <w:iCs/>
-          <w:sz w:val="24"/>
-          <w:szCs w:val="24"/>
-        </w:rPr>
-        <w:t>barrier</w:t>
-      </w:r>
-      <w:proofErr w:type="spellEnd"/>
-      <w:r>
-        <w:rPr>
-          <w:sz w:val="24"/>
-          <w:szCs w:val="24"/>
-        </w:rPr>
-        <w:t xml:space="preserve">, de modo a sincronizar as </w:t>
-      </w:r>
-      <w:proofErr w:type="spellStart"/>
-      <w:r>
-        <w:rPr>
-          <w:i/>
-          <w:iCs/>
-          <w:sz w:val="24"/>
-          <w:szCs w:val="24"/>
-        </w:rPr>
-        <w:t>threads</w:t>
-      </w:r>
-      <w:proofErr w:type="spellEnd"/>
-      <w:r>
-        <w:rPr>
-          <w:sz w:val="24"/>
-          <w:szCs w:val="24"/>
-        </w:rPr>
-        <w:t xml:space="preserve">. De seguida, é realizado o </w:t>
-      </w:r>
-      <w:proofErr w:type="spellStart"/>
-      <w:r>
-        <w:rPr>
-          <w:i/>
-          <w:iCs/>
-          <w:sz w:val="24"/>
-          <w:szCs w:val="24"/>
-        </w:rPr>
-        <w:t>reset</w:t>
-      </w:r>
-      <w:proofErr w:type="spellEnd"/>
-      <w:r>
-        <w:rPr>
-          <w:sz w:val="24"/>
-          <w:szCs w:val="24"/>
-        </w:rPr>
-        <w:t xml:space="preserve"> ao estado das máquinas e é </w:t>
-      </w:r>
-      <w:r>
-        <w:rPr>
-          <w:sz w:val="24"/>
-          <w:szCs w:val="24"/>
-        </w:rPr>
-        <w:t>calculado</w:t>
-      </w:r>
-      <w:r>
-        <w:rPr>
-          <w:sz w:val="24"/>
-          <w:szCs w:val="24"/>
-        </w:rPr>
-        <w:t xml:space="preserve"> o </w:t>
-      </w:r>
-      <w:r>
-        <w:rPr>
-          <w:sz w:val="24"/>
-          <w:szCs w:val="24"/>
-        </w:rPr>
-        <w:t xml:space="preserve">tempo máximo de finalização das operações. Tendo em conta que foi removido um ciclo </w:t>
-      </w:r>
-      <w:r>
-        <w:rPr>
-          <w:i/>
-          <w:iCs/>
-          <w:sz w:val="24"/>
-          <w:szCs w:val="24"/>
-        </w:rPr>
-        <w:t xml:space="preserve">for </w:t>
-      </w:r>
-      <w:r>
-        <w:rPr>
-          <w:sz w:val="24"/>
-          <w:szCs w:val="24"/>
-        </w:rPr>
-        <w:t xml:space="preserve">que percorria os </w:t>
-      </w:r>
-      <w:r>
-        <w:rPr>
-          <w:i/>
-          <w:iCs/>
-          <w:sz w:val="24"/>
-          <w:szCs w:val="24"/>
-        </w:rPr>
-        <w:t>jobs</w:t>
-      </w:r>
-      <w:r>
-        <w:rPr>
-          <w:sz w:val="24"/>
-          <w:szCs w:val="24"/>
-        </w:rPr>
-        <w:t xml:space="preserve">, este processo também sofreu uma alteração mínima. Em vez de ter dois ciclos </w:t>
-      </w:r>
-      <w:r>
-        <w:rPr>
-          <w:i/>
-          <w:iCs/>
-          <w:sz w:val="24"/>
-          <w:szCs w:val="24"/>
-        </w:rPr>
-        <w:t>for</w:t>
-      </w:r>
-      <w:r>
-        <w:rPr>
-          <w:sz w:val="24"/>
-          <w:szCs w:val="24"/>
-        </w:rPr>
-        <w:t xml:space="preserve">, passou a ter apenas um e recebe o valor da </w:t>
-      </w:r>
-      <w:proofErr w:type="spellStart"/>
-      <w:r>
-        <w:rPr>
-          <w:i/>
-          <w:iCs/>
-          <w:sz w:val="24"/>
-          <w:szCs w:val="24"/>
-        </w:rPr>
-        <w:t>thread</w:t>
-      </w:r>
-      <w:proofErr w:type="spellEnd"/>
-      <w:r>
-        <w:rPr>
-          <w:sz w:val="24"/>
-          <w:szCs w:val="24"/>
-        </w:rPr>
-        <w:t xml:space="preserve"> atual no seu lugar.</w:t>
-      </w:r>
-    </w:p>
-    <w:bookmarkStart w:id="25" w:name="_MON_1749738399"/>
-    <w:bookmarkEnd w:id="25"/>
-    <w:p>
-      <w:pPr>
-        <w:keepNext/>
-        <w:jc w:val="center"/>
-      </w:pPr>
-      <w:r>
-        <w:object w:dxaOrig="8504" w:dyaOrig="1995" w14:anchorId="50B3EE06">
-          <v:shape id="_x0000_i1033" type="#_x0000_t75" style="width:399pt;height:93.75pt" o:ole="">
-            <v:imagedata r:id="rId26" o:title=""/>
-          </v:shape>
-          <o:OLEObject Type="Embed" ProgID="Word.OpenDocumentText.12" ShapeID="_x0000_i1033" DrawAspect="Content" ObjectID="_1749837110" r:id="rId27"/>
-        </w:object>
-      </w:r>
-    </w:p>
-    <w:p>
-      <w:pPr>
-        <w:pStyle w:val="Legenda"/>
-        <w:jc w:val="center"/>
-      </w:pPr>
-      <w:r>
-        <w:t xml:space="preserve">Código </w:t>
-      </w:r>
-      <w:fldSimple w:instr=" SEQ Código \* ARABIC ">
-        <w:r>
-          <w:rPr>
-            <w:noProof/>
-          </w:rPr>
-          <w:t>8</w:t>
-        </w:r>
-      </w:fldSimple>
-      <w:r>
-        <w:t xml:space="preserve"> - Cálculo do tempo máximo de finalização da </w:t>
-      </w:r>
-      <w:proofErr w:type="spellStart"/>
-      <w:r>
-        <w:t>operaçao</w:t>
-      </w:r>
-      <w:proofErr w:type="spellEnd"/>
-      <w:r>
         <w:t xml:space="preserve"> - paralelo</w:t>
       </w:r>
     </w:p>
     <w:p>
       <w:pPr>
         <w:pStyle w:val="Ttulo2"/>
-      </w:pPr>
-      <w:bookmarkStart w:id="26" w:name="_Toc139223952"/>
+        <w:numPr>
+          <w:ilvl w:val="1"/>
+          <w:numId w:val="8"/>
+        </w:numPr>
+        <w:jc w:val="both"/>
+      </w:pPr>
+      <w:bookmarkStart w:id="26" w:name="_Toc139269319"/>
       <w:r>
         <w:lastRenderedPageBreak/>
         <w:t>Variáveis globais partilhadas</w:t>
@@ -4610,8 +5400,13 @@
     <w:p>
       <w:pPr>
         <w:pStyle w:val="Ttulo2"/>
-      </w:pPr>
-      <w:bookmarkStart w:id="27" w:name="_Toc139223953"/>
+        <w:numPr>
+          <w:ilvl w:val="1"/>
+          <w:numId w:val="8"/>
+        </w:numPr>
+        <w:jc w:val="both"/>
+      </w:pPr>
+      <w:bookmarkStart w:id="27" w:name="_Toc139269320"/>
       <w:r>
         <w:t xml:space="preserve">Variáveis locais de cada </w:t>
       </w:r>
@@ -4636,14 +5431,7 @@
           <w:sz w:val="24"/>
           <w:szCs w:val="24"/>
         </w:rPr>
-        <w:t xml:space="preserve">Ao longo do código implementado na componente paralela, podemos identificar </w:t>
-      </w:r>
-      <w:r>
-        <w:rPr>
-          <w:sz w:val="24"/>
-          <w:szCs w:val="24"/>
-        </w:rPr>
-        <w:t xml:space="preserve">uma variável local de cada </w:t>
+        <w:t xml:space="preserve">Ao longo do código implementado na componente paralela, podemos identificar uma variável local de cada </w:t>
       </w:r>
       <w:proofErr w:type="spellStart"/>
       <w:r>
@@ -4692,7 +5480,7 @@
           <w:sz w:val="24"/>
           <w:szCs w:val="24"/>
         </w:rPr>
-        <w:t>Row</w:t>
+        <w:t>jobThread</w:t>
       </w:r>
       <w:proofErr w:type="spellEnd"/>
       <w:r>
@@ -4700,7 +5488,7 @@
           <w:sz w:val="24"/>
           <w:szCs w:val="24"/>
         </w:rPr>
-        <w:t xml:space="preserve"> – Representa uma variável local que armazena o índice da linha (job) atribuída a </w:t>
+        <w:t xml:space="preserve">– Representa uma variável local que armazena o índice da linha (job) atribuída a </w:t>
       </w:r>
       <w:proofErr w:type="spellStart"/>
       <w:r>
@@ -4731,8 +5519,13 @@
     <w:p>
       <w:pPr>
         <w:pStyle w:val="Ttulo2"/>
-      </w:pPr>
-      <w:bookmarkStart w:id="28" w:name="_Toc139223954"/>
+        <w:numPr>
+          <w:ilvl w:val="1"/>
+          <w:numId w:val="8"/>
+        </w:numPr>
+        <w:jc w:val="both"/>
+      </w:pPr>
+      <w:bookmarkStart w:id="28" w:name="_Toc139269321"/>
       <w:r>
         <w:t>Secções críticas</w:t>
       </w:r>
@@ -5208,8 +6001,13 @@
     <w:p>
       <w:pPr>
         <w:pStyle w:val="Ttulo2"/>
-      </w:pPr>
-      <w:bookmarkStart w:id="29" w:name="_Toc139223955"/>
+        <w:numPr>
+          <w:ilvl w:val="1"/>
+          <w:numId w:val="8"/>
+        </w:numPr>
+        <w:jc w:val="both"/>
+      </w:pPr>
+      <w:bookmarkStart w:id="29" w:name="_Toc139269322"/>
       <w:r>
         <w:t>Técnicas de exclusão mútua</w:t>
       </w:r>
@@ -5323,11 +6121,16 @@
     <w:p>
       <w:pPr>
         <w:pStyle w:val="Ttulo1"/>
-      </w:pPr>
-      <w:bookmarkStart w:id="30" w:name="_Toc139223956"/>
+        <w:numPr>
+          <w:ilvl w:val="0"/>
+          <w:numId w:val="8"/>
+        </w:numPr>
+        <w:jc w:val="both"/>
+      </w:pPr>
+      <w:bookmarkStart w:id="30" w:name="_Toc139269323"/>
       <w:r>
         <w:lastRenderedPageBreak/>
-        <w:t>Problema com a abordagem escolhida</w:t>
+        <w:t>Análise de desempenho</w:t>
       </w:r>
       <w:bookmarkEnd w:id="30"/>
     </w:p>
@@ -5345,18 +6148,3516 @@
           <w:sz w:val="24"/>
           <w:szCs w:val="24"/>
         </w:rPr>
+        <w:t>No âmbito da análise de desempenho do algoritmo desenvolvido foram realizados um conjunto de testes tanto para a versão sequencial e para a versão paralela</w:t>
+      </w:r>
+      <w:r>
+        <w:rPr>
+          <w:sz w:val="24"/>
+          <w:szCs w:val="24"/>
+        </w:rPr>
+        <w:t>. Cada teste foi realizado sete vezes e o valor final apresentado para o teste é a média de duração de cada um dos mesmos.</w:t>
+      </w:r>
+      <w:r>
+        <w:rPr>
+          <w:sz w:val="24"/>
+          <w:szCs w:val="24"/>
+        </w:rPr>
+        <w:t xml:space="preserve"> </w:t>
+      </w:r>
+    </w:p>
+    <w:p>
+      <w:pPr>
+        <w:ind w:firstLine="708"/>
+        <w:jc w:val="both"/>
+        <w:rPr>
+          <w:sz w:val="24"/>
+          <w:szCs w:val="24"/>
+        </w:rPr>
+      </w:pPr>
+      <w:r>
+        <w:rPr>
+          <w:sz w:val="24"/>
+          <w:szCs w:val="24"/>
+        </w:rPr>
+        <w:t xml:space="preserve">Na tabela 1, apresentada abaixo, é possível verificar os tempos de cada iteração, juntamente com a duração média de cada teste. Para efeitos de compreensão, P1 representa uma execução da implementação paralela com 1 </w:t>
+      </w:r>
+      <w:proofErr w:type="spellStart"/>
+      <w:r>
+        <w:rPr>
+          <w:i/>
+          <w:iCs/>
+          <w:sz w:val="24"/>
+          <w:szCs w:val="24"/>
+        </w:rPr>
+        <w:t>thread</w:t>
+      </w:r>
+      <w:proofErr w:type="spellEnd"/>
+      <w:r>
+        <w:rPr>
+          <w:sz w:val="24"/>
+          <w:szCs w:val="24"/>
+        </w:rPr>
+        <w:t>.</w:t>
+      </w:r>
+    </w:p>
+    <w:tbl>
+      <w:tblPr>
+        <w:tblW w:w="9348" w:type="dxa"/>
+        <w:tblCellMar>
+          <w:left w:w="70" w:type="dxa"/>
+          <w:right w:w="70" w:type="dxa"/>
+        </w:tblCellMar>
+        <w:tblLook w:val="04A0" w:firstRow="1" w:lastRow="0" w:firstColumn="1" w:lastColumn="0" w:noHBand="0" w:noVBand="1"/>
+      </w:tblPr>
+      <w:tblGrid>
+        <w:gridCol w:w="1413"/>
+        <w:gridCol w:w="992"/>
+        <w:gridCol w:w="992"/>
+        <w:gridCol w:w="993"/>
+        <w:gridCol w:w="992"/>
+        <w:gridCol w:w="992"/>
+        <w:gridCol w:w="992"/>
+        <w:gridCol w:w="1057"/>
+        <w:gridCol w:w="925"/>
+      </w:tblGrid>
+      <w:tr>
+        <w:trPr>
+          <w:trHeight w:val="341"/>
+        </w:trPr>
+        <w:tc>
+          <w:tcPr>
+            <w:tcW w:w="1413" w:type="dxa"/>
+            <w:tcBorders>
+              <w:top w:val="single" w:sz="4" w:space="0" w:color="305496"/>
+              <w:left w:val="single" w:sz="4" w:space="0" w:color="305496"/>
+              <w:bottom w:val="single" w:sz="4" w:space="0" w:color="305496"/>
+              <w:right w:val="single" w:sz="4" w:space="0" w:color="305496"/>
+            </w:tcBorders>
+            <w:shd w:val="clear" w:color="000000" w:fill="FFFFFF"/>
+            <w:noWrap/>
+            <w:vAlign w:val="bottom"/>
+            <w:hideMark/>
+          </w:tcPr>
+          <w:p>
+            <w:pPr>
+              <w:spacing w:after="0" w:line="240" w:lineRule="auto"/>
+              <w:jc w:val="center"/>
+              <w:rPr>
+                <w:rFonts w:ascii="Calibri" w:eastAsia="Times New Roman" w:hAnsi="Calibri" w:cs="Calibri"/>
+                <w:b/>
+                <w:bCs/>
+                <w:color w:val="305496"/>
+                <w:kern w:val="0"/>
+                <w:sz w:val="21"/>
+                <w:szCs w:val="21"/>
+                <w:lang w:eastAsia="pt-PT"/>
+                <w14:ligatures w14:val="none"/>
+              </w:rPr>
+            </w:pPr>
+            <w:proofErr w:type="spellStart"/>
+            <w:r>
+              <w:rPr>
+                <w:rFonts w:ascii="Calibri" w:eastAsia="Times New Roman" w:hAnsi="Calibri" w:cs="Calibri"/>
+                <w:b/>
+                <w:bCs/>
+                <w:color w:val="305496"/>
+                <w:kern w:val="0"/>
+                <w:sz w:val="21"/>
+                <w:szCs w:val="21"/>
+                <w:lang w:eastAsia="pt-PT"/>
+                <w14:ligatures w14:val="none"/>
+              </w:rPr>
+              <w:t>Threads</w:t>
+            </w:r>
+            <w:proofErr w:type="spellEnd"/>
+            <w:r>
+              <w:rPr>
+                <w:rFonts w:ascii="Calibri" w:eastAsia="Times New Roman" w:hAnsi="Calibri" w:cs="Calibri"/>
+                <w:b/>
+                <w:bCs/>
+                <w:color w:val="305496"/>
+                <w:kern w:val="0"/>
+                <w:sz w:val="21"/>
+                <w:szCs w:val="21"/>
+                <w:lang w:eastAsia="pt-PT"/>
+                <w14:ligatures w14:val="none"/>
+              </w:rPr>
+              <w:t>\</w:t>
+            </w:r>
+          </w:p>
+          <w:p>
+            <w:pPr>
+              <w:spacing w:after="0" w:line="240" w:lineRule="auto"/>
+              <w:jc w:val="center"/>
+              <w:rPr>
+                <w:rFonts w:ascii="Calibri" w:eastAsia="Times New Roman" w:hAnsi="Calibri" w:cs="Calibri"/>
+                <w:b/>
+                <w:bCs/>
+                <w:color w:val="305496"/>
+                <w:kern w:val="0"/>
+                <w:lang w:eastAsia="pt-PT"/>
+                <w14:ligatures w14:val="none"/>
+              </w:rPr>
+            </w:pPr>
+            <w:r>
+              <w:rPr>
+                <w:rFonts w:ascii="Calibri" w:eastAsia="Times New Roman" w:hAnsi="Calibri" w:cs="Calibri"/>
+                <w:b/>
+                <w:bCs/>
+                <w:color w:val="305496"/>
+                <w:kern w:val="0"/>
+                <w:sz w:val="21"/>
+                <w:szCs w:val="21"/>
+                <w:lang w:eastAsia="pt-PT"/>
+                <w14:ligatures w14:val="none"/>
+              </w:rPr>
+              <w:t>Tempo(s)</w:t>
+            </w:r>
+          </w:p>
+        </w:tc>
+        <w:tc>
+          <w:tcPr>
+            <w:tcW w:w="992" w:type="dxa"/>
+            <w:tcBorders>
+              <w:top w:val="single" w:sz="4" w:space="0" w:color="305496"/>
+              <w:left w:val="single" w:sz="4" w:space="0" w:color="305496"/>
+              <w:bottom w:val="single" w:sz="4" w:space="0" w:color="305496"/>
+              <w:right w:val="single" w:sz="4" w:space="0" w:color="305496"/>
+            </w:tcBorders>
+            <w:shd w:val="clear" w:color="000000" w:fill="FFFFFF"/>
+            <w:noWrap/>
+            <w:vAlign w:val="bottom"/>
+            <w:hideMark/>
+          </w:tcPr>
+          <w:p>
+            <w:pPr>
+              <w:spacing w:after="0" w:line="240" w:lineRule="auto"/>
+              <w:rPr>
+                <w:rFonts w:ascii="Calibri" w:eastAsia="Times New Roman" w:hAnsi="Calibri" w:cs="Calibri"/>
+                <w:b/>
+                <w:bCs/>
+                <w:kern w:val="0"/>
+                <w:sz w:val="20"/>
+                <w:szCs w:val="20"/>
+                <w:lang w:eastAsia="pt-PT"/>
+                <w14:ligatures w14:val="none"/>
+              </w:rPr>
+            </w:pPr>
+            <w:r>
+              <w:rPr>
+                <w:rFonts w:ascii="Calibri" w:eastAsia="Times New Roman" w:hAnsi="Calibri" w:cs="Calibri"/>
+                <w:b/>
+                <w:bCs/>
+                <w:kern w:val="0"/>
+                <w:sz w:val="20"/>
+                <w:szCs w:val="20"/>
+                <w:lang w:eastAsia="pt-PT"/>
+                <w14:ligatures w14:val="none"/>
+              </w:rPr>
+              <w:t>Iteração 1</w:t>
+            </w:r>
+          </w:p>
+        </w:tc>
+        <w:tc>
+          <w:tcPr>
+            <w:tcW w:w="992" w:type="dxa"/>
+            <w:tcBorders>
+              <w:top w:val="single" w:sz="4" w:space="0" w:color="305496"/>
+              <w:left w:val="single" w:sz="4" w:space="0" w:color="305496"/>
+              <w:bottom w:val="single" w:sz="4" w:space="0" w:color="305496"/>
+              <w:right w:val="single" w:sz="4" w:space="0" w:color="305496"/>
+            </w:tcBorders>
+            <w:shd w:val="clear" w:color="000000" w:fill="FFFFFF"/>
+            <w:noWrap/>
+            <w:vAlign w:val="bottom"/>
+            <w:hideMark/>
+          </w:tcPr>
+          <w:p>
+            <w:pPr>
+              <w:spacing w:after="0" w:line="240" w:lineRule="auto"/>
+              <w:rPr>
+                <w:rFonts w:ascii="Calibri" w:eastAsia="Times New Roman" w:hAnsi="Calibri" w:cs="Calibri"/>
+                <w:b/>
+                <w:bCs/>
+                <w:kern w:val="0"/>
+                <w:sz w:val="20"/>
+                <w:szCs w:val="20"/>
+                <w:lang w:eastAsia="pt-PT"/>
+                <w14:ligatures w14:val="none"/>
+              </w:rPr>
+            </w:pPr>
+            <w:r>
+              <w:rPr>
+                <w:rFonts w:ascii="Calibri" w:eastAsia="Times New Roman" w:hAnsi="Calibri" w:cs="Calibri"/>
+                <w:b/>
+                <w:bCs/>
+                <w:kern w:val="0"/>
+                <w:sz w:val="20"/>
+                <w:szCs w:val="20"/>
+                <w:lang w:eastAsia="pt-PT"/>
+                <w14:ligatures w14:val="none"/>
+              </w:rPr>
+              <w:t>Iteração 2</w:t>
+            </w:r>
+          </w:p>
+        </w:tc>
+        <w:tc>
+          <w:tcPr>
+            <w:tcW w:w="993" w:type="dxa"/>
+            <w:tcBorders>
+              <w:top w:val="single" w:sz="4" w:space="0" w:color="305496"/>
+              <w:left w:val="single" w:sz="4" w:space="0" w:color="305496"/>
+              <w:bottom w:val="single" w:sz="4" w:space="0" w:color="305496"/>
+              <w:right w:val="single" w:sz="4" w:space="0" w:color="305496"/>
+            </w:tcBorders>
+            <w:shd w:val="clear" w:color="000000" w:fill="FFFFFF"/>
+            <w:noWrap/>
+            <w:vAlign w:val="bottom"/>
+            <w:hideMark/>
+          </w:tcPr>
+          <w:p>
+            <w:pPr>
+              <w:spacing w:after="0" w:line="240" w:lineRule="auto"/>
+              <w:rPr>
+                <w:rFonts w:ascii="Calibri" w:eastAsia="Times New Roman" w:hAnsi="Calibri" w:cs="Calibri"/>
+                <w:b/>
+                <w:bCs/>
+                <w:kern w:val="0"/>
+                <w:sz w:val="20"/>
+                <w:szCs w:val="20"/>
+                <w:lang w:eastAsia="pt-PT"/>
+                <w14:ligatures w14:val="none"/>
+              </w:rPr>
+            </w:pPr>
+            <w:r>
+              <w:rPr>
+                <w:rFonts w:ascii="Calibri" w:eastAsia="Times New Roman" w:hAnsi="Calibri" w:cs="Calibri"/>
+                <w:b/>
+                <w:bCs/>
+                <w:kern w:val="0"/>
+                <w:sz w:val="20"/>
+                <w:szCs w:val="20"/>
+                <w:lang w:eastAsia="pt-PT"/>
+                <w14:ligatures w14:val="none"/>
+              </w:rPr>
+              <w:t>Iteração 3</w:t>
+            </w:r>
+          </w:p>
+        </w:tc>
+        <w:tc>
+          <w:tcPr>
+            <w:tcW w:w="992" w:type="dxa"/>
+            <w:tcBorders>
+              <w:top w:val="single" w:sz="4" w:space="0" w:color="305496"/>
+              <w:left w:val="single" w:sz="4" w:space="0" w:color="305496"/>
+              <w:bottom w:val="single" w:sz="4" w:space="0" w:color="305496"/>
+              <w:right w:val="single" w:sz="4" w:space="0" w:color="305496"/>
+            </w:tcBorders>
+            <w:shd w:val="clear" w:color="000000" w:fill="FFFFFF"/>
+            <w:noWrap/>
+            <w:vAlign w:val="bottom"/>
+            <w:hideMark/>
+          </w:tcPr>
+          <w:p>
+            <w:pPr>
+              <w:spacing w:after="0" w:line="240" w:lineRule="auto"/>
+              <w:rPr>
+                <w:rFonts w:ascii="Calibri" w:eastAsia="Times New Roman" w:hAnsi="Calibri" w:cs="Calibri"/>
+                <w:b/>
+                <w:bCs/>
+                <w:kern w:val="0"/>
+                <w:sz w:val="20"/>
+                <w:szCs w:val="20"/>
+                <w:lang w:eastAsia="pt-PT"/>
+                <w14:ligatures w14:val="none"/>
+              </w:rPr>
+            </w:pPr>
+            <w:r>
+              <w:rPr>
+                <w:rFonts w:ascii="Calibri" w:eastAsia="Times New Roman" w:hAnsi="Calibri" w:cs="Calibri"/>
+                <w:b/>
+                <w:bCs/>
+                <w:kern w:val="0"/>
+                <w:sz w:val="20"/>
+                <w:szCs w:val="20"/>
+                <w:lang w:eastAsia="pt-PT"/>
+                <w14:ligatures w14:val="none"/>
+              </w:rPr>
+              <w:t>Iteração 4</w:t>
+            </w:r>
+          </w:p>
+        </w:tc>
+        <w:tc>
+          <w:tcPr>
+            <w:tcW w:w="992" w:type="dxa"/>
+            <w:tcBorders>
+              <w:top w:val="single" w:sz="4" w:space="0" w:color="305496"/>
+              <w:left w:val="single" w:sz="4" w:space="0" w:color="305496"/>
+              <w:bottom w:val="single" w:sz="4" w:space="0" w:color="305496"/>
+              <w:right w:val="single" w:sz="4" w:space="0" w:color="305496"/>
+            </w:tcBorders>
+            <w:shd w:val="clear" w:color="000000" w:fill="FFFFFF"/>
+            <w:noWrap/>
+            <w:vAlign w:val="bottom"/>
+            <w:hideMark/>
+          </w:tcPr>
+          <w:p>
+            <w:pPr>
+              <w:spacing w:after="0" w:line="240" w:lineRule="auto"/>
+              <w:rPr>
+                <w:rFonts w:ascii="Calibri" w:eastAsia="Times New Roman" w:hAnsi="Calibri" w:cs="Calibri"/>
+                <w:b/>
+                <w:bCs/>
+                <w:kern w:val="0"/>
+                <w:sz w:val="20"/>
+                <w:szCs w:val="20"/>
+                <w:lang w:eastAsia="pt-PT"/>
+                <w14:ligatures w14:val="none"/>
+              </w:rPr>
+            </w:pPr>
+            <w:r>
+              <w:rPr>
+                <w:rFonts w:ascii="Calibri" w:eastAsia="Times New Roman" w:hAnsi="Calibri" w:cs="Calibri"/>
+                <w:b/>
+                <w:bCs/>
+                <w:kern w:val="0"/>
+                <w:sz w:val="20"/>
+                <w:szCs w:val="20"/>
+                <w:lang w:eastAsia="pt-PT"/>
+                <w14:ligatures w14:val="none"/>
+              </w:rPr>
+              <w:t>Iteração 5</w:t>
+            </w:r>
+          </w:p>
+        </w:tc>
+        <w:tc>
+          <w:tcPr>
+            <w:tcW w:w="992" w:type="dxa"/>
+            <w:tcBorders>
+              <w:top w:val="single" w:sz="4" w:space="0" w:color="305496"/>
+              <w:left w:val="single" w:sz="4" w:space="0" w:color="305496"/>
+              <w:bottom w:val="single" w:sz="4" w:space="0" w:color="305496"/>
+              <w:right w:val="single" w:sz="4" w:space="0" w:color="305496"/>
+            </w:tcBorders>
+            <w:shd w:val="clear" w:color="000000" w:fill="FFFFFF"/>
+            <w:noWrap/>
+            <w:vAlign w:val="bottom"/>
+            <w:hideMark/>
+          </w:tcPr>
+          <w:p>
+            <w:pPr>
+              <w:spacing w:after="0" w:line="240" w:lineRule="auto"/>
+              <w:rPr>
+                <w:rFonts w:ascii="Calibri" w:eastAsia="Times New Roman" w:hAnsi="Calibri" w:cs="Calibri"/>
+                <w:b/>
+                <w:bCs/>
+                <w:kern w:val="0"/>
+                <w:sz w:val="20"/>
+                <w:szCs w:val="20"/>
+                <w:lang w:eastAsia="pt-PT"/>
+                <w14:ligatures w14:val="none"/>
+              </w:rPr>
+            </w:pPr>
+            <w:r>
+              <w:rPr>
+                <w:rFonts w:ascii="Calibri" w:eastAsia="Times New Roman" w:hAnsi="Calibri" w:cs="Calibri"/>
+                <w:b/>
+                <w:bCs/>
+                <w:kern w:val="0"/>
+                <w:sz w:val="20"/>
+                <w:szCs w:val="20"/>
+                <w:lang w:eastAsia="pt-PT"/>
+                <w14:ligatures w14:val="none"/>
+              </w:rPr>
+              <w:t>Iteração 6</w:t>
+            </w:r>
+          </w:p>
+        </w:tc>
+        <w:tc>
+          <w:tcPr>
+            <w:tcW w:w="1057" w:type="dxa"/>
+            <w:tcBorders>
+              <w:top w:val="single" w:sz="4" w:space="0" w:color="305496"/>
+              <w:left w:val="single" w:sz="4" w:space="0" w:color="305496"/>
+              <w:bottom w:val="single" w:sz="4" w:space="0" w:color="305496"/>
+              <w:right w:val="single" w:sz="4" w:space="0" w:color="305496"/>
+            </w:tcBorders>
+            <w:shd w:val="clear" w:color="000000" w:fill="FFFFFF"/>
+            <w:noWrap/>
+            <w:vAlign w:val="bottom"/>
+            <w:hideMark/>
+          </w:tcPr>
+          <w:p>
+            <w:pPr>
+              <w:spacing w:after="0" w:line="240" w:lineRule="auto"/>
+              <w:rPr>
+                <w:rFonts w:ascii="Calibri" w:eastAsia="Times New Roman" w:hAnsi="Calibri" w:cs="Calibri"/>
+                <w:b/>
+                <w:bCs/>
+                <w:kern w:val="0"/>
+                <w:sz w:val="20"/>
+                <w:szCs w:val="20"/>
+                <w:lang w:eastAsia="pt-PT"/>
+                <w14:ligatures w14:val="none"/>
+              </w:rPr>
+            </w:pPr>
+            <w:r>
+              <w:rPr>
+                <w:rFonts w:ascii="Calibri" w:eastAsia="Times New Roman" w:hAnsi="Calibri" w:cs="Calibri"/>
+                <w:b/>
+                <w:bCs/>
+                <w:kern w:val="0"/>
+                <w:sz w:val="20"/>
+                <w:szCs w:val="20"/>
+                <w:lang w:eastAsia="pt-PT"/>
+                <w14:ligatures w14:val="none"/>
+              </w:rPr>
+              <w:t>Iteração 7</w:t>
+            </w:r>
+          </w:p>
+        </w:tc>
+        <w:tc>
+          <w:tcPr>
+            <w:tcW w:w="925" w:type="dxa"/>
+            <w:tcBorders>
+              <w:top w:val="single" w:sz="4" w:space="0" w:color="305496"/>
+              <w:left w:val="single" w:sz="4" w:space="0" w:color="305496"/>
+              <w:bottom w:val="single" w:sz="4" w:space="0" w:color="305496"/>
+              <w:right w:val="single" w:sz="4" w:space="0" w:color="305496"/>
+            </w:tcBorders>
+            <w:shd w:val="clear" w:color="000000" w:fill="FFFFFF"/>
+            <w:noWrap/>
+            <w:vAlign w:val="bottom"/>
+            <w:hideMark/>
+          </w:tcPr>
+          <w:p>
+            <w:pPr>
+              <w:spacing w:after="0" w:line="240" w:lineRule="auto"/>
+              <w:rPr>
+                <w:rFonts w:ascii="Calibri" w:eastAsia="Times New Roman" w:hAnsi="Calibri" w:cs="Calibri"/>
+                <w:b/>
+                <w:bCs/>
+                <w:kern w:val="0"/>
+                <w:sz w:val="20"/>
+                <w:szCs w:val="20"/>
+                <w:lang w:eastAsia="pt-PT"/>
+                <w14:ligatures w14:val="none"/>
+              </w:rPr>
+            </w:pPr>
+            <w:r>
+              <w:rPr>
+                <w:rFonts w:ascii="Calibri" w:eastAsia="Times New Roman" w:hAnsi="Calibri" w:cs="Calibri"/>
+                <w:b/>
+                <w:bCs/>
+                <w:kern w:val="0"/>
+                <w:sz w:val="20"/>
+                <w:szCs w:val="20"/>
+                <w:lang w:eastAsia="pt-PT"/>
+                <w14:ligatures w14:val="none"/>
+              </w:rPr>
+              <w:t>Média</w:t>
+            </w:r>
+          </w:p>
+        </w:tc>
+      </w:tr>
+      <w:tr>
+        <w:trPr>
+          <w:trHeight w:val="356"/>
+        </w:trPr>
+        <w:tc>
+          <w:tcPr>
+            <w:tcW w:w="1413" w:type="dxa"/>
+            <w:tcBorders>
+              <w:top w:val="single" w:sz="4" w:space="0" w:color="305496"/>
+              <w:left w:val="single" w:sz="4" w:space="0" w:color="305496"/>
+              <w:bottom w:val="single" w:sz="4" w:space="0" w:color="305496"/>
+              <w:right w:val="single" w:sz="4" w:space="0" w:color="305496"/>
+            </w:tcBorders>
+            <w:shd w:val="clear" w:color="000000" w:fill="FFFFFF"/>
+            <w:noWrap/>
+            <w:vAlign w:val="bottom"/>
+            <w:hideMark/>
+          </w:tcPr>
+          <w:p>
+            <w:pPr>
+              <w:spacing w:after="0" w:line="240" w:lineRule="auto"/>
+              <w:jc w:val="center"/>
+              <w:rPr>
+                <w:rFonts w:ascii="Calibri" w:eastAsia="Times New Roman" w:hAnsi="Calibri" w:cs="Calibri"/>
+                <w:b/>
+                <w:bCs/>
+                <w:kern w:val="0"/>
+                <w:lang w:eastAsia="pt-PT"/>
+                <w14:ligatures w14:val="none"/>
+              </w:rPr>
+            </w:pPr>
+            <w:r>
+              <w:rPr>
+                <w:rFonts w:ascii="Calibri" w:eastAsia="Times New Roman" w:hAnsi="Calibri" w:cs="Calibri"/>
+                <w:b/>
+                <w:bCs/>
+                <w:kern w:val="0"/>
+                <w:sz w:val="21"/>
+                <w:szCs w:val="21"/>
+                <w:lang w:eastAsia="pt-PT"/>
+                <w14:ligatures w14:val="none"/>
+              </w:rPr>
+              <w:t>Seq</w:t>
+            </w:r>
+            <w:r>
+              <w:rPr>
+                <w:rFonts w:ascii="Calibri" w:eastAsia="Times New Roman" w:hAnsi="Calibri" w:cs="Calibri"/>
+                <w:b/>
+                <w:bCs/>
+                <w:kern w:val="0"/>
+                <w:sz w:val="21"/>
+                <w:szCs w:val="21"/>
+                <w:lang w:eastAsia="pt-PT"/>
+                <w14:ligatures w14:val="none"/>
+              </w:rPr>
+              <w:t>uencial</w:t>
+            </w:r>
+          </w:p>
+        </w:tc>
+        <w:tc>
+          <w:tcPr>
+            <w:tcW w:w="992" w:type="dxa"/>
+            <w:tcBorders>
+              <w:top w:val="single" w:sz="4" w:space="0" w:color="305496"/>
+              <w:left w:val="single" w:sz="4" w:space="0" w:color="305496"/>
+              <w:bottom w:val="single" w:sz="4" w:space="0" w:color="305496"/>
+              <w:right w:val="single" w:sz="4" w:space="0" w:color="305496"/>
+            </w:tcBorders>
+            <w:shd w:val="clear" w:color="000000" w:fill="FFFFFF"/>
+            <w:vAlign w:val="center"/>
+            <w:hideMark/>
+          </w:tcPr>
+          <w:p>
+            <w:pPr>
+              <w:spacing w:after="0" w:line="240" w:lineRule="auto"/>
+              <w:jc w:val="both"/>
+              <w:rPr>
+                <w:rFonts w:ascii="Arial" w:eastAsia="Times New Roman" w:hAnsi="Arial" w:cs="Arial"/>
+                <w:color w:val="000000"/>
+                <w:kern w:val="0"/>
+                <w:sz w:val="24"/>
+                <w:szCs w:val="24"/>
+                <w:lang w:eastAsia="pt-PT"/>
+                <w14:ligatures w14:val="none"/>
+              </w:rPr>
+            </w:pPr>
+            <w:r>
+              <w:rPr>
+                <w:rFonts w:ascii="Arial" w:eastAsia="Times New Roman" w:hAnsi="Arial" w:cs="Arial"/>
+                <w:color w:val="000000"/>
+                <w:kern w:val="0"/>
+                <w:sz w:val="24"/>
+                <w:szCs w:val="24"/>
+                <w:lang w:eastAsia="pt-PT"/>
+                <w14:ligatures w14:val="none"/>
+              </w:rPr>
+              <w:t>0.0140</w:t>
+            </w:r>
+          </w:p>
+        </w:tc>
+        <w:tc>
+          <w:tcPr>
+            <w:tcW w:w="992" w:type="dxa"/>
+            <w:tcBorders>
+              <w:top w:val="single" w:sz="4" w:space="0" w:color="305496"/>
+              <w:left w:val="single" w:sz="4" w:space="0" w:color="305496"/>
+              <w:bottom w:val="single" w:sz="4" w:space="0" w:color="305496"/>
+              <w:right w:val="single" w:sz="4" w:space="0" w:color="305496"/>
+            </w:tcBorders>
+            <w:shd w:val="clear" w:color="000000" w:fill="FFFFFF"/>
+            <w:vAlign w:val="center"/>
+            <w:hideMark/>
+          </w:tcPr>
+          <w:p>
+            <w:pPr>
+              <w:spacing w:after="0" w:line="240" w:lineRule="auto"/>
+              <w:jc w:val="both"/>
+              <w:rPr>
+                <w:rFonts w:ascii="Arial" w:eastAsia="Times New Roman" w:hAnsi="Arial" w:cs="Arial"/>
+                <w:color w:val="000000"/>
+                <w:kern w:val="0"/>
+                <w:sz w:val="24"/>
+                <w:szCs w:val="24"/>
+                <w:lang w:eastAsia="pt-PT"/>
+                <w14:ligatures w14:val="none"/>
+              </w:rPr>
+            </w:pPr>
+            <w:r>
+              <w:rPr>
+                <w:rFonts w:ascii="Arial" w:eastAsia="Times New Roman" w:hAnsi="Arial" w:cs="Arial"/>
+                <w:color w:val="000000"/>
+                <w:kern w:val="0"/>
+                <w:sz w:val="24"/>
+                <w:szCs w:val="24"/>
+                <w:lang w:eastAsia="pt-PT"/>
+                <w14:ligatures w14:val="none"/>
+              </w:rPr>
+              <w:t>0.0120</w:t>
+            </w:r>
+          </w:p>
+        </w:tc>
+        <w:tc>
+          <w:tcPr>
+            <w:tcW w:w="993" w:type="dxa"/>
+            <w:tcBorders>
+              <w:top w:val="single" w:sz="4" w:space="0" w:color="305496"/>
+              <w:left w:val="single" w:sz="4" w:space="0" w:color="305496"/>
+              <w:bottom w:val="single" w:sz="4" w:space="0" w:color="305496"/>
+              <w:right w:val="single" w:sz="4" w:space="0" w:color="305496"/>
+            </w:tcBorders>
+            <w:shd w:val="clear" w:color="000000" w:fill="FFFFFF"/>
+            <w:vAlign w:val="center"/>
+            <w:hideMark/>
+          </w:tcPr>
+          <w:p>
+            <w:pPr>
+              <w:spacing w:after="0" w:line="240" w:lineRule="auto"/>
+              <w:jc w:val="both"/>
+              <w:rPr>
+                <w:rFonts w:ascii="Arial" w:eastAsia="Times New Roman" w:hAnsi="Arial" w:cs="Arial"/>
+                <w:color w:val="000000"/>
+                <w:kern w:val="0"/>
+                <w:sz w:val="24"/>
+                <w:szCs w:val="24"/>
+                <w:lang w:eastAsia="pt-PT"/>
+                <w14:ligatures w14:val="none"/>
+              </w:rPr>
+            </w:pPr>
+            <w:r>
+              <w:rPr>
+                <w:rFonts w:ascii="Arial" w:eastAsia="Times New Roman" w:hAnsi="Arial" w:cs="Arial"/>
+                <w:color w:val="000000"/>
+                <w:kern w:val="0"/>
+                <w:sz w:val="24"/>
+                <w:szCs w:val="24"/>
+                <w:lang w:eastAsia="pt-PT"/>
+                <w14:ligatures w14:val="none"/>
+              </w:rPr>
+              <w:t>0.0170</w:t>
+            </w:r>
+          </w:p>
+        </w:tc>
+        <w:tc>
+          <w:tcPr>
+            <w:tcW w:w="992" w:type="dxa"/>
+            <w:tcBorders>
+              <w:top w:val="single" w:sz="4" w:space="0" w:color="305496"/>
+              <w:left w:val="single" w:sz="4" w:space="0" w:color="305496"/>
+              <w:bottom w:val="single" w:sz="4" w:space="0" w:color="305496"/>
+              <w:right w:val="single" w:sz="4" w:space="0" w:color="305496"/>
+            </w:tcBorders>
+            <w:shd w:val="clear" w:color="000000" w:fill="FFFFFF"/>
+            <w:vAlign w:val="center"/>
+            <w:hideMark/>
+          </w:tcPr>
+          <w:p>
+            <w:pPr>
+              <w:spacing w:after="0" w:line="240" w:lineRule="auto"/>
+              <w:jc w:val="both"/>
+              <w:rPr>
+                <w:rFonts w:ascii="Arial" w:eastAsia="Times New Roman" w:hAnsi="Arial" w:cs="Arial"/>
+                <w:color w:val="000000"/>
+                <w:kern w:val="0"/>
+                <w:sz w:val="24"/>
+                <w:szCs w:val="24"/>
+                <w:lang w:eastAsia="pt-PT"/>
+                <w14:ligatures w14:val="none"/>
+              </w:rPr>
+            </w:pPr>
+            <w:r>
+              <w:rPr>
+                <w:rFonts w:ascii="Arial" w:eastAsia="Times New Roman" w:hAnsi="Arial" w:cs="Arial"/>
+                <w:color w:val="000000"/>
+                <w:kern w:val="0"/>
+                <w:sz w:val="24"/>
+                <w:szCs w:val="24"/>
+                <w:lang w:eastAsia="pt-PT"/>
+                <w14:ligatures w14:val="none"/>
+              </w:rPr>
+              <w:t>0.0170</w:t>
+            </w:r>
+          </w:p>
+        </w:tc>
+        <w:tc>
+          <w:tcPr>
+            <w:tcW w:w="992" w:type="dxa"/>
+            <w:tcBorders>
+              <w:top w:val="single" w:sz="4" w:space="0" w:color="305496"/>
+              <w:left w:val="single" w:sz="4" w:space="0" w:color="305496"/>
+              <w:bottom w:val="single" w:sz="4" w:space="0" w:color="305496"/>
+              <w:right w:val="single" w:sz="4" w:space="0" w:color="305496"/>
+            </w:tcBorders>
+            <w:shd w:val="clear" w:color="000000" w:fill="FFFFFF"/>
+            <w:vAlign w:val="center"/>
+            <w:hideMark/>
+          </w:tcPr>
+          <w:p>
+            <w:pPr>
+              <w:spacing w:after="0" w:line="240" w:lineRule="auto"/>
+              <w:jc w:val="both"/>
+              <w:rPr>
+                <w:rFonts w:ascii="Arial" w:eastAsia="Times New Roman" w:hAnsi="Arial" w:cs="Arial"/>
+                <w:color w:val="000000"/>
+                <w:kern w:val="0"/>
+                <w:sz w:val="24"/>
+                <w:szCs w:val="24"/>
+                <w:lang w:eastAsia="pt-PT"/>
+                <w14:ligatures w14:val="none"/>
+              </w:rPr>
+            </w:pPr>
+            <w:r>
+              <w:rPr>
+                <w:rFonts w:ascii="Arial" w:eastAsia="Times New Roman" w:hAnsi="Arial" w:cs="Arial"/>
+                <w:color w:val="000000"/>
+                <w:kern w:val="0"/>
+                <w:sz w:val="24"/>
+                <w:szCs w:val="24"/>
+                <w:lang w:eastAsia="pt-PT"/>
+                <w14:ligatures w14:val="none"/>
+              </w:rPr>
+              <w:t>0.0160</w:t>
+            </w:r>
+          </w:p>
+        </w:tc>
+        <w:tc>
+          <w:tcPr>
+            <w:tcW w:w="992" w:type="dxa"/>
+            <w:tcBorders>
+              <w:top w:val="single" w:sz="4" w:space="0" w:color="305496"/>
+              <w:left w:val="single" w:sz="4" w:space="0" w:color="305496"/>
+              <w:bottom w:val="single" w:sz="4" w:space="0" w:color="305496"/>
+              <w:right w:val="single" w:sz="4" w:space="0" w:color="305496"/>
+            </w:tcBorders>
+            <w:shd w:val="clear" w:color="000000" w:fill="FFFFFF"/>
+            <w:vAlign w:val="center"/>
+            <w:hideMark/>
+          </w:tcPr>
+          <w:p>
+            <w:pPr>
+              <w:spacing w:after="0" w:line="240" w:lineRule="auto"/>
+              <w:jc w:val="both"/>
+              <w:rPr>
+                <w:rFonts w:ascii="Arial" w:eastAsia="Times New Roman" w:hAnsi="Arial" w:cs="Arial"/>
+                <w:color w:val="000000"/>
+                <w:kern w:val="0"/>
+                <w:sz w:val="24"/>
+                <w:szCs w:val="24"/>
+                <w:lang w:eastAsia="pt-PT"/>
+                <w14:ligatures w14:val="none"/>
+              </w:rPr>
+            </w:pPr>
+            <w:r>
+              <w:rPr>
+                <w:rFonts w:ascii="Arial" w:eastAsia="Times New Roman" w:hAnsi="Arial" w:cs="Arial"/>
+                <w:color w:val="000000"/>
+                <w:kern w:val="0"/>
+                <w:sz w:val="24"/>
+                <w:szCs w:val="24"/>
+                <w:lang w:eastAsia="pt-PT"/>
+                <w14:ligatures w14:val="none"/>
+              </w:rPr>
+              <w:t>0.0090</w:t>
+            </w:r>
+          </w:p>
+        </w:tc>
+        <w:tc>
+          <w:tcPr>
+            <w:tcW w:w="1057" w:type="dxa"/>
+            <w:tcBorders>
+              <w:top w:val="single" w:sz="4" w:space="0" w:color="305496"/>
+              <w:left w:val="single" w:sz="4" w:space="0" w:color="305496"/>
+              <w:bottom w:val="single" w:sz="4" w:space="0" w:color="305496"/>
+              <w:right w:val="single" w:sz="4" w:space="0" w:color="305496"/>
+            </w:tcBorders>
+            <w:shd w:val="clear" w:color="000000" w:fill="FFFFFF"/>
+            <w:vAlign w:val="center"/>
+            <w:hideMark/>
+          </w:tcPr>
+          <w:p>
+            <w:pPr>
+              <w:spacing w:after="0" w:line="240" w:lineRule="auto"/>
+              <w:jc w:val="both"/>
+              <w:rPr>
+                <w:rFonts w:ascii="Arial" w:eastAsia="Times New Roman" w:hAnsi="Arial" w:cs="Arial"/>
+                <w:color w:val="000000"/>
+                <w:kern w:val="0"/>
+                <w:sz w:val="24"/>
+                <w:szCs w:val="24"/>
+                <w:lang w:eastAsia="pt-PT"/>
+                <w14:ligatures w14:val="none"/>
+              </w:rPr>
+            </w:pPr>
+            <w:r>
+              <w:rPr>
+                <w:rFonts w:ascii="Arial" w:eastAsia="Times New Roman" w:hAnsi="Arial" w:cs="Arial"/>
+                <w:color w:val="000000"/>
+                <w:kern w:val="0"/>
+                <w:sz w:val="24"/>
+                <w:szCs w:val="24"/>
+                <w:lang w:eastAsia="pt-PT"/>
+                <w14:ligatures w14:val="none"/>
+              </w:rPr>
+              <w:t>0.0170</w:t>
+            </w:r>
+          </w:p>
+        </w:tc>
+        <w:tc>
+          <w:tcPr>
+            <w:tcW w:w="925" w:type="dxa"/>
+            <w:tcBorders>
+              <w:top w:val="single" w:sz="4" w:space="0" w:color="305496"/>
+              <w:left w:val="single" w:sz="4" w:space="0" w:color="305496"/>
+              <w:bottom w:val="single" w:sz="4" w:space="0" w:color="305496"/>
+              <w:right w:val="single" w:sz="4" w:space="0" w:color="305496"/>
+            </w:tcBorders>
+            <w:shd w:val="clear" w:color="000000" w:fill="FFFFFF"/>
+            <w:vAlign w:val="center"/>
+            <w:hideMark/>
+          </w:tcPr>
+          <w:p>
+            <w:pPr>
+              <w:spacing w:after="0" w:line="240" w:lineRule="auto"/>
+              <w:jc w:val="both"/>
+              <w:rPr>
+                <w:rFonts w:ascii="Arial" w:eastAsia="Times New Roman" w:hAnsi="Arial" w:cs="Arial"/>
+                <w:color w:val="000000"/>
+                <w:kern w:val="0"/>
+                <w:sz w:val="24"/>
+                <w:szCs w:val="24"/>
+                <w:lang w:eastAsia="pt-PT"/>
+                <w14:ligatures w14:val="none"/>
+              </w:rPr>
+            </w:pPr>
+            <w:r>
+              <w:rPr>
+                <w:rFonts w:ascii="Arial" w:eastAsia="Times New Roman" w:hAnsi="Arial" w:cs="Arial"/>
+                <w:color w:val="000000"/>
+                <w:kern w:val="0"/>
+                <w:sz w:val="24"/>
+                <w:szCs w:val="24"/>
+                <w:lang w:eastAsia="pt-PT"/>
+                <w14:ligatures w14:val="none"/>
+              </w:rPr>
+              <w:t>0.0160</w:t>
+            </w:r>
+          </w:p>
+        </w:tc>
+      </w:tr>
+      <w:tr>
+        <w:trPr>
+          <w:trHeight w:val="370"/>
+        </w:trPr>
+        <w:tc>
+          <w:tcPr>
+            <w:tcW w:w="1413" w:type="dxa"/>
+            <w:tcBorders>
+              <w:top w:val="single" w:sz="4" w:space="0" w:color="305496"/>
+              <w:left w:val="single" w:sz="4" w:space="0" w:color="305496"/>
+              <w:bottom w:val="single" w:sz="4" w:space="0" w:color="305496"/>
+              <w:right w:val="single" w:sz="4" w:space="0" w:color="305496"/>
+            </w:tcBorders>
+            <w:shd w:val="clear" w:color="000000" w:fill="FFFFFF"/>
+            <w:vAlign w:val="center"/>
+            <w:hideMark/>
+          </w:tcPr>
+          <w:p>
+            <w:pPr>
+              <w:spacing w:after="0" w:line="240" w:lineRule="auto"/>
+              <w:jc w:val="center"/>
+              <w:rPr>
+                <w:rFonts w:ascii="Calibri" w:eastAsia="Times New Roman" w:hAnsi="Calibri" w:cs="Calibri"/>
+                <w:b/>
+                <w:bCs/>
+                <w:kern w:val="0"/>
+                <w:sz w:val="21"/>
+                <w:szCs w:val="21"/>
+                <w:lang w:eastAsia="pt-PT"/>
+                <w14:ligatures w14:val="none"/>
+              </w:rPr>
+            </w:pPr>
+            <w:r>
+              <w:rPr>
+                <w:rFonts w:ascii="Calibri" w:eastAsia="Times New Roman" w:hAnsi="Calibri" w:cs="Calibri"/>
+                <w:b/>
+                <w:bCs/>
+                <w:kern w:val="0"/>
+                <w:sz w:val="21"/>
+                <w:szCs w:val="21"/>
+                <w:lang w:eastAsia="pt-PT"/>
+                <w14:ligatures w14:val="none"/>
+              </w:rPr>
+              <w:t>P</w:t>
+            </w:r>
+            <w:r>
+              <w:rPr>
+                <w:rFonts w:ascii="Calibri" w:eastAsia="Times New Roman" w:hAnsi="Calibri" w:cs="Calibri"/>
+                <w:b/>
+                <w:bCs/>
+                <w:kern w:val="0"/>
+                <w:sz w:val="21"/>
+                <w:szCs w:val="21"/>
+                <w:lang w:eastAsia="pt-PT"/>
+                <w14:ligatures w14:val="none"/>
+              </w:rPr>
+              <w:t>1</w:t>
+            </w:r>
+          </w:p>
+        </w:tc>
+        <w:tc>
+          <w:tcPr>
+            <w:tcW w:w="992" w:type="dxa"/>
+            <w:tcBorders>
+              <w:top w:val="single" w:sz="4" w:space="0" w:color="305496"/>
+              <w:left w:val="single" w:sz="4" w:space="0" w:color="305496"/>
+              <w:bottom w:val="single" w:sz="4" w:space="0" w:color="305496"/>
+              <w:right w:val="single" w:sz="4" w:space="0" w:color="305496"/>
+            </w:tcBorders>
+            <w:shd w:val="clear" w:color="000000" w:fill="FFFFFF"/>
+            <w:vAlign w:val="center"/>
+            <w:hideMark/>
+          </w:tcPr>
+          <w:p>
+            <w:pPr>
+              <w:spacing w:after="0" w:line="240" w:lineRule="auto"/>
+              <w:jc w:val="both"/>
+              <w:rPr>
+                <w:rFonts w:ascii="Arial" w:eastAsia="Times New Roman" w:hAnsi="Arial" w:cs="Arial"/>
+                <w:color w:val="000000"/>
+                <w:kern w:val="0"/>
+                <w:sz w:val="24"/>
+                <w:szCs w:val="24"/>
+                <w:lang w:eastAsia="pt-PT"/>
+                <w14:ligatures w14:val="none"/>
+              </w:rPr>
+            </w:pPr>
+            <w:r>
+              <w:rPr>
+                <w:rFonts w:ascii="Arial" w:eastAsia="Times New Roman" w:hAnsi="Arial" w:cs="Arial"/>
+                <w:color w:val="000000"/>
+                <w:kern w:val="0"/>
+                <w:sz w:val="24"/>
+                <w:szCs w:val="24"/>
+                <w:lang w:eastAsia="pt-PT"/>
+                <w14:ligatures w14:val="none"/>
+              </w:rPr>
+              <w:t>0.0070</w:t>
+            </w:r>
+          </w:p>
+        </w:tc>
+        <w:tc>
+          <w:tcPr>
+            <w:tcW w:w="992" w:type="dxa"/>
+            <w:tcBorders>
+              <w:top w:val="single" w:sz="4" w:space="0" w:color="305496"/>
+              <w:left w:val="single" w:sz="4" w:space="0" w:color="305496"/>
+              <w:bottom w:val="single" w:sz="4" w:space="0" w:color="305496"/>
+              <w:right w:val="single" w:sz="4" w:space="0" w:color="305496"/>
+            </w:tcBorders>
+            <w:shd w:val="clear" w:color="000000" w:fill="FFFFFF"/>
+            <w:vAlign w:val="center"/>
+            <w:hideMark/>
+          </w:tcPr>
+          <w:p>
+            <w:pPr>
+              <w:spacing w:after="0" w:line="240" w:lineRule="auto"/>
+              <w:jc w:val="both"/>
+              <w:rPr>
+                <w:rFonts w:ascii="Arial" w:eastAsia="Times New Roman" w:hAnsi="Arial" w:cs="Arial"/>
+                <w:color w:val="000000"/>
+                <w:kern w:val="0"/>
+                <w:sz w:val="24"/>
+                <w:szCs w:val="24"/>
+                <w:lang w:eastAsia="pt-PT"/>
+                <w14:ligatures w14:val="none"/>
+              </w:rPr>
+            </w:pPr>
+            <w:r>
+              <w:rPr>
+                <w:rFonts w:ascii="Arial" w:eastAsia="Times New Roman" w:hAnsi="Arial" w:cs="Arial"/>
+                <w:color w:val="000000"/>
+                <w:kern w:val="0"/>
+                <w:sz w:val="24"/>
+                <w:szCs w:val="24"/>
+                <w:lang w:eastAsia="pt-PT"/>
+                <w14:ligatures w14:val="none"/>
+              </w:rPr>
+              <w:t>0.0030</w:t>
+            </w:r>
+          </w:p>
+        </w:tc>
+        <w:tc>
+          <w:tcPr>
+            <w:tcW w:w="993" w:type="dxa"/>
+            <w:tcBorders>
+              <w:top w:val="single" w:sz="4" w:space="0" w:color="305496"/>
+              <w:left w:val="single" w:sz="4" w:space="0" w:color="305496"/>
+              <w:bottom w:val="single" w:sz="4" w:space="0" w:color="305496"/>
+              <w:right w:val="single" w:sz="4" w:space="0" w:color="305496"/>
+            </w:tcBorders>
+            <w:shd w:val="clear" w:color="000000" w:fill="FFFFFF"/>
+            <w:vAlign w:val="center"/>
+            <w:hideMark/>
+          </w:tcPr>
+          <w:p>
+            <w:pPr>
+              <w:spacing w:after="0" w:line="240" w:lineRule="auto"/>
+              <w:jc w:val="both"/>
+              <w:rPr>
+                <w:rFonts w:ascii="Arial" w:eastAsia="Times New Roman" w:hAnsi="Arial" w:cs="Arial"/>
+                <w:color w:val="000000"/>
+                <w:kern w:val="0"/>
+                <w:sz w:val="24"/>
+                <w:szCs w:val="24"/>
+                <w:lang w:eastAsia="pt-PT"/>
+                <w14:ligatures w14:val="none"/>
+              </w:rPr>
+            </w:pPr>
+            <w:r>
+              <w:rPr>
+                <w:rFonts w:ascii="Arial" w:eastAsia="Times New Roman" w:hAnsi="Arial" w:cs="Arial"/>
+                <w:color w:val="000000"/>
+                <w:kern w:val="0"/>
+                <w:sz w:val="24"/>
+                <w:szCs w:val="24"/>
+                <w:lang w:eastAsia="pt-PT"/>
+                <w14:ligatures w14:val="none"/>
+              </w:rPr>
+              <w:t>0.0020</w:t>
+            </w:r>
+          </w:p>
+        </w:tc>
+        <w:tc>
+          <w:tcPr>
+            <w:tcW w:w="992" w:type="dxa"/>
+            <w:tcBorders>
+              <w:top w:val="single" w:sz="4" w:space="0" w:color="305496"/>
+              <w:left w:val="single" w:sz="4" w:space="0" w:color="305496"/>
+              <w:bottom w:val="single" w:sz="4" w:space="0" w:color="305496"/>
+              <w:right w:val="single" w:sz="4" w:space="0" w:color="305496"/>
+            </w:tcBorders>
+            <w:shd w:val="clear" w:color="000000" w:fill="FFFFFF"/>
+            <w:vAlign w:val="center"/>
+            <w:hideMark/>
+          </w:tcPr>
+          <w:p>
+            <w:pPr>
+              <w:spacing w:after="0" w:line="240" w:lineRule="auto"/>
+              <w:jc w:val="both"/>
+              <w:rPr>
+                <w:rFonts w:ascii="Arial" w:eastAsia="Times New Roman" w:hAnsi="Arial" w:cs="Arial"/>
+                <w:color w:val="000000"/>
+                <w:kern w:val="0"/>
+                <w:sz w:val="24"/>
+                <w:szCs w:val="24"/>
+                <w:lang w:eastAsia="pt-PT"/>
+                <w14:ligatures w14:val="none"/>
+              </w:rPr>
+            </w:pPr>
+            <w:r>
+              <w:rPr>
+                <w:rFonts w:ascii="Arial" w:eastAsia="Times New Roman" w:hAnsi="Arial" w:cs="Arial"/>
+                <w:color w:val="000000"/>
+                <w:kern w:val="0"/>
+                <w:sz w:val="24"/>
+                <w:szCs w:val="24"/>
+                <w:lang w:eastAsia="pt-PT"/>
+                <w14:ligatures w14:val="none"/>
+              </w:rPr>
+              <w:t>0.0110</w:t>
+            </w:r>
+          </w:p>
+        </w:tc>
+        <w:tc>
+          <w:tcPr>
+            <w:tcW w:w="992" w:type="dxa"/>
+            <w:tcBorders>
+              <w:top w:val="single" w:sz="4" w:space="0" w:color="305496"/>
+              <w:left w:val="single" w:sz="4" w:space="0" w:color="305496"/>
+              <w:bottom w:val="single" w:sz="4" w:space="0" w:color="305496"/>
+              <w:right w:val="single" w:sz="4" w:space="0" w:color="305496"/>
+            </w:tcBorders>
+            <w:shd w:val="clear" w:color="000000" w:fill="FFFFFF"/>
+            <w:vAlign w:val="center"/>
+            <w:hideMark/>
+          </w:tcPr>
+          <w:p>
+            <w:pPr>
+              <w:spacing w:after="0" w:line="240" w:lineRule="auto"/>
+              <w:jc w:val="both"/>
+              <w:rPr>
+                <w:rFonts w:ascii="Arial" w:eastAsia="Times New Roman" w:hAnsi="Arial" w:cs="Arial"/>
+                <w:color w:val="000000"/>
+                <w:kern w:val="0"/>
+                <w:sz w:val="24"/>
+                <w:szCs w:val="24"/>
+                <w:lang w:eastAsia="pt-PT"/>
+                <w14:ligatures w14:val="none"/>
+              </w:rPr>
+            </w:pPr>
+            <w:r>
+              <w:rPr>
+                <w:rFonts w:ascii="Arial" w:eastAsia="Times New Roman" w:hAnsi="Arial" w:cs="Arial"/>
+                <w:color w:val="000000"/>
+                <w:kern w:val="0"/>
+                <w:sz w:val="24"/>
+                <w:szCs w:val="24"/>
+                <w:lang w:eastAsia="pt-PT"/>
+                <w14:ligatures w14:val="none"/>
+              </w:rPr>
+              <w:t>0.0150</w:t>
+            </w:r>
+          </w:p>
+        </w:tc>
+        <w:tc>
+          <w:tcPr>
+            <w:tcW w:w="992" w:type="dxa"/>
+            <w:tcBorders>
+              <w:top w:val="single" w:sz="4" w:space="0" w:color="305496"/>
+              <w:left w:val="single" w:sz="4" w:space="0" w:color="305496"/>
+              <w:bottom w:val="single" w:sz="4" w:space="0" w:color="305496"/>
+              <w:right w:val="single" w:sz="4" w:space="0" w:color="305496"/>
+            </w:tcBorders>
+            <w:shd w:val="clear" w:color="000000" w:fill="FFFFFF"/>
+            <w:vAlign w:val="center"/>
+            <w:hideMark/>
+          </w:tcPr>
+          <w:p>
+            <w:pPr>
+              <w:spacing w:after="0" w:line="240" w:lineRule="auto"/>
+              <w:jc w:val="both"/>
+              <w:rPr>
+                <w:rFonts w:ascii="Arial" w:eastAsia="Times New Roman" w:hAnsi="Arial" w:cs="Arial"/>
+                <w:color w:val="000000"/>
+                <w:kern w:val="0"/>
+                <w:sz w:val="24"/>
+                <w:szCs w:val="24"/>
+                <w:lang w:eastAsia="pt-PT"/>
+                <w14:ligatures w14:val="none"/>
+              </w:rPr>
+            </w:pPr>
+            <w:r>
+              <w:rPr>
+                <w:rFonts w:ascii="Arial" w:eastAsia="Times New Roman" w:hAnsi="Arial" w:cs="Arial"/>
+                <w:color w:val="000000"/>
+                <w:kern w:val="0"/>
+                <w:sz w:val="24"/>
+                <w:szCs w:val="24"/>
+                <w:lang w:eastAsia="pt-PT"/>
+                <w14:ligatures w14:val="none"/>
+              </w:rPr>
+              <w:t>0.0030</w:t>
+            </w:r>
+          </w:p>
+        </w:tc>
+        <w:tc>
+          <w:tcPr>
+            <w:tcW w:w="1057" w:type="dxa"/>
+            <w:tcBorders>
+              <w:top w:val="single" w:sz="4" w:space="0" w:color="305496"/>
+              <w:left w:val="single" w:sz="4" w:space="0" w:color="305496"/>
+              <w:bottom w:val="single" w:sz="4" w:space="0" w:color="305496"/>
+              <w:right w:val="single" w:sz="4" w:space="0" w:color="305496"/>
+            </w:tcBorders>
+            <w:shd w:val="clear" w:color="000000" w:fill="FFFFFF"/>
+            <w:vAlign w:val="center"/>
+            <w:hideMark/>
+          </w:tcPr>
+          <w:p>
+            <w:pPr>
+              <w:spacing w:after="0" w:line="240" w:lineRule="auto"/>
+              <w:jc w:val="both"/>
+              <w:rPr>
+                <w:rFonts w:ascii="Arial" w:eastAsia="Times New Roman" w:hAnsi="Arial" w:cs="Arial"/>
+                <w:color w:val="000000"/>
+                <w:kern w:val="0"/>
+                <w:sz w:val="24"/>
+                <w:szCs w:val="24"/>
+                <w:lang w:eastAsia="pt-PT"/>
+                <w14:ligatures w14:val="none"/>
+              </w:rPr>
+            </w:pPr>
+            <w:r>
+              <w:rPr>
+                <w:rFonts w:ascii="Arial" w:eastAsia="Times New Roman" w:hAnsi="Arial" w:cs="Arial"/>
+                <w:color w:val="000000"/>
+                <w:kern w:val="0"/>
+                <w:sz w:val="24"/>
+                <w:szCs w:val="24"/>
+                <w:lang w:eastAsia="pt-PT"/>
+                <w14:ligatures w14:val="none"/>
+              </w:rPr>
+              <w:t>0.0020</w:t>
+            </w:r>
+          </w:p>
+        </w:tc>
+        <w:tc>
+          <w:tcPr>
+            <w:tcW w:w="925" w:type="dxa"/>
+            <w:tcBorders>
+              <w:top w:val="single" w:sz="4" w:space="0" w:color="305496"/>
+              <w:left w:val="single" w:sz="4" w:space="0" w:color="305496"/>
+              <w:bottom w:val="single" w:sz="4" w:space="0" w:color="305496"/>
+              <w:right w:val="single" w:sz="4" w:space="0" w:color="305496"/>
+            </w:tcBorders>
+            <w:shd w:val="clear" w:color="000000" w:fill="FFFFFF"/>
+            <w:vAlign w:val="center"/>
+            <w:hideMark/>
+          </w:tcPr>
+          <w:p>
+            <w:pPr>
+              <w:spacing w:after="0" w:line="240" w:lineRule="auto"/>
+              <w:jc w:val="both"/>
+              <w:rPr>
+                <w:rFonts w:ascii="Arial" w:eastAsia="Times New Roman" w:hAnsi="Arial" w:cs="Arial"/>
+                <w:color w:val="000000"/>
+                <w:kern w:val="0"/>
+                <w:sz w:val="24"/>
+                <w:szCs w:val="24"/>
+                <w:lang w:eastAsia="pt-PT"/>
+                <w14:ligatures w14:val="none"/>
+              </w:rPr>
+            </w:pPr>
+            <w:r>
+              <w:rPr>
+                <w:rFonts w:ascii="Arial" w:eastAsia="Times New Roman" w:hAnsi="Arial" w:cs="Arial"/>
+                <w:color w:val="000000"/>
+                <w:kern w:val="0"/>
+                <w:sz w:val="24"/>
+                <w:szCs w:val="24"/>
+                <w:lang w:eastAsia="pt-PT"/>
+                <w14:ligatures w14:val="none"/>
+              </w:rPr>
+              <w:t>0.0030</w:t>
+            </w:r>
+          </w:p>
+        </w:tc>
+      </w:tr>
+      <w:tr>
+        <w:trPr>
+          <w:trHeight w:val="370"/>
+        </w:trPr>
+        <w:tc>
+          <w:tcPr>
+            <w:tcW w:w="1413" w:type="dxa"/>
+            <w:tcBorders>
+              <w:top w:val="single" w:sz="4" w:space="0" w:color="305496"/>
+              <w:left w:val="single" w:sz="4" w:space="0" w:color="305496"/>
+              <w:bottom w:val="single" w:sz="4" w:space="0" w:color="305496"/>
+              <w:right w:val="single" w:sz="4" w:space="0" w:color="305496"/>
+            </w:tcBorders>
+            <w:shd w:val="clear" w:color="000000" w:fill="FFFFFF"/>
+            <w:vAlign w:val="center"/>
+            <w:hideMark/>
+          </w:tcPr>
+          <w:p>
+            <w:pPr>
+              <w:spacing w:after="0" w:line="240" w:lineRule="auto"/>
+              <w:jc w:val="center"/>
+              <w:rPr>
+                <w:rFonts w:ascii="Calibri" w:eastAsia="Times New Roman" w:hAnsi="Calibri" w:cs="Calibri"/>
+                <w:b/>
+                <w:bCs/>
+                <w:kern w:val="0"/>
+                <w:sz w:val="21"/>
+                <w:szCs w:val="21"/>
+                <w:lang w:eastAsia="pt-PT"/>
+                <w14:ligatures w14:val="none"/>
+              </w:rPr>
+            </w:pPr>
+            <w:r>
+              <w:rPr>
+                <w:rFonts w:ascii="Calibri" w:eastAsia="Times New Roman" w:hAnsi="Calibri" w:cs="Calibri"/>
+                <w:b/>
+                <w:bCs/>
+                <w:kern w:val="0"/>
+                <w:sz w:val="21"/>
+                <w:szCs w:val="21"/>
+                <w:lang w:eastAsia="pt-PT"/>
+                <w14:ligatures w14:val="none"/>
+              </w:rPr>
+              <w:t>P</w:t>
+            </w:r>
+            <w:r>
+              <w:rPr>
+                <w:rFonts w:ascii="Calibri" w:eastAsia="Times New Roman" w:hAnsi="Calibri" w:cs="Calibri"/>
+                <w:b/>
+                <w:bCs/>
+                <w:kern w:val="0"/>
+                <w:sz w:val="21"/>
+                <w:szCs w:val="21"/>
+                <w:lang w:eastAsia="pt-PT"/>
+                <w14:ligatures w14:val="none"/>
+              </w:rPr>
+              <w:t>2</w:t>
+            </w:r>
+          </w:p>
+        </w:tc>
+        <w:tc>
+          <w:tcPr>
+            <w:tcW w:w="992" w:type="dxa"/>
+            <w:tcBorders>
+              <w:top w:val="single" w:sz="4" w:space="0" w:color="305496"/>
+              <w:left w:val="single" w:sz="4" w:space="0" w:color="305496"/>
+              <w:bottom w:val="single" w:sz="4" w:space="0" w:color="305496"/>
+              <w:right w:val="single" w:sz="4" w:space="0" w:color="305496"/>
+            </w:tcBorders>
+            <w:shd w:val="clear" w:color="000000" w:fill="FFFFFF"/>
+            <w:vAlign w:val="center"/>
+            <w:hideMark/>
+          </w:tcPr>
+          <w:p>
+            <w:pPr>
+              <w:spacing w:after="0" w:line="240" w:lineRule="auto"/>
+              <w:jc w:val="both"/>
+              <w:rPr>
+                <w:rFonts w:ascii="Arial" w:eastAsia="Times New Roman" w:hAnsi="Arial" w:cs="Arial"/>
+                <w:color w:val="000000"/>
+                <w:kern w:val="0"/>
+                <w:sz w:val="24"/>
+                <w:szCs w:val="24"/>
+                <w:lang w:eastAsia="pt-PT"/>
+                <w14:ligatures w14:val="none"/>
+              </w:rPr>
+            </w:pPr>
+            <w:r>
+              <w:rPr>
+                <w:rFonts w:ascii="Arial" w:eastAsia="Times New Roman" w:hAnsi="Arial" w:cs="Arial"/>
+                <w:color w:val="000000"/>
+                <w:kern w:val="0"/>
+                <w:sz w:val="24"/>
+                <w:szCs w:val="24"/>
+                <w:lang w:eastAsia="pt-PT"/>
+                <w14:ligatures w14:val="none"/>
+              </w:rPr>
+              <w:t>0.0050</w:t>
+            </w:r>
+          </w:p>
+        </w:tc>
+        <w:tc>
+          <w:tcPr>
+            <w:tcW w:w="992" w:type="dxa"/>
+            <w:tcBorders>
+              <w:top w:val="single" w:sz="4" w:space="0" w:color="305496"/>
+              <w:left w:val="single" w:sz="4" w:space="0" w:color="305496"/>
+              <w:bottom w:val="single" w:sz="4" w:space="0" w:color="305496"/>
+              <w:right w:val="single" w:sz="4" w:space="0" w:color="305496"/>
+            </w:tcBorders>
+            <w:shd w:val="clear" w:color="000000" w:fill="FFFFFF"/>
+            <w:vAlign w:val="center"/>
+            <w:hideMark/>
+          </w:tcPr>
+          <w:p>
+            <w:pPr>
+              <w:spacing w:after="0" w:line="240" w:lineRule="auto"/>
+              <w:jc w:val="both"/>
+              <w:rPr>
+                <w:rFonts w:ascii="Arial" w:eastAsia="Times New Roman" w:hAnsi="Arial" w:cs="Arial"/>
+                <w:color w:val="000000"/>
+                <w:kern w:val="0"/>
+                <w:sz w:val="24"/>
+                <w:szCs w:val="24"/>
+                <w:lang w:eastAsia="pt-PT"/>
+                <w14:ligatures w14:val="none"/>
+              </w:rPr>
+            </w:pPr>
+            <w:r>
+              <w:rPr>
+                <w:rFonts w:ascii="Arial" w:eastAsia="Times New Roman" w:hAnsi="Arial" w:cs="Arial"/>
+                <w:color w:val="000000"/>
+                <w:kern w:val="0"/>
+                <w:sz w:val="24"/>
+                <w:szCs w:val="24"/>
+                <w:lang w:eastAsia="pt-PT"/>
+                <w14:ligatures w14:val="none"/>
+              </w:rPr>
+              <w:t>0.0100</w:t>
+            </w:r>
+          </w:p>
+        </w:tc>
+        <w:tc>
+          <w:tcPr>
+            <w:tcW w:w="993" w:type="dxa"/>
+            <w:tcBorders>
+              <w:top w:val="single" w:sz="4" w:space="0" w:color="305496"/>
+              <w:left w:val="single" w:sz="4" w:space="0" w:color="305496"/>
+              <w:bottom w:val="single" w:sz="4" w:space="0" w:color="305496"/>
+              <w:right w:val="single" w:sz="4" w:space="0" w:color="305496"/>
+            </w:tcBorders>
+            <w:shd w:val="clear" w:color="000000" w:fill="FFFFFF"/>
+            <w:vAlign w:val="center"/>
+            <w:hideMark/>
+          </w:tcPr>
+          <w:p>
+            <w:pPr>
+              <w:spacing w:after="0" w:line="240" w:lineRule="auto"/>
+              <w:jc w:val="both"/>
+              <w:rPr>
+                <w:rFonts w:ascii="Arial" w:eastAsia="Times New Roman" w:hAnsi="Arial" w:cs="Arial"/>
+                <w:color w:val="000000"/>
+                <w:kern w:val="0"/>
+                <w:sz w:val="24"/>
+                <w:szCs w:val="24"/>
+                <w:lang w:eastAsia="pt-PT"/>
+                <w14:ligatures w14:val="none"/>
+              </w:rPr>
+            </w:pPr>
+            <w:r>
+              <w:rPr>
+                <w:rFonts w:ascii="Arial" w:eastAsia="Times New Roman" w:hAnsi="Arial" w:cs="Arial"/>
+                <w:color w:val="000000"/>
+                <w:kern w:val="0"/>
+                <w:sz w:val="24"/>
+                <w:szCs w:val="24"/>
+                <w:lang w:eastAsia="pt-PT"/>
+                <w14:ligatures w14:val="none"/>
+              </w:rPr>
+              <w:t>0.0080</w:t>
+            </w:r>
+          </w:p>
+        </w:tc>
+        <w:tc>
+          <w:tcPr>
+            <w:tcW w:w="992" w:type="dxa"/>
+            <w:tcBorders>
+              <w:top w:val="single" w:sz="4" w:space="0" w:color="305496"/>
+              <w:left w:val="single" w:sz="4" w:space="0" w:color="305496"/>
+              <w:bottom w:val="single" w:sz="4" w:space="0" w:color="305496"/>
+              <w:right w:val="single" w:sz="4" w:space="0" w:color="305496"/>
+            </w:tcBorders>
+            <w:shd w:val="clear" w:color="000000" w:fill="FFFFFF"/>
+            <w:vAlign w:val="center"/>
+            <w:hideMark/>
+          </w:tcPr>
+          <w:p>
+            <w:pPr>
+              <w:spacing w:after="0" w:line="240" w:lineRule="auto"/>
+              <w:jc w:val="both"/>
+              <w:rPr>
+                <w:rFonts w:ascii="Arial" w:eastAsia="Times New Roman" w:hAnsi="Arial" w:cs="Arial"/>
+                <w:color w:val="000000"/>
+                <w:kern w:val="0"/>
+                <w:sz w:val="24"/>
+                <w:szCs w:val="24"/>
+                <w:lang w:eastAsia="pt-PT"/>
+                <w14:ligatures w14:val="none"/>
+              </w:rPr>
+            </w:pPr>
+            <w:r>
+              <w:rPr>
+                <w:rFonts w:ascii="Arial" w:eastAsia="Times New Roman" w:hAnsi="Arial" w:cs="Arial"/>
+                <w:color w:val="000000"/>
+                <w:kern w:val="0"/>
+                <w:sz w:val="24"/>
+                <w:szCs w:val="24"/>
+                <w:lang w:eastAsia="pt-PT"/>
+                <w14:ligatures w14:val="none"/>
+              </w:rPr>
+              <w:t>0.0100</w:t>
+            </w:r>
+          </w:p>
+        </w:tc>
+        <w:tc>
+          <w:tcPr>
+            <w:tcW w:w="992" w:type="dxa"/>
+            <w:tcBorders>
+              <w:top w:val="single" w:sz="4" w:space="0" w:color="305496"/>
+              <w:left w:val="single" w:sz="4" w:space="0" w:color="305496"/>
+              <w:bottom w:val="single" w:sz="4" w:space="0" w:color="305496"/>
+              <w:right w:val="single" w:sz="4" w:space="0" w:color="305496"/>
+            </w:tcBorders>
+            <w:shd w:val="clear" w:color="000000" w:fill="FFFFFF"/>
+            <w:vAlign w:val="center"/>
+            <w:hideMark/>
+          </w:tcPr>
+          <w:p>
+            <w:pPr>
+              <w:spacing w:after="0" w:line="240" w:lineRule="auto"/>
+              <w:jc w:val="both"/>
+              <w:rPr>
+                <w:rFonts w:ascii="Arial" w:eastAsia="Times New Roman" w:hAnsi="Arial" w:cs="Arial"/>
+                <w:color w:val="000000"/>
+                <w:kern w:val="0"/>
+                <w:sz w:val="24"/>
+                <w:szCs w:val="24"/>
+                <w:lang w:eastAsia="pt-PT"/>
+                <w14:ligatures w14:val="none"/>
+              </w:rPr>
+            </w:pPr>
+            <w:r>
+              <w:rPr>
+                <w:rFonts w:ascii="Arial" w:eastAsia="Times New Roman" w:hAnsi="Arial" w:cs="Arial"/>
+                <w:color w:val="000000"/>
+                <w:kern w:val="0"/>
+                <w:sz w:val="24"/>
+                <w:szCs w:val="24"/>
+                <w:lang w:eastAsia="pt-PT"/>
+                <w14:ligatures w14:val="none"/>
+              </w:rPr>
+              <w:t>0.0070</w:t>
+            </w:r>
+          </w:p>
+        </w:tc>
+        <w:tc>
+          <w:tcPr>
+            <w:tcW w:w="992" w:type="dxa"/>
+            <w:tcBorders>
+              <w:top w:val="single" w:sz="4" w:space="0" w:color="305496"/>
+              <w:left w:val="single" w:sz="4" w:space="0" w:color="305496"/>
+              <w:bottom w:val="single" w:sz="4" w:space="0" w:color="305496"/>
+              <w:right w:val="single" w:sz="4" w:space="0" w:color="305496"/>
+            </w:tcBorders>
+            <w:shd w:val="clear" w:color="000000" w:fill="FFFFFF"/>
+            <w:vAlign w:val="center"/>
+            <w:hideMark/>
+          </w:tcPr>
+          <w:p>
+            <w:pPr>
+              <w:spacing w:after="0" w:line="240" w:lineRule="auto"/>
+              <w:jc w:val="both"/>
+              <w:rPr>
+                <w:rFonts w:ascii="Arial" w:eastAsia="Times New Roman" w:hAnsi="Arial" w:cs="Arial"/>
+                <w:color w:val="000000"/>
+                <w:kern w:val="0"/>
+                <w:sz w:val="24"/>
+                <w:szCs w:val="24"/>
+                <w:lang w:eastAsia="pt-PT"/>
+                <w14:ligatures w14:val="none"/>
+              </w:rPr>
+            </w:pPr>
+            <w:r>
+              <w:rPr>
+                <w:rFonts w:ascii="Arial" w:eastAsia="Times New Roman" w:hAnsi="Arial" w:cs="Arial"/>
+                <w:color w:val="000000"/>
+                <w:kern w:val="0"/>
+                <w:sz w:val="24"/>
+                <w:szCs w:val="24"/>
+                <w:lang w:eastAsia="pt-PT"/>
+                <w14:ligatures w14:val="none"/>
+              </w:rPr>
+              <w:t>0.0080</w:t>
+            </w:r>
+          </w:p>
+        </w:tc>
+        <w:tc>
+          <w:tcPr>
+            <w:tcW w:w="1057" w:type="dxa"/>
+            <w:tcBorders>
+              <w:top w:val="single" w:sz="4" w:space="0" w:color="305496"/>
+              <w:left w:val="single" w:sz="4" w:space="0" w:color="305496"/>
+              <w:bottom w:val="single" w:sz="4" w:space="0" w:color="305496"/>
+              <w:right w:val="single" w:sz="4" w:space="0" w:color="305496"/>
+            </w:tcBorders>
+            <w:shd w:val="clear" w:color="000000" w:fill="FFFFFF"/>
+            <w:vAlign w:val="center"/>
+            <w:hideMark/>
+          </w:tcPr>
+          <w:p>
+            <w:pPr>
+              <w:spacing w:after="0" w:line="240" w:lineRule="auto"/>
+              <w:jc w:val="both"/>
+              <w:rPr>
+                <w:rFonts w:ascii="Arial" w:eastAsia="Times New Roman" w:hAnsi="Arial" w:cs="Arial"/>
+                <w:color w:val="000000"/>
+                <w:kern w:val="0"/>
+                <w:sz w:val="24"/>
+                <w:szCs w:val="24"/>
+                <w:lang w:eastAsia="pt-PT"/>
+                <w14:ligatures w14:val="none"/>
+              </w:rPr>
+            </w:pPr>
+            <w:r>
+              <w:rPr>
+                <w:rFonts w:ascii="Arial" w:eastAsia="Times New Roman" w:hAnsi="Arial" w:cs="Arial"/>
+                <w:color w:val="000000"/>
+                <w:kern w:val="0"/>
+                <w:sz w:val="24"/>
+                <w:szCs w:val="24"/>
+                <w:lang w:eastAsia="pt-PT"/>
+                <w14:ligatures w14:val="none"/>
+              </w:rPr>
+              <w:t>0.0060</w:t>
+            </w:r>
+          </w:p>
+        </w:tc>
+        <w:tc>
+          <w:tcPr>
+            <w:tcW w:w="925" w:type="dxa"/>
+            <w:tcBorders>
+              <w:top w:val="single" w:sz="4" w:space="0" w:color="305496"/>
+              <w:left w:val="single" w:sz="4" w:space="0" w:color="305496"/>
+              <w:bottom w:val="single" w:sz="4" w:space="0" w:color="305496"/>
+              <w:right w:val="single" w:sz="4" w:space="0" w:color="305496"/>
+            </w:tcBorders>
+            <w:shd w:val="clear" w:color="000000" w:fill="FFFFFF"/>
+            <w:vAlign w:val="center"/>
+            <w:hideMark/>
+          </w:tcPr>
+          <w:p>
+            <w:pPr>
+              <w:spacing w:after="0" w:line="240" w:lineRule="auto"/>
+              <w:jc w:val="both"/>
+              <w:rPr>
+                <w:rFonts w:ascii="Arial" w:eastAsia="Times New Roman" w:hAnsi="Arial" w:cs="Arial"/>
+                <w:color w:val="000000"/>
+                <w:kern w:val="0"/>
+                <w:sz w:val="24"/>
+                <w:szCs w:val="24"/>
+                <w:lang w:eastAsia="pt-PT"/>
+                <w14:ligatures w14:val="none"/>
+              </w:rPr>
+            </w:pPr>
+            <w:r>
+              <w:rPr>
+                <w:rFonts w:ascii="Arial" w:eastAsia="Times New Roman" w:hAnsi="Arial" w:cs="Arial"/>
+                <w:color w:val="000000"/>
+                <w:kern w:val="0"/>
+                <w:sz w:val="24"/>
+                <w:szCs w:val="24"/>
+                <w:lang w:eastAsia="pt-PT"/>
+                <w14:ligatures w14:val="none"/>
+              </w:rPr>
+              <w:t>0.0080</w:t>
+            </w:r>
+          </w:p>
+        </w:tc>
+      </w:tr>
+      <w:tr>
+        <w:trPr>
+          <w:trHeight w:val="370"/>
+        </w:trPr>
+        <w:tc>
+          <w:tcPr>
+            <w:tcW w:w="1413" w:type="dxa"/>
+            <w:tcBorders>
+              <w:top w:val="single" w:sz="4" w:space="0" w:color="305496"/>
+              <w:left w:val="single" w:sz="4" w:space="0" w:color="305496"/>
+              <w:bottom w:val="single" w:sz="4" w:space="0" w:color="305496"/>
+              <w:right w:val="single" w:sz="4" w:space="0" w:color="305496"/>
+            </w:tcBorders>
+            <w:shd w:val="clear" w:color="000000" w:fill="FFFFFF"/>
+            <w:vAlign w:val="center"/>
+            <w:hideMark/>
+          </w:tcPr>
+          <w:p>
+            <w:pPr>
+              <w:spacing w:after="0" w:line="240" w:lineRule="auto"/>
+              <w:jc w:val="center"/>
+              <w:rPr>
+                <w:rFonts w:ascii="Calibri" w:eastAsia="Times New Roman" w:hAnsi="Calibri" w:cs="Calibri"/>
+                <w:b/>
+                <w:bCs/>
+                <w:kern w:val="0"/>
+                <w:sz w:val="21"/>
+                <w:szCs w:val="21"/>
+                <w:lang w:eastAsia="pt-PT"/>
+                <w14:ligatures w14:val="none"/>
+              </w:rPr>
+            </w:pPr>
+            <w:r>
+              <w:rPr>
+                <w:rFonts w:ascii="Calibri" w:eastAsia="Times New Roman" w:hAnsi="Calibri" w:cs="Calibri"/>
+                <w:b/>
+                <w:bCs/>
+                <w:kern w:val="0"/>
+                <w:sz w:val="21"/>
+                <w:szCs w:val="21"/>
+                <w:lang w:eastAsia="pt-PT"/>
+                <w14:ligatures w14:val="none"/>
+              </w:rPr>
+              <w:t>P</w:t>
+            </w:r>
+            <w:r>
+              <w:rPr>
+                <w:rFonts w:ascii="Calibri" w:eastAsia="Times New Roman" w:hAnsi="Calibri" w:cs="Calibri"/>
+                <w:b/>
+                <w:bCs/>
+                <w:kern w:val="0"/>
+                <w:sz w:val="21"/>
+                <w:szCs w:val="21"/>
+                <w:lang w:eastAsia="pt-PT"/>
+                <w14:ligatures w14:val="none"/>
+              </w:rPr>
+              <w:t>3</w:t>
+            </w:r>
+          </w:p>
+        </w:tc>
+        <w:tc>
+          <w:tcPr>
+            <w:tcW w:w="992" w:type="dxa"/>
+            <w:tcBorders>
+              <w:top w:val="single" w:sz="4" w:space="0" w:color="305496"/>
+              <w:left w:val="single" w:sz="4" w:space="0" w:color="305496"/>
+              <w:bottom w:val="single" w:sz="4" w:space="0" w:color="305496"/>
+              <w:right w:val="single" w:sz="4" w:space="0" w:color="305496"/>
+            </w:tcBorders>
+            <w:shd w:val="clear" w:color="000000" w:fill="FFFFFF"/>
+            <w:vAlign w:val="center"/>
+            <w:hideMark/>
+          </w:tcPr>
+          <w:p>
+            <w:pPr>
+              <w:spacing w:after="0" w:line="240" w:lineRule="auto"/>
+              <w:jc w:val="both"/>
+              <w:rPr>
+                <w:rFonts w:ascii="Arial" w:eastAsia="Times New Roman" w:hAnsi="Arial" w:cs="Arial"/>
+                <w:color w:val="000000"/>
+                <w:kern w:val="0"/>
+                <w:sz w:val="24"/>
+                <w:szCs w:val="24"/>
+                <w:lang w:eastAsia="pt-PT"/>
+                <w14:ligatures w14:val="none"/>
+              </w:rPr>
+            </w:pPr>
+            <w:r>
+              <w:rPr>
+                <w:rFonts w:ascii="Arial" w:eastAsia="Times New Roman" w:hAnsi="Arial" w:cs="Arial"/>
+                <w:color w:val="000000"/>
+                <w:kern w:val="0"/>
+                <w:sz w:val="24"/>
+                <w:szCs w:val="24"/>
+                <w:lang w:eastAsia="pt-PT"/>
+                <w14:ligatures w14:val="none"/>
+              </w:rPr>
+              <w:t>0.0150</w:t>
+            </w:r>
+          </w:p>
+        </w:tc>
+        <w:tc>
+          <w:tcPr>
+            <w:tcW w:w="992" w:type="dxa"/>
+            <w:tcBorders>
+              <w:top w:val="single" w:sz="4" w:space="0" w:color="305496"/>
+              <w:left w:val="single" w:sz="4" w:space="0" w:color="305496"/>
+              <w:bottom w:val="single" w:sz="4" w:space="0" w:color="305496"/>
+              <w:right w:val="single" w:sz="4" w:space="0" w:color="305496"/>
+            </w:tcBorders>
+            <w:shd w:val="clear" w:color="000000" w:fill="FFFFFF"/>
+            <w:vAlign w:val="center"/>
+            <w:hideMark/>
+          </w:tcPr>
+          <w:p>
+            <w:pPr>
+              <w:spacing w:after="0" w:line="240" w:lineRule="auto"/>
+              <w:jc w:val="both"/>
+              <w:rPr>
+                <w:rFonts w:ascii="Arial" w:eastAsia="Times New Roman" w:hAnsi="Arial" w:cs="Arial"/>
+                <w:color w:val="000000"/>
+                <w:kern w:val="0"/>
+                <w:sz w:val="24"/>
+                <w:szCs w:val="24"/>
+                <w:lang w:eastAsia="pt-PT"/>
+                <w14:ligatures w14:val="none"/>
+              </w:rPr>
+            </w:pPr>
+            <w:r>
+              <w:rPr>
+                <w:rFonts w:ascii="Arial" w:eastAsia="Times New Roman" w:hAnsi="Arial" w:cs="Arial"/>
+                <w:color w:val="000000"/>
+                <w:kern w:val="0"/>
+                <w:sz w:val="24"/>
+                <w:szCs w:val="24"/>
+                <w:lang w:eastAsia="pt-PT"/>
+                <w14:ligatures w14:val="none"/>
+              </w:rPr>
+              <w:t>0.0060</w:t>
+            </w:r>
+          </w:p>
+        </w:tc>
+        <w:tc>
+          <w:tcPr>
+            <w:tcW w:w="993" w:type="dxa"/>
+            <w:tcBorders>
+              <w:top w:val="single" w:sz="4" w:space="0" w:color="305496"/>
+              <w:left w:val="single" w:sz="4" w:space="0" w:color="305496"/>
+              <w:bottom w:val="single" w:sz="4" w:space="0" w:color="305496"/>
+              <w:right w:val="single" w:sz="4" w:space="0" w:color="305496"/>
+            </w:tcBorders>
+            <w:shd w:val="clear" w:color="000000" w:fill="FFFFFF"/>
+            <w:vAlign w:val="center"/>
+            <w:hideMark/>
+          </w:tcPr>
+          <w:p>
+            <w:pPr>
+              <w:spacing w:after="0" w:line="240" w:lineRule="auto"/>
+              <w:jc w:val="both"/>
+              <w:rPr>
+                <w:rFonts w:ascii="Arial" w:eastAsia="Times New Roman" w:hAnsi="Arial" w:cs="Arial"/>
+                <w:color w:val="000000"/>
+                <w:kern w:val="0"/>
+                <w:sz w:val="24"/>
+                <w:szCs w:val="24"/>
+                <w:lang w:eastAsia="pt-PT"/>
+                <w14:ligatures w14:val="none"/>
+              </w:rPr>
+            </w:pPr>
+            <w:r>
+              <w:rPr>
+                <w:rFonts w:ascii="Arial" w:eastAsia="Times New Roman" w:hAnsi="Arial" w:cs="Arial"/>
+                <w:color w:val="000000"/>
+                <w:kern w:val="0"/>
+                <w:sz w:val="24"/>
+                <w:szCs w:val="24"/>
+                <w:lang w:eastAsia="pt-PT"/>
+                <w14:ligatures w14:val="none"/>
+              </w:rPr>
+              <w:t>0.0150</w:t>
+            </w:r>
+          </w:p>
+        </w:tc>
+        <w:tc>
+          <w:tcPr>
+            <w:tcW w:w="992" w:type="dxa"/>
+            <w:tcBorders>
+              <w:top w:val="single" w:sz="4" w:space="0" w:color="305496"/>
+              <w:left w:val="single" w:sz="4" w:space="0" w:color="305496"/>
+              <w:bottom w:val="single" w:sz="4" w:space="0" w:color="305496"/>
+              <w:right w:val="single" w:sz="4" w:space="0" w:color="305496"/>
+            </w:tcBorders>
+            <w:shd w:val="clear" w:color="000000" w:fill="FFFFFF"/>
+            <w:vAlign w:val="center"/>
+            <w:hideMark/>
+          </w:tcPr>
+          <w:p>
+            <w:pPr>
+              <w:spacing w:after="0" w:line="240" w:lineRule="auto"/>
+              <w:jc w:val="both"/>
+              <w:rPr>
+                <w:rFonts w:ascii="Arial" w:eastAsia="Times New Roman" w:hAnsi="Arial" w:cs="Arial"/>
+                <w:color w:val="000000"/>
+                <w:kern w:val="0"/>
+                <w:sz w:val="24"/>
+                <w:szCs w:val="24"/>
+                <w:lang w:eastAsia="pt-PT"/>
+                <w14:ligatures w14:val="none"/>
+              </w:rPr>
+            </w:pPr>
+            <w:r>
+              <w:rPr>
+                <w:rFonts w:ascii="Arial" w:eastAsia="Times New Roman" w:hAnsi="Arial" w:cs="Arial"/>
+                <w:color w:val="000000"/>
+                <w:kern w:val="0"/>
+                <w:sz w:val="24"/>
+                <w:szCs w:val="24"/>
+                <w:lang w:eastAsia="pt-PT"/>
+                <w14:ligatures w14:val="none"/>
+              </w:rPr>
+              <w:t>0.0140</w:t>
+            </w:r>
+          </w:p>
+        </w:tc>
+        <w:tc>
+          <w:tcPr>
+            <w:tcW w:w="992" w:type="dxa"/>
+            <w:tcBorders>
+              <w:top w:val="single" w:sz="4" w:space="0" w:color="305496"/>
+              <w:left w:val="single" w:sz="4" w:space="0" w:color="305496"/>
+              <w:bottom w:val="single" w:sz="4" w:space="0" w:color="305496"/>
+              <w:right w:val="single" w:sz="4" w:space="0" w:color="305496"/>
+            </w:tcBorders>
+            <w:shd w:val="clear" w:color="000000" w:fill="FFFFFF"/>
+            <w:vAlign w:val="center"/>
+            <w:hideMark/>
+          </w:tcPr>
+          <w:p>
+            <w:pPr>
+              <w:spacing w:after="0" w:line="240" w:lineRule="auto"/>
+              <w:jc w:val="both"/>
+              <w:rPr>
+                <w:rFonts w:ascii="Arial" w:eastAsia="Times New Roman" w:hAnsi="Arial" w:cs="Arial"/>
+                <w:color w:val="000000"/>
+                <w:kern w:val="0"/>
+                <w:sz w:val="24"/>
+                <w:szCs w:val="24"/>
+                <w:lang w:eastAsia="pt-PT"/>
+                <w14:ligatures w14:val="none"/>
+              </w:rPr>
+            </w:pPr>
+            <w:r>
+              <w:rPr>
+                <w:rFonts w:ascii="Arial" w:eastAsia="Times New Roman" w:hAnsi="Arial" w:cs="Arial"/>
+                <w:color w:val="000000"/>
+                <w:kern w:val="0"/>
+                <w:sz w:val="24"/>
+                <w:szCs w:val="24"/>
+                <w:lang w:eastAsia="pt-PT"/>
+                <w14:ligatures w14:val="none"/>
+              </w:rPr>
+              <w:t>0.0110</w:t>
+            </w:r>
+          </w:p>
+        </w:tc>
+        <w:tc>
+          <w:tcPr>
+            <w:tcW w:w="992" w:type="dxa"/>
+            <w:tcBorders>
+              <w:top w:val="single" w:sz="4" w:space="0" w:color="305496"/>
+              <w:left w:val="single" w:sz="4" w:space="0" w:color="305496"/>
+              <w:bottom w:val="single" w:sz="4" w:space="0" w:color="305496"/>
+              <w:right w:val="single" w:sz="4" w:space="0" w:color="305496"/>
+            </w:tcBorders>
+            <w:shd w:val="clear" w:color="000000" w:fill="FFFFFF"/>
+            <w:vAlign w:val="center"/>
+            <w:hideMark/>
+          </w:tcPr>
+          <w:p>
+            <w:pPr>
+              <w:spacing w:after="0" w:line="240" w:lineRule="auto"/>
+              <w:jc w:val="both"/>
+              <w:rPr>
+                <w:rFonts w:ascii="Arial" w:eastAsia="Times New Roman" w:hAnsi="Arial" w:cs="Arial"/>
+                <w:color w:val="000000"/>
+                <w:kern w:val="0"/>
+                <w:sz w:val="24"/>
+                <w:szCs w:val="24"/>
+                <w:lang w:eastAsia="pt-PT"/>
+                <w14:ligatures w14:val="none"/>
+              </w:rPr>
+            </w:pPr>
+            <w:r>
+              <w:rPr>
+                <w:rFonts w:ascii="Arial" w:eastAsia="Times New Roman" w:hAnsi="Arial" w:cs="Arial"/>
+                <w:color w:val="000000"/>
+                <w:kern w:val="0"/>
+                <w:sz w:val="24"/>
+                <w:szCs w:val="24"/>
+                <w:lang w:eastAsia="pt-PT"/>
+                <w14:ligatures w14:val="none"/>
+              </w:rPr>
+              <w:t>0.0040</w:t>
+            </w:r>
+          </w:p>
+        </w:tc>
+        <w:tc>
+          <w:tcPr>
+            <w:tcW w:w="1057" w:type="dxa"/>
+            <w:tcBorders>
+              <w:top w:val="single" w:sz="4" w:space="0" w:color="305496"/>
+              <w:left w:val="single" w:sz="4" w:space="0" w:color="305496"/>
+              <w:bottom w:val="single" w:sz="4" w:space="0" w:color="305496"/>
+              <w:right w:val="single" w:sz="4" w:space="0" w:color="305496"/>
+            </w:tcBorders>
+            <w:shd w:val="clear" w:color="000000" w:fill="FFFFFF"/>
+            <w:vAlign w:val="center"/>
+            <w:hideMark/>
+          </w:tcPr>
+          <w:p>
+            <w:pPr>
+              <w:spacing w:after="0" w:line="240" w:lineRule="auto"/>
+              <w:jc w:val="both"/>
+              <w:rPr>
+                <w:rFonts w:ascii="Arial" w:eastAsia="Times New Roman" w:hAnsi="Arial" w:cs="Arial"/>
+                <w:color w:val="000000"/>
+                <w:kern w:val="0"/>
+                <w:sz w:val="24"/>
+                <w:szCs w:val="24"/>
+                <w:lang w:eastAsia="pt-PT"/>
+                <w14:ligatures w14:val="none"/>
+              </w:rPr>
+            </w:pPr>
+            <w:r>
+              <w:rPr>
+                <w:rFonts w:ascii="Arial" w:eastAsia="Times New Roman" w:hAnsi="Arial" w:cs="Arial"/>
+                <w:color w:val="000000"/>
+                <w:kern w:val="0"/>
+                <w:sz w:val="24"/>
+                <w:szCs w:val="24"/>
+                <w:lang w:eastAsia="pt-PT"/>
+                <w14:ligatures w14:val="none"/>
+              </w:rPr>
+              <w:t>0.0170</w:t>
+            </w:r>
+          </w:p>
+        </w:tc>
+        <w:tc>
+          <w:tcPr>
+            <w:tcW w:w="925" w:type="dxa"/>
+            <w:tcBorders>
+              <w:top w:val="single" w:sz="4" w:space="0" w:color="305496"/>
+              <w:left w:val="single" w:sz="4" w:space="0" w:color="305496"/>
+              <w:bottom w:val="single" w:sz="4" w:space="0" w:color="305496"/>
+              <w:right w:val="single" w:sz="4" w:space="0" w:color="305496"/>
+            </w:tcBorders>
+            <w:shd w:val="clear" w:color="000000" w:fill="FFFFFF"/>
+            <w:vAlign w:val="center"/>
+            <w:hideMark/>
+          </w:tcPr>
+          <w:p>
+            <w:pPr>
+              <w:spacing w:after="0" w:line="240" w:lineRule="auto"/>
+              <w:jc w:val="both"/>
+              <w:rPr>
+                <w:rFonts w:ascii="Arial" w:eastAsia="Times New Roman" w:hAnsi="Arial" w:cs="Arial"/>
+                <w:color w:val="000000"/>
+                <w:kern w:val="0"/>
+                <w:sz w:val="24"/>
+                <w:szCs w:val="24"/>
+                <w:lang w:eastAsia="pt-PT"/>
+                <w14:ligatures w14:val="none"/>
+              </w:rPr>
+            </w:pPr>
+            <w:r>
+              <w:rPr>
+                <w:rFonts w:ascii="Arial" w:eastAsia="Times New Roman" w:hAnsi="Arial" w:cs="Arial"/>
+                <w:color w:val="000000"/>
+                <w:kern w:val="0"/>
+                <w:sz w:val="24"/>
+                <w:szCs w:val="24"/>
+                <w:lang w:eastAsia="pt-PT"/>
+                <w14:ligatures w14:val="none"/>
+              </w:rPr>
+              <w:t>0.0140</w:t>
+            </w:r>
+          </w:p>
+        </w:tc>
+      </w:tr>
+      <w:tr>
+        <w:trPr>
+          <w:trHeight w:val="370"/>
+        </w:trPr>
+        <w:tc>
+          <w:tcPr>
+            <w:tcW w:w="1413" w:type="dxa"/>
+            <w:tcBorders>
+              <w:top w:val="single" w:sz="4" w:space="0" w:color="305496"/>
+              <w:left w:val="single" w:sz="4" w:space="0" w:color="305496"/>
+              <w:bottom w:val="single" w:sz="4" w:space="0" w:color="305496"/>
+              <w:right w:val="single" w:sz="4" w:space="0" w:color="305496"/>
+            </w:tcBorders>
+            <w:shd w:val="clear" w:color="000000" w:fill="FFFFFF"/>
+            <w:vAlign w:val="center"/>
+            <w:hideMark/>
+          </w:tcPr>
+          <w:p>
+            <w:pPr>
+              <w:spacing w:after="0" w:line="240" w:lineRule="auto"/>
+              <w:jc w:val="center"/>
+              <w:rPr>
+                <w:rFonts w:ascii="Calibri" w:eastAsia="Times New Roman" w:hAnsi="Calibri" w:cs="Calibri"/>
+                <w:b/>
+                <w:bCs/>
+                <w:kern w:val="0"/>
+                <w:sz w:val="21"/>
+                <w:szCs w:val="21"/>
+                <w:lang w:eastAsia="pt-PT"/>
+                <w14:ligatures w14:val="none"/>
+              </w:rPr>
+            </w:pPr>
+            <w:r>
+              <w:rPr>
+                <w:rFonts w:ascii="Calibri" w:eastAsia="Times New Roman" w:hAnsi="Calibri" w:cs="Calibri"/>
+                <w:b/>
+                <w:bCs/>
+                <w:kern w:val="0"/>
+                <w:sz w:val="21"/>
+                <w:szCs w:val="21"/>
+                <w:lang w:eastAsia="pt-PT"/>
+                <w14:ligatures w14:val="none"/>
+              </w:rPr>
+              <w:t>P</w:t>
+            </w:r>
+            <w:r>
+              <w:rPr>
+                <w:rFonts w:ascii="Calibri" w:eastAsia="Times New Roman" w:hAnsi="Calibri" w:cs="Calibri"/>
+                <w:b/>
+                <w:bCs/>
+                <w:kern w:val="0"/>
+                <w:sz w:val="21"/>
+                <w:szCs w:val="21"/>
+                <w:lang w:eastAsia="pt-PT"/>
+                <w14:ligatures w14:val="none"/>
+              </w:rPr>
+              <w:t>4</w:t>
+            </w:r>
+          </w:p>
+        </w:tc>
+        <w:tc>
+          <w:tcPr>
+            <w:tcW w:w="992" w:type="dxa"/>
+            <w:tcBorders>
+              <w:top w:val="single" w:sz="4" w:space="0" w:color="305496"/>
+              <w:left w:val="single" w:sz="4" w:space="0" w:color="305496"/>
+              <w:bottom w:val="single" w:sz="4" w:space="0" w:color="305496"/>
+              <w:right w:val="single" w:sz="4" w:space="0" w:color="305496"/>
+            </w:tcBorders>
+            <w:shd w:val="clear" w:color="000000" w:fill="FFFFFF"/>
+            <w:vAlign w:val="center"/>
+            <w:hideMark/>
+          </w:tcPr>
+          <w:p>
+            <w:pPr>
+              <w:spacing w:after="0" w:line="240" w:lineRule="auto"/>
+              <w:jc w:val="both"/>
+              <w:rPr>
+                <w:rFonts w:ascii="Arial" w:eastAsia="Times New Roman" w:hAnsi="Arial" w:cs="Arial"/>
+                <w:color w:val="000000"/>
+                <w:kern w:val="0"/>
+                <w:sz w:val="24"/>
+                <w:szCs w:val="24"/>
+                <w:lang w:eastAsia="pt-PT"/>
+                <w14:ligatures w14:val="none"/>
+              </w:rPr>
+            </w:pPr>
+            <w:r>
+              <w:rPr>
+                <w:rFonts w:ascii="Arial" w:eastAsia="Times New Roman" w:hAnsi="Arial" w:cs="Arial"/>
+                <w:color w:val="000000"/>
+                <w:kern w:val="0"/>
+                <w:sz w:val="24"/>
+                <w:szCs w:val="24"/>
+                <w:lang w:eastAsia="pt-PT"/>
+                <w14:ligatures w14:val="none"/>
+              </w:rPr>
+              <w:t>0.0090</w:t>
+            </w:r>
+          </w:p>
+        </w:tc>
+        <w:tc>
+          <w:tcPr>
+            <w:tcW w:w="992" w:type="dxa"/>
+            <w:tcBorders>
+              <w:top w:val="single" w:sz="4" w:space="0" w:color="305496"/>
+              <w:left w:val="single" w:sz="4" w:space="0" w:color="305496"/>
+              <w:bottom w:val="single" w:sz="4" w:space="0" w:color="305496"/>
+              <w:right w:val="single" w:sz="4" w:space="0" w:color="305496"/>
+            </w:tcBorders>
+            <w:shd w:val="clear" w:color="000000" w:fill="FFFFFF"/>
+            <w:vAlign w:val="center"/>
+            <w:hideMark/>
+          </w:tcPr>
+          <w:p>
+            <w:pPr>
+              <w:spacing w:after="0" w:line="240" w:lineRule="auto"/>
+              <w:jc w:val="both"/>
+              <w:rPr>
+                <w:rFonts w:ascii="Arial" w:eastAsia="Times New Roman" w:hAnsi="Arial" w:cs="Arial"/>
+                <w:color w:val="000000"/>
+                <w:kern w:val="0"/>
+                <w:sz w:val="24"/>
+                <w:szCs w:val="24"/>
+                <w:lang w:eastAsia="pt-PT"/>
+                <w14:ligatures w14:val="none"/>
+              </w:rPr>
+            </w:pPr>
+            <w:r>
+              <w:rPr>
+                <w:rFonts w:ascii="Arial" w:eastAsia="Times New Roman" w:hAnsi="Arial" w:cs="Arial"/>
+                <w:color w:val="000000"/>
+                <w:kern w:val="0"/>
+                <w:sz w:val="24"/>
+                <w:szCs w:val="24"/>
+                <w:lang w:eastAsia="pt-PT"/>
+                <w14:ligatures w14:val="none"/>
+              </w:rPr>
+              <w:t>0.0020</w:t>
+            </w:r>
+          </w:p>
+        </w:tc>
+        <w:tc>
+          <w:tcPr>
+            <w:tcW w:w="993" w:type="dxa"/>
+            <w:tcBorders>
+              <w:top w:val="single" w:sz="4" w:space="0" w:color="305496"/>
+              <w:left w:val="single" w:sz="4" w:space="0" w:color="305496"/>
+              <w:bottom w:val="single" w:sz="4" w:space="0" w:color="305496"/>
+              <w:right w:val="single" w:sz="4" w:space="0" w:color="305496"/>
+            </w:tcBorders>
+            <w:shd w:val="clear" w:color="000000" w:fill="FFFFFF"/>
+            <w:vAlign w:val="center"/>
+            <w:hideMark/>
+          </w:tcPr>
+          <w:p>
+            <w:pPr>
+              <w:spacing w:after="0" w:line="240" w:lineRule="auto"/>
+              <w:jc w:val="both"/>
+              <w:rPr>
+                <w:rFonts w:ascii="Arial" w:eastAsia="Times New Roman" w:hAnsi="Arial" w:cs="Arial"/>
+                <w:color w:val="000000"/>
+                <w:kern w:val="0"/>
+                <w:sz w:val="24"/>
+                <w:szCs w:val="24"/>
+                <w:lang w:eastAsia="pt-PT"/>
+                <w14:ligatures w14:val="none"/>
+              </w:rPr>
+            </w:pPr>
+            <w:r>
+              <w:rPr>
+                <w:rFonts w:ascii="Arial" w:eastAsia="Times New Roman" w:hAnsi="Arial" w:cs="Arial"/>
+                <w:color w:val="000000"/>
+                <w:kern w:val="0"/>
+                <w:sz w:val="24"/>
+                <w:szCs w:val="24"/>
+                <w:lang w:eastAsia="pt-PT"/>
+                <w14:ligatures w14:val="none"/>
+              </w:rPr>
+              <w:t>0.0030</w:t>
+            </w:r>
+          </w:p>
+        </w:tc>
+        <w:tc>
+          <w:tcPr>
+            <w:tcW w:w="992" w:type="dxa"/>
+            <w:tcBorders>
+              <w:top w:val="single" w:sz="4" w:space="0" w:color="305496"/>
+              <w:left w:val="single" w:sz="4" w:space="0" w:color="305496"/>
+              <w:bottom w:val="single" w:sz="4" w:space="0" w:color="305496"/>
+              <w:right w:val="single" w:sz="4" w:space="0" w:color="305496"/>
+            </w:tcBorders>
+            <w:shd w:val="clear" w:color="000000" w:fill="FFFFFF"/>
+            <w:vAlign w:val="center"/>
+            <w:hideMark/>
+          </w:tcPr>
+          <w:p>
+            <w:pPr>
+              <w:spacing w:after="0" w:line="240" w:lineRule="auto"/>
+              <w:jc w:val="both"/>
+              <w:rPr>
+                <w:rFonts w:ascii="Arial" w:eastAsia="Times New Roman" w:hAnsi="Arial" w:cs="Arial"/>
+                <w:color w:val="000000"/>
+                <w:kern w:val="0"/>
+                <w:sz w:val="24"/>
+                <w:szCs w:val="24"/>
+                <w:lang w:eastAsia="pt-PT"/>
+                <w14:ligatures w14:val="none"/>
+              </w:rPr>
+            </w:pPr>
+            <w:r>
+              <w:rPr>
+                <w:rFonts w:ascii="Arial" w:eastAsia="Times New Roman" w:hAnsi="Arial" w:cs="Arial"/>
+                <w:color w:val="000000"/>
+                <w:kern w:val="0"/>
+                <w:sz w:val="24"/>
+                <w:szCs w:val="24"/>
+                <w:lang w:eastAsia="pt-PT"/>
+                <w14:ligatures w14:val="none"/>
+              </w:rPr>
+              <w:t>0.0080</w:t>
+            </w:r>
+          </w:p>
+        </w:tc>
+        <w:tc>
+          <w:tcPr>
+            <w:tcW w:w="992" w:type="dxa"/>
+            <w:tcBorders>
+              <w:top w:val="single" w:sz="4" w:space="0" w:color="305496"/>
+              <w:left w:val="single" w:sz="4" w:space="0" w:color="305496"/>
+              <w:bottom w:val="single" w:sz="4" w:space="0" w:color="305496"/>
+              <w:right w:val="single" w:sz="4" w:space="0" w:color="305496"/>
+            </w:tcBorders>
+            <w:shd w:val="clear" w:color="000000" w:fill="FFFFFF"/>
+            <w:vAlign w:val="center"/>
+            <w:hideMark/>
+          </w:tcPr>
+          <w:p>
+            <w:pPr>
+              <w:spacing w:after="0" w:line="240" w:lineRule="auto"/>
+              <w:jc w:val="both"/>
+              <w:rPr>
+                <w:rFonts w:ascii="Arial" w:eastAsia="Times New Roman" w:hAnsi="Arial" w:cs="Arial"/>
+                <w:color w:val="000000"/>
+                <w:kern w:val="0"/>
+                <w:sz w:val="24"/>
+                <w:szCs w:val="24"/>
+                <w:lang w:eastAsia="pt-PT"/>
+                <w14:ligatures w14:val="none"/>
+              </w:rPr>
+            </w:pPr>
+            <w:r>
+              <w:rPr>
+                <w:rFonts w:ascii="Arial" w:eastAsia="Times New Roman" w:hAnsi="Arial" w:cs="Arial"/>
+                <w:color w:val="000000"/>
+                <w:kern w:val="0"/>
+                <w:sz w:val="24"/>
+                <w:szCs w:val="24"/>
+                <w:lang w:eastAsia="pt-PT"/>
+                <w14:ligatures w14:val="none"/>
+              </w:rPr>
+              <w:t>0.0070</w:t>
+            </w:r>
+          </w:p>
+        </w:tc>
+        <w:tc>
+          <w:tcPr>
+            <w:tcW w:w="992" w:type="dxa"/>
+            <w:tcBorders>
+              <w:top w:val="single" w:sz="4" w:space="0" w:color="305496"/>
+              <w:left w:val="single" w:sz="4" w:space="0" w:color="305496"/>
+              <w:bottom w:val="single" w:sz="4" w:space="0" w:color="305496"/>
+              <w:right w:val="single" w:sz="4" w:space="0" w:color="305496"/>
+            </w:tcBorders>
+            <w:shd w:val="clear" w:color="000000" w:fill="FFFFFF"/>
+            <w:vAlign w:val="center"/>
+            <w:hideMark/>
+          </w:tcPr>
+          <w:p>
+            <w:pPr>
+              <w:spacing w:after="0" w:line="240" w:lineRule="auto"/>
+              <w:jc w:val="both"/>
+              <w:rPr>
+                <w:rFonts w:ascii="Arial" w:eastAsia="Times New Roman" w:hAnsi="Arial" w:cs="Arial"/>
+                <w:color w:val="000000"/>
+                <w:kern w:val="0"/>
+                <w:sz w:val="24"/>
+                <w:szCs w:val="24"/>
+                <w:lang w:eastAsia="pt-PT"/>
+                <w14:ligatures w14:val="none"/>
+              </w:rPr>
+            </w:pPr>
+            <w:r>
+              <w:rPr>
+                <w:rFonts w:ascii="Arial" w:eastAsia="Times New Roman" w:hAnsi="Arial" w:cs="Arial"/>
+                <w:color w:val="000000"/>
+                <w:kern w:val="0"/>
+                <w:sz w:val="24"/>
+                <w:szCs w:val="24"/>
+                <w:lang w:eastAsia="pt-PT"/>
+                <w14:ligatures w14:val="none"/>
+              </w:rPr>
+              <w:t>0.0030</w:t>
+            </w:r>
+          </w:p>
+        </w:tc>
+        <w:tc>
+          <w:tcPr>
+            <w:tcW w:w="1057" w:type="dxa"/>
+            <w:tcBorders>
+              <w:top w:val="single" w:sz="4" w:space="0" w:color="305496"/>
+              <w:left w:val="single" w:sz="4" w:space="0" w:color="305496"/>
+              <w:bottom w:val="single" w:sz="4" w:space="0" w:color="305496"/>
+              <w:right w:val="single" w:sz="4" w:space="0" w:color="305496"/>
+            </w:tcBorders>
+            <w:shd w:val="clear" w:color="000000" w:fill="FFFFFF"/>
+            <w:vAlign w:val="center"/>
+            <w:hideMark/>
+          </w:tcPr>
+          <w:p>
+            <w:pPr>
+              <w:spacing w:after="0" w:line="240" w:lineRule="auto"/>
+              <w:jc w:val="both"/>
+              <w:rPr>
+                <w:rFonts w:ascii="Arial" w:eastAsia="Times New Roman" w:hAnsi="Arial" w:cs="Arial"/>
+                <w:color w:val="000000"/>
+                <w:kern w:val="0"/>
+                <w:sz w:val="24"/>
+                <w:szCs w:val="24"/>
+                <w:lang w:eastAsia="pt-PT"/>
+                <w14:ligatures w14:val="none"/>
+              </w:rPr>
+            </w:pPr>
+            <w:r>
+              <w:rPr>
+                <w:rFonts w:ascii="Arial" w:eastAsia="Times New Roman" w:hAnsi="Arial" w:cs="Arial"/>
+                <w:color w:val="000000"/>
+                <w:kern w:val="0"/>
+                <w:sz w:val="24"/>
+                <w:szCs w:val="24"/>
+                <w:lang w:eastAsia="pt-PT"/>
+                <w14:ligatures w14:val="none"/>
+              </w:rPr>
+              <w:t>0.0060</w:t>
+            </w:r>
+          </w:p>
+        </w:tc>
+        <w:tc>
+          <w:tcPr>
+            <w:tcW w:w="925" w:type="dxa"/>
+            <w:tcBorders>
+              <w:top w:val="single" w:sz="4" w:space="0" w:color="305496"/>
+              <w:left w:val="single" w:sz="4" w:space="0" w:color="305496"/>
+              <w:bottom w:val="single" w:sz="4" w:space="0" w:color="305496"/>
+              <w:right w:val="single" w:sz="4" w:space="0" w:color="305496"/>
+            </w:tcBorders>
+            <w:shd w:val="clear" w:color="000000" w:fill="FFFFFF"/>
+            <w:vAlign w:val="center"/>
+            <w:hideMark/>
+          </w:tcPr>
+          <w:p>
+            <w:pPr>
+              <w:spacing w:after="0" w:line="240" w:lineRule="auto"/>
+              <w:jc w:val="both"/>
+              <w:rPr>
+                <w:rFonts w:ascii="Arial" w:eastAsia="Times New Roman" w:hAnsi="Arial" w:cs="Arial"/>
+                <w:color w:val="000000"/>
+                <w:kern w:val="0"/>
+                <w:sz w:val="24"/>
+                <w:szCs w:val="24"/>
+                <w:lang w:eastAsia="pt-PT"/>
+                <w14:ligatures w14:val="none"/>
+              </w:rPr>
+            </w:pPr>
+            <w:r>
+              <w:rPr>
+                <w:rFonts w:ascii="Arial" w:eastAsia="Times New Roman" w:hAnsi="Arial" w:cs="Arial"/>
+                <w:color w:val="000000"/>
+                <w:kern w:val="0"/>
+                <w:sz w:val="24"/>
+                <w:szCs w:val="24"/>
+                <w:lang w:eastAsia="pt-PT"/>
+                <w14:ligatures w14:val="none"/>
+              </w:rPr>
+              <w:t>0.0060</w:t>
+            </w:r>
+          </w:p>
+        </w:tc>
+      </w:tr>
+      <w:tr>
+        <w:trPr>
+          <w:trHeight w:val="370"/>
+        </w:trPr>
+        <w:tc>
+          <w:tcPr>
+            <w:tcW w:w="1413" w:type="dxa"/>
+            <w:tcBorders>
+              <w:top w:val="single" w:sz="4" w:space="0" w:color="305496"/>
+              <w:left w:val="single" w:sz="4" w:space="0" w:color="305496"/>
+              <w:bottom w:val="single" w:sz="4" w:space="0" w:color="305496"/>
+              <w:right w:val="single" w:sz="4" w:space="0" w:color="305496"/>
+            </w:tcBorders>
+            <w:shd w:val="clear" w:color="000000" w:fill="FFFFFF"/>
+            <w:vAlign w:val="center"/>
+            <w:hideMark/>
+          </w:tcPr>
+          <w:p>
+            <w:pPr>
+              <w:spacing w:after="0" w:line="240" w:lineRule="auto"/>
+              <w:jc w:val="center"/>
+              <w:rPr>
+                <w:rFonts w:ascii="Calibri" w:eastAsia="Times New Roman" w:hAnsi="Calibri" w:cs="Calibri"/>
+                <w:b/>
+                <w:bCs/>
+                <w:kern w:val="0"/>
+                <w:sz w:val="21"/>
+                <w:szCs w:val="21"/>
+                <w:lang w:eastAsia="pt-PT"/>
+                <w14:ligatures w14:val="none"/>
+              </w:rPr>
+            </w:pPr>
+            <w:r>
+              <w:rPr>
+                <w:rFonts w:ascii="Calibri" w:eastAsia="Times New Roman" w:hAnsi="Calibri" w:cs="Calibri"/>
+                <w:b/>
+                <w:bCs/>
+                <w:kern w:val="0"/>
+                <w:sz w:val="21"/>
+                <w:szCs w:val="21"/>
+                <w:lang w:eastAsia="pt-PT"/>
+                <w14:ligatures w14:val="none"/>
+              </w:rPr>
+              <w:t>P5</w:t>
+            </w:r>
+          </w:p>
+        </w:tc>
+        <w:tc>
+          <w:tcPr>
+            <w:tcW w:w="992" w:type="dxa"/>
+            <w:tcBorders>
+              <w:top w:val="single" w:sz="4" w:space="0" w:color="305496"/>
+              <w:left w:val="single" w:sz="4" w:space="0" w:color="305496"/>
+              <w:bottom w:val="single" w:sz="4" w:space="0" w:color="305496"/>
+              <w:right w:val="single" w:sz="4" w:space="0" w:color="305496"/>
+            </w:tcBorders>
+            <w:shd w:val="clear" w:color="000000" w:fill="FFFFFF"/>
+            <w:vAlign w:val="center"/>
+            <w:hideMark/>
+          </w:tcPr>
+          <w:p>
+            <w:pPr>
+              <w:spacing w:after="0" w:line="240" w:lineRule="auto"/>
+              <w:jc w:val="both"/>
+              <w:rPr>
+                <w:rFonts w:ascii="Arial" w:eastAsia="Times New Roman" w:hAnsi="Arial" w:cs="Arial"/>
+                <w:color w:val="000000"/>
+                <w:kern w:val="0"/>
+                <w:sz w:val="24"/>
+                <w:szCs w:val="24"/>
+                <w:lang w:eastAsia="pt-PT"/>
+                <w14:ligatures w14:val="none"/>
+              </w:rPr>
+            </w:pPr>
+            <w:r>
+              <w:rPr>
+                <w:rFonts w:ascii="Arial" w:eastAsia="Times New Roman" w:hAnsi="Arial" w:cs="Arial"/>
+                <w:color w:val="000000"/>
+                <w:kern w:val="0"/>
+                <w:sz w:val="24"/>
+                <w:szCs w:val="24"/>
+                <w:lang w:eastAsia="pt-PT"/>
+                <w14:ligatures w14:val="none"/>
+              </w:rPr>
+              <w:t>0.0170</w:t>
+            </w:r>
+          </w:p>
+        </w:tc>
+        <w:tc>
+          <w:tcPr>
+            <w:tcW w:w="992" w:type="dxa"/>
+            <w:tcBorders>
+              <w:top w:val="single" w:sz="4" w:space="0" w:color="305496"/>
+              <w:left w:val="single" w:sz="4" w:space="0" w:color="305496"/>
+              <w:bottom w:val="single" w:sz="4" w:space="0" w:color="305496"/>
+              <w:right w:val="single" w:sz="4" w:space="0" w:color="305496"/>
+            </w:tcBorders>
+            <w:shd w:val="clear" w:color="000000" w:fill="FFFFFF"/>
+            <w:vAlign w:val="center"/>
+            <w:hideMark/>
+          </w:tcPr>
+          <w:p>
+            <w:pPr>
+              <w:spacing w:after="0" w:line="240" w:lineRule="auto"/>
+              <w:jc w:val="both"/>
+              <w:rPr>
+                <w:rFonts w:ascii="Arial" w:eastAsia="Times New Roman" w:hAnsi="Arial" w:cs="Arial"/>
+                <w:color w:val="000000"/>
+                <w:kern w:val="0"/>
+                <w:sz w:val="24"/>
+                <w:szCs w:val="24"/>
+                <w:lang w:eastAsia="pt-PT"/>
+                <w14:ligatures w14:val="none"/>
+              </w:rPr>
+            </w:pPr>
+            <w:r>
+              <w:rPr>
+                <w:rFonts w:ascii="Arial" w:eastAsia="Times New Roman" w:hAnsi="Arial" w:cs="Arial"/>
+                <w:color w:val="000000"/>
+                <w:kern w:val="0"/>
+                <w:sz w:val="24"/>
+                <w:szCs w:val="24"/>
+                <w:lang w:eastAsia="pt-PT"/>
+                <w14:ligatures w14:val="none"/>
+              </w:rPr>
+              <w:t>0.0140</w:t>
+            </w:r>
+          </w:p>
+        </w:tc>
+        <w:tc>
+          <w:tcPr>
+            <w:tcW w:w="993" w:type="dxa"/>
+            <w:tcBorders>
+              <w:top w:val="single" w:sz="4" w:space="0" w:color="305496"/>
+              <w:left w:val="single" w:sz="4" w:space="0" w:color="305496"/>
+              <w:bottom w:val="single" w:sz="4" w:space="0" w:color="305496"/>
+              <w:right w:val="single" w:sz="4" w:space="0" w:color="305496"/>
+            </w:tcBorders>
+            <w:shd w:val="clear" w:color="000000" w:fill="FFFFFF"/>
+            <w:vAlign w:val="center"/>
+            <w:hideMark/>
+          </w:tcPr>
+          <w:p>
+            <w:pPr>
+              <w:spacing w:after="0" w:line="240" w:lineRule="auto"/>
+              <w:jc w:val="both"/>
+              <w:rPr>
+                <w:rFonts w:ascii="Arial" w:eastAsia="Times New Roman" w:hAnsi="Arial" w:cs="Arial"/>
+                <w:color w:val="000000"/>
+                <w:kern w:val="0"/>
+                <w:sz w:val="24"/>
+                <w:szCs w:val="24"/>
+                <w:lang w:eastAsia="pt-PT"/>
+                <w14:ligatures w14:val="none"/>
+              </w:rPr>
+            </w:pPr>
+            <w:r>
+              <w:rPr>
+                <w:rFonts w:ascii="Arial" w:eastAsia="Times New Roman" w:hAnsi="Arial" w:cs="Arial"/>
+                <w:color w:val="000000"/>
+                <w:kern w:val="0"/>
+                <w:sz w:val="24"/>
+                <w:szCs w:val="24"/>
+                <w:lang w:eastAsia="pt-PT"/>
+                <w14:ligatures w14:val="none"/>
+              </w:rPr>
+              <w:t>0.0100</w:t>
+            </w:r>
+          </w:p>
+        </w:tc>
+        <w:tc>
+          <w:tcPr>
+            <w:tcW w:w="992" w:type="dxa"/>
+            <w:tcBorders>
+              <w:top w:val="single" w:sz="4" w:space="0" w:color="305496"/>
+              <w:left w:val="single" w:sz="4" w:space="0" w:color="305496"/>
+              <w:bottom w:val="single" w:sz="4" w:space="0" w:color="305496"/>
+              <w:right w:val="single" w:sz="4" w:space="0" w:color="305496"/>
+            </w:tcBorders>
+            <w:shd w:val="clear" w:color="000000" w:fill="FFFFFF"/>
+            <w:vAlign w:val="center"/>
+            <w:hideMark/>
+          </w:tcPr>
+          <w:p>
+            <w:pPr>
+              <w:spacing w:after="0" w:line="240" w:lineRule="auto"/>
+              <w:jc w:val="both"/>
+              <w:rPr>
+                <w:rFonts w:ascii="Arial" w:eastAsia="Times New Roman" w:hAnsi="Arial" w:cs="Arial"/>
+                <w:color w:val="000000"/>
+                <w:kern w:val="0"/>
+                <w:sz w:val="24"/>
+                <w:szCs w:val="24"/>
+                <w:lang w:eastAsia="pt-PT"/>
+                <w14:ligatures w14:val="none"/>
+              </w:rPr>
+            </w:pPr>
+            <w:r>
+              <w:rPr>
+                <w:rFonts w:ascii="Arial" w:eastAsia="Times New Roman" w:hAnsi="Arial" w:cs="Arial"/>
+                <w:color w:val="000000"/>
+                <w:kern w:val="0"/>
+                <w:sz w:val="24"/>
+                <w:szCs w:val="24"/>
+                <w:lang w:eastAsia="pt-PT"/>
+                <w14:ligatures w14:val="none"/>
+              </w:rPr>
+              <w:t>0.0100</w:t>
+            </w:r>
+          </w:p>
+        </w:tc>
+        <w:tc>
+          <w:tcPr>
+            <w:tcW w:w="992" w:type="dxa"/>
+            <w:tcBorders>
+              <w:top w:val="single" w:sz="4" w:space="0" w:color="305496"/>
+              <w:left w:val="single" w:sz="4" w:space="0" w:color="305496"/>
+              <w:bottom w:val="single" w:sz="4" w:space="0" w:color="305496"/>
+              <w:right w:val="single" w:sz="4" w:space="0" w:color="305496"/>
+            </w:tcBorders>
+            <w:shd w:val="clear" w:color="000000" w:fill="FFFFFF"/>
+            <w:vAlign w:val="center"/>
+            <w:hideMark/>
+          </w:tcPr>
+          <w:p>
+            <w:pPr>
+              <w:spacing w:after="0" w:line="240" w:lineRule="auto"/>
+              <w:jc w:val="both"/>
+              <w:rPr>
+                <w:rFonts w:ascii="Arial" w:eastAsia="Times New Roman" w:hAnsi="Arial" w:cs="Arial"/>
+                <w:color w:val="000000"/>
+                <w:kern w:val="0"/>
+                <w:sz w:val="24"/>
+                <w:szCs w:val="24"/>
+                <w:lang w:eastAsia="pt-PT"/>
+                <w14:ligatures w14:val="none"/>
+              </w:rPr>
+            </w:pPr>
+            <w:r>
+              <w:rPr>
+                <w:rFonts w:ascii="Arial" w:eastAsia="Times New Roman" w:hAnsi="Arial" w:cs="Arial"/>
+                <w:color w:val="000000"/>
+                <w:kern w:val="0"/>
+                <w:sz w:val="24"/>
+                <w:szCs w:val="24"/>
+                <w:lang w:eastAsia="pt-PT"/>
+                <w14:ligatures w14:val="none"/>
+              </w:rPr>
+              <w:t>0.0030</w:t>
+            </w:r>
+          </w:p>
+        </w:tc>
+        <w:tc>
+          <w:tcPr>
+            <w:tcW w:w="992" w:type="dxa"/>
+            <w:tcBorders>
+              <w:top w:val="single" w:sz="4" w:space="0" w:color="305496"/>
+              <w:left w:val="single" w:sz="4" w:space="0" w:color="305496"/>
+              <w:bottom w:val="single" w:sz="4" w:space="0" w:color="305496"/>
+              <w:right w:val="single" w:sz="4" w:space="0" w:color="305496"/>
+            </w:tcBorders>
+            <w:shd w:val="clear" w:color="000000" w:fill="FFFFFF"/>
+            <w:vAlign w:val="center"/>
+            <w:hideMark/>
+          </w:tcPr>
+          <w:p>
+            <w:pPr>
+              <w:spacing w:after="0" w:line="240" w:lineRule="auto"/>
+              <w:jc w:val="both"/>
+              <w:rPr>
+                <w:rFonts w:ascii="Arial" w:eastAsia="Times New Roman" w:hAnsi="Arial" w:cs="Arial"/>
+                <w:color w:val="000000"/>
+                <w:kern w:val="0"/>
+                <w:sz w:val="24"/>
+                <w:szCs w:val="24"/>
+                <w:lang w:eastAsia="pt-PT"/>
+                <w14:ligatures w14:val="none"/>
+              </w:rPr>
+            </w:pPr>
+            <w:r>
+              <w:rPr>
+                <w:rFonts w:ascii="Arial" w:eastAsia="Times New Roman" w:hAnsi="Arial" w:cs="Arial"/>
+                <w:color w:val="000000"/>
+                <w:kern w:val="0"/>
+                <w:sz w:val="24"/>
+                <w:szCs w:val="24"/>
+                <w:lang w:eastAsia="pt-PT"/>
+                <w14:ligatures w14:val="none"/>
+              </w:rPr>
+              <w:t>0.0030</w:t>
+            </w:r>
+          </w:p>
+        </w:tc>
+        <w:tc>
+          <w:tcPr>
+            <w:tcW w:w="1057" w:type="dxa"/>
+            <w:tcBorders>
+              <w:top w:val="single" w:sz="4" w:space="0" w:color="305496"/>
+              <w:left w:val="single" w:sz="4" w:space="0" w:color="305496"/>
+              <w:bottom w:val="single" w:sz="4" w:space="0" w:color="305496"/>
+              <w:right w:val="single" w:sz="4" w:space="0" w:color="305496"/>
+            </w:tcBorders>
+            <w:shd w:val="clear" w:color="000000" w:fill="FFFFFF"/>
+            <w:vAlign w:val="center"/>
+            <w:hideMark/>
+          </w:tcPr>
+          <w:p>
+            <w:pPr>
+              <w:spacing w:after="0" w:line="240" w:lineRule="auto"/>
+              <w:jc w:val="both"/>
+              <w:rPr>
+                <w:rFonts w:ascii="Arial" w:eastAsia="Times New Roman" w:hAnsi="Arial" w:cs="Arial"/>
+                <w:color w:val="000000"/>
+                <w:kern w:val="0"/>
+                <w:sz w:val="24"/>
+                <w:szCs w:val="24"/>
+                <w:lang w:eastAsia="pt-PT"/>
+                <w14:ligatures w14:val="none"/>
+              </w:rPr>
+            </w:pPr>
+            <w:r>
+              <w:rPr>
+                <w:rFonts w:ascii="Arial" w:eastAsia="Times New Roman" w:hAnsi="Arial" w:cs="Arial"/>
+                <w:color w:val="000000"/>
+                <w:kern w:val="0"/>
+                <w:sz w:val="24"/>
+                <w:szCs w:val="24"/>
+                <w:lang w:eastAsia="pt-PT"/>
+                <w14:ligatures w14:val="none"/>
+              </w:rPr>
+              <w:t>0.0040</w:t>
+            </w:r>
+          </w:p>
+        </w:tc>
+        <w:tc>
+          <w:tcPr>
+            <w:tcW w:w="925" w:type="dxa"/>
+            <w:tcBorders>
+              <w:top w:val="single" w:sz="4" w:space="0" w:color="305496"/>
+              <w:left w:val="single" w:sz="4" w:space="0" w:color="305496"/>
+              <w:bottom w:val="single" w:sz="4" w:space="0" w:color="305496"/>
+              <w:right w:val="single" w:sz="4" w:space="0" w:color="305496"/>
+            </w:tcBorders>
+            <w:shd w:val="clear" w:color="000000" w:fill="FFFFFF"/>
+            <w:vAlign w:val="center"/>
+            <w:hideMark/>
+          </w:tcPr>
+          <w:p>
+            <w:pPr>
+              <w:spacing w:after="0" w:line="240" w:lineRule="auto"/>
+              <w:jc w:val="both"/>
+              <w:rPr>
+                <w:rFonts w:ascii="Arial" w:eastAsia="Times New Roman" w:hAnsi="Arial" w:cs="Arial"/>
+                <w:color w:val="000000"/>
+                <w:kern w:val="0"/>
+                <w:sz w:val="24"/>
+                <w:szCs w:val="24"/>
+                <w:lang w:eastAsia="pt-PT"/>
+                <w14:ligatures w14:val="none"/>
+              </w:rPr>
+            </w:pPr>
+            <w:r>
+              <w:rPr>
+                <w:rFonts w:ascii="Arial" w:eastAsia="Times New Roman" w:hAnsi="Arial" w:cs="Arial"/>
+                <w:color w:val="000000"/>
+                <w:kern w:val="0"/>
+                <w:sz w:val="24"/>
+                <w:szCs w:val="24"/>
+                <w:lang w:eastAsia="pt-PT"/>
+                <w14:ligatures w14:val="none"/>
+              </w:rPr>
+              <w:t>0.0100</w:t>
+            </w:r>
+          </w:p>
+        </w:tc>
+      </w:tr>
+      <w:tr>
+        <w:trPr>
+          <w:trHeight w:val="370"/>
+        </w:trPr>
+        <w:tc>
+          <w:tcPr>
+            <w:tcW w:w="1413" w:type="dxa"/>
+            <w:tcBorders>
+              <w:top w:val="single" w:sz="4" w:space="0" w:color="305496"/>
+              <w:left w:val="single" w:sz="4" w:space="0" w:color="305496"/>
+              <w:bottom w:val="single" w:sz="4" w:space="0" w:color="305496"/>
+              <w:right w:val="single" w:sz="4" w:space="0" w:color="305496"/>
+            </w:tcBorders>
+            <w:shd w:val="clear" w:color="000000" w:fill="FFFFFF"/>
+            <w:vAlign w:val="center"/>
+            <w:hideMark/>
+          </w:tcPr>
+          <w:p>
+            <w:pPr>
+              <w:spacing w:after="0" w:line="240" w:lineRule="auto"/>
+              <w:jc w:val="center"/>
+              <w:rPr>
+                <w:rFonts w:ascii="Calibri" w:eastAsia="Times New Roman" w:hAnsi="Calibri" w:cs="Calibri"/>
+                <w:b/>
+                <w:bCs/>
+                <w:kern w:val="0"/>
+                <w:sz w:val="21"/>
+                <w:szCs w:val="21"/>
+                <w:lang w:eastAsia="pt-PT"/>
+                <w14:ligatures w14:val="none"/>
+              </w:rPr>
+            </w:pPr>
+            <w:r>
+              <w:rPr>
+                <w:rFonts w:ascii="Calibri" w:eastAsia="Times New Roman" w:hAnsi="Calibri" w:cs="Calibri"/>
+                <w:b/>
+                <w:bCs/>
+                <w:kern w:val="0"/>
+                <w:sz w:val="21"/>
+                <w:szCs w:val="21"/>
+                <w:lang w:eastAsia="pt-PT"/>
+                <w14:ligatures w14:val="none"/>
+              </w:rPr>
+              <w:t>P</w:t>
+            </w:r>
+            <w:r>
+              <w:rPr>
+                <w:rFonts w:ascii="Calibri" w:eastAsia="Times New Roman" w:hAnsi="Calibri" w:cs="Calibri"/>
+                <w:b/>
+                <w:bCs/>
+                <w:kern w:val="0"/>
+                <w:sz w:val="21"/>
+                <w:szCs w:val="21"/>
+                <w:lang w:eastAsia="pt-PT"/>
+                <w14:ligatures w14:val="none"/>
+              </w:rPr>
+              <w:t>6</w:t>
+            </w:r>
+          </w:p>
+        </w:tc>
+        <w:tc>
+          <w:tcPr>
+            <w:tcW w:w="992" w:type="dxa"/>
+            <w:tcBorders>
+              <w:top w:val="single" w:sz="4" w:space="0" w:color="305496"/>
+              <w:left w:val="single" w:sz="4" w:space="0" w:color="305496"/>
+              <w:bottom w:val="single" w:sz="4" w:space="0" w:color="305496"/>
+              <w:right w:val="single" w:sz="4" w:space="0" w:color="305496"/>
+            </w:tcBorders>
+            <w:shd w:val="clear" w:color="000000" w:fill="FFFFFF"/>
+            <w:vAlign w:val="center"/>
+            <w:hideMark/>
+          </w:tcPr>
+          <w:p>
+            <w:pPr>
+              <w:spacing w:after="0" w:line="240" w:lineRule="auto"/>
+              <w:jc w:val="both"/>
+              <w:rPr>
+                <w:rFonts w:ascii="Arial" w:eastAsia="Times New Roman" w:hAnsi="Arial" w:cs="Arial"/>
+                <w:color w:val="000000"/>
+                <w:kern w:val="0"/>
+                <w:sz w:val="24"/>
+                <w:szCs w:val="24"/>
+                <w:lang w:eastAsia="pt-PT"/>
+                <w14:ligatures w14:val="none"/>
+              </w:rPr>
+            </w:pPr>
+            <w:r>
+              <w:rPr>
+                <w:rFonts w:ascii="Arial" w:eastAsia="Times New Roman" w:hAnsi="Arial" w:cs="Arial"/>
+                <w:color w:val="000000"/>
+                <w:kern w:val="0"/>
+                <w:sz w:val="24"/>
+                <w:szCs w:val="24"/>
+                <w:lang w:eastAsia="pt-PT"/>
+                <w14:ligatures w14:val="none"/>
+              </w:rPr>
+              <w:t>0.0030</w:t>
+            </w:r>
+          </w:p>
+        </w:tc>
+        <w:tc>
+          <w:tcPr>
+            <w:tcW w:w="992" w:type="dxa"/>
+            <w:tcBorders>
+              <w:top w:val="single" w:sz="4" w:space="0" w:color="305496"/>
+              <w:left w:val="single" w:sz="4" w:space="0" w:color="305496"/>
+              <w:bottom w:val="single" w:sz="4" w:space="0" w:color="305496"/>
+              <w:right w:val="single" w:sz="4" w:space="0" w:color="305496"/>
+            </w:tcBorders>
+            <w:shd w:val="clear" w:color="000000" w:fill="FFFFFF"/>
+            <w:vAlign w:val="center"/>
+            <w:hideMark/>
+          </w:tcPr>
+          <w:p>
+            <w:pPr>
+              <w:spacing w:after="0" w:line="240" w:lineRule="auto"/>
+              <w:jc w:val="both"/>
+              <w:rPr>
+                <w:rFonts w:ascii="Arial" w:eastAsia="Times New Roman" w:hAnsi="Arial" w:cs="Arial"/>
+                <w:color w:val="000000"/>
+                <w:kern w:val="0"/>
+                <w:sz w:val="24"/>
+                <w:szCs w:val="24"/>
+                <w:lang w:eastAsia="pt-PT"/>
+                <w14:ligatures w14:val="none"/>
+              </w:rPr>
+            </w:pPr>
+            <w:r>
+              <w:rPr>
+                <w:rFonts w:ascii="Arial" w:eastAsia="Times New Roman" w:hAnsi="Arial" w:cs="Arial"/>
+                <w:color w:val="000000"/>
+                <w:kern w:val="0"/>
+                <w:sz w:val="24"/>
+                <w:szCs w:val="24"/>
+                <w:lang w:eastAsia="pt-PT"/>
+                <w14:ligatures w14:val="none"/>
+              </w:rPr>
+              <w:t>0.0120</w:t>
+            </w:r>
+          </w:p>
+        </w:tc>
+        <w:tc>
+          <w:tcPr>
+            <w:tcW w:w="993" w:type="dxa"/>
+            <w:tcBorders>
+              <w:top w:val="single" w:sz="4" w:space="0" w:color="305496"/>
+              <w:left w:val="single" w:sz="4" w:space="0" w:color="305496"/>
+              <w:bottom w:val="single" w:sz="4" w:space="0" w:color="305496"/>
+              <w:right w:val="single" w:sz="4" w:space="0" w:color="305496"/>
+            </w:tcBorders>
+            <w:shd w:val="clear" w:color="000000" w:fill="FFFFFF"/>
+            <w:vAlign w:val="center"/>
+            <w:hideMark/>
+          </w:tcPr>
+          <w:p>
+            <w:pPr>
+              <w:spacing w:after="0" w:line="240" w:lineRule="auto"/>
+              <w:jc w:val="both"/>
+              <w:rPr>
+                <w:rFonts w:ascii="Arial" w:eastAsia="Times New Roman" w:hAnsi="Arial" w:cs="Arial"/>
+                <w:color w:val="000000"/>
+                <w:kern w:val="0"/>
+                <w:sz w:val="24"/>
+                <w:szCs w:val="24"/>
+                <w:lang w:eastAsia="pt-PT"/>
+                <w14:ligatures w14:val="none"/>
+              </w:rPr>
+            </w:pPr>
+            <w:r>
+              <w:rPr>
+                <w:rFonts w:ascii="Arial" w:eastAsia="Times New Roman" w:hAnsi="Arial" w:cs="Arial"/>
+                <w:color w:val="000000"/>
+                <w:kern w:val="0"/>
+                <w:sz w:val="24"/>
+                <w:szCs w:val="24"/>
+                <w:lang w:eastAsia="pt-PT"/>
+                <w14:ligatures w14:val="none"/>
+              </w:rPr>
+              <w:t>0.0040</w:t>
+            </w:r>
+          </w:p>
+        </w:tc>
+        <w:tc>
+          <w:tcPr>
+            <w:tcW w:w="992" w:type="dxa"/>
+            <w:tcBorders>
+              <w:top w:val="single" w:sz="4" w:space="0" w:color="305496"/>
+              <w:left w:val="single" w:sz="4" w:space="0" w:color="305496"/>
+              <w:bottom w:val="single" w:sz="4" w:space="0" w:color="305496"/>
+              <w:right w:val="single" w:sz="4" w:space="0" w:color="305496"/>
+            </w:tcBorders>
+            <w:shd w:val="clear" w:color="000000" w:fill="FFFFFF"/>
+            <w:vAlign w:val="center"/>
+            <w:hideMark/>
+          </w:tcPr>
+          <w:p>
+            <w:pPr>
+              <w:spacing w:after="0" w:line="240" w:lineRule="auto"/>
+              <w:jc w:val="both"/>
+              <w:rPr>
+                <w:rFonts w:ascii="Arial" w:eastAsia="Times New Roman" w:hAnsi="Arial" w:cs="Arial"/>
+                <w:color w:val="000000"/>
+                <w:kern w:val="0"/>
+                <w:sz w:val="24"/>
+                <w:szCs w:val="24"/>
+                <w:lang w:eastAsia="pt-PT"/>
+                <w14:ligatures w14:val="none"/>
+              </w:rPr>
+            </w:pPr>
+            <w:r>
+              <w:rPr>
+                <w:rFonts w:ascii="Arial" w:eastAsia="Times New Roman" w:hAnsi="Arial" w:cs="Arial"/>
+                <w:color w:val="000000"/>
+                <w:kern w:val="0"/>
+                <w:sz w:val="24"/>
+                <w:szCs w:val="24"/>
+                <w:lang w:eastAsia="pt-PT"/>
+                <w14:ligatures w14:val="none"/>
+              </w:rPr>
+              <w:t>0.0150</w:t>
+            </w:r>
+          </w:p>
+        </w:tc>
+        <w:tc>
+          <w:tcPr>
+            <w:tcW w:w="992" w:type="dxa"/>
+            <w:tcBorders>
+              <w:top w:val="single" w:sz="4" w:space="0" w:color="305496"/>
+              <w:left w:val="single" w:sz="4" w:space="0" w:color="305496"/>
+              <w:bottom w:val="single" w:sz="4" w:space="0" w:color="305496"/>
+              <w:right w:val="single" w:sz="4" w:space="0" w:color="305496"/>
+            </w:tcBorders>
+            <w:shd w:val="clear" w:color="000000" w:fill="FFFFFF"/>
+            <w:vAlign w:val="center"/>
+            <w:hideMark/>
+          </w:tcPr>
+          <w:p>
+            <w:pPr>
+              <w:spacing w:after="0" w:line="240" w:lineRule="auto"/>
+              <w:jc w:val="both"/>
+              <w:rPr>
+                <w:rFonts w:ascii="Arial" w:eastAsia="Times New Roman" w:hAnsi="Arial" w:cs="Arial"/>
+                <w:color w:val="000000"/>
+                <w:kern w:val="0"/>
+                <w:sz w:val="24"/>
+                <w:szCs w:val="24"/>
+                <w:lang w:eastAsia="pt-PT"/>
+                <w14:ligatures w14:val="none"/>
+              </w:rPr>
+            </w:pPr>
+            <w:r>
+              <w:rPr>
+                <w:rFonts w:ascii="Arial" w:eastAsia="Times New Roman" w:hAnsi="Arial" w:cs="Arial"/>
+                <w:color w:val="000000"/>
+                <w:kern w:val="0"/>
+                <w:sz w:val="24"/>
+                <w:szCs w:val="24"/>
+                <w:lang w:eastAsia="pt-PT"/>
+                <w14:ligatures w14:val="none"/>
+              </w:rPr>
+              <w:t>0.0150</w:t>
+            </w:r>
+          </w:p>
+        </w:tc>
+        <w:tc>
+          <w:tcPr>
+            <w:tcW w:w="992" w:type="dxa"/>
+            <w:tcBorders>
+              <w:top w:val="single" w:sz="4" w:space="0" w:color="305496"/>
+              <w:left w:val="single" w:sz="4" w:space="0" w:color="305496"/>
+              <w:bottom w:val="single" w:sz="4" w:space="0" w:color="305496"/>
+              <w:right w:val="single" w:sz="4" w:space="0" w:color="305496"/>
+            </w:tcBorders>
+            <w:shd w:val="clear" w:color="000000" w:fill="FFFFFF"/>
+            <w:vAlign w:val="center"/>
+            <w:hideMark/>
+          </w:tcPr>
+          <w:p>
+            <w:pPr>
+              <w:spacing w:after="0" w:line="240" w:lineRule="auto"/>
+              <w:jc w:val="both"/>
+              <w:rPr>
+                <w:rFonts w:ascii="Arial" w:eastAsia="Times New Roman" w:hAnsi="Arial" w:cs="Arial"/>
+                <w:color w:val="000000"/>
+                <w:kern w:val="0"/>
+                <w:sz w:val="24"/>
+                <w:szCs w:val="24"/>
+                <w:lang w:eastAsia="pt-PT"/>
+                <w14:ligatures w14:val="none"/>
+              </w:rPr>
+            </w:pPr>
+            <w:r>
+              <w:rPr>
+                <w:rFonts w:ascii="Arial" w:eastAsia="Times New Roman" w:hAnsi="Arial" w:cs="Arial"/>
+                <w:color w:val="000000"/>
+                <w:kern w:val="0"/>
+                <w:sz w:val="24"/>
+                <w:szCs w:val="24"/>
+                <w:lang w:eastAsia="pt-PT"/>
+                <w14:ligatures w14:val="none"/>
+              </w:rPr>
+              <w:t>0.0030</w:t>
+            </w:r>
+          </w:p>
+        </w:tc>
+        <w:tc>
+          <w:tcPr>
+            <w:tcW w:w="1057" w:type="dxa"/>
+            <w:tcBorders>
+              <w:top w:val="single" w:sz="4" w:space="0" w:color="305496"/>
+              <w:left w:val="single" w:sz="4" w:space="0" w:color="305496"/>
+              <w:bottom w:val="single" w:sz="4" w:space="0" w:color="305496"/>
+              <w:right w:val="single" w:sz="4" w:space="0" w:color="305496"/>
+            </w:tcBorders>
+            <w:shd w:val="clear" w:color="000000" w:fill="FFFFFF"/>
+            <w:vAlign w:val="center"/>
+            <w:hideMark/>
+          </w:tcPr>
+          <w:p>
+            <w:pPr>
+              <w:spacing w:after="0" w:line="240" w:lineRule="auto"/>
+              <w:jc w:val="both"/>
+              <w:rPr>
+                <w:rFonts w:ascii="Arial" w:eastAsia="Times New Roman" w:hAnsi="Arial" w:cs="Arial"/>
+                <w:color w:val="000000"/>
+                <w:kern w:val="0"/>
+                <w:sz w:val="24"/>
+                <w:szCs w:val="24"/>
+                <w:lang w:eastAsia="pt-PT"/>
+                <w14:ligatures w14:val="none"/>
+              </w:rPr>
+            </w:pPr>
+            <w:r>
+              <w:rPr>
+                <w:rFonts w:ascii="Arial" w:eastAsia="Times New Roman" w:hAnsi="Arial" w:cs="Arial"/>
+                <w:color w:val="000000"/>
+                <w:kern w:val="0"/>
+                <w:sz w:val="24"/>
+                <w:szCs w:val="24"/>
+                <w:lang w:eastAsia="pt-PT"/>
+                <w14:ligatures w14:val="none"/>
+              </w:rPr>
+              <w:t>0.0030</w:t>
+            </w:r>
+          </w:p>
+        </w:tc>
+        <w:tc>
+          <w:tcPr>
+            <w:tcW w:w="925" w:type="dxa"/>
+            <w:tcBorders>
+              <w:top w:val="single" w:sz="4" w:space="0" w:color="305496"/>
+              <w:left w:val="single" w:sz="4" w:space="0" w:color="305496"/>
+              <w:bottom w:val="single" w:sz="4" w:space="0" w:color="305496"/>
+              <w:right w:val="single" w:sz="4" w:space="0" w:color="305496"/>
+            </w:tcBorders>
+            <w:shd w:val="clear" w:color="000000" w:fill="FFFFFF"/>
+            <w:vAlign w:val="center"/>
+            <w:hideMark/>
+          </w:tcPr>
+          <w:p>
+            <w:pPr>
+              <w:keepNext/>
+              <w:spacing w:after="0" w:line="240" w:lineRule="auto"/>
+              <w:jc w:val="both"/>
+              <w:rPr>
+                <w:rFonts w:ascii="Arial" w:eastAsia="Times New Roman" w:hAnsi="Arial" w:cs="Arial"/>
+                <w:color w:val="000000"/>
+                <w:kern w:val="0"/>
+                <w:sz w:val="24"/>
+                <w:szCs w:val="24"/>
+                <w:lang w:eastAsia="pt-PT"/>
+                <w14:ligatures w14:val="none"/>
+              </w:rPr>
+            </w:pPr>
+            <w:r>
+              <w:rPr>
+                <w:rFonts w:ascii="Arial" w:eastAsia="Times New Roman" w:hAnsi="Arial" w:cs="Arial"/>
+                <w:color w:val="000000"/>
+                <w:kern w:val="0"/>
+                <w:sz w:val="24"/>
+                <w:szCs w:val="24"/>
+                <w:lang w:eastAsia="pt-PT"/>
+                <w14:ligatures w14:val="none"/>
+              </w:rPr>
+              <w:t>0.0040</w:t>
+            </w:r>
+          </w:p>
+        </w:tc>
+      </w:tr>
+    </w:tbl>
+    <w:p>
+      <w:pPr>
+        <w:pStyle w:val="Legenda"/>
+        <w:jc w:val="center"/>
+        <w:rPr>
+          <w:sz w:val="24"/>
+          <w:szCs w:val="24"/>
+        </w:rPr>
+      </w:pPr>
+      <w:r>
+        <w:t xml:space="preserve">Tabela </w:t>
+      </w:r>
+      <w:r>
+        <w:fldChar w:fldCharType="begin"/>
+      </w:r>
+      <w:r>
+        <w:instrText xml:space="preserve"> SEQ Tabela \* ARABIC </w:instrText>
+      </w:r>
+      <w:r>
+        <w:fldChar w:fldCharType="separate"/>
+      </w:r>
+      <w:r>
+        <w:rPr>
+          <w:noProof/>
+        </w:rPr>
+        <w:t>1</w:t>
+      </w:r>
+      <w:r>
+        <w:fldChar w:fldCharType="end"/>
+      </w:r>
+      <w:r>
+        <w:t xml:space="preserve"> - Testes realizados ao algoritmo</w:t>
+      </w:r>
+    </w:p>
+    <w:p>
+      <w:pPr>
+        <w:ind w:firstLine="708"/>
+        <w:jc w:val="both"/>
+        <w:rPr>
+          <w:sz w:val="24"/>
+          <w:szCs w:val="24"/>
+        </w:rPr>
+      </w:pPr>
+      <w:r>
+        <w:rPr>
+          <w:sz w:val="24"/>
+          <w:szCs w:val="24"/>
+        </w:rPr>
+        <w:t xml:space="preserve">Como é possível, verificar pela tabela 1 as execuções </w:t>
+      </w:r>
+      <w:r>
+        <w:rPr>
+          <w:sz w:val="24"/>
+          <w:szCs w:val="24"/>
+        </w:rPr>
+        <w:t xml:space="preserve">existem algumas médias que levantam algumas suspeitas como é o caso de, por exemplo, o primeiro teste (P1). Isto acontece pelo simples facto de termos definido que cada </w:t>
+      </w:r>
+      <w:proofErr w:type="spellStart"/>
+      <w:r>
+        <w:rPr>
+          <w:i/>
+          <w:iCs/>
+          <w:sz w:val="24"/>
+          <w:szCs w:val="24"/>
+        </w:rPr>
+        <w:t>thread</w:t>
+      </w:r>
+      <w:proofErr w:type="spellEnd"/>
+      <w:r>
+        <w:rPr>
+          <w:sz w:val="24"/>
+          <w:szCs w:val="24"/>
+        </w:rPr>
+        <w:t xml:space="preserve"> seria responsável pelo escalonamento de um </w:t>
+      </w:r>
+      <w:r>
+        <w:rPr>
+          <w:i/>
+          <w:iCs/>
+          <w:sz w:val="24"/>
+          <w:szCs w:val="24"/>
+        </w:rPr>
+        <w:t>job</w:t>
+      </w:r>
+      <w:r>
+        <w:rPr>
+          <w:sz w:val="24"/>
+          <w:szCs w:val="24"/>
+        </w:rPr>
+        <w:t xml:space="preserve"> e, sendo que temos apenas uma </w:t>
+      </w:r>
+      <w:proofErr w:type="spellStart"/>
+      <w:r>
+        <w:rPr>
+          <w:i/>
+          <w:iCs/>
+          <w:sz w:val="24"/>
+          <w:szCs w:val="24"/>
+        </w:rPr>
+        <w:t>thread</w:t>
+      </w:r>
+      <w:proofErr w:type="spellEnd"/>
+      <w:r>
+        <w:rPr>
+          <w:sz w:val="24"/>
+          <w:szCs w:val="24"/>
+        </w:rPr>
+        <w:t xml:space="preserve"> o algoritmo trata, apenas, do escalonamento de um </w:t>
+      </w:r>
+      <w:r>
+        <w:rPr>
+          <w:i/>
+          <w:iCs/>
+          <w:sz w:val="24"/>
+          <w:szCs w:val="24"/>
+        </w:rPr>
+        <w:t>job</w:t>
+      </w:r>
+      <w:r>
+        <w:rPr>
+          <w:sz w:val="24"/>
+          <w:szCs w:val="24"/>
+        </w:rPr>
+        <w:t xml:space="preserve">. </w:t>
+      </w:r>
+    </w:p>
+    <w:p>
+      <w:pPr>
+        <w:keepNext/>
+        <w:ind w:firstLine="708"/>
+        <w:jc w:val="center"/>
+      </w:pPr>
+      <w:r>
+        <w:rPr>
+          <w:noProof/>
+        </w:rPr>
+        <w:drawing>
+          <wp:inline distT="0" distB="0" distL="0" distR="0" wp14:anchorId="4D233C00" wp14:editId="5BC19C52">
+            <wp:extent cx="4572000" cy="2704764"/>
+            <wp:effectExtent l="0" t="0" r="0" b="635"/>
+            <wp:docPr id="1551992256" name="Gráfico 1">
+              <a:extLst xmlns:a="http://schemas.openxmlformats.org/drawingml/2006/main">
+                <a:ext uri="{FF2B5EF4-FFF2-40B4-BE49-F238E27FC236}">
+                  <a16:creationId xmlns:a16="http://schemas.microsoft.com/office/drawing/2014/main" id="{AA41EECF-E1E0-4137-8F72-5F93F78EA1A7}"/>
+                </a:ext>
+              </a:extLst>
+            </wp:docPr>
+            <wp:cNvGraphicFramePr/>
+            <a:graphic xmlns:a="http://schemas.openxmlformats.org/drawingml/2006/main">
+              <a:graphicData uri="http://schemas.openxmlformats.org/drawingml/2006/chart">
+                <c:chart xmlns:c="http://schemas.openxmlformats.org/drawingml/2006/chart" xmlns:r="http://schemas.openxmlformats.org/officeDocument/2006/relationships" r:id="rId28"/>
+              </a:graphicData>
+            </a:graphic>
+          </wp:inline>
+        </w:drawing>
+      </w:r>
+    </w:p>
+    <w:p>
+      <w:pPr>
+        <w:pStyle w:val="Legenda"/>
+        <w:jc w:val="center"/>
+        <w:rPr>
+          <w:sz w:val="24"/>
+          <w:szCs w:val="24"/>
+        </w:rPr>
+      </w:pPr>
+      <w:r>
+        <w:t xml:space="preserve">Tabela </w:t>
+      </w:r>
+      <w:r>
+        <w:fldChar w:fldCharType="begin"/>
+      </w:r>
+      <w:r>
+        <w:instrText xml:space="preserve"> SEQ Tabela \* ARABIC </w:instrText>
+      </w:r>
+      <w:r>
+        <w:fldChar w:fldCharType="separate"/>
+      </w:r>
+      <w:r>
+        <w:rPr>
+          <w:noProof/>
+        </w:rPr>
+        <w:t>2</w:t>
+      </w:r>
+      <w:r>
+        <w:fldChar w:fldCharType="end"/>
+      </w:r>
+      <w:r>
+        <w:t xml:space="preserve"> - Análise de desempenho das execuções</w:t>
+      </w:r>
+    </w:p>
+    <w:p>
+      <w:pPr>
+        <w:ind w:firstLine="708"/>
+        <w:jc w:val="both"/>
+        <w:rPr>
+          <w:sz w:val="24"/>
+          <w:szCs w:val="24"/>
+        </w:rPr>
+      </w:pPr>
+      <w:r>
+        <w:rPr>
+          <w:sz w:val="24"/>
+          <w:szCs w:val="24"/>
+        </w:rPr>
+        <w:t xml:space="preserve"> </w:t>
+      </w:r>
+      <w:r>
+        <w:rPr>
+          <w:sz w:val="24"/>
+          <w:szCs w:val="24"/>
+        </w:rPr>
+        <w:tab/>
+      </w:r>
+    </w:p>
+    <w:p/>
+    <w:p>
+      <w:pPr>
+        <w:pStyle w:val="Ttulo2"/>
+        <w:numPr>
+          <w:ilvl w:val="1"/>
+          <w:numId w:val="8"/>
+        </w:numPr>
+      </w:pPr>
+      <w:r>
+        <w:lastRenderedPageBreak/>
+        <w:t xml:space="preserve">Cálculo do </w:t>
+      </w:r>
+      <w:proofErr w:type="spellStart"/>
+      <w:r>
+        <w:rPr>
+          <w:i/>
+          <w:iCs/>
+        </w:rPr>
+        <w:t>speedup</w:t>
+      </w:r>
+      <w:proofErr w:type="spellEnd"/>
+    </w:p>
+    <w:p>
+      <w:pPr>
+        <w:pStyle w:val="Ttulo1"/>
+        <w:numPr>
+          <w:ilvl w:val="0"/>
+          <w:numId w:val="8"/>
+        </w:numPr>
+      </w:pPr>
+      <w:bookmarkStart w:id="31" w:name="_Toc139269324"/>
+      <w:r>
+        <w:t>Discussão de resultados</w:t>
+      </w:r>
+      <w:bookmarkEnd w:id="31"/>
+    </w:p>
+    <w:p>
+      <w:pPr>
+        <w:ind w:left="708"/>
+      </w:pPr>
+    </w:p>
+    <w:p/>
+    <w:p/>
+    <w:p/>
+    <w:p>
+      <w:pPr>
+        <w:ind w:firstLine="708"/>
+        <w:jc w:val="both"/>
+        <w:rPr>
+          <w:sz w:val="24"/>
+          <w:szCs w:val="24"/>
+        </w:rPr>
+      </w:pPr>
+      <w:r>
+        <w:rPr>
+          <w:sz w:val="24"/>
+          <w:szCs w:val="24"/>
+        </w:rPr>
         <w:t>A abordagem apresentada anteriormente tem alguns problemas nomeadamente o não respeito da ordem das tarefas, isto é, não há nada que garanta que a ordem de execução das operações vá ser respeitada. Embora a leitura e procura no ficheiro de input seja feita ordenadamente e a ordem, à partida, esteja garantida, este pode ser um problema a ter em consideração.</w:t>
       </w:r>
     </w:p>
     <w:p>
       <w:pPr>
         <w:pStyle w:val="Ttulo1"/>
-      </w:pPr>
-      <w:bookmarkStart w:id="31" w:name="_Toc139223957"/>
+        <w:jc w:val="both"/>
+      </w:pPr>
+      <w:bookmarkStart w:id="32" w:name="_Toc139269325"/>
       <w:r>
         <w:t>Conclusão</w:t>
       </w:r>
-      <w:bookmarkEnd w:id="31"/>
+      <w:bookmarkEnd w:id="32"/>
     </w:p>
     <w:sectPr>
       <w:pgSz w:w="11906" w:h="16838"/>
@@ -5369,7 +9670,7 @@
 </file>
 
 <file path=word/numbering.xml><?xml version="1.0" encoding="utf-8"?>
-<w:numbering xmlns:wpc="http://schemas.microsoft.com/office/word/2010/wordprocessingCanvas" xmlns:cx="http://schemas.microsoft.com/office/drawing/2014/chartex" xmlns:cx1="http://schemas.microsoft.com/office/drawing/2015/9/8/chartex" xmlns:cx2="http://schemas.microsoft.com/office/drawing/2015/10/21/chartex" xmlns:cx3="http://schemas.microsoft.com/office/drawing/2016/5/9/chartex" xmlns:cx4="http://schemas.microsoft.com/office/drawing/2016/5/10/chartex" xmlns:cx5="http://schemas.microsoft.com/office/drawing/2016/5/11/chartex" xmlns:cx6="http://schemas.microsoft.com/office/drawing/2016/5/12/chartex" xmlns:cx7="http://schemas.microsoft.com/office/drawing/2016/5/13/chartex" xmlns:cx8="http://schemas.microsoft.com/office/drawing/2016/5/14/chartex" xmlns:mc="http://schemas.openxmlformats.org/markup-compatibility/2006" xmlns:aink="http://schemas.microsoft.com/office/drawing/2016/ink" xmlns:am3d="http://schemas.microsoft.com/office/drawing/2017/model3d" xmlns:o="urn:schemas-microsoft-com:office:office" xmlns:r="http://schemas.openxmlformats.org/officeDocument/2006/relationships" xmlns:m="http://schemas.openxmlformats.org/officeDocument/2006/math" xmlns:v="urn:schemas-microsoft-com:vml" xmlns:wp14="http://schemas.microsoft.com/office/word/2010/wordprocessingDrawing" xmlns:wp="http://schemas.openxmlformats.org/drawingml/2006/wordprocessingDrawing" xmlns:w10="urn:schemas-microsoft-com:office:word" xmlns:w="http://schemas.openxmlformats.org/wordprocessingml/2006/main" xmlns:w14="http://schemas.microsoft.com/office/word/2010/wordml" xmlns:w15="http://schemas.microsoft.com/office/word/2012/wordml" xmlns:w16cex="http://schemas.microsoft.com/office/word/2018/wordml/cex" xmlns:w16cid="http://schemas.microsoft.com/office/word/2016/wordml/cid" xmlns:w16="http://schemas.microsoft.com/office/word/2018/wordml" xmlns:w16se="http://schemas.microsoft.com/office/word/2015/wordml/symex" xmlns:wpg="http://schemas.microsoft.com/office/word/2010/wordprocessingGroup" xmlns:wpi="http://schemas.microsoft.com/office/word/2010/wordprocessingInk" xmlns:wne="http://schemas.microsoft.com/office/word/2006/wordml" xmlns:wps="http://schemas.microsoft.com/office/word/2010/wordprocessingShape" mc:Ignorable="w14 w15 w16se w16cid w16 w16cex wp14">
+<w:numbering xmlns:wpc="http://schemas.microsoft.com/office/word/2010/wordprocessingCanvas" xmlns:cx="http://schemas.microsoft.com/office/drawing/2014/chartex" xmlns:cx1="http://schemas.microsoft.com/office/drawing/2015/9/8/chartex" xmlns:cx2="http://schemas.microsoft.com/office/drawing/2015/10/21/chartex" xmlns:cx3="http://schemas.microsoft.com/office/drawing/2016/5/9/chartex" xmlns:cx4="http://schemas.microsoft.com/office/drawing/2016/5/10/chartex" xmlns:cx5="http://schemas.microsoft.com/office/drawing/2016/5/11/chartex" xmlns:cx6="http://schemas.microsoft.com/office/drawing/2016/5/12/chartex" xmlns:cx7="http://schemas.microsoft.com/office/drawing/2016/5/13/chartex" xmlns:cx8="http://schemas.microsoft.com/office/drawing/2016/5/14/chartex" xmlns:mc="http://schemas.openxmlformats.org/markup-compatibility/2006" xmlns:aink="http://schemas.microsoft.com/office/drawing/2016/ink" xmlns:am3d="http://schemas.microsoft.com/office/drawing/2017/model3d" xmlns:o="urn:schemas-microsoft-com:office:office" xmlns:oel="http://schemas.microsoft.com/office/2019/extlst" xmlns:r="http://schemas.openxmlformats.org/officeDocument/2006/relationships" xmlns:m="http://schemas.openxmlformats.org/officeDocument/2006/math" xmlns:v="urn:schemas-microsoft-com:vml" xmlns:wp14="http://schemas.microsoft.com/office/word/2010/wordprocessingDrawing" xmlns:wp="http://schemas.openxmlformats.org/drawingml/2006/wordprocessingDrawing" xmlns:w10="urn:schemas-microsoft-com:office:word" xmlns:w="http://schemas.openxmlformats.org/wordprocessingml/2006/main" xmlns:w14="http://schemas.microsoft.com/office/word/2010/wordml" xmlns:w15="http://schemas.microsoft.com/office/word/2012/wordml" xmlns:w16cex="http://schemas.microsoft.com/office/word/2018/wordml/cex" xmlns:w16cid="http://schemas.microsoft.com/office/word/2016/wordml/cid" xmlns:w16="http://schemas.microsoft.com/office/word/2018/wordml" xmlns:w16sdtdh="http://schemas.microsoft.com/office/word/2020/wordml/sdtdatahash" xmlns:w16se="http://schemas.microsoft.com/office/word/2015/wordml/symex" xmlns:wpg="http://schemas.microsoft.com/office/word/2010/wordprocessingGroup" xmlns:wpi="http://schemas.microsoft.com/office/word/2010/wordprocessingInk" xmlns:wne="http://schemas.microsoft.com/office/word/2006/wordml" xmlns:wps="http://schemas.microsoft.com/office/word/2010/wordprocessingShape" mc:Ignorable="w14 w15 w16se w16cid w16 w16cex w16sdtdh wp14">
   <w:abstractNum w:abstractNumId="0" w15:restartNumberingAfterBreak="0">
     <w:nsid w:val="189543BE"/>
     <w:multiLevelType w:val="hybridMultilevel"/>
@@ -5484,6 +9785,127 @@
     </w:lvl>
   </w:abstractNum>
   <w:abstractNum w:abstractNumId="1" w15:restartNumberingAfterBreak="0">
+    <w:nsid w:val="26467789"/>
+    <w:multiLevelType w:val="multilevel"/>
+    <w:tmpl w:val="04C42772"/>
+    <w:lvl w:ilvl="0">
+      <w:start w:val="1"/>
+      <w:numFmt w:val="decimal"/>
+      <w:lvlText w:val="%1."/>
+      <w:lvlJc w:val="left"/>
+      <w:pPr>
+        <w:ind w:left="720" w:hanging="360"/>
+      </w:pPr>
+      <w:rPr>
+        <w:rFonts w:hint="default"/>
+      </w:rPr>
+    </w:lvl>
+    <w:lvl w:ilvl="1">
+      <w:start w:val="1"/>
+      <w:numFmt w:val="decimal"/>
+      <w:isLgl/>
+      <w:lvlText w:val="%1.%2."/>
+      <w:lvlJc w:val="left"/>
+      <w:pPr>
+        <w:ind w:left="1080" w:hanging="720"/>
+      </w:pPr>
+      <w:rPr>
+        <w:rFonts w:hint="default"/>
+      </w:rPr>
+    </w:lvl>
+    <w:lvl w:ilvl="2">
+      <w:start w:val="1"/>
+      <w:numFmt w:val="decimal"/>
+      <w:isLgl/>
+      <w:lvlText w:val="%1.%2.%3."/>
+      <w:lvlJc w:val="left"/>
+      <w:pPr>
+        <w:ind w:left="1080" w:hanging="720"/>
+      </w:pPr>
+      <w:rPr>
+        <w:rFonts w:hint="default"/>
+      </w:rPr>
+    </w:lvl>
+    <w:lvl w:ilvl="3">
+      <w:start w:val="1"/>
+      <w:numFmt w:val="decimal"/>
+      <w:isLgl/>
+      <w:lvlText w:val="%1.%2.%3.%4."/>
+      <w:lvlJc w:val="left"/>
+      <w:pPr>
+        <w:ind w:left="1440" w:hanging="1080"/>
+      </w:pPr>
+      <w:rPr>
+        <w:rFonts w:hint="default"/>
+      </w:rPr>
+    </w:lvl>
+    <w:lvl w:ilvl="4">
+      <w:start w:val="1"/>
+      <w:numFmt w:val="decimal"/>
+      <w:isLgl/>
+      <w:lvlText w:val="%1.%2.%3.%4.%5."/>
+      <w:lvlJc w:val="left"/>
+      <w:pPr>
+        <w:ind w:left="1440" w:hanging="1080"/>
+      </w:pPr>
+      <w:rPr>
+        <w:rFonts w:hint="default"/>
+      </w:rPr>
+    </w:lvl>
+    <w:lvl w:ilvl="5">
+      <w:start w:val="1"/>
+      <w:numFmt w:val="decimal"/>
+      <w:isLgl/>
+      <w:lvlText w:val="%1.%2.%3.%4.%5.%6."/>
+      <w:lvlJc w:val="left"/>
+      <w:pPr>
+        <w:ind w:left="1800" w:hanging="1440"/>
+      </w:pPr>
+      <w:rPr>
+        <w:rFonts w:hint="default"/>
+      </w:rPr>
+    </w:lvl>
+    <w:lvl w:ilvl="6">
+      <w:start w:val="1"/>
+      <w:numFmt w:val="decimal"/>
+      <w:isLgl/>
+      <w:lvlText w:val="%1.%2.%3.%4.%5.%6.%7."/>
+      <w:lvlJc w:val="left"/>
+      <w:pPr>
+        <w:ind w:left="2160" w:hanging="1800"/>
+      </w:pPr>
+      <w:rPr>
+        <w:rFonts w:hint="default"/>
+      </w:rPr>
+    </w:lvl>
+    <w:lvl w:ilvl="7">
+      <w:start w:val="1"/>
+      <w:numFmt w:val="decimal"/>
+      <w:isLgl/>
+      <w:lvlText w:val="%1.%2.%3.%4.%5.%6.%7.%8."/>
+      <w:lvlJc w:val="left"/>
+      <w:pPr>
+        <w:ind w:left="2160" w:hanging="1800"/>
+      </w:pPr>
+      <w:rPr>
+        <w:rFonts w:hint="default"/>
+      </w:rPr>
+    </w:lvl>
+    <w:lvl w:ilvl="8">
+      <w:start w:val="1"/>
+      <w:numFmt w:val="decimal"/>
+      <w:isLgl/>
+      <w:lvlText w:val="%1.%2.%3.%4.%5.%6.%7.%8.%9."/>
+      <w:lvlJc w:val="left"/>
+      <w:pPr>
+        <w:ind w:left="2520" w:hanging="2160"/>
+      </w:pPr>
+      <w:rPr>
+        <w:rFonts w:hint="default"/>
+      </w:rPr>
+    </w:lvl>
+  </w:abstractNum>
+  <w:abstractNum w:abstractNumId="2" w15:restartNumberingAfterBreak="0">
     <w:nsid w:val="33016D8D"/>
     <w:multiLevelType w:val="hybridMultilevel"/>
     <w:tmpl w:val="38685488"/>
@@ -5596,7 +10018,7 @@
       </w:rPr>
     </w:lvl>
   </w:abstractNum>
-  <w:abstractNum w:abstractNumId="2" w15:restartNumberingAfterBreak="0">
+  <w:abstractNum w:abstractNumId="3" w15:restartNumberingAfterBreak="0">
     <w:nsid w:val="418A05FB"/>
     <w:multiLevelType w:val="hybridMultilevel"/>
     <w:tmpl w:val="3448F6D8"/>
@@ -5685,7 +10107,7 @@
       </w:pPr>
     </w:lvl>
   </w:abstractNum>
-  <w:abstractNum w:abstractNumId="3" w15:restartNumberingAfterBreak="0">
+  <w:abstractNum w:abstractNumId="4" w15:restartNumberingAfterBreak="0">
     <w:nsid w:val="51D50E98"/>
     <w:multiLevelType w:val="hybridMultilevel"/>
     <w:tmpl w:val="C15EE4F2"/>
@@ -5774,7 +10196,7 @@
       </w:pPr>
     </w:lvl>
   </w:abstractNum>
-  <w:abstractNum w:abstractNumId="4" w15:restartNumberingAfterBreak="0">
+  <w:abstractNum w:abstractNumId="5" w15:restartNumberingAfterBreak="0">
     <w:nsid w:val="5C6A0DB8"/>
     <w:multiLevelType w:val="hybridMultilevel"/>
     <w:tmpl w:val="B33C8B24"/>
@@ -5887,7 +10309,7 @@
       </w:rPr>
     </w:lvl>
   </w:abstractNum>
-  <w:abstractNum w:abstractNumId="5" w15:restartNumberingAfterBreak="0">
+  <w:abstractNum w:abstractNumId="6" w15:restartNumberingAfterBreak="0">
     <w:nsid w:val="74152452"/>
     <w:multiLevelType w:val="hybridMultilevel"/>
     <w:tmpl w:val="339061F0"/>
@@ -6000,7 +10422,7 @@
       </w:rPr>
     </w:lvl>
   </w:abstractNum>
-  <w:abstractNum w:abstractNumId="6" w15:restartNumberingAfterBreak="0">
+  <w:abstractNum w:abstractNumId="7" w15:restartNumberingAfterBreak="0">
     <w:nsid w:val="7B0D6665"/>
     <w:multiLevelType w:val="hybridMultilevel"/>
     <w:tmpl w:val="F4F046B8"/>
@@ -6113,32 +10535,35 @@
       </w:rPr>
     </w:lvl>
   </w:abstractNum>
-  <w:num w:numId="1">
+  <w:num w:numId="1" w16cid:durableId="67268667">
+    <w:abstractNumId w:val="3"/>
+  </w:num>
+  <w:num w:numId="2" w16cid:durableId="1585525718">
+    <w:abstractNumId w:val="4"/>
+  </w:num>
+  <w:num w:numId="3" w16cid:durableId="249317873">
+    <w:abstractNumId w:val="0"/>
+  </w:num>
+  <w:num w:numId="4" w16cid:durableId="1979333433">
+    <w:abstractNumId w:val="6"/>
+  </w:num>
+  <w:num w:numId="5" w16cid:durableId="1552888616">
+    <w:abstractNumId w:val="7"/>
+  </w:num>
+  <w:num w:numId="6" w16cid:durableId="520898787">
     <w:abstractNumId w:val="2"/>
   </w:num>
-  <w:num w:numId="2">
-    <w:abstractNumId w:val="3"/>
-  </w:num>
-  <w:num w:numId="3">
-    <w:abstractNumId w:val="0"/>
-  </w:num>
-  <w:num w:numId="4">
+  <w:num w:numId="7" w16cid:durableId="1814370833">
     <w:abstractNumId w:val="5"/>
   </w:num>
-  <w:num w:numId="5">
-    <w:abstractNumId w:val="6"/>
-  </w:num>
-  <w:num w:numId="6">
+  <w:num w:numId="8" w16cid:durableId="775442777">
     <w:abstractNumId w:val="1"/>
-  </w:num>
-  <w:num w:numId="7">
-    <w:abstractNumId w:val="4"/>
   </w:num>
 </w:numbering>
 </file>
 
 <file path=word/styles.xml><?xml version="1.0" encoding="utf-8"?>
-<w:styles xmlns:mc="http://schemas.openxmlformats.org/markup-compatibility/2006" xmlns:r="http://schemas.openxmlformats.org/officeDocument/2006/relationships" xmlns:w="http://schemas.openxmlformats.org/wordprocessingml/2006/main" xmlns:w14="http://schemas.microsoft.com/office/word/2010/wordml" xmlns:w15="http://schemas.microsoft.com/office/word/2012/wordml" xmlns:w16cex="http://schemas.microsoft.com/office/word/2018/wordml/cex" xmlns:w16cid="http://schemas.microsoft.com/office/word/2016/wordml/cid" xmlns:w16="http://schemas.microsoft.com/office/word/2018/wordml" xmlns:w16se="http://schemas.microsoft.com/office/word/2015/wordml/symex" mc:Ignorable="w14 w15 w16se w16cid w16 w16cex">
+<w:styles xmlns:mc="http://schemas.openxmlformats.org/markup-compatibility/2006" xmlns:r="http://schemas.openxmlformats.org/officeDocument/2006/relationships" xmlns:w="http://schemas.openxmlformats.org/wordprocessingml/2006/main" xmlns:w14="http://schemas.microsoft.com/office/word/2010/wordml" xmlns:w15="http://schemas.microsoft.com/office/word/2012/wordml" xmlns:w16cex="http://schemas.microsoft.com/office/word/2018/wordml/cex" xmlns:w16cid="http://schemas.microsoft.com/office/word/2016/wordml/cid" xmlns:w16="http://schemas.microsoft.com/office/word/2018/wordml" xmlns:w16sdtdh="http://schemas.microsoft.com/office/word/2020/wordml/sdtdatahash" xmlns:w16se="http://schemas.microsoft.com/office/word/2015/wordml/symex" mc:Ignorable="w14 w15 w16se w16cid w16 w16cex w16sdtdh">
   <w:docDefaults>
     <w:rPrDefault>
       <w:rPr>
@@ -6779,6 +11204,1062 @@
 </w:styles>
 </file>
 
+<file path=word/charts/chart1.xml><?xml version="1.0" encoding="utf-8"?>
+<c:chartSpace xmlns:c="http://schemas.openxmlformats.org/drawingml/2006/chart" xmlns:a="http://schemas.openxmlformats.org/drawingml/2006/main" xmlns:r="http://schemas.openxmlformats.org/officeDocument/2006/relationships" xmlns:c16r2="http://schemas.microsoft.com/office/drawing/2015/06/chart">
+  <c:date1904 val="0"/>
+  <c:lang val="pt-PT"/>
+  <c:roundedCorners val="0"/>
+  <mc:AlternateContent xmlns:mc="http://schemas.openxmlformats.org/markup-compatibility/2006">
+    <mc:Choice xmlns:c14="http://schemas.microsoft.com/office/drawing/2007/8/2/chart" Requires="c14">
+      <c14:style val="102"/>
+    </mc:Choice>
+    <mc:Fallback>
+      <c:style val="2"/>
+    </mc:Fallback>
+  </mc:AlternateContent>
+  <c:chart>
+    <c:title>
+      <c:tx>
+        <c:rich>
+          <a:bodyPr rot="0" spcFirstLastPara="1" vertOverflow="ellipsis" vert="horz" wrap="square" anchor="ctr" anchorCtr="1"/>
+          <a:lstStyle/>
+          <a:p>
+            <a:pPr>
+              <a:defRPr sz="1400" b="0" i="0" u="none" strike="noStrike" kern="1200" spc="0" baseline="0">
+                <a:solidFill>
+                  <a:schemeClr val="tx1">
+                    <a:lumMod val="65000"/>
+                    <a:lumOff val="35000"/>
+                  </a:schemeClr>
+                </a:solidFill>
+                <a:latin typeface="+mn-lt"/>
+                <a:ea typeface="+mn-ea"/>
+                <a:cs typeface="+mn-cs"/>
+              </a:defRPr>
+            </a:pPr>
+            <a:r>
+              <a:rPr lang="en-US"/>
+              <a:t>Análise de Desempenho</a:t>
+            </a:r>
+          </a:p>
+        </c:rich>
+      </c:tx>
+      <c:layout>
+        <c:manualLayout>
+          <c:xMode val="edge"/>
+          <c:yMode val="edge"/>
+          <c:x val="0.4287290026246719"/>
+          <c:y val="3.2407407407407406E-2"/>
+        </c:manualLayout>
+      </c:layout>
+      <c:overlay val="0"/>
+      <c:spPr>
+        <a:noFill/>
+        <a:ln>
+          <a:noFill/>
+        </a:ln>
+        <a:effectLst/>
+      </c:spPr>
+      <c:txPr>
+        <a:bodyPr rot="0" spcFirstLastPara="1" vertOverflow="ellipsis" vert="horz" wrap="square" anchor="ctr" anchorCtr="1"/>
+        <a:lstStyle/>
+        <a:p>
+          <a:pPr>
+            <a:defRPr sz="1400" b="0" i="0" u="none" strike="noStrike" kern="1200" spc="0" baseline="0">
+              <a:solidFill>
+                <a:schemeClr val="tx1">
+                  <a:lumMod val="65000"/>
+                  <a:lumOff val="35000"/>
+                </a:schemeClr>
+              </a:solidFill>
+              <a:latin typeface="+mn-lt"/>
+              <a:ea typeface="+mn-ea"/>
+              <a:cs typeface="+mn-cs"/>
+            </a:defRPr>
+          </a:pPr>
+          <a:endParaRPr lang="pt-PT"/>
+        </a:p>
+      </c:txPr>
+    </c:title>
+    <c:autoTitleDeleted val="0"/>
+    <c:plotArea>
+      <c:layout>
+        <c:manualLayout>
+          <c:layoutTarget val="inner"/>
+          <c:xMode val="edge"/>
+          <c:yMode val="edge"/>
+          <c:x val="0.17461132983377078"/>
+          <c:y val="0.17357775960679939"/>
+          <c:w val="0.78372200349956256"/>
+          <c:h val="0.5718043327097142"/>
+        </c:manualLayout>
+      </c:layout>
+      <c:lineChart>
+        <c:grouping val="standard"/>
+        <c:varyColors val="0"/>
+        <c:ser>
+          <c:idx val="0"/>
+          <c:order val="0"/>
+          <c:spPr>
+            <a:ln w="28575" cap="rnd">
+              <a:solidFill>
+                <a:schemeClr val="accent1"/>
+              </a:solidFill>
+              <a:round/>
+            </a:ln>
+            <a:effectLst/>
+          </c:spPr>
+          <c:marker>
+            <c:symbol val="none"/>
+          </c:marker>
+          <c:cat>
+            <c:strRef>
+              <c:f>Folha1!$A$18:$A$24</c:f>
+              <c:strCache>
+                <c:ptCount val="7"/>
+                <c:pt idx="0">
+                  <c:v>Seq</c:v>
+                </c:pt>
+                <c:pt idx="1">
+                  <c:v>1</c:v>
+                </c:pt>
+                <c:pt idx="2">
+                  <c:v>2</c:v>
+                </c:pt>
+                <c:pt idx="3">
+                  <c:v>3</c:v>
+                </c:pt>
+                <c:pt idx="4">
+                  <c:v>4</c:v>
+                </c:pt>
+                <c:pt idx="5">
+                  <c:v>5</c:v>
+                </c:pt>
+                <c:pt idx="6">
+                  <c:v>6</c:v>
+                </c:pt>
+              </c:strCache>
+            </c:strRef>
+          </c:cat>
+          <c:val>
+            <c:numRef>
+              <c:f>Folha1!$I$18:$I$24</c:f>
+              <c:numCache>
+                <c:formatCode>0.0000</c:formatCode>
+                <c:ptCount val="7"/>
+                <c:pt idx="0">
+                  <c:v>1.6E-2</c:v>
+                </c:pt>
+                <c:pt idx="1">
+                  <c:v>3.0000000000000001E-3</c:v>
+                </c:pt>
+                <c:pt idx="2">
+                  <c:v>8.0000000000000002E-3</c:v>
+                </c:pt>
+                <c:pt idx="3">
+                  <c:v>1.4E-2</c:v>
+                </c:pt>
+                <c:pt idx="4">
+                  <c:v>6.0000000000000001E-3</c:v>
+                </c:pt>
+                <c:pt idx="5">
+                  <c:v>0.01</c:v>
+                </c:pt>
+                <c:pt idx="6">
+                  <c:v>4.0000000000000001E-3</c:v>
+                </c:pt>
+              </c:numCache>
+            </c:numRef>
+          </c:val>
+          <c:smooth val="0"/>
+          <c:extLst>
+            <c:ext xmlns:c16="http://schemas.microsoft.com/office/drawing/2014/chart" uri="{C3380CC4-5D6E-409C-BE32-E72D297353CC}">
+              <c16:uniqueId val="{00000000-C24B-452F-AFF8-BCBF07CF67CB}"/>
+            </c:ext>
+          </c:extLst>
+        </c:ser>
+        <c:dLbls>
+          <c:showLegendKey val="0"/>
+          <c:showVal val="0"/>
+          <c:showCatName val="0"/>
+          <c:showSerName val="0"/>
+          <c:showPercent val="0"/>
+          <c:showBubbleSize val="0"/>
+        </c:dLbls>
+        <c:smooth val="0"/>
+        <c:axId val="943840031"/>
+        <c:axId val="943839071"/>
+      </c:lineChart>
+      <c:catAx>
+        <c:axId val="943840031"/>
+        <c:scaling>
+          <c:orientation val="minMax"/>
+        </c:scaling>
+        <c:delete val="0"/>
+        <c:axPos val="b"/>
+        <c:title>
+          <c:tx>
+            <c:rich>
+              <a:bodyPr rot="0" spcFirstLastPara="1" vertOverflow="ellipsis" vert="horz" wrap="square" anchor="ctr" anchorCtr="1"/>
+              <a:lstStyle/>
+              <a:p>
+                <a:pPr>
+                  <a:defRPr sz="1000" b="0" i="0" u="none" strike="noStrike" kern="1200" baseline="0">
+                    <a:solidFill>
+                      <a:schemeClr val="tx1">
+                        <a:lumMod val="65000"/>
+                        <a:lumOff val="35000"/>
+                      </a:schemeClr>
+                    </a:solidFill>
+                    <a:latin typeface="+mn-lt"/>
+                    <a:ea typeface="+mn-ea"/>
+                    <a:cs typeface="+mn-cs"/>
+                  </a:defRPr>
+                </a:pPr>
+                <a:r>
+                  <a:rPr lang="pt-PT"/>
+                  <a:t>Threads</a:t>
+                </a:r>
+              </a:p>
+            </c:rich>
+          </c:tx>
+          <c:layout>
+            <c:manualLayout>
+              <c:xMode val="edge"/>
+              <c:yMode val="edge"/>
+              <c:x val="0.488082239720035"/>
+              <c:y val="0.90182852143482062"/>
+            </c:manualLayout>
+          </c:layout>
+          <c:overlay val="0"/>
+          <c:spPr>
+            <a:noFill/>
+            <a:ln>
+              <a:noFill/>
+            </a:ln>
+            <a:effectLst/>
+          </c:spPr>
+          <c:txPr>
+            <a:bodyPr rot="0" spcFirstLastPara="1" vertOverflow="ellipsis" vert="horz" wrap="square" anchor="ctr" anchorCtr="1"/>
+            <a:lstStyle/>
+            <a:p>
+              <a:pPr>
+                <a:defRPr sz="1000" b="0" i="0" u="none" strike="noStrike" kern="1200" baseline="0">
+                  <a:solidFill>
+                    <a:schemeClr val="tx1">
+                      <a:lumMod val="65000"/>
+                      <a:lumOff val="35000"/>
+                    </a:schemeClr>
+                  </a:solidFill>
+                  <a:latin typeface="+mn-lt"/>
+                  <a:ea typeface="+mn-ea"/>
+                  <a:cs typeface="+mn-cs"/>
+                </a:defRPr>
+              </a:pPr>
+              <a:endParaRPr lang="pt-PT"/>
+            </a:p>
+          </c:txPr>
+        </c:title>
+        <c:numFmt formatCode="General" sourceLinked="1"/>
+        <c:majorTickMark val="none"/>
+        <c:minorTickMark val="none"/>
+        <c:tickLblPos val="nextTo"/>
+        <c:spPr>
+          <a:noFill/>
+          <a:ln w="9525" cap="flat" cmpd="sng" algn="ctr">
+            <a:solidFill>
+              <a:schemeClr val="tx1">
+                <a:lumMod val="15000"/>
+                <a:lumOff val="85000"/>
+              </a:schemeClr>
+            </a:solidFill>
+            <a:round/>
+          </a:ln>
+          <a:effectLst/>
+        </c:spPr>
+        <c:txPr>
+          <a:bodyPr rot="-60000000" spcFirstLastPara="1" vertOverflow="ellipsis" vert="horz" wrap="square" anchor="ctr" anchorCtr="1"/>
+          <a:lstStyle/>
+          <a:p>
+            <a:pPr>
+              <a:defRPr sz="900" b="0" i="0" u="none" strike="noStrike" kern="1200" baseline="0">
+                <a:solidFill>
+                  <a:schemeClr val="tx1">
+                    <a:lumMod val="65000"/>
+                    <a:lumOff val="35000"/>
+                  </a:schemeClr>
+                </a:solidFill>
+                <a:latin typeface="+mn-lt"/>
+                <a:ea typeface="+mn-ea"/>
+                <a:cs typeface="+mn-cs"/>
+              </a:defRPr>
+            </a:pPr>
+            <a:endParaRPr lang="pt-PT"/>
+          </a:p>
+        </c:txPr>
+        <c:crossAx val="943839071"/>
+        <c:crosses val="autoZero"/>
+        <c:auto val="1"/>
+        <c:lblAlgn val="ctr"/>
+        <c:lblOffset val="100"/>
+        <c:noMultiLvlLbl val="0"/>
+      </c:catAx>
+      <c:valAx>
+        <c:axId val="943839071"/>
+        <c:scaling>
+          <c:orientation val="minMax"/>
+        </c:scaling>
+        <c:delete val="0"/>
+        <c:axPos val="l"/>
+        <c:majorGridlines>
+          <c:spPr>
+            <a:ln w="9525" cap="flat" cmpd="sng" algn="ctr">
+              <a:solidFill>
+                <a:schemeClr val="tx1">
+                  <a:lumMod val="15000"/>
+                  <a:lumOff val="85000"/>
+                </a:schemeClr>
+              </a:solidFill>
+              <a:round/>
+            </a:ln>
+            <a:effectLst/>
+          </c:spPr>
+        </c:majorGridlines>
+        <c:title>
+          <c:tx>
+            <c:rich>
+              <a:bodyPr rot="-5400000" spcFirstLastPara="1" vertOverflow="ellipsis" vert="horz" wrap="square" anchor="ctr" anchorCtr="1"/>
+              <a:lstStyle/>
+              <a:p>
+                <a:pPr>
+                  <a:defRPr sz="1000" b="0" i="0" u="none" strike="noStrike" kern="1200" baseline="0">
+                    <a:solidFill>
+                      <a:schemeClr val="tx1">
+                        <a:lumMod val="65000"/>
+                        <a:lumOff val="35000"/>
+                      </a:schemeClr>
+                    </a:solidFill>
+                    <a:latin typeface="+mn-lt"/>
+                    <a:ea typeface="+mn-ea"/>
+                    <a:cs typeface="+mn-cs"/>
+                  </a:defRPr>
+                </a:pPr>
+                <a:r>
+                  <a:rPr lang="pt-PT"/>
+                  <a:t>Tempo (s)</a:t>
+                </a:r>
+              </a:p>
+            </c:rich>
+          </c:tx>
+          <c:overlay val="0"/>
+          <c:spPr>
+            <a:noFill/>
+            <a:ln>
+              <a:noFill/>
+            </a:ln>
+            <a:effectLst/>
+          </c:spPr>
+          <c:txPr>
+            <a:bodyPr rot="-5400000" spcFirstLastPara="1" vertOverflow="ellipsis" vert="horz" wrap="square" anchor="ctr" anchorCtr="1"/>
+            <a:lstStyle/>
+            <a:p>
+              <a:pPr>
+                <a:defRPr sz="1000" b="0" i="0" u="none" strike="noStrike" kern="1200" baseline="0">
+                  <a:solidFill>
+                    <a:schemeClr val="tx1">
+                      <a:lumMod val="65000"/>
+                      <a:lumOff val="35000"/>
+                    </a:schemeClr>
+                  </a:solidFill>
+                  <a:latin typeface="+mn-lt"/>
+                  <a:ea typeface="+mn-ea"/>
+                  <a:cs typeface="+mn-cs"/>
+                </a:defRPr>
+              </a:pPr>
+              <a:endParaRPr lang="pt-PT"/>
+            </a:p>
+          </c:txPr>
+        </c:title>
+        <c:numFmt formatCode="0.0000" sourceLinked="1"/>
+        <c:majorTickMark val="none"/>
+        <c:minorTickMark val="none"/>
+        <c:tickLblPos val="nextTo"/>
+        <c:spPr>
+          <a:noFill/>
+          <a:ln>
+            <a:noFill/>
+          </a:ln>
+          <a:effectLst/>
+        </c:spPr>
+        <c:txPr>
+          <a:bodyPr rot="-60000000" spcFirstLastPara="1" vertOverflow="ellipsis" vert="horz" wrap="square" anchor="ctr" anchorCtr="1"/>
+          <a:lstStyle/>
+          <a:p>
+            <a:pPr>
+              <a:defRPr sz="900" b="0" i="0" u="none" strike="noStrike" kern="1200" baseline="0">
+                <a:solidFill>
+                  <a:schemeClr val="tx1">
+                    <a:lumMod val="65000"/>
+                    <a:lumOff val="35000"/>
+                  </a:schemeClr>
+                </a:solidFill>
+                <a:latin typeface="+mn-lt"/>
+                <a:ea typeface="+mn-ea"/>
+                <a:cs typeface="+mn-cs"/>
+              </a:defRPr>
+            </a:pPr>
+            <a:endParaRPr lang="pt-PT"/>
+          </a:p>
+        </c:txPr>
+        <c:crossAx val="943840031"/>
+        <c:crosses val="autoZero"/>
+        <c:crossBetween val="between"/>
+      </c:valAx>
+      <c:dTable>
+        <c:showHorzBorder val="1"/>
+        <c:showVertBorder val="1"/>
+        <c:showOutline val="1"/>
+        <c:showKeys val="1"/>
+        <c:spPr>
+          <a:noFill/>
+          <a:ln w="9525" cap="flat" cmpd="sng" algn="ctr">
+            <a:solidFill>
+              <a:schemeClr val="tx1">
+                <a:lumMod val="15000"/>
+                <a:lumOff val="85000"/>
+              </a:schemeClr>
+            </a:solidFill>
+            <a:round/>
+          </a:ln>
+          <a:effectLst/>
+        </c:spPr>
+        <c:txPr>
+          <a:bodyPr rot="0" spcFirstLastPara="1" vertOverflow="ellipsis" vert="horz" wrap="square" anchor="ctr" anchorCtr="1"/>
+          <a:lstStyle/>
+          <a:p>
+            <a:pPr rtl="0">
+              <a:defRPr sz="900" b="0" i="0" u="none" strike="noStrike" kern="1200" baseline="0">
+                <a:solidFill>
+                  <a:schemeClr val="tx1">
+                    <a:lumMod val="65000"/>
+                    <a:lumOff val="35000"/>
+                  </a:schemeClr>
+                </a:solidFill>
+                <a:latin typeface="+mn-lt"/>
+                <a:ea typeface="+mn-ea"/>
+                <a:cs typeface="+mn-cs"/>
+              </a:defRPr>
+            </a:pPr>
+            <a:endParaRPr lang="pt-PT"/>
+          </a:p>
+        </c:txPr>
+      </c:dTable>
+      <c:spPr>
+        <a:noFill/>
+        <a:ln>
+          <a:noFill/>
+        </a:ln>
+        <a:effectLst/>
+      </c:spPr>
+    </c:plotArea>
+    <c:plotVisOnly val="1"/>
+    <c:dispBlanksAs val="gap"/>
+    <c:extLst>
+      <c:ext xmlns:c16r3="http://schemas.microsoft.com/office/drawing/2017/03/chart" uri="{56B9EC1D-385E-4148-901F-78D8002777C0}">
+        <c16r3:dataDisplayOptions16>
+          <c16r3:dispNaAsBlank val="1"/>
+        </c16r3:dataDisplayOptions16>
+      </c:ext>
+    </c:extLst>
+    <c:showDLblsOverMax val="0"/>
+  </c:chart>
+  <c:spPr>
+    <a:solidFill>
+      <a:schemeClr val="bg1"/>
+    </a:solidFill>
+    <a:ln w="9525" cap="flat" cmpd="sng" algn="ctr">
+      <a:solidFill>
+        <a:schemeClr val="tx1">
+          <a:lumMod val="15000"/>
+          <a:lumOff val="85000"/>
+        </a:schemeClr>
+      </a:solidFill>
+      <a:round/>
+    </a:ln>
+    <a:effectLst/>
+  </c:spPr>
+  <c:txPr>
+    <a:bodyPr/>
+    <a:lstStyle/>
+    <a:p>
+      <a:pPr>
+        <a:defRPr/>
+      </a:pPr>
+      <a:endParaRPr lang="pt-PT"/>
+    </a:p>
+  </c:txPr>
+  <c:externalData r:id="rId3">
+    <c:autoUpdate val="0"/>
+  </c:externalData>
+</c:chartSpace>
+</file>
+
+<file path=word/charts/colors1.xml><?xml version="1.0" encoding="utf-8"?>
+<cs:colorStyle xmlns:cs="http://schemas.microsoft.com/office/drawing/2012/chartStyle" xmlns:a="http://schemas.openxmlformats.org/drawingml/2006/main" meth="cycle" id="10">
+  <a:schemeClr val="accent1"/>
+  <a:schemeClr val="accent2"/>
+  <a:schemeClr val="accent3"/>
+  <a:schemeClr val="accent4"/>
+  <a:schemeClr val="accent5"/>
+  <a:schemeClr val="accent6"/>
+  <cs:variation/>
+  <cs:variation>
+    <a:lumMod val="60000"/>
+  </cs:variation>
+  <cs:variation>
+    <a:lumMod val="80000"/>
+    <a:lumOff val="20000"/>
+  </cs:variation>
+  <cs:variation>
+    <a:lumMod val="80000"/>
+  </cs:variation>
+  <cs:variation>
+    <a:lumMod val="60000"/>
+    <a:lumOff val="40000"/>
+  </cs:variation>
+  <cs:variation>
+    <a:lumMod val="50000"/>
+  </cs:variation>
+  <cs:variation>
+    <a:lumMod val="70000"/>
+    <a:lumOff val="30000"/>
+  </cs:variation>
+  <cs:variation>
+    <a:lumMod val="70000"/>
+  </cs:variation>
+  <cs:variation>
+    <a:lumMod val="50000"/>
+    <a:lumOff val="50000"/>
+  </cs:variation>
+</cs:colorStyle>
+</file>
+
+<file path=word/charts/style1.xml><?xml version="1.0" encoding="utf-8"?>
+<cs:chartStyle xmlns:cs="http://schemas.microsoft.com/office/drawing/2012/chartStyle" xmlns:a="http://schemas.openxmlformats.org/drawingml/2006/main" id="227">
+  <cs:axisTitle>
+    <cs:lnRef idx="0"/>
+    <cs:fillRef idx="0"/>
+    <cs:effectRef idx="0"/>
+    <cs:fontRef idx="minor">
+      <a:schemeClr val="tx1">
+        <a:lumMod val="65000"/>
+        <a:lumOff val="35000"/>
+      </a:schemeClr>
+    </cs:fontRef>
+    <cs:defRPr sz="1000" kern="1200"/>
+  </cs:axisTitle>
+  <cs:categoryAxis>
+    <cs:lnRef idx="0"/>
+    <cs:fillRef idx="0"/>
+    <cs:effectRef idx="0"/>
+    <cs:fontRef idx="minor">
+      <a:schemeClr val="tx1">
+        <a:lumMod val="65000"/>
+        <a:lumOff val="35000"/>
+      </a:schemeClr>
+    </cs:fontRef>
+    <cs:spPr>
+      <a:ln w="9525" cap="flat" cmpd="sng" algn="ctr">
+        <a:solidFill>
+          <a:schemeClr val="tx1">
+            <a:lumMod val="15000"/>
+            <a:lumOff val="85000"/>
+          </a:schemeClr>
+        </a:solidFill>
+        <a:round/>
+      </a:ln>
+    </cs:spPr>
+    <cs:defRPr sz="900" kern="1200"/>
+  </cs:categoryAxis>
+  <cs:chartArea mods="allowNoFillOverride allowNoLineOverride">
+    <cs:lnRef idx="0"/>
+    <cs:fillRef idx="0"/>
+    <cs:effectRef idx="0"/>
+    <cs:fontRef idx="minor">
+      <a:schemeClr val="tx1"/>
+    </cs:fontRef>
+    <cs:spPr>
+      <a:solidFill>
+        <a:schemeClr val="bg1"/>
+      </a:solidFill>
+      <a:ln w="9525" cap="flat" cmpd="sng" algn="ctr">
+        <a:solidFill>
+          <a:schemeClr val="tx1">
+            <a:lumMod val="15000"/>
+            <a:lumOff val="85000"/>
+          </a:schemeClr>
+        </a:solidFill>
+        <a:round/>
+      </a:ln>
+    </cs:spPr>
+    <cs:defRPr sz="1000" kern="1200"/>
+  </cs:chartArea>
+  <cs:dataLabel>
+    <cs:lnRef idx="0"/>
+    <cs:fillRef idx="0"/>
+    <cs:effectRef idx="0"/>
+    <cs:fontRef idx="minor">
+      <a:schemeClr val="tx1">
+        <a:lumMod val="75000"/>
+        <a:lumOff val="25000"/>
+      </a:schemeClr>
+    </cs:fontRef>
+    <cs:defRPr sz="900" kern="1200"/>
+  </cs:dataLabel>
+  <cs:dataLabelCallout>
+    <cs:lnRef idx="0"/>
+    <cs:fillRef idx="0"/>
+    <cs:effectRef idx="0"/>
+    <cs:fontRef idx="minor">
+      <a:schemeClr val="dk1">
+        <a:lumMod val="65000"/>
+        <a:lumOff val="35000"/>
+      </a:schemeClr>
+    </cs:fontRef>
+    <cs:spPr>
+      <a:solidFill>
+        <a:schemeClr val="lt1"/>
+      </a:solidFill>
+      <a:ln>
+        <a:solidFill>
+          <a:schemeClr val="dk1">
+            <a:lumMod val="25000"/>
+            <a:lumOff val="75000"/>
+          </a:schemeClr>
+        </a:solidFill>
+      </a:ln>
+    </cs:spPr>
+    <cs:defRPr sz="900" kern="1200"/>
+    <cs:bodyPr rot="0" spcFirstLastPara="1" vertOverflow="clip" horzOverflow="clip" vert="horz" wrap="square" lIns="36576" tIns="18288" rIns="36576" bIns="18288" anchor="ctr" anchorCtr="1">
+      <a:spAutoFit/>
+    </cs:bodyPr>
+  </cs:dataLabelCallout>
+  <cs:dataPoint>
+    <cs:lnRef idx="0"/>
+    <cs:fillRef idx="1">
+      <cs:styleClr val="auto"/>
+    </cs:fillRef>
+    <cs:effectRef idx="0"/>
+    <cs:fontRef idx="minor">
+      <a:schemeClr val="tx1"/>
+    </cs:fontRef>
+    <cs:spPr>
+      <a:solidFill>
+        <a:schemeClr val="phClr"/>
+      </a:solidFill>
+    </cs:spPr>
+  </cs:dataPoint>
+  <cs:dataPoint3D>
+    <cs:lnRef idx="0"/>
+    <cs:fillRef idx="1">
+      <cs:styleClr val="auto"/>
+    </cs:fillRef>
+    <cs:effectRef idx="0"/>
+    <cs:fontRef idx="minor">
+      <a:schemeClr val="tx1"/>
+    </cs:fontRef>
+    <cs:spPr>
+      <a:solidFill>
+        <a:schemeClr val="phClr"/>
+      </a:solidFill>
+    </cs:spPr>
+  </cs:dataPoint3D>
+  <cs:dataPointLine>
+    <cs:lnRef idx="0">
+      <cs:styleClr val="auto"/>
+    </cs:lnRef>
+    <cs:fillRef idx="1"/>
+    <cs:effectRef idx="0"/>
+    <cs:fontRef idx="minor">
+      <a:schemeClr val="tx1"/>
+    </cs:fontRef>
+    <cs:spPr>
+      <a:ln w="28575" cap="rnd">
+        <a:solidFill>
+          <a:schemeClr val="phClr"/>
+        </a:solidFill>
+        <a:round/>
+      </a:ln>
+    </cs:spPr>
+  </cs:dataPointLine>
+  <cs:dataPointMarker>
+    <cs:lnRef idx="0">
+      <cs:styleClr val="auto"/>
+    </cs:lnRef>
+    <cs:fillRef idx="1">
+      <cs:styleClr val="auto"/>
+    </cs:fillRef>
+    <cs:effectRef idx="0"/>
+    <cs:fontRef idx="minor">
+      <a:schemeClr val="tx1"/>
+    </cs:fontRef>
+    <cs:spPr>
+      <a:solidFill>
+        <a:schemeClr val="phClr"/>
+      </a:solidFill>
+      <a:ln w="9525">
+        <a:solidFill>
+          <a:schemeClr val="phClr"/>
+        </a:solidFill>
+      </a:ln>
+    </cs:spPr>
+  </cs:dataPointMarker>
+  <cs:dataPointMarkerLayout symbol="circle" size="5"/>
+  <cs:dataPointWireframe>
+    <cs:lnRef idx="0">
+      <cs:styleClr val="auto"/>
+    </cs:lnRef>
+    <cs:fillRef idx="1"/>
+    <cs:effectRef idx="0"/>
+    <cs:fontRef idx="minor">
+      <a:schemeClr val="tx1"/>
+    </cs:fontRef>
+    <cs:spPr>
+      <a:ln w="9525" cap="rnd">
+        <a:solidFill>
+          <a:schemeClr val="phClr"/>
+        </a:solidFill>
+        <a:round/>
+      </a:ln>
+    </cs:spPr>
+  </cs:dataPointWireframe>
+  <cs:dataTable>
+    <cs:lnRef idx="0"/>
+    <cs:fillRef idx="0"/>
+    <cs:effectRef idx="0"/>
+    <cs:fontRef idx="minor">
+      <a:schemeClr val="tx1">
+        <a:lumMod val="65000"/>
+        <a:lumOff val="35000"/>
+      </a:schemeClr>
+    </cs:fontRef>
+    <cs:spPr>
+      <a:noFill/>
+      <a:ln w="9525" cap="flat" cmpd="sng" algn="ctr">
+        <a:solidFill>
+          <a:schemeClr val="tx1">
+            <a:lumMod val="15000"/>
+            <a:lumOff val="85000"/>
+          </a:schemeClr>
+        </a:solidFill>
+        <a:round/>
+      </a:ln>
+    </cs:spPr>
+    <cs:defRPr sz="900" kern="1200"/>
+  </cs:dataTable>
+  <cs:downBar>
+    <cs:lnRef idx="0"/>
+    <cs:fillRef idx="0"/>
+    <cs:effectRef idx="0"/>
+    <cs:fontRef idx="minor">
+      <a:schemeClr val="dk1"/>
+    </cs:fontRef>
+    <cs:spPr>
+      <a:solidFill>
+        <a:schemeClr val="dk1">
+          <a:lumMod val="65000"/>
+          <a:lumOff val="35000"/>
+        </a:schemeClr>
+      </a:solidFill>
+      <a:ln w="9525">
+        <a:solidFill>
+          <a:schemeClr val="tx1">
+            <a:lumMod val="65000"/>
+            <a:lumOff val="35000"/>
+          </a:schemeClr>
+        </a:solidFill>
+      </a:ln>
+    </cs:spPr>
+  </cs:downBar>
+  <cs:dropLine>
+    <cs:lnRef idx="0"/>
+    <cs:fillRef idx="0"/>
+    <cs:effectRef idx="0"/>
+    <cs:fontRef idx="minor">
+      <a:schemeClr val="tx1"/>
+    </cs:fontRef>
+    <cs:spPr>
+      <a:ln w="9525" cap="flat" cmpd="sng" algn="ctr">
+        <a:solidFill>
+          <a:schemeClr val="tx1">
+            <a:lumMod val="35000"/>
+            <a:lumOff val="65000"/>
+          </a:schemeClr>
+        </a:solidFill>
+        <a:round/>
+      </a:ln>
+    </cs:spPr>
+  </cs:dropLine>
+  <cs:errorBar>
+    <cs:lnRef idx="0"/>
+    <cs:fillRef idx="0"/>
+    <cs:effectRef idx="0"/>
+    <cs:fontRef idx="minor">
+      <a:schemeClr val="tx1"/>
+    </cs:fontRef>
+    <cs:spPr>
+      <a:ln w="9525" cap="flat" cmpd="sng" algn="ctr">
+        <a:solidFill>
+          <a:schemeClr val="tx1">
+            <a:lumMod val="65000"/>
+            <a:lumOff val="35000"/>
+          </a:schemeClr>
+        </a:solidFill>
+        <a:round/>
+      </a:ln>
+    </cs:spPr>
+  </cs:errorBar>
+  <cs:floor>
+    <cs:lnRef idx="0"/>
+    <cs:fillRef idx="0"/>
+    <cs:effectRef idx="0"/>
+    <cs:fontRef idx="minor">
+      <a:schemeClr val="tx1"/>
+    </cs:fontRef>
+    <cs:spPr>
+      <a:noFill/>
+      <a:ln>
+        <a:noFill/>
+      </a:ln>
+    </cs:spPr>
+  </cs:floor>
+  <cs:gridlineMajor>
+    <cs:lnRef idx="0"/>
+    <cs:fillRef idx="0"/>
+    <cs:effectRef idx="0"/>
+    <cs:fontRef idx="minor">
+      <a:schemeClr val="tx1"/>
+    </cs:fontRef>
+    <cs:spPr>
+      <a:ln w="9525" cap="flat" cmpd="sng" algn="ctr">
+        <a:solidFill>
+          <a:schemeClr val="tx1">
+            <a:lumMod val="15000"/>
+            <a:lumOff val="85000"/>
+          </a:schemeClr>
+        </a:solidFill>
+        <a:round/>
+      </a:ln>
+    </cs:spPr>
+  </cs:gridlineMajor>
+  <cs:gridlineMinor>
+    <cs:lnRef idx="0"/>
+    <cs:fillRef idx="0"/>
+    <cs:effectRef idx="0"/>
+    <cs:fontRef idx="minor">
+      <a:schemeClr val="tx1"/>
+    </cs:fontRef>
+    <cs:spPr>
+      <a:ln w="9525" cap="flat" cmpd="sng" algn="ctr">
+        <a:solidFill>
+          <a:schemeClr val="tx1">
+            <a:lumMod val="5000"/>
+            <a:lumOff val="95000"/>
+          </a:schemeClr>
+        </a:solidFill>
+        <a:round/>
+      </a:ln>
+    </cs:spPr>
+  </cs:gridlineMinor>
+  <cs:hiLoLine>
+    <cs:lnRef idx="0"/>
+    <cs:fillRef idx="0"/>
+    <cs:effectRef idx="0"/>
+    <cs:fontRef idx="minor">
+      <a:schemeClr val="tx1"/>
+    </cs:fontRef>
+    <cs:spPr>
+      <a:ln w="9525" cap="flat" cmpd="sng" algn="ctr">
+        <a:solidFill>
+          <a:schemeClr val="tx1">
+            <a:lumMod val="75000"/>
+            <a:lumOff val="25000"/>
+          </a:schemeClr>
+        </a:solidFill>
+        <a:round/>
+      </a:ln>
+    </cs:spPr>
+  </cs:hiLoLine>
+  <cs:leaderLine>
+    <cs:lnRef idx="0"/>
+    <cs:fillRef idx="0"/>
+    <cs:effectRef idx="0"/>
+    <cs:fontRef idx="minor">
+      <a:schemeClr val="tx1"/>
+    </cs:fontRef>
+    <cs:spPr>
+      <a:ln w="9525" cap="flat" cmpd="sng" algn="ctr">
+        <a:solidFill>
+          <a:schemeClr val="tx1">
+            <a:lumMod val="35000"/>
+            <a:lumOff val="65000"/>
+          </a:schemeClr>
+        </a:solidFill>
+        <a:round/>
+      </a:ln>
+    </cs:spPr>
+  </cs:leaderLine>
+  <cs:legend>
+    <cs:lnRef idx="0"/>
+    <cs:fillRef idx="0"/>
+    <cs:effectRef idx="0"/>
+    <cs:fontRef idx="minor">
+      <a:schemeClr val="tx1">
+        <a:lumMod val="65000"/>
+        <a:lumOff val="35000"/>
+      </a:schemeClr>
+    </cs:fontRef>
+    <cs:defRPr sz="900" kern="1200"/>
+  </cs:legend>
+  <cs:plotArea mods="allowNoFillOverride allowNoLineOverride">
+    <cs:lnRef idx="0"/>
+    <cs:fillRef idx="0"/>
+    <cs:effectRef idx="0"/>
+    <cs:fontRef idx="minor">
+      <a:schemeClr val="tx1"/>
+    </cs:fontRef>
+  </cs:plotArea>
+  <cs:plotArea3D mods="allowNoFillOverride allowNoLineOverride">
+    <cs:lnRef idx="0"/>
+    <cs:fillRef idx="0"/>
+    <cs:effectRef idx="0"/>
+    <cs:fontRef idx="minor">
+      <a:schemeClr val="tx1"/>
+    </cs:fontRef>
+  </cs:plotArea3D>
+  <cs:seriesAxis>
+    <cs:lnRef idx="0"/>
+    <cs:fillRef idx="0"/>
+    <cs:effectRef idx="0"/>
+    <cs:fontRef idx="minor">
+      <a:schemeClr val="tx1">
+        <a:lumMod val="65000"/>
+        <a:lumOff val="35000"/>
+      </a:schemeClr>
+    </cs:fontRef>
+    <cs:defRPr sz="900" kern="1200"/>
+  </cs:seriesAxis>
+  <cs:seriesLine>
+    <cs:lnRef idx="0"/>
+    <cs:fillRef idx="0"/>
+    <cs:effectRef idx="0"/>
+    <cs:fontRef idx="minor">
+      <a:schemeClr val="tx1"/>
+    </cs:fontRef>
+    <cs:spPr>
+      <a:ln w="9525" cap="flat" cmpd="sng" algn="ctr">
+        <a:solidFill>
+          <a:schemeClr val="tx1">
+            <a:lumMod val="35000"/>
+            <a:lumOff val="65000"/>
+          </a:schemeClr>
+        </a:solidFill>
+        <a:round/>
+      </a:ln>
+    </cs:spPr>
+  </cs:seriesLine>
+  <cs:title>
+    <cs:lnRef idx="0"/>
+    <cs:fillRef idx="0"/>
+    <cs:effectRef idx="0"/>
+    <cs:fontRef idx="minor">
+      <a:schemeClr val="tx1">
+        <a:lumMod val="65000"/>
+        <a:lumOff val="35000"/>
+      </a:schemeClr>
+    </cs:fontRef>
+    <cs:defRPr sz="1400" b="0" kern="1200" spc="0" baseline="0"/>
+  </cs:title>
+  <cs:trendline>
+    <cs:lnRef idx="0">
+      <cs:styleClr val="auto"/>
+    </cs:lnRef>
+    <cs:fillRef idx="0"/>
+    <cs:effectRef idx="0"/>
+    <cs:fontRef idx="minor">
+      <a:schemeClr val="tx1"/>
+    </cs:fontRef>
+    <cs:spPr>
+      <a:ln w="19050" cap="rnd">
+        <a:solidFill>
+          <a:schemeClr val="phClr"/>
+        </a:solidFill>
+        <a:prstDash val="sysDot"/>
+      </a:ln>
+    </cs:spPr>
+  </cs:trendline>
+  <cs:trendlineLabel>
+    <cs:lnRef idx="0"/>
+    <cs:fillRef idx="0"/>
+    <cs:effectRef idx="0"/>
+    <cs:fontRef idx="minor">
+      <a:schemeClr val="tx1">
+        <a:lumMod val="65000"/>
+        <a:lumOff val="35000"/>
+      </a:schemeClr>
+    </cs:fontRef>
+    <cs:defRPr sz="900" kern="1200"/>
+  </cs:trendlineLabel>
+  <cs:upBar>
+    <cs:lnRef idx="0"/>
+    <cs:fillRef idx="0"/>
+    <cs:effectRef idx="0"/>
+    <cs:fontRef idx="minor">
+      <a:schemeClr val="dk1"/>
+    </cs:fontRef>
+    <cs:spPr>
+      <a:solidFill>
+        <a:schemeClr val="lt1"/>
+      </a:solidFill>
+      <a:ln w="9525">
+        <a:solidFill>
+          <a:schemeClr val="tx1">
+            <a:lumMod val="15000"/>
+            <a:lumOff val="85000"/>
+          </a:schemeClr>
+        </a:solidFill>
+      </a:ln>
+    </cs:spPr>
+  </cs:upBar>
+  <cs:valueAxis>
+    <cs:lnRef idx="0"/>
+    <cs:fillRef idx="0"/>
+    <cs:effectRef idx="0"/>
+    <cs:fontRef idx="minor">
+      <a:schemeClr val="tx1">
+        <a:lumMod val="65000"/>
+        <a:lumOff val="35000"/>
+      </a:schemeClr>
+    </cs:fontRef>
+    <cs:defRPr sz="900" kern="1200"/>
+  </cs:valueAxis>
+  <cs:wall>
+    <cs:lnRef idx="0"/>
+    <cs:fillRef idx="0"/>
+    <cs:effectRef idx="0"/>
+    <cs:fontRef idx="minor">
+      <a:schemeClr val="tx1"/>
+    </cs:fontRef>
+    <cs:spPr>
+      <a:noFill/>
+      <a:ln>
+        <a:noFill/>
+      </a:ln>
+    </cs:spPr>
+  </cs:wall>
+</cs:chartStyle>
+</file>
+
 <file path=word/theme/theme1.xml><?xml version="1.0" encoding="utf-8"?>
 <a:theme xmlns:a="http://schemas.openxmlformats.org/drawingml/2006/main" name="Tema do Office">
   <a:themeElements>

--- a/relatorio.docx
+++ b/relatorio.docx
@@ -3069,10 +3069,10 @@
             <v:path o:extrusionok="f" gradientshapeok="t" o:connecttype="rect"/>
             <o:lock v:ext="edit" aspectratio="t"/>
           </v:shapetype>
-          <v:shape id="_x0000_i1025" type="#_x0000_t75" style="width:425.4pt;height:257.4pt" o:ole="">
+          <v:shape id="_x0000_i1025" type="#_x0000_t75" style="width:425.1pt;height:257.3pt" o:ole="">
             <v:imagedata r:id="rId10" o:title=""/>
           </v:shape>
-          <o:OLEObject Type="Embed" ProgID="Word.OpenDocumentText.12" ShapeID="_x0000_i1025" DrawAspect="Content" ObjectID="_1749886970" r:id="rId11"/>
+          <o:OLEObject Type="Embed" ProgID="Word.OpenDocumentText.12" ShapeID="_x0000_i1025" DrawAspect="Content" ObjectID="_1749889093" r:id="rId11"/>
         </w:object>
       </w:r>
     </w:p>
@@ -3086,27 +3086,14 @@
       <w:r>
         <w:t xml:space="preserve">Figura </w:t>
       </w:r>
-      <w:r>
-        <w:fldChar w:fldCharType="begin"/>
-      </w:r>
-      <w:r>
-        <w:instrText xml:space="preserve"> SEQ Figura \* ARABIC </w:instrText>
-      </w:r>
-      <w:r>
-        <w:fldChar w:fldCharType="separate"/>
-      </w:r>
-      <w:r>
-        <w:rPr>
-          <w:noProof/>
-        </w:rPr>
-        <w:t>1</w:t>
-      </w:r>
-      <w:r>
-        <w:rPr>
-          <w:noProof/>
-        </w:rPr>
-        <w:fldChar w:fldCharType="end"/>
-      </w:r>
+      <w:fldSimple w:instr=" SEQ Figura \* ARABIC ">
+        <w:r>
+          <w:rPr>
+            <w:noProof/>
+          </w:rPr>
+          <w:t>1</w:t>
+        </w:r>
+      </w:fldSimple>
       <w:r>
         <w:t xml:space="preserve"> - </w:t>
       </w:r>
@@ -3219,10 +3206,10 @@
       </w:pPr>
       <w:r>
         <w:object w:dxaOrig="8504" w:dyaOrig="570" w14:anchorId="73298D10">
-          <v:shape id="_x0000_i1026" type="#_x0000_t75" style="width:425.4pt;height:28.8pt" o:ole="">
+          <v:shape id="_x0000_i1026" type="#_x0000_t75" style="width:425.1pt;height:28.8pt" o:ole="">
             <v:imagedata r:id="rId12" o:title=""/>
           </v:shape>
-          <o:OLEObject Type="Embed" ProgID="Word.OpenDocumentText.12" ShapeID="_x0000_i1026" DrawAspect="Content" ObjectID="_1749886971" r:id="rId13"/>
+          <o:OLEObject Type="Embed" ProgID="Word.OpenDocumentText.12" ShapeID="_x0000_i1026" DrawAspect="Content" ObjectID="_1749889094" r:id="rId13"/>
         </w:object>
       </w:r>
     </w:p>
@@ -3236,27 +3223,14 @@
       <w:r>
         <w:t xml:space="preserve">Figura </w:t>
       </w:r>
-      <w:r>
-        <w:fldChar w:fldCharType="begin"/>
-      </w:r>
-      <w:r>
-        <w:instrText xml:space="preserve"> SEQ Figura \* ARABIC </w:instrText>
-      </w:r>
-      <w:r>
-        <w:fldChar w:fldCharType="separate"/>
-      </w:r>
-      <w:r>
-        <w:rPr>
-          <w:noProof/>
-        </w:rPr>
-        <w:t>2</w:t>
-      </w:r>
-      <w:r>
-        <w:rPr>
-          <w:noProof/>
-        </w:rPr>
-        <w:fldChar w:fldCharType="end"/>
-      </w:r>
+      <w:fldSimple w:instr=" SEQ Figura \* ARABIC ">
+        <w:r>
+          <w:rPr>
+            <w:noProof/>
+          </w:rPr>
+          <w:t>2</w:t>
+        </w:r>
+      </w:fldSimple>
       <w:r>
         <w:t xml:space="preserve"> - </w:t>
       </w:r>
@@ -3335,10 +3309,10 @@
       </w:pPr>
       <w:r>
         <w:object w:dxaOrig="8504" w:dyaOrig="2565" w14:anchorId="5A6B9230">
-          <v:shape id="_x0000_i1027" type="#_x0000_t75" style="width:425.4pt;height:128.4pt" o:ole="">
+          <v:shape id="_x0000_i1027" type="#_x0000_t75" style="width:425.1pt;height:128.35pt" o:ole="">
             <v:imagedata r:id="rId14" o:title=""/>
           </v:shape>
-          <o:OLEObject Type="Embed" ProgID="Word.OpenDocumentText.12" ShapeID="_x0000_i1027" DrawAspect="Content" ObjectID="_1749886972" r:id="rId15"/>
+          <o:OLEObject Type="Embed" ProgID="Word.OpenDocumentText.12" ShapeID="_x0000_i1027" DrawAspect="Content" ObjectID="_1749889095" r:id="rId15"/>
         </w:object>
       </w:r>
     </w:p>
@@ -3352,27 +3326,14 @@
       <w:r>
         <w:t xml:space="preserve">Figura </w:t>
       </w:r>
-      <w:r>
-        <w:fldChar w:fldCharType="begin"/>
-      </w:r>
-      <w:r>
-        <w:instrText xml:space="preserve"> SEQ Figura \* ARABIC </w:instrText>
-      </w:r>
-      <w:r>
-        <w:fldChar w:fldCharType="separate"/>
-      </w:r>
-      <w:r>
-        <w:rPr>
-          <w:noProof/>
-        </w:rPr>
-        <w:t>3</w:t>
-      </w:r>
-      <w:r>
-        <w:rPr>
-          <w:noProof/>
-        </w:rPr>
-        <w:fldChar w:fldCharType="end"/>
-      </w:r>
+      <w:fldSimple w:instr=" SEQ Figura \* ARABIC ">
+        <w:r>
+          <w:rPr>
+            <w:noProof/>
+          </w:rPr>
+          <w:t>3</w:t>
+        </w:r>
+      </w:fldSimple>
       <w:r>
         <w:t xml:space="preserve"> - </w:t>
       </w:r>
@@ -3810,10 +3771,10 @@
       </w:pPr>
       <w:r>
         <w:object w:dxaOrig="8504" w:dyaOrig="9690" w14:anchorId="131A801E">
-          <v:shape id="_x0000_i1028" type="#_x0000_t75" style="width:373.2pt;height:425.4pt" o:ole="">
+          <v:shape id="_x0000_i1028" type="#_x0000_t75" style="width:373.15pt;height:425.1pt" o:ole="">
             <v:imagedata r:id="rId16" o:title=""/>
           </v:shape>
-          <o:OLEObject Type="Embed" ProgID="Word.OpenDocumentText.12" ShapeID="_x0000_i1028" DrawAspect="Content" ObjectID="_1749886973" r:id="rId17"/>
+          <o:OLEObject Type="Embed" ProgID="Word.OpenDocumentText.12" ShapeID="_x0000_i1028" DrawAspect="Content" ObjectID="_1749889096" r:id="rId17"/>
         </w:object>
       </w:r>
     </w:p>
@@ -3826,27 +3787,14 @@
       <w:r>
         <w:t xml:space="preserve">Figura </w:t>
       </w:r>
-      <w:r>
-        <w:fldChar w:fldCharType="begin"/>
-      </w:r>
-      <w:r>
-        <w:instrText xml:space="preserve"> SEQ Figura \* ARABIC </w:instrText>
-      </w:r>
-      <w:r>
-        <w:fldChar w:fldCharType="separate"/>
-      </w:r>
-      <w:r>
-        <w:rPr>
-          <w:noProof/>
-        </w:rPr>
-        <w:t>4</w:t>
-      </w:r>
-      <w:r>
-        <w:rPr>
-          <w:noProof/>
-        </w:rPr>
-        <w:fldChar w:fldCharType="end"/>
-      </w:r>
+      <w:fldSimple w:instr=" SEQ Figura \* ARABIC ">
+        <w:r>
+          <w:rPr>
+            <w:noProof/>
+          </w:rPr>
+          <w:t>4</w:t>
+        </w:r>
+      </w:fldSimple>
       <w:r>
         <w:t xml:space="preserve"> - Implementação sequencial</w:t>
       </w:r>
@@ -3932,10 +3880,10 @@
       </w:pPr>
       <w:r>
         <w:object w:dxaOrig="8504" w:dyaOrig="2940" w14:anchorId="195FB327">
-          <v:shape id="_x0000_i1029" type="#_x0000_t75" style="width:378pt;height:130.8pt" o:ole="">
+          <v:shape id="_x0000_i1029" type="#_x0000_t75" style="width:378.15pt;height:130.85pt" o:ole="">
             <v:imagedata r:id="rId18" o:title=""/>
           </v:shape>
-          <o:OLEObject Type="Embed" ProgID="Word.OpenDocumentText.12" ShapeID="_x0000_i1029" DrawAspect="Content" ObjectID="_1749886974" r:id="rId19"/>
+          <o:OLEObject Type="Embed" ProgID="Word.OpenDocumentText.12" ShapeID="_x0000_i1029" DrawAspect="Content" ObjectID="_1749889097" r:id="rId19"/>
         </w:object>
       </w:r>
     </w:p>
@@ -3949,27 +3897,14 @@
       <w:r>
         <w:t xml:space="preserve">Figura </w:t>
       </w:r>
-      <w:r>
-        <w:fldChar w:fldCharType="begin"/>
-      </w:r>
-      <w:r>
-        <w:instrText xml:space="preserve"> SEQ Figura \* ARABIC </w:instrText>
-      </w:r>
-      <w:r>
-        <w:fldChar w:fldCharType="separate"/>
-      </w:r>
-      <w:r>
-        <w:rPr>
-          <w:noProof/>
-        </w:rPr>
-        <w:t>5</w:t>
-      </w:r>
-      <w:r>
-        <w:rPr>
-          <w:noProof/>
-        </w:rPr>
-        <w:fldChar w:fldCharType="end"/>
-      </w:r>
+      <w:fldSimple w:instr=" SEQ Figura \* ARABIC ">
+        <w:r>
+          <w:rPr>
+            <w:noProof/>
+          </w:rPr>
+          <w:t>5</w:t>
+        </w:r>
+      </w:fldSimple>
       <w:r>
         <w:t xml:space="preserve"> - </w:t>
       </w:r>
@@ -4172,10 +4107,10 @@
       </w:pPr>
       <w:r>
         <w:object w:dxaOrig="8504" w:dyaOrig="10830" w14:anchorId="3E36484D">
-          <v:shape id="_x0000_i1030" type="#_x0000_t75" style="width:405pt;height:515.4pt" o:ole="">
+          <v:shape id="_x0000_i1030" type="#_x0000_t75" style="width:405.1pt;height:515.25pt" o:ole="">
             <v:imagedata r:id="rId20" o:title=""/>
           </v:shape>
-          <o:OLEObject Type="Embed" ProgID="Word.OpenDocumentText.12" ShapeID="_x0000_i1030" DrawAspect="Content" ObjectID="_1749886975" r:id="rId21"/>
+          <o:OLEObject Type="Embed" ProgID="Word.OpenDocumentText.12" ShapeID="_x0000_i1030" DrawAspect="Content" ObjectID="_1749889098" r:id="rId21"/>
         </w:object>
       </w:r>
     </w:p>
@@ -4188,27 +4123,14 @@
       <w:r>
         <w:t xml:space="preserve">Figura </w:t>
       </w:r>
-      <w:r>
-        <w:fldChar w:fldCharType="begin"/>
-      </w:r>
-      <w:r>
-        <w:instrText xml:space="preserve"> SEQ Figura \* ARABIC </w:instrText>
-      </w:r>
-      <w:r>
-        <w:fldChar w:fldCharType="separate"/>
-      </w:r>
-      <w:r>
-        <w:rPr>
-          <w:noProof/>
-        </w:rPr>
-        <w:t>6</w:t>
-      </w:r>
-      <w:r>
-        <w:rPr>
-          <w:noProof/>
-        </w:rPr>
-        <w:fldChar w:fldCharType="end"/>
-      </w:r>
+      <w:fldSimple w:instr=" SEQ Figura \* ARABIC ">
+        <w:r>
+          <w:rPr>
+            <w:noProof/>
+          </w:rPr>
+          <w:t>6</w:t>
+        </w:r>
+      </w:fldSimple>
       <w:r>
         <w:t xml:space="preserve"> - </w:t>
       </w:r>
@@ -4384,10 +4306,10 @@
       </w:pPr>
       <w:r>
         <w:object w:dxaOrig="8504" w:dyaOrig="1425" w14:anchorId="5AC66891">
-          <v:shape id="_x0000_i1031" type="#_x0000_t75" style="width:425.4pt;height:71.4pt" o:ole="">
+          <v:shape id="_x0000_i1031" type="#_x0000_t75" style="width:425.1pt;height:71.35pt" o:ole="">
             <v:imagedata r:id="rId22" o:title=""/>
           </v:shape>
-          <o:OLEObject Type="Embed" ProgID="Word.OpenDocumentText.12" ShapeID="_x0000_i1031" DrawAspect="Content" ObjectID="_1749886976" r:id="rId23"/>
+          <o:OLEObject Type="Embed" ProgID="Word.OpenDocumentText.12" ShapeID="_x0000_i1031" DrawAspect="Content" ObjectID="_1749889099" r:id="rId23"/>
         </w:object>
       </w:r>
     </w:p>
@@ -4400,27 +4322,14 @@
       <w:r>
         <w:t xml:space="preserve">Figura </w:t>
       </w:r>
-      <w:r>
-        <w:fldChar w:fldCharType="begin"/>
-      </w:r>
-      <w:r>
-        <w:instrText xml:space="preserve"> SEQ Figura \* ARABIC </w:instrText>
-      </w:r>
-      <w:r>
-        <w:fldChar w:fldCharType="separate"/>
-      </w:r>
-      <w:r>
-        <w:rPr>
-          <w:noProof/>
-        </w:rPr>
-        <w:t>7</w:t>
-      </w:r>
-      <w:r>
-        <w:rPr>
-          <w:noProof/>
-        </w:rPr>
-        <w:fldChar w:fldCharType="end"/>
-      </w:r>
+      <w:fldSimple w:instr=" SEQ Figura \* ARABIC ">
+        <w:r>
+          <w:rPr>
+            <w:noProof/>
+          </w:rPr>
+          <w:t>7</w:t>
+        </w:r>
+      </w:fldSimple>
       <w:r>
         <w:t xml:space="preserve"> - </w:t>
       </w:r>
@@ -4825,10 +4734,10 @@
       </w:pPr>
       <w:r>
         <w:object w:dxaOrig="8504" w:dyaOrig="1995" w14:anchorId="267BAA8B">
-          <v:shape id="_x0000_i1032" type="#_x0000_t75" style="width:393pt;height:92.4pt" o:ole="">
+          <v:shape id="_x0000_i1032" type="#_x0000_t75" style="width:393.2pt;height:92.65pt" o:ole="">
             <v:imagedata r:id="rId24" o:title=""/>
           </v:shape>
-          <o:OLEObject Type="Embed" ProgID="Word.OpenDocumentText.12" ShapeID="_x0000_i1032" DrawAspect="Content" ObjectID="_1749886977" r:id="rId25"/>
+          <o:OLEObject Type="Embed" ProgID="Word.OpenDocumentText.12" ShapeID="_x0000_i1032" DrawAspect="Content" ObjectID="_1749889100" r:id="rId25"/>
         </w:object>
       </w:r>
     </w:p>
@@ -4841,27 +4750,14 @@
       <w:r>
         <w:t xml:space="preserve">Figura </w:t>
       </w:r>
-      <w:r>
-        <w:fldChar w:fldCharType="begin"/>
-      </w:r>
-      <w:r>
-        <w:instrText xml:space="preserve"> SEQ Figura \* ARABIC </w:instrText>
-      </w:r>
-      <w:r>
-        <w:fldChar w:fldCharType="separate"/>
-      </w:r>
-      <w:r>
-        <w:rPr>
-          <w:noProof/>
-        </w:rPr>
-        <w:t>8</w:t>
-      </w:r>
-      <w:r>
-        <w:rPr>
-          <w:noProof/>
-        </w:rPr>
-        <w:fldChar w:fldCharType="end"/>
-      </w:r>
+      <w:fldSimple w:instr=" SEQ Figura \* ARABIC ">
+        <w:r>
+          <w:rPr>
+            <w:noProof/>
+          </w:rPr>
+          <w:t>8</w:t>
+        </w:r>
+      </w:fldSimple>
       <w:r>
         <w:t xml:space="preserve"> - </w:t>
       </w:r>
@@ -5108,10 +5004,10 @@
       </w:pPr>
       <w:r>
         <w:object w:dxaOrig="8504" w:dyaOrig="1995" w14:anchorId="50B3EE06">
-          <v:shape id="_x0000_i1033" type="#_x0000_t75" style="width:399pt;height:93.6pt" o:ole="">
+          <v:shape id="_x0000_i1033" type="#_x0000_t75" style="width:398.8pt;height:93.3pt" o:ole="">
             <v:imagedata r:id="rId26" o:title=""/>
           </v:shape>
-          <o:OLEObject Type="Embed" ProgID="Word.OpenDocumentText.12" ShapeID="_x0000_i1033" DrawAspect="Content" ObjectID="_1749886978" r:id="rId27"/>
+          <o:OLEObject Type="Embed" ProgID="Word.OpenDocumentText.12" ShapeID="_x0000_i1033" DrawAspect="Content" ObjectID="_1749889101" r:id="rId27"/>
         </w:object>
       </w:r>
     </w:p>
@@ -5123,27 +5019,14 @@
       <w:r>
         <w:t xml:space="preserve">Código </w:t>
       </w:r>
-      <w:r>
-        <w:fldChar w:fldCharType="begin"/>
-      </w:r>
-      <w:r>
-        <w:instrText xml:space="preserve"> SEQ Código \* ARABIC </w:instrText>
-      </w:r>
-      <w:r>
-        <w:fldChar w:fldCharType="separate"/>
-      </w:r>
-      <w:r>
-        <w:rPr>
-          <w:noProof/>
-        </w:rPr>
-        <w:t>8</w:t>
-      </w:r>
-      <w:r>
-        <w:rPr>
-          <w:noProof/>
-        </w:rPr>
-        <w:fldChar w:fldCharType="end"/>
-      </w:r>
+      <w:fldSimple w:instr=" SEQ Código \* ARABIC ">
+        <w:r>
+          <w:rPr>
+            <w:noProof/>
+          </w:rPr>
+          <w:t>8</w:t>
+        </w:r>
+      </w:fldSimple>
       <w:r>
         <w:t xml:space="preserve"> - Cálculo do tempo máximo de finalização da </w:t>
       </w:r>
@@ -6702,20 +6585,7 @@
                 <w:lang w:eastAsia="pt-PT"/>
                 <w14:ligatures w14:val="none"/>
               </w:rPr>
-              <w:t>Seq</w:t>
-            </w:r>
-            <w:r>
-              <w:rPr>
-                <w:rFonts w:ascii="Calibri" w:eastAsia="Times New Roman" w:hAnsi="Calibri" w:cs="Calibri"/>
-                <w:b/>
-                <w:bCs/>
-                <w:kern w:val="0"/>
-                <w:sz w:val="21"/>
-                <w:szCs w:val="21"/>
-                <w:lang w:eastAsia="pt-PT"/>
-                <w14:ligatures w14:val="none"/>
-              </w:rPr>
-              <w:t>uencial</w:t>
+              <w:t>Sequencial</w:t>
             </w:r>
           </w:p>
         </w:tc>
@@ -9383,24 +9253,14 @@
       <w:r>
         <w:t xml:space="preserve">Tabela </w:t>
       </w:r>
-      <w:r>
-        <w:fldChar w:fldCharType="begin"/>
-      </w:r>
-      <w:r>
-        <w:instrText xml:space="preserve"> SEQ Tabela \* ARABIC </w:instrText>
-      </w:r>
-      <w:r>
-        <w:fldChar w:fldCharType="separate"/>
-      </w:r>
-      <w:r>
-        <w:rPr>
-          <w:noProof/>
-        </w:rPr>
-        <w:t>1</w:t>
-      </w:r>
-      <w:r>
-        <w:fldChar w:fldCharType="end"/>
-      </w:r>
+      <w:fldSimple w:instr=" SEQ Tabela \* ARABIC ">
+        <w:r>
+          <w:rPr>
+            <w:noProof/>
+          </w:rPr>
+          <w:t>1</w:t>
+        </w:r>
+      </w:fldSimple>
       <w:r>
         <w:t xml:space="preserve"> - Testes realizados ao algoritmo</w:t>
       </w:r>
@@ -9540,24 +9400,14 @@
       <w:r>
         <w:t xml:space="preserve">Tabela </w:t>
       </w:r>
-      <w:r>
-        <w:fldChar w:fldCharType="begin"/>
-      </w:r>
-      <w:r>
-        <w:instrText xml:space="preserve"> SEQ Tabela \* ARABIC </w:instrText>
-      </w:r>
-      <w:r>
-        <w:fldChar w:fldCharType="separate"/>
-      </w:r>
-      <w:r>
-        <w:rPr>
-          <w:noProof/>
-        </w:rPr>
-        <w:t>2</w:t>
-      </w:r>
-      <w:r>
-        <w:fldChar w:fldCharType="end"/>
-      </w:r>
+      <w:fldSimple w:instr=" SEQ Tabela \* ARABIC ">
+        <w:r>
+          <w:rPr>
+            <w:noProof/>
+          </w:rPr>
+          <w:t>2</w:t>
+        </w:r>
+      </w:fldSimple>
       <w:r>
         <w:t xml:space="preserve"> - Análise de desempenho das execuções</w:t>
       </w:r>
@@ -9594,6 +9444,10 @@
           <w:ilvl w:val="1"/>
           <w:numId w:val="8"/>
         </w:numPr>
+        <w:rPr>
+          <w:i/>
+          <w:iCs/>
+        </w:rPr>
       </w:pPr>
       <w:r>
         <w:lastRenderedPageBreak/>
@@ -9606,6 +9460,1922 @@
           <w:iCs/>
         </w:rPr>
         <w:t>speedup</w:t>
+      </w:r>
+      <w:proofErr w:type="spellEnd"/>
+    </w:p>
+    <w:p/>
+    <w:p>
+      <w:r>
+        <w:t xml:space="preserve">O objetivo da programação paralela é o de reduzir o tempo de computação, com o (mesmo) resultado. Contudo, a execução paralela ou concorrente, deve sempre garantir a correção do resultado. Para medir o desempenho relativo de dois sistemas processando o mesmo problema foi utilizado o </w:t>
+      </w:r>
+      <w:proofErr w:type="spellStart"/>
+      <w:r>
+        <w:t>Speedup</w:t>
+      </w:r>
+      <w:proofErr w:type="spellEnd"/>
+      <w:r>
+        <w:t xml:space="preserve">(S) (rácio entre o tempo de execução sequencial T1, e o tempo de execução paralela </w:t>
+      </w:r>
+      <w:proofErr w:type="spellStart"/>
+      <w:r>
+        <w:t>Tp</w:t>
+      </w:r>
+      <w:proofErr w:type="spellEnd"/>
+      <w:r>
+        <w:t xml:space="preserve"> para p </w:t>
+      </w:r>
+      <w:proofErr w:type="spellStart"/>
+      <w:r>
+        <w:t>threads</w:t>
+      </w:r>
+      <w:proofErr w:type="spellEnd"/>
+      <w:r>
+        <w:t xml:space="preserve">) </w:t>
+      </w:r>
+      <w:r>
+        <w:t xml:space="preserve">tendo em conta a </w:t>
+      </w:r>
+      <w:r>
+        <w:t>seguinte formula.</w:t>
+      </w:r>
+    </w:p>
+    <w:p>
+      <w:pPr>
+        <w:rPr>
+          <w:rFonts w:eastAsiaTheme="minorEastAsia"/>
+        </w:rPr>
+      </w:pPr>
+      <m:oMathPara>
+        <m:oMath>
+          <m:r>
+            <w:rPr>
+              <w:rFonts w:ascii="Cambria Math" w:hAnsi="Cambria Math"/>
+            </w:rPr>
+            <m:t>Speedup=Sp=</m:t>
+          </m:r>
+          <m:f>
+            <m:fPr>
+              <m:ctrlPr>
+                <w:rPr>
+                  <w:rFonts w:ascii="Cambria Math" w:hAnsi="Cambria Math"/>
+                  <w:i/>
+                </w:rPr>
+              </m:ctrlPr>
+            </m:fPr>
+            <m:num>
+              <m:r>
+                <w:rPr>
+                  <w:rFonts w:ascii="Cambria Math" w:hAnsi="Cambria Math"/>
+                </w:rPr>
+                <m:t>T1</m:t>
+              </m:r>
+            </m:num>
+            <m:den>
+              <m:r>
+                <w:rPr>
+                  <w:rFonts w:ascii="Cambria Math" w:hAnsi="Cambria Math"/>
+                </w:rPr>
+                <m:t>Tp</m:t>
+              </m:r>
+            </m:den>
+          </m:f>
+        </m:oMath>
+      </m:oMathPara>
+    </w:p>
+    <w:p>
+      <w:r>
+        <w:t>T1 – Representa o tempo da versão sequencial.</w:t>
+      </w:r>
+    </w:p>
+    <w:p>
+      <w:proofErr w:type="spellStart"/>
+      <w:r>
+        <w:t>Tp</w:t>
+      </w:r>
+      <w:proofErr w:type="spellEnd"/>
+      <w:r>
+        <w:t xml:space="preserve"> – Representa o tempo da versão paralela.</w:t>
+      </w:r>
+    </w:p>
+    <w:p>
+      <w:r>
+        <w:t>Tp1- Representa o tempo da versão paralela, com apenas 1 processador</w:t>
+      </w:r>
+    </w:p>
+    <w:p/>
+    <w:p>
+      <w:r>
+        <w:t xml:space="preserve">Na Tabela 3 temos o cálculo do </w:t>
+      </w:r>
+      <w:proofErr w:type="spellStart"/>
+      <w:r>
+        <w:t>Speedup</w:t>
+      </w:r>
+      <w:proofErr w:type="spellEnd"/>
+      <w:r>
+        <w:t xml:space="preserve"> tendo por base os valores de tempo de execução para cada uma das </w:t>
+      </w:r>
+      <w:proofErr w:type="spellStart"/>
+      <w:r>
+        <w:t>Threads</w:t>
+      </w:r>
+      <w:proofErr w:type="spellEnd"/>
+      <w:r>
+        <w:t>.</w:t>
+      </w:r>
+    </w:p>
+    <w:p/>
+    <w:tbl>
+      <w:tblPr>
+        <w:tblW w:w="3927" w:type="dxa"/>
+        <w:tblInd w:w="2276" w:type="dxa"/>
+        <w:tblCellMar>
+          <w:left w:w="70" w:type="dxa"/>
+          <w:right w:w="70" w:type="dxa"/>
+        </w:tblCellMar>
+        <w:tblLook w:val="04A0" w:firstRow="1" w:lastRow="0" w:firstColumn="1" w:lastColumn="0" w:noHBand="0" w:noVBand="1"/>
+      </w:tblPr>
+      <w:tblGrid>
+        <w:gridCol w:w="1860"/>
+        <w:gridCol w:w="961"/>
+        <w:gridCol w:w="960"/>
+        <w:gridCol w:w="146"/>
+      </w:tblGrid>
+      <w:tr>
+        <w:trPr>
+          <w:gridAfter w:val="1"/>
+          <w:wAfter w:w="146" w:type="dxa"/>
+          <w:trHeight w:val="408"/>
+        </w:trPr>
+        <w:tc>
+          <w:tcPr>
+            <w:tcW w:w="1860" w:type="dxa"/>
+            <w:vMerge w:val="restart"/>
+            <w:tcBorders>
+              <w:top w:val="single" w:sz="8" w:space="0" w:color="305496"/>
+              <w:left w:val="single" w:sz="8" w:space="0" w:color="305496"/>
+              <w:bottom w:val="single" w:sz="8" w:space="0" w:color="305496"/>
+              <w:right w:val="single" w:sz="8" w:space="0" w:color="305496"/>
+            </w:tcBorders>
+            <w:shd w:val="clear" w:color="000000" w:fill="FFFFFF"/>
+            <w:noWrap/>
+            <w:vAlign w:val="center"/>
+            <w:hideMark/>
+          </w:tcPr>
+          <w:p>
+            <w:pPr>
+              <w:spacing w:after="0" w:line="240" w:lineRule="auto"/>
+              <w:jc w:val="center"/>
+              <w:rPr>
+                <w:rFonts w:ascii="Calibri" w:eastAsia="Times New Roman" w:hAnsi="Calibri" w:cs="Calibri"/>
+                <w:b/>
+                <w:bCs/>
+                <w:color w:val="305496"/>
+                <w:kern w:val="0"/>
+                <w:sz w:val="21"/>
+                <w:szCs w:val="21"/>
+                <w:lang w:eastAsia="pt-PT"/>
+                <w14:ligatures w14:val="none"/>
+              </w:rPr>
+            </w:pPr>
+            <w:proofErr w:type="spellStart"/>
+            <w:r>
+              <w:rPr>
+                <w:rFonts w:ascii="Calibri" w:eastAsia="Times New Roman" w:hAnsi="Calibri" w:cs="Calibri"/>
+                <w:b/>
+                <w:bCs/>
+                <w:color w:val="305496"/>
+                <w:kern w:val="0"/>
+                <w:sz w:val="21"/>
+                <w:szCs w:val="21"/>
+                <w:lang w:eastAsia="pt-PT"/>
+                <w14:ligatures w14:val="none"/>
+              </w:rPr>
+              <w:t>Threads</w:t>
+            </w:r>
+            <w:proofErr w:type="spellEnd"/>
+          </w:p>
+        </w:tc>
+        <w:tc>
+          <w:tcPr>
+            <w:tcW w:w="961" w:type="dxa"/>
+            <w:vMerge w:val="restart"/>
+            <w:tcBorders>
+              <w:top w:val="single" w:sz="8" w:space="0" w:color="305496"/>
+              <w:left w:val="single" w:sz="8" w:space="0" w:color="305496"/>
+              <w:bottom w:val="single" w:sz="8" w:space="0" w:color="305496"/>
+              <w:right w:val="single" w:sz="8" w:space="0" w:color="305496"/>
+            </w:tcBorders>
+            <w:shd w:val="clear" w:color="000000" w:fill="FFFFFF"/>
+            <w:noWrap/>
+            <w:vAlign w:val="center"/>
+            <w:hideMark/>
+          </w:tcPr>
+          <w:p>
+            <w:pPr>
+              <w:spacing w:after="0" w:line="240" w:lineRule="auto"/>
+              <w:jc w:val="center"/>
+              <w:rPr>
+                <w:rFonts w:ascii="Calibri" w:eastAsia="Times New Roman" w:hAnsi="Calibri" w:cs="Calibri"/>
+                <w:b/>
+                <w:bCs/>
+                <w:color w:val="305496"/>
+                <w:kern w:val="0"/>
+                <w:sz w:val="21"/>
+                <w:szCs w:val="21"/>
+                <w:lang w:eastAsia="pt-PT"/>
+                <w14:ligatures w14:val="none"/>
+              </w:rPr>
+            </w:pPr>
+            <w:r>
+              <w:rPr>
+                <w:rFonts w:ascii="Calibri" w:eastAsia="Times New Roman" w:hAnsi="Calibri" w:cs="Calibri"/>
+                <w:b/>
+                <w:bCs/>
+                <w:color w:val="305496"/>
+                <w:kern w:val="0"/>
+                <w:sz w:val="21"/>
+                <w:szCs w:val="21"/>
+                <w:lang w:eastAsia="pt-PT"/>
+                <w14:ligatures w14:val="none"/>
+              </w:rPr>
+              <w:t>Tempo(s)</w:t>
+            </w:r>
+          </w:p>
+        </w:tc>
+        <w:tc>
+          <w:tcPr>
+            <w:tcW w:w="960" w:type="dxa"/>
+            <w:vMerge w:val="restart"/>
+            <w:tcBorders>
+              <w:top w:val="single" w:sz="8" w:space="0" w:color="305496"/>
+              <w:left w:val="single" w:sz="8" w:space="0" w:color="305496"/>
+              <w:bottom w:val="single" w:sz="8" w:space="0" w:color="305496"/>
+              <w:right w:val="single" w:sz="8" w:space="0" w:color="305496"/>
+            </w:tcBorders>
+            <w:shd w:val="clear" w:color="000000" w:fill="FFFFFF"/>
+            <w:noWrap/>
+            <w:vAlign w:val="center"/>
+            <w:hideMark/>
+          </w:tcPr>
+          <w:p>
+            <w:pPr>
+              <w:spacing w:after="0" w:line="240" w:lineRule="auto"/>
+              <w:jc w:val="center"/>
+              <w:rPr>
+                <w:rFonts w:ascii="Calibri" w:eastAsia="Times New Roman" w:hAnsi="Calibri" w:cs="Calibri"/>
+                <w:b/>
+                <w:bCs/>
+                <w:color w:val="305496"/>
+                <w:kern w:val="0"/>
+                <w:sz w:val="21"/>
+                <w:szCs w:val="21"/>
+                <w:lang w:eastAsia="pt-PT"/>
+                <w14:ligatures w14:val="none"/>
+              </w:rPr>
+            </w:pPr>
+            <w:proofErr w:type="spellStart"/>
+            <w:r>
+              <w:rPr>
+                <w:rFonts w:ascii="Calibri" w:eastAsia="Times New Roman" w:hAnsi="Calibri" w:cs="Calibri"/>
+                <w:b/>
+                <w:bCs/>
+                <w:color w:val="305496"/>
+                <w:kern w:val="0"/>
+                <w:sz w:val="21"/>
+                <w:szCs w:val="21"/>
+                <w:lang w:eastAsia="pt-PT"/>
+                <w14:ligatures w14:val="none"/>
+              </w:rPr>
+              <w:t>Speedup</w:t>
+            </w:r>
+            <w:proofErr w:type="spellEnd"/>
+          </w:p>
+        </w:tc>
+      </w:tr>
+      <w:tr>
+        <w:trPr>
+          <w:trHeight w:val="315"/>
+        </w:trPr>
+        <w:tc>
+          <w:tcPr>
+            <w:tcW w:w="1860" w:type="dxa"/>
+            <w:vMerge/>
+            <w:tcBorders>
+              <w:top w:val="single" w:sz="8" w:space="0" w:color="305496"/>
+              <w:left w:val="single" w:sz="8" w:space="0" w:color="305496"/>
+              <w:bottom w:val="single" w:sz="8" w:space="0" w:color="305496"/>
+              <w:right w:val="single" w:sz="8" w:space="0" w:color="305496"/>
+            </w:tcBorders>
+            <w:vAlign w:val="center"/>
+            <w:hideMark/>
+          </w:tcPr>
+          <w:p>
+            <w:pPr>
+              <w:spacing w:after="0" w:line="240" w:lineRule="auto"/>
+              <w:rPr>
+                <w:rFonts w:ascii="Calibri" w:eastAsia="Times New Roman" w:hAnsi="Calibri" w:cs="Calibri"/>
+                <w:b/>
+                <w:bCs/>
+                <w:color w:val="305496"/>
+                <w:kern w:val="0"/>
+                <w:sz w:val="21"/>
+                <w:szCs w:val="21"/>
+                <w:lang w:eastAsia="pt-PT"/>
+                <w14:ligatures w14:val="none"/>
+              </w:rPr>
+            </w:pPr>
+          </w:p>
+        </w:tc>
+        <w:tc>
+          <w:tcPr>
+            <w:tcW w:w="961" w:type="dxa"/>
+            <w:vMerge/>
+            <w:tcBorders>
+              <w:top w:val="single" w:sz="8" w:space="0" w:color="305496"/>
+              <w:left w:val="single" w:sz="8" w:space="0" w:color="305496"/>
+              <w:bottom w:val="single" w:sz="8" w:space="0" w:color="305496"/>
+              <w:right w:val="single" w:sz="8" w:space="0" w:color="305496"/>
+            </w:tcBorders>
+            <w:vAlign w:val="center"/>
+            <w:hideMark/>
+          </w:tcPr>
+          <w:p>
+            <w:pPr>
+              <w:spacing w:after="0" w:line="240" w:lineRule="auto"/>
+              <w:rPr>
+                <w:rFonts w:ascii="Calibri" w:eastAsia="Times New Roman" w:hAnsi="Calibri" w:cs="Calibri"/>
+                <w:b/>
+                <w:bCs/>
+                <w:color w:val="305496"/>
+                <w:kern w:val="0"/>
+                <w:sz w:val="21"/>
+                <w:szCs w:val="21"/>
+                <w:lang w:eastAsia="pt-PT"/>
+                <w14:ligatures w14:val="none"/>
+              </w:rPr>
+            </w:pPr>
+          </w:p>
+        </w:tc>
+        <w:tc>
+          <w:tcPr>
+            <w:tcW w:w="960" w:type="dxa"/>
+            <w:vMerge/>
+            <w:tcBorders>
+              <w:top w:val="single" w:sz="8" w:space="0" w:color="305496"/>
+              <w:left w:val="single" w:sz="8" w:space="0" w:color="305496"/>
+              <w:bottom w:val="single" w:sz="8" w:space="0" w:color="305496"/>
+              <w:right w:val="single" w:sz="8" w:space="0" w:color="305496"/>
+            </w:tcBorders>
+            <w:vAlign w:val="center"/>
+            <w:hideMark/>
+          </w:tcPr>
+          <w:p>
+            <w:pPr>
+              <w:spacing w:after="0" w:line="240" w:lineRule="auto"/>
+              <w:rPr>
+                <w:rFonts w:ascii="Calibri" w:eastAsia="Times New Roman" w:hAnsi="Calibri" w:cs="Calibri"/>
+                <w:b/>
+                <w:bCs/>
+                <w:color w:val="305496"/>
+                <w:kern w:val="0"/>
+                <w:sz w:val="21"/>
+                <w:szCs w:val="21"/>
+                <w:lang w:eastAsia="pt-PT"/>
+                <w14:ligatures w14:val="none"/>
+              </w:rPr>
+            </w:pPr>
+          </w:p>
+        </w:tc>
+        <w:tc>
+          <w:tcPr>
+            <w:tcW w:w="146" w:type="dxa"/>
+            <w:tcBorders>
+              <w:top w:val="nil"/>
+              <w:left w:val="nil"/>
+              <w:bottom w:val="nil"/>
+              <w:right w:val="nil"/>
+            </w:tcBorders>
+            <w:shd w:val="clear" w:color="auto" w:fill="auto"/>
+            <w:noWrap/>
+            <w:vAlign w:val="bottom"/>
+            <w:hideMark/>
+          </w:tcPr>
+          <w:p>
+            <w:pPr>
+              <w:spacing w:after="0" w:line="240" w:lineRule="auto"/>
+              <w:jc w:val="center"/>
+              <w:rPr>
+                <w:rFonts w:ascii="Calibri" w:eastAsia="Times New Roman" w:hAnsi="Calibri" w:cs="Calibri"/>
+                <w:b/>
+                <w:bCs/>
+                <w:color w:val="305496"/>
+                <w:kern w:val="0"/>
+                <w:sz w:val="21"/>
+                <w:szCs w:val="21"/>
+                <w:lang w:eastAsia="pt-PT"/>
+                <w14:ligatures w14:val="none"/>
+              </w:rPr>
+            </w:pPr>
+          </w:p>
+        </w:tc>
+      </w:tr>
+      <w:tr>
+        <w:trPr>
+          <w:trHeight w:val="315"/>
+        </w:trPr>
+        <w:tc>
+          <w:tcPr>
+            <w:tcW w:w="1860" w:type="dxa"/>
+            <w:tcBorders>
+              <w:top w:val="nil"/>
+              <w:left w:val="single" w:sz="8" w:space="0" w:color="305496"/>
+              <w:bottom w:val="single" w:sz="8" w:space="0" w:color="305496"/>
+              <w:right w:val="single" w:sz="8" w:space="0" w:color="305496"/>
+            </w:tcBorders>
+            <w:shd w:val="clear" w:color="000000" w:fill="FFFFFF"/>
+            <w:noWrap/>
+            <w:vAlign w:val="center"/>
+            <w:hideMark/>
+          </w:tcPr>
+          <w:p>
+            <w:pPr>
+              <w:spacing w:after="0" w:line="240" w:lineRule="auto"/>
+              <w:jc w:val="center"/>
+              <w:rPr>
+                <w:rFonts w:ascii="Calibri" w:eastAsia="Times New Roman" w:hAnsi="Calibri" w:cs="Calibri"/>
+                <w:b/>
+                <w:bCs/>
+                <w:color w:val="000000"/>
+                <w:kern w:val="0"/>
+                <w:sz w:val="21"/>
+                <w:szCs w:val="21"/>
+                <w:lang w:eastAsia="pt-PT"/>
+                <w14:ligatures w14:val="none"/>
+              </w:rPr>
+            </w:pPr>
+            <w:r>
+              <w:rPr>
+                <w:rFonts w:ascii="Calibri" w:eastAsia="Times New Roman" w:hAnsi="Calibri" w:cs="Calibri"/>
+                <w:b/>
+                <w:bCs/>
+                <w:color w:val="000000"/>
+                <w:kern w:val="0"/>
+                <w:sz w:val="21"/>
+                <w:szCs w:val="21"/>
+                <w:lang w:eastAsia="pt-PT"/>
+                <w14:ligatures w14:val="none"/>
+              </w:rPr>
+              <w:t>Sequencial</w:t>
+            </w:r>
+          </w:p>
+        </w:tc>
+        <w:tc>
+          <w:tcPr>
+            <w:tcW w:w="961" w:type="dxa"/>
+            <w:tcBorders>
+              <w:top w:val="nil"/>
+              <w:left w:val="nil"/>
+              <w:bottom w:val="single" w:sz="8" w:space="0" w:color="305496"/>
+              <w:right w:val="single" w:sz="8" w:space="0" w:color="305496"/>
+            </w:tcBorders>
+            <w:shd w:val="clear" w:color="000000" w:fill="FFFFFF"/>
+            <w:vAlign w:val="center"/>
+            <w:hideMark/>
+          </w:tcPr>
+          <w:p>
+            <w:pPr>
+              <w:spacing w:after="0" w:line="240" w:lineRule="auto"/>
+              <w:jc w:val="both"/>
+              <w:rPr>
+                <w:rFonts w:ascii="Arial" w:eastAsia="Times New Roman" w:hAnsi="Arial" w:cs="Arial"/>
+                <w:color w:val="000000"/>
+                <w:kern w:val="0"/>
+                <w:sz w:val="24"/>
+                <w:szCs w:val="24"/>
+                <w:lang w:eastAsia="pt-PT"/>
+                <w14:ligatures w14:val="none"/>
+              </w:rPr>
+            </w:pPr>
+            <w:r>
+              <w:rPr>
+                <w:rFonts w:ascii="Arial" w:eastAsia="Times New Roman" w:hAnsi="Arial" w:cs="Arial"/>
+                <w:color w:val="000000"/>
+                <w:kern w:val="0"/>
+                <w:sz w:val="24"/>
+                <w:szCs w:val="24"/>
+                <w:lang w:eastAsia="pt-PT"/>
+                <w14:ligatures w14:val="none"/>
+              </w:rPr>
+              <w:t>0,016</w:t>
+            </w:r>
+          </w:p>
+        </w:tc>
+        <w:tc>
+          <w:tcPr>
+            <w:tcW w:w="960" w:type="dxa"/>
+            <w:tcBorders>
+              <w:top w:val="nil"/>
+              <w:left w:val="nil"/>
+              <w:bottom w:val="single" w:sz="8" w:space="0" w:color="305496"/>
+              <w:right w:val="single" w:sz="8" w:space="0" w:color="305496"/>
+            </w:tcBorders>
+            <w:shd w:val="clear" w:color="000000" w:fill="FFFFFF"/>
+            <w:vAlign w:val="center"/>
+            <w:hideMark/>
+          </w:tcPr>
+          <w:p>
+            <w:pPr>
+              <w:spacing w:after="0" w:line="240" w:lineRule="auto"/>
+              <w:rPr>
+                <w:rFonts w:ascii="Arial" w:eastAsia="Times New Roman" w:hAnsi="Arial" w:cs="Arial"/>
+                <w:color w:val="000000"/>
+                <w:kern w:val="0"/>
+                <w:sz w:val="24"/>
+                <w:szCs w:val="24"/>
+                <w:lang w:eastAsia="pt-PT"/>
+                <w14:ligatures w14:val="none"/>
+              </w:rPr>
+            </w:pPr>
+            <w:r>
+              <w:rPr>
+                <w:rFonts w:ascii="Arial" w:eastAsia="Times New Roman" w:hAnsi="Arial" w:cs="Arial"/>
+                <w:color w:val="000000"/>
+                <w:kern w:val="0"/>
+                <w:sz w:val="24"/>
+                <w:szCs w:val="24"/>
+                <w:lang w:eastAsia="pt-PT"/>
+                <w14:ligatures w14:val="none"/>
+              </w:rPr>
+              <w:t>1</w:t>
+            </w:r>
+          </w:p>
+        </w:tc>
+        <w:tc>
+          <w:tcPr>
+            <w:tcW w:w="146" w:type="dxa"/>
+            <w:vAlign w:val="center"/>
+            <w:hideMark/>
+          </w:tcPr>
+          <w:p>
+            <w:pPr>
+              <w:spacing w:after="0" w:line="240" w:lineRule="auto"/>
+              <w:rPr>
+                <w:rFonts w:ascii="Times New Roman" w:eastAsia="Times New Roman" w:hAnsi="Times New Roman" w:cs="Times New Roman"/>
+                <w:kern w:val="0"/>
+                <w:sz w:val="20"/>
+                <w:szCs w:val="20"/>
+                <w:lang w:eastAsia="pt-PT"/>
+                <w14:ligatures w14:val="none"/>
+              </w:rPr>
+            </w:pPr>
+          </w:p>
+        </w:tc>
+      </w:tr>
+      <w:tr>
+        <w:trPr>
+          <w:trHeight w:val="315"/>
+        </w:trPr>
+        <w:tc>
+          <w:tcPr>
+            <w:tcW w:w="1860" w:type="dxa"/>
+            <w:tcBorders>
+              <w:top w:val="nil"/>
+              <w:left w:val="single" w:sz="8" w:space="0" w:color="305496"/>
+              <w:bottom w:val="single" w:sz="8" w:space="0" w:color="305496"/>
+              <w:right w:val="single" w:sz="8" w:space="0" w:color="305496"/>
+            </w:tcBorders>
+            <w:shd w:val="clear" w:color="000000" w:fill="FFFFFF"/>
+            <w:vAlign w:val="center"/>
+            <w:hideMark/>
+          </w:tcPr>
+          <w:p>
+            <w:pPr>
+              <w:spacing w:after="0" w:line="240" w:lineRule="auto"/>
+              <w:jc w:val="center"/>
+              <w:rPr>
+                <w:rFonts w:ascii="Calibri" w:eastAsia="Times New Roman" w:hAnsi="Calibri" w:cs="Calibri"/>
+                <w:b/>
+                <w:bCs/>
+                <w:color w:val="000000"/>
+                <w:kern w:val="0"/>
+                <w:sz w:val="21"/>
+                <w:szCs w:val="21"/>
+                <w:lang w:eastAsia="pt-PT"/>
+                <w14:ligatures w14:val="none"/>
+              </w:rPr>
+            </w:pPr>
+            <w:r>
+              <w:rPr>
+                <w:rFonts w:ascii="Calibri" w:eastAsia="Times New Roman" w:hAnsi="Calibri" w:cs="Calibri"/>
+                <w:b/>
+                <w:bCs/>
+                <w:color w:val="000000"/>
+                <w:kern w:val="0"/>
+                <w:sz w:val="21"/>
+                <w:szCs w:val="21"/>
+                <w:lang w:eastAsia="pt-PT"/>
+                <w14:ligatures w14:val="none"/>
+              </w:rPr>
+              <w:t>P1</w:t>
+            </w:r>
+          </w:p>
+        </w:tc>
+        <w:tc>
+          <w:tcPr>
+            <w:tcW w:w="961" w:type="dxa"/>
+            <w:tcBorders>
+              <w:top w:val="nil"/>
+              <w:left w:val="nil"/>
+              <w:bottom w:val="single" w:sz="8" w:space="0" w:color="305496"/>
+              <w:right w:val="single" w:sz="8" w:space="0" w:color="305496"/>
+            </w:tcBorders>
+            <w:shd w:val="clear" w:color="000000" w:fill="FFFFFF"/>
+            <w:vAlign w:val="center"/>
+            <w:hideMark/>
+          </w:tcPr>
+          <w:p>
+            <w:pPr>
+              <w:spacing w:after="0" w:line="240" w:lineRule="auto"/>
+              <w:jc w:val="both"/>
+              <w:rPr>
+                <w:rFonts w:ascii="Arial" w:eastAsia="Times New Roman" w:hAnsi="Arial" w:cs="Arial"/>
+                <w:color w:val="000000"/>
+                <w:kern w:val="0"/>
+                <w:sz w:val="24"/>
+                <w:szCs w:val="24"/>
+                <w:lang w:eastAsia="pt-PT"/>
+                <w14:ligatures w14:val="none"/>
+              </w:rPr>
+            </w:pPr>
+            <w:r>
+              <w:rPr>
+                <w:rFonts w:ascii="Arial" w:eastAsia="Times New Roman" w:hAnsi="Arial" w:cs="Arial"/>
+                <w:color w:val="000000"/>
+                <w:kern w:val="0"/>
+                <w:sz w:val="24"/>
+                <w:szCs w:val="24"/>
+                <w:lang w:eastAsia="pt-PT"/>
+                <w14:ligatures w14:val="none"/>
+              </w:rPr>
+              <w:t>0,003</w:t>
+            </w:r>
+          </w:p>
+        </w:tc>
+        <w:tc>
+          <w:tcPr>
+            <w:tcW w:w="960" w:type="dxa"/>
+            <w:tcBorders>
+              <w:top w:val="nil"/>
+              <w:left w:val="nil"/>
+              <w:bottom w:val="single" w:sz="8" w:space="0" w:color="305496"/>
+              <w:right w:val="single" w:sz="8" w:space="0" w:color="305496"/>
+            </w:tcBorders>
+            <w:shd w:val="clear" w:color="000000" w:fill="FFFFFF"/>
+            <w:vAlign w:val="center"/>
+            <w:hideMark/>
+          </w:tcPr>
+          <w:p>
+            <w:pPr>
+              <w:spacing w:after="0" w:line="240" w:lineRule="auto"/>
+              <w:rPr>
+                <w:rFonts w:ascii="Arial" w:eastAsia="Times New Roman" w:hAnsi="Arial" w:cs="Arial"/>
+                <w:color w:val="000000"/>
+                <w:kern w:val="0"/>
+                <w:sz w:val="24"/>
+                <w:szCs w:val="24"/>
+                <w:lang w:eastAsia="pt-PT"/>
+                <w14:ligatures w14:val="none"/>
+              </w:rPr>
+            </w:pPr>
+            <w:r>
+              <w:rPr>
+                <w:rFonts w:ascii="Arial" w:eastAsia="Times New Roman" w:hAnsi="Arial" w:cs="Arial"/>
+                <w:color w:val="000000"/>
+                <w:kern w:val="0"/>
+                <w:sz w:val="24"/>
+                <w:szCs w:val="24"/>
+                <w:lang w:eastAsia="pt-PT"/>
+                <w14:ligatures w14:val="none"/>
+              </w:rPr>
+              <w:t>5,3</w:t>
+            </w:r>
+          </w:p>
+        </w:tc>
+        <w:tc>
+          <w:tcPr>
+            <w:tcW w:w="146" w:type="dxa"/>
+            <w:vAlign w:val="center"/>
+            <w:hideMark/>
+          </w:tcPr>
+          <w:p>
+            <w:pPr>
+              <w:spacing w:after="0" w:line="240" w:lineRule="auto"/>
+              <w:rPr>
+                <w:rFonts w:ascii="Times New Roman" w:eastAsia="Times New Roman" w:hAnsi="Times New Roman" w:cs="Times New Roman"/>
+                <w:kern w:val="0"/>
+                <w:sz w:val="20"/>
+                <w:szCs w:val="20"/>
+                <w:lang w:eastAsia="pt-PT"/>
+                <w14:ligatures w14:val="none"/>
+              </w:rPr>
+            </w:pPr>
+          </w:p>
+        </w:tc>
+      </w:tr>
+      <w:tr>
+        <w:trPr>
+          <w:trHeight w:val="315"/>
+        </w:trPr>
+        <w:tc>
+          <w:tcPr>
+            <w:tcW w:w="1860" w:type="dxa"/>
+            <w:tcBorders>
+              <w:top w:val="nil"/>
+              <w:left w:val="single" w:sz="8" w:space="0" w:color="305496"/>
+              <w:bottom w:val="single" w:sz="8" w:space="0" w:color="305496"/>
+              <w:right w:val="single" w:sz="8" w:space="0" w:color="305496"/>
+            </w:tcBorders>
+            <w:shd w:val="clear" w:color="000000" w:fill="FFFFFF"/>
+            <w:vAlign w:val="center"/>
+            <w:hideMark/>
+          </w:tcPr>
+          <w:p>
+            <w:pPr>
+              <w:spacing w:after="0" w:line="240" w:lineRule="auto"/>
+              <w:jc w:val="center"/>
+              <w:rPr>
+                <w:rFonts w:ascii="Calibri" w:eastAsia="Times New Roman" w:hAnsi="Calibri" w:cs="Calibri"/>
+                <w:b/>
+                <w:bCs/>
+                <w:color w:val="000000"/>
+                <w:kern w:val="0"/>
+                <w:sz w:val="21"/>
+                <w:szCs w:val="21"/>
+                <w:lang w:eastAsia="pt-PT"/>
+                <w14:ligatures w14:val="none"/>
+              </w:rPr>
+            </w:pPr>
+            <w:r>
+              <w:rPr>
+                <w:rFonts w:ascii="Calibri" w:eastAsia="Times New Roman" w:hAnsi="Calibri" w:cs="Calibri"/>
+                <w:b/>
+                <w:bCs/>
+                <w:color w:val="000000"/>
+                <w:kern w:val="0"/>
+                <w:sz w:val="21"/>
+                <w:szCs w:val="21"/>
+                <w:lang w:eastAsia="pt-PT"/>
+                <w14:ligatures w14:val="none"/>
+              </w:rPr>
+              <w:t>P2</w:t>
+            </w:r>
+          </w:p>
+        </w:tc>
+        <w:tc>
+          <w:tcPr>
+            <w:tcW w:w="961" w:type="dxa"/>
+            <w:tcBorders>
+              <w:top w:val="nil"/>
+              <w:left w:val="nil"/>
+              <w:bottom w:val="single" w:sz="8" w:space="0" w:color="305496"/>
+              <w:right w:val="single" w:sz="8" w:space="0" w:color="305496"/>
+            </w:tcBorders>
+            <w:shd w:val="clear" w:color="000000" w:fill="FFFFFF"/>
+            <w:vAlign w:val="center"/>
+            <w:hideMark/>
+          </w:tcPr>
+          <w:p>
+            <w:pPr>
+              <w:spacing w:after="0" w:line="240" w:lineRule="auto"/>
+              <w:jc w:val="both"/>
+              <w:rPr>
+                <w:rFonts w:ascii="Arial" w:eastAsia="Times New Roman" w:hAnsi="Arial" w:cs="Arial"/>
+                <w:color w:val="000000"/>
+                <w:kern w:val="0"/>
+                <w:sz w:val="24"/>
+                <w:szCs w:val="24"/>
+                <w:lang w:eastAsia="pt-PT"/>
+                <w14:ligatures w14:val="none"/>
+              </w:rPr>
+            </w:pPr>
+            <w:r>
+              <w:rPr>
+                <w:rFonts w:ascii="Arial" w:eastAsia="Times New Roman" w:hAnsi="Arial" w:cs="Arial"/>
+                <w:color w:val="000000"/>
+                <w:kern w:val="0"/>
+                <w:sz w:val="24"/>
+                <w:szCs w:val="24"/>
+                <w:lang w:eastAsia="pt-PT"/>
+                <w14:ligatures w14:val="none"/>
+              </w:rPr>
+              <w:t>0,008</w:t>
+            </w:r>
+          </w:p>
+        </w:tc>
+        <w:tc>
+          <w:tcPr>
+            <w:tcW w:w="960" w:type="dxa"/>
+            <w:tcBorders>
+              <w:top w:val="nil"/>
+              <w:left w:val="nil"/>
+              <w:bottom w:val="single" w:sz="8" w:space="0" w:color="305496"/>
+              <w:right w:val="single" w:sz="8" w:space="0" w:color="305496"/>
+            </w:tcBorders>
+            <w:shd w:val="clear" w:color="000000" w:fill="FFFFFF"/>
+            <w:vAlign w:val="center"/>
+            <w:hideMark/>
+          </w:tcPr>
+          <w:p>
+            <w:pPr>
+              <w:spacing w:after="0" w:line="240" w:lineRule="auto"/>
+              <w:rPr>
+                <w:rFonts w:ascii="Arial" w:eastAsia="Times New Roman" w:hAnsi="Arial" w:cs="Arial"/>
+                <w:color w:val="000000"/>
+                <w:kern w:val="0"/>
+                <w:sz w:val="24"/>
+                <w:szCs w:val="24"/>
+                <w:lang w:eastAsia="pt-PT"/>
+                <w14:ligatures w14:val="none"/>
+              </w:rPr>
+            </w:pPr>
+            <w:r>
+              <w:rPr>
+                <w:rFonts w:ascii="Arial" w:eastAsia="Times New Roman" w:hAnsi="Arial" w:cs="Arial"/>
+                <w:color w:val="000000"/>
+                <w:kern w:val="0"/>
+                <w:sz w:val="24"/>
+                <w:szCs w:val="24"/>
+                <w:lang w:eastAsia="pt-PT"/>
+                <w14:ligatures w14:val="none"/>
+              </w:rPr>
+              <w:t>2</w:t>
+            </w:r>
+          </w:p>
+        </w:tc>
+        <w:tc>
+          <w:tcPr>
+            <w:tcW w:w="146" w:type="dxa"/>
+            <w:vAlign w:val="center"/>
+            <w:hideMark/>
+          </w:tcPr>
+          <w:p>
+            <w:pPr>
+              <w:spacing w:after="0" w:line="240" w:lineRule="auto"/>
+              <w:rPr>
+                <w:rFonts w:ascii="Times New Roman" w:eastAsia="Times New Roman" w:hAnsi="Times New Roman" w:cs="Times New Roman"/>
+                <w:kern w:val="0"/>
+                <w:sz w:val="20"/>
+                <w:szCs w:val="20"/>
+                <w:lang w:eastAsia="pt-PT"/>
+                <w14:ligatures w14:val="none"/>
+              </w:rPr>
+            </w:pPr>
+          </w:p>
+        </w:tc>
+      </w:tr>
+      <w:tr>
+        <w:trPr>
+          <w:trHeight w:val="315"/>
+        </w:trPr>
+        <w:tc>
+          <w:tcPr>
+            <w:tcW w:w="1860" w:type="dxa"/>
+            <w:tcBorders>
+              <w:top w:val="nil"/>
+              <w:left w:val="single" w:sz="8" w:space="0" w:color="305496"/>
+              <w:bottom w:val="single" w:sz="8" w:space="0" w:color="305496"/>
+              <w:right w:val="single" w:sz="8" w:space="0" w:color="305496"/>
+            </w:tcBorders>
+            <w:shd w:val="clear" w:color="000000" w:fill="FFFFFF"/>
+            <w:vAlign w:val="center"/>
+            <w:hideMark/>
+          </w:tcPr>
+          <w:p>
+            <w:pPr>
+              <w:spacing w:after="0" w:line="240" w:lineRule="auto"/>
+              <w:jc w:val="center"/>
+              <w:rPr>
+                <w:rFonts w:ascii="Calibri" w:eastAsia="Times New Roman" w:hAnsi="Calibri" w:cs="Calibri"/>
+                <w:b/>
+                <w:bCs/>
+                <w:color w:val="000000"/>
+                <w:kern w:val="0"/>
+                <w:sz w:val="21"/>
+                <w:szCs w:val="21"/>
+                <w:lang w:eastAsia="pt-PT"/>
+                <w14:ligatures w14:val="none"/>
+              </w:rPr>
+            </w:pPr>
+            <w:r>
+              <w:rPr>
+                <w:rFonts w:ascii="Calibri" w:eastAsia="Times New Roman" w:hAnsi="Calibri" w:cs="Calibri"/>
+                <w:b/>
+                <w:bCs/>
+                <w:color w:val="000000"/>
+                <w:kern w:val="0"/>
+                <w:sz w:val="21"/>
+                <w:szCs w:val="21"/>
+                <w:lang w:eastAsia="pt-PT"/>
+                <w14:ligatures w14:val="none"/>
+              </w:rPr>
+              <w:t>P3</w:t>
+            </w:r>
+          </w:p>
+        </w:tc>
+        <w:tc>
+          <w:tcPr>
+            <w:tcW w:w="961" w:type="dxa"/>
+            <w:tcBorders>
+              <w:top w:val="nil"/>
+              <w:left w:val="nil"/>
+              <w:bottom w:val="single" w:sz="8" w:space="0" w:color="305496"/>
+              <w:right w:val="single" w:sz="8" w:space="0" w:color="305496"/>
+            </w:tcBorders>
+            <w:shd w:val="clear" w:color="000000" w:fill="FFFFFF"/>
+            <w:vAlign w:val="center"/>
+            <w:hideMark/>
+          </w:tcPr>
+          <w:p>
+            <w:pPr>
+              <w:spacing w:after="0" w:line="240" w:lineRule="auto"/>
+              <w:jc w:val="both"/>
+              <w:rPr>
+                <w:rFonts w:ascii="Arial" w:eastAsia="Times New Roman" w:hAnsi="Arial" w:cs="Arial"/>
+                <w:color w:val="000000"/>
+                <w:kern w:val="0"/>
+                <w:sz w:val="24"/>
+                <w:szCs w:val="24"/>
+                <w:lang w:eastAsia="pt-PT"/>
+                <w14:ligatures w14:val="none"/>
+              </w:rPr>
+            </w:pPr>
+            <w:r>
+              <w:rPr>
+                <w:rFonts w:ascii="Arial" w:eastAsia="Times New Roman" w:hAnsi="Arial" w:cs="Arial"/>
+                <w:color w:val="000000"/>
+                <w:kern w:val="0"/>
+                <w:sz w:val="24"/>
+                <w:szCs w:val="24"/>
+                <w:lang w:eastAsia="pt-PT"/>
+                <w14:ligatures w14:val="none"/>
+              </w:rPr>
+              <w:t>0,014</w:t>
+            </w:r>
+          </w:p>
+        </w:tc>
+        <w:tc>
+          <w:tcPr>
+            <w:tcW w:w="960" w:type="dxa"/>
+            <w:tcBorders>
+              <w:top w:val="nil"/>
+              <w:left w:val="nil"/>
+              <w:bottom w:val="single" w:sz="8" w:space="0" w:color="305496"/>
+              <w:right w:val="single" w:sz="8" w:space="0" w:color="305496"/>
+            </w:tcBorders>
+            <w:shd w:val="clear" w:color="000000" w:fill="FFFFFF"/>
+            <w:vAlign w:val="center"/>
+            <w:hideMark/>
+          </w:tcPr>
+          <w:p>
+            <w:pPr>
+              <w:spacing w:after="0" w:line="240" w:lineRule="auto"/>
+              <w:rPr>
+                <w:rFonts w:ascii="Arial" w:eastAsia="Times New Roman" w:hAnsi="Arial" w:cs="Arial"/>
+                <w:color w:val="000000"/>
+                <w:kern w:val="0"/>
+                <w:sz w:val="24"/>
+                <w:szCs w:val="24"/>
+                <w:lang w:eastAsia="pt-PT"/>
+                <w14:ligatures w14:val="none"/>
+              </w:rPr>
+            </w:pPr>
+            <w:r>
+              <w:rPr>
+                <w:rFonts w:ascii="Arial" w:eastAsia="Times New Roman" w:hAnsi="Arial" w:cs="Arial"/>
+                <w:color w:val="000000"/>
+                <w:kern w:val="0"/>
+                <w:sz w:val="24"/>
+                <w:szCs w:val="24"/>
+                <w:lang w:eastAsia="pt-PT"/>
+                <w14:ligatures w14:val="none"/>
+              </w:rPr>
+              <w:t>1,1</w:t>
+            </w:r>
+          </w:p>
+        </w:tc>
+        <w:tc>
+          <w:tcPr>
+            <w:tcW w:w="146" w:type="dxa"/>
+            <w:vAlign w:val="center"/>
+            <w:hideMark/>
+          </w:tcPr>
+          <w:p>
+            <w:pPr>
+              <w:spacing w:after="0" w:line="240" w:lineRule="auto"/>
+              <w:rPr>
+                <w:rFonts w:ascii="Times New Roman" w:eastAsia="Times New Roman" w:hAnsi="Times New Roman" w:cs="Times New Roman"/>
+                <w:kern w:val="0"/>
+                <w:sz w:val="20"/>
+                <w:szCs w:val="20"/>
+                <w:lang w:eastAsia="pt-PT"/>
+                <w14:ligatures w14:val="none"/>
+              </w:rPr>
+            </w:pPr>
+          </w:p>
+        </w:tc>
+      </w:tr>
+      <w:tr>
+        <w:trPr>
+          <w:trHeight w:val="315"/>
+        </w:trPr>
+        <w:tc>
+          <w:tcPr>
+            <w:tcW w:w="1860" w:type="dxa"/>
+            <w:tcBorders>
+              <w:top w:val="nil"/>
+              <w:left w:val="single" w:sz="8" w:space="0" w:color="305496"/>
+              <w:bottom w:val="single" w:sz="8" w:space="0" w:color="305496"/>
+              <w:right w:val="single" w:sz="8" w:space="0" w:color="305496"/>
+            </w:tcBorders>
+            <w:shd w:val="clear" w:color="000000" w:fill="FFFFFF"/>
+            <w:vAlign w:val="center"/>
+            <w:hideMark/>
+          </w:tcPr>
+          <w:p>
+            <w:pPr>
+              <w:spacing w:after="0" w:line="240" w:lineRule="auto"/>
+              <w:jc w:val="center"/>
+              <w:rPr>
+                <w:rFonts w:ascii="Calibri" w:eastAsia="Times New Roman" w:hAnsi="Calibri" w:cs="Calibri"/>
+                <w:b/>
+                <w:bCs/>
+                <w:color w:val="000000"/>
+                <w:kern w:val="0"/>
+                <w:sz w:val="21"/>
+                <w:szCs w:val="21"/>
+                <w:lang w:eastAsia="pt-PT"/>
+                <w14:ligatures w14:val="none"/>
+              </w:rPr>
+            </w:pPr>
+            <w:r>
+              <w:rPr>
+                <w:rFonts w:ascii="Calibri" w:eastAsia="Times New Roman" w:hAnsi="Calibri" w:cs="Calibri"/>
+                <w:b/>
+                <w:bCs/>
+                <w:color w:val="000000"/>
+                <w:kern w:val="0"/>
+                <w:sz w:val="21"/>
+                <w:szCs w:val="21"/>
+                <w:lang w:eastAsia="pt-PT"/>
+                <w14:ligatures w14:val="none"/>
+              </w:rPr>
+              <w:t>P4</w:t>
+            </w:r>
+          </w:p>
+        </w:tc>
+        <w:tc>
+          <w:tcPr>
+            <w:tcW w:w="961" w:type="dxa"/>
+            <w:tcBorders>
+              <w:top w:val="nil"/>
+              <w:left w:val="nil"/>
+              <w:bottom w:val="single" w:sz="8" w:space="0" w:color="305496"/>
+              <w:right w:val="single" w:sz="8" w:space="0" w:color="305496"/>
+            </w:tcBorders>
+            <w:shd w:val="clear" w:color="000000" w:fill="FFFFFF"/>
+            <w:vAlign w:val="center"/>
+            <w:hideMark/>
+          </w:tcPr>
+          <w:p>
+            <w:pPr>
+              <w:spacing w:after="0" w:line="240" w:lineRule="auto"/>
+              <w:jc w:val="both"/>
+              <w:rPr>
+                <w:rFonts w:ascii="Arial" w:eastAsia="Times New Roman" w:hAnsi="Arial" w:cs="Arial"/>
+                <w:color w:val="000000"/>
+                <w:kern w:val="0"/>
+                <w:sz w:val="24"/>
+                <w:szCs w:val="24"/>
+                <w:lang w:eastAsia="pt-PT"/>
+                <w14:ligatures w14:val="none"/>
+              </w:rPr>
+            </w:pPr>
+            <w:r>
+              <w:rPr>
+                <w:rFonts w:ascii="Arial" w:eastAsia="Times New Roman" w:hAnsi="Arial" w:cs="Arial"/>
+                <w:color w:val="000000"/>
+                <w:kern w:val="0"/>
+                <w:sz w:val="24"/>
+                <w:szCs w:val="24"/>
+                <w:lang w:eastAsia="pt-PT"/>
+                <w14:ligatures w14:val="none"/>
+              </w:rPr>
+              <w:t>0,006</w:t>
+            </w:r>
+          </w:p>
+        </w:tc>
+        <w:tc>
+          <w:tcPr>
+            <w:tcW w:w="960" w:type="dxa"/>
+            <w:tcBorders>
+              <w:top w:val="nil"/>
+              <w:left w:val="nil"/>
+              <w:bottom w:val="single" w:sz="8" w:space="0" w:color="305496"/>
+              <w:right w:val="single" w:sz="8" w:space="0" w:color="305496"/>
+            </w:tcBorders>
+            <w:shd w:val="clear" w:color="000000" w:fill="FFFFFF"/>
+            <w:vAlign w:val="center"/>
+            <w:hideMark/>
+          </w:tcPr>
+          <w:p>
+            <w:pPr>
+              <w:spacing w:after="0" w:line="240" w:lineRule="auto"/>
+              <w:rPr>
+                <w:rFonts w:ascii="Arial" w:eastAsia="Times New Roman" w:hAnsi="Arial" w:cs="Arial"/>
+                <w:color w:val="000000"/>
+                <w:kern w:val="0"/>
+                <w:sz w:val="24"/>
+                <w:szCs w:val="24"/>
+                <w:lang w:eastAsia="pt-PT"/>
+                <w14:ligatures w14:val="none"/>
+              </w:rPr>
+            </w:pPr>
+            <w:r>
+              <w:rPr>
+                <w:rFonts w:ascii="Arial" w:eastAsia="Times New Roman" w:hAnsi="Arial" w:cs="Arial"/>
+                <w:color w:val="000000"/>
+                <w:kern w:val="0"/>
+                <w:sz w:val="24"/>
+                <w:szCs w:val="24"/>
+                <w:lang w:eastAsia="pt-PT"/>
+                <w14:ligatures w14:val="none"/>
+              </w:rPr>
+              <w:t>2,7</w:t>
+            </w:r>
+          </w:p>
+        </w:tc>
+        <w:tc>
+          <w:tcPr>
+            <w:tcW w:w="146" w:type="dxa"/>
+            <w:vAlign w:val="center"/>
+            <w:hideMark/>
+          </w:tcPr>
+          <w:p>
+            <w:pPr>
+              <w:spacing w:after="0" w:line="240" w:lineRule="auto"/>
+              <w:rPr>
+                <w:rFonts w:ascii="Times New Roman" w:eastAsia="Times New Roman" w:hAnsi="Times New Roman" w:cs="Times New Roman"/>
+                <w:kern w:val="0"/>
+                <w:sz w:val="20"/>
+                <w:szCs w:val="20"/>
+                <w:lang w:eastAsia="pt-PT"/>
+                <w14:ligatures w14:val="none"/>
+              </w:rPr>
+            </w:pPr>
+          </w:p>
+        </w:tc>
+      </w:tr>
+      <w:tr>
+        <w:trPr>
+          <w:trHeight w:val="315"/>
+        </w:trPr>
+        <w:tc>
+          <w:tcPr>
+            <w:tcW w:w="1860" w:type="dxa"/>
+            <w:tcBorders>
+              <w:top w:val="nil"/>
+              <w:left w:val="single" w:sz="8" w:space="0" w:color="305496"/>
+              <w:bottom w:val="single" w:sz="8" w:space="0" w:color="305496"/>
+              <w:right w:val="single" w:sz="8" w:space="0" w:color="305496"/>
+            </w:tcBorders>
+            <w:shd w:val="clear" w:color="000000" w:fill="FFFFFF"/>
+            <w:vAlign w:val="center"/>
+            <w:hideMark/>
+          </w:tcPr>
+          <w:p>
+            <w:pPr>
+              <w:spacing w:after="0" w:line="240" w:lineRule="auto"/>
+              <w:jc w:val="center"/>
+              <w:rPr>
+                <w:rFonts w:ascii="Calibri" w:eastAsia="Times New Roman" w:hAnsi="Calibri" w:cs="Calibri"/>
+                <w:b/>
+                <w:bCs/>
+                <w:color w:val="000000"/>
+                <w:kern w:val="0"/>
+                <w:sz w:val="21"/>
+                <w:szCs w:val="21"/>
+                <w:lang w:eastAsia="pt-PT"/>
+                <w14:ligatures w14:val="none"/>
+              </w:rPr>
+            </w:pPr>
+            <w:r>
+              <w:rPr>
+                <w:rFonts w:ascii="Calibri" w:eastAsia="Times New Roman" w:hAnsi="Calibri" w:cs="Calibri"/>
+                <w:b/>
+                <w:bCs/>
+                <w:color w:val="000000"/>
+                <w:kern w:val="0"/>
+                <w:sz w:val="21"/>
+                <w:szCs w:val="21"/>
+                <w:lang w:eastAsia="pt-PT"/>
+                <w14:ligatures w14:val="none"/>
+              </w:rPr>
+              <w:t>P5</w:t>
+            </w:r>
+          </w:p>
+        </w:tc>
+        <w:tc>
+          <w:tcPr>
+            <w:tcW w:w="961" w:type="dxa"/>
+            <w:tcBorders>
+              <w:top w:val="nil"/>
+              <w:left w:val="nil"/>
+              <w:bottom w:val="single" w:sz="8" w:space="0" w:color="305496"/>
+              <w:right w:val="single" w:sz="8" w:space="0" w:color="305496"/>
+            </w:tcBorders>
+            <w:shd w:val="clear" w:color="000000" w:fill="FFFFFF"/>
+            <w:vAlign w:val="center"/>
+            <w:hideMark/>
+          </w:tcPr>
+          <w:p>
+            <w:pPr>
+              <w:spacing w:after="0" w:line="240" w:lineRule="auto"/>
+              <w:jc w:val="both"/>
+              <w:rPr>
+                <w:rFonts w:ascii="Arial" w:eastAsia="Times New Roman" w:hAnsi="Arial" w:cs="Arial"/>
+                <w:color w:val="000000"/>
+                <w:kern w:val="0"/>
+                <w:sz w:val="24"/>
+                <w:szCs w:val="24"/>
+                <w:lang w:eastAsia="pt-PT"/>
+                <w14:ligatures w14:val="none"/>
+              </w:rPr>
+            </w:pPr>
+            <w:r>
+              <w:rPr>
+                <w:rFonts w:ascii="Arial" w:eastAsia="Times New Roman" w:hAnsi="Arial" w:cs="Arial"/>
+                <w:color w:val="000000"/>
+                <w:kern w:val="0"/>
+                <w:sz w:val="24"/>
+                <w:szCs w:val="24"/>
+                <w:lang w:eastAsia="pt-PT"/>
+                <w14:ligatures w14:val="none"/>
+              </w:rPr>
+              <w:t>0,01</w:t>
+            </w:r>
+          </w:p>
+        </w:tc>
+        <w:tc>
+          <w:tcPr>
+            <w:tcW w:w="960" w:type="dxa"/>
+            <w:tcBorders>
+              <w:top w:val="nil"/>
+              <w:left w:val="nil"/>
+              <w:bottom w:val="single" w:sz="8" w:space="0" w:color="305496"/>
+              <w:right w:val="single" w:sz="8" w:space="0" w:color="305496"/>
+            </w:tcBorders>
+            <w:shd w:val="clear" w:color="000000" w:fill="FFFFFF"/>
+            <w:vAlign w:val="center"/>
+            <w:hideMark/>
+          </w:tcPr>
+          <w:p>
+            <w:pPr>
+              <w:spacing w:after="0" w:line="240" w:lineRule="auto"/>
+              <w:rPr>
+                <w:rFonts w:ascii="Arial" w:eastAsia="Times New Roman" w:hAnsi="Arial" w:cs="Arial"/>
+                <w:color w:val="000000"/>
+                <w:kern w:val="0"/>
+                <w:sz w:val="24"/>
+                <w:szCs w:val="24"/>
+                <w:lang w:eastAsia="pt-PT"/>
+                <w14:ligatures w14:val="none"/>
+              </w:rPr>
+            </w:pPr>
+            <w:r>
+              <w:rPr>
+                <w:rFonts w:ascii="Arial" w:eastAsia="Times New Roman" w:hAnsi="Arial" w:cs="Arial"/>
+                <w:color w:val="000000"/>
+                <w:kern w:val="0"/>
+                <w:sz w:val="24"/>
+                <w:szCs w:val="24"/>
+                <w:lang w:eastAsia="pt-PT"/>
+                <w14:ligatures w14:val="none"/>
+              </w:rPr>
+              <w:t>1,6</w:t>
+            </w:r>
+          </w:p>
+        </w:tc>
+        <w:tc>
+          <w:tcPr>
+            <w:tcW w:w="146" w:type="dxa"/>
+            <w:vAlign w:val="center"/>
+            <w:hideMark/>
+          </w:tcPr>
+          <w:p>
+            <w:pPr>
+              <w:spacing w:after="0" w:line="240" w:lineRule="auto"/>
+              <w:rPr>
+                <w:rFonts w:ascii="Times New Roman" w:eastAsia="Times New Roman" w:hAnsi="Times New Roman" w:cs="Times New Roman"/>
+                <w:kern w:val="0"/>
+                <w:sz w:val="20"/>
+                <w:szCs w:val="20"/>
+                <w:lang w:eastAsia="pt-PT"/>
+                <w14:ligatures w14:val="none"/>
+              </w:rPr>
+            </w:pPr>
+          </w:p>
+        </w:tc>
+      </w:tr>
+      <w:tr>
+        <w:trPr>
+          <w:trHeight w:val="315"/>
+        </w:trPr>
+        <w:tc>
+          <w:tcPr>
+            <w:tcW w:w="1860" w:type="dxa"/>
+            <w:tcBorders>
+              <w:top w:val="nil"/>
+              <w:left w:val="single" w:sz="8" w:space="0" w:color="305496"/>
+              <w:bottom w:val="single" w:sz="8" w:space="0" w:color="305496"/>
+              <w:right w:val="single" w:sz="8" w:space="0" w:color="305496"/>
+            </w:tcBorders>
+            <w:shd w:val="clear" w:color="000000" w:fill="FFFFFF"/>
+            <w:vAlign w:val="center"/>
+            <w:hideMark/>
+          </w:tcPr>
+          <w:p>
+            <w:pPr>
+              <w:spacing w:after="0" w:line="240" w:lineRule="auto"/>
+              <w:jc w:val="center"/>
+              <w:rPr>
+                <w:rFonts w:ascii="Calibri" w:eastAsia="Times New Roman" w:hAnsi="Calibri" w:cs="Calibri"/>
+                <w:b/>
+                <w:bCs/>
+                <w:color w:val="000000"/>
+                <w:kern w:val="0"/>
+                <w:sz w:val="21"/>
+                <w:szCs w:val="21"/>
+                <w:lang w:eastAsia="pt-PT"/>
+                <w14:ligatures w14:val="none"/>
+              </w:rPr>
+            </w:pPr>
+            <w:r>
+              <w:rPr>
+                <w:rFonts w:ascii="Calibri" w:eastAsia="Times New Roman" w:hAnsi="Calibri" w:cs="Calibri"/>
+                <w:b/>
+                <w:bCs/>
+                <w:color w:val="000000"/>
+                <w:kern w:val="0"/>
+                <w:sz w:val="21"/>
+                <w:szCs w:val="21"/>
+                <w:lang w:eastAsia="pt-PT"/>
+                <w14:ligatures w14:val="none"/>
+              </w:rPr>
+              <w:t>P6</w:t>
+            </w:r>
+          </w:p>
+        </w:tc>
+        <w:tc>
+          <w:tcPr>
+            <w:tcW w:w="961" w:type="dxa"/>
+            <w:tcBorders>
+              <w:top w:val="nil"/>
+              <w:left w:val="nil"/>
+              <w:bottom w:val="single" w:sz="8" w:space="0" w:color="305496"/>
+              <w:right w:val="single" w:sz="8" w:space="0" w:color="305496"/>
+            </w:tcBorders>
+            <w:shd w:val="clear" w:color="000000" w:fill="FFFFFF"/>
+            <w:vAlign w:val="center"/>
+            <w:hideMark/>
+          </w:tcPr>
+          <w:p>
+            <w:pPr>
+              <w:spacing w:after="0" w:line="240" w:lineRule="auto"/>
+              <w:jc w:val="both"/>
+              <w:rPr>
+                <w:rFonts w:ascii="Arial" w:eastAsia="Times New Roman" w:hAnsi="Arial" w:cs="Arial"/>
+                <w:color w:val="000000"/>
+                <w:kern w:val="0"/>
+                <w:sz w:val="24"/>
+                <w:szCs w:val="24"/>
+                <w:lang w:eastAsia="pt-PT"/>
+                <w14:ligatures w14:val="none"/>
+              </w:rPr>
+            </w:pPr>
+            <w:r>
+              <w:rPr>
+                <w:rFonts w:ascii="Arial" w:eastAsia="Times New Roman" w:hAnsi="Arial" w:cs="Arial"/>
+                <w:color w:val="000000"/>
+                <w:kern w:val="0"/>
+                <w:sz w:val="24"/>
+                <w:szCs w:val="24"/>
+                <w:lang w:eastAsia="pt-PT"/>
+                <w14:ligatures w14:val="none"/>
+              </w:rPr>
+              <w:t>0,004</w:t>
+            </w:r>
+          </w:p>
+        </w:tc>
+        <w:tc>
+          <w:tcPr>
+            <w:tcW w:w="960" w:type="dxa"/>
+            <w:tcBorders>
+              <w:top w:val="nil"/>
+              <w:left w:val="nil"/>
+              <w:bottom w:val="single" w:sz="8" w:space="0" w:color="305496"/>
+              <w:right w:val="single" w:sz="8" w:space="0" w:color="305496"/>
+            </w:tcBorders>
+            <w:shd w:val="clear" w:color="000000" w:fill="FFFFFF"/>
+            <w:vAlign w:val="center"/>
+            <w:hideMark/>
+          </w:tcPr>
+          <w:p>
+            <w:pPr>
+              <w:spacing w:after="0" w:line="240" w:lineRule="auto"/>
+              <w:rPr>
+                <w:rFonts w:ascii="Arial" w:eastAsia="Times New Roman" w:hAnsi="Arial" w:cs="Arial"/>
+                <w:color w:val="000000"/>
+                <w:kern w:val="0"/>
+                <w:sz w:val="24"/>
+                <w:szCs w:val="24"/>
+                <w:lang w:eastAsia="pt-PT"/>
+                <w14:ligatures w14:val="none"/>
+              </w:rPr>
+            </w:pPr>
+            <w:r>
+              <w:rPr>
+                <w:rFonts w:ascii="Arial" w:eastAsia="Times New Roman" w:hAnsi="Arial" w:cs="Arial"/>
+                <w:color w:val="000000"/>
+                <w:kern w:val="0"/>
+                <w:sz w:val="24"/>
+                <w:szCs w:val="24"/>
+                <w:lang w:eastAsia="pt-PT"/>
+                <w14:ligatures w14:val="none"/>
+              </w:rPr>
+              <w:t>4</w:t>
+            </w:r>
+          </w:p>
+        </w:tc>
+        <w:tc>
+          <w:tcPr>
+            <w:tcW w:w="146" w:type="dxa"/>
+            <w:vAlign w:val="center"/>
+            <w:hideMark/>
+          </w:tcPr>
+          <w:p>
+            <w:pPr>
+              <w:keepNext/>
+              <w:spacing w:after="0" w:line="240" w:lineRule="auto"/>
+              <w:rPr>
+                <w:rFonts w:ascii="Times New Roman" w:eastAsia="Times New Roman" w:hAnsi="Times New Roman" w:cs="Times New Roman"/>
+                <w:kern w:val="0"/>
+                <w:sz w:val="20"/>
+                <w:szCs w:val="20"/>
+                <w:lang w:eastAsia="pt-PT"/>
+                <w14:ligatures w14:val="none"/>
+              </w:rPr>
+            </w:pPr>
+          </w:p>
+        </w:tc>
+      </w:tr>
+    </w:tbl>
+    <w:p>
+      <w:pPr>
+        <w:pStyle w:val="Legenda"/>
+        <w:jc w:val="center"/>
+      </w:pPr>
+      <w:r>
+        <w:t xml:space="preserve">Tabela </w:t>
+      </w:r>
+      <w:fldSimple w:instr=" SEQ Tabela \* ARABIC ">
+        <w:r>
+          <w:rPr>
+            <w:noProof/>
+          </w:rPr>
+          <w:t>3</w:t>
+        </w:r>
+      </w:fldSimple>
+      <w:r>
+        <w:t xml:space="preserve"> - </w:t>
+      </w:r>
+      <w:proofErr w:type="spellStart"/>
+      <w:r>
+        <w:t>Seedup</w:t>
+      </w:r>
+      <w:proofErr w:type="spellEnd"/>
+    </w:p>
+    <w:p/>
+    <w:p>
+      <w:r>
+        <w:t>Com base nos valores da Tabela 3:</w:t>
+      </w:r>
+    </w:p>
+    <w:p>
+      <w:pPr>
+        <w:pStyle w:val="PargrafodaLista"/>
+        <w:numPr>
+          <w:ilvl w:val="0"/>
+          <w:numId w:val="9"/>
+        </w:numPr>
+      </w:pPr>
+      <w:r>
+        <w:t xml:space="preserve">Sequencial: Nesse caso, não há paralelismo, pois a execução é feita de forma sequencial. Portanto, o </w:t>
+      </w:r>
+      <w:proofErr w:type="spellStart"/>
+      <w:r>
+        <w:t>Speedup</w:t>
+      </w:r>
+      <w:proofErr w:type="spellEnd"/>
+      <w:r>
+        <w:t xml:space="preserve"> é igual a 1, já que estamos </w:t>
+      </w:r>
+      <w:r>
+        <w:t>a comparar</w:t>
+      </w:r>
+      <w:r>
+        <w:t xml:space="preserve"> o tempo sequencial com </w:t>
+      </w:r>
+      <w:r>
+        <w:t>o próprio</w:t>
+      </w:r>
+      <w:r>
+        <w:t>.</w:t>
+      </w:r>
+    </w:p>
+    <w:p>
+      <w:pPr>
+        <w:pStyle w:val="PargrafodaLista"/>
+      </w:pPr>
+    </w:p>
+    <w:p>
+      <w:pPr>
+        <w:pStyle w:val="PargrafodaLista"/>
+        <w:numPr>
+          <w:ilvl w:val="0"/>
+          <w:numId w:val="9"/>
+        </w:numPr>
+      </w:pPr>
+      <w:r>
+        <w:t xml:space="preserve">P1: Com uma única </w:t>
+      </w:r>
+      <w:proofErr w:type="spellStart"/>
+      <w:r>
+        <w:t>thread</w:t>
+      </w:r>
+      <w:proofErr w:type="spellEnd"/>
+      <w:r>
+        <w:t xml:space="preserve"> (P1), o tempo de execução diminui para 0,003 segundos, </w:t>
+      </w:r>
+      <w:r>
+        <w:t>tendo como resultado um</w:t>
+      </w:r>
+      <w:r>
+        <w:t xml:space="preserve"> </w:t>
+      </w:r>
+      <w:proofErr w:type="spellStart"/>
+      <w:r>
+        <w:t>Speedup</w:t>
+      </w:r>
+      <w:proofErr w:type="spellEnd"/>
+      <w:r>
+        <w:t xml:space="preserve"> de 5,3 em relação ao tempo sequencial. Isso ocorre porque o processamento paralelo pode dividir o trabalho em várias tarefas, reduzindo o tempo de execução.</w:t>
+      </w:r>
+    </w:p>
+    <w:p/>
+    <w:p>
+      <w:pPr>
+        <w:pStyle w:val="PargrafodaLista"/>
+        <w:numPr>
+          <w:ilvl w:val="0"/>
+          <w:numId w:val="9"/>
+        </w:numPr>
+      </w:pPr>
+      <w:r>
+        <w:lastRenderedPageBreak/>
+        <w:t xml:space="preserve">P2: Com duas </w:t>
+      </w:r>
+      <w:proofErr w:type="spellStart"/>
+      <w:r>
+        <w:t>threads</w:t>
+      </w:r>
+      <w:proofErr w:type="spellEnd"/>
+      <w:r>
+        <w:t xml:space="preserve"> (P2), o tempo de execução aumenta para 0,008 segundos, </w:t>
+      </w:r>
+      <w:r>
+        <w:t>tendo como resultado</w:t>
+      </w:r>
+      <w:r>
+        <w:t xml:space="preserve"> um </w:t>
+      </w:r>
+      <w:proofErr w:type="spellStart"/>
+      <w:r>
+        <w:t>Speedup</w:t>
+      </w:r>
+      <w:proofErr w:type="spellEnd"/>
+      <w:r>
+        <w:t xml:space="preserve"> de 2 em relação ao tempo sequencial. Nesse caso, a adição de uma segunda </w:t>
+      </w:r>
+      <w:proofErr w:type="spellStart"/>
+      <w:r>
+        <w:t>thread</w:t>
+      </w:r>
+      <w:proofErr w:type="spellEnd"/>
+      <w:r>
+        <w:t xml:space="preserve"> pode ter causado algum </w:t>
+      </w:r>
+      <w:proofErr w:type="spellStart"/>
+      <w:r>
+        <w:t>overhead</w:t>
+      </w:r>
+      <w:proofErr w:type="spellEnd"/>
+      <w:r>
+        <w:t xml:space="preserve">, como a necessidade de sincronização entre as </w:t>
+      </w:r>
+      <w:proofErr w:type="spellStart"/>
+      <w:r>
+        <w:t>threads</w:t>
+      </w:r>
+      <w:proofErr w:type="spellEnd"/>
+      <w:r>
+        <w:t xml:space="preserve"> ou a divisão menos eficiente do trabalho.</w:t>
+      </w:r>
+    </w:p>
+    <w:p/>
+    <w:p>
+      <w:pPr>
+        <w:pStyle w:val="PargrafodaLista"/>
+        <w:numPr>
+          <w:ilvl w:val="0"/>
+          <w:numId w:val="9"/>
+        </w:numPr>
+      </w:pPr>
+      <w:r>
+        <w:t xml:space="preserve">P3: Com três </w:t>
+      </w:r>
+      <w:proofErr w:type="spellStart"/>
+      <w:r>
+        <w:t>threads</w:t>
+      </w:r>
+      <w:proofErr w:type="spellEnd"/>
+      <w:r>
+        <w:t xml:space="preserve"> (P3), o tempo de execução aumenta ainda mais para 0,014 segundos, </w:t>
+      </w:r>
+      <w:r>
+        <w:t>tendo como resultado</w:t>
+      </w:r>
+      <w:r>
+        <w:t xml:space="preserve"> um</w:t>
+      </w:r>
+      <w:r>
+        <w:t xml:space="preserve"> </w:t>
+      </w:r>
+      <w:proofErr w:type="spellStart"/>
+      <w:r>
+        <w:t>Speedup</w:t>
+      </w:r>
+      <w:proofErr w:type="spellEnd"/>
+      <w:r>
+        <w:t xml:space="preserve"> de apenas 1,1 em relação ao tempo sequencial. Aqui, o aumento no tempo de execução pode ser explicado pela sobrecarga adicional causada pela coordenação e sincronização de três </w:t>
+      </w:r>
+      <w:proofErr w:type="spellStart"/>
+      <w:r>
+        <w:t>threads</w:t>
+      </w:r>
+      <w:proofErr w:type="spellEnd"/>
+      <w:r>
+        <w:t>, o que pode ter reduzido a eficiência do paralelismo.</w:t>
+      </w:r>
+    </w:p>
+    <w:p/>
+    <w:p>
+      <w:pPr>
+        <w:pStyle w:val="PargrafodaLista"/>
+        <w:numPr>
+          <w:ilvl w:val="0"/>
+          <w:numId w:val="9"/>
+        </w:numPr>
+      </w:pPr>
+      <w:r>
+        <w:t xml:space="preserve">P4: Com quatro </w:t>
+      </w:r>
+      <w:proofErr w:type="spellStart"/>
+      <w:r>
+        <w:t>threads</w:t>
+      </w:r>
+      <w:proofErr w:type="spellEnd"/>
+      <w:r>
+        <w:t xml:space="preserve"> (P4), o tempo de execução diminui novamente para 0,006 segundos</w:t>
+      </w:r>
+      <w:r>
+        <w:t xml:space="preserve"> </w:t>
+      </w:r>
+      <w:r>
+        <w:t>tendo como resultado</w:t>
+      </w:r>
+      <w:r>
+        <w:t xml:space="preserve"> um</w:t>
+      </w:r>
+      <w:r>
+        <w:t xml:space="preserve"> </w:t>
+      </w:r>
+      <w:proofErr w:type="spellStart"/>
+      <w:r>
+        <w:t>Speedup</w:t>
+      </w:r>
+      <w:proofErr w:type="spellEnd"/>
+      <w:r>
+        <w:t xml:space="preserve"> de 2,7 em relação ao tempo sequencial. A adição de mais uma </w:t>
+      </w:r>
+      <w:proofErr w:type="spellStart"/>
+      <w:r>
+        <w:t>thread</w:t>
+      </w:r>
+      <w:proofErr w:type="spellEnd"/>
+      <w:r>
+        <w:t xml:space="preserve"> pode ter permitido uma divisão mais eficiente do trabalho</w:t>
+      </w:r>
+      <w:r>
+        <w:t xml:space="preserve"> levando a um melhor desempenho</w:t>
+      </w:r>
+      <w:r>
+        <w:t>.</w:t>
+      </w:r>
+    </w:p>
+    <w:p/>
+    <w:p>
+      <w:pPr>
+        <w:pStyle w:val="PargrafodaLista"/>
+        <w:numPr>
+          <w:ilvl w:val="0"/>
+          <w:numId w:val="9"/>
+        </w:numPr>
+      </w:pPr>
+      <w:r>
+        <w:t xml:space="preserve">P5: Com cinco </w:t>
+      </w:r>
+      <w:proofErr w:type="spellStart"/>
+      <w:r>
+        <w:t>threads</w:t>
+      </w:r>
+      <w:proofErr w:type="spellEnd"/>
+      <w:r>
+        <w:t xml:space="preserve"> (P5), o tempo de execução aumenta um pouco para 0,01 segundos, </w:t>
+      </w:r>
+      <w:r>
+        <w:t xml:space="preserve">tendo como resultado </w:t>
+      </w:r>
+      <w:r>
+        <w:t xml:space="preserve">um </w:t>
+      </w:r>
+      <w:proofErr w:type="spellStart"/>
+      <w:r>
+        <w:t>Speedup</w:t>
+      </w:r>
+      <w:proofErr w:type="spellEnd"/>
+      <w:r>
+        <w:t xml:space="preserve"> de 1,6 em relação ao tempo sequencial. A adição de uma quinta </w:t>
+      </w:r>
+      <w:proofErr w:type="spellStart"/>
+      <w:r>
+        <w:t>thread</w:t>
+      </w:r>
+      <w:proofErr w:type="spellEnd"/>
+      <w:r>
+        <w:t xml:space="preserve"> pode ter causado uma sobrecarga adicional e talvez não tenha sido tão eficiente quanto a adição da quarta </w:t>
+      </w:r>
+      <w:proofErr w:type="spellStart"/>
+      <w:r>
+        <w:t>thread</w:t>
+      </w:r>
+      <w:proofErr w:type="spellEnd"/>
+      <w:r>
+        <w:t>.</w:t>
+      </w:r>
+    </w:p>
+    <w:p/>
+    <w:p>
+      <w:pPr>
+        <w:pStyle w:val="PargrafodaLista"/>
+        <w:numPr>
+          <w:ilvl w:val="0"/>
+          <w:numId w:val="9"/>
+        </w:numPr>
+      </w:pPr>
+      <w:r>
+        <w:t xml:space="preserve">P6: Com seis </w:t>
+      </w:r>
+      <w:proofErr w:type="spellStart"/>
+      <w:r>
+        <w:t>threads</w:t>
+      </w:r>
+      <w:proofErr w:type="spellEnd"/>
+      <w:r>
+        <w:t xml:space="preserve"> (P6), o tempo de execução diminui para 0,004 segundos, </w:t>
+      </w:r>
+      <w:r>
+        <w:t xml:space="preserve">tendo como resultado </w:t>
+      </w:r>
+      <w:r>
+        <w:t xml:space="preserve">um </w:t>
+      </w:r>
+      <w:proofErr w:type="spellStart"/>
+      <w:r>
+        <w:t>Speedup</w:t>
+      </w:r>
+      <w:proofErr w:type="spellEnd"/>
+      <w:r>
+        <w:t xml:space="preserve"> de 4 em relação ao tempo sequencial. A adição da sexta </w:t>
+      </w:r>
+      <w:proofErr w:type="spellStart"/>
+      <w:r>
+        <w:t>thread</w:t>
+      </w:r>
+      <w:proofErr w:type="spellEnd"/>
+      <w:r>
+        <w:t xml:space="preserve"> parece ter </w:t>
+      </w:r>
+      <w:r>
+        <w:t xml:space="preserve">levado a </w:t>
+      </w:r>
+      <w:r>
+        <w:t xml:space="preserve">um melhor desempenho, </w:t>
+      </w:r>
+      <w:r>
+        <w:t>e</w:t>
+      </w:r>
+      <w:r>
+        <w:t xml:space="preserve"> </w:t>
+      </w:r>
+      <w:r>
+        <w:t>permitiu</w:t>
+      </w:r>
+      <w:r>
+        <w:t xml:space="preserve"> uma divisão mais eficiente do trabalho</w:t>
+      </w:r>
+      <w:r>
+        <w:t>.</w:t>
+      </w:r>
+    </w:p>
+    <w:p>
+      <w:pPr>
+        <w:keepNext/>
+        <w:jc w:val="center"/>
+      </w:pPr>
+      <w:r>
+        <w:rPr>
+          <w:noProof/>
+        </w:rPr>
+        <w:drawing>
+          <wp:inline distT="0" distB="0" distL="0" distR="0" wp14:anchorId="6098D4F8" wp14:editId="68C627E8">
+            <wp:extent cx="4572000" cy="2819400"/>
+            <wp:effectExtent l="0" t="0" r="0" b="0"/>
+            <wp:docPr id="1000815738" name="Gráfico 1">
+              <a:extLst xmlns:a="http://schemas.openxmlformats.org/drawingml/2006/main">
+                <a:ext uri="{FF2B5EF4-FFF2-40B4-BE49-F238E27FC236}">
+                  <a16:creationId xmlns:a16="http://schemas.microsoft.com/office/drawing/2014/main" id="{802267B9-78A9-466D-8581-92BA3714C3EE}"/>
+                </a:ext>
+              </a:extLst>
+            </wp:docPr>
+            <wp:cNvGraphicFramePr/>
+            <a:graphic xmlns:a="http://schemas.openxmlformats.org/drawingml/2006/main">
+              <a:graphicData uri="http://schemas.openxmlformats.org/drawingml/2006/chart">
+                <c:chart xmlns:c="http://schemas.openxmlformats.org/drawingml/2006/chart" xmlns:r="http://schemas.openxmlformats.org/officeDocument/2006/relationships" r:id="rId29"/>
+              </a:graphicData>
+            </a:graphic>
+          </wp:inline>
+        </w:drawing>
+      </w:r>
+    </w:p>
+    <w:p>
+      <w:pPr>
+        <w:pStyle w:val="Legenda"/>
+        <w:jc w:val="center"/>
+      </w:pPr>
+      <w:r>
+        <w:t xml:space="preserve">Tabela </w:t>
+      </w:r>
+      <w:fldSimple w:instr=" SEQ Tabela \* ARABIC ">
+        <w:r>
+          <w:rPr>
+            <w:noProof/>
+          </w:rPr>
+          <w:t>4</w:t>
+        </w:r>
+      </w:fldSimple>
+      <w:r>
+        <w:t xml:space="preserve"> - </w:t>
+      </w:r>
+      <w:r>
+        <w:t xml:space="preserve">Análise de desempenho </w:t>
+      </w:r>
+      <w:r>
+        <w:t xml:space="preserve">do </w:t>
+      </w:r>
+      <w:proofErr w:type="spellStart"/>
+      <w:r>
+        <w:t>SpeedUp</w:t>
       </w:r>
       <w:proofErr w:type="spellEnd"/>
     </w:p>
@@ -9619,17 +11389,11 @@
       </w:pPr>
       <w:bookmarkStart w:id="31" w:name="_Toc139269324"/>
       <w:r>
+        <w:lastRenderedPageBreak/>
         <w:t>Discussão de resultados</w:t>
       </w:r>
       <w:bookmarkEnd w:id="31"/>
     </w:p>
-    <w:p>
-      <w:pPr>
-        <w:ind w:left="708"/>
-      </w:pPr>
-    </w:p>
-    <w:p/>
-    <w:p/>
     <w:p/>
     <w:p>
       <w:pPr>
@@ -9672,6 +11436,119 @@
 <file path=word/numbering.xml><?xml version="1.0" encoding="utf-8"?>
 <w:numbering xmlns:wpc="http://schemas.microsoft.com/office/word/2010/wordprocessingCanvas" xmlns:cx="http://schemas.microsoft.com/office/drawing/2014/chartex" xmlns:cx1="http://schemas.microsoft.com/office/drawing/2015/9/8/chartex" xmlns:cx2="http://schemas.microsoft.com/office/drawing/2015/10/21/chartex" xmlns:cx3="http://schemas.microsoft.com/office/drawing/2016/5/9/chartex" xmlns:cx4="http://schemas.microsoft.com/office/drawing/2016/5/10/chartex" xmlns:cx5="http://schemas.microsoft.com/office/drawing/2016/5/11/chartex" xmlns:cx6="http://schemas.microsoft.com/office/drawing/2016/5/12/chartex" xmlns:cx7="http://schemas.microsoft.com/office/drawing/2016/5/13/chartex" xmlns:cx8="http://schemas.microsoft.com/office/drawing/2016/5/14/chartex" xmlns:mc="http://schemas.openxmlformats.org/markup-compatibility/2006" xmlns:aink="http://schemas.microsoft.com/office/drawing/2016/ink" xmlns:am3d="http://schemas.microsoft.com/office/drawing/2017/model3d" xmlns:o="urn:schemas-microsoft-com:office:office" xmlns:oel="http://schemas.microsoft.com/office/2019/extlst" xmlns:r="http://schemas.openxmlformats.org/officeDocument/2006/relationships" xmlns:m="http://schemas.openxmlformats.org/officeDocument/2006/math" xmlns:v="urn:schemas-microsoft-com:vml" xmlns:wp14="http://schemas.microsoft.com/office/word/2010/wordprocessingDrawing" xmlns:wp="http://schemas.openxmlformats.org/drawingml/2006/wordprocessingDrawing" xmlns:w10="urn:schemas-microsoft-com:office:word" xmlns:w="http://schemas.openxmlformats.org/wordprocessingml/2006/main" xmlns:w14="http://schemas.microsoft.com/office/word/2010/wordml" xmlns:w15="http://schemas.microsoft.com/office/word/2012/wordml" xmlns:w16cex="http://schemas.microsoft.com/office/word/2018/wordml/cex" xmlns:w16cid="http://schemas.microsoft.com/office/word/2016/wordml/cid" xmlns:w16="http://schemas.microsoft.com/office/word/2018/wordml" xmlns:w16sdtdh="http://schemas.microsoft.com/office/word/2020/wordml/sdtdatahash" xmlns:w16se="http://schemas.microsoft.com/office/word/2015/wordml/symex" xmlns:wpg="http://schemas.microsoft.com/office/word/2010/wordprocessingGroup" xmlns:wpi="http://schemas.microsoft.com/office/word/2010/wordprocessingInk" xmlns:wne="http://schemas.microsoft.com/office/word/2006/wordml" xmlns:wps="http://schemas.microsoft.com/office/word/2010/wordprocessingShape" mc:Ignorable="w14 w15 w16se w16cid w16 w16cex w16sdtdh wp14">
   <w:abstractNum w:abstractNumId="0" w15:restartNumberingAfterBreak="0">
+    <w:nsid w:val="102D4172"/>
+    <w:multiLevelType w:val="hybridMultilevel"/>
+    <w:tmpl w:val="F73A2C56"/>
+    <w:lvl w:ilvl="0" w:tplc="08160001">
+      <w:start w:val="1"/>
+      <w:numFmt w:val="bullet"/>
+      <w:lvlText w:val=""/>
+      <w:lvlJc w:val="left"/>
+      <w:pPr>
+        <w:ind w:left="720" w:hanging="360"/>
+      </w:pPr>
+      <w:rPr>
+        <w:rFonts w:ascii="Symbol" w:hAnsi="Symbol" w:hint="default"/>
+      </w:rPr>
+    </w:lvl>
+    <w:lvl w:ilvl="1" w:tplc="08160003" w:tentative="1">
+      <w:start w:val="1"/>
+      <w:numFmt w:val="bullet"/>
+      <w:lvlText w:val="o"/>
+      <w:lvlJc w:val="left"/>
+      <w:pPr>
+        <w:ind w:left="1440" w:hanging="360"/>
+      </w:pPr>
+      <w:rPr>
+        <w:rFonts w:ascii="Courier New" w:hAnsi="Courier New" w:cs="Courier New" w:hint="default"/>
+      </w:rPr>
+    </w:lvl>
+    <w:lvl w:ilvl="2" w:tplc="08160005" w:tentative="1">
+      <w:start w:val="1"/>
+      <w:numFmt w:val="bullet"/>
+      <w:lvlText w:val=""/>
+      <w:lvlJc w:val="left"/>
+      <w:pPr>
+        <w:ind w:left="2160" w:hanging="360"/>
+      </w:pPr>
+      <w:rPr>
+        <w:rFonts w:ascii="Wingdings" w:hAnsi="Wingdings" w:hint="default"/>
+      </w:rPr>
+    </w:lvl>
+    <w:lvl w:ilvl="3" w:tplc="08160001" w:tentative="1">
+      <w:start w:val="1"/>
+      <w:numFmt w:val="bullet"/>
+      <w:lvlText w:val=""/>
+      <w:lvlJc w:val="left"/>
+      <w:pPr>
+        <w:ind w:left="2880" w:hanging="360"/>
+      </w:pPr>
+      <w:rPr>
+        <w:rFonts w:ascii="Symbol" w:hAnsi="Symbol" w:hint="default"/>
+      </w:rPr>
+    </w:lvl>
+    <w:lvl w:ilvl="4" w:tplc="08160003" w:tentative="1">
+      <w:start w:val="1"/>
+      <w:numFmt w:val="bullet"/>
+      <w:lvlText w:val="o"/>
+      <w:lvlJc w:val="left"/>
+      <w:pPr>
+        <w:ind w:left="3600" w:hanging="360"/>
+      </w:pPr>
+      <w:rPr>
+        <w:rFonts w:ascii="Courier New" w:hAnsi="Courier New" w:cs="Courier New" w:hint="default"/>
+      </w:rPr>
+    </w:lvl>
+    <w:lvl w:ilvl="5" w:tplc="08160005" w:tentative="1">
+      <w:start w:val="1"/>
+      <w:numFmt w:val="bullet"/>
+      <w:lvlText w:val=""/>
+      <w:lvlJc w:val="left"/>
+      <w:pPr>
+        <w:ind w:left="4320" w:hanging="360"/>
+      </w:pPr>
+      <w:rPr>
+        <w:rFonts w:ascii="Wingdings" w:hAnsi="Wingdings" w:hint="default"/>
+      </w:rPr>
+    </w:lvl>
+    <w:lvl w:ilvl="6" w:tplc="08160001" w:tentative="1">
+      <w:start w:val="1"/>
+      <w:numFmt w:val="bullet"/>
+      <w:lvlText w:val=""/>
+      <w:lvlJc w:val="left"/>
+      <w:pPr>
+        <w:ind w:left="5040" w:hanging="360"/>
+      </w:pPr>
+      <w:rPr>
+        <w:rFonts w:ascii="Symbol" w:hAnsi="Symbol" w:hint="default"/>
+      </w:rPr>
+    </w:lvl>
+    <w:lvl w:ilvl="7" w:tplc="08160003" w:tentative="1">
+      <w:start w:val="1"/>
+      <w:numFmt w:val="bullet"/>
+      <w:lvlText w:val="o"/>
+      <w:lvlJc w:val="left"/>
+      <w:pPr>
+        <w:ind w:left="5760" w:hanging="360"/>
+      </w:pPr>
+      <w:rPr>
+        <w:rFonts w:ascii="Courier New" w:hAnsi="Courier New" w:cs="Courier New" w:hint="default"/>
+      </w:rPr>
+    </w:lvl>
+    <w:lvl w:ilvl="8" w:tplc="08160005" w:tentative="1">
+      <w:start w:val="1"/>
+      <w:numFmt w:val="bullet"/>
+      <w:lvlText w:val=""/>
+      <w:lvlJc w:val="left"/>
+      <w:pPr>
+        <w:ind w:left="6480" w:hanging="360"/>
+      </w:pPr>
+      <w:rPr>
+        <w:rFonts w:ascii="Wingdings" w:hAnsi="Wingdings" w:hint="default"/>
+      </w:rPr>
+    </w:lvl>
+  </w:abstractNum>
+  <w:abstractNum w:abstractNumId="1" w15:restartNumberingAfterBreak="0">
     <w:nsid w:val="189543BE"/>
     <w:multiLevelType w:val="hybridMultilevel"/>
     <w:tmpl w:val="20523080"/>
@@ -9784,7 +11661,7 @@
       </w:rPr>
     </w:lvl>
   </w:abstractNum>
-  <w:abstractNum w:abstractNumId="1" w15:restartNumberingAfterBreak="0">
+  <w:abstractNum w:abstractNumId="2" w15:restartNumberingAfterBreak="0">
     <w:nsid w:val="26467789"/>
     <w:multiLevelType w:val="multilevel"/>
     <w:tmpl w:val="04C42772"/>
@@ -9905,7 +11782,7 @@
       </w:rPr>
     </w:lvl>
   </w:abstractNum>
-  <w:abstractNum w:abstractNumId="2" w15:restartNumberingAfterBreak="0">
+  <w:abstractNum w:abstractNumId="3" w15:restartNumberingAfterBreak="0">
     <w:nsid w:val="33016D8D"/>
     <w:multiLevelType w:val="hybridMultilevel"/>
     <w:tmpl w:val="38685488"/>
@@ -10018,7 +11895,7 @@
       </w:rPr>
     </w:lvl>
   </w:abstractNum>
-  <w:abstractNum w:abstractNumId="3" w15:restartNumberingAfterBreak="0">
+  <w:abstractNum w:abstractNumId="4" w15:restartNumberingAfterBreak="0">
     <w:nsid w:val="418A05FB"/>
     <w:multiLevelType w:val="hybridMultilevel"/>
     <w:tmpl w:val="3448F6D8"/>
@@ -10107,7 +11984,7 @@
       </w:pPr>
     </w:lvl>
   </w:abstractNum>
-  <w:abstractNum w:abstractNumId="4" w15:restartNumberingAfterBreak="0">
+  <w:abstractNum w:abstractNumId="5" w15:restartNumberingAfterBreak="0">
     <w:nsid w:val="51D50E98"/>
     <w:multiLevelType w:val="hybridMultilevel"/>
     <w:tmpl w:val="C15EE4F2"/>
@@ -10196,7 +12073,7 @@
       </w:pPr>
     </w:lvl>
   </w:abstractNum>
-  <w:abstractNum w:abstractNumId="5" w15:restartNumberingAfterBreak="0">
+  <w:abstractNum w:abstractNumId="6" w15:restartNumberingAfterBreak="0">
     <w:nsid w:val="5C6A0DB8"/>
     <w:multiLevelType w:val="hybridMultilevel"/>
     <w:tmpl w:val="B33C8B24"/>
@@ -10309,7 +12186,7 @@
       </w:rPr>
     </w:lvl>
   </w:abstractNum>
-  <w:abstractNum w:abstractNumId="6" w15:restartNumberingAfterBreak="0">
+  <w:abstractNum w:abstractNumId="7" w15:restartNumberingAfterBreak="0">
     <w:nsid w:val="74152452"/>
     <w:multiLevelType w:val="hybridMultilevel"/>
     <w:tmpl w:val="339061F0"/>
@@ -10422,7 +12299,7 @@
       </w:rPr>
     </w:lvl>
   </w:abstractNum>
-  <w:abstractNum w:abstractNumId="7" w15:restartNumberingAfterBreak="0">
+  <w:abstractNum w:abstractNumId="8" w15:restartNumberingAfterBreak="0">
     <w:nsid w:val="7B0D6665"/>
     <w:multiLevelType w:val="hybridMultilevel"/>
     <w:tmpl w:val="F4F046B8"/>
@@ -10536,28 +12413,31 @@
     </w:lvl>
   </w:abstractNum>
   <w:num w:numId="1" w16cid:durableId="67268667">
+    <w:abstractNumId w:val="4"/>
+  </w:num>
+  <w:num w:numId="2" w16cid:durableId="1585525718">
+    <w:abstractNumId w:val="5"/>
+  </w:num>
+  <w:num w:numId="3" w16cid:durableId="249317873">
+    <w:abstractNumId w:val="1"/>
+  </w:num>
+  <w:num w:numId="4" w16cid:durableId="1979333433">
+    <w:abstractNumId w:val="7"/>
+  </w:num>
+  <w:num w:numId="5" w16cid:durableId="1552888616">
+    <w:abstractNumId w:val="8"/>
+  </w:num>
+  <w:num w:numId="6" w16cid:durableId="520898787">
     <w:abstractNumId w:val="3"/>
   </w:num>
-  <w:num w:numId="2" w16cid:durableId="1585525718">
-    <w:abstractNumId w:val="4"/>
-  </w:num>
-  <w:num w:numId="3" w16cid:durableId="249317873">
-    <w:abstractNumId w:val="0"/>
-  </w:num>
-  <w:num w:numId="4" w16cid:durableId="1979333433">
+  <w:num w:numId="7" w16cid:durableId="1814370833">
     <w:abstractNumId w:val="6"/>
   </w:num>
-  <w:num w:numId="5" w16cid:durableId="1552888616">
-    <w:abstractNumId w:val="7"/>
-  </w:num>
-  <w:num w:numId="6" w16cid:durableId="520898787">
+  <w:num w:numId="8" w16cid:durableId="775442777">
     <w:abstractNumId w:val="2"/>
   </w:num>
-  <w:num w:numId="7" w16cid:durableId="1814370833">
-    <w:abstractNumId w:val="5"/>
-  </w:num>
-  <w:num w:numId="8" w16cid:durableId="775442777">
-    <w:abstractNumId w:val="1"/>
+  <w:num w:numId="9" w16cid:durableId="738093413">
+    <w:abstractNumId w:val="0"/>
   </w:num>
 </w:numbering>
 </file>
@@ -11704,6 +13584,462 @@
 </c:chartSpace>
 </file>
 
+<file path=word/charts/chart2.xml><?xml version="1.0" encoding="utf-8"?>
+<c:chartSpace xmlns:c="http://schemas.openxmlformats.org/drawingml/2006/chart" xmlns:a="http://schemas.openxmlformats.org/drawingml/2006/main" xmlns:r="http://schemas.openxmlformats.org/officeDocument/2006/relationships" xmlns:c16r2="http://schemas.microsoft.com/office/drawing/2015/06/chart">
+  <c:date1904 val="0"/>
+  <c:lang val="pt-PT"/>
+  <c:roundedCorners val="0"/>
+  <mc:AlternateContent xmlns:mc="http://schemas.openxmlformats.org/markup-compatibility/2006">
+    <mc:Choice xmlns:c14="http://schemas.microsoft.com/office/drawing/2007/8/2/chart" Requires="c14">
+      <c14:style val="102"/>
+    </mc:Choice>
+    <mc:Fallback>
+      <c:style val="2"/>
+    </mc:Fallback>
+  </mc:AlternateContent>
+  <c:chart>
+    <c:title>
+      <c:tx>
+        <c:rich>
+          <a:bodyPr rot="0" spcFirstLastPara="1" vertOverflow="ellipsis" vert="horz" wrap="square" anchor="ctr" anchorCtr="1"/>
+          <a:lstStyle/>
+          <a:p>
+            <a:pPr>
+              <a:defRPr sz="1400" b="0" i="0" u="none" strike="noStrike" kern="1200" spc="0" baseline="0">
+                <a:solidFill>
+                  <a:schemeClr val="tx1">
+                    <a:lumMod val="65000"/>
+                    <a:lumOff val="35000"/>
+                  </a:schemeClr>
+                </a:solidFill>
+                <a:latin typeface="+mn-lt"/>
+                <a:ea typeface="+mn-ea"/>
+                <a:cs typeface="+mn-cs"/>
+              </a:defRPr>
+            </a:pPr>
+            <a:r>
+              <a:rPr lang="en-US"/>
+              <a:t>Análise de Desempenho</a:t>
+            </a:r>
+          </a:p>
+        </c:rich>
+      </c:tx>
+      <c:layout>
+        <c:manualLayout>
+          <c:xMode val="edge"/>
+          <c:yMode val="edge"/>
+          <c:x val="0.32872900262467197"/>
+          <c:y val="3.2407249769454492E-2"/>
+        </c:manualLayout>
+      </c:layout>
+      <c:overlay val="0"/>
+      <c:spPr>
+        <a:noFill/>
+        <a:ln>
+          <a:noFill/>
+        </a:ln>
+        <a:effectLst/>
+      </c:spPr>
+      <c:txPr>
+        <a:bodyPr rot="0" spcFirstLastPara="1" vertOverflow="ellipsis" vert="horz" wrap="square" anchor="ctr" anchorCtr="1"/>
+        <a:lstStyle/>
+        <a:p>
+          <a:pPr>
+            <a:defRPr sz="1400" b="0" i="0" u="none" strike="noStrike" kern="1200" spc="0" baseline="0">
+              <a:solidFill>
+                <a:schemeClr val="tx1">
+                  <a:lumMod val="65000"/>
+                  <a:lumOff val="35000"/>
+                </a:schemeClr>
+              </a:solidFill>
+              <a:latin typeface="+mn-lt"/>
+              <a:ea typeface="+mn-ea"/>
+              <a:cs typeface="+mn-cs"/>
+            </a:defRPr>
+          </a:pPr>
+          <a:endParaRPr lang="pt-PT"/>
+        </a:p>
+      </c:txPr>
+    </c:title>
+    <c:autoTitleDeleted val="0"/>
+    <c:plotArea>
+      <c:layout/>
+      <c:lineChart>
+        <c:grouping val="standard"/>
+        <c:varyColors val="0"/>
+        <c:ser>
+          <c:idx val="0"/>
+          <c:order val="0"/>
+          <c:spPr>
+            <a:ln w="28575" cap="rnd">
+              <a:solidFill>
+                <a:schemeClr val="accent1"/>
+              </a:solidFill>
+              <a:round/>
+            </a:ln>
+            <a:effectLst/>
+          </c:spPr>
+          <c:marker>
+            <c:symbol val="none"/>
+          </c:marker>
+          <c:cat>
+            <c:strRef>
+              <c:f>Folha2!$M$5:$M$11</c:f>
+              <c:strCache>
+                <c:ptCount val="7"/>
+                <c:pt idx="0">
+                  <c:v>Sequencial</c:v>
+                </c:pt>
+                <c:pt idx="1">
+                  <c:v>P1</c:v>
+                </c:pt>
+                <c:pt idx="2">
+                  <c:v>P2</c:v>
+                </c:pt>
+                <c:pt idx="3">
+                  <c:v>P3</c:v>
+                </c:pt>
+                <c:pt idx="4">
+                  <c:v>P4</c:v>
+                </c:pt>
+                <c:pt idx="5">
+                  <c:v>P5</c:v>
+                </c:pt>
+                <c:pt idx="6">
+                  <c:v>P6</c:v>
+                </c:pt>
+              </c:strCache>
+            </c:strRef>
+          </c:cat>
+          <c:val>
+            <c:numRef>
+              <c:f>Folha2!$O$5:$O$11</c:f>
+              <c:numCache>
+                <c:formatCode>0.0</c:formatCode>
+                <c:ptCount val="7"/>
+                <c:pt idx="0" formatCode="General">
+                  <c:v>1</c:v>
+                </c:pt>
+                <c:pt idx="1">
+                  <c:v>5.333333333333333</c:v>
+                </c:pt>
+                <c:pt idx="2" formatCode="General">
+                  <c:v>2</c:v>
+                </c:pt>
+                <c:pt idx="3">
+                  <c:v>1.1428571428571428</c:v>
+                </c:pt>
+                <c:pt idx="4">
+                  <c:v>2.6666666666666665</c:v>
+                </c:pt>
+                <c:pt idx="5" formatCode="General">
+                  <c:v>1.6</c:v>
+                </c:pt>
+                <c:pt idx="6" formatCode="General">
+                  <c:v>4</c:v>
+                </c:pt>
+              </c:numCache>
+            </c:numRef>
+          </c:val>
+          <c:smooth val="0"/>
+          <c:extLst>
+            <c:ext xmlns:c16="http://schemas.microsoft.com/office/drawing/2014/chart" uri="{C3380CC4-5D6E-409C-BE32-E72D297353CC}">
+              <c16:uniqueId val="{00000000-CF11-42DF-B1C8-8C230802A3F5}"/>
+            </c:ext>
+          </c:extLst>
+        </c:ser>
+        <c:dLbls>
+          <c:showLegendKey val="0"/>
+          <c:showVal val="0"/>
+          <c:showCatName val="0"/>
+          <c:showSerName val="0"/>
+          <c:showPercent val="0"/>
+          <c:showBubbleSize val="0"/>
+        </c:dLbls>
+        <c:smooth val="0"/>
+        <c:axId val="943840031"/>
+        <c:axId val="943839071"/>
+      </c:lineChart>
+      <c:catAx>
+        <c:axId val="943840031"/>
+        <c:scaling>
+          <c:orientation val="minMax"/>
+        </c:scaling>
+        <c:delete val="0"/>
+        <c:axPos val="b"/>
+        <c:title>
+          <c:tx>
+            <c:rich>
+              <a:bodyPr rot="0" spcFirstLastPara="1" vertOverflow="ellipsis" vert="horz" wrap="square" anchor="ctr" anchorCtr="1"/>
+              <a:lstStyle/>
+              <a:p>
+                <a:pPr>
+                  <a:defRPr sz="1000" b="0" i="0" u="none" strike="noStrike" kern="1200" baseline="0">
+                    <a:solidFill>
+                      <a:schemeClr val="tx1">
+                        <a:lumMod val="65000"/>
+                        <a:lumOff val="35000"/>
+                      </a:schemeClr>
+                    </a:solidFill>
+                    <a:latin typeface="+mn-lt"/>
+                    <a:ea typeface="+mn-ea"/>
+                    <a:cs typeface="+mn-cs"/>
+                  </a:defRPr>
+                </a:pPr>
+                <a:r>
+                  <a:rPr lang="pt-PT"/>
+                  <a:t>Threads</a:t>
+                </a:r>
+              </a:p>
+            </c:rich>
+          </c:tx>
+          <c:layout>
+            <c:manualLayout>
+              <c:xMode val="edge"/>
+              <c:yMode val="edge"/>
+              <c:x val="0.488082239720035"/>
+              <c:y val="0.90182852143482062"/>
+            </c:manualLayout>
+          </c:layout>
+          <c:overlay val="0"/>
+          <c:spPr>
+            <a:noFill/>
+            <a:ln>
+              <a:noFill/>
+            </a:ln>
+            <a:effectLst/>
+          </c:spPr>
+          <c:txPr>
+            <a:bodyPr rot="0" spcFirstLastPara="1" vertOverflow="ellipsis" vert="horz" wrap="square" anchor="ctr" anchorCtr="1"/>
+            <a:lstStyle/>
+            <a:p>
+              <a:pPr>
+                <a:defRPr sz="1000" b="0" i="0" u="none" strike="noStrike" kern="1200" baseline="0">
+                  <a:solidFill>
+                    <a:schemeClr val="tx1">
+                      <a:lumMod val="65000"/>
+                      <a:lumOff val="35000"/>
+                    </a:schemeClr>
+                  </a:solidFill>
+                  <a:latin typeface="+mn-lt"/>
+                  <a:ea typeface="+mn-ea"/>
+                  <a:cs typeface="+mn-cs"/>
+                </a:defRPr>
+              </a:pPr>
+              <a:endParaRPr lang="pt-PT"/>
+            </a:p>
+          </c:txPr>
+        </c:title>
+        <c:numFmt formatCode="General" sourceLinked="1"/>
+        <c:majorTickMark val="none"/>
+        <c:minorTickMark val="none"/>
+        <c:tickLblPos val="nextTo"/>
+        <c:spPr>
+          <a:noFill/>
+          <a:ln w="9525" cap="flat" cmpd="sng" algn="ctr">
+            <a:solidFill>
+              <a:schemeClr val="tx1">
+                <a:lumMod val="15000"/>
+                <a:lumOff val="85000"/>
+              </a:schemeClr>
+            </a:solidFill>
+            <a:round/>
+          </a:ln>
+          <a:effectLst/>
+        </c:spPr>
+        <c:txPr>
+          <a:bodyPr rot="-60000000" spcFirstLastPara="1" vertOverflow="ellipsis" vert="horz" wrap="square" anchor="ctr" anchorCtr="1"/>
+          <a:lstStyle/>
+          <a:p>
+            <a:pPr>
+              <a:defRPr sz="900" b="0" i="0" u="none" strike="noStrike" kern="1200" baseline="0">
+                <a:solidFill>
+                  <a:schemeClr val="tx1">
+                    <a:lumMod val="65000"/>
+                    <a:lumOff val="35000"/>
+                  </a:schemeClr>
+                </a:solidFill>
+                <a:latin typeface="+mn-lt"/>
+                <a:ea typeface="+mn-ea"/>
+                <a:cs typeface="+mn-cs"/>
+              </a:defRPr>
+            </a:pPr>
+            <a:endParaRPr lang="pt-PT"/>
+          </a:p>
+        </c:txPr>
+        <c:crossAx val="943839071"/>
+        <c:crosses val="autoZero"/>
+        <c:auto val="1"/>
+        <c:lblAlgn val="ctr"/>
+        <c:lblOffset val="100"/>
+        <c:noMultiLvlLbl val="0"/>
+      </c:catAx>
+      <c:valAx>
+        <c:axId val="943839071"/>
+        <c:scaling>
+          <c:orientation val="minMax"/>
+        </c:scaling>
+        <c:delete val="0"/>
+        <c:axPos val="l"/>
+        <c:majorGridlines>
+          <c:spPr>
+            <a:ln w="9525" cap="flat" cmpd="sng" algn="ctr">
+              <a:solidFill>
+                <a:schemeClr val="tx1">
+                  <a:lumMod val="15000"/>
+                  <a:lumOff val="85000"/>
+                </a:schemeClr>
+              </a:solidFill>
+              <a:round/>
+            </a:ln>
+            <a:effectLst/>
+          </c:spPr>
+        </c:majorGridlines>
+        <c:title>
+          <c:tx>
+            <c:rich>
+              <a:bodyPr rot="-5400000" spcFirstLastPara="1" vertOverflow="ellipsis" vert="horz" wrap="square" anchor="ctr" anchorCtr="1"/>
+              <a:lstStyle/>
+              <a:p>
+                <a:pPr>
+                  <a:defRPr sz="1000" b="0" i="0" u="none" strike="noStrike" kern="1200" baseline="0">
+                    <a:solidFill>
+                      <a:schemeClr val="tx1">
+                        <a:lumMod val="65000"/>
+                        <a:lumOff val="35000"/>
+                      </a:schemeClr>
+                    </a:solidFill>
+                    <a:latin typeface="+mn-lt"/>
+                    <a:ea typeface="+mn-ea"/>
+                    <a:cs typeface="+mn-cs"/>
+                  </a:defRPr>
+                </a:pPr>
+                <a:r>
+                  <a:rPr lang="pt-PT"/>
+                  <a:t>Speedup</a:t>
+                </a:r>
+                <a:r>
+                  <a:rPr lang="pt-PT" baseline="0"/>
+                  <a:t> </a:t>
+                </a:r>
+                <a:endParaRPr lang="pt-PT"/>
+              </a:p>
+            </c:rich>
+          </c:tx>
+          <c:overlay val="0"/>
+          <c:spPr>
+            <a:noFill/>
+            <a:ln>
+              <a:noFill/>
+            </a:ln>
+            <a:effectLst/>
+          </c:spPr>
+          <c:txPr>
+            <a:bodyPr rot="-5400000" spcFirstLastPara="1" vertOverflow="ellipsis" vert="horz" wrap="square" anchor="ctr" anchorCtr="1"/>
+            <a:lstStyle/>
+            <a:p>
+              <a:pPr>
+                <a:defRPr sz="1000" b="0" i="0" u="none" strike="noStrike" kern="1200" baseline="0">
+                  <a:solidFill>
+                    <a:schemeClr val="tx1">
+                      <a:lumMod val="65000"/>
+                      <a:lumOff val="35000"/>
+                    </a:schemeClr>
+                  </a:solidFill>
+                  <a:latin typeface="+mn-lt"/>
+                  <a:ea typeface="+mn-ea"/>
+                  <a:cs typeface="+mn-cs"/>
+                </a:defRPr>
+              </a:pPr>
+              <a:endParaRPr lang="pt-PT"/>
+            </a:p>
+          </c:txPr>
+        </c:title>
+        <c:numFmt formatCode="General" sourceLinked="1"/>
+        <c:majorTickMark val="none"/>
+        <c:minorTickMark val="none"/>
+        <c:tickLblPos val="nextTo"/>
+        <c:spPr>
+          <a:noFill/>
+          <a:ln>
+            <a:noFill/>
+          </a:ln>
+          <a:effectLst/>
+        </c:spPr>
+        <c:txPr>
+          <a:bodyPr rot="-60000000" spcFirstLastPara="1" vertOverflow="ellipsis" vert="horz" wrap="square" anchor="ctr" anchorCtr="1"/>
+          <a:lstStyle/>
+          <a:p>
+            <a:pPr>
+              <a:defRPr sz="900" b="0" i="0" u="none" strike="noStrike" kern="1200" baseline="0">
+                <a:solidFill>
+                  <a:schemeClr val="tx1">
+                    <a:lumMod val="65000"/>
+                    <a:lumOff val="35000"/>
+                  </a:schemeClr>
+                </a:solidFill>
+                <a:latin typeface="+mn-lt"/>
+                <a:ea typeface="+mn-ea"/>
+                <a:cs typeface="+mn-cs"/>
+              </a:defRPr>
+            </a:pPr>
+            <a:endParaRPr lang="pt-PT"/>
+          </a:p>
+        </c:txPr>
+        <c:crossAx val="943840031"/>
+        <c:crosses val="autoZero"/>
+        <c:crossBetween val="between"/>
+      </c:valAx>
+      <c:spPr>
+        <a:noFill/>
+        <a:ln>
+          <a:noFill/>
+        </a:ln>
+        <a:effectLst/>
+      </c:spPr>
+    </c:plotArea>
+    <c:plotVisOnly val="1"/>
+    <c:dispBlanksAs val="gap"/>
+    <c:extLst>
+      <c:ext xmlns:c16r3="http://schemas.microsoft.com/office/drawing/2017/03/chart" uri="{56B9EC1D-385E-4148-901F-78D8002777C0}">
+        <c16r3:dataDisplayOptions16>
+          <c16r3:dispNaAsBlank val="1"/>
+        </c16r3:dataDisplayOptions16>
+      </c:ext>
+    </c:extLst>
+    <c:showDLblsOverMax val="0"/>
+  </c:chart>
+  <c:spPr>
+    <a:solidFill>
+      <a:schemeClr val="bg1"/>
+    </a:solidFill>
+    <a:ln w="9525" cap="flat" cmpd="sng" algn="ctr">
+      <a:solidFill>
+        <a:schemeClr val="tx1">
+          <a:lumMod val="15000"/>
+          <a:lumOff val="85000"/>
+        </a:schemeClr>
+      </a:solidFill>
+      <a:round/>
+    </a:ln>
+    <a:effectLst/>
+  </c:spPr>
+  <c:txPr>
+    <a:bodyPr/>
+    <a:lstStyle/>
+    <a:p>
+      <a:pPr>
+        <a:defRPr/>
+      </a:pPr>
+      <a:endParaRPr lang="pt-PT"/>
+    </a:p>
+  </c:txPr>
+  <c:externalData r:id="rId3">
+    <c:autoUpdate val="0"/>
+  </c:externalData>
+</c:chartSpace>
+</file>
+
 <file path=word/charts/colors1.xml><?xml version="1.0" encoding="utf-8"?>
 <cs:colorStyle xmlns:cs="http://schemas.microsoft.com/office/drawing/2012/chartStyle" xmlns:a="http://schemas.openxmlformats.org/drawingml/2006/main" meth="cycle" id="10">
   <a:schemeClr val="accent1"/>
@@ -11744,7 +14080,563 @@
 </cs:colorStyle>
 </file>
 
+<file path=word/charts/colors2.xml><?xml version="1.0" encoding="utf-8"?>
+<cs:colorStyle xmlns:cs="http://schemas.microsoft.com/office/drawing/2012/chartStyle" xmlns:a="http://schemas.openxmlformats.org/drawingml/2006/main" meth="cycle" id="10">
+  <a:schemeClr val="accent1"/>
+  <a:schemeClr val="accent2"/>
+  <a:schemeClr val="accent3"/>
+  <a:schemeClr val="accent4"/>
+  <a:schemeClr val="accent5"/>
+  <a:schemeClr val="accent6"/>
+  <cs:variation/>
+  <cs:variation>
+    <a:lumMod val="60000"/>
+  </cs:variation>
+  <cs:variation>
+    <a:lumMod val="80000"/>
+    <a:lumOff val="20000"/>
+  </cs:variation>
+  <cs:variation>
+    <a:lumMod val="80000"/>
+  </cs:variation>
+  <cs:variation>
+    <a:lumMod val="60000"/>
+    <a:lumOff val="40000"/>
+  </cs:variation>
+  <cs:variation>
+    <a:lumMod val="50000"/>
+  </cs:variation>
+  <cs:variation>
+    <a:lumMod val="70000"/>
+    <a:lumOff val="30000"/>
+  </cs:variation>
+  <cs:variation>
+    <a:lumMod val="70000"/>
+  </cs:variation>
+  <cs:variation>
+    <a:lumMod val="50000"/>
+    <a:lumOff val="50000"/>
+  </cs:variation>
+</cs:colorStyle>
+</file>
+
 <file path=word/charts/style1.xml><?xml version="1.0" encoding="utf-8"?>
+<cs:chartStyle xmlns:cs="http://schemas.microsoft.com/office/drawing/2012/chartStyle" xmlns:a="http://schemas.openxmlformats.org/drawingml/2006/main" id="227">
+  <cs:axisTitle>
+    <cs:lnRef idx="0"/>
+    <cs:fillRef idx="0"/>
+    <cs:effectRef idx="0"/>
+    <cs:fontRef idx="minor">
+      <a:schemeClr val="tx1">
+        <a:lumMod val="65000"/>
+        <a:lumOff val="35000"/>
+      </a:schemeClr>
+    </cs:fontRef>
+    <cs:defRPr sz="1000" kern="1200"/>
+  </cs:axisTitle>
+  <cs:categoryAxis>
+    <cs:lnRef idx="0"/>
+    <cs:fillRef idx="0"/>
+    <cs:effectRef idx="0"/>
+    <cs:fontRef idx="minor">
+      <a:schemeClr val="tx1">
+        <a:lumMod val="65000"/>
+        <a:lumOff val="35000"/>
+      </a:schemeClr>
+    </cs:fontRef>
+    <cs:spPr>
+      <a:ln w="9525" cap="flat" cmpd="sng" algn="ctr">
+        <a:solidFill>
+          <a:schemeClr val="tx1">
+            <a:lumMod val="15000"/>
+            <a:lumOff val="85000"/>
+          </a:schemeClr>
+        </a:solidFill>
+        <a:round/>
+      </a:ln>
+    </cs:spPr>
+    <cs:defRPr sz="900" kern="1200"/>
+  </cs:categoryAxis>
+  <cs:chartArea mods="allowNoFillOverride allowNoLineOverride">
+    <cs:lnRef idx="0"/>
+    <cs:fillRef idx="0"/>
+    <cs:effectRef idx="0"/>
+    <cs:fontRef idx="minor">
+      <a:schemeClr val="tx1"/>
+    </cs:fontRef>
+    <cs:spPr>
+      <a:solidFill>
+        <a:schemeClr val="bg1"/>
+      </a:solidFill>
+      <a:ln w="9525" cap="flat" cmpd="sng" algn="ctr">
+        <a:solidFill>
+          <a:schemeClr val="tx1">
+            <a:lumMod val="15000"/>
+            <a:lumOff val="85000"/>
+          </a:schemeClr>
+        </a:solidFill>
+        <a:round/>
+      </a:ln>
+    </cs:spPr>
+    <cs:defRPr sz="1000" kern="1200"/>
+  </cs:chartArea>
+  <cs:dataLabel>
+    <cs:lnRef idx="0"/>
+    <cs:fillRef idx="0"/>
+    <cs:effectRef idx="0"/>
+    <cs:fontRef idx="minor">
+      <a:schemeClr val="tx1">
+        <a:lumMod val="75000"/>
+        <a:lumOff val="25000"/>
+      </a:schemeClr>
+    </cs:fontRef>
+    <cs:defRPr sz="900" kern="1200"/>
+  </cs:dataLabel>
+  <cs:dataLabelCallout>
+    <cs:lnRef idx="0"/>
+    <cs:fillRef idx="0"/>
+    <cs:effectRef idx="0"/>
+    <cs:fontRef idx="minor">
+      <a:schemeClr val="dk1">
+        <a:lumMod val="65000"/>
+        <a:lumOff val="35000"/>
+      </a:schemeClr>
+    </cs:fontRef>
+    <cs:spPr>
+      <a:solidFill>
+        <a:schemeClr val="lt1"/>
+      </a:solidFill>
+      <a:ln>
+        <a:solidFill>
+          <a:schemeClr val="dk1">
+            <a:lumMod val="25000"/>
+            <a:lumOff val="75000"/>
+          </a:schemeClr>
+        </a:solidFill>
+      </a:ln>
+    </cs:spPr>
+    <cs:defRPr sz="900" kern="1200"/>
+    <cs:bodyPr rot="0" spcFirstLastPara="1" vertOverflow="clip" horzOverflow="clip" vert="horz" wrap="square" lIns="36576" tIns="18288" rIns="36576" bIns="18288" anchor="ctr" anchorCtr="1">
+      <a:spAutoFit/>
+    </cs:bodyPr>
+  </cs:dataLabelCallout>
+  <cs:dataPoint>
+    <cs:lnRef idx="0"/>
+    <cs:fillRef idx="1">
+      <cs:styleClr val="auto"/>
+    </cs:fillRef>
+    <cs:effectRef idx="0"/>
+    <cs:fontRef idx="minor">
+      <a:schemeClr val="tx1"/>
+    </cs:fontRef>
+    <cs:spPr>
+      <a:solidFill>
+        <a:schemeClr val="phClr"/>
+      </a:solidFill>
+    </cs:spPr>
+  </cs:dataPoint>
+  <cs:dataPoint3D>
+    <cs:lnRef idx="0"/>
+    <cs:fillRef idx="1">
+      <cs:styleClr val="auto"/>
+    </cs:fillRef>
+    <cs:effectRef idx="0"/>
+    <cs:fontRef idx="minor">
+      <a:schemeClr val="tx1"/>
+    </cs:fontRef>
+    <cs:spPr>
+      <a:solidFill>
+        <a:schemeClr val="phClr"/>
+      </a:solidFill>
+    </cs:spPr>
+  </cs:dataPoint3D>
+  <cs:dataPointLine>
+    <cs:lnRef idx="0">
+      <cs:styleClr val="auto"/>
+    </cs:lnRef>
+    <cs:fillRef idx="1"/>
+    <cs:effectRef idx="0"/>
+    <cs:fontRef idx="minor">
+      <a:schemeClr val="tx1"/>
+    </cs:fontRef>
+    <cs:spPr>
+      <a:ln w="28575" cap="rnd">
+        <a:solidFill>
+          <a:schemeClr val="phClr"/>
+        </a:solidFill>
+        <a:round/>
+      </a:ln>
+    </cs:spPr>
+  </cs:dataPointLine>
+  <cs:dataPointMarker>
+    <cs:lnRef idx="0">
+      <cs:styleClr val="auto"/>
+    </cs:lnRef>
+    <cs:fillRef idx="1">
+      <cs:styleClr val="auto"/>
+    </cs:fillRef>
+    <cs:effectRef idx="0"/>
+    <cs:fontRef idx="minor">
+      <a:schemeClr val="tx1"/>
+    </cs:fontRef>
+    <cs:spPr>
+      <a:solidFill>
+        <a:schemeClr val="phClr"/>
+      </a:solidFill>
+      <a:ln w="9525">
+        <a:solidFill>
+          <a:schemeClr val="phClr"/>
+        </a:solidFill>
+      </a:ln>
+    </cs:spPr>
+  </cs:dataPointMarker>
+  <cs:dataPointMarkerLayout symbol="circle" size="5"/>
+  <cs:dataPointWireframe>
+    <cs:lnRef idx="0">
+      <cs:styleClr val="auto"/>
+    </cs:lnRef>
+    <cs:fillRef idx="1"/>
+    <cs:effectRef idx="0"/>
+    <cs:fontRef idx="minor">
+      <a:schemeClr val="tx1"/>
+    </cs:fontRef>
+    <cs:spPr>
+      <a:ln w="9525" cap="rnd">
+        <a:solidFill>
+          <a:schemeClr val="phClr"/>
+        </a:solidFill>
+        <a:round/>
+      </a:ln>
+    </cs:spPr>
+  </cs:dataPointWireframe>
+  <cs:dataTable>
+    <cs:lnRef idx="0"/>
+    <cs:fillRef idx="0"/>
+    <cs:effectRef idx="0"/>
+    <cs:fontRef idx="minor">
+      <a:schemeClr val="tx1">
+        <a:lumMod val="65000"/>
+        <a:lumOff val="35000"/>
+      </a:schemeClr>
+    </cs:fontRef>
+    <cs:spPr>
+      <a:noFill/>
+      <a:ln w="9525" cap="flat" cmpd="sng" algn="ctr">
+        <a:solidFill>
+          <a:schemeClr val="tx1">
+            <a:lumMod val="15000"/>
+            <a:lumOff val="85000"/>
+          </a:schemeClr>
+        </a:solidFill>
+        <a:round/>
+      </a:ln>
+    </cs:spPr>
+    <cs:defRPr sz="900" kern="1200"/>
+  </cs:dataTable>
+  <cs:downBar>
+    <cs:lnRef idx="0"/>
+    <cs:fillRef idx="0"/>
+    <cs:effectRef idx="0"/>
+    <cs:fontRef idx="minor">
+      <a:schemeClr val="dk1"/>
+    </cs:fontRef>
+    <cs:spPr>
+      <a:solidFill>
+        <a:schemeClr val="dk1">
+          <a:lumMod val="65000"/>
+          <a:lumOff val="35000"/>
+        </a:schemeClr>
+      </a:solidFill>
+      <a:ln w="9525">
+        <a:solidFill>
+          <a:schemeClr val="tx1">
+            <a:lumMod val="65000"/>
+            <a:lumOff val="35000"/>
+          </a:schemeClr>
+        </a:solidFill>
+      </a:ln>
+    </cs:spPr>
+  </cs:downBar>
+  <cs:dropLine>
+    <cs:lnRef idx="0"/>
+    <cs:fillRef idx="0"/>
+    <cs:effectRef idx="0"/>
+    <cs:fontRef idx="minor">
+      <a:schemeClr val="tx1"/>
+    </cs:fontRef>
+    <cs:spPr>
+      <a:ln w="9525" cap="flat" cmpd="sng" algn="ctr">
+        <a:solidFill>
+          <a:schemeClr val="tx1">
+            <a:lumMod val="35000"/>
+            <a:lumOff val="65000"/>
+          </a:schemeClr>
+        </a:solidFill>
+        <a:round/>
+      </a:ln>
+    </cs:spPr>
+  </cs:dropLine>
+  <cs:errorBar>
+    <cs:lnRef idx="0"/>
+    <cs:fillRef idx="0"/>
+    <cs:effectRef idx="0"/>
+    <cs:fontRef idx="minor">
+      <a:schemeClr val="tx1"/>
+    </cs:fontRef>
+    <cs:spPr>
+      <a:ln w="9525" cap="flat" cmpd="sng" algn="ctr">
+        <a:solidFill>
+          <a:schemeClr val="tx1">
+            <a:lumMod val="65000"/>
+            <a:lumOff val="35000"/>
+          </a:schemeClr>
+        </a:solidFill>
+        <a:round/>
+      </a:ln>
+    </cs:spPr>
+  </cs:errorBar>
+  <cs:floor>
+    <cs:lnRef idx="0"/>
+    <cs:fillRef idx="0"/>
+    <cs:effectRef idx="0"/>
+    <cs:fontRef idx="minor">
+      <a:schemeClr val="tx1"/>
+    </cs:fontRef>
+    <cs:spPr>
+      <a:noFill/>
+      <a:ln>
+        <a:noFill/>
+      </a:ln>
+    </cs:spPr>
+  </cs:floor>
+  <cs:gridlineMajor>
+    <cs:lnRef idx="0"/>
+    <cs:fillRef idx="0"/>
+    <cs:effectRef idx="0"/>
+    <cs:fontRef idx="minor">
+      <a:schemeClr val="tx1"/>
+    </cs:fontRef>
+    <cs:spPr>
+      <a:ln w="9525" cap="flat" cmpd="sng" algn="ctr">
+        <a:solidFill>
+          <a:schemeClr val="tx1">
+            <a:lumMod val="15000"/>
+            <a:lumOff val="85000"/>
+          </a:schemeClr>
+        </a:solidFill>
+        <a:round/>
+      </a:ln>
+    </cs:spPr>
+  </cs:gridlineMajor>
+  <cs:gridlineMinor>
+    <cs:lnRef idx="0"/>
+    <cs:fillRef idx="0"/>
+    <cs:effectRef idx="0"/>
+    <cs:fontRef idx="minor">
+      <a:schemeClr val="tx1"/>
+    </cs:fontRef>
+    <cs:spPr>
+      <a:ln w="9525" cap="flat" cmpd="sng" algn="ctr">
+        <a:solidFill>
+          <a:schemeClr val="tx1">
+            <a:lumMod val="5000"/>
+            <a:lumOff val="95000"/>
+          </a:schemeClr>
+        </a:solidFill>
+        <a:round/>
+      </a:ln>
+    </cs:spPr>
+  </cs:gridlineMinor>
+  <cs:hiLoLine>
+    <cs:lnRef idx="0"/>
+    <cs:fillRef idx="0"/>
+    <cs:effectRef idx="0"/>
+    <cs:fontRef idx="minor">
+      <a:schemeClr val="tx1"/>
+    </cs:fontRef>
+    <cs:spPr>
+      <a:ln w="9525" cap="flat" cmpd="sng" algn="ctr">
+        <a:solidFill>
+          <a:schemeClr val="tx1">
+            <a:lumMod val="75000"/>
+            <a:lumOff val="25000"/>
+          </a:schemeClr>
+        </a:solidFill>
+        <a:round/>
+      </a:ln>
+    </cs:spPr>
+  </cs:hiLoLine>
+  <cs:leaderLine>
+    <cs:lnRef idx="0"/>
+    <cs:fillRef idx="0"/>
+    <cs:effectRef idx="0"/>
+    <cs:fontRef idx="minor">
+      <a:schemeClr val="tx1"/>
+    </cs:fontRef>
+    <cs:spPr>
+      <a:ln w="9525" cap="flat" cmpd="sng" algn="ctr">
+        <a:solidFill>
+          <a:schemeClr val="tx1">
+            <a:lumMod val="35000"/>
+            <a:lumOff val="65000"/>
+          </a:schemeClr>
+        </a:solidFill>
+        <a:round/>
+      </a:ln>
+    </cs:spPr>
+  </cs:leaderLine>
+  <cs:legend>
+    <cs:lnRef idx="0"/>
+    <cs:fillRef idx="0"/>
+    <cs:effectRef idx="0"/>
+    <cs:fontRef idx="minor">
+      <a:schemeClr val="tx1">
+        <a:lumMod val="65000"/>
+        <a:lumOff val="35000"/>
+      </a:schemeClr>
+    </cs:fontRef>
+    <cs:defRPr sz="900" kern="1200"/>
+  </cs:legend>
+  <cs:plotArea mods="allowNoFillOverride allowNoLineOverride">
+    <cs:lnRef idx="0"/>
+    <cs:fillRef idx="0"/>
+    <cs:effectRef idx="0"/>
+    <cs:fontRef idx="minor">
+      <a:schemeClr val="tx1"/>
+    </cs:fontRef>
+  </cs:plotArea>
+  <cs:plotArea3D mods="allowNoFillOverride allowNoLineOverride">
+    <cs:lnRef idx="0"/>
+    <cs:fillRef idx="0"/>
+    <cs:effectRef idx="0"/>
+    <cs:fontRef idx="minor">
+      <a:schemeClr val="tx1"/>
+    </cs:fontRef>
+  </cs:plotArea3D>
+  <cs:seriesAxis>
+    <cs:lnRef idx="0"/>
+    <cs:fillRef idx="0"/>
+    <cs:effectRef idx="0"/>
+    <cs:fontRef idx="minor">
+      <a:schemeClr val="tx1">
+        <a:lumMod val="65000"/>
+        <a:lumOff val="35000"/>
+      </a:schemeClr>
+    </cs:fontRef>
+    <cs:defRPr sz="900" kern="1200"/>
+  </cs:seriesAxis>
+  <cs:seriesLine>
+    <cs:lnRef idx="0"/>
+    <cs:fillRef idx="0"/>
+    <cs:effectRef idx="0"/>
+    <cs:fontRef idx="minor">
+      <a:schemeClr val="tx1"/>
+    </cs:fontRef>
+    <cs:spPr>
+      <a:ln w="9525" cap="flat" cmpd="sng" algn="ctr">
+        <a:solidFill>
+          <a:schemeClr val="tx1">
+            <a:lumMod val="35000"/>
+            <a:lumOff val="65000"/>
+          </a:schemeClr>
+        </a:solidFill>
+        <a:round/>
+      </a:ln>
+    </cs:spPr>
+  </cs:seriesLine>
+  <cs:title>
+    <cs:lnRef idx="0"/>
+    <cs:fillRef idx="0"/>
+    <cs:effectRef idx="0"/>
+    <cs:fontRef idx="minor">
+      <a:schemeClr val="tx1">
+        <a:lumMod val="65000"/>
+        <a:lumOff val="35000"/>
+      </a:schemeClr>
+    </cs:fontRef>
+    <cs:defRPr sz="1400" b="0" kern="1200" spc="0" baseline="0"/>
+  </cs:title>
+  <cs:trendline>
+    <cs:lnRef idx="0">
+      <cs:styleClr val="auto"/>
+    </cs:lnRef>
+    <cs:fillRef idx="0"/>
+    <cs:effectRef idx="0"/>
+    <cs:fontRef idx="minor">
+      <a:schemeClr val="tx1"/>
+    </cs:fontRef>
+    <cs:spPr>
+      <a:ln w="19050" cap="rnd">
+        <a:solidFill>
+          <a:schemeClr val="phClr"/>
+        </a:solidFill>
+        <a:prstDash val="sysDot"/>
+      </a:ln>
+    </cs:spPr>
+  </cs:trendline>
+  <cs:trendlineLabel>
+    <cs:lnRef idx="0"/>
+    <cs:fillRef idx="0"/>
+    <cs:effectRef idx="0"/>
+    <cs:fontRef idx="minor">
+      <a:schemeClr val="tx1">
+        <a:lumMod val="65000"/>
+        <a:lumOff val="35000"/>
+      </a:schemeClr>
+    </cs:fontRef>
+    <cs:defRPr sz="900" kern="1200"/>
+  </cs:trendlineLabel>
+  <cs:upBar>
+    <cs:lnRef idx="0"/>
+    <cs:fillRef idx="0"/>
+    <cs:effectRef idx="0"/>
+    <cs:fontRef idx="minor">
+      <a:schemeClr val="dk1"/>
+    </cs:fontRef>
+    <cs:spPr>
+      <a:solidFill>
+        <a:schemeClr val="lt1"/>
+      </a:solidFill>
+      <a:ln w="9525">
+        <a:solidFill>
+          <a:schemeClr val="tx1">
+            <a:lumMod val="15000"/>
+            <a:lumOff val="85000"/>
+          </a:schemeClr>
+        </a:solidFill>
+      </a:ln>
+    </cs:spPr>
+  </cs:upBar>
+  <cs:valueAxis>
+    <cs:lnRef idx="0"/>
+    <cs:fillRef idx="0"/>
+    <cs:effectRef idx="0"/>
+    <cs:fontRef idx="minor">
+      <a:schemeClr val="tx1">
+        <a:lumMod val="65000"/>
+        <a:lumOff val="35000"/>
+      </a:schemeClr>
+    </cs:fontRef>
+    <cs:defRPr sz="900" kern="1200"/>
+  </cs:valueAxis>
+  <cs:wall>
+    <cs:lnRef idx="0"/>
+    <cs:fillRef idx="0"/>
+    <cs:effectRef idx="0"/>
+    <cs:fontRef idx="minor">
+      <a:schemeClr val="tx1"/>
+    </cs:fontRef>
+    <cs:spPr>
+      <a:noFill/>
+      <a:ln>
+        <a:noFill/>
+      </a:ln>
+    </cs:spPr>
+  </cs:wall>
+</cs:chartStyle>
+</file>
+
+<file path=word/charts/style2.xml><?xml version="1.0" encoding="utf-8"?>
 <cs:chartStyle xmlns:cs="http://schemas.microsoft.com/office/drawing/2012/chartStyle" xmlns:a="http://schemas.openxmlformats.org/drawingml/2006/main" id="227">
   <cs:axisTitle>
     <cs:lnRef idx="0"/>
@@ -12564,6 +15456,19 @@
 </file>
 
 <file path=customXml/item2.xml><?xml version="1.0" encoding="utf-8"?>
+<b:Sources xmlns:b="http://schemas.openxmlformats.org/officeDocument/2006/bibliography" xmlns="http://schemas.openxmlformats.org/officeDocument/2006/bibliography" SelectedStyle="\APASixthEditionOfficeOnline.xsl" StyleName="APA" Version="6"/>
+</file>
+
+<file path=customXml/item3.xml><?xml version="1.0" encoding="utf-8"?>
+<?mso-contentType ?>
+<FormTemplates xmlns="http://schemas.microsoft.com/sharepoint/v3/contenttype/forms">
+  <Display>DocumentLibraryForm</Display>
+  <Edit>DocumentLibraryForm</Edit>
+  <New>DocumentLibraryForm</New>
+</FormTemplates>
+</file>
+
+<file path=customXml/item4.xml><?xml version="1.0" encoding="utf-8"?>
 <ct:contentTypeSchema xmlns:ct="http://schemas.microsoft.com/office/2006/metadata/contentType" xmlns:ma="http://schemas.microsoft.com/office/2006/metadata/properties/metaAttributes" ct:_="" ma:_="" ma:contentTypeName="Document" ma:contentTypeID="0x01010036DC66C95C9B6F418CA4CE5F4CEE3545" ma:contentTypeVersion="12" ma:contentTypeDescription="Create a new document." ma:contentTypeScope="" ma:versionID="b340a65a35e87b596e1aa7228878240c">
   <xsd:schema xmlns:xsd="http://www.w3.org/2001/XMLSchema" xmlns:xs="http://www.w3.org/2001/XMLSchema" xmlns:p="http://schemas.microsoft.com/office/2006/metadata/properties" xmlns:ns3="9ef6c061-531b-4450-8c82-5b38638694dd" xmlns:ns4="16d33841-8d78-4f3c-a3ff-af6bb27fa5e4" targetNamespace="http://schemas.microsoft.com/office/2006/metadata/properties" ma:root="true" ma:fieldsID="0d2957bf09ad4403db47dc0ace3bc703" ns3:_="" ns4:_="">
     <xsd:import namespace="9ef6c061-531b-4450-8c82-5b38638694dd"/>
@@ -12778,19 +15683,6 @@
 </ct:contentTypeSchema>
 </file>
 
-<file path=customXml/item3.xml><?xml version="1.0" encoding="utf-8"?>
-<?mso-contentType ?>
-<FormTemplates xmlns="http://schemas.microsoft.com/sharepoint/v3/contenttype/forms">
-  <Display>DocumentLibraryForm</Display>
-  <Edit>DocumentLibraryForm</Edit>
-  <New>DocumentLibraryForm</New>
-</FormTemplates>
-</file>
-
-<file path=customXml/item4.xml><?xml version="1.0" encoding="utf-8"?>
-<b:Sources xmlns:b="http://schemas.openxmlformats.org/officeDocument/2006/bibliography" xmlns="http://schemas.openxmlformats.org/officeDocument/2006/bibliography" SelectedStyle="\APASixthEditionOfficeOnline.xsl" StyleName="APA" Version="6"/>
-</file>
-
 <file path=customXml/itemProps1.xml><?xml version="1.0" encoding="utf-8"?>
 <ds:datastoreItem xmlns:ds="http://schemas.openxmlformats.org/officeDocument/2006/customXml" ds:itemID="{FA25F1BF-4F4A-4E07-B1F6-D4175DEECABF}">
   <ds:schemaRefs>
@@ -12802,6 +15694,22 @@
 </file>
 
 <file path=customXml/itemProps2.xml><?xml version="1.0" encoding="utf-8"?>
+<ds:datastoreItem xmlns:ds="http://schemas.openxmlformats.org/officeDocument/2006/customXml" ds:itemID="{6DE7B638-E0BF-4B55-AE3A-3400B93355C4}">
+  <ds:schemaRefs>
+    <ds:schemaRef ds:uri="http://schemas.openxmlformats.org/officeDocument/2006/bibliography"/>
+  </ds:schemaRefs>
+</ds:datastoreItem>
+</file>
+
+<file path=customXml/itemProps3.xml><?xml version="1.0" encoding="utf-8"?>
+<ds:datastoreItem xmlns:ds="http://schemas.openxmlformats.org/officeDocument/2006/customXml" ds:itemID="{74CF737D-19BF-463D-93D5-828ABA3F3D36}">
+  <ds:schemaRefs>
+    <ds:schemaRef ds:uri="http://schemas.microsoft.com/sharepoint/v3/contenttype/forms"/>
+  </ds:schemaRefs>
+</ds:datastoreItem>
+</file>
+
+<file path=customXml/itemProps4.xml><?xml version="1.0" encoding="utf-8"?>
 <ds:datastoreItem xmlns:ds="http://schemas.openxmlformats.org/officeDocument/2006/customXml" ds:itemID="{CE5ECFE9-BA5C-46C4-A82E-37AAF3F58A63}">
   <ds:schemaRefs>
     <ds:schemaRef ds:uri="http://schemas.microsoft.com/office/2006/metadata/contentType"/>
@@ -12818,20 +15726,4 @@
     <ds:schemaRef ds:uri="http://schemas.microsoft.com/internal/obd"/>
   </ds:schemaRefs>
 </ds:datastoreItem>
-</file>
-
-<file path=customXml/itemProps3.xml><?xml version="1.0" encoding="utf-8"?>
-<ds:datastoreItem xmlns:ds="http://schemas.openxmlformats.org/officeDocument/2006/customXml" ds:itemID="{74CF737D-19BF-463D-93D5-828ABA3F3D36}">
-  <ds:schemaRefs>
-    <ds:schemaRef ds:uri="http://schemas.microsoft.com/sharepoint/v3/contenttype/forms"/>
-  </ds:schemaRefs>
-</ds:datastoreItem>
-</file>
-
-<file path=customXml/itemProps4.xml><?xml version="1.0" encoding="utf-8"?>
-<ds:datastoreItem xmlns:ds="http://schemas.openxmlformats.org/officeDocument/2006/customXml" ds:itemID="{6DE7B638-E0BF-4B55-AE3A-3400B93355C4}">
-  <ds:schemaRefs>
-    <ds:schemaRef ds:uri="http://schemas.openxmlformats.org/officeDocument/2006/bibliography"/>
-  </ds:schemaRefs>
-</ds:datastoreItem>
 </file>